--- a/Fase de análisis.docx
+++ b/Fase de análisis.docx
@@ -9,105 +9,667 @@
           <w:bCs/>
           <w:sz w:val="28"/>
           <w:szCs w:val="28"/>
-          <w:lang w:val="en-US"/>
-        </w:rPr>
-        <w:t>Fase de an</w:t>
-      </w:r>
-      <w:r>
-        <w:rPr>
+        </w:rPr>
+        <w:t>Fase de análisis</w:t>
+      </w:r>
+      <w:r>
+        <w:t xml:space="preserve"> </w:t>
+      </w:r>
+    </w:p>
+    <w:p>
+      <w:pPr>
+        <w:jc w:val="center"/>
+        <w:rPr>
+          <w:rFonts w:ascii="Arial" w:hAnsi="Arial" w:cs="Arial"/>
+          <w:sz w:val="24"/>
+          <w:szCs w:val="24"/>
+        </w:rPr>
+      </w:pPr>
+      <w:r>
+        <w:rPr>
+          <w:rFonts w:ascii="Arial" w:hAnsi="Arial" w:cs="Arial"/>
+          <w:sz w:val="24"/>
+          <w:szCs w:val="24"/>
+        </w:rPr>
+        <w:t>Registro Académico Facultad de Ingeniería USAC</w:t>
+      </w:r>
+    </w:p>
+    <w:p>
+      <w:pPr>
+        <w:rPr>
+          <w:rFonts w:ascii="Arial" w:hAnsi="Arial" w:cs="Arial"/>
+          <w:sz w:val="24"/>
+          <w:szCs w:val="24"/>
+        </w:rPr>
+      </w:pPr>
+      <w:r>
+        <w:rPr>
+          <w:rFonts w:ascii="Arial" w:hAnsi="Arial" w:cs="Arial"/>
+          <w:sz w:val="24"/>
+          <w:szCs w:val="24"/>
+        </w:rPr>
+        <w:t>Entidades Identificadas en el proyecto</w:t>
+      </w:r>
+    </w:p>
+    <w:p>
+      <w:pPr>
+        <w:numPr>
+          <w:ilvl w:val="0"/>
+          <w:numId w:val="1"/>
+        </w:numPr>
+        <w:rPr>
+          <w:rFonts w:ascii="Arial" w:hAnsi="Arial" w:cs="Arial"/>
+          <w:sz w:val="24"/>
+          <w:szCs w:val="24"/>
+        </w:rPr>
+      </w:pPr>
+      <w:r>
+        <w:rPr>
+          <w:rFonts w:ascii="Arial" w:hAnsi="Arial" w:cs="Arial"/>
+          <w:sz w:val="24"/>
+          <w:szCs w:val="24"/>
+        </w:rPr>
+        <w:t>Carrera</w:t>
+      </w:r>
+    </w:p>
+    <w:p>
+      <w:pPr>
+        <w:numPr>
+          <w:ilvl w:val="0"/>
+          <w:numId w:val="1"/>
+        </w:numPr>
+        <w:rPr>
+          <w:rFonts w:ascii="Arial" w:hAnsi="Arial" w:cs="Arial"/>
+          <w:sz w:val="24"/>
+          <w:szCs w:val="24"/>
+        </w:rPr>
+      </w:pPr>
+      <w:r>
+        <w:rPr>
+          <w:rFonts w:ascii="Arial" w:hAnsi="Arial" w:cs="Arial"/>
+          <w:sz w:val="24"/>
+          <w:szCs w:val="24"/>
+        </w:rPr>
+        <w:t>Plan</w:t>
+      </w:r>
+    </w:p>
+    <w:p>
+      <w:pPr>
+        <w:numPr>
+          <w:ilvl w:val="0"/>
+          <w:numId w:val="1"/>
+        </w:numPr>
+        <w:rPr>
+          <w:rFonts w:ascii="Arial" w:hAnsi="Arial" w:cs="Arial"/>
+          <w:sz w:val="24"/>
+          <w:szCs w:val="24"/>
+        </w:rPr>
+      </w:pPr>
+      <w:r>
+        <w:rPr>
+          <w:rFonts w:ascii="Arial" w:hAnsi="Arial" w:cs="Arial"/>
+          <w:sz w:val="24"/>
+          <w:szCs w:val="24"/>
+        </w:rPr>
+        <w:t>Estudiante</w:t>
+      </w:r>
+    </w:p>
+    <w:p>
+      <w:pPr>
+        <w:numPr>
+          <w:ilvl w:val="0"/>
+          <w:numId w:val="1"/>
+        </w:numPr>
+        <w:rPr>
+          <w:rFonts w:ascii="Arial" w:hAnsi="Arial" w:cs="Arial"/>
+          <w:sz w:val="24"/>
+          <w:szCs w:val="24"/>
+        </w:rPr>
+      </w:pPr>
+      <w:r>
+        <w:rPr>
+          <w:rFonts w:ascii="Arial" w:hAnsi="Arial" w:cs="Arial"/>
+          <w:sz w:val="24"/>
+          <w:szCs w:val="24"/>
+        </w:rPr>
+        <w:t>Curso</w:t>
+      </w:r>
+    </w:p>
+    <w:p>
+      <w:pPr>
+        <w:numPr>
+          <w:ilvl w:val="0"/>
+          <w:numId w:val="1"/>
+        </w:numPr>
+        <w:rPr>
+          <w:rFonts w:ascii="Arial" w:hAnsi="Arial" w:cs="Arial"/>
+          <w:sz w:val="24"/>
+          <w:szCs w:val="24"/>
+        </w:rPr>
+      </w:pPr>
+      <w:r>
+        <w:rPr>
+          <w:rFonts w:ascii="Arial" w:hAnsi="Arial" w:cs="Arial"/>
+          <w:sz w:val="24"/>
+          <w:szCs w:val="24"/>
+        </w:rPr>
+        <w:t>Catedrático</w:t>
+      </w:r>
+    </w:p>
+    <w:p>
+      <w:pPr>
+        <w:numPr>
+          <w:ilvl w:val="0"/>
+          <w:numId w:val="1"/>
+        </w:numPr>
+        <w:rPr>
+          <w:rFonts w:ascii="Arial" w:hAnsi="Arial" w:cs="Arial"/>
+          <w:sz w:val="24"/>
+          <w:szCs w:val="24"/>
+        </w:rPr>
+      </w:pPr>
+      <w:r>
+        <w:rPr>
+          <w:rFonts w:ascii="Arial" w:hAnsi="Arial" w:cs="Arial"/>
+          <w:sz w:val="24"/>
+          <w:szCs w:val="24"/>
+        </w:rPr>
+        <w:t>Salón</w:t>
+      </w:r>
+    </w:p>
+    <w:p>
+      <w:pPr>
+        <w:numPr>
+          <w:ilvl w:val="0"/>
+          <w:numId w:val="1"/>
+        </w:numPr>
+        <w:rPr>
+          <w:rFonts w:ascii="Arial" w:hAnsi="Arial" w:cs="Arial"/>
+          <w:sz w:val="24"/>
+          <w:szCs w:val="24"/>
+        </w:rPr>
+      </w:pPr>
+      <w:r>
+        <w:rPr>
+          <w:rFonts w:ascii="Arial" w:hAnsi="Arial" w:cs="Arial"/>
+          <w:sz w:val="24"/>
+          <w:szCs w:val="24"/>
+        </w:rPr>
+        <w:t>Sección</w:t>
+      </w:r>
+    </w:p>
+    <w:p>
+      <w:pPr>
+        <w:numPr>
+          <w:ilvl w:val="0"/>
+          <w:numId w:val="1"/>
+        </w:numPr>
+        <w:rPr>
+          <w:rFonts w:ascii="Arial" w:hAnsi="Arial" w:cs="Arial"/>
+          <w:sz w:val="24"/>
+          <w:szCs w:val="24"/>
+        </w:rPr>
+      </w:pPr>
+      <w:r>
+        <w:rPr>
+          <w:rFonts w:ascii="Arial" w:hAnsi="Arial" w:cs="Arial"/>
+          <w:sz w:val="24"/>
+          <w:szCs w:val="24"/>
+        </w:rPr>
+        <w:t>Horario</w:t>
+      </w:r>
+    </w:p>
+    <w:p>
+      <w:pPr>
+        <w:numPr>
+          <w:ilvl w:val="0"/>
+          <w:numId w:val="1"/>
+        </w:numPr>
+        <w:rPr>
+          <w:rFonts w:ascii="Arial" w:hAnsi="Arial" w:cs="Arial"/>
+          <w:sz w:val="24"/>
+          <w:szCs w:val="24"/>
+        </w:rPr>
+      </w:pPr>
+      <w:r>
+        <w:rPr>
+          <w:rFonts w:ascii="Arial" w:hAnsi="Arial" w:cs="Arial"/>
+          <w:sz w:val="24"/>
+          <w:szCs w:val="24"/>
+        </w:rPr>
+        <w:t>Inscripción</w:t>
+      </w:r>
+    </w:p>
+    <w:p>
+      <w:pPr>
+        <w:numPr>
+          <w:ilvl w:val="0"/>
+          <w:numId w:val="1"/>
+        </w:numPr>
+        <w:rPr>
+          <w:rFonts w:ascii="Arial" w:hAnsi="Arial" w:cs="Arial"/>
+          <w:sz w:val="24"/>
+          <w:szCs w:val="24"/>
+        </w:rPr>
+      </w:pPr>
+      <w:r>
+        <w:rPr>
+          <w:rFonts w:ascii="Arial" w:hAnsi="Arial" w:cs="Arial"/>
+          <w:sz w:val="24"/>
+          <w:szCs w:val="24"/>
+        </w:rPr>
+        <w:t>Pensum</w:t>
+      </w:r>
+    </w:p>
+    <w:p>
+      <w:pPr>
+        <w:numPr>
+          <w:ilvl w:val="0"/>
+          <w:numId w:val="1"/>
+        </w:numPr>
+        <w:rPr>
+          <w:rFonts w:ascii="Arial" w:hAnsi="Arial" w:cs="Arial"/>
+          <w:sz w:val="24"/>
+          <w:szCs w:val="24"/>
+        </w:rPr>
+      </w:pPr>
+      <w:r>
+        <w:rPr>
+          <w:rFonts w:ascii="Arial" w:hAnsi="Arial" w:cs="Arial"/>
+          <w:sz w:val="24"/>
+          <w:szCs w:val="24"/>
+        </w:rPr>
+        <w:t>Prerrequisito</w:t>
+      </w:r>
+    </w:p>
+    <w:p>
+      <w:pPr>
+        <w:rPr>
+          <w:rFonts w:ascii="Arial" w:hAnsi="Arial" w:cs="Arial"/>
+          <w:sz w:val="24"/>
+          <w:szCs w:val="24"/>
+        </w:rPr>
+      </w:pPr>
+    </w:p>
+    <w:p>
+      <w:pPr>
+        <w:rPr>
+          <w:rFonts w:ascii="Arial" w:hAnsi="Arial" w:cs="Arial"/>
+          <w:sz w:val="24"/>
+          <w:szCs w:val="24"/>
+        </w:rPr>
+      </w:pPr>
+      <w:r>
+        <w:rPr>
+          <w:rFonts w:ascii="Arial" w:hAnsi="Arial" w:cs="Arial"/>
+          <w:sz w:val="24"/>
+          <w:szCs w:val="24"/>
+        </w:rPr>
+        <w:t>Posibles Relaciones entre entidades:</w:t>
+      </w:r>
+    </w:p>
+    <w:p>
+      <w:pPr>
+        <w:numPr>
+          <w:ilvl w:val="0"/>
+          <w:numId w:val="2"/>
+        </w:numPr>
+        <w:rPr>
+          <w:rFonts w:ascii="Arial" w:hAnsi="Arial" w:cs="Arial"/>
+          <w:sz w:val="24"/>
+          <w:szCs w:val="24"/>
+        </w:rPr>
+      </w:pPr>
+      <w:r>
+        <w:rPr>
+          <w:rFonts w:ascii="Arial" w:hAnsi="Arial" w:cs="Arial"/>
+          <w:sz w:val="24"/>
+          <w:szCs w:val="24"/>
+        </w:rPr>
+        <w:t>Una Carrera tiene muchos Planes.</w:t>
+      </w:r>
+    </w:p>
+    <w:p>
+      <w:pPr>
+        <w:numPr>
+          <w:ilvl w:val="0"/>
+          <w:numId w:val="2"/>
+        </w:numPr>
+        <w:rPr>
+          <w:rFonts w:ascii="Arial" w:hAnsi="Arial" w:cs="Arial"/>
+          <w:sz w:val="24"/>
+          <w:szCs w:val="24"/>
+        </w:rPr>
+      </w:pPr>
+      <w:r>
+        <w:rPr>
+          <w:rFonts w:ascii="Arial" w:hAnsi="Arial" w:cs="Arial"/>
+          <w:sz w:val="24"/>
+          <w:szCs w:val="24"/>
+        </w:rPr>
+        <w:t>Un Plan pertenece a una Carrera.</w:t>
+      </w:r>
+    </w:p>
+    <w:p>
+      <w:pPr>
+        <w:numPr>
+          <w:ilvl w:val="0"/>
+          <w:numId w:val="2"/>
+        </w:numPr>
+        <w:rPr>
+          <w:rFonts w:ascii="Arial" w:hAnsi="Arial" w:cs="Arial"/>
+          <w:sz w:val="24"/>
+          <w:szCs w:val="24"/>
+        </w:rPr>
+      </w:pPr>
+      <w:r>
+        <w:rPr>
+          <w:rFonts w:ascii="Arial" w:hAnsi="Arial" w:cs="Arial"/>
+          <w:sz w:val="24"/>
+          <w:szCs w:val="24"/>
+        </w:rPr>
+        <w:t>Un Estudiante se inscribe en uno o más Planes.</w:t>
+      </w:r>
+    </w:p>
+    <w:p>
+      <w:pPr>
+        <w:numPr>
+          <w:ilvl w:val="0"/>
+          <w:numId w:val="2"/>
+        </w:numPr>
+        <w:rPr>
+          <w:rFonts w:ascii="Arial" w:hAnsi="Arial" w:cs="Arial"/>
+          <w:sz w:val="24"/>
+          <w:szCs w:val="24"/>
+        </w:rPr>
+      </w:pPr>
+      <w:r>
+        <w:rPr>
+          <w:rFonts w:ascii="Arial" w:hAnsi="Arial" w:cs="Arial"/>
+          <w:sz w:val="24"/>
+          <w:szCs w:val="24"/>
+        </w:rPr>
+        <w:t>Un Estudiante está matriculado en uno o más Cursos.</w:t>
+      </w:r>
+    </w:p>
+    <w:p>
+      <w:pPr>
+        <w:numPr>
+          <w:ilvl w:val="0"/>
+          <w:numId w:val="2"/>
+        </w:numPr>
+        <w:rPr>
+          <w:rFonts w:ascii="Arial" w:hAnsi="Arial" w:cs="Arial"/>
+          <w:sz w:val="24"/>
+          <w:szCs w:val="24"/>
+        </w:rPr>
+      </w:pPr>
+      <w:r>
+        <w:rPr>
+          <w:rFonts w:ascii="Arial" w:hAnsi="Arial" w:cs="Arial"/>
+          <w:sz w:val="24"/>
+          <w:szCs w:val="24"/>
+        </w:rPr>
+        <w:t>Un Curso es enseñado por uno o más Catedráticos.</w:t>
+      </w:r>
+    </w:p>
+    <w:p>
+      <w:pPr>
+        <w:numPr>
+          <w:ilvl w:val="0"/>
+          <w:numId w:val="2"/>
+        </w:numPr>
+        <w:rPr>
+          <w:rFonts w:ascii="Arial" w:hAnsi="Arial" w:cs="Arial"/>
+          <w:sz w:val="24"/>
+          <w:szCs w:val="24"/>
+        </w:rPr>
+      </w:pPr>
+      <w:r>
+        <w:rPr>
+          <w:rFonts w:ascii="Arial" w:hAnsi="Arial" w:cs="Arial"/>
+          <w:sz w:val="24"/>
+          <w:szCs w:val="24"/>
+        </w:rPr>
+        <w:t>Un Curso se lleva a cabo en una o más Secciones.</w:t>
+      </w:r>
+    </w:p>
+    <w:p>
+      <w:pPr>
+        <w:numPr>
+          <w:ilvl w:val="0"/>
+          <w:numId w:val="2"/>
+        </w:numPr>
+        <w:rPr>
+          <w:rFonts w:ascii="Arial" w:hAnsi="Arial" w:cs="Arial"/>
+          <w:sz w:val="24"/>
+          <w:szCs w:val="24"/>
+        </w:rPr>
+      </w:pPr>
+      <w:r>
+        <w:rPr>
+          <w:rFonts w:ascii="Arial" w:hAnsi="Arial" w:cs="Arial"/>
+          <w:sz w:val="24"/>
+          <w:szCs w:val="24"/>
+        </w:rPr>
+        <w:t>Una Sección está asociada a un Curso y tiene asignado un Catedrático.</w:t>
+      </w:r>
+    </w:p>
+    <w:p>
+      <w:pPr>
+        <w:numPr>
+          <w:ilvl w:val="0"/>
+          <w:numId w:val="2"/>
+        </w:numPr>
+        <w:rPr>
+          <w:rFonts w:ascii="Arial" w:hAnsi="Arial" w:cs="Arial"/>
+          <w:sz w:val="24"/>
+          <w:szCs w:val="24"/>
+        </w:rPr>
+      </w:pPr>
+      <w:r>
+        <w:rPr>
+          <w:rFonts w:ascii="Arial" w:hAnsi="Arial" w:cs="Arial"/>
+          <w:sz w:val="24"/>
+          <w:szCs w:val="24"/>
+        </w:rPr>
+        <w:t>Un Horario está asignado a una Sección en un Salón.</w:t>
+      </w:r>
+    </w:p>
+    <w:p>
+      <w:pPr>
+        <w:numPr>
+          <w:ilvl w:val="0"/>
+          <w:numId w:val="2"/>
+        </w:numPr>
+        <w:rPr>
+          <w:rFonts w:ascii="Arial" w:hAnsi="Arial" w:cs="Arial"/>
+          <w:sz w:val="24"/>
+          <w:szCs w:val="24"/>
+        </w:rPr>
+      </w:pPr>
+      <w:r>
+        <w:rPr>
+          <w:rFonts w:ascii="Arial" w:hAnsi="Arial" w:cs="Arial"/>
+          <w:sz w:val="24"/>
+          <w:szCs w:val="24"/>
+        </w:rPr>
+        <w:t>Una Inscripción corresponde a un Estudiante en un Plan.</w:t>
+      </w:r>
+    </w:p>
+    <w:p>
+      <w:pPr>
+        <w:numPr>
+          <w:ilvl w:val="0"/>
+          <w:numId w:val="2"/>
+        </w:numPr>
+        <w:rPr>
+          <w:rFonts w:ascii="Arial" w:hAnsi="Arial" w:cs="Arial"/>
+          <w:sz w:val="24"/>
+          <w:szCs w:val="24"/>
+        </w:rPr>
+      </w:pPr>
+      <w:r>
+        <w:rPr>
+          <w:rFonts w:ascii="Arial" w:hAnsi="Arial" w:cs="Arial"/>
+          <w:sz w:val="24"/>
+          <w:szCs w:val="24"/>
+        </w:rPr>
+        <w:t>Un Plan está compuesto por un Pensum.</w:t>
+      </w:r>
+    </w:p>
+    <w:p>
+      <w:pPr>
+        <w:pStyle w:val="Prrafodelista"/>
+        <w:numPr>
+          <w:ilvl w:val="0"/>
+          <w:numId w:val="2"/>
+        </w:numPr>
+        <w:rPr>
+          <w:rFonts w:ascii="Arial" w:hAnsi="Arial" w:cs="Arial"/>
+          <w:sz w:val="28"/>
+          <w:szCs w:val="28"/>
+        </w:rPr>
+      </w:pPr>
+      <w:r>
+        <w:rPr>
+          <w:rFonts w:ascii="Arial" w:hAnsi="Arial" w:cs="Arial"/>
+          <w:sz w:val="24"/>
+          <w:szCs w:val="24"/>
+        </w:rPr>
+        <w:t>Un Curso puede tener varios Prerrequisitos</w:t>
+      </w:r>
+    </w:p>
+    <w:p>
+      <w:pPr>
+        <w:rPr>
+          <w:rFonts w:ascii="Arial" w:hAnsi="Arial" w:cs="Arial"/>
+          <w:sz w:val="28"/>
+          <w:szCs w:val="28"/>
+        </w:rPr>
+      </w:pPr>
+    </w:p>
+    <w:p>
+      <w:pPr>
+        <w:rPr>
+          <w:rFonts w:ascii="Arial" w:hAnsi="Arial" w:cs="Arial"/>
+          <w:sz w:val="28"/>
+          <w:szCs w:val="28"/>
+        </w:rPr>
+      </w:pPr>
+      <w:r>
+        <w:rPr>
+          <w:rFonts w:ascii="Arial" w:hAnsi="Arial" w:cs="Arial"/>
+          <w:sz w:val="28"/>
+          <w:szCs w:val="28"/>
+        </w:rPr>
+        <w:lastRenderedPageBreak/>
+        <w:t>Entidades</w:t>
+      </w:r>
+    </w:p>
+    <w:p>
+      <w:pPr>
+        <w:numPr>
+          <w:ilvl w:val="0"/>
+          <w:numId w:val="6"/>
+        </w:numPr>
+        <w:rPr>
+          <w:rFonts w:ascii="Arial" w:hAnsi="Arial" w:cs="Arial"/>
+          <w:sz w:val="24"/>
+          <w:szCs w:val="24"/>
+        </w:rPr>
+      </w:pPr>
+      <w:r>
+        <w:rPr>
+          <w:rFonts w:ascii="Arial" w:hAnsi="Arial" w:cs="Arial"/>
           <w:b/>
           <w:bCs/>
-          <w:sz w:val="28"/>
-          <w:szCs w:val="28"/>
-          <w:lang w:val="en-US"/>
-        </w:rPr>
-        <w:t>á</w:t>
-      </w:r>
-      <w:r>
-        <w:rPr>
+          <w:sz w:val="24"/>
+          <w:szCs w:val="24"/>
+        </w:rPr>
+        <w:t>Carrera</w:t>
+      </w:r>
+    </w:p>
+    <w:p>
+      <w:pPr>
+        <w:numPr>
+          <w:ilvl w:val="1"/>
+          <w:numId w:val="6"/>
+        </w:numPr>
+        <w:rPr>
+          <w:rFonts w:ascii="Arial" w:hAnsi="Arial" w:cs="Arial"/>
+          <w:sz w:val="24"/>
+          <w:szCs w:val="24"/>
+        </w:rPr>
+      </w:pPr>
+      <w:r>
+        <w:rPr>
+          <w:rFonts w:ascii="Arial" w:hAnsi="Arial" w:cs="Arial"/>
+          <w:sz w:val="24"/>
+          <w:szCs w:val="24"/>
+        </w:rPr>
+        <w:t>Atributos:</w:t>
+      </w:r>
+    </w:p>
+    <w:p>
+      <w:pPr>
+        <w:numPr>
+          <w:ilvl w:val="2"/>
+          <w:numId w:val="6"/>
+        </w:numPr>
+        <w:rPr>
+          <w:rFonts w:ascii="Arial" w:hAnsi="Arial" w:cs="Arial"/>
+          <w:sz w:val="24"/>
+          <w:szCs w:val="24"/>
+        </w:rPr>
+      </w:pPr>
+      <w:r>
+        <w:rPr>
+          <w:rFonts w:ascii="Arial" w:hAnsi="Arial" w:cs="Arial"/>
+          <w:sz w:val="24"/>
+          <w:szCs w:val="24"/>
+        </w:rPr>
+        <w:t>Código de Carrera (PK)</w:t>
+      </w:r>
+    </w:p>
+    <w:p>
+      <w:pPr>
+        <w:numPr>
+          <w:ilvl w:val="2"/>
+          <w:numId w:val="6"/>
+        </w:numPr>
+        <w:rPr>
+          <w:rFonts w:ascii="Arial" w:hAnsi="Arial" w:cs="Arial"/>
+          <w:sz w:val="24"/>
+          <w:szCs w:val="24"/>
+        </w:rPr>
+      </w:pPr>
+      <w:r>
+        <w:rPr>
+          <w:rFonts w:ascii="Arial" w:hAnsi="Arial" w:cs="Arial"/>
+          <w:sz w:val="24"/>
+          <w:szCs w:val="24"/>
+        </w:rPr>
+        <w:t>Nombre de Carrera</w:t>
+      </w:r>
+    </w:p>
+    <w:p>
+      <w:pPr>
+        <w:numPr>
+          <w:ilvl w:val="0"/>
+          <w:numId w:val="6"/>
+        </w:numPr>
+        <w:rPr>
+          <w:rFonts w:ascii="Arial" w:hAnsi="Arial" w:cs="Arial"/>
+          <w:sz w:val="24"/>
+          <w:szCs w:val="24"/>
+        </w:rPr>
+      </w:pPr>
+      <w:r>
+        <w:rPr>
+          <w:rFonts w:ascii="Arial" w:hAnsi="Arial" w:cs="Arial"/>
           <w:b/>
           <w:bCs/>
-          <w:sz w:val="28"/>
-          <w:szCs w:val="28"/>
-          <w:lang w:val="en-US"/>
-        </w:rPr>
-        <w:t>lisis</w:t>
-      </w:r>
-      <w:r>
-        <w:t xml:space="preserve"> </w:t>
-      </w:r>
-    </w:p>
-    <w:p>
-      <w:pPr>
-        <w:jc w:val="center"/>
-        <w:rPr>
-          <w:rFonts w:ascii="Arial" w:hAnsi="Arial" w:cs="Arial"/>
-          <w:sz w:val="24"/>
-          <w:szCs w:val="24"/>
-        </w:rPr>
-      </w:pPr>
-      <w:r>
-        <w:rPr>
-          <w:rFonts w:ascii="Arial" w:hAnsi="Arial" w:cs="Arial"/>
-          <w:sz w:val="24"/>
-          <w:szCs w:val="24"/>
-        </w:rPr>
-        <w:t>Registro Académico Facultad de Ingeniería USAC</w:t>
-      </w:r>
-    </w:p>
-    <w:p>
-      <w:pPr>
-        <w:rPr>
-          <w:rFonts w:ascii="Arial" w:hAnsi="Arial" w:cs="Arial"/>
-          <w:sz w:val="24"/>
-          <w:szCs w:val="24"/>
-        </w:rPr>
-      </w:pPr>
-      <w:r>
-        <w:rPr>
-          <w:rFonts w:ascii="Arial" w:hAnsi="Arial" w:cs="Arial"/>
-          <w:sz w:val="24"/>
-          <w:szCs w:val="24"/>
-        </w:rPr>
-        <w:t>Entidades Identificadas en el proyecto</w:t>
-      </w:r>
-    </w:p>
-    <w:p>
-      <w:pPr>
-        <w:numPr>
-          <w:ilvl w:val="0"/>
-          <w:numId w:val="1"/>
-        </w:numPr>
-        <w:rPr>
-          <w:rFonts w:ascii="Arial" w:hAnsi="Arial" w:cs="Arial"/>
-          <w:sz w:val="24"/>
-          <w:szCs w:val="24"/>
-        </w:rPr>
-      </w:pPr>
-      <w:r>
-        <w:rPr>
-          <w:rFonts w:ascii="Arial" w:hAnsi="Arial" w:cs="Arial"/>
-          <w:sz w:val="24"/>
-          <w:szCs w:val="24"/>
-        </w:rPr>
-        <w:t>Carrera</w:t>
-      </w:r>
-    </w:p>
-    <w:p>
-      <w:pPr>
-        <w:numPr>
-          <w:ilvl w:val="0"/>
-          <w:numId w:val="1"/>
-        </w:numPr>
-        <w:rPr>
-          <w:rFonts w:ascii="Arial" w:hAnsi="Arial" w:cs="Arial"/>
-          <w:sz w:val="24"/>
-          <w:szCs w:val="24"/>
-        </w:rPr>
-      </w:pPr>
-      <w:r>
-        <w:rPr>
-          <w:rFonts w:ascii="Arial" w:hAnsi="Arial" w:cs="Arial"/>
           <w:sz w:val="24"/>
           <w:szCs w:val="24"/>
         </w:rPr>
@@ -117,475 +679,211 @@
     <w:p>
       <w:pPr>
         <w:numPr>
-          <w:ilvl w:val="0"/>
-          <w:numId w:val="1"/>
-        </w:numPr>
-        <w:rPr>
-          <w:rFonts w:ascii="Arial" w:hAnsi="Arial" w:cs="Arial"/>
-          <w:sz w:val="24"/>
-          <w:szCs w:val="24"/>
-        </w:rPr>
-      </w:pPr>
-      <w:r>
-        <w:rPr>
-          <w:rFonts w:ascii="Arial" w:hAnsi="Arial" w:cs="Arial"/>
-          <w:sz w:val="24"/>
-          <w:szCs w:val="24"/>
-        </w:rPr>
-        <w:t>Estudiante</w:t>
-      </w:r>
-    </w:p>
-    <w:p>
-      <w:pPr>
-        <w:numPr>
-          <w:ilvl w:val="0"/>
-          <w:numId w:val="1"/>
-        </w:numPr>
-        <w:rPr>
-          <w:rFonts w:ascii="Arial" w:hAnsi="Arial" w:cs="Arial"/>
-          <w:sz w:val="24"/>
-          <w:szCs w:val="24"/>
-        </w:rPr>
-      </w:pPr>
-      <w:r>
-        <w:rPr>
-          <w:rFonts w:ascii="Arial" w:hAnsi="Arial" w:cs="Arial"/>
-          <w:sz w:val="24"/>
-          <w:szCs w:val="24"/>
-        </w:rPr>
-        <w:t>Curso</w:t>
-      </w:r>
-    </w:p>
-    <w:p>
-      <w:pPr>
-        <w:numPr>
-          <w:ilvl w:val="0"/>
-          <w:numId w:val="1"/>
-        </w:numPr>
-        <w:rPr>
-          <w:rFonts w:ascii="Arial" w:hAnsi="Arial" w:cs="Arial"/>
-          <w:sz w:val="24"/>
-          <w:szCs w:val="24"/>
-        </w:rPr>
-      </w:pPr>
-      <w:r>
-        <w:rPr>
-          <w:rFonts w:ascii="Arial" w:hAnsi="Arial" w:cs="Arial"/>
-          <w:sz w:val="24"/>
-          <w:szCs w:val="24"/>
-        </w:rPr>
-        <w:t>Catedrático</w:t>
-      </w:r>
-    </w:p>
-    <w:p>
-      <w:pPr>
-        <w:numPr>
-          <w:ilvl w:val="0"/>
-          <w:numId w:val="1"/>
-        </w:numPr>
-        <w:rPr>
-          <w:rFonts w:ascii="Arial" w:hAnsi="Arial" w:cs="Arial"/>
-          <w:sz w:val="24"/>
-          <w:szCs w:val="24"/>
-        </w:rPr>
-      </w:pPr>
-      <w:r>
-        <w:rPr>
-          <w:rFonts w:ascii="Arial" w:hAnsi="Arial" w:cs="Arial"/>
-          <w:sz w:val="24"/>
-          <w:szCs w:val="24"/>
-        </w:rPr>
-        <w:t>Salón</w:t>
-      </w:r>
-    </w:p>
-    <w:p>
-      <w:pPr>
-        <w:numPr>
-          <w:ilvl w:val="0"/>
-          <w:numId w:val="1"/>
-        </w:numPr>
-        <w:rPr>
-          <w:rFonts w:ascii="Arial" w:hAnsi="Arial" w:cs="Arial"/>
-          <w:sz w:val="24"/>
-          <w:szCs w:val="24"/>
-        </w:rPr>
-      </w:pPr>
-      <w:r>
-        <w:rPr>
-          <w:rFonts w:ascii="Arial" w:hAnsi="Arial" w:cs="Arial"/>
-          <w:sz w:val="24"/>
-          <w:szCs w:val="24"/>
-        </w:rPr>
-        <w:t>Sección</w:t>
-      </w:r>
-    </w:p>
-    <w:p>
-      <w:pPr>
-        <w:numPr>
-          <w:ilvl w:val="0"/>
-          <w:numId w:val="1"/>
-        </w:numPr>
-        <w:rPr>
-          <w:rFonts w:ascii="Arial" w:hAnsi="Arial" w:cs="Arial"/>
-          <w:sz w:val="24"/>
-          <w:szCs w:val="24"/>
-        </w:rPr>
-      </w:pPr>
-      <w:r>
-        <w:rPr>
-          <w:rFonts w:ascii="Arial" w:hAnsi="Arial" w:cs="Arial"/>
-          <w:sz w:val="24"/>
-          <w:szCs w:val="24"/>
-        </w:rPr>
-        <w:t>Horario</w:t>
-      </w:r>
-    </w:p>
-    <w:p>
-      <w:pPr>
-        <w:numPr>
-          <w:ilvl w:val="0"/>
-          <w:numId w:val="1"/>
-        </w:numPr>
-        <w:rPr>
-          <w:rFonts w:ascii="Arial" w:hAnsi="Arial" w:cs="Arial"/>
-          <w:sz w:val="24"/>
-          <w:szCs w:val="24"/>
-        </w:rPr>
-      </w:pPr>
-      <w:r>
-        <w:rPr>
-          <w:rFonts w:ascii="Arial" w:hAnsi="Arial" w:cs="Arial"/>
-          <w:sz w:val="24"/>
-          <w:szCs w:val="24"/>
-        </w:rPr>
-        <w:t>Inscripción</w:t>
-      </w:r>
-    </w:p>
-    <w:p>
-      <w:pPr>
-        <w:numPr>
-          <w:ilvl w:val="0"/>
-          <w:numId w:val="1"/>
-        </w:numPr>
-        <w:rPr>
-          <w:rFonts w:ascii="Arial" w:hAnsi="Arial" w:cs="Arial"/>
-          <w:sz w:val="24"/>
-          <w:szCs w:val="24"/>
-        </w:rPr>
-      </w:pPr>
-      <w:r>
-        <w:rPr>
-          <w:rFonts w:ascii="Arial" w:hAnsi="Arial" w:cs="Arial"/>
-          <w:sz w:val="24"/>
-          <w:szCs w:val="24"/>
-        </w:rPr>
-        <w:t>Pensum</w:t>
-      </w:r>
-    </w:p>
-    <w:p>
-      <w:pPr>
-        <w:numPr>
-          <w:ilvl w:val="0"/>
-          <w:numId w:val="1"/>
-        </w:numPr>
-        <w:rPr>
-          <w:rFonts w:ascii="Arial" w:hAnsi="Arial" w:cs="Arial"/>
-          <w:sz w:val="24"/>
-          <w:szCs w:val="24"/>
-        </w:rPr>
-      </w:pPr>
-      <w:r>
-        <w:rPr>
-          <w:rFonts w:ascii="Arial" w:hAnsi="Arial" w:cs="Arial"/>
-          <w:sz w:val="24"/>
-          <w:szCs w:val="24"/>
-        </w:rPr>
-        <w:t>Prerrequisito</w:t>
-      </w:r>
-    </w:p>
-    <w:p>
-      <w:pPr>
-        <w:rPr>
-          <w:rFonts w:ascii="Arial" w:hAnsi="Arial" w:cs="Arial"/>
-          <w:sz w:val="24"/>
-          <w:szCs w:val="24"/>
-        </w:rPr>
-      </w:pPr>
-    </w:p>
-    <w:p>
-      <w:pPr>
-        <w:rPr>
-          <w:rFonts w:ascii="Arial" w:hAnsi="Arial" w:cs="Arial"/>
-          <w:sz w:val="24"/>
-          <w:szCs w:val="24"/>
-        </w:rPr>
-      </w:pPr>
-      <w:r>
-        <w:rPr>
-          <w:rFonts w:ascii="Arial" w:hAnsi="Arial" w:cs="Arial"/>
-          <w:sz w:val="24"/>
-          <w:szCs w:val="24"/>
-        </w:rPr>
-        <w:t>Posibles Relaciones entre entidades:</w:t>
-      </w:r>
-    </w:p>
-    <w:p>
-      <w:pPr>
-        <w:numPr>
-          <w:ilvl w:val="0"/>
-          <w:numId w:val="2"/>
-        </w:numPr>
-        <w:rPr>
-          <w:rFonts w:ascii="Arial" w:hAnsi="Arial" w:cs="Arial"/>
-          <w:sz w:val="24"/>
-          <w:szCs w:val="24"/>
-        </w:rPr>
-      </w:pPr>
-      <w:r>
-        <w:rPr>
-          <w:rFonts w:ascii="Arial" w:hAnsi="Arial" w:cs="Arial"/>
-          <w:sz w:val="24"/>
-          <w:szCs w:val="24"/>
-        </w:rPr>
-        <w:t>Una Carrera tiene muchos Planes.</w:t>
-      </w:r>
-    </w:p>
-    <w:p>
-      <w:pPr>
-        <w:numPr>
-          <w:ilvl w:val="0"/>
-          <w:numId w:val="2"/>
-        </w:numPr>
-        <w:rPr>
-          <w:rFonts w:ascii="Arial" w:hAnsi="Arial" w:cs="Arial"/>
-          <w:sz w:val="24"/>
-          <w:szCs w:val="24"/>
-        </w:rPr>
-      </w:pPr>
-      <w:r>
-        <w:rPr>
-          <w:rFonts w:ascii="Arial" w:hAnsi="Arial" w:cs="Arial"/>
-          <w:sz w:val="24"/>
-          <w:szCs w:val="24"/>
-        </w:rPr>
-        <w:t>Un Plan pertenece a una Carrera.</w:t>
-      </w:r>
-    </w:p>
-    <w:p>
-      <w:pPr>
-        <w:numPr>
-          <w:ilvl w:val="0"/>
-          <w:numId w:val="2"/>
-        </w:numPr>
-        <w:rPr>
-          <w:rFonts w:ascii="Arial" w:hAnsi="Arial" w:cs="Arial"/>
-          <w:sz w:val="24"/>
-          <w:szCs w:val="24"/>
-        </w:rPr>
-      </w:pPr>
-      <w:r>
-        <w:rPr>
-          <w:rFonts w:ascii="Arial" w:hAnsi="Arial" w:cs="Arial"/>
-          <w:sz w:val="24"/>
-          <w:szCs w:val="24"/>
-        </w:rPr>
-        <w:t>Un Estudiante se inscribe en uno o más Planes.</w:t>
-      </w:r>
-    </w:p>
-    <w:p>
-      <w:pPr>
-        <w:numPr>
-          <w:ilvl w:val="0"/>
-          <w:numId w:val="2"/>
-        </w:numPr>
-        <w:rPr>
-          <w:rFonts w:ascii="Arial" w:hAnsi="Arial" w:cs="Arial"/>
-          <w:sz w:val="24"/>
-          <w:szCs w:val="24"/>
-        </w:rPr>
-      </w:pPr>
-      <w:r>
-        <w:rPr>
-          <w:rFonts w:ascii="Arial" w:hAnsi="Arial" w:cs="Arial"/>
-          <w:sz w:val="24"/>
-          <w:szCs w:val="24"/>
-        </w:rPr>
-        <w:t>Un Estudiante está matriculado en uno o más Cursos.</w:t>
-      </w:r>
-    </w:p>
-    <w:p>
-      <w:pPr>
-        <w:numPr>
-          <w:ilvl w:val="0"/>
-          <w:numId w:val="2"/>
-        </w:numPr>
-        <w:rPr>
-          <w:rFonts w:ascii="Arial" w:hAnsi="Arial" w:cs="Arial"/>
-          <w:sz w:val="24"/>
-          <w:szCs w:val="24"/>
-        </w:rPr>
-      </w:pPr>
-      <w:r>
-        <w:rPr>
-          <w:rFonts w:ascii="Arial" w:hAnsi="Arial" w:cs="Arial"/>
-          <w:sz w:val="24"/>
-          <w:szCs w:val="24"/>
-        </w:rPr>
-        <w:t>Un Curso es enseñado por uno o más Catedráticos.</w:t>
-      </w:r>
-    </w:p>
-    <w:p>
-      <w:pPr>
-        <w:numPr>
-          <w:ilvl w:val="0"/>
-          <w:numId w:val="2"/>
-        </w:numPr>
-        <w:rPr>
-          <w:rFonts w:ascii="Arial" w:hAnsi="Arial" w:cs="Arial"/>
-          <w:sz w:val="24"/>
-          <w:szCs w:val="24"/>
-        </w:rPr>
-      </w:pPr>
-      <w:r>
-        <w:rPr>
-          <w:rFonts w:ascii="Arial" w:hAnsi="Arial" w:cs="Arial"/>
-          <w:sz w:val="24"/>
-          <w:szCs w:val="24"/>
-        </w:rPr>
-        <w:t>Un Curso se lleva a cabo en una o más Secciones.</w:t>
-      </w:r>
-    </w:p>
-    <w:p>
-      <w:pPr>
-        <w:numPr>
-          <w:ilvl w:val="0"/>
-          <w:numId w:val="2"/>
-        </w:numPr>
-        <w:rPr>
-          <w:rFonts w:ascii="Arial" w:hAnsi="Arial" w:cs="Arial"/>
-          <w:sz w:val="24"/>
-          <w:szCs w:val="24"/>
-        </w:rPr>
-      </w:pPr>
-      <w:r>
-        <w:rPr>
-          <w:rFonts w:ascii="Arial" w:hAnsi="Arial" w:cs="Arial"/>
-          <w:sz w:val="24"/>
-          <w:szCs w:val="24"/>
-        </w:rPr>
-        <w:t>Una Sección está asociada a un Curso y tiene asignado un Catedrático.</w:t>
-      </w:r>
-    </w:p>
-    <w:p>
-      <w:pPr>
-        <w:numPr>
-          <w:ilvl w:val="0"/>
-          <w:numId w:val="2"/>
-        </w:numPr>
-        <w:rPr>
-          <w:rFonts w:ascii="Arial" w:hAnsi="Arial" w:cs="Arial"/>
-          <w:sz w:val="24"/>
-          <w:szCs w:val="24"/>
-        </w:rPr>
-      </w:pPr>
-      <w:r>
-        <w:rPr>
-          <w:rFonts w:ascii="Arial" w:hAnsi="Arial" w:cs="Arial"/>
-          <w:sz w:val="24"/>
-          <w:szCs w:val="24"/>
-        </w:rPr>
-        <w:t>Un Horario está asignado a una Sección en un Salón.</w:t>
-      </w:r>
-    </w:p>
-    <w:p>
-      <w:pPr>
-        <w:numPr>
-          <w:ilvl w:val="0"/>
-          <w:numId w:val="2"/>
-        </w:numPr>
-        <w:rPr>
-          <w:rFonts w:ascii="Arial" w:hAnsi="Arial" w:cs="Arial"/>
-          <w:sz w:val="24"/>
-          <w:szCs w:val="24"/>
-        </w:rPr>
-      </w:pPr>
-      <w:r>
-        <w:rPr>
-          <w:rFonts w:ascii="Arial" w:hAnsi="Arial" w:cs="Arial"/>
-          <w:sz w:val="24"/>
-          <w:szCs w:val="24"/>
-        </w:rPr>
-        <w:t>Una Inscripción corresponde a un Estudiante en un Plan.</w:t>
-      </w:r>
-    </w:p>
-    <w:p>
-      <w:pPr>
-        <w:numPr>
-          <w:ilvl w:val="0"/>
-          <w:numId w:val="2"/>
-        </w:numPr>
-        <w:rPr>
-          <w:rFonts w:ascii="Arial" w:hAnsi="Arial" w:cs="Arial"/>
-          <w:sz w:val="24"/>
-          <w:szCs w:val="24"/>
-        </w:rPr>
-      </w:pPr>
-      <w:r>
-        <w:rPr>
-          <w:rFonts w:ascii="Arial" w:hAnsi="Arial" w:cs="Arial"/>
-          <w:sz w:val="24"/>
-          <w:szCs w:val="24"/>
-        </w:rPr>
-        <w:t>Un Plan está compuesto por un Pensum.</w:t>
-      </w:r>
-    </w:p>
-    <w:p>
-      <w:pPr>
-        <w:pStyle w:val="Prrafodelista"/>
-        <w:numPr>
-          <w:ilvl w:val="0"/>
-          <w:numId w:val="2"/>
-        </w:numPr>
-        <w:rPr>
-          <w:rFonts w:ascii="Arial" w:hAnsi="Arial" w:cs="Arial"/>
-          <w:sz w:val="28"/>
-          <w:szCs w:val="28"/>
-        </w:rPr>
-      </w:pPr>
-      <w:r>
-        <w:rPr>
-          <w:rFonts w:ascii="Arial" w:hAnsi="Arial" w:cs="Arial"/>
-          <w:sz w:val="24"/>
-          <w:szCs w:val="24"/>
-        </w:rPr>
-        <w:t>Un Curso puede tener varios Prerrequisitos</w:t>
-      </w:r>
-    </w:p>
-    <w:p>
-      <w:pPr>
-        <w:rPr>
-          <w:rFonts w:ascii="Arial" w:hAnsi="Arial" w:cs="Arial"/>
-          <w:sz w:val="28"/>
-          <w:szCs w:val="28"/>
-        </w:rPr>
-      </w:pPr>
-    </w:p>
-    <w:p>
-      <w:pPr>
-        <w:rPr>
-          <w:rFonts w:ascii="Arial" w:hAnsi="Arial" w:cs="Arial"/>
-          <w:sz w:val="28"/>
-          <w:szCs w:val="28"/>
-        </w:rPr>
-      </w:pPr>
-      <w:r>
-        <w:rPr>
-          <w:rFonts w:ascii="Arial" w:hAnsi="Arial" w:cs="Arial"/>
-          <w:sz w:val="28"/>
-          <w:szCs w:val="28"/>
-        </w:rPr>
-        <w:lastRenderedPageBreak/>
-        <w:t>Entidades</w:t>
+          <w:ilvl w:val="1"/>
+          <w:numId w:val="6"/>
+        </w:numPr>
+        <w:rPr>
+          <w:rFonts w:ascii="Arial" w:hAnsi="Arial" w:cs="Arial"/>
+          <w:sz w:val="24"/>
+          <w:szCs w:val="24"/>
+        </w:rPr>
+      </w:pPr>
+      <w:r>
+        <w:rPr>
+          <w:rFonts w:ascii="Arial" w:hAnsi="Arial" w:cs="Arial"/>
+          <w:sz w:val="24"/>
+          <w:szCs w:val="24"/>
+        </w:rPr>
+        <w:t>Atributos:</w:t>
+      </w:r>
+    </w:p>
+    <w:p>
+      <w:pPr>
+        <w:numPr>
+          <w:ilvl w:val="2"/>
+          <w:numId w:val="6"/>
+        </w:numPr>
+        <w:rPr>
+          <w:rFonts w:ascii="Arial" w:hAnsi="Arial" w:cs="Arial"/>
+          <w:sz w:val="24"/>
+          <w:szCs w:val="24"/>
+        </w:rPr>
+      </w:pPr>
+      <w:r>
+        <w:rPr>
+          <w:rFonts w:ascii="Arial" w:hAnsi="Arial" w:cs="Arial"/>
+          <w:sz w:val="24"/>
+          <w:szCs w:val="24"/>
+        </w:rPr>
+        <w:t>Código de Plan (PK)</w:t>
+      </w:r>
+    </w:p>
+    <w:p>
+      <w:pPr>
+        <w:numPr>
+          <w:ilvl w:val="2"/>
+          <w:numId w:val="6"/>
+        </w:numPr>
+        <w:rPr>
+          <w:rFonts w:ascii="Arial" w:hAnsi="Arial" w:cs="Arial"/>
+          <w:sz w:val="24"/>
+          <w:szCs w:val="24"/>
+        </w:rPr>
+      </w:pPr>
+      <w:r>
+        <w:rPr>
+          <w:rFonts w:ascii="Arial" w:hAnsi="Arial" w:cs="Arial"/>
+          <w:sz w:val="24"/>
+          <w:szCs w:val="24"/>
+        </w:rPr>
+        <w:t>Código de Carrera (FK)</w:t>
+      </w:r>
+    </w:p>
+    <w:p>
+      <w:pPr>
+        <w:numPr>
+          <w:ilvl w:val="2"/>
+          <w:numId w:val="6"/>
+        </w:numPr>
+        <w:rPr>
+          <w:rFonts w:ascii="Arial" w:hAnsi="Arial" w:cs="Arial"/>
+          <w:sz w:val="24"/>
+          <w:szCs w:val="24"/>
+        </w:rPr>
+      </w:pPr>
+      <w:r>
+        <w:rPr>
+          <w:rFonts w:ascii="Arial" w:hAnsi="Arial" w:cs="Arial"/>
+          <w:sz w:val="24"/>
+          <w:szCs w:val="24"/>
+        </w:rPr>
+        <w:t>Nombre de Plan</w:t>
+      </w:r>
+    </w:p>
+    <w:p>
+      <w:pPr>
+        <w:numPr>
+          <w:ilvl w:val="2"/>
+          <w:numId w:val="6"/>
+        </w:numPr>
+        <w:rPr>
+          <w:rFonts w:ascii="Arial" w:hAnsi="Arial" w:cs="Arial"/>
+          <w:sz w:val="24"/>
+          <w:szCs w:val="24"/>
+        </w:rPr>
+      </w:pPr>
+      <w:r>
+        <w:rPr>
+          <w:rFonts w:ascii="Arial" w:hAnsi="Arial" w:cs="Arial"/>
+          <w:sz w:val="24"/>
+          <w:szCs w:val="24"/>
+        </w:rPr>
+        <w:t>Año de Inicio</w:t>
+      </w:r>
+    </w:p>
+    <w:p>
+      <w:pPr>
+        <w:numPr>
+          <w:ilvl w:val="2"/>
+          <w:numId w:val="6"/>
+        </w:numPr>
+        <w:rPr>
+          <w:rFonts w:ascii="Arial" w:hAnsi="Arial" w:cs="Arial"/>
+          <w:sz w:val="24"/>
+          <w:szCs w:val="24"/>
+        </w:rPr>
+      </w:pPr>
+      <w:r>
+        <w:rPr>
+          <w:rFonts w:ascii="Arial" w:hAnsi="Arial" w:cs="Arial"/>
+          <w:sz w:val="24"/>
+          <w:szCs w:val="24"/>
+        </w:rPr>
+        <w:t>Ciclo de Inicio</w:t>
+      </w:r>
+    </w:p>
+    <w:p>
+      <w:pPr>
+        <w:numPr>
+          <w:ilvl w:val="2"/>
+          <w:numId w:val="6"/>
+        </w:numPr>
+        <w:rPr>
+          <w:rFonts w:ascii="Arial" w:hAnsi="Arial" w:cs="Arial"/>
+          <w:sz w:val="24"/>
+          <w:szCs w:val="24"/>
+        </w:rPr>
+      </w:pPr>
+      <w:r>
+        <w:rPr>
+          <w:rFonts w:ascii="Arial" w:hAnsi="Arial" w:cs="Arial"/>
+          <w:sz w:val="24"/>
+          <w:szCs w:val="24"/>
+        </w:rPr>
+        <w:t>Año de Fin</w:t>
+      </w:r>
+    </w:p>
+    <w:p>
+      <w:pPr>
+        <w:numPr>
+          <w:ilvl w:val="2"/>
+          <w:numId w:val="6"/>
+        </w:numPr>
+        <w:rPr>
+          <w:rFonts w:ascii="Arial" w:hAnsi="Arial" w:cs="Arial"/>
+          <w:sz w:val="24"/>
+          <w:szCs w:val="24"/>
+        </w:rPr>
+      </w:pPr>
+      <w:r>
+        <w:rPr>
+          <w:rFonts w:ascii="Arial" w:hAnsi="Arial" w:cs="Arial"/>
+          <w:sz w:val="24"/>
+          <w:szCs w:val="24"/>
+        </w:rPr>
+        <w:t>Ciclo de Fin</w:t>
+      </w:r>
+    </w:p>
+    <w:p>
+      <w:pPr>
+        <w:numPr>
+          <w:ilvl w:val="2"/>
+          <w:numId w:val="6"/>
+        </w:numPr>
+        <w:rPr>
+          <w:rFonts w:ascii="Arial" w:hAnsi="Arial" w:cs="Arial"/>
+          <w:sz w:val="24"/>
+          <w:szCs w:val="24"/>
+        </w:rPr>
+      </w:pPr>
+      <w:r>
+        <w:rPr>
+          <w:rFonts w:ascii="Arial" w:hAnsi="Arial" w:cs="Arial"/>
+          <w:sz w:val="24"/>
+          <w:szCs w:val="24"/>
+        </w:rPr>
+        <w:t>Créditos Necesarios</w:t>
+      </w:r>
+    </w:p>
+    <w:p>
+      <w:pPr>
+        <w:numPr>
+          <w:ilvl w:val="1"/>
+          <w:numId w:val="6"/>
+        </w:numPr>
+        <w:rPr>
+          <w:rFonts w:ascii="Arial" w:hAnsi="Arial" w:cs="Arial"/>
+          <w:sz w:val="24"/>
+          <w:szCs w:val="24"/>
+        </w:rPr>
+      </w:pPr>
+      <w:r>
+        <w:rPr>
+          <w:rFonts w:ascii="Arial" w:hAnsi="Arial" w:cs="Arial"/>
+          <w:sz w:val="24"/>
+          <w:szCs w:val="24"/>
+        </w:rPr>
+        <w:t>Relación: Una Carrera tiene muchos Planes.</w:t>
       </w:r>
     </w:p>
     <w:p>
@@ -608,7 +906,7 @@
           <w:sz w:val="24"/>
           <w:szCs w:val="24"/>
         </w:rPr>
-        <w:t>Carrera</w:t>
+        <w:t>Estudiante</w:t>
       </w:r>
     </w:p>
     <w:p>
@@ -650,28 +948,88 @@
           <w:sz w:val="24"/>
           <w:szCs w:val="24"/>
         </w:rPr>
-        <w:t>Código de Carrera (PK)</w:t>
-      </w:r>
-    </w:p>
-    <w:p>
-      <w:pPr>
-        <w:numPr>
-          <w:ilvl w:val="2"/>
-          <w:numId w:val="6"/>
-        </w:numPr>
-        <w:rPr>
-          <w:rFonts w:ascii="Arial" w:hAnsi="Arial" w:cs="Arial"/>
-          <w:sz w:val="24"/>
-          <w:szCs w:val="24"/>
-        </w:rPr>
-      </w:pPr>
-      <w:r>
-        <w:rPr>
-          <w:rFonts w:ascii="Arial" w:hAnsi="Arial" w:cs="Arial"/>
-          <w:sz w:val="24"/>
-          <w:szCs w:val="24"/>
-        </w:rPr>
-        <w:t>Nombre de Carrera</w:t>
+        <w:t xml:space="preserve">Número de </w:t>
+      </w:r>
+      <w:proofErr w:type="gramStart"/>
+      <w:r>
+        <w:rPr>
+          <w:rFonts w:ascii="Arial" w:hAnsi="Arial" w:cs="Arial"/>
+          <w:sz w:val="24"/>
+          <w:szCs w:val="24"/>
+        </w:rPr>
+        <w:t>Carnet</w:t>
+      </w:r>
+      <w:proofErr w:type="gramEnd"/>
+      <w:r>
+        <w:rPr>
+          <w:rFonts w:ascii="Arial" w:hAnsi="Arial" w:cs="Arial"/>
+          <w:sz w:val="24"/>
+          <w:szCs w:val="24"/>
+        </w:rPr>
+        <w:t xml:space="preserve"> (PK)</w:t>
+      </w:r>
+    </w:p>
+    <w:p>
+      <w:pPr>
+        <w:numPr>
+          <w:ilvl w:val="2"/>
+          <w:numId w:val="6"/>
+        </w:numPr>
+        <w:rPr>
+          <w:rFonts w:ascii="Arial" w:hAnsi="Arial" w:cs="Arial"/>
+          <w:sz w:val="24"/>
+          <w:szCs w:val="24"/>
+        </w:rPr>
+      </w:pPr>
+      <w:r>
+        <w:rPr>
+          <w:rFonts w:ascii="Arial" w:hAnsi="Arial" w:cs="Arial"/>
+          <w:sz w:val="24"/>
+          <w:szCs w:val="24"/>
+        </w:rPr>
+        <w:t>Nombre Completo</w:t>
+      </w:r>
+    </w:p>
+    <w:p>
+      <w:pPr>
+        <w:numPr>
+          <w:ilvl w:val="2"/>
+          <w:numId w:val="6"/>
+        </w:numPr>
+        <w:rPr>
+          <w:rFonts w:ascii="Arial" w:hAnsi="Arial" w:cs="Arial"/>
+          <w:sz w:val="24"/>
+          <w:szCs w:val="24"/>
+        </w:rPr>
+      </w:pPr>
+      <w:r>
+        <w:rPr>
+          <w:rFonts w:ascii="Arial" w:hAnsi="Arial" w:cs="Arial"/>
+          <w:sz w:val="24"/>
+          <w:szCs w:val="24"/>
+        </w:rPr>
+        <w:t>Ingreso Familiar</w:t>
+      </w:r>
+    </w:p>
+    <w:p>
+      <w:pPr>
+        <w:numPr>
+          <w:ilvl w:val="2"/>
+          <w:numId w:val="6"/>
+        </w:numPr>
+        <w:rPr>
+          <w:rFonts w:ascii="Arial" w:hAnsi="Arial" w:cs="Arial"/>
+          <w:sz w:val="24"/>
+          <w:szCs w:val="24"/>
+        </w:rPr>
+      </w:pPr>
+      <w:r>
+        <w:rPr>
+          <w:rFonts w:ascii="Arial" w:hAnsi="Arial" w:cs="Arial"/>
+          <w:sz w:val="24"/>
+          <w:szCs w:val="24"/>
+        </w:rPr>
+        <w:t>Fecha de Nacimiento</w:t>
       </w:r>
     </w:p>
     <w:p>
@@ -694,7 +1052,7 @@
           <w:sz w:val="24"/>
           <w:szCs w:val="24"/>
         </w:rPr>
-        <w:t>Plan</w:t>
+        <w:t>Curso</w:t>
       </w:r>
     </w:p>
     <w:p>
@@ -736,175 +1094,28 @@
           <w:sz w:val="24"/>
           <w:szCs w:val="24"/>
         </w:rPr>
-        <w:t>Código de Plan (PK)</w:t>
-      </w:r>
-    </w:p>
-    <w:p>
-      <w:pPr>
-        <w:numPr>
-          <w:ilvl w:val="2"/>
-          <w:numId w:val="6"/>
-        </w:numPr>
-        <w:rPr>
-          <w:rFonts w:ascii="Arial" w:hAnsi="Arial" w:cs="Arial"/>
-          <w:sz w:val="24"/>
-          <w:szCs w:val="24"/>
-        </w:rPr>
-      </w:pPr>
-      <w:r>
-        <w:rPr>
-          <w:rFonts w:ascii="Arial" w:hAnsi="Arial" w:cs="Arial"/>
-          <w:sz w:val="24"/>
-          <w:szCs w:val="24"/>
-        </w:rPr>
-        <w:t>Código de Carrera (FK)</w:t>
-      </w:r>
-    </w:p>
-    <w:p>
-      <w:pPr>
-        <w:numPr>
-          <w:ilvl w:val="2"/>
-          <w:numId w:val="6"/>
-        </w:numPr>
-        <w:rPr>
-          <w:rFonts w:ascii="Arial" w:hAnsi="Arial" w:cs="Arial"/>
-          <w:sz w:val="24"/>
-          <w:szCs w:val="24"/>
-        </w:rPr>
-      </w:pPr>
-      <w:r>
-        <w:rPr>
-          <w:rFonts w:ascii="Arial" w:hAnsi="Arial" w:cs="Arial"/>
-          <w:sz w:val="24"/>
-          <w:szCs w:val="24"/>
-        </w:rPr>
-        <w:t>Nombre de Plan</w:t>
-      </w:r>
-    </w:p>
-    <w:p>
-      <w:pPr>
-        <w:numPr>
-          <w:ilvl w:val="2"/>
-          <w:numId w:val="6"/>
-        </w:numPr>
-        <w:rPr>
-          <w:rFonts w:ascii="Arial" w:hAnsi="Arial" w:cs="Arial"/>
-          <w:sz w:val="24"/>
-          <w:szCs w:val="24"/>
-        </w:rPr>
-      </w:pPr>
-      <w:r>
-        <w:rPr>
-          <w:rFonts w:ascii="Arial" w:hAnsi="Arial" w:cs="Arial"/>
-          <w:sz w:val="24"/>
-          <w:szCs w:val="24"/>
-        </w:rPr>
-        <w:t>Año de Inicio</w:t>
-      </w:r>
-    </w:p>
-    <w:p>
-      <w:pPr>
-        <w:numPr>
-          <w:ilvl w:val="2"/>
-          <w:numId w:val="6"/>
-        </w:numPr>
-        <w:rPr>
-          <w:rFonts w:ascii="Arial" w:hAnsi="Arial" w:cs="Arial"/>
-          <w:sz w:val="24"/>
-          <w:szCs w:val="24"/>
-        </w:rPr>
-      </w:pPr>
-      <w:r>
-        <w:rPr>
-          <w:rFonts w:ascii="Arial" w:hAnsi="Arial" w:cs="Arial"/>
-          <w:sz w:val="24"/>
-          <w:szCs w:val="24"/>
-        </w:rPr>
-        <w:t>Ciclo de Inicio</w:t>
-      </w:r>
-    </w:p>
-    <w:p>
-      <w:pPr>
-        <w:numPr>
-          <w:ilvl w:val="2"/>
-          <w:numId w:val="6"/>
-        </w:numPr>
-        <w:rPr>
-          <w:rFonts w:ascii="Arial" w:hAnsi="Arial" w:cs="Arial"/>
-          <w:sz w:val="24"/>
-          <w:szCs w:val="24"/>
-        </w:rPr>
-      </w:pPr>
-      <w:r>
-        <w:rPr>
-          <w:rFonts w:ascii="Arial" w:hAnsi="Arial" w:cs="Arial"/>
-          <w:sz w:val="24"/>
-          <w:szCs w:val="24"/>
-        </w:rPr>
-        <w:t>Año de Fin</w:t>
-      </w:r>
-    </w:p>
-    <w:p>
-      <w:pPr>
-        <w:numPr>
-          <w:ilvl w:val="2"/>
-          <w:numId w:val="6"/>
-        </w:numPr>
-        <w:rPr>
-          <w:rFonts w:ascii="Arial" w:hAnsi="Arial" w:cs="Arial"/>
-          <w:sz w:val="24"/>
-          <w:szCs w:val="24"/>
-        </w:rPr>
-      </w:pPr>
-      <w:r>
-        <w:rPr>
-          <w:rFonts w:ascii="Arial" w:hAnsi="Arial" w:cs="Arial"/>
-          <w:sz w:val="24"/>
-          <w:szCs w:val="24"/>
-        </w:rPr>
-        <w:t>Ciclo de Fin</w:t>
-      </w:r>
-    </w:p>
-    <w:p>
-      <w:pPr>
-        <w:numPr>
-          <w:ilvl w:val="2"/>
-          <w:numId w:val="6"/>
-        </w:numPr>
-        <w:rPr>
-          <w:rFonts w:ascii="Arial" w:hAnsi="Arial" w:cs="Arial"/>
-          <w:sz w:val="24"/>
-          <w:szCs w:val="24"/>
-        </w:rPr>
-      </w:pPr>
-      <w:r>
-        <w:rPr>
-          <w:rFonts w:ascii="Arial" w:hAnsi="Arial" w:cs="Arial"/>
-          <w:sz w:val="24"/>
-          <w:szCs w:val="24"/>
-        </w:rPr>
-        <w:t>Créditos Necesarios</w:t>
-      </w:r>
-    </w:p>
-    <w:p>
-      <w:pPr>
-        <w:numPr>
-          <w:ilvl w:val="1"/>
-          <w:numId w:val="6"/>
-        </w:numPr>
-        <w:rPr>
-          <w:rFonts w:ascii="Arial" w:hAnsi="Arial" w:cs="Arial"/>
-          <w:sz w:val="24"/>
-          <w:szCs w:val="24"/>
-        </w:rPr>
-      </w:pPr>
-      <w:r>
-        <w:rPr>
-          <w:rFonts w:ascii="Arial" w:hAnsi="Arial" w:cs="Arial"/>
-          <w:sz w:val="24"/>
-          <w:szCs w:val="24"/>
-        </w:rPr>
-        <w:t>Relación: Una Carrera tiene muchos Planes.</w:t>
+        <w:t>Código de Curso (PK)</w:t>
+      </w:r>
+    </w:p>
+    <w:p>
+      <w:pPr>
+        <w:numPr>
+          <w:ilvl w:val="2"/>
+          <w:numId w:val="6"/>
+        </w:numPr>
+        <w:rPr>
+          <w:rFonts w:ascii="Arial" w:hAnsi="Arial" w:cs="Arial"/>
+          <w:sz w:val="24"/>
+          <w:szCs w:val="24"/>
+        </w:rPr>
+      </w:pPr>
+      <w:r>
+        <w:rPr>
+          <w:rFonts w:ascii="Arial" w:hAnsi="Arial" w:cs="Arial"/>
+          <w:sz w:val="24"/>
+          <w:szCs w:val="24"/>
+        </w:rPr>
+        <w:t>Nombre de Curso</w:t>
       </w:r>
     </w:p>
     <w:p>
@@ -927,7 +1138,7 @@
           <w:sz w:val="24"/>
           <w:szCs w:val="24"/>
         </w:rPr>
-        <w:t>Estudiante</w:t>
+        <w:t>Catedrático</w:t>
       </w:r>
     </w:p>
     <w:p>
@@ -969,25 +1180,8 @@
           <w:sz w:val="24"/>
           <w:szCs w:val="24"/>
         </w:rPr>
-        <w:t xml:space="preserve">Número de </w:t>
-      </w:r>
-      <w:proofErr w:type="gramStart"/>
-      <w:r>
-        <w:rPr>
-          <w:rFonts w:ascii="Arial" w:hAnsi="Arial" w:cs="Arial"/>
-          <w:sz w:val="24"/>
-          <w:szCs w:val="24"/>
-        </w:rPr>
-        <w:t>Carnet</w:t>
-      </w:r>
-      <w:proofErr w:type="gramEnd"/>
-      <w:r>
-        <w:rPr>
-          <w:rFonts w:ascii="Arial" w:hAnsi="Arial" w:cs="Arial"/>
-          <w:sz w:val="24"/>
-          <w:szCs w:val="24"/>
-        </w:rPr>
-        <w:t xml:space="preserve"> (PK)</w:t>
+        <w:lastRenderedPageBreak/>
+        <w:t>Código de Catedrático (PK)</w:t>
       </w:r>
     </w:p>
     <w:p>
@@ -1029,28 +1223,7 @@
           <w:sz w:val="24"/>
           <w:szCs w:val="24"/>
         </w:rPr>
-        <w:t>Ingreso Familiar</w:t>
-      </w:r>
-    </w:p>
-    <w:p>
-      <w:pPr>
-        <w:numPr>
-          <w:ilvl w:val="2"/>
-          <w:numId w:val="6"/>
-        </w:numPr>
-        <w:rPr>
-          <w:rFonts w:ascii="Arial" w:hAnsi="Arial" w:cs="Arial"/>
-          <w:sz w:val="24"/>
-          <w:szCs w:val="24"/>
-        </w:rPr>
-      </w:pPr>
-      <w:r>
-        <w:rPr>
-          <w:rFonts w:ascii="Arial" w:hAnsi="Arial" w:cs="Arial"/>
-          <w:sz w:val="24"/>
-          <w:szCs w:val="24"/>
-        </w:rPr>
-        <w:t>Fecha de Nacimiento</w:t>
+        <w:t>Sueldo Mensual</w:t>
       </w:r>
     </w:p>
     <w:p>
@@ -1073,7 +1246,7 @@
           <w:sz w:val="24"/>
           <w:szCs w:val="24"/>
         </w:rPr>
-        <w:t>Curso</w:t>
+        <w:t>Salón</w:t>
       </w:r>
     </w:p>
     <w:p>
@@ -1115,28 +1288,49 @@
           <w:sz w:val="24"/>
           <w:szCs w:val="24"/>
         </w:rPr>
-        <w:t>Código de Curso (PK)</w:t>
-      </w:r>
-    </w:p>
-    <w:p>
-      <w:pPr>
-        <w:numPr>
-          <w:ilvl w:val="2"/>
-          <w:numId w:val="6"/>
-        </w:numPr>
-        <w:rPr>
-          <w:rFonts w:ascii="Arial" w:hAnsi="Arial" w:cs="Arial"/>
-          <w:sz w:val="24"/>
-          <w:szCs w:val="24"/>
-        </w:rPr>
-      </w:pPr>
-      <w:r>
-        <w:rPr>
-          <w:rFonts w:ascii="Arial" w:hAnsi="Arial" w:cs="Arial"/>
-          <w:sz w:val="24"/>
-          <w:szCs w:val="24"/>
-        </w:rPr>
-        <w:t>Nombre de Curso</w:t>
+        <w:t>Código de Salón (PK)</w:t>
+      </w:r>
+    </w:p>
+    <w:p>
+      <w:pPr>
+        <w:numPr>
+          <w:ilvl w:val="2"/>
+          <w:numId w:val="6"/>
+        </w:numPr>
+        <w:rPr>
+          <w:rFonts w:ascii="Arial" w:hAnsi="Arial" w:cs="Arial"/>
+          <w:sz w:val="24"/>
+          <w:szCs w:val="24"/>
+        </w:rPr>
+      </w:pPr>
+      <w:r>
+        <w:rPr>
+          <w:rFonts w:ascii="Arial" w:hAnsi="Arial" w:cs="Arial"/>
+          <w:sz w:val="24"/>
+          <w:szCs w:val="24"/>
+        </w:rPr>
+        <w:t>Código de Edificio (FK)</w:t>
+      </w:r>
+    </w:p>
+    <w:p>
+      <w:pPr>
+        <w:numPr>
+          <w:ilvl w:val="2"/>
+          <w:numId w:val="6"/>
+        </w:numPr>
+        <w:rPr>
+          <w:rFonts w:ascii="Arial" w:hAnsi="Arial" w:cs="Arial"/>
+          <w:sz w:val="24"/>
+          <w:szCs w:val="24"/>
+        </w:rPr>
+      </w:pPr>
+      <w:r>
+        <w:rPr>
+          <w:rFonts w:ascii="Arial" w:hAnsi="Arial" w:cs="Arial"/>
+          <w:sz w:val="24"/>
+          <w:szCs w:val="24"/>
+        </w:rPr>
+        <w:t>Capacidad</w:t>
       </w:r>
     </w:p>
     <w:p>
@@ -1159,7 +1353,7 @@
           <w:sz w:val="24"/>
           <w:szCs w:val="24"/>
         </w:rPr>
-        <w:t>Catedrático</w:t>
+        <w:t>Sección</w:t>
       </w:r>
     </w:p>
     <w:p>
@@ -1201,50 +1395,112 @@
           <w:sz w:val="24"/>
           <w:szCs w:val="24"/>
         </w:rPr>
-        <w:lastRenderedPageBreak/>
-        <w:t>Código de Catedrático (PK)</w:t>
-      </w:r>
-    </w:p>
-    <w:p>
-      <w:pPr>
-        <w:numPr>
-          <w:ilvl w:val="2"/>
-          <w:numId w:val="6"/>
-        </w:numPr>
-        <w:rPr>
-          <w:rFonts w:ascii="Arial" w:hAnsi="Arial" w:cs="Arial"/>
-          <w:sz w:val="24"/>
-          <w:szCs w:val="24"/>
-        </w:rPr>
-      </w:pPr>
-      <w:r>
-        <w:rPr>
-          <w:rFonts w:ascii="Arial" w:hAnsi="Arial" w:cs="Arial"/>
-          <w:sz w:val="24"/>
-          <w:szCs w:val="24"/>
-        </w:rPr>
-        <w:t>Nombre Completo</w:t>
-      </w:r>
-    </w:p>
-    <w:p>
-      <w:pPr>
-        <w:numPr>
-          <w:ilvl w:val="2"/>
-          <w:numId w:val="6"/>
-        </w:numPr>
-        <w:rPr>
-          <w:rFonts w:ascii="Arial" w:hAnsi="Arial" w:cs="Arial"/>
-          <w:sz w:val="24"/>
-          <w:szCs w:val="24"/>
-        </w:rPr>
-      </w:pPr>
-      <w:r>
-        <w:rPr>
-          <w:rFonts w:ascii="Arial" w:hAnsi="Arial" w:cs="Arial"/>
-          <w:sz w:val="24"/>
-          <w:szCs w:val="24"/>
-        </w:rPr>
-        <w:t>Sueldo Mensual</w:t>
+        <w:t>Código de Sección (PK)</w:t>
+      </w:r>
+    </w:p>
+    <w:p>
+      <w:pPr>
+        <w:numPr>
+          <w:ilvl w:val="2"/>
+          <w:numId w:val="6"/>
+        </w:numPr>
+        <w:rPr>
+          <w:rFonts w:ascii="Arial" w:hAnsi="Arial" w:cs="Arial"/>
+          <w:sz w:val="24"/>
+          <w:szCs w:val="24"/>
+        </w:rPr>
+      </w:pPr>
+      <w:r>
+        <w:rPr>
+          <w:rFonts w:ascii="Arial" w:hAnsi="Arial" w:cs="Arial"/>
+          <w:sz w:val="24"/>
+          <w:szCs w:val="24"/>
+        </w:rPr>
+        <w:t>Código de Curso (FK)</w:t>
+      </w:r>
+    </w:p>
+    <w:p>
+      <w:pPr>
+        <w:numPr>
+          <w:ilvl w:val="2"/>
+          <w:numId w:val="6"/>
+        </w:numPr>
+        <w:rPr>
+          <w:rFonts w:ascii="Arial" w:hAnsi="Arial" w:cs="Arial"/>
+          <w:sz w:val="24"/>
+          <w:szCs w:val="24"/>
+        </w:rPr>
+      </w:pPr>
+      <w:r>
+        <w:rPr>
+          <w:rFonts w:ascii="Arial" w:hAnsi="Arial" w:cs="Arial"/>
+          <w:sz w:val="24"/>
+          <w:szCs w:val="24"/>
+        </w:rPr>
+        <w:t>Código de Catedrático (FK)</w:t>
+      </w:r>
+    </w:p>
+    <w:p>
+      <w:pPr>
+        <w:numPr>
+          <w:ilvl w:val="2"/>
+          <w:numId w:val="6"/>
+        </w:numPr>
+        <w:rPr>
+          <w:rFonts w:ascii="Arial" w:hAnsi="Arial" w:cs="Arial"/>
+          <w:sz w:val="24"/>
+          <w:szCs w:val="24"/>
+        </w:rPr>
+      </w:pPr>
+      <w:r>
+        <w:rPr>
+          <w:rFonts w:ascii="Arial" w:hAnsi="Arial" w:cs="Arial"/>
+          <w:sz w:val="24"/>
+          <w:szCs w:val="24"/>
+        </w:rPr>
+        <w:t>Año</w:t>
+      </w:r>
+    </w:p>
+    <w:p>
+      <w:pPr>
+        <w:numPr>
+          <w:ilvl w:val="2"/>
+          <w:numId w:val="6"/>
+        </w:numPr>
+        <w:rPr>
+          <w:rFonts w:ascii="Arial" w:hAnsi="Arial" w:cs="Arial"/>
+          <w:sz w:val="24"/>
+          <w:szCs w:val="24"/>
+        </w:rPr>
+      </w:pPr>
+      <w:r>
+        <w:rPr>
+          <w:rFonts w:ascii="Arial" w:hAnsi="Arial" w:cs="Arial"/>
+          <w:sz w:val="24"/>
+          <w:szCs w:val="24"/>
+        </w:rPr>
+        <w:t>Ciclo</w:t>
+      </w:r>
+    </w:p>
+    <w:p>
+      <w:pPr>
+        <w:numPr>
+          <w:ilvl w:val="1"/>
+          <w:numId w:val="6"/>
+        </w:numPr>
+        <w:rPr>
+          <w:rFonts w:ascii="Arial" w:hAnsi="Arial" w:cs="Arial"/>
+          <w:sz w:val="24"/>
+          <w:szCs w:val="24"/>
+        </w:rPr>
+      </w:pPr>
+      <w:r>
+        <w:rPr>
+          <w:rFonts w:ascii="Arial" w:hAnsi="Arial" w:cs="Arial"/>
+          <w:sz w:val="24"/>
+          <w:szCs w:val="24"/>
+        </w:rPr>
+        <w:t>Relaciones: Una Sección está asociada a un Curso y tiene asignado un Catedrático.</w:t>
       </w:r>
     </w:p>
     <w:p>
@@ -1267,7 +1523,7 @@
           <w:sz w:val="24"/>
           <w:szCs w:val="24"/>
         </w:rPr>
-        <w:t>Salón</w:t>
+        <w:t>Horario</w:t>
       </w:r>
     </w:p>
     <w:p>
@@ -1309,49 +1565,91 @@
           <w:sz w:val="24"/>
           <w:szCs w:val="24"/>
         </w:rPr>
-        <w:t>Código de Salón (PK)</w:t>
-      </w:r>
-    </w:p>
-    <w:p>
-      <w:pPr>
-        <w:numPr>
-          <w:ilvl w:val="2"/>
-          <w:numId w:val="6"/>
-        </w:numPr>
-        <w:rPr>
-          <w:rFonts w:ascii="Arial" w:hAnsi="Arial" w:cs="Arial"/>
-          <w:sz w:val="24"/>
-          <w:szCs w:val="24"/>
-        </w:rPr>
-      </w:pPr>
-      <w:r>
-        <w:rPr>
-          <w:rFonts w:ascii="Arial" w:hAnsi="Arial" w:cs="Arial"/>
-          <w:sz w:val="24"/>
-          <w:szCs w:val="24"/>
-        </w:rPr>
-        <w:t>Código de Edificio (FK)</w:t>
-      </w:r>
-    </w:p>
-    <w:p>
-      <w:pPr>
-        <w:numPr>
-          <w:ilvl w:val="2"/>
-          <w:numId w:val="6"/>
-        </w:numPr>
-        <w:rPr>
-          <w:rFonts w:ascii="Arial" w:hAnsi="Arial" w:cs="Arial"/>
-          <w:sz w:val="24"/>
-          <w:szCs w:val="24"/>
-        </w:rPr>
-      </w:pPr>
-      <w:r>
-        <w:rPr>
-          <w:rFonts w:ascii="Arial" w:hAnsi="Arial" w:cs="Arial"/>
-          <w:sz w:val="24"/>
-          <w:szCs w:val="24"/>
-        </w:rPr>
-        <w:t>Capacidad</w:t>
+        <w:t>Código de Horario (PK)</w:t>
+      </w:r>
+    </w:p>
+    <w:p>
+      <w:pPr>
+        <w:numPr>
+          <w:ilvl w:val="2"/>
+          <w:numId w:val="6"/>
+        </w:numPr>
+        <w:rPr>
+          <w:rFonts w:ascii="Arial" w:hAnsi="Arial" w:cs="Arial"/>
+          <w:sz w:val="24"/>
+          <w:szCs w:val="24"/>
+        </w:rPr>
+      </w:pPr>
+      <w:r>
+        <w:rPr>
+          <w:rFonts w:ascii="Arial" w:hAnsi="Arial" w:cs="Arial"/>
+          <w:sz w:val="24"/>
+          <w:szCs w:val="24"/>
+        </w:rPr>
+        <w:t>Código de Sección (FK)</w:t>
+      </w:r>
+    </w:p>
+    <w:p>
+      <w:pPr>
+        <w:numPr>
+          <w:ilvl w:val="2"/>
+          <w:numId w:val="6"/>
+        </w:numPr>
+        <w:rPr>
+          <w:rFonts w:ascii="Arial" w:hAnsi="Arial" w:cs="Arial"/>
+          <w:sz w:val="24"/>
+          <w:szCs w:val="24"/>
+        </w:rPr>
+      </w:pPr>
+      <w:r>
+        <w:rPr>
+          <w:rFonts w:ascii="Arial" w:hAnsi="Arial" w:cs="Arial"/>
+          <w:sz w:val="24"/>
+          <w:szCs w:val="24"/>
+        </w:rPr>
+        <w:t>Día</w:t>
+      </w:r>
+    </w:p>
+    <w:p>
+      <w:pPr>
+        <w:numPr>
+          <w:ilvl w:val="2"/>
+          <w:numId w:val="6"/>
+        </w:numPr>
+        <w:rPr>
+          <w:rFonts w:ascii="Arial" w:hAnsi="Arial" w:cs="Arial"/>
+          <w:sz w:val="24"/>
+          <w:szCs w:val="24"/>
+        </w:rPr>
+      </w:pPr>
+      <w:r>
+        <w:rPr>
+          <w:rFonts w:ascii="Arial" w:hAnsi="Arial" w:cs="Arial"/>
+          <w:sz w:val="24"/>
+          <w:szCs w:val="24"/>
+        </w:rPr>
+        <w:t>Hora de Inicio</w:t>
+      </w:r>
+    </w:p>
+    <w:p>
+      <w:pPr>
+        <w:numPr>
+          <w:ilvl w:val="2"/>
+          <w:numId w:val="6"/>
+        </w:numPr>
+        <w:rPr>
+          <w:rFonts w:ascii="Arial" w:hAnsi="Arial" w:cs="Arial"/>
+          <w:sz w:val="24"/>
+          <w:szCs w:val="24"/>
+        </w:rPr>
+      </w:pPr>
+      <w:r>
+        <w:rPr>
+          <w:rFonts w:ascii="Arial" w:hAnsi="Arial" w:cs="Arial"/>
+          <w:sz w:val="24"/>
+          <w:szCs w:val="24"/>
+        </w:rPr>
+        <w:t>Hora de Fin</w:t>
       </w:r>
     </w:p>
     <w:p>
@@ -1374,7 +1672,7 @@
           <w:sz w:val="24"/>
           <w:szCs w:val="24"/>
         </w:rPr>
-        <w:t>Sección</w:t>
+        <w:t>Inscripción</w:t>
       </w:r>
     </w:p>
     <w:p>
@@ -1416,91 +1714,67 @@
           <w:sz w:val="24"/>
           <w:szCs w:val="24"/>
         </w:rPr>
-        <w:t>Código de Sección (PK)</w:t>
-      </w:r>
-    </w:p>
-    <w:p>
-      <w:pPr>
-        <w:numPr>
-          <w:ilvl w:val="2"/>
-          <w:numId w:val="6"/>
-        </w:numPr>
-        <w:rPr>
-          <w:rFonts w:ascii="Arial" w:hAnsi="Arial" w:cs="Arial"/>
-          <w:sz w:val="24"/>
-          <w:szCs w:val="24"/>
-        </w:rPr>
-      </w:pPr>
-      <w:r>
-        <w:rPr>
-          <w:rFonts w:ascii="Arial" w:hAnsi="Arial" w:cs="Arial"/>
-          <w:sz w:val="24"/>
-          <w:szCs w:val="24"/>
-        </w:rPr>
-        <w:t>Código de Curso (FK)</w:t>
-      </w:r>
-    </w:p>
-    <w:p>
-      <w:pPr>
-        <w:numPr>
-          <w:ilvl w:val="2"/>
-          <w:numId w:val="6"/>
-        </w:numPr>
-        <w:rPr>
-          <w:rFonts w:ascii="Arial" w:hAnsi="Arial" w:cs="Arial"/>
-          <w:sz w:val="24"/>
-          <w:szCs w:val="24"/>
-        </w:rPr>
-      </w:pPr>
-      <w:r>
-        <w:rPr>
-          <w:rFonts w:ascii="Arial" w:hAnsi="Arial" w:cs="Arial"/>
-          <w:sz w:val="24"/>
-          <w:szCs w:val="24"/>
-        </w:rPr>
-        <w:t>Código de Catedrático (FK)</w:t>
-      </w:r>
-    </w:p>
-    <w:p>
-      <w:pPr>
-        <w:numPr>
-          <w:ilvl w:val="2"/>
-          <w:numId w:val="6"/>
-        </w:numPr>
-        <w:rPr>
-          <w:rFonts w:ascii="Arial" w:hAnsi="Arial" w:cs="Arial"/>
-          <w:sz w:val="24"/>
-          <w:szCs w:val="24"/>
-        </w:rPr>
-      </w:pPr>
-      <w:r>
-        <w:rPr>
-          <w:rFonts w:ascii="Arial" w:hAnsi="Arial" w:cs="Arial"/>
-          <w:sz w:val="24"/>
-          <w:szCs w:val="24"/>
-        </w:rPr>
-        <w:t>Año</w:t>
-      </w:r>
-    </w:p>
-    <w:p>
-      <w:pPr>
-        <w:numPr>
-          <w:ilvl w:val="2"/>
-          <w:numId w:val="6"/>
-        </w:numPr>
-        <w:rPr>
-          <w:rFonts w:ascii="Arial" w:hAnsi="Arial" w:cs="Arial"/>
-          <w:sz w:val="24"/>
-          <w:szCs w:val="24"/>
-        </w:rPr>
-      </w:pPr>
-      <w:r>
-        <w:rPr>
-          <w:rFonts w:ascii="Arial" w:hAnsi="Arial" w:cs="Arial"/>
-          <w:sz w:val="24"/>
-          <w:szCs w:val="24"/>
-        </w:rPr>
-        <w:t>Ciclo</w:t>
+        <w:t>Código de Carrera (PK, FK)</w:t>
+      </w:r>
+    </w:p>
+    <w:p>
+      <w:pPr>
+        <w:numPr>
+          <w:ilvl w:val="2"/>
+          <w:numId w:val="6"/>
+        </w:numPr>
+        <w:rPr>
+          <w:rFonts w:ascii="Arial" w:hAnsi="Arial" w:cs="Arial"/>
+          <w:sz w:val="24"/>
+          <w:szCs w:val="24"/>
+        </w:rPr>
+      </w:pPr>
+      <w:r>
+        <w:rPr>
+          <w:rFonts w:ascii="Arial" w:hAnsi="Arial" w:cs="Arial"/>
+          <w:sz w:val="24"/>
+          <w:szCs w:val="24"/>
+        </w:rPr>
+        <w:t xml:space="preserve">Número de </w:t>
+      </w:r>
+      <w:proofErr w:type="gramStart"/>
+      <w:r>
+        <w:rPr>
+          <w:rFonts w:ascii="Arial" w:hAnsi="Arial" w:cs="Arial"/>
+          <w:sz w:val="24"/>
+          <w:szCs w:val="24"/>
+        </w:rPr>
+        <w:t>Carnet</w:t>
+      </w:r>
+      <w:proofErr w:type="gramEnd"/>
+      <w:r>
+        <w:rPr>
+          <w:rFonts w:ascii="Arial" w:hAnsi="Arial" w:cs="Arial"/>
+          <w:sz w:val="24"/>
+          <w:szCs w:val="24"/>
+        </w:rPr>
+        <w:t xml:space="preserve"> (PK, FK)</w:t>
+      </w:r>
+    </w:p>
+    <w:p>
+      <w:pPr>
+        <w:numPr>
+          <w:ilvl w:val="2"/>
+          <w:numId w:val="6"/>
+        </w:numPr>
+        <w:rPr>
+          <w:rFonts w:ascii="Arial" w:hAnsi="Arial" w:cs="Arial"/>
+          <w:sz w:val="24"/>
+          <w:szCs w:val="24"/>
+        </w:rPr>
+      </w:pPr>
+      <w:r>
+        <w:rPr>
+          <w:rFonts w:ascii="Arial" w:hAnsi="Arial" w:cs="Arial"/>
+          <w:sz w:val="24"/>
+          <w:szCs w:val="24"/>
+        </w:rPr>
+        <w:t>Fecha de Inscripción</w:t>
       </w:r>
     </w:p>
     <w:p>
@@ -1521,7 +1795,8 @@
           <w:sz w:val="24"/>
           <w:szCs w:val="24"/>
         </w:rPr>
-        <w:t>Relaciones: Una Sección está asociada a un Curso y tiene asignado un Catedrático.</w:t>
+        <w:lastRenderedPageBreak/>
+        <w:t>Relaciones: Un Estudiante se inscribe en uno o más Planes.</w:t>
       </w:r>
     </w:p>
     <w:p>
@@ -1544,7 +1819,7 @@
           <w:sz w:val="24"/>
           <w:szCs w:val="24"/>
         </w:rPr>
-        <w:t>Horario</w:t>
+        <w:t>Pensum</w:t>
       </w:r>
     </w:p>
     <w:p>
@@ -1586,91 +1861,196 @@
           <w:sz w:val="24"/>
           <w:szCs w:val="24"/>
         </w:rPr>
-        <w:t>Código de Horario (PK)</w:t>
-      </w:r>
-    </w:p>
-    <w:p>
-      <w:pPr>
-        <w:numPr>
-          <w:ilvl w:val="2"/>
-          <w:numId w:val="6"/>
-        </w:numPr>
-        <w:rPr>
-          <w:rFonts w:ascii="Arial" w:hAnsi="Arial" w:cs="Arial"/>
-          <w:sz w:val="24"/>
-          <w:szCs w:val="24"/>
-        </w:rPr>
-      </w:pPr>
-      <w:r>
-        <w:rPr>
-          <w:rFonts w:ascii="Arial" w:hAnsi="Arial" w:cs="Arial"/>
-          <w:sz w:val="24"/>
-          <w:szCs w:val="24"/>
-        </w:rPr>
-        <w:t>Código de Sección (FK)</w:t>
-      </w:r>
-    </w:p>
-    <w:p>
-      <w:pPr>
-        <w:numPr>
-          <w:ilvl w:val="2"/>
-          <w:numId w:val="6"/>
-        </w:numPr>
-        <w:rPr>
-          <w:rFonts w:ascii="Arial" w:hAnsi="Arial" w:cs="Arial"/>
-          <w:sz w:val="24"/>
-          <w:szCs w:val="24"/>
-        </w:rPr>
-      </w:pPr>
-      <w:r>
-        <w:rPr>
-          <w:rFonts w:ascii="Arial" w:hAnsi="Arial" w:cs="Arial"/>
-          <w:sz w:val="24"/>
-          <w:szCs w:val="24"/>
-        </w:rPr>
-        <w:t>Día</w:t>
-      </w:r>
-    </w:p>
-    <w:p>
-      <w:pPr>
-        <w:numPr>
-          <w:ilvl w:val="2"/>
-          <w:numId w:val="6"/>
-        </w:numPr>
-        <w:rPr>
-          <w:rFonts w:ascii="Arial" w:hAnsi="Arial" w:cs="Arial"/>
-          <w:sz w:val="24"/>
-          <w:szCs w:val="24"/>
-        </w:rPr>
-      </w:pPr>
-      <w:r>
-        <w:rPr>
-          <w:rFonts w:ascii="Arial" w:hAnsi="Arial" w:cs="Arial"/>
-          <w:sz w:val="24"/>
-          <w:szCs w:val="24"/>
-        </w:rPr>
-        <w:t>Hora de Inicio</w:t>
-      </w:r>
-    </w:p>
-    <w:p>
-      <w:pPr>
-        <w:numPr>
-          <w:ilvl w:val="2"/>
-          <w:numId w:val="6"/>
-        </w:numPr>
-        <w:rPr>
-          <w:rFonts w:ascii="Arial" w:hAnsi="Arial" w:cs="Arial"/>
-          <w:sz w:val="24"/>
-          <w:szCs w:val="24"/>
-        </w:rPr>
-      </w:pPr>
-      <w:r>
-        <w:rPr>
-          <w:rFonts w:ascii="Arial" w:hAnsi="Arial" w:cs="Arial"/>
-          <w:sz w:val="24"/>
-          <w:szCs w:val="24"/>
-        </w:rPr>
-        <w:t>Hora de Fin</w:t>
+        <w:t>Código de Pensum (PK)</w:t>
+      </w:r>
+    </w:p>
+    <w:p>
+      <w:pPr>
+        <w:numPr>
+          <w:ilvl w:val="2"/>
+          <w:numId w:val="6"/>
+        </w:numPr>
+        <w:rPr>
+          <w:rFonts w:ascii="Arial" w:hAnsi="Arial" w:cs="Arial"/>
+          <w:sz w:val="24"/>
+          <w:szCs w:val="24"/>
+        </w:rPr>
+      </w:pPr>
+      <w:r>
+        <w:rPr>
+          <w:rFonts w:ascii="Arial" w:hAnsi="Arial" w:cs="Arial"/>
+          <w:sz w:val="24"/>
+          <w:szCs w:val="24"/>
+        </w:rPr>
+        <w:t>Código de Carrera (FK)</w:t>
+      </w:r>
+    </w:p>
+    <w:p>
+      <w:pPr>
+        <w:numPr>
+          <w:ilvl w:val="2"/>
+          <w:numId w:val="6"/>
+        </w:numPr>
+        <w:rPr>
+          <w:rFonts w:ascii="Arial" w:hAnsi="Arial" w:cs="Arial"/>
+          <w:sz w:val="24"/>
+          <w:szCs w:val="24"/>
+        </w:rPr>
+      </w:pPr>
+      <w:r>
+        <w:rPr>
+          <w:rFonts w:ascii="Arial" w:hAnsi="Arial" w:cs="Arial"/>
+          <w:sz w:val="24"/>
+          <w:szCs w:val="24"/>
+        </w:rPr>
+        <w:t>Código de Plan (FK)</w:t>
+      </w:r>
+    </w:p>
+    <w:p>
+      <w:pPr>
+        <w:numPr>
+          <w:ilvl w:val="2"/>
+          <w:numId w:val="6"/>
+        </w:numPr>
+        <w:rPr>
+          <w:rFonts w:ascii="Arial" w:hAnsi="Arial" w:cs="Arial"/>
+          <w:sz w:val="24"/>
+          <w:szCs w:val="24"/>
+        </w:rPr>
+      </w:pPr>
+      <w:r>
+        <w:rPr>
+          <w:rFonts w:ascii="Arial" w:hAnsi="Arial" w:cs="Arial"/>
+          <w:sz w:val="24"/>
+          <w:szCs w:val="24"/>
+        </w:rPr>
+        <w:t>Código de Curso (FK)</w:t>
+      </w:r>
+    </w:p>
+    <w:p>
+      <w:pPr>
+        <w:numPr>
+          <w:ilvl w:val="2"/>
+          <w:numId w:val="6"/>
+        </w:numPr>
+        <w:rPr>
+          <w:rFonts w:ascii="Arial" w:hAnsi="Arial" w:cs="Arial"/>
+          <w:sz w:val="24"/>
+          <w:szCs w:val="24"/>
+        </w:rPr>
+      </w:pPr>
+      <w:r>
+        <w:rPr>
+          <w:rFonts w:ascii="Arial" w:hAnsi="Arial" w:cs="Arial"/>
+          <w:sz w:val="24"/>
+          <w:szCs w:val="24"/>
+        </w:rPr>
+        <w:t>Obligatoriedad</w:t>
+      </w:r>
+    </w:p>
+    <w:p>
+      <w:pPr>
+        <w:numPr>
+          <w:ilvl w:val="2"/>
+          <w:numId w:val="6"/>
+        </w:numPr>
+        <w:rPr>
+          <w:rFonts w:ascii="Arial" w:hAnsi="Arial" w:cs="Arial"/>
+          <w:sz w:val="24"/>
+          <w:szCs w:val="24"/>
+        </w:rPr>
+      </w:pPr>
+      <w:r>
+        <w:rPr>
+          <w:rFonts w:ascii="Arial" w:hAnsi="Arial" w:cs="Arial"/>
+          <w:sz w:val="24"/>
+          <w:szCs w:val="24"/>
+        </w:rPr>
+        <w:t>Créditos Obtenidos</w:t>
+      </w:r>
+    </w:p>
+    <w:p>
+      <w:pPr>
+        <w:numPr>
+          <w:ilvl w:val="2"/>
+          <w:numId w:val="6"/>
+        </w:numPr>
+        <w:rPr>
+          <w:rFonts w:ascii="Arial" w:hAnsi="Arial" w:cs="Arial"/>
+          <w:sz w:val="24"/>
+          <w:szCs w:val="24"/>
+        </w:rPr>
+      </w:pPr>
+      <w:r>
+        <w:rPr>
+          <w:rFonts w:ascii="Arial" w:hAnsi="Arial" w:cs="Arial"/>
+          <w:sz w:val="24"/>
+          <w:szCs w:val="24"/>
+        </w:rPr>
+        <w:t>Nota de Aprobación</w:t>
+      </w:r>
+    </w:p>
+    <w:p>
+      <w:pPr>
+        <w:numPr>
+          <w:ilvl w:val="2"/>
+          <w:numId w:val="6"/>
+        </w:numPr>
+        <w:rPr>
+          <w:rFonts w:ascii="Arial" w:hAnsi="Arial" w:cs="Arial"/>
+          <w:sz w:val="24"/>
+          <w:szCs w:val="24"/>
+        </w:rPr>
+      </w:pPr>
+      <w:r>
+        <w:rPr>
+          <w:rFonts w:ascii="Arial" w:hAnsi="Arial" w:cs="Arial"/>
+          <w:sz w:val="24"/>
+          <w:szCs w:val="24"/>
+        </w:rPr>
+        <w:t>Zona Mínima</w:t>
+      </w:r>
+    </w:p>
+    <w:p>
+      <w:pPr>
+        <w:numPr>
+          <w:ilvl w:val="2"/>
+          <w:numId w:val="6"/>
+        </w:numPr>
+        <w:rPr>
+          <w:rFonts w:ascii="Arial" w:hAnsi="Arial" w:cs="Arial"/>
+          <w:sz w:val="24"/>
+          <w:szCs w:val="24"/>
+        </w:rPr>
+      </w:pPr>
+      <w:r>
+        <w:rPr>
+          <w:rFonts w:ascii="Arial" w:hAnsi="Arial" w:cs="Arial"/>
+          <w:sz w:val="24"/>
+          <w:szCs w:val="24"/>
+        </w:rPr>
+        <w:t>Código de Curso Prerrequisito</w:t>
+      </w:r>
+    </w:p>
+    <w:p>
+      <w:pPr>
+        <w:numPr>
+          <w:ilvl w:val="1"/>
+          <w:numId w:val="6"/>
+        </w:numPr>
+        <w:rPr>
+          <w:rFonts w:ascii="Arial" w:hAnsi="Arial" w:cs="Arial"/>
+          <w:sz w:val="24"/>
+          <w:szCs w:val="24"/>
+        </w:rPr>
+      </w:pPr>
+      <w:r>
+        <w:rPr>
+          <w:rFonts w:ascii="Arial" w:hAnsi="Arial" w:cs="Arial"/>
+          <w:sz w:val="24"/>
+          <w:szCs w:val="24"/>
+        </w:rPr>
+        <w:t>Relaciones: Un Plan está compuesto por un Pensum.</w:t>
       </w:r>
     </w:p>
     <w:p>
@@ -1693,7 +2073,7 @@
           <w:sz w:val="24"/>
           <w:szCs w:val="24"/>
         </w:rPr>
-        <w:t>Inscripción</w:t>
+        <w:t>Prerrequisito</w:t>
       </w:r>
     </w:p>
     <w:p>
@@ -1735,97 +2115,32 @@
           <w:sz w:val="24"/>
           <w:szCs w:val="24"/>
         </w:rPr>
-        <w:t>Código de Carrera (PK, FK)</w:t>
-      </w:r>
-    </w:p>
-    <w:p>
-      <w:pPr>
-        <w:numPr>
-          <w:ilvl w:val="2"/>
-          <w:numId w:val="6"/>
-        </w:numPr>
-        <w:rPr>
-          <w:rFonts w:ascii="Arial" w:hAnsi="Arial" w:cs="Arial"/>
-          <w:sz w:val="24"/>
-          <w:szCs w:val="24"/>
-        </w:rPr>
-      </w:pPr>
-      <w:r>
-        <w:rPr>
-          <w:rFonts w:ascii="Arial" w:hAnsi="Arial" w:cs="Arial"/>
-          <w:sz w:val="24"/>
-          <w:szCs w:val="24"/>
-        </w:rPr>
-        <w:t xml:space="preserve">Número de </w:t>
-      </w:r>
-      <w:proofErr w:type="gramStart"/>
-      <w:r>
-        <w:rPr>
-          <w:rFonts w:ascii="Arial" w:hAnsi="Arial" w:cs="Arial"/>
-          <w:sz w:val="24"/>
-          <w:szCs w:val="24"/>
-        </w:rPr>
-        <w:t>Carnet</w:t>
-      </w:r>
-      <w:proofErr w:type="gramEnd"/>
-      <w:r>
-        <w:rPr>
-          <w:rFonts w:ascii="Arial" w:hAnsi="Arial" w:cs="Arial"/>
-          <w:sz w:val="24"/>
-          <w:szCs w:val="24"/>
-        </w:rPr>
-        <w:t xml:space="preserve"> (PK, FK)</w:t>
-      </w:r>
-    </w:p>
-    <w:p>
-      <w:pPr>
-        <w:numPr>
-          <w:ilvl w:val="2"/>
-          <w:numId w:val="6"/>
-        </w:numPr>
-        <w:rPr>
-          <w:rFonts w:ascii="Arial" w:hAnsi="Arial" w:cs="Arial"/>
-          <w:sz w:val="24"/>
-          <w:szCs w:val="24"/>
-        </w:rPr>
-      </w:pPr>
-      <w:r>
-        <w:rPr>
-          <w:rFonts w:ascii="Arial" w:hAnsi="Arial" w:cs="Arial"/>
-          <w:sz w:val="24"/>
-          <w:szCs w:val="24"/>
-        </w:rPr>
-        <w:t>Fecha de Inscripción</w:t>
-      </w:r>
-    </w:p>
-    <w:p>
-      <w:pPr>
-        <w:numPr>
-          <w:ilvl w:val="1"/>
-          <w:numId w:val="6"/>
-        </w:numPr>
-        <w:rPr>
-          <w:rFonts w:ascii="Arial" w:hAnsi="Arial" w:cs="Arial"/>
-          <w:sz w:val="24"/>
-          <w:szCs w:val="24"/>
-        </w:rPr>
-      </w:pPr>
-      <w:r>
-        <w:rPr>
-          <w:rFonts w:ascii="Arial" w:hAnsi="Arial" w:cs="Arial"/>
-          <w:sz w:val="24"/>
-          <w:szCs w:val="24"/>
-        </w:rPr>
-        <w:lastRenderedPageBreak/>
-        <w:t>Relaciones: Un Estudiante se inscribe en uno o más Planes.</w:t>
-      </w:r>
-    </w:p>
-    <w:p>
-      <w:pPr>
-        <w:numPr>
-          <w:ilvl w:val="0"/>
-          <w:numId w:val="6"/>
-        </w:numPr>
+        <w:t>Código de Curso (PK, FK)</w:t>
+      </w:r>
+    </w:p>
+    <w:p>
+      <w:pPr>
+        <w:numPr>
+          <w:ilvl w:val="2"/>
+          <w:numId w:val="6"/>
+        </w:numPr>
+        <w:rPr>
+          <w:rFonts w:ascii="Arial" w:hAnsi="Arial" w:cs="Arial"/>
+          <w:sz w:val="24"/>
+          <w:szCs w:val="24"/>
+        </w:rPr>
+      </w:pPr>
+      <w:r>
+        <w:rPr>
+          <w:rFonts w:ascii="Arial" w:hAnsi="Arial" w:cs="Arial"/>
+          <w:sz w:val="24"/>
+          <w:szCs w:val="24"/>
+        </w:rPr>
+        <w:t>Código de Curso Prerrequisito (PK, FK)</w:t>
+      </w:r>
+    </w:p>
+    <w:p>
+      <w:pPr>
         <w:rPr>
           <w:rFonts w:ascii="Arial" w:hAnsi="Arial" w:cs="Arial"/>
           <w:sz w:val="24"/>
@@ -1840,342 +2155,6 @@
           <w:sz w:val="24"/>
           <w:szCs w:val="24"/>
         </w:rPr>
-        <w:t>Pensum</w:t>
-      </w:r>
-    </w:p>
-    <w:p>
-      <w:pPr>
-        <w:numPr>
-          <w:ilvl w:val="1"/>
-          <w:numId w:val="6"/>
-        </w:numPr>
-        <w:rPr>
-          <w:rFonts w:ascii="Arial" w:hAnsi="Arial" w:cs="Arial"/>
-          <w:sz w:val="24"/>
-          <w:szCs w:val="24"/>
-        </w:rPr>
-      </w:pPr>
-      <w:r>
-        <w:rPr>
-          <w:rFonts w:ascii="Arial" w:hAnsi="Arial" w:cs="Arial"/>
-          <w:sz w:val="24"/>
-          <w:szCs w:val="24"/>
-        </w:rPr>
-        <w:t>Atributos:</w:t>
-      </w:r>
-    </w:p>
-    <w:p>
-      <w:pPr>
-        <w:numPr>
-          <w:ilvl w:val="2"/>
-          <w:numId w:val="6"/>
-        </w:numPr>
-        <w:rPr>
-          <w:rFonts w:ascii="Arial" w:hAnsi="Arial" w:cs="Arial"/>
-          <w:sz w:val="24"/>
-          <w:szCs w:val="24"/>
-        </w:rPr>
-      </w:pPr>
-      <w:r>
-        <w:rPr>
-          <w:rFonts w:ascii="Arial" w:hAnsi="Arial" w:cs="Arial"/>
-          <w:sz w:val="24"/>
-          <w:szCs w:val="24"/>
-        </w:rPr>
-        <w:t>Código de Pensum (PK)</w:t>
-      </w:r>
-    </w:p>
-    <w:p>
-      <w:pPr>
-        <w:numPr>
-          <w:ilvl w:val="2"/>
-          <w:numId w:val="6"/>
-        </w:numPr>
-        <w:rPr>
-          <w:rFonts w:ascii="Arial" w:hAnsi="Arial" w:cs="Arial"/>
-          <w:sz w:val="24"/>
-          <w:szCs w:val="24"/>
-        </w:rPr>
-      </w:pPr>
-      <w:r>
-        <w:rPr>
-          <w:rFonts w:ascii="Arial" w:hAnsi="Arial" w:cs="Arial"/>
-          <w:sz w:val="24"/>
-          <w:szCs w:val="24"/>
-        </w:rPr>
-        <w:t>Código de Carrera (FK)</w:t>
-      </w:r>
-    </w:p>
-    <w:p>
-      <w:pPr>
-        <w:numPr>
-          <w:ilvl w:val="2"/>
-          <w:numId w:val="6"/>
-        </w:numPr>
-        <w:rPr>
-          <w:rFonts w:ascii="Arial" w:hAnsi="Arial" w:cs="Arial"/>
-          <w:sz w:val="24"/>
-          <w:szCs w:val="24"/>
-        </w:rPr>
-      </w:pPr>
-      <w:r>
-        <w:rPr>
-          <w:rFonts w:ascii="Arial" w:hAnsi="Arial" w:cs="Arial"/>
-          <w:sz w:val="24"/>
-          <w:szCs w:val="24"/>
-        </w:rPr>
-        <w:t>Código de Plan (FK)</w:t>
-      </w:r>
-    </w:p>
-    <w:p>
-      <w:pPr>
-        <w:numPr>
-          <w:ilvl w:val="2"/>
-          <w:numId w:val="6"/>
-        </w:numPr>
-        <w:rPr>
-          <w:rFonts w:ascii="Arial" w:hAnsi="Arial" w:cs="Arial"/>
-          <w:sz w:val="24"/>
-          <w:szCs w:val="24"/>
-        </w:rPr>
-      </w:pPr>
-      <w:r>
-        <w:rPr>
-          <w:rFonts w:ascii="Arial" w:hAnsi="Arial" w:cs="Arial"/>
-          <w:sz w:val="24"/>
-          <w:szCs w:val="24"/>
-        </w:rPr>
-        <w:t>Código de Curso (FK)</w:t>
-      </w:r>
-    </w:p>
-    <w:p>
-      <w:pPr>
-        <w:numPr>
-          <w:ilvl w:val="2"/>
-          <w:numId w:val="6"/>
-        </w:numPr>
-        <w:rPr>
-          <w:rFonts w:ascii="Arial" w:hAnsi="Arial" w:cs="Arial"/>
-          <w:sz w:val="24"/>
-          <w:szCs w:val="24"/>
-        </w:rPr>
-      </w:pPr>
-      <w:r>
-        <w:rPr>
-          <w:rFonts w:ascii="Arial" w:hAnsi="Arial" w:cs="Arial"/>
-          <w:sz w:val="24"/>
-          <w:szCs w:val="24"/>
-        </w:rPr>
-        <w:t>Obligatoriedad</w:t>
-      </w:r>
-    </w:p>
-    <w:p>
-      <w:pPr>
-        <w:numPr>
-          <w:ilvl w:val="2"/>
-          <w:numId w:val="6"/>
-        </w:numPr>
-        <w:rPr>
-          <w:rFonts w:ascii="Arial" w:hAnsi="Arial" w:cs="Arial"/>
-          <w:sz w:val="24"/>
-          <w:szCs w:val="24"/>
-        </w:rPr>
-      </w:pPr>
-      <w:r>
-        <w:rPr>
-          <w:rFonts w:ascii="Arial" w:hAnsi="Arial" w:cs="Arial"/>
-          <w:sz w:val="24"/>
-          <w:szCs w:val="24"/>
-        </w:rPr>
-        <w:t>Créditos Obtenidos</w:t>
-      </w:r>
-    </w:p>
-    <w:p>
-      <w:pPr>
-        <w:numPr>
-          <w:ilvl w:val="2"/>
-          <w:numId w:val="6"/>
-        </w:numPr>
-        <w:rPr>
-          <w:rFonts w:ascii="Arial" w:hAnsi="Arial" w:cs="Arial"/>
-          <w:sz w:val="24"/>
-          <w:szCs w:val="24"/>
-        </w:rPr>
-      </w:pPr>
-      <w:r>
-        <w:rPr>
-          <w:rFonts w:ascii="Arial" w:hAnsi="Arial" w:cs="Arial"/>
-          <w:sz w:val="24"/>
-          <w:szCs w:val="24"/>
-        </w:rPr>
-        <w:t>Nota de Aprobación</w:t>
-      </w:r>
-    </w:p>
-    <w:p>
-      <w:pPr>
-        <w:numPr>
-          <w:ilvl w:val="2"/>
-          <w:numId w:val="6"/>
-        </w:numPr>
-        <w:rPr>
-          <w:rFonts w:ascii="Arial" w:hAnsi="Arial" w:cs="Arial"/>
-          <w:sz w:val="24"/>
-          <w:szCs w:val="24"/>
-        </w:rPr>
-      </w:pPr>
-      <w:r>
-        <w:rPr>
-          <w:rFonts w:ascii="Arial" w:hAnsi="Arial" w:cs="Arial"/>
-          <w:sz w:val="24"/>
-          <w:szCs w:val="24"/>
-        </w:rPr>
-        <w:t>Zona Mínima</w:t>
-      </w:r>
-    </w:p>
-    <w:p>
-      <w:pPr>
-        <w:numPr>
-          <w:ilvl w:val="2"/>
-          <w:numId w:val="6"/>
-        </w:numPr>
-        <w:rPr>
-          <w:rFonts w:ascii="Arial" w:hAnsi="Arial" w:cs="Arial"/>
-          <w:sz w:val="24"/>
-          <w:szCs w:val="24"/>
-        </w:rPr>
-      </w:pPr>
-      <w:r>
-        <w:rPr>
-          <w:rFonts w:ascii="Arial" w:hAnsi="Arial" w:cs="Arial"/>
-          <w:sz w:val="24"/>
-          <w:szCs w:val="24"/>
-        </w:rPr>
-        <w:t>Código de Curso Prerrequisito</w:t>
-      </w:r>
-    </w:p>
-    <w:p>
-      <w:pPr>
-        <w:numPr>
-          <w:ilvl w:val="1"/>
-          <w:numId w:val="6"/>
-        </w:numPr>
-        <w:rPr>
-          <w:rFonts w:ascii="Arial" w:hAnsi="Arial" w:cs="Arial"/>
-          <w:sz w:val="24"/>
-          <w:szCs w:val="24"/>
-        </w:rPr>
-      </w:pPr>
-      <w:r>
-        <w:rPr>
-          <w:rFonts w:ascii="Arial" w:hAnsi="Arial" w:cs="Arial"/>
-          <w:sz w:val="24"/>
-          <w:szCs w:val="24"/>
-        </w:rPr>
-        <w:t>Relaciones: Un Plan está compuesto por un Pensum.</w:t>
-      </w:r>
-    </w:p>
-    <w:p>
-      <w:pPr>
-        <w:numPr>
-          <w:ilvl w:val="0"/>
-          <w:numId w:val="6"/>
-        </w:numPr>
-        <w:rPr>
-          <w:rFonts w:ascii="Arial" w:hAnsi="Arial" w:cs="Arial"/>
-          <w:sz w:val="24"/>
-          <w:szCs w:val="24"/>
-        </w:rPr>
-      </w:pPr>
-      <w:r>
-        <w:rPr>
-          <w:rFonts w:ascii="Arial" w:hAnsi="Arial" w:cs="Arial"/>
-          <w:b/>
-          <w:bCs/>
-          <w:sz w:val="24"/>
-          <w:szCs w:val="24"/>
-        </w:rPr>
-        <w:t>Prerrequisito</w:t>
-      </w:r>
-    </w:p>
-    <w:p>
-      <w:pPr>
-        <w:numPr>
-          <w:ilvl w:val="1"/>
-          <w:numId w:val="6"/>
-        </w:numPr>
-        <w:rPr>
-          <w:rFonts w:ascii="Arial" w:hAnsi="Arial" w:cs="Arial"/>
-          <w:sz w:val="24"/>
-          <w:szCs w:val="24"/>
-        </w:rPr>
-      </w:pPr>
-      <w:r>
-        <w:rPr>
-          <w:rFonts w:ascii="Arial" w:hAnsi="Arial" w:cs="Arial"/>
-          <w:sz w:val="24"/>
-          <w:szCs w:val="24"/>
-        </w:rPr>
-        <w:t>Atributos:</w:t>
-      </w:r>
-    </w:p>
-    <w:p>
-      <w:pPr>
-        <w:numPr>
-          <w:ilvl w:val="2"/>
-          <w:numId w:val="6"/>
-        </w:numPr>
-        <w:rPr>
-          <w:rFonts w:ascii="Arial" w:hAnsi="Arial" w:cs="Arial"/>
-          <w:sz w:val="24"/>
-          <w:szCs w:val="24"/>
-        </w:rPr>
-      </w:pPr>
-      <w:r>
-        <w:rPr>
-          <w:rFonts w:ascii="Arial" w:hAnsi="Arial" w:cs="Arial"/>
-          <w:sz w:val="24"/>
-          <w:szCs w:val="24"/>
-        </w:rPr>
-        <w:t>Código de Curso (PK, FK)</w:t>
-      </w:r>
-    </w:p>
-    <w:p>
-      <w:pPr>
-        <w:numPr>
-          <w:ilvl w:val="2"/>
-          <w:numId w:val="6"/>
-        </w:numPr>
-        <w:rPr>
-          <w:rFonts w:ascii="Arial" w:hAnsi="Arial" w:cs="Arial"/>
-          <w:sz w:val="24"/>
-          <w:szCs w:val="24"/>
-        </w:rPr>
-      </w:pPr>
-      <w:r>
-        <w:rPr>
-          <w:rFonts w:ascii="Arial" w:hAnsi="Arial" w:cs="Arial"/>
-          <w:sz w:val="24"/>
-          <w:szCs w:val="24"/>
-        </w:rPr>
-        <w:t>Código de Curso Prerrequisito (PK, FK)</w:t>
-      </w:r>
-    </w:p>
-    <w:p>
-      <w:pPr>
-        <w:rPr>
-          <w:rFonts w:ascii="Arial" w:hAnsi="Arial" w:cs="Arial"/>
-          <w:sz w:val="24"/>
-          <w:szCs w:val="24"/>
-        </w:rPr>
-      </w:pPr>
-      <w:r>
-        <w:rPr>
-          <w:rFonts w:ascii="Arial" w:hAnsi="Arial" w:cs="Arial"/>
-          <w:b/>
-          <w:bCs/>
-          <w:sz w:val="24"/>
-          <w:szCs w:val="24"/>
-        </w:rPr>
         <w:t>Restricciones de Integridad:</w:t>
       </w:r>
     </w:p>
@@ -2271,6 +2250,177 @@
           <w:szCs w:val="24"/>
         </w:rPr>
       </w:pPr>
+      <w:r>
+        <w:rPr>
+          <w:rFonts w:ascii="Arial" w:hAnsi="Arial" w:cs="Arial"/>
+          <w:sz w:val="24"/>
+          <w:szCs w:val="24"/>
+        </w:rPr>
+        <w:br w:type="page"/>
+      </w:r>
+    </w:p>
+    <w:p>
+      <w:pPr>
+        <w:rPr>
+          <w:rFonts w:ascii="Arial" w:hAnsi="Arial" w:cs="Arial"/>
+          <w:sz w:val="24"/>
+          <w:szCs w:val="24"/>
+        </w:rPr>
+      </w:pPr>
+      <w:r>
+        <w:rPr>
+          <w:rFonts w:ascii="Arial" w:hAnsi="Arial" w:cs="Arial"/>
+          <w:sz w:val="24"/>
+          <w:szCs w:val="24"/>
+        </w:rPr>
+        <w:lastRenderedPageBreak/>
+        <w:t>Modelo conceptual</w:t>
+      </w:r>
+    </w:p>
+    <w:p>
+      <w:pPr>
+        <w:jc w:val="center"/>
+        <w:rPr>
+          <w:rFonts w:ascii="Arial" w:hAnsi="Arial" w:cs="Arial"/>
+          <w:sz w:val="24"/>
+          <w:szCs w:val="24"/>
+        </w:rPr>
+      </w:pPr>
+      <w:r>
+        <w:rPr>
+          <w:rFonts w:ascii="Arial" w:hAnsi="Arial" w:cs="Arial"/>
+          <w:noProof/>
+          <w:sz w:val="24"/>
+          <w:szCs w:val="24"/>
+        </w:rPr>
+        <w:drawing>
+          <wp:inline distT="0" distB="0" distL="0" distR="0" wp14:anchorId="4C9BE2FD" wp14:editId="75119E45">
+            <wp:extent cx="7533077" cy="2019300"/>
+            <wp:effectExtent l="0" t="5397" r="5397" b="5398"/>
+            <wp:docPr id="1138939477" name="Imagen 1"/>
+            <wp:cNvGraphicFramePr>
+              <a:graphicFrameLocks xmlns:a="http://schemas.openxmlformats.org/drawingml/2006/main" noChangeAspect="1"/>
+            </wp:cNvGraphicFramePr>
+            <a:graphic xmlns:a="http://schemas.openxmlformats.org/drawingml/2006/main">
+              <a:graphicData uri="http://schemas.openxmlformats.org/drawingml/2006/picture">
+                <pic:pic xmlns:pic="http://schemas.openxmlformats.org/drawingml/2006/picture">
+                  <pic:nvPicPr>
+                    <pic:cNvPr id="0" name="Picture 1"/>
+                    <pic:cNvPicPr>
+                      <a:picLocks noChangeAspect="1" noChangeArrowheads="1"/>
+                    </pic:cNvPicPr>
+                  </pic:nvPicPr>
+                  <pic:blipFill>
+                    <a:blip r:embed="rId5" cstate="print">
+                      <a:extLst>
+                        <a:ext uri="{28A0092B-C50C-407E-A947-70E740481C1C}">
+                          <a14:useLocalDpi xmlns:a14="http://schemas.microsoft.com/office/drawing/2010/main" val="0"/>
+                        </a:ext>
+                      </a:extLst>
+                    </a:blip>
+                    <a:srcRect/>
+                    <a:stretch>
+                      <a:fillRect/>
+                    </a:stretch>
+                  </pic:blipFill>
+                  <pic:spPr bwMode="auto">
+                    <a:xfrm rot="16200000">
+                      <a:off x="0" y="0"/>
+                      <a:ext cx="7537584" cy="2020508"/>
+                    </a:xfrm>
+                    <a:prstGeom prst="rect">
+                      <a:avLst/>
+                    </a:prstGeom>
+                    <a:noFill/>
+                    <a:ln>
+                      <a:noFill/>
+                    </a:ln>
+                  </pic:spPr>
+                </pic:pic>
+              </a:graphicData>
+            </a:graphic>
+          </wp:inline>
+        </w:drawing>
+      </w:r>
+    </w:p>
+    <w:p>
+      <w:pPr>
+        <w:rPr>
+          <w:rFonts w:ascii="Arial" w:hAnsi="Arial" w:cs="Arial"/>
+          <w:sz w:val="24"/>
+          <w:szCs w:val="24"/>
+        </w:rPr>
+      </w:pPr>
+      <w:r>
+        <w:rPr>
+          <w:rFonts w:ascii="Arial" w:hAnsi="Arial" w:cs="Arial"/>
+          <w:sz w:val="24"/>
+          <w:szCs w:val="24"/>
+        </w:rPr>
+        <w:br w:type="page"/>
+      </w:r>
+    </w:p>
+    <w:p>
+      <w:pPr>
+        <w:rPr>
+          <w:rFonts w:ascii="Arial" w:hAnsi="Arial" w:cs="Arial"/>
+          <w:sz w:val="24"/>
+          <w:szCs w:val="24"/>
+        </w:rPr>
+      </w:pPr>
+      <w:r>
+        <w:rPr>
+          <w:rFonts w:ascii="Arial" w:hAnsi="Arial" w:cs="Arial"/>
+          <w:sz w:val="24"/>
+          <w:szCs w:val="24"/>
+        </w:rPr>
+        <w:lastRenderedPageBreak/>
+        <w:t>Modelo lógico</w:t>
+      </w:r>
+    </w:p>
+    <w:p>
+      <w:pPr>
+        <w:rPr>
+          <w:rFonts w:ascii="Arial" w:hAnsi="Arial" w:cs="Arial"/>
+          <w:sz w:val="24"/>
+          <w:szCs w:val="24"/>
+        </w:rPr>
+      </w:pPr>
+    </w:p>
+    <w:p>
+      <w:pPr>
+        <w:rPr>
+          <w:rFonts w:ascii="Arial" w:hAnsi="Arial" w:cs="Arial"/>
+          <w:sz w:val="24"/>
+          <w:szCs w:val="24"/>
+        </w:rPr>
+      </w:pPr>
+      <w:r>
+        <w:rPr>
+          <w:rFonts w:ascii="Arial" w:hAnsi="Arial" w:cs="Arial"/>
+          <w:sz w:val="24"/>
+          <w:szCs w:val="24"/>
+        </w:rPr>
+        <w:br w:type="page"/>
+      </w:r>
+    </w:p>
+    <w:p>
+      <w:pPr>
+        <w:rPr>
+          <w:rFonts w:ascii="Arial" w:hAnsi="Arial" w:cs="Arial"/>
+          <w:sz w:val="24"/>
+          <w:szCs w:val="24"/>
+        </w:rPr>
+      </w:pPr>
+      <w:r>
+        <w:rPr>
+          <w:rFonts w:ascii="Arial" w:hAnsi="Arial" w:cs="Arial"/>
+          <w:sz w:val="24"/>
+          <w:szCs w:val="24"/>
+        </w:rPr>
+        <w:lastRenderedPageBreak/>
+        <w:t>ER</w:t>
+      </w:r>
     </w:p>
     <w:sectPr>
       <w:pgSz w:w="12240" w:h="15840"/>

--- a/Fase de análisis.docx
+++ b/Fase de análisis.docx
@@ -1120,6 +1120,24 @@
     </w:p>
     <w:p>
       <w:pPr>
+        <w:rPr>
+          <w:rFonts w:ascii="Arial" w:hAnsi="Arial" w:cs="Arial"/>
+          <w:sz w:val="24"/>
+          <w:szCs w:val="24"/>
+        </w:rPr>
+      </w:pPr>
+    </w:p>
+    <w:p>
+      <w:pPr>
+        <w:rPr>
+          <w:rFonts w:ascii="Arial" w:hAnsi="Arial" w:cs="Arial"/>
+          <w:sz w:val="24"/>
+          <w:szCs w:val="24"/>
+        </w:rPr>
+      </w:pPr>
+    </w:p>
+    <w:p>
+      <w:pPr>
         <w:numPr>
           <w:ilvl w:val="0"/>
           <w:numId w:val="6"/>
@@ -1138,6 +1156,7 @@
           <w:sz w:val="24"/>
           <w:szCs w:val="24"/>
         </w:rPr>
+        <w:lastRenderedPageBreak/>
         <w:t>Catedrático</w:t>
       </w:r>
     </w:p>
@@ -1180,7 +1199,6 @@
           <w:sz w:val="24"/>
           <w:szCs w:val="24"/>
         </w:rPr>
-        <w:lastRenderedPageBreak/>
         <w:t>Código de Catedrático (PK)</w:t>
       </w:r>
     </w:p>
@@ -1654,6 +1672,33 @@
     </w:p>
     <w:p>
       <w:pPr>
+        <w:rPr>
+          <w:rFonts w:ascii="Arial" w:hAnsi="Arial" w:cs="Arial"/>
+          <w:sz w:val="24"/>
+          <w:szCs w:val="24"/>
+        </w:rPr>
+      </w:pPr>
+    </w:p>
+    <w:p>
+      <w:pPr>
+        <w:rPr>
+          <w:rFonts w:ascii="Arial" w:hAnsi="Arial" w:cs="Arial"/>
+          <w:sz w:val="24"/>
+          <w:szCs w:val="24"/>
+        </w:rPr>
+      </w:pPr>
+    </w:p>
+    <w:p>
+      <w:pPr>
+        <w:rPr>
+          <w:rFonts w:ascii="Arial" w:hAnsi="Arial" w:cs="Arial"/>
+          <w:sz w:val="24"/>
+          <w:szCs w:val="24"/>
+        </w:rPr>
+      </w:pPr>
+    </w:p>
+    <w:p>
+      <w:pPr>
         <w:numPr>
           <w:ilvl w:val="0"/>
           <w:numId w:val="6"/>
@@ -1672,6 +1717,7 @@
           <w:sz w:val="24"/>
           <w:szCs w:val="24"/>
         </w:rPr>
+        <w:lastRenderedPageBreak/>
         <w:t>Inscripción</w:t>
       </w:r>
     </w:p>
@@ -1795,7 +1841,6 @@
           <w:sz w:val="24"/>
           <w:szCs w:val="24"/>
         </w:rPr>
-        <w:lastRenderedPageBreak/>
         <w:t>Relaciones: Un Estudiante se inscribe en uno o más Planes.</w:t>
       </w:r>
     </w:p>
@@ -2138,6 +2183,47 @@
         </w:rPr>
         <w:t>Código de Curso Prerrequisito (PK, FK)</w:t>
       </w:r>
+      <w:r>
+        <w:rPr>
+          <w:rFonts w:ascii="Arial" w:hAnsi="Arial" w:cs="Arial"/>
+          <w:sz w:val="24"/>
+          <w:szCs w:val="24"/>
+        </w:rPr>
+        <w:br/>
+      </w:r>
+      <w:r>
+        <w:rPr>
+          <w:rFonts w:ascii="Arial" w:hAnsi="Arial" w:cs="Arial"/>
+          <w:sz w:val="24"/>
+          <w:szCs w:val="24"/>
+        </w:rPr>
+        <w:br/>
+      </w:r>
+      <w:r>
+        <w:rPr>
+          <w:rFonts w:ascii="Arial" w:hAnsi="Arial" w:cs="Arial"/>
+          <w:sz w:val="24"/>
+          <w:szCs w:val="24"/>
+        </w:rPr>
+        <w:br/>
+      </w:r>
+    </w:p>
+    <w:p>
+      <w:pPr>
+        <w:rPr>
+          <w:rFonts w:ascii="Arial" w:hAnsi="Arial" w:cs="Arial"/>
+          <w:sz w:val="24"/>
+          <w:szCs w:val="24"/>
+        </w:rPr>
+      </w:pPr>
+      <w:r>
+        <w:rPr>
+          <w:rFonts w:ascii="Arial" w:hAnsi="Arial" w:cs="Arial"/>
+          <w:sz w:val="24"/>
+          <w:szCs w:val="24"/>
+        </w:rPr>
+        <w:br w:type="page"/>
+      </w:r>
     </w:p>
     <w:p>
       <w:pPr>
@@ -2155,6 +2241,7 @@
           <w:sz w:val="24"/>
           <w:szCs w:val="24"/>
         </w:rPr>
+        <w:lastRenderedPageBreak/>
         <w:t>Restricciones de Integridad:</w:t>
       </w:r>
     </w:p>
@@ -2294,7 +2381,7 @@
           <w:szCs w:val="24"/>
         </w:rPr>
         <w:drawing>
-          <wp:inline distT="0" distB="0" distL="0" distR="0" wp14:anchorId="4C9BE2FD" wp14:editId="75119E45">
+          <wp:inline distT="0" distB="0" distL="0" distR="0" wp14:anchorId="4C9BE2FD" wp14:editId="3EF98AC3">
             <wp:extent cx="7533077" cy="2019300"/>
             <wp:effectExtent l="0" t="5397" r="5397" b="5398"/>
             <wp:docPr id="1138939477" name="Imagen 1"/>
@@ -2386,6 +2473,71 @@
           <w:szCs w:val="24"/>
         </w:rPr>
       </w:pPr>
+      <w:r>
+        <w:rPr>
+          <w:rFonts w:ascii="Arial" w:hAnsi="Arial" w:cs="Arial"/>
+          <w:noProof/>
+          <w:sz w:val="24"/>
+          <w:szCs w:val="24"/>
+        </w:rPr>
+        <w:drawing>
+          <wp:inline distT="0" distB="0" distL="0" distR="0" wp14:anchorId="16B919A4" wp14:editId="735A0F97">
+            <wp:extent cx="5924550" cy="3600450"/>
+            <wp:effectExtent l="0" t="0" r="0" b="0"/>
+            <wp:docPr id="1605050628" name="Imagen 1"/>
+            <wp:cNvGraphicFramePr>
+              <a:graphicFrameLocks xmlns:a="http://schemas.openxmlformats.org/drawingml/2006/main" noChangeAspect="1"/>
+            </wp:cNvGraphicFramePr>
+            <a:graphic xmlns:a="http://schemas.openxmlformats.org/drawingml/2006/main">
+              <a:graphicData uri="http://schemas.openxmlformats.org/drawingml/2006/picture">
+                <pic:pic xmlns:pic="http://schemas.openxmlformats.org/drawingml/2006/picture">
+                  <pic:nvPicPr>
+                    <pic:cNvPr id="0" name="Picture 1"/>
+                    <pic:cNvPicPr>
+                      <a:picLocks noChangeAspect="1" noChangeArrowheads="1"/>
+                    </pic:cNvPicPr>
+                  </pic:nvPicPr>
+                  <pic:blipFill>
+                    <a:blip r:embed="rId6" cstate="print">
+                      <a:extLst>
+                        <a:ext uri="{28A0092B-C50C-407E-A947-70E740481C1C}">
+                          <a14:useLocalDpi xmlns:a14="http://schemas.microsoft.com/office/drawing/2010/main" val="0"/>
+                        </a:ext>
+                      </a:extLst>
+                    </a:blip>
+                    <a:srcRect/>
+                    <a:stretch>
+                      <a:fillRect/>
+                    </a:stretch>
+                  </pic:blipFill>
+                  <pic:spPr bwMode="auto">
+                    <a:xfrm>
+                      <a:off x="0" y="0"/>
+                      <a:ext cx="5924550" cy="3600450"/>
+                    </a:xfrm>
+                    <a:prstGeom prst="rect">
+                      <a:avLst/>
+                    </a:prstGeom>
+                    <a:noFill/>
+                    <a:ln>
+                      <a:noFill/>
+                    </a:ln>
+                  </pic:spPr>
+                </pic:pic>
+              </a:graphicData>
+            </a:graphic>
+          </wp:inline>
+        </w:drawing>
+      </w:r>
+    </w:p>
+    <w:p>
+      <w:pPr>
+        <w:rPr>
+          <w:rFonts w:ascii="Arial" w:hAnsi="Arial" w:cs="Arial"/>
+          <w:sz w:val="24"/>
+          <w:szCs w:val="24"/>
+        </w:rPr>
+      </w:pPr>
     </w:p>
     <w:p>
       <w:pPr>
@@ -2421,6 +2573,15 @@
         <w:lastRenderedPageBreak/>
         <w:t>ER</w:t>
       </w:r>
+    </w:p>
+    <w:p>
+      <w:pPr>
+        <w:rPr>
+          <w:rFonts w:ascii="Arial" w:hAnsi="Arial" w:cs="Arial"/>
+          <w:sz w:val="24"/>
+          <w:szCs w:val="24"/>
+        </w:rPr>
+      </w:pPr>
     </w:p>
     <w:sectPr>
       <w:pgSz w:w="12240" w:h="15840"/>

--- a/Fase de análisis.docx
+++ b/Fase de análisis.docx
@@ -1781,25 +1781,7 @@
           <w:sz w:val="24"/>
           <w:szCs w:val="24"/>
         </w:rPr>
-        <w:t xml:space="preserve">Número de </w:t>
-      </w:r>
-      <w:proofErr w:type="gramStart"/>
-      <w:r>
-        <w:rPr>
-          <w:rFonts w:ascii="Arial" w:hAnsi="Arial" w:cs="Arial"/>
-          <w:sz w:val="24"/>
-          <w:szCs w:val="24"/>
-        </w:rPr>
-        <w:t>Carnet</w:t>
-      </w:r>
-      <w:proofErr w:type="gramEnd"/>
-      <w:r>
-        <w:rPr>
-          <w:rFonts w:ascii="Arial" w:hAnsi="Arial" w:cs="Arial"/>
-          <w:sz w:val="24"/>
-          <w:szCs w:val="24"/>
-        </w:rPr>
-        <w:t xml:space="preserve"> (PK, FK)</w:t>
+        <w:t>Número de Carnet (PK, FK)</w:t>
       </w:r>
     </w:p>
     <w:p>
@@ -2381,7 +2363,7 @@
           <w:szCs w:val="24"/>
         </w:rPr>
         <w:drawing>
-          <wp:inline distT="0" distB="0" distL="0" distR="0" wp14:anchorId="4C9BE2FD" wp14:editId="3EF98AC3">
+          <wp:inline distT="0" distB="0" distL="0" distR="0" wp14:anchorId="4C9BE2FD" wp14:editId="58AE12B3">
             <wp:extent cx="7533077" cy="2019300"/>
             <wp:effectExtent l="0" t="5397" r="5397" b="5398"/>
             <wp:docPr id="1138939477" name="Imagen 1"/>
@@ -2582,6 +2564,55 @@
           <w:szCs w:val="24"/>
         </w:rPr>
       </w:pPr>
+      <w:r>
+        <w:rPr>
+          <w:rFonts w:ascii="Arial" w:hAnsi="Arial" w:cs="Arial"/>
+          <w:sz w:val="24"/>
+          <w:szCs w:val="24"/>
+        </w:rPr>
+        <w:drawing>
+          <wp:inline distT="0" distB="0" distL="0" distR="0" wp14:anchorId="79423BA4" wp14:editId="3B7027A7">
+            <wp:extent cx="7414924" cy="5201493"/>
+            <wp:effectExtent l="1905" t="0" r="0" b="0"/>
+            <wp:docPr id="1300122013" name="Imagen 1"/>
+            <wp:cNvGraphicFramePr>
+              <a:graphicFrameLocks xmlns:a="http://schemas.openxmlformats.org/drawingml/2006/main" noChangeAspect="1"/>
+            </wp:cNvGraphicFramePr>
+            <a:graphic xmlns:a="http://schemas.openxmlformats.org/drawingml/2006/main">
+              <a:graphicData uri="http://schemas.openxmlformats.org/drawingml/2006/picture">
+                <pic:pic xmlns:pic="http://schemas.openxmlformats.org/drawingml/2006/picture">
+                  <pic:nvPicPr>
+                    <pic:cNvPr id="1300122013" name=""/>
+                    <pic:cNvPicPr/>
+                  </pic:nvPicPr>
+                  <pic:blipFill rotWithShape="1">
+                    <a:blip r:embed="rId7"/>
+                    <a:srcRect r="14300"/>
+                    <a:stretch/>
+                  </pic:blipFill>
+                  <pic:spPr bwMode="auto">
+                    <a:xfrm rot="16200000">
+                      <a:off x="0" y="0"/>
+                      <a:ext cx="7417996" cy="5203648"/>
+                    </a:xfrm>
+                    <a:prstGeom prst="rect">
+                      <a:avLst/>
+                    </a:prstGeom>
+                    <a:ln>
+                      <a:noFill/>
+                    </a:ln>
+                    <a:extLst>
+                      <a:ext uri="{53640926-AAD7-44D8-BBD7-CCE9431645EC}">
+                        <a14:shadowObscured xmlns:a14="http://schemas.microsoft.com/office/drawing/2010/main"/>
+                      </a:ext>
+                    </a:extLst>
+                  </pic:spPr>
+                </pic:pic>
+              </a:graphicData>
+            </a:graphic>
+          </wp:inline>
+        </w:drawing>
+      </w:r>
     </w:p>
     <w:sectPr>
       <w:pgSz w:w="12240" w:h="15840"/>

--- a/Fase de análisis.docx
+++ b/Fase de análisis.docx
@@ -2363,7 +2363,7 @@
           <w:szCs w:val="24"/>
         </w:rPr>
         <w:drawing>
-          <wp:inline distT="0" distB="0" distL="0" distR="0" wp14:anchorId="4C9BE2FD" wp14:editId="58AE12B3">
+          <wp:inline distT="0" distB="0" distL="0" distR="0" wp14:anchorId="4C9BE2FD" wp14:editId="732D353F">
             <wp:extent cx="7533077" cy="2019300"/>
             <wp:effectExtent l="0" t="5397" r="5397" b="5398"/>
             <wp:docPr id="1138939477" name="Imagen 1"/>
@@ -2567,6 +2567,7 @@
       <w:r>
         <w:rPr>
           <w:rFonts w:ascii="Arial" w:hAnsi="Arial" w:cs="Arial"/>
+          <w:noProof/>
           <w:sz w:val="24"/>
           <w:szCs w:val="24"/>
         </w:rPr>
@@ -2613,6 +2614,37 @@
           </wp:inline>
         </w:drawing>
       </w:r>
+    </w:p>
+    <w:p>
+      <w:r>
+        <w:rPr>
+          <w:rFonts w:ascii="Arial" w:hAnsi="Arial" w:cs="Arial"/>
+          <w:sz w:val="24"/>
+          <w:szCs w:val="24"/>
+        </w:rPr>
+        <w:br w:type="page"/>
+      </w:r>
+      <w:r>
+        <w:rPr>
+          <w:rFonts w:ascii="Arial" w:hAnsi="Arial" w:cs="Arial"/>
+          <w:sz w:val="24"/>
+          <w:szCs w:val="24"/>
+        </w:rPr>
+        <w:lastRenderedPageBreak/>
+        <w:t>C</w:t>
+      </w:r>
+      <w:r>
+        <w:t>onsultas en forma SQL y su resultado.</w:t>
+      </w:r>
+    </w:p>
+    <w:p>
+      <w:pPr>
+        <w:rPr>
+          <w:rFonts w:ascii="Arial" w:hAnsi="Arial" w:cs="Arial"/>
+          <w:sz w:val="24"/>
+          <w:szCs w:val="24"/>
+        </w:rPr>
+      </w:pPr>
     </w:p>
     <w:sectPr>
       <w:pgSz w:w="12240" w:h="15840"/>

--- a/Fase de análisis.docx
+++ b/Fase de análisis.docx
@@ -2363,7 +2363,7 @@
           <w:szCs w:val="24"/>
         </w:rPr>
         <w:drawing>
-          <wp:inline distT="0" distB="0" distL="0" distR="0" wp14:anchorId="4C9BE2FD" wp14:editId="732D353F">
+          <wp:inline distT="0" distB="0" distL="0" distR="0" wp14:anchorId="4C9BE2FD" wp14:editId="29AF877A">
             <wp:extent cx="7533077" cy="2019300"/>
             <wp:effectExtent l="0" t="5397" r="5397" b="5398"/>
             <wp:docPr id="1138939477" name="Imagen 1"/>
@@ -2635,6 +2635,8284 @@
       </w:r>
       <w:r>
         <w:t>onsultas en forma SQL y su resultado.</w:t>
+      </w:r>
+    </w:p>
+    <w:p>
+      <w:pPr>
+        <w:shd w:val="clear" w:color="auto" w:fill="1E1F22"/>
+        <w:tabs>
+          <w:tab w:val="left" w:pos="916"/>
+          <w:tab w:val="left" w:pos="1832"/>
+          <w:tab w:val="left" w:pos="2748"/>
+          <w:tab w:val="left" w:pos="3664"/>
+          <w:tab w:val="left" w:pos="4580"/>
+          <w:tab w:val="left" w:pos="5496"/>
+          <w:tab w:val="left" w:pos="6412"/>
+          <w:tab w:val="left" w:pos="7328"/>
+          <w:tab w:val="left" w:pos="8244"/>
+          <w:tab w:val="left" w:pos="9160"/>
+          <w:tab w:val="left" w:pos="10076"/>
+          <w:tab w:val="left" w:pos="10992"/>
+          <w:tab w:val="left" w:pos="11908"/>
+          <w:tab w:val="left" w:pos="12824"/>
+          <w:tab w:val="left" w:pos="13740"/>
+          <w:tab w:val="left" w:pos="14656"/>
+        </w:tabs>
+        <w:spacing w:after="0" w:line="240" w:lineRule="auto"/>
+        <w:rPr>
+          <w:rFonts w:ascii="Courier New" w:eastAsia="Times New Roman" w:hAnsi="Courier New" w:cs="Courier New"/>
+          <w:color w:val="BCBEC4"/>
+          <w:kern w:val="0"/>
+          <w:sz w:val="20"/>
+          <w:szCs w:val="20"/>
+          <w:lang w:eastAsia="es-ES"/>
+          <w14:ligatures w14:val="none"/>
+        </w:rPr>
+      </w:pPr>
+      <w:r>
+        <w:rPr>
+          <w:rFonts w:ascii="Courier New" w:eastAsia="Times New Roman" w:hAnsi="Courier New" w:cs="Courier New"/>
+          <w:color w:val="7A7E85"/>
+          <w:kern w:val="0"/>
+          <w:sz w:val="20"/>
+          <w:szCs w:val="20"/>
+          <w:lang w:eastAsia="es-ES"/>
+          <w14:ligatures w14:val="none"/>
+        </w:rPr>
+        <w:t>-- Consulta 1</w:t>
+      </w:r>
+      <w:r>
+        <w:rPr>
+          <w:rFonts w:ascii="Courier New" w:eastAsia="Times New Roman" w:hAnsi="Courier New" w:cs="Courier New"/>
+          <w:color w:val="7A7E85"/>
+          <w:kern w:val="0"/>
+          <w:sz w:val="20"/>
+          <w:szCs w:val="20"/>
+          <w:lang w:eastAsia="es-ES"/>
+          <w14:ligatures w14:val="none"/>
+        </w:rPr>
+        <w:br/>
+      </w:r>
+      <w:r>
+        <w:rPr>
+          <w:rFonts w:ascii="Courier New" w:eastAsia="Times New Roman" w:hAnsi="Courier New" w:cs="Courier New"/>
+          <w:color w:val="CF8E6D"/>
+          <w:kern w:val="0"/>
+          <w:sz w:val="20"/>
+          <w:szCs w:val="20"/>
+          <w:lang w:eastAsia="es-ES"/>
+          <w14:ligatures w14:val="none"/>
+        </w:rPr>
+        <w:t xml:space="preserve">WITH </w:t>
+      </w:r>
+      <w:proofErr w:type="spellStart"/>
+      <w:r>
+        <w:rPr>
+          <w:rFonts w:ascii="Courier New" w:eastAsia="Times New Roman" w:hAnsi="Courier New" w:cs="Courier New"/>
+          <w:color w:val="BCBEC4"/>
+          <w:kern w:val="0"/>
+          <w:sz w:val="20"/>
+          <w:szCs w:val="20"/>
+          <w:lang w:eastAsia="es-ES"/>
+          <w14:ligatures w14:val="none"/>
+        </w:rPr>
+        <w:t>estudiantes_promedio</w:t>
+      </w:r>
+      <w:proofErr w:type="spellEnd"/>
+      <w:r>
+        <w:rPr>
+          <w:rFonts w:ascii="Courier New" w:eastAsia="Times New Roman" w:hAnsi="Courier New" w:cs="Courier New"/>
+          <w:color w:val="BCBEC4"/>
+          <w:kern w:val="0"/>
+          <w:sz w:val="20"/>
+          <w:szCs w:val="20"/>
+          <w:lang w:eastAsia="es-ES"/>
+          <w14:ligatures w14:val="none"/>
+        </w:rPr>
+        <w:t xml:space="preserve"> </w:t>
+      </w:r>
+      <w:r>
+        <w:rPr>
+          <w:rFonts w:ascii="Courier New" w:eastAsia="Times New Roman" w:hAnsi="Courier New" w:cs="Courier New"/>
+          <w:color w:val="CF8E6D"/>
+          <w:kern w:val="0"/>
+          <w:sz w:val="20"/>
+          <w:szCs w:val="20"/>
+          <w:lang w:eastAsia="es-ES"/>
+          <w14:ligatures w14:val="none"/>
+        </w:rPr>
+        <w:t xml:space="preserve">AS </w:t>
+      </w:r>
+      <w:r>
+        <w:rPr>
+          <w:rFonts w:ascii="Courier New" w:eastAsia="Times New Roman" w:hAnsi="Courier New" w:cs="Courier New"/>
+          <w:color w:val="BCBEC4"/>
+          <w:kern w:val="0"/>
+          <w:sz w:val="20"/>
+          <w:szCs w:val="20"/>
+          <w:lang w:eastAsia="es-ES"/>
+          <w14:ligatures w14:val="none"/>
+        </w:rPr>
+        <w:t>(</w:t>
+      </w:r>
+      <w:r>
+        <w:rPr>
+          <w:rFonts w:ascii="Courier New" w:eastAsia="Times New Roman" w:hAnsi="Courier New" w:cs="Courier New"/>
+          <w:color w:val="BCBEC4"/>
+          <w:kern w:val="0"/>
+          <w:sz w:val="20"/>
+          <w:szCs w:val="20"/>
+          <w:lang w:eastAsia="es-ES"/>
+          <w14:ligatures w14:val="none"/>
+        </w:rPr>
+        <w:br/>
+        <w:t xml:space="preserve">    </w:t>
+      </w:r>
+      <w:r>
+        <w:rPr>
+          <w:rFonts w:ascii="Courier New" w:eastAsia="Times New Roman" w:hAnsi="Courier New" w:cs="Courier New"/>
+          <w:color w:val="CF8E6D"/>
+          <w:kern w:val="0"/>
+          <w:sz w:val="20"/>
+          <w:szCs w:val="20"/>
+          <w:lang w:eastAsia="es-ES"/>
+          <w14:ligatures w14:val="none"/>
+        </w:rPr>
+        <w:t>SELECT</w:t>
+      </w:r>
+      <w:r>
+        <w:rPr>
+          <w:rFonts w:ascii="Courier New" w:eastAsia="Times New Roman" w:hAnsi="Courier New" w:cs="Courier New"/>
+          <w:color w:val="CF8E6D"/>
+          <w:kern w:val="0"/>
+          <w:sz w:val="20"/>
+          <w:szCs w:val="20"/>
+          <w:lang w:eastAsia="es-ES"/>
+          <w14:ligatures w14:val="none"/>
+        </w:rPr>
+        <w:br/>
+        <w:t xml:space="preserve">        </w:t>
+      </w:r>
+      <w:proofErr w:type="spellStart"/>
+      <w:r>
+        <w:rPr>
+          <w:rFonts w:ascii="Courier New" w:eastAsia="Times New Roman" w:hAnsi="Courier New" w:cs="Courier New"/>
+          <w:color w:val="BCBEC4"/>
+          <w:kern w:val="0"/>
+          <w:sz w:val="20"/>
+          <w:szCs w:val="20"/>
+          <w:lang w:eastAsia="es-ES"/>
+          <w14:ligatures w14:val="none"/>
+        </w:rPr>
+        <w:t>e.</w:t>
+      </w:r>
+      <w:r>
+        <w:rPr>
+          <w:rFonts w:ascii="Courier New" w:eastAsia="Times New Roman" w:hAnsi="Courier New" w:cs="Courier New"/>
+          <w:color w:val="C77DBB"/>
+          <w:kern w:val="0"/>
+          <w:sz w:val="20"/>
+          <w:szCs w:val="20"/>
+          <w:lang w:eastAsia="es-ES"/>
+          <w14:ligatures w14:val="none"/>
+        </w:rPr>
+        <w:t>numero_de_carnet</w:t>
+      </w:r>
+      <w:proofErr w:type="spellEnd"/>
+      <w:r>
+        <w:rPr>
+          <w:rFonts w:ascii="Courier New" w:eastAsia="Times New Roman" w:hAnsi="Courier New" w:cs="Courier New"/>
+          <w:color w:val="BCBEC4"/>
+          <w:kern w:val="0"/>
+          <w:sz w:val="20"/>
+          <w:szCs w:val="20"/>
+          <w:lang w:eastAsia="es-ES"/>
+          <w14:ligatures w14:val="none"/>
+        </w:rPr>
+        <w:t>,</w:t>
+      </w:r>
+      <w:r>
+        <w:rPr>
+          <w:rFonts w:ascii="Courier New" w:eastAsia="Times New Roman" w:hAnsi="Courier New" w:cs="Courier New"/>
+          <w:color w:val="BCBEC4"/>
+          <w:kern w:val="0"/>
+          <w:sz w:val="20"/>
+          <w:szCs w:val="20"/>
+          <w:lang w:eastAsia="es-ES"/>
+          <w14:ligatures w14:val="none"/>
+        </w:rPr>
+        <w:br/>
+        <w:t xml:space="preserve">        </w:t>
+      </w:r>
+      <w:proofErr w:type="spellStart"/>
+      <w:r>
+        <w:rPr>
+          <w:rFonts w:ascii="Courier New" w:eastAsia="Times New Roman" w:hAnsi="Courier New" w:cs="Courier New"/>
+          <w:color w:val="BCBEC4"/>
+          <w:kern w:val="0"/>
+          <w:sz w:val="20"/>
+          <w:szCs w:val="20"/>
+          <w:lang w:eastAsia="es-ES"/>
+          <w14:ligatures w14:val="none"/>
+        </w:rPr>
+        <w:t>e.</w:t>
+      </w:r>
+      <w:r>
+        <w:rPr>
+          <w:rFonts w:ascii="Courier New" w:eastAsia="Times New Roman" w:hAnsi="Courier New" w:cs="Courier New"/>
+          <w:color w:val="C77DBB"/>
+          <w:kern w:val="0"/>
+          <w:sz w:val="20"/>
+          <w:szCs w:val="20"/>
+          <w:lang w:eastAsia="es-ES"/>
+          <w14:ligatures w14:val="none"/>
+        </w:rPr>
+        <w:t>nombre</w:t>
+      </w:r>
+      <w:proofErr w:type="spellEnd"/>
+      <w:r>
+        <w:rPr>
+          <w:rFonts w:ascii="Courier New" w:eastAsia="Times New Roman" w:hAnsi="Courier New" w:cs="Courier New"/>
+          <w:color w:val="C77DBB"/>
+          <w:kern w:val="0"/>
+          <w:sz w:val="20"/>
+          <w:szCs w:val="20"/>
+          <w:lang w:eastAsia="es-ES"/>
+          <w14:ligatures w14:val="none"/>
+        </w:rPr>
+        <w:t xml:space="preserve"> </w:t>
+      </w:r>
+      <w:r>
+        <w:rPr>
+          <w:rFonts w:ascii="Courier New" w:eastAsia="Times New Roman" w:hAnsi="Courier New" w:cs="Courier New"/>
+          <w:color w:val="CF8E6D"/>
+          <w:kern w:val="0"/>
+          <w:sz w:val="20"/>
+          <w:szCs w:val="20"/>
+          <w:lang w:eastAsia="es-ES"/>
+          <w14:ligatures w14:val="none"/>
+        </w:rPr>
+        <w:t xml:space="preserve">AS </w:t>
+      </w:r>
+      <w:proofErr w:type="spellStart"/>
+      <w:r>
+        <w:rPr>
+          <w:rFonts w:ascii="Courier New" w:eastAsia="Times New Roman" w:hAnsi="Courier New" w:cs="Courier New"/>
+          <w:color w:val="BCBEC4"/>
+          <w:kern w:val="0"/>
+          <w:sz w:val="20"/>
+          <w:szCs w:val="20"/>
+          <w:lang w:eastAsia="es-ES"/>
+          <w14:ligatures w14:val="none"/>
+        </w:rPr>
+        <w:t>nombre_estudiante</w:t>
+      </w:r>
+      <w:proofErr w:type="spellEnd"/>
+      <w:r>
+        <w:rPr>
+          <w:rFonts w:ascii="Courier New" w:eastAsia="Times New Roman" w:hAnsi="Courier New" w:cs="Courier New"/>
+          <w:color w:val="BCBEC4"/>
+          <w:kern w:val="0"/>
+          <w:sz w:val="20"/>
+          <w:szCs w:val="20"/>
+          <w:lang w:eastAsia="es-ES"/>
+          <w14:ligatures w14:val="none"/>
+        </w:rPr>
+        <w:t>,</w:t>
+      </w:r>
+      <w:r>
+        <w:rPr>
+          <w:rFonts w:ascii="Courier New" w:eastAsia="Times New Roman" w:hAnsi="Courier New" w:cs="Courier New"/>
+          <w:color w:val="BCBEC4"/>
+          <w:kern w:val="0"/>
+          <w:sz w:val="20"/>
+          <w:szCs w:val="20"/>
+          <w:lang w:eastAsia="es-ES"/>
+          <w14:ligatures w14:val="none"/>
+        </w:rPr>
+        <w:br/>
+        <w:t xml:space="preserve">        </w:t>
+      </w:r>
+      <w:r>
+        <w:rPr>
+          <w:rFonts w:ascii="Courier New" w:eastAsia="Times New Roman" w:hAnsi="Courier New" w:cs="Courier New"/>
+          <w:i/>
+          <w:iCs/>
+          <w:color w:val="57AAF7"/>
+          <w:kern w:val="0"/>
+          <w:sz w:val="20"/>
+          <w:szCs w:val="20"/>
+          <w:lang w:eastAsia="es-ES"/>
+          <w14:ligatures w14:val="none"/>
+        </w:rPr>
+        <w:t>AVG</w:t>
+      </w:r>
+      <w:r>
+        <w:rPr>
+          <w:rFonts w:ascii="Courier New" w:eastAsia="Times New Roman" w:hAnsi="Courier New" w:cs="Courier New"/>
+          <w:color w:val="BCBEC4"/>
+          <w:kern w:val="0"/>
+          <w:sz w:val="20"/>
+          <w:szCs w:val="20"/>
+          <w:lang w:eastAsia="es-ES"/>
+          <w14:ligatures w14:val="none"/>
+        </w:rPr>
+        <w:t>(</w:t>
+      </w:r>
+      <w:proofErr w:type="spellStart"/>
+      <w:r>
+        <w:rPr>
+          <w:rFonts w:ascii="Courier New" w:eastAsia="Times New Roman" w:hAnsi="Courier New" w:cs="Courier New"/>
+          <w:color w:val="CF8E6D"/>
+          <w:kern w:val="0"/>
+          <w:sz w:val="20"/>
+          <w:szCs w:val="20"/>
+          <w:lang w:eastAsia="es-ES"/>
+          <w14:ligatures w14:val="none"/>
+        </w:rPr>
+        <w:t>a</w:t>
+      </w:r>
+      <w:r>
+        <w:rPr>
+          <w:rFonts w:ascii="Courier New" w:eastAsia="Times New Roman" w:hAnsi="Courier New" w:cs="Courier New"/>
+          <w:color w:val="BCBEC4"/>
+          <w:kern w:val="0"/>
+          <w:sz w:val="20"/>
+          <w:szCs w:val="20"/>
+          <w:lang w:eastAsia="es-ES"/>
+          <w14:ligatures w14:val="none"/>
+        </w:rPr>
+        <w:t>.</w:t>
+      </w:r>
+      <w:r>
+        <w:rPr>
+          <w:rFonts w:ascii="Courier New" w:eastAsia="Times New Roman" w:hAnsi="Courier New" w:cs="Courier New"/>
+          <w:color w:val="C77DBB"/>
+          <w:kern w:val="0"/>
+          <w:sz w:val="20"/>
+          <w:szCs w:val="20"/>
+          <w:lang w:eastAsia="es-ES"/>
+          <w14:ligatures w14:val="none"/>
+        </w:rPr>
+        <w:t>nota</w:t>
+      </w:r>
+      <w:proofErr w:type="spellEnd"/>
+      <w:r>
+        <w:rPr>
+          <w:rFonts w:ascii="Courier New" w:eastAsia="Times New Roman" w:hAnsi="Courier New" w:cs="Courier New"/>
+          <w:color w:val="BCBEC4"/>
+          <w:kern w:val="0"/>
+          <w:sz w:val="20"/>
+          <w:szCs w:val="20"/>
+          <w:lang w:eastAsia="es-ES"/>
+          <w14:ligatures w14:val="none"/>
+        </w:rPr>
+        <w:t xml:space="preserve">) </w:t>
+      </w:r>
+      <w:r>
+        <w:rPr>
+          <w:rFonts w:ascii="Courier New" w:eastAsia="Times New Roman" w:hAnsi="Courier New" w:cs="Courier New"/>
+          <w:color w:val="CF8E6D"/>
+          <w:kern w:val="0"/>
+          <w:sz w:val="20"/>
+          <w:szCs w:val="20"/>
+          <w:lang w:eastAsia="es-ES"/>
+          <w14:ligatures w14:val="none"/>
+        </w:rPr>
+        <w:t xml:space="preserve">AS </w:t>
+      </w:r>
+      <w:r>
+        <w:rPr>
+          <w:rFonts w:ascii="Courier New" w:eastAsia="Times New Roman" w:hAnsi="Courier New" w:cs="Courier New"/>
+          <w:color w:val="BCBEC4"/>
+          <w:kern w:val="0"/>
+          <w:sz w:val="20"/>
+          <w:szCs w:val="20"/>
+          <w:lang w:eastAsia="es-ES"/>
+          <w14:ligatures w14:val="none"/>
+        </w:rPr>
+        <w:t>promedio,</w:t>
+      </w:r>
+      <w:r>
+        <w:rPr>
+          <w:rFonts w:ascii="Courier New" w:eastAsia="Times New Roman" w:hAnsi="Courier New" w:cs="Courier New"/>
+          <w:color w:val="BCBEC4"/>
+          <w:kern w:val="0"/>
+          <w:sz w:val="20"/>
+          <w:szCs w:val="20"/>
+          <w:lang w:eastAsia="es-ES"/>
+          <w14:ligatures w14:val="none"/>
+        </w:rPr>
+        <w:br/>
+        <w:t xml:space="preserve">        </w:t>
+      </w:r>
+      <w:proofErr w:type="spellStart"/>
+      <w:r>
+        <w:rPr>
+          <w:rFonts w:ascii="Courier New" w:eastAsia="Times New Roman" w:hAnsi="Courier New" w:cs="Courier New"/>
+          <w:color w:val="BCBEC4"/>
+          <w:kern w:val="0"/>
+          <w:sz w:val="20"/>
+          <w:szCs w:val="20"/>
+          <w:lang w:eastAsia="es-ES"/>
+          <w14:ligatures w14:val="none"/>
+        </w:rPr>
+        <w:t>p.</w:t>
+      </w:r>
+      <w:r>
+        <w:rPr>
+          <w:rFonts w:ascii="Courier New" w:eastAsia="Times New Roman" w:hAnsi="Courier New" w:cs="Courier New"/>
+          <w:color w:val="C77DBB"/>
+          <w:kern w:val="0"/>
+          <w:sz w:val="20"/>
+          <w:szCs w:val="20"/>
+          <w:lang w:eastAsia="es-ES"/>
+          <w14:ligatures w14:val="none"/>
+        </w:rPr>
+        <w:t>carrera_codigo_carrera</w:t>
+      </w:r>
+      <w:proofErr w:type="spellEnd"/>
+      <w:r>
+        <w:rPr>
+          <w:rFonts w:ascii="Courier New" w:eastAsia="Times New Roman" w:hAnsi="Courier New" w:cs="Courier New"/>
+          <w:color w:val="C77DBB"/>
+          <w:kern w:val="0"/>
+          <w:sz w:val="20"/>
+          <w:szCs w:val="20"/>
+          <w:lang w:eastAsia="es-ES"/>
+          <w14:ligatures w14:val="none"/>
+        </w:rPr>
+        <w:br/>
+        <w:t xml:space="preserve">    </w:t>
+      </w:r>
+      <w:r>
+        <w:rPr>
+          <w:rFonts w:ascii="Courier New" w:eastAsia="Times New Roman" w:hAnsi="Courier New" w:cs="Courier New"/>
+          <w:color w:val="CF8E6D"/>
+          <w:kern w:val="0"/>
+          <w:sz w:val="20"/>
+          <w:szCs w:val="20"/>
+          <w:lang w:eastAsia="es-ES"/>
+          <w14:ligatures w14:val="none"/>
+        </w:rPr>
+        <w:t>FROM</w:t>
+      </w:r>
+      <w:r>
+        <w:rPr>
+          <w:rFonts w:ascii="Courier New" w:eastAsia="Times New Roman" w:hAnsi="Courier New" w:cs="Courier New"/>
+          <w:color w:val="CF8E6D"/>
+          <w:kern w:val="0"/>
+          <w:sz w:val="20"/>
+          <w:szCs w:val="20"/>
+          <w:lang w:eastAsia="es-ES"/>
+          <w14:ligatures w14:val="none"/>
+        </w:rPr>
+        <w:br/>
+        <w:t xml:space="preserve">        </w:t>
+      </w:r>
+      <w:r>
+        <w:rPr>
+          <w:rFonts w:ascii="Courier New" w:eastAsia="Times New Roman" w:hAnsi="Courier New" w:cs="Courier New"/>
+          <w:color w:val="BCBEC4"/>
+          <w:kern w:val="0"/>
+          <w:sz w:val="20"/>
+          <w:szCs w:val="20"/>
+          <w:lang w:eastAsia="es-ES"/>
+          <w14:ligatures w14:val="none"/>
+        </w:rPr>
+        <w:t>estudiante e</w:t>
+      </w:r>
+      <w:r>
+        <w:rPr>
+          <w:rFonts w:ascii="Courier New" w:eastAsia="Times New Roman" w:hAnsi="Courier New" w:cs="Courier New"/>
+          <w:color w:val="BCBEC4"/>
+          <w:kern w:val="0"/>
+          <w:sz w:val="20"/>
+          <w:szCs w:val="20"/>
+          <w:lang w:eastAsia="es-ES"/>
+          <w14:ligatures w14:val="none"/>
+        </w:rPr>
+        <w:br/>
+        <w:t xml:space="preserve">    </w:t>
+      </w:r>
+      <w:r>
+        <w:rPr>
+          <w:rFonts w:ascii="Courier New" w:eastAsia="Times New Roman" w:hAnsi="Courier New" w:cs="Courier New"/>
+          <w:color w:val="CF8E6D"/>
+          <w:kern w:val="0"/>
+          <w:sz w:val="20"/>
+          <w:szCs w:val="20"/>
+          <w:lang w:eastAsia="es-ES"/>
+          <w14:ligatures w14:val="none"/>
+        </w:rPr>
+        <w:t>INNER JOIN</w:t>
+      </w:r>
+      <w:r>
+        <w:rPr>
+          <w:rFonts w:ascii="Courier New" w:eastAsia="Times New Roman" w:hAnsi="Courier New" w:cs="Courier New"/>
+          <w:color w:val="CF8E6D"/>
+          <w:kern w:val="0"/>
+          <w:sz w:val="20"/>
+          <w:szCs w:val="20"/>
+          <w:lang w:eastAsia="es-ES"/>
+          <w14:ligatures w14:val="none"/>
+        </w:rPr>
+        <w:br/>
+        <w:t xml:space="preserve">        </w:t>
+      </w:r>
+      <w:proofErr w:type="spellStart"/>
+      <w:r>
+        <w:rPr>
+          <w:rFonts w:ascii="Courier New" w:eastAsia="Times New Roman" w:hAnsi="Courier New" w:cs="Courier New"/>
+          <w:color w:val="BCBEC4"/>
+          <w:kern w:val="0"/>
+          <w:sz w:val="20"/>
+          <w:szCs w:val="20"/>
+          <w:lang w:eastAsia="es-ES"/>
+          <w14:ligatures w14:val="none"/>
+        </w:rPr>
+        <w:t>inscripcion</w:t>
+      </w:r>
+      <w:proofErr w:type="spellEnd"/>
+      <w:r>
+        <w:rPr>
+          <w:rFonts w:ascii="Courier New" w:eastAsia="Times New Roman" w:hAnsi="Courier New" w:cs="Courier New"/>
+          <w:color w:val="BCBEC4"/>
+          <w:kern w:val="0"/>
+          <w:sz w:val="20"/>
+          <w:szCs w:val="20"/>
+          <w:lang w:eastAsia="es-ES"/>
+          <w14:ligatures w14:val="none"/>
+        </w:rPr>
+        <w:t xml:space="preserve"> i </w:t>
+      </w:r>
+      <w:r>
+        <w:rPr>
+          <w:rFonts w:ascii="Courier New" w:eastAsia="Times New Roman" w:hAnsi="Courier New" w:cs="Courier New"/>
+          <w:color w:val="CF8E6D"/>
+          <w:kern w:val="0"/>
+          <w:sz w:val="20"/>
+          <w:szCs w:val="20"/>
+          <w:lang w:eastAsia="es-ES"/>
+          <w14:ligatures w14:val="none"/>
+        </w:rPr>
+        <w:t xml:space="preserve">ON </w:t>
+      </w:r>
+      <w:proofErr w:type="spellStart"/>
+      <w:r>
+        <w:rPr>
+          <w:rFonts w:ascii="Courier New" w:eastAsia="Times New Roman" w:hAnsi="Courier New" w:cs="Courier New"/>
+          <w:color w:val="BCBEC4"/>
+          <w:kern w:val="0"/>
+          <w:sz w:val="20"/>
+          <w:szCs w:val="20"/>
+          <w:lang w:eastAsia="es-ES"/>
+          <w14:ligatures w14:val="none"/>
+        </w:rPr>
+        <w:t>e.</w:t>
+      </w:r>
+      <w:r>
+        <w:rPr>
+          <w:rFonts w:ascii="Courier New" w:eastAsia="Times New Roman" w:hAnsi="Courier New" w:cs="Courier New"/>
+          <w:color w:val="C77DBB"/>
+          <w:kern w:val="0"/>
+          <w:sz w:val="20"/>
+          <w:szCs w:val="20"/>
+          <w:lang w:eastAsia="es-ES"/>
+          <w14:ligatures w14:val="none"/>
+        </w:rPr>
+        <w:t>numero_de_carnet</w:t>
+      </w:r>
+      <w:proofErr w:type="spellEnd"/>
+      <w:r>
+        <w:rPr>
+          <w:rFonts w:ascii="Courier New" w:eastAsia="Times New Roman" w:hAnsi="Courier New" w:cs="Courier New"/>
+          <w:color w:val="C77DBB"/>
+          <w:kern w:val="0"/>
+          <w:sz w:val="20"/>
+          <w:szCs w:val="20"/>
+          <w:lang w:eastAsia="es-ES"/>
+          <w14:ligatures w14:val="none"/>
+        </w:rPr>
+        <w:t xml:space="preserve"> </w:t>
+      </w:r>
+      <w:r>
+        <w:rPr>
+          <w:rFonts w:ascii="Courier New" w:eastAsia="Times New Roman" w:hAnsi="Courier New" w:cs="Courier New"/>
+          <w:color w:val="BCBEC4"/>
+          <w:kern w:val="0"/>
+          <w:sz w:val="20"/>
+          <w:szCs w:val="20"/>
+          <w:lang w:eastAsia="es-ES"/>
+          <w14:ligatures w14:val="none"/>
+        </w:rPr>
+        <w:t xml:space="preserve">= </w:t>
+      </w:r>
+      <w:proofErr w:type="spellStart"/>
+      <w:r>
+        <w:rPr>
+          <w:rFonts w:ascii="Courier New" w:eastAsia="Times New Roman" w:hAnsi="Courier New" w:cs="Courier New"/>
+          <w:color w:val="BCBEC4"/>
+          <w:kern w:val="0"/>
+          <w:sz w:val="20"/>
+          <w:szCs w:val="20"/>
+          <w:lang w:eastAsia="es-ES"/>
+          <w14:ligatures w14:val="none"/>
+        </w:rPr>
+        <w:t>i.</w:t>
+      </w:r>
+      <w:r>
+        <w:rPr>
+          <w:rFonts w:ascii="Courier New" w:eastAsia="Times New Roman" w:hAnsi="Courier New" w:cs="Courier New"/>
+          <w:color w:val="C77DBB"/>
+          <w:kern w:val="0"/>
+          <w:sz w:val="20"/>
+          <w:szCs w:val="20"/>
+          <w:lang w:eastAsia="es-ES"/>
+          <w14:ligatures w14:val="none"/>
+        </w:rPr>
+        <w:t>estudiante_numero_de_carnet</w:t>
+      </w:r>
+      <w:proofErr w:type="spellEnd"/>
+      <w:r>
+        <w:rPr>
+          <w:rFonts w:ascii="Courier New" w:eastAsia="Times New Roman" w:hAnsi="Courier New" w:cs="Courier New"/>
+          <w:color w:val="C77DBB"/>
+          <w:kern w:val="0"/>
+          <w:sz w:val="20"/>
+          <w:szCs w:val="20"/>
+          <w:lang w:eastAsia="es-ES"/>
+          <w14:ligatures w14:val="none"/>
+        </w:rPr>
+        <w:br/>
+        <w:t xml:space="preserve">    </w:t>
+      </w:r>
+      <w:r>
+        <w:rPr>
+          <w:rFonts w:ascii="Courier New" w:eastAsia="Times New Roman" w:hAnsi="Courier New" w:cs="Courier New"/>
+          <w:color w:val="CF8E6D"/>
+          <w:kern w:val="0"/>
+          <w:sz w:val="20"/>
+          <w:szCs w:val="20"/>
+          <w:lang w:eastAsia="es-ES"/>
+          <w14:ligatures w14:val="none"/>
+        </w:rPr>
+        <w:t>INNER JOIN</w:t>
+      </w:r>
+      <w:r>
+        <w:rPr>
+          <w:rFonts w:ascii="Courier New" w:eastAsia="Times New Roman" w:hAnsi="Courier New" w:cs="Courier New"/>
+          <w:color w:val="CF8E6D"/>
+          <w:kern w:val="0"/>
+          <w:sz w:val="20"/>
+          <w:szCs w:val="20"/>
+          <w:lang w:eastAsia="es-ES"/>
+          <w14:ligatures w14:val="none"/>
+        </w:rPr>
+        <w:br/>
+        <w:t xml:space="preserve">        </w:t>
+      </w:r>
+      <w:r>
+        <w:rPr>
+          <w:rFonts w:ascii="Courier New" w:eastAsia="Times New Roman" w:hAnsi="Courier New" w:cs="Courier New"/>
+          <w:color w:val="BCBEC4"/>
+          <w:kern w:val="0"/>
+          <w:sz w:val="20"/>
+          <w:szCs w:val="20"/>
+          <w:lang w:eastAsia="es-ES"/>
+          <w14:ligatures w14:val="none"/>
+        </w:rPr>
+        <w:t xml:space="preserve">pensum pe </w:t>
+      </w:r>
+      <w:r>
+        <w:rPr>
+          <w:rFonts w:ascii="Courier New" w:eastAsia="Times New Roman" w:hAnsi="Courier New" w:cs="Courier New"/>
+          <w:color w:val="CF8E6D"/>
+          <w:kern w:val="0"/>
+          <w:sz w:val="20"/>
+          <w:szCs w:val="20"/>
+          <w:lang w:eastAsia="es-ES"/>
+          <w14:ligatures w14:val="none"/>
+        </w:rPr>
+        <w:t xml:space="preserve">ON </w:t>
+      </w:r>
+      <w:proofErr w:type="spellStart"/>
+      <w:r>
+        <w:rPr>
+          <w:rFonts w:ascii="Courier New" w:eastAsia="Times New Roman" w:hAnsi="Courier New" w:cs="Courier New"/>
+          <w:color w:val="BCBEC4"/>
+          <w:kern w:val="0"/>
+          <w:sz w:val="20"/>
+          <w:szCs w:val="20"/>
+          <w:lang w:eastAsia="es-ES"/>
+          <w14:ligatures w14:val="none"/>
+        </w:rPr>
+        <w:t>i.</w:t>
+      </w:r>
+      <w:r>
+        <w:rPr>
+          <w:rFonts w:ascii="Courier New" w:eastAsia="Times New Roman" w:hAnsi="Courier New" w:cs="Courier New"/>
+          <w:color w:val="C77DBB"/>
+          <w:kern w:val="0"/>
+          <w:sz w:val="20"/>
+          <w:szCs w:val="20"/>
+          <w:lang w:eastAsia="es-ES"/>
+          <w14:ligatures w14:val="none"/>
+        </w:rPr>
+        <w:t>plan_codigo_plan</w:t>
+      </w:r>
+      <w:proofErr w:type="spellEnd"/>
+      <w:r>
+        <w:rPr>
+          <w:rFonts w:ascii="Courier New" w:eastAsia="Times New Roman" w:hAnsi="Courier New" w:cs="Courier New"/>
+          <w:color w:val="C77DBB"/>
+          <w:kern w:val="0"/>
+          <w:sz w:val="20"/>
+          <w:szCs w:val="20"/>
+          <w:lang w:eastAsia="es-ES"/>
+          <w14:ligatures w14:val="none"/>
+        </w:rPr>
+        <w:t xml:space="preserve"> </w:t>
+      </w:r>
+      <w:r>
+        <w:rPr>
+          <w:rFonts w:ascii="Courier New" w:eastAsia="Times New Roman" w:hAnsi="Courier New" w:cs="Courier New"/>
+          <w:color w:val="BCBEC4"/>
+          <w:kern w:val="0"/>
+          <w:sz w:val="20"/>
+          <w:szCs w:val="20"/>
+          <w:lang w:eastAsia="es-ES"/>
+          <w14:ligatures w14:val="none"/>
+        </w:rPr>
+        <w:t xml:space="preserve">= </w:t>
+      </w:r>
+      <w:proofErr w:type="spellStart"/>
+      <w:r>
+        <w:rPr>
+          <w:rFonts w:ascii="Courier New" w:eastAsia="Times New Roman" w:hAnsi="Courier New" w:cs="Courier New"/>
+          <w:color w:val="BCBEC4"/>
+          <w:kern w:val="0"/>
+          <w:sz w:val="20"/>
+          <w:szCs w:val="20"/>
+          <w:lang w:eastAsia="es-ES"/>
+          <w14:ligatures w14:val="none"/>
+        </w:rPr>
+        <w:t>pe.</w:t>
+      </w:r>
+      <w:r>
+        <w:rPr>
+          <w:rFonts w:ascii="Courier New" w:eastAsia="Times New Roman" w:hAnsi="Courier New" w:cs="Courier New"/>
+          <w:color w:val="C77DBB"/>
+          <w:kern w:val="0"/>
+          <w:sz w:val="20"/>
+          <w:szCs w:val="20"/>
+          <w:lang w:eastAsia="es-ES"/>
+          <w14:ligatures w14:val="none"/>
+        </w:rPr>
+        <w:t>plan_codigo_plan</w:t>
+      </w:r>
+      <w:proofErr w:type="spellEnd"/>
+      <w:r>
+        <w:rPr>
+          <w:rFonts w:ascii="Courier New" w:eastAsia="Times New Roman" w:hAnsi="Courier New" w:cs="Courier New"/>
+          <w:color w:val="C77DBB"/>
+          <w:kern w:val="0"/>
+          <w:sz w:val="20"/>
+          <w:szCs w:val="20"/>
+          <w:lang w:eastAsia="es-ES"/>
+          <w14:ligatures w14:val="none"/>
+        </w:rPr>
+        <w:br/>
+        <w:t xml:space="preserve">    </w:t>
+      </w:r>
+      <w:r>
+        <w:rPr>
+          <w:rFonts w:ascii="Courier New" w:eastAsia="Times New Roman" w:hAnsi="Courier New" w:cs="Courier New"/>
+          <w:color w:val="CF8E6D"/>
+          <w:kern w:val="0"/>
+          <w:sz w:val="20"/>
+          <w:szCs w:val="20"/>
+          <w:lang w:eastAsia="es-ES"/>
+          <w14:ligatures w14:val="none"/>
+        </w:rPr>
+        <w:t>INNER JOIN</w:t>
+      </w:r>
+      <w:r>
+        <w:rPr>
+          <w:rFonts w:ascii="Courier New" w:eastAsia="Times New Roman" w:hAnsi="Courier New" w:cs="Courier New"/>
+          <w:color w:val="CF8E6D"/>
+          <w:kern w:val="0"/>
+          <w:sz w:val="20"/>
+          <w:szCs w:val="20"/>
+          <w:lang w:eastAsia="es-ES"/>
+          <w14:ligatures w14:val="none"/>
+        </w:rPr>
+        <w:br/>
+        <w:t xml:space="preserve">        </w:t>
+      </w:r>
+      <w:proofErr w:type="spellStart"/>
+      <w:r>
+        <w:rPr>
+          <w:rFonts w:ascii="Courier New" w:eastAsia="Times New Roman" w:hAnsi="Courier New" w:cs="Courier New"/>
+          <w:color w:val="BCBEC4"/>
+          <w:kern w:val="0"/>
+          <w:sz w:val="20"/>
+          <w:szCs w:val="20"/>
+          <w:lang w:eastAsia="es-ES"/>
+          <w14:ligatures w14:val="none"/>
+        </w:rPr>
+        <w:t>asignacion</w:t>
+      </w:r>
+      <w:proofErr w:type="spellEnd"/>
+      <w:r>
+        <w:rPr>
+          <w:rFonts w:ascii="Courier New" w:eastAsia="Times New Roman" w:hAnsi="Courier New" w:cs="Courier New"/>
+          <w:color w:val="BCBEC4"/>
+          <w:kern w:val="0"/>
+          <w:sz w:val="20"/>
+          <w:szCs w:val="20"/>
+          <w:lang w:eastAsia="es-ES"/>
+          <w14:ligatures w14:val="none"/>
+        </w:rPr>
+        <w:t xml:space="preserve"> </w:t>
+      </w:r>
+      <w:r>
+        <w:rPr>
+          <w:rFonts w:ascii="Courier New" w:eastAsia="Times New Roman" w:hAnsi="Courier New" w:cs="Courier New"/>
+          <w:color w:val="CF8E6D"/>
+          <w:kern w:val="0"/>
+          <w:sz w:val="20"/>
+          <w:szCs w:val="20"/>
+          <w:lang w:eastAsia="es-ES"/>
+          <w14:ligatures w14:val="none"/>
+        </w:rPr>
+        <w:t xml:space="preserve">a ON </w:t>
+      </w:r>
+      <w:proofErr w:type="spellStart"/>
+      <w:r>
+        <w:rPr>
+          <w:rFonts w:ascii="Courier New" w:eastAsia="Times New Roman" w:hAnsi="Courier New" w:cs="Courier New"/>
+          <w:color w:val="BCBEC4"/>
+          <w:kern w:val="0"/>
+          <w:sz w:val="20"/>
+          <w:szCs w:val="20"/>
+          <w:lang w:eastAsia="es-ES"/>
+          <w14:ligatures w14:val="none"/>
+        </w:rPr>
+        <w:t>i.</w:t>
+      </w:r>
+      <w:r>
+        <w:rPr>
+          <w:rFonts w:ascii="Courier New" w:eastAsia="Times New Roman" w:hAnsi="Courier New" w:cs="Courier New"/>
+          <w:color w:val="C77DBB"/>
+          <w:kern w:val="0"/>
+          <w:sz w:val="20"/>
+          <w:szCs w:val="20"/>
+          <w:lang w:eastAsia="es-ES"/>
+          <w14:ligatures w14:val="none"/>
+        </w:rPr>
+        <w:t>estudiante_numero_de_carnet</w:t>
+      </w:r>
+      <w:proofErr w:type="spellEnd"/>
+      <w:r>
+        <w:rPr>
+          <w:rFonts w:ascii="Courier New" w:eastAsia="Times New Roman" w:hAnsi="Courier New" w:cs="Courier New"/>
+          <w:color w:val="C77DBB"/>
+          <w:kern w:val="0"/>
+          <w:sz w:val="20"/>
+          <w:szCs w:val="20"/>
+          <w:lang w:eastAsia="es-ES"/>
+          <w14:ligatures w14:val="none"/>
+        </w:rPr>
+        <w:t xml:space="preserve"> </w:t>
+      </w:r>
+      <w:r>
+        <w:rPr>
+          <w:rFonts w:ascii="Courier New" w:eastAsia="Times New Roman" w:hAnsi="Courier New" w:cs="Courier New"/>
+          <w:color w:val="BCBEC4"/>
+          <w:kern w:val="0"/>
+          <w:sz w:val="20"/>
+          <w:szCs w:val="20"/>
+          <w:lang w:eastAsia="es-ES"/>
+          <w14:ligatures w14:val="none"/>
+        </w:rPr>
+        <w:t xml:space="preserve">= </w:t>
+      </w:r>
+      <w:proofErr w:type="spellStart"/>
+      <w:r>
+        <w:rPr>
+          <w:rFonts w:ascii="Courier New" w:eastAsia="Times New Roman" w:hAnsi="Courier New" w:cs="Courier New"/>
+          <w:color w:val="CF8E6D"/>
+          <w:kern w:val="0"/>
+          <w:sz w:val="20"/>
+          <w:szCs w:val="20"/>
+          <w:lang w:eastAsia="es-ES"/>
+          <w14:ligatures w14:val="none"/>
+        </w:rPr>
+        <w:t>a</w:t>
+      </w:r>
+      <w:r>
+        <w:rPr>
+          <w:rFonts w:ascii="Courier New" w:eastAsia="Times New Roman" w:hAnsi="Courier New" w:cs="Courier New"/>
+          <w:color w:val="BCBEC4"/>
+          <w:kern w:val="0"/>
+          <w:sz w:val="20"/>
+          <w:szCs w:val="20"/>
+          <w:lang w:eastAsia="es-ES"/>
+          <w14:ligatures w14:val="none"/>
+        </w:rPr>
+        <w:t>.</w:t>
+      </w:r>
+      <w:r>
+        <w:rPr>
+          <w:rFonts w:ascii="Courier New" w:eastAsia="Times New Roman" w:hAnsi="Courier New" w:cs="Courier New"/>
+          <w:color w:val="C77DBB"/>
+          <w:kern w:val="0"/>
+          <w:sz w:val="20"/>
+          <w:szCs w:val="20"/>
+          <w:lang w:eastAsia="es-ES"/>
+          <w14:ligatures w14:val="none"/>
+        </w:rPr>
+        <w:t>estudiante_numero_de_carnet</w:t>
+      </w:r>
+      <w:proofErr w:type="spellEnd"/>
+      <w:r>
+        <w:rPr>
+          <w:rFonts w:ascii="Courier New" w:eastAsia="Times New Roman" w:hAnsi="Courier New" w:cs="Courier New"/>
+          <w:color w:val="C77DBB"/>
+          <w:kern w:val="0"/>
+          <w:sz w:val="20"/>
+          <w:szCs w:val="20"/>
+          <w:lang w:eastAsia="es-ES"/>
+          <w14:ligatures w14:val="none"/>
+        </w:rPr>
+        <w:br/>
+        <w:t xml:space="preserve">    </w:t>
+      </w:r>
+      <w:r>
+        <w:rPr>
+          <w:rFonts w:ascii="Courier New" w:eastAsia="Times New Roman" w:hAnsi="Courier New" w:cs="Courier New"/>
+          <w:color w:val="CF8E6D"/>
+          <w:kern w:val="0"/>
+          <w:sz w:val="20"/>
+          <w:szCs w:val="20"/>
+          <w:lang w:eastAsia="es-ES"/>
+          <w14:ligatures w14:val="none"/>
+        </w:rPr>
+        <w:t>INNER JOIN</w:t>
+      </w:r>
+      <w:r>
+        <w:rPr>
+          <w:rFonts w:ascii="Courier New" w:eastAsia="Times New Roman" w:hAnsi="Courier New" w:cs="Courier New"/>
+          <w:color w:val="CF8E6D"/>
+          <w:kern w:val="0"/>
+          <w:sz w:val="20"/>
+          <w:szCs w:val="20"/>
+          <w:lang w:eastAsia="es-ES"/>
+          <w14:ligatures w14:val="none"/>
+        </w:rPr>
+        <w:br/>
+        <w:t xml:space="preserve">        </w:t>
+      </w:r>
+      <w:proofErr w:type="spellStart"/>
+      <w:r>
+        <w:rPr>
+          <w:rFonts w:ascii="Courier New" w:eastAsia="Times New Roman" w:hAnsi="Courier New" w:cs="Courier New"/>
+          <w:color w:val="BCBEC4"/>
+          <w:kern w:val="0"/>
+          <w:sz w:val="20"/>
+          <w:szCs w:val="20"/>
+          <w:lang w:eastAsia="es-ES"/>
+          <w14:ligatures w14:val="none"/>
+        </w:rPr>
+        <w:t>seccion</w:t>
+      </w:r>
+      <w:proofErr w:type="spellEnd"/>
+      <w:r>
+        <w:rPr>
+          <w:rFonts w:ascii="Courier New" w:eastAsia="Times New Roman" w:hAnsi="Courier New" w:cs="Courier New"/>
+          <w:color w:val="BCBEC4"/>
+          <w:kern w:val="0"/>
+          <w:sz w:val="20"/>
+          <w:szCs w:val="20"/>
+          <w:lang w:eastAsia="es-ES"/>
+          <w14:ligatures w14:val="none"/>
+        </w:rPr>
+        <w:t xml:space="preserve"> s </w:t>
+      </w:r>
+      <w:r>
+        <w:rPr>
+          <w:rFonts w:ascii="Courier New" w:eastAsia="Times New Roman" w:hAnsi="Courier New" w:cs="Courier New"/>
+          <w:color w:val="CF8E6D"/>
+          <w:kern w:val="0"/>
+          <w:sz w:val="20"/>
+          <w:szCs w:val="20"/>
+          <w:lang w:eastAsia="es-ES"/>
+          <w14:ligatures w14:val="none"/>
+        </w:rPr>
+        <w:t xml:space="preserve">ON </w:t>
+      </w:r>
+      <w:proofErr w:type="spellStart"/>
+      <w:r>
+        <w:rPr>
+          <w:rFonts w:ascii="Courier New" w:eastAsia="Times New Roman" w:hAnsi="Courier New" w:cs="Courier New"/>
+          <w:color w:val="CF8E6D"/>
+          <w:kern w:val="0"/>
+          <w:sz w:val="20"/>
+          <w:szCs w:val="20"/>
+          <w:lang w:eastAsia="es-ES"/>
+          <w14:ligatures w14:val="none"/>
+        </w:rPr>
+        <w:t>a</w:t>
+      </w:r>
+      <w:r>
+        <w:rPr>
+          <w:rFonts w:ascii="Courier New" w:eastAsia="Times New Roman" w:hAnsi="Courier New" w:cs="Courier New"/>
+          <w:color w:val="BCBEC4"/>
+          <w:kern w:val="0"/>
+          <w:sz w:val="20"/>
+          <w:szCs w:val="20"/>
+          <w:lang w:eastAsia="es-ES"/>
+          <w14:ligatures w14:val="none"/>
+        </w:rPr>
+        <w:t>.</w:t>
+      </w:r>
+      <w:r>
+        <w:rPr>
+          <w:rFonts w:ascii="Courier New" w:eastAsia="Times New Roman" w:hAnsi="Courier New" w:cs="Courier New"/>
+          <w:color w:val="C77DBB"/>
+          <w:kern w:val="0"/>
+          <w:sz w:val="20"/>
+          <w:szCs w:val="20"/>
+          <w:lang w:eastAsia="es-ES"/>
+          <w14:ligatures w14:val="none"/>
+        </w:rPr>
+        <w:t>seccion_codigo_seccion</w:t>
+      </w:r>
+      <w:proofErr w:type="spellEnd"/>
+      <w:r>
+        <w:rPr>
+          <w:rFonts w:ascii="Courier New" w:eastAsia="Times New Roman" w:hAnsi="Courier New" w:cs="Courier New"/>
+          <w:color w:val="C77DBB"/>
+          <w:kern w:val="0"/>
+          <w:sz w:val="20"/>
+          <w:szCs w:val="20"/>
+          <w:lang w:eastAsia="es-ES"/>
+          <w14:ligatures w14:val="none"/>
+        </w:rPr>
+        <w:t xml:space="preserve"> </w:t>
+      </w:r>
+      <w:r>
+        <w:rPr>
+          <w:rFonts w:ascii="Courier New" w:eastAsia="Times New Roman" w:hAnsi="Courier New" w:cs="Courier New"/>
+          <w:color w:val="BCBEC4"/>
+          <w:kern w:val="0"/>
+          <w:sz w:val="20"/>
+          <w:szCs w:val="20"/>
+          <w:lang w:eastAsia="es-ES"/>
+          <w14:ligatures w14:val="none"/>
+        </w:rPr>
+        <w:t xml:space="preserve">= </w:t>
+      </w:r>
+      <w:proofErr w:type="spellStart"/>
+      <w:r>
+        <w:rPr>
+          <w:rFonts w:ascii="Courier New" w:eastAsia="Times New Roman" w:hAnsi="Courier New" w:cs="Courier New"/>
+          <w:color w:val="BCBEC4"/>
+          <w:kern w:val="0"/>
+          <w:sz w:val="20"/>
+          <w:szCs w:val="20"/>
+          <w:lang w:eastAsia="es-ES"/>
+          <w14:ligatures w14:val="none"/>
+        </w:rPr>
+        <w:t>s.</w:t>
+      </w:r>
+      <w:r>
+        <w:rPr>
+          <w:rFonts w:ascii="Courier New" w:eastAsia="Times New Roman" w:hAnsi="Courier New" w:cs="Courier New"/>
+          <w:color w:val="C77DBB"/>
+          <w:kern w:val="0"/>
+          <w:sz w:val="20"/>
+          <w:szCs w:val="20"/>
+          <w:lang w:eastAsia="es-ES"/>
+          <w14:ligatures w14:val="none"/>
+        </w:rPr>
+        <w:t>codigo_seccion</w:t>
+      </w:r>
+      <w:proofErr w:type="spellEnd"/>
+      <w:r>
+        <w:rPr>
+          <w:rFonts w:ascii="Courier New" w:eastAsia="Times New Roman" w:hAnsi="Courier New" w:cs="Courier New"/>
+          <w:color w:val="C77DBB"/>
+          <w:kern w:val="0"/>
+          <w:sz w:val="20"/>
+          <w:szCs w:val="20"/>
+          <w:lang w:eastAsia="es-ES"/>
+          <w14:ligatures w14:val="none"/>
+        </w:rPr>
+        <w:br/>
+        <w:t xml:space="preserve">    </w:t>
+      </w:r>
+      <w:r>
+        <w:rPr>
+          <w:rFonts w:ascii="Courier New" w:eastAsia="Times New Roman" w:hAnsi="Courier New" w:cs="Courier New"/>
+          <w:color w:val="CF8E6D"/>
+          <w:kern w:val="0"/>
+          <w:sz w:val="20"/>
+          <w:szCs w:val="20"/>
+          <w:lang w:eastAsia="es-ES"/>
+          <w14:ligatures w14:val="none"/>
+        </w:rPr>
+        <w:t>INNER JOIN</w:t>
+      </w:r>
+      <w:r>
+        <w:rPr>
+          <w:rFonts w:ascii="Courier New" w:eastAsia="Times New Roman" w:hAnsi="Courier New" w:cs="Courier New"/>
+          <w:color w:val="CF8E6D"/>
+          <w:kern w:val="0"/>
+          <w:sz w:val="20"/>
+          <w:szCs w:val="20"/>
+          <w:lang w:eastAsia="es-ES"/>
+          <w14:ligatures w14:val="none"/>
+        </w:rPr>
+        <w:br/>
+        <w:t xml:space="preserve">        </w:t>
+      </w:r>
+      <w:r>
+        <w:rPr>
+          <w:rFonts w:ascii="Courier New" w:eastAsia="Times New Roman" w:hAnsi="Courier New" w:cs="Courier New"/>
+          <w:color w:val="BCBEC4"/>
+          <w:kern w:val="0"/>
+          <w:sz w:val="20"/>
+          <w:szCs w:val="20"/>
+          <w:lang w:eastAsia="es-ES"/>
+          <w14:ligatures w14:val="none"/>
+        </w:rPr>
+        <w:t xml:space="preserve">curso </w:t>
+      </w:r>
+      <w:r>
+        <w:rPr>
+          <w:rFonts w:ascii="Courier New" w:eastAsia="Times New Roman" w:hAnsi="Courier New" w:cs="Courier New"/>
+          <w:color w:val="CF8E6D"/>
+          <w:kern w:val="0"/>
+          <w:sz w:val="20"/>
+          <w:szCs w:val="20"/>
+          <w:lang w:eastAsia="es-ES"/>
+          <w14:ligatures w14:val="none"/>
+        </w:rPr>
+        <w:t xml:space="preserve">c ON </w:t>
+      </w:r>
+      <w:proofErr w:type="spellStart"/>
+      <w:r>
+        <w:rPr>
+          <w:rFonts w:ascii="Courier New" w:eastAsia="Times New Roman" w:hAnsi="Courier New" w:cs="Courier New"/>
+          <w:color w:val="BCBEC4"/>
+          <w:kern w:val="0"/>
+          <w:sz w:val="20"/>
+          <w:szCs w:val="20"/>
+          <w:lang w:eastAsia="es-ES"/>
+          <w14:ligatures w14:val="none"/>
+        </w:rPr>
+        <w:t>s.</w:t>
+      </w:r>
+      <w:r>
+        <w:rPr>
+          <w:rFonts w:ascii="Courier New" w:eastAsia="Times New Roman" w:hAnsi="Courier New" w:cs="Courier New"/>
+          <w:color w:val="C77DBB"/>
+          <w:kern w:val="0"/>
+          <w:sz w:val="20"/>
+          <w:szCs w:val="20"/>
+          <w:lang w:eastAsia="es-ES"/>
+          <w14:ligatures w14:val="none"/>
+        </w:rPr>
+        <w:t>curso_codigo_curso</w:t>
+      </w:r>
+      <w:proofErr w:type="spellEnd"/>
+      <w:r>
+        <w:rPr>
+          <w:rFonts w:ascii="Courier New" w:eastAsia="Times New Roman" w:hAnsi="Courier New" w:cs="Courier New"/>
+          <w:color w:val="C77DBB"/>
+          <w:kern w:val="0"/>
+          <w:sz w:val="20"/>
+          <w:szCs w:val="20"/>
+          <w:lang w:eastAsia="es-ES"/>
+          <w14:ligatures w14:val="none"/>
+        </w:rPr>
+        <w:t xml:space="preserve"> </w:t>
+      </w:r>
+      <w:r>
+        <w:rPr>
+          <w:rFonts w:ascii="Courier New" w:eastAsia="Times New Roman" w:hAnsi="Courier New" w:cs="Courier New"/>
+          <w:color w:val="BCBEC4"/>
+          <w:kern w:val="0"/>
+          <w:sz w:val="20"/>
+          <w:szCs w:val="20"/>
+          <w:lang w:eastAsia="es-ES"/>
+          <w14:ligatures w14:val="none"/>
+        </w:rPr>
+        <w:t xml:space="preserve">= </w:t>
+      </w:r>
+      <w:proofErr w:type="spellStart"/>
+      <w:r>
+        <w:rPr>
+          <w:rFonts w:ascii="Courier New" w:eastAsia="Times New Roman" w:hAnsi="Courier New" w:cs="Courier New"/>
+          <w:color w:val="CF8E6D"/>
+          <w:kern w:val="0"/>
+          <w:sz w:val="20"/>
+          <w:szCs w:val="20"/>
+          <w:lang w:eastAsia="es-ES"/>
+          <w14:ligatures w14:val="none"/>
+        </w:rPr>
+        <w:t>c</w:t>
+      </w:r>
+      <w:r>
+        <w:rPr>
+          <w:rFonts w:ascii="Courier New" w:eastAsia="Times New Roman" w:hAnsi="Courier New" w:cs="Courier New"/>
+          <w:color w:val="BCBEC4"/>
+          <w:kern w:val="0"/>
+          <w:sz w:val="20"/>
+          <w:szCs w:val="20"/>
+          <w:lang w:eastAsia="es-ES"/>
+          <w14:ligatures w14:val="none"/>
+        </w:rPr>
+        <w:t>.</w:t>
+      </w:r>
+      <w:r>
+        <w:rPr>
+          <w:rFonts w:ascii="Courier New" w:eastAsia="Times New Roman" w:hAnsi="Courier New" w:cs="Courier New"/>
+          <w:color w:val="C77DBB"/>
+          <w:kern w:val="0"/>
+          <w:sz w:val="20"/>
+          <w:szCs w:val="20"/>
+          <w:lang w:eastAsia="es-ES"/>
+          <w14:ligatures w14:val="none"/>
+        </w:rPr>
+        <w:t>codigo_curso</w:t>
+      </w:r>
+      <w:proofErr w:type="spellEnd"/>
+      <w:r>
+        <w:rPr>
+          <w:rFonts w:ascii="Courier New" w:eastAsia="Times New Roman" w:hAnsi="Courier New" w:cs="Courier New"/>
+          <w:color w:val="C77DBB"/>
+          <w:kern w:val="0"/>
+          <w:sz w:val="20"/>
+          <w:szCs w:val="20"/>
+          <w:lang w:eastAsia="es-ES"/>
+          <w14:ligatures w14:val="none"/>
+        </w:rPr>
+        <w:br/>
+        <w:t xml:space="preserve">    </w:t>
+      </w:r>
+      <w:r>
+        <w:rPr>
+          <w:rFonts w:ascii="Courier New" w:eastAsia="Times New Roman" w:hAnsi="Courier New" w:cs="Courier New"/>
+          <w:color w:val="CF8E6D"/>
+          <w:kern w:val="0"/>
+          <w:sz w:val="20"/>
+          <w:szCs w:val="20"/>
+          <w:lang w:eastAsia="es-ES"/>
+          <w14:ligatures w14:val="none"/>
+        </w:rPr>
+        <w:t>INNER JOIN</w:t>
+      </w:r>
+      <w:r>
+        <w:rPr>
+          <w:rFonts w:ascii="Courier New" w:eastAsia="Times New Roman" w:hAnsi="Courier New" w:cs="Courier New"/>
+          <w:color w:val="CF8E6D"/>
+          <w:kern w:val="0"/>
+          <w:sz w:val="20"/>
+          <w:szCs w:val="20"/>
+          <w:lang w:eastAsia="es-ES"/>
+          <w14:ligatures w14:val="none"/>
+        </w:rPr>
+        <w:br/>
+        <w:t xml:space="preserve">        plan </w:t>
+      </w:r>
+      <w:r>
+        <w:rPr>
+          <w:rFonts w:ascii="Courier New" w:eastAsia="Times New Roman" w:hAnsi="Courier New" w:cs="Courier New"/>
+          <w:color w:val="BCBEC4"/>
+          <w:kern w:val="0"/>
+          <w:sz w:val="20"/>
+          <w:szCs w:val="20"/>
+          <w:lang w:eastAsia="es-ES"/>
+          <w14:ligatures w14:val="none"/>
+        </w:rPr>
+        <w:t xml:space="preserve">p </w:t>
+      </w:r>
+      <w:r>
+        <w:rPr>
+          <w:rFonts w:ascii="Courier New" w:eastAsia="Times New Roman" w:hAnsi="Courier New" w:cs="Courier New"/>
+          <w:color w:val="CF8E6D"/>
+          <w:kern w:val="0"/>
+          <w:sz w:val="20"/>
+          <w:szCs w:val="20"/>
+          <w:lang w:eastAsia="es-ES"/>
+          <w14:ligatures w14:val="none"/>
+        </w:rPr>
+        <w:t xml:space="preserve">ON </w:t>
+      </w:r>
+      <w:proofErr w:type="spellStart"/>
+      <w:r>
+        <w:rPr>
+          <w:rFonts w:ascii="Courier New" w:eastAsia="Times New Roman" w:hAnsi="Courier New" w:cs="Courier New"/>
+          <w:color w:val="BCBEC4"/>
+          <w:kern w:val="0"/>
+          <w:sz w:val="20"/>
+          <w:szCs w:val="20"/>
+          <w:lang w:eastAsia="es-ES"/>
+          <w14:ligatures w14:val="none"/>
+        </w:rPr>
+        <w:t>pe.</w:t>
+      </w:r>
+      <w:r>
+        <w:rPr>
+          <w:rFonts w:ascii="Courier New" w:eastAsia="Times New Roman" w:hAnsi="Courier New" w:cs="Courier New"/>
+          <w:color w:val="C77DBB"/>
+          <w:kern w:val="0"/>
+          <w:sz w:val="20"/>
+          <w:szCs w:val="20"/>
+          <w:lang w:eastAsia="es-ES"/>
+          <w14:ligatures w14:val="none"/>
+        </w:rPr>
+        <w:t>plan_codigo_plan</w:t>
+      </w:r>
+      <w:proofErr w:type="spellEnd"/>
+      <w:r>
+        <w:rPr>
+          <w:rFonts w:ascii="Courier New" w:eastAsia="Times New Roman" w:hAnsi="Courier New" w:cs="Courier New"/>
+          <w:color w:val="C77DBB"/>
+          <w:kern w:val="0"/>
+          <w:sz w:val="20"/>
+          <w:szCs w:val="20"/>
+          <w:lang w:eastAsia="es-ES"/>
+          <w14:ligatures w14:val="none"/>
+        </w:rPr>
+        <w:t xml:space="preserve"> </w:t>
+      </w:r>
+      <w:r>
+        <w:rPr>
+          <w:rFonts w:ascii="Courier New" w:eastAsia="Times New Roman" w:hAnsi="Courier New" w:cs="Courier New"/>
+          <w:color w:val="BCBEC4"/>
+          <w:kern w:val="0"/>
+          <w:sz w:val="20"/>
+          <w:szCs w:val="20"/>
+          <w:lang w:eastAsia="es-ES"/>
+          <w14:ligatures w14:val="none"/>
+        </w:rPr>
+        <w:t xml:space="preserve">= </w:t>
+      </w:r>
+      <w:proofErr w:type="spellStart"/>
+      <w:r>
+        <w:rPr>
+          <w:rFonts w:ascii="Courier New" w:eastAsia="Times New Roman" w:hAnsi="Courier New" w:cs="Courier New"/>
+          <w:color w:val="BCBEC4"/>
+          <w:kern w:val="0"/>
+          <w:sz w:val="20"/>
+          <w:szCs w:val="20"/>
+          <w:lang w:eastAsia="es-ES"/>
+          <w14:ligatures w14:val="none"/>
+        </w:rPr>
+        <w:t>p.</w:t>
+      </w:r>
+      <w:r>
+        <w:rPr>
+          <w:rFonts w:ascii="Courier New" w:eastAsia="Times New Roman" w:hAnsi="Courier New" w:cs="Courier New"/>
+          <w:color w:val="C77DBB"/>
+          <w:kern w:val="0"/>
+          <w:sz w:val="20"/>
+          <w:szCs w:val="20"/>
+          <w:lang w:eastAsia="es-ES"/>
+          <w14:ligatures w14:val="none"/>
+        </w:rPr>
+        <w:t>codigo_plan</w:t>
+      </w:r>
+      <w:proofErr w:type="spellEnd"/>
+      <w:r>
+        <w:rPr>
+          <w:rFonts w:ascii="Courier New" w:eastAsia="Times New Roman" w:hAnsi="Courier New" w:cs="Courier New"/>
+          <w:color w:val="C77DBB"/>
+          <w:kern w:val="0"/>
+          <w:sz w:val="20"/>
+          <w:szCs w:val="20"/>
+          <w:lang w:eastAsia="es-ES"/>
+          <w14:ligatures w14:val="none"/>
+        </w:rPr>
+        <w:br/>
+        <w:t xml:space="preserve">    </w:t>
+      </w:r>
+      <w:r>
+        <w:rPr>
+          <w:rFonts w:ascii="Courier New" w:eastAsia="Times New Roman" w:hAnsi="Courier New" w:cs="Courier New"/>
+          <w:color w:val="CF8E6D"/>
+          <w:kern w:val="0"/>
+          <w:sz w:val="20"/>
+          <w:szCs w:val="20"/>
+          <w:lang w:eastAsia="es-ES"/>
+          <w14:ligatures w14:val="none"/>
+        </w:rPr>
+        <w:t>WHERE</w:t>
+      </w:r>
+      <w:r>
+        <w:rPr>
+          <w:rFonts w:ascii="Courier New" w:eastAsia="Times New Roman" w:hAnsi="Courier New" w:cs="Courier New"/>
+          <w:color w:val="CF8E6D"/>
+          <w:kern w:val="0"/>
+          <w:sz w:val="20"/>
+          <w:szCs w:val="20"/>
+          <w:lang w:eastAsia="es-ES"/>
+          <w14:ligatures w14:val="none"/>
+        </w:rPr>
+        <w:br/>
+        <w:t xml:space="preserve">        </w:t>
+      </w:r>
+      <w:r>
+        <w:rPr>
+          <w:rFonts w:ascii="Courier New" w:eastAsia="Times New Roman" w:hAnsi="Courier New" w:cs="Courier New"/>
+          <w:i/>
+          <w:iCs/>
+          <w:color w:val="57AAF7"/>
+          <w:kern w:val="0"/>
+          <w:sz w:val="20"/>
+          <w:szCs w:val="20"/>
+          <w:lang w:eastAsia="es-ES"/>
+          <w14:ligatures w14:val="none"/>
+        </w:rPr>
+        <w:t>TO_CHAR</w:t>
+      </w:r>
+      <w:r>
+        <w:rPr>
+          <w:rFonts w:ascii="Courier New" w:eastAsia="Times New Roman" w:hAnsi="Courier New" w:cs="Courier New"/>
+          <w:color w:val="BCBEC4"/>
+          <w:kern w:val="0"/>
+          <w:sz w:val="20"/>
+          <w:szCs w:val="20"/>
+          <w:lang w:eastAsia="es-ES"/>
+          <w14:ligatures w14:val="none"/>
+        </w:rPr>
+        <w:t>(</w:t>
+      </w:r>
+      <w:proofErr w:type="spellStart"/>
+      <w:r>
+        <w:rPr>
+          <w:rFonts w:ascii="Courier New" w:eastAsia="Times New Roman" w:hAnsi="Courier New" w:cs="Courier New"/>
+          <w:color w:val="BCBEC4"/>
+          <w:kern w:val="0"/>
+          <w:sz w:val="20"/>
+          <w:szCs w:val="20"/>
+          <w:lang w:eastAsia="es-ES"/>
+          <w14:ligatures w14:val="none"/>
+        </w:rPr>
+        <w:t>i.</w:t>
+      </w:r>
+      <w:r>
+        <w:rPr>
+          <w:rFonts w:ascii="Courier New" w:eastAsia="Times New Roman" w:hAnsi="Courier New" w:cs="Courier New"/>
+          <w:color w:val="C77DBB"/>
+          <w:kern w:val="0"/>
+          <w:sz w:val="20"/>
+          <w:szCs w:val="20"/>
+          <w:lang w:eastAsia="es-ES"/>
+          <w14:ligatures w14:val="none"/>
+        </w:rPr>
+        <w:t>fecha_inscripcion</w:t>
+      </w:r>
+      <w:proofErr w:type="spellEnd"/>
+      <w:r>
+        <w:rPr>
+          <w:rFonts w:ascii="Courier New" w:eastAsia="Times New Roman" w:hAnsi="Courier New" w:cs="Courier New"/>
+          <w:color w:val="BCBEC4"/>
+          <w:kern w:val="0"/>
+          <w:sz w:val="20"/>
+          <w:szCs w:val="20"/>
+          <w:lang w:eastAsia="es-ES"/>
+          <w14:ligatures w14:val="none"/>
+        </w:rPr>
+        <w:t xml:space="preserve">, </w:t>
+      </w:r>
+      <w:r>
+        <w:rPr>
+          <w:rFonts w:ascii="Courier New" w:eastAsia="Times New Roman" w:hAnsi="Courier New" w:cs="Courier New"/>
+          <w:color w:val="6AAB73"/>
+          <w:kern w:val="0"/>
+          <w:sz w:val="20"/>
+          <w:szCs w:val="20"/>
+          <w:lang w:eastAsia="es-ES"/>
+          <w14:ligatures w14:val="none"/>
+        </w:rPr>
+        <w:t>'YYYY'</w:t>
+      </w:r>
+      <w:r>
+        <w:rPr>
+          <w:rFonts w:ascii="Courier New" w:eastAsia="Times New Roman" w:hAnsi="Courier New" w:cs="Courier New"/>
+          <w:color w:val="BCBEC4"/>
+          <w:kern w:val="0"/>
+          <w:sz w:val="20"/>
+          <w:szCs w:val="20"/>
+          <w:lang w:eastAsia="es-ES"/>
+          <w14:ligatures w14:val="none"/>
+        </w:rPr>
+        <w:t xml:space="preserve">) &lt; </w:t>
+      </w:r>
+      <w:r>
+        <w:rPr>
+          <w:rFonts w:ascii="Courier New" w:eastAsia="Times New Roman" w:hAnsi="Courier New" w:cs="Courier New"/>
+          <w:color w:val="6AAB73"/>
+          <w:kern w:val="0"/>
+          <w:sz w:val="20"/>
+          <w:szCs w:val="20"/>
+          <w:lang w:eastAsia="es-ES"/>
+          <w14:ligatures w14:val="none"/>
+        </w:rPr>
+        <w:t>'2022'</w:t>
+      </w:r>
+      <w:r>
+        <w:rPr>
+          <w:rFonts w:ascii="Courier New" w:eastAsia="Times New Roman" w:hAnsi="Courier New" w:cs="Courier New"/>
+          <w:color w:val="6AAB73"/>
+          <w:kern w:val="0"/>
+          <w:sz w:val="20"/>
+          <w:szCs w:val="20"/>
+          <w:lang w:eastAsia="es-ES"/>
+          <w14:ligatures w14:val="none"/>
+        </w:rPr>
+        <w:br/>
+        <w:t xml:space="preserve">    </w:t>
+      </w:r>
+      <w:r>
+        <w:rPr>
+          <w:rFonts w:ascii="Courier New" w:eastAsia="Times New Roman" w:hAnsi="Courier New" w:cs="Courier New"/>
+          <w:color w:val="CF8E6D"/>
+          <w:kern w:val="0"/>
+          <w:sz w:val="20"/>
+          <w:szCs w:val="20"/>
+          <w:lang w:eastAsia="es-ES"/>
+          <w14:ligatures w14:val="none"/>
+        </w:rPr>
+        <w:t>GROUP BY</w:t>
+      </w:r>
+      <w:r>
+        <w:rPr>
+          <w:rFonts w:ascii="Courier New" w:eastAsia="Times New Roman" w:hAnsi="Courier New" w:cs="Courier New"/>
+          <w:color w:val="CF8E6D"/>
+          <w:kern w:val="0"/>
+          <w:sz w:val="20"/>
+          <w:szCs w:val="20"/>
+          <w:lang w:eastAsia="es-ES"/>
+          <w14:ligatures w14:val="none"/>
+        </w:rPr>
+        <w:br/>
+        <w:t xml:space="preserve">        </w:t>
+      </w:r>
+      <w:proofErr w:type="spellStart"/>
+      <w:r>
+        <w:rPr>
+          <w:rFonts w:ascii="Courier New" w:eastAsia="Times New Roman" w:hAnsi="Courier New" w:cs="Courier New"/>
+          <w:color w:val="BCBEC4"/>
+          <w:kern w:val="0"/>
+          <w:sz w:val="20"/>
+          <w:szCs w:val="20"/>
+          <w:lang w:eastAsia="es-ES"/>
+          <w14:ligatures w14:val="none"/>
+        </w:rPr>
+        <w:t>e.</w:t>
+      </w:r>
+      <w:r>
+        <w:rPr>
+          <w:rFonts w:ascii="Courier New" w:eastAsia="Times New Roman" w:hAnsi="Courier New" w:cs="Courier New"/>
+          <w:color w:val="C77DBB"/>
+          <w:kern w:val="0"/>
+          <w:sz w:val="20"/>
+          <w:szCs w:val="20"/>
+          <w:lang w:eastAsia="es-ES"/>
+          <w14:ligatures w14:val="none"/>
+        </w:rPr>
+        <w:t>numero_de_carnet</w:t>
+      </w:r>
+      <w:proofErr w:type="spellEnd"/>
+      <w:r>
+        <w:rPr>
+          <w:rFonts w:ascii="Courier New" w:eastAsia="Times New Roman" w:hAnsi="Courier New" w:cs="Courier New"/>
+          <w:color w:val="BCBEC4"/>
+          <w:kern w:val="0"/>
+          <w:sz w:val="20"/>
+          <w:szCs w:val="20"/>
+          <w:lang w:eastAsia="es-ES"/>
+          <w14:ligatures w14:val="none"/>
+        </w:rPr>
+        <w:t>,</w:t>
+      </w:r>
+      <w:r>
+        <w:rPr>
+          <w:rFonts w:ascii="Courier New" w:eastAsia="Times New Roman" w:hAnsi="Courier New" w:cs="Courier New"/>
+          <w:color w:val="BCBEC4"/>
+          <w:kern w:val="0"/>
+          <w:sz w:val="20"/>
+          <w:szCs w:val="20"/>
+          <w:lang w:eastAsia="es-ES"/>
+          <w14:ligatures w14:val="none"/>
+        </w:rPr>
+        <w:br/>
+        <w:t xml:space="preserve">        </w:t>
+      </w:r>
+      <w:proofErr w:type="spellStart"/>
+      <w:r>
+        <w:rPr>
+          <w:rFonts w:ascii="Courier New" w:eastAsia="Times New Roman" w:hAnsi="Courier New" w:cs="Courier New"/>
+          <w:color w:val="BCBEC4"/>
+          <w:kern w:val="0"/>
+          <w:sz w:val="20"/>
+          <w:szCs w:val="20"/>
+          <w:lang w:eastAsia="es-ES"/>
+          <w14:ligatures w14:val="none"/>
+        </w:rPr>
+        <w:t>e.</w:t>
+      </w:r>
+      <w:r>
+        <w:rPr>
+          <w:rFonts w:ascii="Courier New" w:eastAsia="Times New Roman" w:hAnsi="Courier New" w:cs="Courier New"/>
+          <w:color w:val="C77DBB"/>
+          <w:kern w:val="0"/>
+          <w:sz w:val="20"/>
+          <w:szCs w:val="20"/>
+          <w:lang w:eastAsia="es-ES"/>
+          <w14:ligatures w14:val="none"/>
+        </w:rPr>
+        <w:t>nombre</w:t>
+      </w:r>
+      <w:proofErr w:type="spellEnd"/>
+      <w:r>
+        <w:rPr>
+          <w:rFonts w:ascii="Courier New" w:eastAsia="Times New Roman" w:hAnsi="Courier New" w:cs="Courier New"/>
+          <w:color w:val="BCBEC4"/>
+          <w:kern w:val="0"/>
+          <w:sz w:val="20"/>
+          <w:szCs w:val="20"/>
+          <w:lang w:eastAsia="es-ES"/>
+          <w14:ligatures w14:val="none"/>
+        </w:rPr>
+        <w:t>,</w:t>
+      </w:r>
+      <w:r>
+        <w:rPr>
+          <w:rFonts w:ascii="Courier New" w:eastAsia="Times New Roman" w:hAnsi="Courier New" w:cs="Courier New"/>
+          <w:color w:val="BCBEC4"/>
+          <w:kern w:val="0"/>
+          <w:sz w:val="20"/>
+          <w:szCs w:val="20"/>
+          <w:lang w:eastAsia="es-ES"/>
+          <w14:ligatures w14:val="none"/>
+        </w:rPr>
+        <w:br/>
+        <w:t xml:space="preserve">        </w:t>
+      </w:r>
+      <w:proofErr w:type="spellStart"/>
+      <w:r>
+        <w:rPr>
+          <w:rFonts w:ascii="Courier New" w:eastAsia="Times New Roman" w:hAnsi="Courier New" w:cs="Courier New"/>
+          <w:color w:val="BCBEC4"/>
+          <w:kern w:val="0"/>
+          <w:sz w:val="20"/>
+          <w:szCs w:val="20"/>
+          <w:lang w:eastAsia="es-ES"/>
+          <w14:ligatures w14:val="none"/>
+        </w:rPr>
+        <w:t>p.</w:t>
+      </w:r>
+      <w:r>
+        <w:rPr>
+          <w:rFonts w:ascii="Courier New" w:eastAsia="Times New Roman" w:hAnsi="Courier New" w:cs="Courier New"/>
+          <w:color w:val="C77DBB"/>
+          <w:kern w:val="0"/>
+          <w:sz w:val="20"/>
+          <w:szCs w:val="20"/>
+          <w:lang w:eastAsia="es-ES"/>
+          <w14:ligatures w14:val="none"/>
+        </w:rPr>
+        <w:t>carrera_codigo_carrera</w:t>
+      </w:r>
+      <w:proofErr w:type="spellEnd"/>
+      <w:r>
+        <w:rPr>
+          <w:rFonts w:ascii="Courier New" w:eastAsia="Times New Roman" w:hAnsi="Courier New" w:cs="Courier New"/>
+          <w:color w:val="C77DBB"/>
+          <w:kern w:val="0"/>
+          <w:sz w:val="20"/>
+          <w:szCs w:val="20"/>
+          <w:lang w:eastAsia="es-ES"/>
+          <w14:ligatures w14:val="none"/>
+        </w:rPr>
+        <w:br/>
+      </w:r>
+      <w:r>
+        <w:rPr>
+          <w:rFonts w:ascii="Courier New" w:eastAsia="Times New Roman" w:hAnsi="Courier New" w:cs="Courier New"/>
+          <w:color w:val="BCBEC4"/>
+          <w:kern w:val="0"/>
+          <w:sz w:val="20"/>
+          <w:szCs w:val="20"/>
+          <w:lang w:eastAsia="es-ES"/>
+          <w14:ligatures w14:val="none"/>
+        </w:rPr>
+        <w:t>),</w:t>
+      </w:r>
+      <w:r>
+        <w:rPr>
+          <w:rFonts w:ascii="Courier New" w:eastAsia="Times New Roman" w:hAnsi="Courier New" w:cs="Courier New"/>
+          <w:color w:val="BCBEC4"/>
+          <w:kern w:val="0"/>
+          <w:sz w:val="20"/>
+          <w:szCs w:val="20"/>
+          <w:lang w:eastAsia="es-ES"/>
+          <w14:ligatures w14:val="none"/>
+        </w:rPr>
+        <w:br/>
+      </w:r>
+      <w:proofErr w:type="spellStart"/>
+      <w:r>
+        <w:rPr>
+          <w:rFonts w:ascii="Courier New" w:eastAsia="Times New Roman" w:hAnsi="Courier New" w:cs="Courier New"/>
+          <w:color w:val="BCBEC4"/>
+          <w:kern w:val="0"/>
+          <w:sz w:val="20"/>
+          <w:szCs w:val="20"/>
+          <w:lang w:eastAsia="es-ES"/>
+          <w14:ligatures w14:val="none"/>
+        </w:rPr>
+        <w:t>mejor_promedio_por_carrera</w:t>
+      </w:r>
+      <w:proofErr w:type="spellEnd"/>
+      <w:r>
+        <w:rPr>
+          <w:rFonts w:ascii="Courier New" w:eastAsia="Times New Roman" w:hAnsi="Courier New" w:cs="Courier New"/>
+          <w:color w:val="BCBEC4"/>
+          <w:kern w:val="0"/>
+          <w:sz w:val="20"/>
+          <w:szCs w:val="20"/>
+          <w:lang w:eastAsia="es-ES"/>
+          <w14:ligatures w14:val="none"/>
+        </w:rPr>
+        <w:t xml:space="preserve"> </w:t>
+      </w:r>
+      <w:r>
+        <w:rPr>
+          <w:rFonts w:ascii="Courier New" w:eastAsia="Times New Roman" w:hAnsi="Courier New" w:cs="Courier New"/>
+          <w:color w:val="CF8E6D"/>
+          <w:kern w:val="0"/>
+          <w:sz w:val="20"/>
+          <w:szCs w:val="20"/>
+          <w:lang w:eastAsia="es-ES"/>
+          <w14:ligatures w14:val="none"/>
+        </w:rPr>
+        <w:t xml:space="preserve">AS </w:t>
+      </w:r>
+      <w:r>
+        <w:rPr>
+          <w:rFonts w:ascii="Courier New" w:eastAsia="Times New Roman" w:hAnsi="Courier New" w:cs="Courier New"/>
+          <w:color w:val="BCBEC4"/>
+          <w:kern w:val="0"/>
+          <w:sz w:val="20"/>
+          <w:szCs w:val="20"/>
+          <w:lang w:eastAsia="es-ES"/>
+          <w14:ligatures w14:val="none"/>
+        </w:rPr>
+        <w:t>(</w:t>
+      </w:r>
+      <w:r>
+        <w:rPr>
+          <w:rFonts w:ascii="Courier New" w:eastAsia="Times New Roman" w:hAnsi="Courier New" w:cs="Courier New"/>
+          <w:color w:val="BCBEC4"/>
+          <w:kern w:val="0"/>
+          <w:sz w:val="20"/>
+          <w:szCs w:val="20"/>
+          <w:lang w:eastAsia="es-ES"/>
+          <w14:ligatures w14:val="none"/>
+        </w:rPr>
+        <w:br/>
+        <w:t xml:space="preserve">    </w:t>
+      </w:r>
+      <w:r>
+        <w:rPr>
+          <w:rFonts w:ascii="Courier New" w:eastAsia="Times New Roman" w:hAnsi="Courier New" w:cs="Courier New"/>
+          <w:color w:val="CF8E6D"/>
+          <w:kern w:val="0"/>
+          <w:sz w:val="20"/>
+          <w:szCs w:val="20"/>
+          <w:lang w:eastAsia="es-ES"/>
+          <w14:ligatures w14:val="none"/>
+        </w:rPr>
+        <w:t>SELECT</w:t>
+      </w:r>
+      <w:r>
+        <w:rPr>
+          <w:rFonts w:ascii="Courier New" w:eastAsia="Times New Roman" w:hAnsi="Courier New" w:cs="Courier New"/>
+          <w:color w:val="CF8E6D"/>
+          <w:kern w:val="0"/>
+          <w:sz w:val="20"/>
+          <w:szCs w:val="20"/>
+          <w:lang w:eastAsia="es-ES"/>
+          <w14:ligatures w14:val="none"/>
+        </w:rPr>
+        <w:br/>
+        <w:t xml:space="preserve">        </w:t>
+      </w:r>
+      <w:proofErr w:type="spellStart"/>
+      <w:r>
+        <w:rPr>
+          <w:rFonts w:ascii="Courier New" w:eastAsia="Times New Roman" w:hAnsi="Courier New" w:cs="Courier New"/>
+          <w:color w:val="BCBEC4"/>
+          <w:kern w:val="0"/>
+          <w:sz w:val="20"/>
+          <w:szCs w:val="20"/>
+          <w:lang w:eastAsia="es-ES"/>
+          <w14:ligatures w14:val="none"/>
+        </w:rPr>
+        <w:t>p.</w:t>
+      </w:r>
+      <w:r>
+        <w:rPr>
+          <w:rFonts w:ascii="Courier New" w:eastAsia="Times New Roman" w:hAnsi="Courier New" w:cs="Courier New"/>
+          <w:color w:val="C77DBB"/>
+          <w:kern w:val="0"/>
+          <w:sz w:val="20"/>
+          <w:szCs w:val="20"/>
+          <w:lang w:eastAsia="es-ES"/>
+          <w14:ligatures w14:val="none"/>
+        </w:rPr>
+        <w:t>carrera_codigo_carrera</w:t>
+      </w:r>
+      <w:proofErr w:type="spellEnd"/>
+      <w:r>
+        <w:rPr>
+          <w:rFonts w:ascii="Courier New" w:eastAsia="Times New Roman" w:hAnsi="Courier New" w:cs="Courier New"/>
+          <w:color w:val="BCBEC4"/>
+          <w:kern w:val="0"/>
+          <w:sz w:val="20"/>
+          <w:szCs w:val="20"/>
+          <w:lang w:eastAsia="es-ES"/>
+          <w14:ligatures w14:val="none"/>
+        </w:rPr>
+        <w:t>,</w:t>
+      </w:r>
+      <w:r>
+        <w:rPr>
+          <w:rFonts w:ascii="Courier New" w:eastAsia="Times New Roman" w:hAnsi="Courier New" w:cs="Courier New"/>
+          <w:color w:val="BCBEC4"/>
+          <w:kern w:val="0"/>
+          <w:sz w:val="20"/>
+          <w:szCs w:val="20"/>
+          <w:lang w:eastAsia="es-ES"/>
+          <w14:ligatures w14:val="none"/>
+        </w:rPr>
+        <w:br/>
+        <w:t xml:space="preserve">        </w:t>
+      </w:r>
+      <w:r>
+        <w:rPr>
+          <w:rFonts w:ascii="Courier New" w:eastAsia="Times New Roman" w:hAnsi="Courier New" w:cs="Courier New"/>
+          <w:i/>
+          <w:iCs/>
+          <w:color w:val="57AAF7"/>
+          <w:kern w:val="0"/>
+          <w:sz w:val="20"/>
+          <w:szCs w:val="20"/>
+          <w:lang w:eastAsia="es-ES"/>
+          <w14:ligatures w14:val="none"/>
+        </w:rPr>
+        <w:t>MAX</w:t>
+      </w:r>
+      <w:r>
+        <w:rPr>
+          <w:rFonts w:ascii="Courier New" w:eastAsia="Times New Roman" w:hAnsi="Courier New" w:cs="Courier New"/>
+          <w:color w:val="BCBEC4"/>
+          <w:kern w:val="0"/>
+          <w:sz w:val="20"/>
+          <w:szCs w:val="20"/>
+          <w:lang w:eastAsia="es-ES"/>
+          <w14:ligatures w14:val="none"/>
+        </w:rPr>
+        <w:t>(</w:t>
+      </w:r>
+      <w:proofErr w:type="spellStart"/>
+      <w:r>
+        <w:rPr>
+          <w:rFonts w:ascii="Courier New" w:eastAsia="Times New Roman" w:hAnsi="Courier New" w:cs="Courier New"/>
+          <w:color w:val="BCBEC4"/>
+          <w:kern w:val="0"/>
+          <w:sz w:val="20"/>
+          <w:szCs w:val="20"/>
+          <w:lang w:eastAsia="es-ES"/>
+          <w14:ligatures w14:val="none"/>
+        </w:rPr>
+        <w:t>ep.promedio</w:t>
+      </w:r>
+      <w:proofErr w:type="spellEnd"/>
+      <w:r>
+        <w:rPr>
+          <w:rFonts w:ascii="Courier New" w:eastAsia="Times New Roman" w:hAnsi="Courier New" w:cs="Courier New"/>
+          <w:color w:val="BCBEC4"/>
+          <w:kern w:val="0"/>
+          <w:sz w:val="20"/>
+          <w:szCs w:val="20"/>
+          <w:lang w:eastAsia="es-ES"/>
+          <w14:ligatures w14:val="none"/>
+        </w:rPr>
+        <w:t xml:space="preserve">) </w:t>
+      </w:r>
+      <w:r>
+        <w:rPr>
+          <w:rFonts w:ascii="Courier New" w:eastAsia="Times New Roman" w:hAnsi="Courier New" w:cs="Courier New"/>
+          <w:color w:val="CF8E6D"/>
+          <w:kern w:val="0"/>
+          <w:sz w:val="20"/>
+          <w:szCs w:val="20"/>
+          <w:lang w:eastAsia="es-ES"/>
+          <w14:ligatures w14:val="none"/>
+        </w:rPr>
+        <w:t xml:space="preserve">AS </w:t>
+      </w:r>
+      <w:proofErr w:type="spellStart"/>
+      <w:r>
+        <w:rPr>
+          <w:rFonts w:ascii="Courier New" w:eastAsia="Times New Roman" w:hAnsi="Courier New" w:cs="Courier New"/>
+          <w:color w:val="BCBEC4"/>
+          <w:kern w:val="0"/>
+          <w:sz w:val="20"/>
+          <w:szCs w:val="20"/>
+          <w:lang w:eastAsia="es-ES"/>
+          <w14:ligatures w14:val="none"/>
+        </w:rPr>
+        <w:t>mejor_promedio</w:t>
+      </w:r>
+      <w:proofErr w:type="spellEnd"/>
+      <w:r>
+        <w:rPr>
+          <w:rFonts w:ascii="Courier New" w:eastAsia="Times New Roman" w:hAnsi="Courier New" w:cs="Courier New"/>
+          <w:color w:val="BCBEC4"/>
+          <w:kern w:val="0"/>
+          <w:sz w:val="20"/>
+          <w:szCs w:val="20"/>
+          <w:lang w:eastAsia="es-ES"/>
+          <w14:ligatures w14:val="none"/>
+        </w:rPr>
+        <w:br/>
+        <w:t xml:space="preserve">    </w:t>
+      </w:r>
+      <w:r>
+        <w:rPr>
+          <w:rFonts w:ascii="Courier New" w:eastAsia="Times New Roman" w:hAnsi="Courier New" w:cs="Courier New"/>
+          <w:color w:val="CF8E6D"/>
+          <w:kern w:val="0"/>
+          <w:sz w:val="20"/>
+          <w:szCs w:val="20"/>
+          <w:lang w:eastAsia="es-ES"/>
+          <w14:ligatures w14:val="none"/>
+        </w:rPr>
+        <w:t>FROM</w:t>
+      </w:r>
+      <w:r>
+        <w:rPr>
+          <w:rFonts w:ascii="Courier New" w:eastAsia="Times New Roman" w:hAnsi="Courier New" w:cs="Courier New"/>
+          <w:color w:val="CF8E6D"/>
+          <w:kern w:val="0"/>
+          <w:sz w:val="20"/>
+          <w:szCs w:val="20"/>
+          <w:lang w:eastAsia="es-ES"/>
+          <w14:ligatures w14:val="none"/>
+        </w:rPr>
+        <w:br/>
+        <w:t xml:space="preserve">        </w:t>
+      </w:r>
+      <w:proofErr w:type="spellStart"/>
+      <w:r>
+        <w:rPr>
+          <w:rFonts w:ascii="Courier New" w:eastAsia="Times New Roman" w:hAnsi="Courier New" w:cs="Courier New"/>
+          <w:color w:val="BCBEC4"/>
+          <w:kern w:val="0"/>
+          <w:sz w:val="20"/>
+          <w:szCs w:val="20"/>
+          <w:lang w:eastAsia="es-ES"/>
+          <w14:ligatures w14:val="none"/>
+        </w:rPr>
+        <w:t>estudiantes_promedio</w:t>
+      </w:r>
+      <w:proofErr w:type="spellEnd"/>
+      <w:r>
+        <w:rPr>
+          <w:rFonts w:ascii="Courier New" w:eastAsia="Times New Roman" w:hAnsi="Courier New" w:cs="Courier New"/>
+          <w:color w:val="BCBEC4"/>
+          <w:kern w:val="0"/>
+          <w:sz w:val="20"/>
+          <w:szCs w:val="20"/>
+          <w:lang w:eastAsia="es-ES"/>
+          <w14:ligatures w14:val="none"/>
+        </w:rPr>
+        <w:t xml:space="preserve"> </w:t>
+      </w:r>
+      <w:proofErr w:type="spellStart"/>
+      <w:r>
+        <w:rPr>
+          <w:rFonts w:ascii="Courier New" w:eastAsia="Times New Roman" w:hAnsi="Courier New" w:cs="Courier New"/>
+          <w:color w:val="BCBEC4"/>
+          <w:kern w:val="0"/>
+          <w:sz w:val="20"/>
+          <w:szCs w:val="20"/>
+          <w:lang w:eastAsia="es-ES"/>
+          <w14:ligatures w14:val="none"/>
+        </w:rPr>
+        <w:t>ep</w:t>
+      </w:r>
+      <w:proofErr w:type="spellEnd"/>
+      <w:r>
+        <w:rPr>
+          <w:rFonts w:ascii="Courier New" w:eastAsia="Times New Roman" w:hAnsi="Courier New" w:cs="Courier New"/>
+          <w:color w:val="BCBEC4"/>
+          <w:kern w:val="0"/>
+          <w:sz w:val="20"/>
+          <w:szCs w:val="20"/>
+          <w:lang w:eastAsia="es-ES"/>
+          <w14:ligatures w14:val="none"/>
+        </w:rPr>
+        <w:br/>
+        <w:t xml:space="preserve">    </w:t>
+      </w:r>
+      <w:r>
+        <w:rPr>
+          <w:rFonts w:ascii="Courier New" w:eastAsia="Times New Roman" w:hAnsi="Courier New" w:cs="Courier New"/>
+          <w:color w:val="CF8E6D"/>
+          <w:kern w:val="0"/>
+          <w:sz w:val="20"/>
+          <w:szCs w:val="20"/>
+          <w:lang w:eastAsia="es-ES"/>
+          <w14:ligatures w14:val="none"/>
+        </w:rPr>
+        <w:t>INNER JOIN</w:t>
+      </w:r>
+      <w:r>
+        <w:rPr>
+          <w:rFonts w:ascii="Courier New" w:eastAsia="Times New Roman" w:hAnsi="Courier New" w:cs="Courier New"/>
+          <w:color w:val="CF8E6D"/>
+          <w:kern w:val="0"/>
+          <w:sz w:val="20"/>
+          <w:szCs w:val="20"/>
+          <w:lang w:eastAsia="es-ES"/>
+          <w14:ligatures w14:val="none"/>
+        </w:rPr>
+        <w:br/>
+        <w:t xml:space="preserve">        plan </w:t>
+      </w:r>
+      <w:r>
+        <w:rPr>
+          <w:rFonts w:ascii="Courier New" w:eastAsia="Times New Roman" w:hAnsi="Courier New" w:cs="Courier New"/>
+          <w:color w:val="BCBEC4"/>
+          <w:kern w:val="0"/>
+          <w:sz w:val="20"/>
+          <w:szCs w:val="20"/>
+          <w:lang w:eastAsia="es-ES"/>
+          <w14:ligatures w14:val="none"/>
+        </w:rPr>
+        <w:t xml:space="preserve">p </w:t>
+      </w:r>
+      <w:r>
+        <w:rPr>
+          <w:rFonts w:ascii="Courier New" w:eastAsia="Times New Roman" w:hAnsi="Courier New" w:cs="Courier New"/>
+          <w:color w:val="CF8E6D"/>
+          <w:kern w:val="0"/>
+          <w:sz w:val="20"/>
+          <w:szCs w:val="20"/>
+          <w:lang w:eastAsia="es-ES"/>
+          <w14:ligatures w14:val="none"/>
+        </w:rPr>
+        <w:t xml:space="preserve">ON </w:t>
+      </w:r>
+      <w:proofErr w:type="spellStart"/>
+      <w:r>
+        <w:rPr>
+          <w:rFonts w:ascii="Courier New" w:eastAsia="Times New Roman" w:hAnsi="Courier New" w:cs="Courier New"/>
+          <w:color w:val="BCBEC4"/>
+          <w:kern w:val="0"/>
+          <w:sz w:val="20"/>
+          <w:szCs w:val="20"/>
+          <w:lang w:eastAsia="es-ES"/>
+          <w14:ligatures w14:val="none"/>
+        </w:rPr>
+        <w:t>ep.</w:t>
+      </w:r>
+      <w:r>
+        <w:rPr>
+          <w:rFonts w:ascii="Courier New" w:eastAsia="Times New Roman" w:hAnsi="Courier New" w:cs="Courier New"/>
+          <w:color w:val="C77DBB"/>
+          <w:kern w:val="0"/>
+          <w:sz w:val="20"/>
+          <w:szCs w:val="20"/>
+          <w:lang w:eastAsia="es-ES"/>
+          <w14:ligatures w14:val="none"/>
+        </w:rPr>
+        <w:t>carrera_codigo_carrera</w:t>
+      </w:r>
+      <w:proofErr w:type="spellEnd"/>
+      <w:r>
+        <w:rPr>
+          <w:rFonts w:ascii="Courier New" w:eastAsia="Times New Roman" w:hAnsi="Courier New" w:cs="Courier New"/>
+          <w:color w:val="C77DBB"/>
+          <w:kern w:val="0"/>
+          <w:sz w:val="20"/>
+          <w:szCs w:val="20"/>
+          <w:lang w:eastAsia="es-ES"/>
+          <w14:ligatures w14:val="none"/>
+        </w:rPr>
+        <w:t xml:space="preserve"> </w:t>
+      </w:r>
+      <w:r>
+        <w:rPr>
+          <w:rFonts w:ascii="Courier New" w:eastAsia="Times New Roman" w:hAnsi="Courier New" w:cs="Courier New"/>
+          <w:color w:val="BCBEC4"/>
+          <w:kern w:val="0"/>
+          <w:sz w:val="20"/>
+          <w:szCs w:val="20"/>
+          <w:lang w:eastAsia="es-ES"/>
+          <w14:ligatures w14:val="none"/>
+        </w:rPr>
+        <w:t xml:space="preserve">= </w:t>
+      </w:r>
+      <w:proofErr w:type="spellStart"/>
+      <w:r>
+        <w:rPr>
+          <w:rFonts w:ascii="Courier New" w:eastAsia="Times New Roman" w:hAnsi="Courier New" w:cs="Courier New"/>
+          <w:color w:val="BCBEC4"/>
+          <w:kern w:val="0"/>
+          <w:sz w:val="20"/>
+          <w:szCs w:val="20"/>
+          <w:lang w:eastAsia="es-ES"/>
+          <w14:ligatures w14:val="none"/>
+        </w:rPr>
+        <w:t>p.</w:t>
+      </w:r>
+      <w:r>
+        <w:rPr>
+          <w:rFonts w:ascii="Courier New" w:eastAsia="Times New Roman" w:hAnsi="Courier New" w:cs="Courier New"/>
+          <w:color w:val="C77DBB"/>
+          <w:kern w:val="0"/>
+          <w:sz w:val="20"/>
+          <w:szCs w:val="20"/>
+          <w:lang w:eastAsia="es-ES"/>
+          <w14:ligatures w14:val="none"/>
+        </w:rPr>
+        <w:t>codigo_plan</w:t>
+      </w:r>
+      <w:proofErr w:type="spellEnd"/>
+      <w:r>
+        <w:rPr>
+          <w:rFonts w:ascii="Courier New" w:eastAsia="Times New Roman" w:hAnsi="Courier New" w:cs="Courier New"/>
+          <w:color w:val="C77DBB"/>
+          <w:kern w:val="0"/>
+          <w:sz w:val="20"/>
+          <w:szCs w:val="20"/>
+          <w:lang w:eastAsia="es-ES"/>
+          <w14:ligatures w14:val="none"/>
+        </w:rPr>
+        <w:br/>
+        <w:t xml:space="preserve">    </w:t>
+      </w:r>
+      <w:r>
+        <w:rPr>
+          <w:rFonts w:ascii="Courier New" w:eastAsia="Times New Roman" w:hAnsi="Courier New" w:cs="Courier New"/>
+          <w:color w:val="CF8E6D"/>
+          <w:kern w:val="0"/>
+          <w:sz w:val="20"/>
+          <w:szCs w:val="20"/>
+          <w:lang w:eastAsia="es-ES"/>
+          <w14:ligatures w14:val="none"/>
+        </w:rPr>
+        <w:t>GROUP BY</w:t>
+      </w:r>
+      <w:r>
+        <w:rPr>
+          <w:rFonts w:ascii="Courier New" w:eastAsia="Times New Roman" w:hAnsi="Courier New" w:cs="Courier New"/>
+          <w:color w:val="CF8E6D"/>
+          <w:kern w:val="0"/>
+          <w:sz w:val="20"/>
+          <w:szCs w:val="20"/>
+          <w:lang w:eastAsia="es-ES"/>
+          <w14:ligatures w14:val="none"/>
+        </w:rPr>
+        <w:br/>
+        <w:t xml:space="preserve">        </w:t>
+      </w:r>
+      <w:proofErr w:type="spellStart"/>
+      <w:r>
+        <w:rPr>
+          <w:rFonts w:ascii="Courier New" w:eastAsia="Times New Roman" w:hAnsi="Courier New" w:cs="Courier New"/>
+          <w:color w:val="BCBEC4"/>
+          <w:kern w:val="0"/>
+          <w:sz w:val="20"/>
+          <w:szCs w:val="20"/>
+          <w:lang w:eastAsia="es-ES"/>
+          <w14:ligatures w14:val="none"/>
+        </w:rPr>
+        <w:t>p.</w:t>
+      </w:r>
+      <w:r>
+        <w:rPr>
+          <w:rFonts w:ascii="Courier New" w:eastAsia="Times New Roman" w:hAnsi="Courier New" w:cs="Courier New"/>
+          <w:color w:val="C77DBB"/>
+          <w:kern w:val="0"/>
+          <w:sz w:val="20"/>
+          <w:szCs w:val="20"/>
+          <w:lang w:eastAsia="es-ES"/>
+          <w14:ligatures w14:val="none"/>
+        </w:rPr>
+        <w:t>carrera_codigo_carrera</w:t>
+      </w:r>
+      <w:proofErr w:type="spellEnd"/>
+      <w:r>
+        <w:rPr>
+          <w:rFonts w:ascii="Courier New" w:eastAsia="Times New Roman" w:hAnsi="Courier New" w:cs="Courier New"/>
+          <w:color w:val="C77DBB"/>
+          <w:kern w:val="0"/>
+          <w:sz w:val="20"/>
+          <w:szCs w:val="20"/>
+          <w:lang w:eastAsia="es-ES"/>
+          <w14:ligatures w14:val="none"/>
+        </w:rPr>
+        <w:br/>
+      </w:r>
+      <w:r>
+        <w:rPr>
+          <w:rFonts w:ascii="Courier New" w:eastAsia="Times New Roman" w:hAnsi="Courier New" w:cs="Courier New"/>
+          <w:color w:val="BCBEC4"/>
+          <w:kern w:val="0"/>
+          <w:sz w:val="20"/>
+          <w:szCs w:val="20"/>
+          <w:lang w:eastAsia="es-ES"/>
+          <w14:ligatures w14:val="none"/>
+        </w:rPr>
+        <w:t>)</w:t>
+      </w:r>
+      <w:r>
+        <w:rPr>
+          <w:rFonts w:ascii="Courier New" w:eastAsia="Times New Roman" w:hAnsi="Courier New" w:cs="Courier New"/>
+          <w:color w:val="BCBEC4"/>
+          <w:kern w:val="0"/>
+          <w:sz w:val="20"/>
+          <w:szCs w:val="20"/>
+          <w:lang w:eastAsia="es-ES"/>
+          <w14:ligatures w14:val="none"/>
+        </w:rPr>
+        <w:br/>
+      </w:r>
+      <w:r>
+        <w:rPr>
+          <w:rFonts w:ascii="Courier New" w:eastAsia="Times New Roman" w:hAnsi="Courier New" w:cs="Courier New"/>
+          <w:color w:val="CF8E6D"/>
+          <w:kern w:val="0"/>
+          <w:sz w:val="20"/>
+          <w:szCs w:val="20"/>
+          <w:lang w:eastAsia="es-ES"/>
+          <w14:ligatures w14:val="none"/>
+        </w:rPr>
+        <w:t>SELECT</w:t>
+      </w:r>
+      <w:r>
+        <w:rPr>
+          <w:rFonts w:ascii="Courier New" w:eastAsia="Times New Roman" w:hAnsi="Courier New" w:cs="Courier New"/>
+          <w:color w:val="CF8E6D"/>
+          <w:kern w:val="0"/>
+          <w:sz w:val="20"/>
+          <w:szCs w:val="20"/>
+          <w:lang w:eastAsia="es-ES"/>
+          <w14:ligatures w14:val="none"/>
+        </w:rPr>
+        <w:br/>
+        <w:t xml:space="preserve">    </w:t>
+      </w:r>
+      <w:proofErr w:type="spellStart"/>
+      <w:r>
+        <w:rPr>
+          <w:rFonts w:ascii="Courier New" w:eastAsia="Times New Roman" w:hAnsi="Courier New" w:cs="Courier New"/>
+          <w:color w:val="BCBEC4"/>
+          <w:kern w:val="0"/>
+          <w:sz w:val="20"/>
+          <w:szCs w:val="20"/>
+          <w:lang w:eastAsia="es-ES"/>
+          <w14:ligatures w14:val="none"/>
+        </w:rPr>
+        <w:t>ep.</w:t>
+      </w:r>
+      <w:r>
+        <w:rPr>
+          <w:rFonts w:ascii="Courier New" w:eastAsia="Times New Roman" w:hAnsi="Courier New" w:cs="Courier New"/>
+          <w:color w:val="C77DBB"/>
+          <w:kern w:val="0"/>
+          <w:sz w:val="20"/>
+          <w:szCs w:val="20"/>
+          <w:lang w:eastAsia="es-ES"/>
+          <w14:ligatures w14:val="none"/>
+        </w:rPr>
+        <w:t>numero_de_carnet</w:t>
+      </w:r>
+      <w:proofErr w:type="spellEnd"/>
+      <w:r>
+        <w:rPr>
+          <w:rFonts w:ascii="Courier New" w:eastAsia="Times New Roman" w:hAnsi="Courier New" w:cs="Courier New"/>
+          <w:color w:val="BCBEC4"/>
+          <w:kern w:val="0"/>
+          <w:sz w:val="20"/>
+          <w:szCs w:val="20"/>
+          <w:lang w:eastAsia="es-ES"/>
+          <w14:ligatures w14:val="none"/>
+        </w:rPr>
+        <w:t>,</w:t>
+      </w:r>
+      <w:r>
+        <w:rPr>
+          <w:rFonts w:ascii="Courier New" w:eastAsia="Times New Roman" w:hAnsi="Courier New" w:cs="Courier New"/>
+          <w:color w:val="BCBEC4"/>
+          <w:kern w:val="0"/>
+          <w:sz w:val="20"/>
+          <w:szCs w:val="20"/>
+          <w:lang w:eastAsia="es-ES"/>
+          <w14:ligatures w14:val="none"/>
+        </w:rPr>
+        <w:br/>
+        <w:t xml:space="preserve">    </w:t>
+      </w:r>
+      <w:proofErr w:type="spellStart"/>
+      <w:r>
+        <w:rPr>
+          <w:rFonts w:ascii="Courier New" w:eastAsia="Times New Roman" w:hAnsi="Courier New" w:cs="Courier New"/>
+          <w:color w:val="BCBEC4"/>
+          <w:kern w:val="0"/>
+          <w:sz w:val="20"/>
+          <w:szCs w:val="20"/>
+          <w:lang w:eastAsia="es-ES"/>
+          <w14:ligatures w14:val="none"/>
+        </w:rPr>
+        <w:t>ep.nombre_estudiante</w:t>
+      </w:r>
+      <w:proofErr w:type="spellEnd"/>
+      <w:r>
+        <w:rPr>
+          <w:rFonts w:ascii="Courier New" w:eastAsia="Times New Roman" w:hAnsi="Courier New" w:cs="Courier New"/>
+          <w:color w:val="BCBEC4"/>
+          <w:kern w:val="0"/>
+          <w:sz w:val="20"/>
+          <w:szCs w:val="20"/>
+          <w:lang w:eastAsia="es-ES"/>
+          <w14:ligatures w14:val="none"/>
+        </w:rPr>
+        <w:t>,</w:t>
+      </w:r>
+      <w:r>
+        <w:rPr>
+          <w:rFonts w:ascii="Courier New" w:eastAsia="Times New Roman" w:hAnsi="Courier New" w:cs="Courier New"/>
+          <w:color w:val="BCBEC4"/>
+          <w:kern w:val="0"/>
+          <w:sz w:val="20"/>
+          <w:szCs w:val="20"/>
+          <w:lang w:eastAsia="es-ES"/>
+          <w14:ligatures w14:val="none"/>
+        </w:rPr>
+        <w:br/>
+        <w:t xml:space="preserve">    </w:t>
+      </w:r>
+      <w:proofErr w:type="spellStart"/>
+      <w:r>
+        <w:rPr>
+          <w:rFonts w:ascii="Courier New" w:eastAsia="Times New Roman" w:hAnsi="Courier New" w:cs="Courier New"/>
+          <w:color w:val="BCBEC4"/>
+          <w:kern w:val="0"/>
+          <w:sz w:val="20"/>
+          <w:szCs w:val="20"/>
+          <w:lang w:eastAsia="es-ES"/>
+          <w14:ligatures w14:val="none"/>
+        </w:rPr>
+        <w:t>ep.promedio</w:t>
+      </w:r>
+      <w:proofErr w:type="spellEnd"/>
+      <w:r>
+        <w:rPr>
+          <w:rFonts w:ascii="Courier New" w:eastAsia="Times New Roman" w:hAnsi="Courier New" w:cs="Courier New"/>
+          <w:color w:val="BCBEC4"/>
+          <w:kern w:val="0"/>
+          <w:sz w:val="20"/>
+          <w:szCs w:val="20"/>
+          <w:lang w:eastAsia="es-ES"/>
+          <w14:ligatures w14:val="none"/>
+        </w:rPr>
+        <w:t>,</w:t>
+      </w:r>
+      <w:r>
+        <w:rPr>
+          <w:rFonts w:ascii="Courier New" w:eastAsia="Times New Roman" w:hAnsi="Courier New" w:cs="Courier New"/>
+          <w:color w:val="BCBEC4"/>
+          <w:kern w:val="0"/>
+          <w:sz w:val="20"/>
+          <w:szCs w:val="20"/>
+          <w:lang w:eastAsia="es-ES"/>
+          <w14:ligatures w14:val="none"/>
+        </w:rPr>
+        <w:br/>
+        <w:t xml:space="preserve">    </w:t>
+      </w:r>
+      <w:proofErr w:type="spellStart"/>
+      <w:r>
+        <w:rPr>
+          <w:rFonts w:ascii="Courier New" w:eastAsia="Times New Roman" w:hAnsi="Courier New" w:cs="Courier New"/>
+          <w:color w:val="CF8E6D"/>
+          <w:kern w:val="0"/>
+          <w:sz w:val="20"/>
+          <w:szCs w:val="20"/>
+          <w:lang w:eastAsia="es-ES"/>
+          <w14:ligatures w14:val="none"/>
+        </w:rPr>
+        <w:t>c</w:t>
+      </w:r>
+      <w:r>
+        <w:rPr>
+          <w:rFonts w:ascii="Courier New" w:eastAsia="Times New Roman" w:hAnsi="Courier New" w:cs="Courier New"/>
+          <w:color w:val="BCBEC4"/>
+          <w:kern w:val="0"/>
+          <w:sz w:val="20"/>
+          <w:szCs w:val="20"/>
+          <w:lang w:eastAsia="es-ES"/>
+          <w14:ligatures w14:val="none"/>
+        </w:rPr>
+        <w:t>.</w:t>
+      </w:r>
+      <w:r>
+        <w:rPr>
+          <w:rFonts w:ascii="Courier New" w:eastAsia="Times New Roman" w:hAnsi="Courier New" w:cs="Courier New"/>
+          <w:color w:val="C77DBB"/>
+          <w:kern w:val="0"/>
+          <w:sz w:val="20"/>
+          <w:szCs w:val="20"/>
+          <w:lang w:eastAsia="es-ES"/>
+          <w14:ligatures w14:val="none"/>
+        </w:rPr>
+        <w:t>nombre</w:t>
+      </w:r>
+      <w:proofErr w:type="spellEnd"/>
+      <w:r>
+        <w:rPr>
+          <w:rFonts w:ascii="Courier New" w:eastAsia="Times New Roman" w:hAnsi="Courier New" w:cs="Courier New"/>
+          <w:color w:val="C77DBB"/>
+          <w:kern w:val="0"/>
+          <w:sz w:val="20"/>
+          <w:szCs w:val="20"/>
+          <w:lang w:eastAsia="es-ES"/>
+          <w14:ligatures w14:val="none"/>
+        </w:rPr>
+        <w:t xml:space="preserve"> </w:t>
+      </w:r>
+      <w:r>
+        <w:rPr>
+          <w:rFonts w:ascii="Courier New" w:eastAsia="Times New Roman" w:hAnsi="Courier New" w:cs="Courier New"/>
+          <w:color w:val="CF8E6D"/>
+          <w:kern w:val="0"/>
+          <w:sz w:val="20"/>
+          <w:szCs w:val="20"/>
+          <w:lang w:eastAsia="es-ES"/>
+          <w14:ligatures w14:val="none"/>
+        </w:rPr>
+        <w:t xml:space="preserve">AS </w:t>
+      </w:r>
+      <w:proofErr w:type="spellStart"/>
+      <w:r>
+        <w:rPr>
+          <w:rFonts w:ascii="Courier New" w:eastAsia="Times New Roman" w:hAnsi="Courier New" w:cs="Courier New"/>
+          <w:color w:val="BCBEC4"/>
+          <w:kern w:val="0"/>
+          <w:sz w:val="20"/>
+          <w:szCs w:val="20"/>
+          <w:lang w:eastAsia="es-ES"/>
+          <w14:ligatures w14:val="none"/>
+        </w:rPr>
+        <w:t>nombre_carrera</w:t>
+      </w:r>
+      <w:proofErr w:type="spellEnd"/>
+      <w:r>
+        <w:rPr>
+          <w:rFonts w:ascii="Courier New" w:eastAsia="Times New Roman" w:hAnsi="Courier New" w:cs="Courier New"/>
+          <w:color w:val="BCBEC4"/>
+          <w:kern w:val="0"/>
+          <w:sz w:val="20"/>
+          <w:szCs w:val="20"/>
+          <w:lang w:eastAsia="es-ES"/>
+          <w14:ligatures w14:val="none"/>
+        </w:rPr>
+        <w:br/>
+      </w:r>
+      <w:r>
+        <w:rPr>
+          <w:rFonts w:ascii="Courier New" w:eastAsia="Times New Roman" w:hAnsi="Courier New" w:cs="Courier New"/>
+          <w:color w:val="CF8E6D"/>
+          <w:kern w:val="0"/>
+          <w:sz w:val="20"/>
+          <w:szCs w:val="20"/>
+          <w:lang w:eastAsia="es-ES"/>
+          <w14:ligatures w14:val="none"/>
+        </w:rPr>
+        <w:t>FROM</w:t>
+      </w:r>
+      <w:r>
+        <w:rPr>
+          <w:rFonts w:ascii="Courier New" w:eastAsia="Times New Roman" w:hAnsi="Courier New" w:cs="Courier New"/>
+          <w:color w:val="CF8E6D"/>
+          <w:kern w:val="0"/>
+          <w:sz w:val="20"/>
+          <w:szCs w:val="20"/>
+          <w:lang w:eastAsia="es-ES"/>
+          <w14:ligatures w14:val="none"/>
+        </w:rPr>
+        <w:br/>
+        <w:t xml:space="preserve">    </w:t>
+      </w:r>
+      <w:proofErr w:type="spellStart"/>
+      <w:r>
+        <w:rPr>
+          <w:rFonts w:ascii="Courier New" w:eastAsia="Times New Roman" w:hAnsi="Courier New" w:cs="Courier New"/>
+          <w:color w:val="BCBEC4"/>
+          <w:kern w:val="0"/>
+          <w:sz w:val="20"/>
+          <w:szCs w:val="20"/>
+          <w:lang w:eastAsia="es-ES"/>
+          <w14:ligatures w14:val="none"/>
+        </w:rPr>
+        <w:t>estudiantes_promedio</w:t>
+      </w:r>
+      <w:proofErr w:type="spellEnd"/>
+      <w:r>
+        <w:rPr>
+          <w:rFonts w:ascii="Courier New" w:eastAsia="Times New Roman" w:hAnsi="Courier New" w:cs="Courier New"/>
+          <w:color w:val="BCBEC4"/>
+          <w:kern w:val="0"/>
+          <w:sz w:val="20"/>
+          <w:szCs w:val="20"/>
+          <w:lang w:eastAsia="es-ES"/>
+          <w14:ligatures w14:val="none"/>
+        </w:rPr>
+        <w:t xml:space="preserve"> </w:t>
+      </w:r>
+      <w:proofErr w:type="spellStart"/>
+      <w:r>
+        <w:rPr>
+          <w:rFonts w:ascii="Courier New" w:eastAsia="Times New Roman" w:hAnsi="Courier New" w:cs="Courier New"/>
+          <w:color w:val="BCBEC4"/>
+          <w:kern w:val="0"/>
+          <w:sz w:val="20"/>
+          <w:szCs w:val="20"/>
+          <w:lang w:eastAsia="es-ES"/>
+          <w14:ligatures w14:val="none"/>
+        </w:rPr>
+        <w:t>ep</w:t>
+      </w:r>
+      <w:proofErr w:type="spellEnd"/>
+      <w:r>
+        <w:rPr>
+          <w:rFonts w:ascii="Courier New" w:eastAsia="Times New Roman" w:hAnsi="Courier New" w:cs="Courier New"/>
+          <w:color w:val="BCBEC4"/>
+          <w:kern w:val="0"/>
+          <w:sz w:val="20"/>
+          <w:szCs w:val="20"/>
+          <w:lang w:eastAsia="es-ES"/>
+          <w14:ligatures w14:val="none"/>
+        </w:rPr>
+        <w:br/>
+      </w:r>
+      <w:r>
+        <w:rPr>
+          <w:rFonts w:ascii="Courier New" w:eastAsia="Times New Roman" w:hAnsi="Courier New" w:cs="Courier New"/>
+          <w:color w:val="CF8E6D"/>
+          <w:kern w:val="0"/>
+          <w:sz w:val="20"/>
+          <w:szCs w:val="20"/>
+          <w:lang w:eastAsia="es-ES"/>
+          <w14:ligatures w14:val="none"/>
+        </w:rPr>
+        <w:t>INNER JOIN</w:t>
+      </w:r>
+      <w:r>
+        <w:rPr>
+          <w:rFonts w:ascii="Courier New" w:eastAsia="Times New Roman" w:hAnsi="Courier New" w:cs="Courier New"/>
+          <w:color w:val="CF8E6D"/>
+          <w:kern w:val="0"/>
+          <w:sz w:val="20"/>
+          <w:szCs w:val="20"/>
+          <w:lang w:eastAsia="es-ES"/>
+          <w14:ligatures w14:val="none"/>
+        </w:rPr>
+        <w:br/>
+        <w:t xml:space="preserve">    </w:t>
+      </w:r>
+      <w:proofErr w:type="spellStart"/>
+      <w:r>
+        <w:rPr>
+          <w:rFonts w:ascii="Courier New" w:eastAsia="Times New Roman" w:hAnsi="Courier New" w:cs="Courier New"/>
+          <w:color w:val="BCBEC4"/>
+          <w:kern w:val="0"/>
+          <w:sz w:val="20"/>
+          <w:szCs w:val="20"/>
+          <w:lang w:eastAsia="es-ES"/>
+          <w14:ligatures w14:val="none"/>
+        </w:rPr>
+        <w:t>mejor_promedio_por_carrera</w:t>
+      </w:r>
+      <w:proofErr w:type="spellEnd"/>
+      <w:r>
+        <w:rPr>
+          <w:rFonts w:ascii="Courier New" w:eastAsia="Times New Roman" w:hAnsi="Courier New" w:cs="Courier New"/>
+          <w:color w:val="BCBEC4"/>
+          <w:kern w:val="0"/>
+          <w:sz w:val="20"/>
+          <w:szCs w:val="20"/>
+          <w:lang w:eastAsia="es-ES"/>
+          <w14:ligatures w14:val="none"/>
+        </w:rPr>
+        <w:t xml:space="preserve"> </w:t>
+      </w:r>
+      <w:proofErr w:type="spellStart"/>
+      <w:r>
+        <w:rPr>
+          <w:rFonts w:ascii="Courier New" w:eastAsia="Times New Roman" w:hAnsi="Courier New" w:cs="Courier New"/>
+          <w:color w:val="BCBEC4"/>
+          <w:kern w:val="0"/>
+          <w:sz w:val="20"/>
+          <w:szCs w:val="20"/>
+          <w:lang w:eastAsia="es-ES"/>
+          <w14:ligatures w14:val="none"/>
+        </w:rPr>
+        <w:t>mp</w:t>
+      </w:r>
+      <w:proofErr w:type="spellEnd"/>
+      <w:r>
+        <w:rPr>
+          <w:rFonts w:ascii="Courier New" w:eastAsia="Times New Roman" w:hAnsi="Courier New" w:cs="Courier New"/>
+          <w:color w:val="BCBEC4"/>
+          <w:kern w:val="0"/>
+          <w:sz w:val="20"/>
+          <w:szCs w:val="20"/>
+          <w:lang w:eastAsia="es-ES"/>
+          <w14:ligatures w14:val="none"/>
+        </w:rPr>
+        <w:t xml:space="preserve"> </w:t>
+      </w:r>
+      <w:r>
+        <w:rPr>
+          <w:rFonts w:ascii="Courier New" w:eastAsia="Times New Roman" w:hAnsi="Courier New" w:cs="Courier New"/>
+          <w:color w:val="CF8E6D"/>
+          <w:kern w:val="0"/>
+          <w:sz w:val="20"/>
+          <w:szCs w:val="20"/>
+          <w:lang w:eastAsia="es-ES"/>
+          <w14:ligatures w14:val="none"/>
+        </w:rPr>
+        <w:t xml:space="preserve">ON </w:t>
+      </w:r>
+      <w:proofErr w:type="spellStart"/>
+      <w:r>
+        <w:rPr>
+          <w:rFonts w:ascii="Courier New" w:eastAsia="Times New Roman" w:hAnsi="Courier New" w:cs="Courier New"/>
+          <w:color w:val="BCBEC4"/>
+          <w:kern w:val="0"/>
+          <w:sz w:val="20"/>
+          <w:szCs w:val="20"/>
+          <w:lang w:eastAsia="es-ES"/>
+          <w14:ligatures w14:val="none"/>
+        </w:rPr>
+        <w:t>ep.</w:t>
+      </w:r>
+      <w:r>
+        <w:rPr>
+          <w:rFonts w:ascii="Courier New" w:eastAsia="Times New Roman" w:hAnsi="Courier New" w:cs="Courier New"/>
+          <w:color w:val="C77DBB"/>
+          <w:kern w:val="0"/>
+          <w:sz w:val="20"/>
+          <w:szCs w:val="20"/>
+          <w:lang w:eastAsia="es-ES"/>
+          <w14:ligatures w14:val="none"/>
+        </w:rPr>
+        <w:t>carrera_codigo_carrera</w:t>
+      </w:r>
+      <w:proofErr w:type="spellEnd"/>
+      <w:r>
+        <w:rPr>
+          <w:rFonts w:ascii="Courier New" w:eastAsia="Times New Roman" w:hAnsi="Courier New" w:cs="Courier New"/>
+          <w:color w:val="C77DBB"/>
+          <w:kern w:val="0"/>
+          <w:sz w:val="20"/>
+          <w:szCs w:val="20"/>
+          <w:lang w:eastAsia="es-ES"/>
+          <w14:ligatures w14:val="none"/>
+        </w:rPr>
+        <w:t xml:space="preserve"> </w:t>
+      </w:r>
+      <w:r>
+        <w:rPr>
+          <w:rFonts w:ascii="Courier New" w:eastAsia="Times New Roman" w:hAnsi="Courier New" w:cs="Courier New"/>
+          <w:color w:val="BCBEC4"/>
+          <w:kern w:val="0"/>
+          <w:sz w:val="20"/>
+          <w:szCs w:val="20"/>
+          <w:lang w:eastAsia="es-ES"/>
+          <w14:ligatures w14:val="none"/>
+        </w:rPr>
+        <w:t xml:space="preserve">= </w:t>
+      </w:r>
+      <w:proofErr w:type="spellStart"/>
+      <w:r>
+        <w:rPr>
+          <w:rFonts w:ascii="Courier New" w:eastAsia="Times New Roman" w:hAnsi="Courier New" w:cs="Courier New"/>
+          <w:color w:val="BCBEC4"/>
+          <w:kern w:val="0"/>
+          <w:sz w:val="20"/>
+          <w:szCs w:val="20"/>
+          <w:lang w:eastAsia="es-ES"/>
+          <w14:ligatures w14:val="none"/>
+        </w:rPr>
+        <w:t>mp.</w:t>
+      </w:r>
+      <w:r>
+        <w:rPr>
+          <w:rFonts w:ascii="Courier New" w:eastAsia="Times New Roman" w:hAnsi="Courier New" w:cs="Courier New"/>
+          <w:color w:val="C77DBB"/>
+          <w:kern w:val="0"/>
+          <w:sz w:val="20"/>
+          <w:szCs w:val="20"/>
+          <w:lang w:eastAsia="es-ES"/>
+          <w14:ligatures w14:val="none"/>
+        </w:rPr>
+        <w:t>carrera_codigo_carrera</w:t>
+      </w:r>
+      <w:proofErr w:type="spellEnd"/>
+      <w:r>
+        <w:rPr>
+          <w:rFonts w:ascii="Courier New" w:eastAsia="Times New Roman" w:hAnsi="Courier New" w:cs="Courier New"/>
+          <w:color w:val="C77DBB"/>
+          <w:kern w:val="0"/>
+          <w:sz w:val="20"/>
+          <w:szCs w:val="20"/>
+          <w:lang w:eastAsia="es-ES"/>
+          <w14:ligatures w14:val="none"/>
+        </w:rPr>
+        <w:br/>
+      </w:r>
+      <w:r>
+        <w:rPr>
+          <w:rFonts w:ascii="Courier New" w:eastAsia="Times New Roman" w:hAnsi="Courier New" w:cs="Courier New"/>
+          <w:color w:val="CF8E6D"/>
+          <w:kern w:val="0"/>
+          <w:sz w:val="20"/>
+          <w:szCs w:val="20"/>
+          <w:lang w:eastAsia="es-ES"/>
+          <w14:ligatures w14:val="none"/>
+        </w:rPr>
+        <w:t>INNER JOIN</w:t>
+      </w:r>
+      <w:r>
+        <w:rPr>
+          <w:rFonts w:ascii="Courier New" w:eastAsia="Times New Roman" w:hAnsi="Courier New" w:cs="Courier New"/>
+          <w:color w:val="CF8E6D"/>
+          <w:kern w:val="0"/>
+          <w:sz w:val="20"/>
+          <w:szCs w:val="20"/>
+          <w:lang w:eastAsia="es-ES"/>
+          <w14:ligatures w14:val="none"/>
+        </w:rPr>
+        <w:br/>
+        <w:t xml:space="preserve">    </w:t>
+      </w:r>
+      <w:r>
+        <w:rPr>
+          <w:rFonts w:ascii="Courier New" w:eastAsia="Times New Roman" w:hAnsi="Courier New" w:cs="Courier New"/>
+          <w:color w:val="BCBEC4"/>
+          <w:kern w:val="0"/>
+          <w:sz w:val="20"/>
+          <w:szCs w:val="20"/>
+          <w:lang w:eastAsia="es-ES"/>
+          <w14:ligatures w14:val="none"/>
+        </w:rPr>
+        <w:t xml:space="preserve">carrera </w:t>
+      </w:r>
+      <w:r>
+        <w:rPr>
+          <w:rFonts w:ascii="Courier New" w:eastAsia="Times New Roman" w:hAnsi="Courier New" w:cs="Courier New"/>
+          <w:color w:val="CF8E6D"/>
+          <w:kern w:val="0"/>
+          <w:sz w:val="20"/>
+          <w:szCs w:val="20"/>
+          <w:lang w:eastAsia="es-ES"/>
+          <w14:ligatures w14:val="none"/>
+        </w:rPr>
+        <w:t xml:space="preserve">c ON </w:t>
+      </w:r>
+      <w:proofErr w:type="spellStart"/>
+      <w:r>
+        <w:rPr>
+          <w:rFonts w:ascii="Courier New" w:eastAsia="Times New Roman" w:hAnsi="Courier New" w:cs="Courier New"/>
+          <w:color w:val="BCBEC4"/>
+          <w:kern w:val="0"/>
+          <w:sz w:val="20"/>
+          <w:szCs w:val="20"/>
+          <w:lang w:eastAsia="es-ES"/>
+          <w14:ligatures w14:val="none"/>
+        </w:rPr>
+        <w:t>ep.</w:t>
+      </w:r>
+      <w:r>
+        <w:rPr>
+          <w:rFonts w:ascii="Courier New" w:eastAsia="Times New Roman" w:hAnsi="Courier New" w:cs="Courier New"/>
+          <w:color w:val="C77DBB"/>
+          <w:kern w:val="0"/>
+          <w:sz w:val="20"/>
+          <w:szCs w:val="20"/>
+          <w:lang w:eastAsia="es-ES"/>
+          <w14:ligatures w14:val="none"/>
+        </w:rPr>
+        <w:t>carrera_codigo_carrera</w:t>
+      </w:r>
+      <w:proofErr w:type="spellEnd"/>
+      <w:r>
+        <w:rPr>
+          <w:rFonts w:ascii="Courier New" w:eastAsia="Times New Roman" w:hAnsi="Courier New" w:cs="Courier New"/>
+          <w:color w:val="C77DBB"/>
+          <w:kern w:val="0"/>
+          <w:sz w:val="20"/>
+          <w:szCs w:val="20"/>
+          <w:lang w:eastAsia="es-ES"/>
+          <w14:ligatures w14:val="none"/>
+        </w:rPr>
+        <w:t xml:space="preserve"> </w:t>
+      </w:r>
+      <w:r>
+        <w:rPr>
+          <w:rFonts w:ascii="Courier New" w:eastAsia="Times New Roman" w:hAnsi="Courier New" w:cs="Courier New"/>
+          <w:color w:val="BCBEC4"/>
+          <w:kern w:val="0"/>
+          <w:sz w:val="20"/>
+          <w:szCs w:val="20"/>
+          <w:lang w:eastAsia="es-ES"/>
+          <w14:ligatures w14:val="none"/>
+        </w:rPr>
+        <w:t xml:space="preserve">= </w:t>
+      </w:r>
+      <w:proofErr w:type="spellStart"/>
+      <w:r>
+        <w:rPr>
+          <w:rFonts w:ascii="Courier New" w:eastAsia="Times New Roman" w:hAnsi="Courier New" w:cs="Courier New"/>
+          <w:color w:val="CF8E6D"/>
+          <w:kern w:val="0"/>
+          <w:sz w:val="20"/>
+          <w:szCs w:val="20"/>
+          <w:lang w:eastAsia="es-ES"/>
+          <w14:ligatures w14:val="none"/>
+        </w:rPr>
+        <w:t>c</w:t>
+      </w:r>
+      <w:r>
+        <w:rPr>
+          <w:rFonts w:ascii="Courier New" w:eastAsia="Times New Roman" w:hAnsi="Courier New" w:cs="Courier New"/>
+          <w:color w:val="BCBEC4"/>
+          <w:kern w:val="0"/>
+          <w:sz w:val="20"/>
+          <w:szCs w:val="20"/>
+          <w:lang w:eastAsia="es-ES"/>
+          <w14:ligatures w14:val="none"/>
+        </w:rPr>
+        <w:t>.</w:t>
+      </w:r>
+      <w:r>
+        <w:rPr>
+          <w:rFonts w:ascii="Courier New" w:eastAsia="Times New Roman" w:hAnsi="Courier New" w:cs="Courier New"/>
+          <w:color w:val="C77DBB"/>
+          <w:kern w:val="0"/>
+          <w:sz w:val="20"/>
+          <w:szCs w:val="20"/>
+          <w:lang w:eastAsia="es-ES"/>
+          <w14:ligatures w14:val="none"/>
+        </w:rPr>
+        <w:t>codigo_carrera</w:t>
+      </w:r>
+      <w:proofErr w:type="spellEnd"/>
+      <w:r>
+        <w:rPr>
+          <w:rFonts w:ascii="Courier New" w:eastAsia="Times New Roman" w:hAnsi="Courier New" w:cs="Courier New"/>
+          <w:color w:val="C77DBB"/>
+          <w:kern w:val="0"/>
+          <w:sz w:val="20"/>
+          <w:szCs w:val="20"/>
+          <w:lang w:eastAsia="es-ES"/>
+          <w14:ligatures w14:val="none"/>
+        </w:rPr>
+        <w:br/>
+      </w:r>
+      <w:r>
+        <w:rPr>
+          <w:rFonts w:ascii="Courier New" w:eastAsia="Times New Roman" w:hAnsi="Courier New" w:cs="Courier New"/>
+          <w:color w:val="CF8E6D"/>
+          <w:kern w:val="0"/>
+          <w:sz w:val="20"/>
+          <w:szCs w:val="20"/>
+          <w:lang w:eastAsia="es-ES"/>
+          <w14:ligatures w14:val="none"/>
+        </w:rPr>
+        <w:t>WHERE</w:t>
+      </w:r>
+      <w:r>
+        <w:rPr>
+          <w:rFonts w:ascii="Courier New" w:eastAsia="Times New Roman" w:hAnsi="Courier New" w:cs="Courier New"/>
+          <w:color w:val="CF8E6D"/>
+          <w:kern w:val="0"/>
+          <w:sz w:val="20"/>
+          <w:szCs w:val="20"/>
+          <w:lang w:eastAsia="es-ES"/>
+          <w14:ligatures w14:val="none"/>
+        </w:rPr>
+        <w:br/>
+        <w:t xml:space="preserve">    </w:t>
+      </w:r>
+      <w:proofErr w:type="spellStart"/>
+      <w:r>
+        <w:rPr>
+          <w:rFonts w:ascii="Courier New" w:eastAsia="Times New Roman" w:hAnsi="Courier New" w:cs="Courier New"/>
+          <w:color w:val="BCBEC4"/>
+          <w:kern w:val="0"/>
+          <w:sz w:val="20"/>
+          <w:szCs w:val="20"/>
+          <w:lang w:eastAsia="es-ES"/>
+          <w14:ligatures w14:val="none"/>
+        </w:rPr>
+        <w:t>ep.promedio</w:t>
+      </w:r>
+      <w:proofErr w:type="spellEnd"/>
+      <w:r>
+        <w:rPr>
+          <w:rFonts w:ascii="Courier New" w:eastAsia="Times New Roman" w:hAnsi="Courier New" w:cs="Courier New"/>
+          <w:color w:val="BCBEC4"/>
+          <w:kern w:val="0"/>
+          <w:sz w:val="20"/>
+          <w:szCs w:val="20"/>
+          <w:lang w:eastAsia="es-ES"/>
+          <w14:ligatures w14:val="none"/>
+        </w:rPr>
+        <w:t xml:space="preserve"> = </w:t>
+      </w:r>
+      <w:proofErr w:type="spellStart"/>
+      <w:r>
+        <w:rPr>
+          <w:rFonts w:ascii="Courier New" w:eastAsia="Times New Roman" w:hAnsi="Courier New" w:cs="Courier New"/>
+          <w:color w:val="BCBEC4"/>
+          <w:kern w:val="0"/>
+          <w:sz w:val="20"/>
+          <w:szCs w:val="20"/>
+          <w:lang w:eastAsia="es-ES"/>
+          <w14:ligatures w14:val="none"/>
+        </w:rPr>
+        <w:t>mp.mejor_promedio</w:t>
+      </w:r>
+      <w:proofErr w:type="spellEnd"/>
+      <w:r>
+        <w:rPr>
+          <w:rFonts w:ascii="Courier New" w:eastAsia="Times New Roman" w:hAnsi="Courier New" w:cs="Courier New"/>
+          <w:color w:val="BCBEC4"/>
+          <w:kern w:val="0"/>
+          <w:sz w:val="20"/>
+          <w:szCs w:val="20"/>
+          <w:lang w:eastAsia="es-ES"/>
+          <w14:ligatures w14:val="none"/>
+        </w:rPr>
+        <w:t>;</w:t>
+      </w:r>
+    </w:p>
+    <w:p>
+      <w:pPr>
+        <w:shd w:val="clear" w:color="auto" w:fill="1E1F22"/>
+        <w:tabs>
+          <w:tab w:val="left" w:pos="916"/>
+          <w:tab w:val="left" w:pos="1832"/>
+          <w:tab w:val="left" w:pos="2748"/>
+          <w:tab w:val="left" w:pos="3664"/>
+          <w:tab w:val="left" w:pos="4580"/>
+          <w:tab w:val="left" w:pos="5496"/>
+          <w:tab w:val="left" w:pos="6412"/>
+          <w:tab w:val="left" w:pos="7328"/>
+          <w:tab w:val="left" w:pos="8244"/>
+          <w:tab w:val="left" w:pos="9160"/>
+          <w:tab w:val="left" w:pos="10076"/>
+          <w:tab w:val="left" w:pos="10992"/>
+          <w:tab w:val="left" w:pos="11908"/>
+          <w:tab w:val="left" w:pos="12824"/>
+          <w:tab w:val="left" w:pos="13740"/>
+          <w:tab w:val="left" w:pos="14656"/>
+        </w:tabs>
+        <w:spacing w:after="0" w:line="240" w:lineRule="auto"/>
+        <w:rPr>
+          <w:rFonts w:ascii="Courier New" w:eastAsia="Times New Roman" w:hAnsi="Courier New" w:cs="Courier New"/>
+          <w:color w:val="BCBEC4"/>
+          <w:kern w:val="0"/>
+          <w:sz w:val="20"/>
+          <w:szCs w:val="20"/>
+          <w:lang w:eastAsia="es-ES"/>
+          <w14:ligatures w14:val="none"/>
+        </w:rPr>
+      </w:pPr>
+    </w:p>
+    <w:p/>
+    <w:p>
+      <w:r>
+        <w:drawing>
+          <wp:inline distT="0" distB="0" distL="0" distR="0" wp14:anchorId="75E87FB3" wp14:editId="321D9A5C">
+            <wp:extent cx="6329460" cy="1323975"/>
+            <wp:effectExtent l="0" t="0" r="0" b="0"/>
+            <wp:docPr id="1063182447" name="Imagen 1"/>
+            <wp:cNvGraphicFramePr>
+              <a:graphicFrameLocks xmlns:a="http://schemas.openxmlformats.org/drawingml/2006/main" noChangeAspect="1"/>
+            </wp:cNvGraphicFramePr>
+            <a:graphic xmlns:a="http://schemas.openxmlformats.org/drawingml/2006/main">
+              <a:graphicData uri="http://schemas.openxmlformats.org/drawingml/2006/picture">
+                <pic:pic xmlns:pic="http://schemas.openxmlformats.org/drawingml/2006/picture">
+                  <pic:nvPicPr>
+                    <pic:cNvPr id="1063182447" name=""/>
+                    <pic:cNvPicPr/>
+                  </pic:nvPicPr>
+                  <pic:blipFill rotWithShape="1">
+                    <a:blip r:embed="rId8"/>
+                    <a:srcRect l="37994"/>
+                    <a:stretch/>
+                  </pic:blipFill>
+                  <pic:spPr bwMode="auto">
+                    <a:xfrm>
+                      <a:off x="0" y="0"/>
+                      <a:ext cx="6341523" cy="1326498"/>
+                    </a:xfrm>
+                    <a:prstGeom prst="rect">
+                      <a:avLst/>
+                    </a:prstGeom>
+                    <a:ln>
+                      <a:noFill/>
+                    </a:ln>
+                    <a:extLst>
+                      <a:ext uri="{53640926-AAD7-44D8-BBD7-CCE9431645EC}">
+                        <a14:shadowObscured xmlns:a14="http://schemas.microsoft.com/office/drawing/2010/main"/>
+                      </a:ext>
+                    </a:extLst>
+                  </pic:spPr>
+                </pic:pic>
+              </a:graphicData>
+            </a:graphic>
+          </wp:inline>
+        </w:drawing>
+      </w:r>
+      <w:r>
+        <w:br w:type="page"/>
+      </w:r>
+    </w:p>
+    <w:p>
+      <w:pPr>
+        <w:shd w:val="clear" w:color="auto" w:fill="0B1015"/>
+        <w:spacing w:line="285" w:lineRule="atLeast"/>
+        <w:rPr>
+          <w:rFonts w:ascii="Consolas" w:eastAsia="Times New Roman" w:hAnsi="Consolas" w:cs="Times New Roman"/>
+          <w:color w:val="F5F5F5"/>
+          <w:kern w:val="0"/>
+          <w:sz w:val="21"/>
+          <w:szCs w:val="21"/>
+          <w:lang w:eastAsia="es-ES"/>
+          <w14:ligatures w14:val="none"/>
+        </w:rPr>
+      </w:pPr>
+      <w:r>
+        <w:lastRenderedPageBreak/>
+        <w:t>Consulta 2.</w:t>
+      </w:r>
+      <w:r>
+        <w:br/>
+      </w:r>
+      <w:r>
+        <w:rPr>
+          <w:rFonts w:ascii="Consolas" w:eastAsia="Times New Roman" w:hAnsi="Consolas" w:cs="Times New Roman"/>
+          <w:color w:val="808080"/>
+          <w:kern w:val="0"/>
+          <w:sz w:val="21"/>
+          <w:szCs w:val="21"/>
+          <w:lang w:eastAsia="es-ES"/>
+          <w14:ligatures w14:val="none"/>
+        </w:rPr>
+        <w:t>-- Consulta 2</w:t>
+      </w:r>
+    </w:p>
+    <w:p>
+      <w:pPr>
+        <w:shd w:val="clear" w:color="auto" w:fill="0B1015"/>
+        <w:spacing w:after="0" w:line="285" w:lineRule="atLeast"/>
+        <w:rPr>
+          <w:rFonts w:ascii="Consolas" w:eastAsia="Times New Roman" w:hAnsi="Consolas" w:cs="Times New Roman"/>
+          <w:color w:val="F5F5F5"/>
+          <w:kern w:val="0"/>
+          <w:sz w:val="21"/>
+          <w:szCs w:val="21"/>
+          <w:lang w:eastAsia="es-ES"/>
+          <w14:ligatures w14:val="none"/>
+        </w:rPr>
+      </w:pPr>
+      <w:r>
+        <w:rPr>
+          <w:rFonts w:ascii="Consolas" w:eastAsia="Times New Roman" w:hAnsi="Consolas" w:cs="Times New Roman"/>
+          <w:color w:val="CC7832"/>
+          <w:kern w:val="0"/>
+          <w:sz w:val="21"/>
+          <w:szCs w:val="21"/>
+          <w:lang w:eastAsia="es-ES"/>
+          <w14:ligatures w14:val="none"/>
+        </w:rPr>
+        <w:t>SELECT</w:t>
+      </w:r>
+    </w:p>
+    <w:p>
+      <w:pPr>
+        <w:shd w:val="clear" w:color="auto" w:fill="0B1015"/>
+        <w:spacing w:after="0" w:line="285" w:lineRule="atLeast"/>
+        <w:rPr>
+          <w:rFonts w:ascii="Consolas" w:eastAsia="Times New Roman" w:hAnsi="Consolas" w:cs="Times New Roman"/>
+          <w:color w:val="F5F5F5"/>
+          <w:kern w:val="0"/>
+          <w:sz w:val="21"/>
+          <w:szCs w:val="21"/>
+          <w:lang w:eastAsia="es-ES"/>
+          <w14:ligatures w14:val="none"/>
+        </w:rPr>
+      </w:pPr>
+      <w:r>
+        <w:rPr>
+          <w:rFonts w:ascii="Consolas" w:eastAsia="Times New Roman" w:hAnsi="Consolas" w:cs="Times New Roman"/>
+          <w:color w:val="F5F5F5"/>
+          <w:kern w:val="0"/>
+          <w:sz w:val="21"/>
+          <w:szCs w:val="21"/>
+          <w:lang w:eastAsia="es-ES"/>
+          <w14:ligatures w14:val="none"/>
+        </w:rPr>
+        <w:t xml:space="preserve">    </w:t>
+      </w:r>
+      <w:proofErr w:type="spellStart"/>
+      <w:r>
+        <w:rPr>
+          <w:rFonts w:ascii="Consolas" w:eastAsia="Times New Roman" w:hAnsi="Consolas" w:cs="Times New Roman"/>
+          <w:color w:val="F5F5F5"/>
+          <w:kern w:val="0"/>
+          <w:sz w:val="21"/>
+          <w:szCs w:val="21"/>
+          <w:lang w:eastAsia="es-ES"/>
+          <w14:ligatures w14:val="none"/>
+        </w:rPr>
+        <w:t>c.codigo_curso</w:t>
+      </w:r>
+      <w:proofErr w:type="spellEnd"/>
+      <w:r>
+        <w:rPr>
+          <w:rFonts w:ascii="Consolas" w:eastAsia="Times New Roman" w:hAnsi="Consolas" w:cs="Times New Roman"/>
+          <w:color w:val="F5F5F5"/>
+          <w:kern w:val="0"/>
+          <w:sz w:val="21"/>
+          <w:szCs w:val="21"/>
+          <w:lang w:eastAsia="es-ES"/>
+          <w14:ligatures w14:val="none"/>
+        </w:rPr>
+        <w:t>,</w:t>
+      </w:r>
+    </w:p>
+    <w:p>
+      <w:pPr>
+        <w:shd w:val="clear" w:color="auto" w:fill="0B1015"/>
+        <w:spacing w:after="0" w:line="285" w:lineRule="atLeast"/>
+        <w:rPr>
+          <w:rFonts w:ascii="Consolas" w:eastAsia="Times New Roman" w:hAnsi="Consolas" w:cs="Times New Roman"/>
+          <w:color w:val="F5F5F5"/>
+          <w:kern w:val="0"/>
+          <w:sz w:val="21"/>
+          <w:szCs w:val="21"/>
+          <w:lang w:eastAsia="es-ES"/>
+          <w14:ligatures w14:val="none"/>
+        </w:rPr>
+      </w:pPr>
+      <w:r>
+        <w:rPr>
+          <w:rFonts w:ascii="Consolas" w:eastAsia="Times New Roman" w:hAnsi="Consolas" w:cs="Times New Roman"/>
+          <w:color w:val="F5F5F5"/>
+          <w:kern w:val="0"/>
+          <w:sz w:val="21"/>
+          <w:szCs w:val="21"/>
+          <w:lang w:eastAsia="es-ES"/>
+          <w14:ligatures w14:val="none"/>
+        </w:rPr>
+        <w:t xml:space="preserve">    </w:t>
+      </w:r>
+      <w:proofErr w:type="spellStart"/>
+      <w:r>
+        <w:rPr>
+          <w:rFonts w:ascii="Consolas" w:eastAsia="Times New Roman" w:hAnsi="Consolas" w:cs="Times New Roman"/>
+          <w:color w:val="F5F5F5"/>
+          <w:kern w:val="0"/>
+          <w:sz w:val="21"/>
+          <w:szCs w:val="21"/>
+          <w:lang w:eastAsia="es-ES"/>
+          <w14:ligatures w14:val="none"/>
+        </w:rPr>
+        <w:t>c.nombre</w:t>
+      </w:r>
+      <w:proofErr w:type="spellEnd"/>
+      <w:r>
+        <w:rPr>
+          <w:rFonts w:ascii="Consolas" w:eastAsia="Times New Roman" w:hAnsi="Consolas" w:cs="Times New Roman"/>
+          <w:color w:val="F5F5F5"/>
+          <w:kern w:val="0"/>
+          <w:sz w:val="21"/>
+          <w:szCs w:val="21"/>
+          <w:lang w:eastAsia="es-ES"/>
+          <w14:ligatures w14:val="none"/>
+        </w:rPr>
+        <w:t xml:space="preserve"> </w:t>
+      </w:r>
+      <w:r>
+        <w:rPr>
+          <w:rFonts w:ascii="Consolas" w:eastAsia="Times New Roman" w:hAnsi="Consolas" w:cs="Times New Roman"/>
+          <w:color w:val="CC7832"/>
+          <w:kern w:val="0"/>
+          <w:sz w:val="21"/>
+          <w:szCs w:val="21"/>
+          <w:lang w:eastAsia="es-ES"/>
+          <w14:ligatures w14:val="none"/>
+        </w:rPr>
+        <w:t>AS</w:t>
+      </w:r>
+      <w:r>
+        <w:rPr>
+          <w:rFonts w:ascii="Consolas" w:eastAsia="Times New Roman" w:hAnsi="Consolas" w:cs="Times New Roman"/>
+          <w:color w:val="F5F5F5"/>
+          <w:kern w:val="0"/>
+          <w:sz w:val="21"/>
+          <w:szCs w:val="21"/>
+          <w:lang w:eastAsia="es-ES"/>
+          <w14:ligatures w14:val="none"/>
+        </w:rPr>
+        <w:t xml:space="preserve"> </w:t>
+      </w:r>
+      <w:proofErr w:type="spellStart"/>
+      <w:r>
+        <w:rPr>
+          <w:rFonts w:ascii="Consolas" w:eastAsia="Times New Roman" w:hAnsi="Consolas" w:cs="Times New Roman"/>
+          <w:color w:val="F5F5F5"/>
+          <w:kern w:val="0"/>
+          <w:sz w:val="21"/>
+          <w:szCs w:val="21"/>
+          <w:lang w:eastAsia="es-ES"/>
+          <w14:ligatures w14:val="none"/>
+        </w:rPr>
+        <w:t>nombre_curso</w:t>
+      </w:r>
+      <w:proofErr w:type="spellEnd"/>
+      <w:r>
+        <w:rPr>
+          <w:rFonts w:ascii="Consolas" w:eastAsia="Times New Roman" w:hAnsi="Consolas" w:cs="Times New Roman"/>
+          <w:color w:val="F5F5F5"/>
+          <w:kern w:val="0"/>
+          <w:sz w:val="21"/>
+          <w:szCs w:val="21"/>
+          <w:lang w:eastAsia="es-ES"/>
+          <w14:ligatures w14:val="none"/>
+        </w:rPr>
+        <w:t>,</w:t>
+      </w:r>
+    </w:p>
+    <w:p>
+      <w:pPr>
+        <w:shd w:val="clear" w:color="auto" w:fill="0B1015"/>
+        <w:spacing w:after="0" w:line="285" w:lineRule="atLeast"/>
+        <w:rPr>
+          <w:rFonts w:ascii="Consolas" w:eastAsia="Times New Roman" w:hAnsi="Consolas" w:cs="Times New Roman"/>
+          <w:color w:val="F5F5F5"/>
+          <w:kern w:val="0"/>
+          <w:sz w:val="21"/>
+          <w:szCs w:val="21"/>
+          <w:lang w:eastAsia="es-ES"/>
+          <w14:ligatures w14:val="none"/>
+        </w:rPr>
+      </w:pPr>
+      <w:r>
+        <w:rPr>
+          <w:rFonts w:ascii="Consolas" w:eastAsia="Times New Roman" w:hAnsi="Consolas" w:cs="Times New Roman"/>
+          <w:color w:val="F5F5F5"/>
+          <w:kern w:val="0"/>
+          <w:sz w:val="21"/>
+          <w:szCs w:val="21"/>
+          <w:lang w:eastAsia="es-ES"/>
+          <w14:ligatures w14:val="none"/>
+        </w:rPr>
+        <w:t xml:space="preserve">    </w:t>
+      </w:r>
+      <w:proofErr w:type="spellStart"/>
+      <w:proofErr w:type="gramStart"/>
+      <w:r>
+        <w:rPr>
+          <w:rFonts w:ascii="Consolas" w:eastAsia="Times New Roman" w:hAnsi="Consolas" w:cs="Times New Roman"/>
+          <w:color w:val="F5F5F5"/>
+          <w:kern w:val="0"/>
+          <w:sz w:val="21"/>
+          <w:szCs w:val="21"/>
+          <w:lang w:eastAsia="es-ES"/>
+          <w14:ligatures w14:val="none"/>
+        </w:rPr>
+        <w:t>carr.nombre</w:t>
+      </w:r>
+      <w:proofErr w:type="spellEnd"/>
+      <w:proofErr w:type="gramEnd"/>
+      <w:r>
+        <w:rPr>
+          <w:rFonts w:ascii="Consolas" w:eastAsia="Times New Roman" w:hAnsi="Consolas" w:cs="Times New Roman"/>
+          <w:color w:val="F5F5F5"/>
+          <w:kern w:val="0"/>
+          <w:sz w:val="21"/>
+          <w:szCs w:val="21"/>
+          <w:lang w:eastAsia="es-ES"/>
+          <w14:ligatures w14:val="none"/>
+        </w:rPr>
+        <w:t xml:space="preserve"> </w:t>
+      </w:r>
+      <w:r>
+        <w:rPr>
+          <w:rFonts w:ascii="Consolas" w:eastAsia="Times New Roman" w:hAnsi="Consolas" w:cs="Times New Roman"/>
+          <w:color w:val="CC7832"/>
+          <w:kern w:val="0"/>
+          <w:sz w:val="21"/>
+          <w:szCs w:val="21"/>
+          <w:lang w:eastAsia="es-ES"/>
+          <w14:ligatures w14:val="none"/>
+        </w:rPr>
+        <w:t>AS</w:t>
+      </w:r>
+      <w:r>
+        <w:rPr>
+          <w:rFonts w:ascii="Consolas" w:eastAsia="Times New Roman" w:hAnsi="Consolas" w:cs="Times New Roman"/>
+          <w:color w:val="F5F5F5"/>
+          <w:kern w:val="0"/>
+          <w:sz w:val="21"/>
+          <w:szCs w:val="21"/>
+          <w:lang w:eastAsia="es-ES"/>
+          <w14:ligatures w14:val="none"/>
+        </w:rPr>
+        <w:t xml:space="preserve"> </w:t>
+      </w:r>
+      <w:proofErr w:type="spellStart"/>
+      <w:r>
+        <w:rPr>
+          <w:rFonts w:ascii="Consolas" w:eastAsia="Times New Roman" w:hAnsi="Consolas" w:cs="Times New Roman"/>
+          <w:color w:val="F5F5F5"/>
+          <w:kern w:val="0"/>
+          <w:sz w:val="21"/>
+          <w:szCs w:val="21"/>
+          <w:lang w:eastAsia="es-ES"/>
+          <w14:ligatures w14:val="none"/>
+        </w:rPr>
+        <w:t>nombre_carrera</w:t>
+      </w:r>
+      <w:proofErr w:type="spellEnd"/>
+      <w:r>
+        <w:rPr>
+          <w:rFonts w:ascii="Consolas" w:eastAsia="Times New Roman" w:hAnsi="Consolas" w:cs="Times New Roman"/>
+          <w:color w:val="F5F5F5"/>
+          <w:kern w:val="0"/>
+          <w:sz w:val="21"/>
+          <w:szCs w:val="21"/>
+          <w:lang w:eastAsia="es-ES"/>
+          <w14:ligatures w14:val="none"/>
+        </w:rPr>
+        <w:t>,</w:t>
+      </w:r>
+    </w:p>
+    <w:p>
+      <w:pPr>
+        <w:shd w:val="clear" w:color="auto" w:fill="0B1015"/>
+        <w:spacing w:after="0" w:line="285" w:lineRule="atLeast"/>
+        <w:rPr>
+          <w:rFonts w:ascii="Consolas" w:eastAsia="Times New Roman" w:hAnsi="Consolas" w:cs="Times New Roman"/>
+          <w:color w:val="F5F5F5"/>
+          <w:kern w:val="0"/>
+          <w:sz w:val="21"/>
+          <w:szCs w:val="21"/>
+          <w:lang w:eastAsia="es-ES"/>
+          <w14:ligatures w14:val="none"/>
+        </w:rPr>
+      </w:pPr>
+      <w:r>
+        <w:rPr>
+          <w:rFonts w:ascii="Consolas" w:eastAsia="Times New Roman" w:hAnsi="Consolas" w:cs="Times New Roman"/>
+          <w:color w:val="F5F5F5"/>
+          <w:kern w:val="0"/>
+          <w:sz w:val="21"/>
+          <w:szCs w:val="21"/>
+          <w:lang w:eastAsia="es-ES"/>
+          <w14:ligatures w14:val="none"/>
+        </w:rPr>
+        <w:t xml:space="preserve">    </w:t>
+      </w:r>
+      <w:proofErr w:type="spellStart"/>
+      <w:proofErr w:type="gramStart"/>
+      <w:r>
+        <w:rPr>
+          <w:rFonts w:ascii="Consolas" w:eastAsia="Times New Roman" w:hAnsi="Consolas" w:cs="Times New Roman"/>
+          <w:color w:val="F5F5F5"/>
+          <w:kern w:val="0"/>
+          <w:sz w:val="21"/>
+          <w:szCs w:val="21"/>
+          <w:lang w:eastAsia="es-ES"/>
+          <w14:ligatures w14:val="none"/>
+        </w:rPr>
+        <w:t>s.codigo</w:t>
+      </w:r>
+      <w:proofErr w:type="gramEnd"/>
+      <w:r>
+        <w:rPr>
+          <w:rFonts w:ascii="Consolas" w:eastAsia="Times New Roman" w:hAnsi="Consolas" w:cs="Times New Roman"/>
+          <w:color w:val="F5F5F5"/>
+          <w:kern w:val="0"/>
+          <w:sz w:val="21"/>
+          <w:szCs w:val="21"/>
+          <w:lang w:eastAsia="es-ES"/>
+          <w14:ligatures w14:val="none"/>
+        </w:rPr>
+        <w:t>_seccion</w:t>
+      </w:r>
+      <w:proofErr w:type="spellEnd"/>
+      <w:r>
+        <w:rPr>
+          <w:rFonts w:ascii="Consolas" w:eastAsia="Times New Roman" w:hAnsi="Consolas" w:cs="Times New Roman"/>
+          <w:color w:val="F5F5F5"/>
+          <w:kern w:val="0"/>
+          <w:sz w:val="21"/>
+          <w:szCs w:val="21"/>
+          <w:lang w:eastAsia="es-ES"/>
+          <w14:ligatures w14:val="none"/>
+        </w:rPr>
+        <w:t xml:space="preserve"> </w:t>
+      </w:r>
+      <w:r>
+        <w:rPr>
+          <w:rFonts w:ascii="Consolas" w:eastAsia="Times New Roman" w:hAnsi="Consolas" w:cs="Times New Roman"/>
+          <w:color w:val="CC7832"/>
+          <w:kern w:val="0"/>
+          <w:sz w:val="21"/>
+          <w:szCs w:val="21"/>
+          <w:lang w:eastAsia="es-ES"/>
+          <w14:ligatures w14:val="none"/>
+        </w:rPr>
+        <w:t>AS</w:t>
+      </w:r>
+      <w:r>
+        <w:rPr>
+          <w:rFonts w:ascii="Consolas" w:eastAsia="Times New Roman" w:hAnsi="Consolas" w:cs="Times New Roman"/>
+          <w:color w:val="F5F5F5"/>
+          <w:kern w:val="0"/>
+          <w:sz w:val="21"/>
+          <w:szCs w:val="21"/>
+          <w:lang w:eastAsia="es-ES"/>
+          <w14:ligatures w14:val="none"/>
+        </w:rPr>
+        <w:t xml:space="preserve"> </w:t>
+      </w:r>
+      <w:proofErr w:type="spellStart"/>
+      <w:r>
+        <w:rPr>
+          <w:rFonts w:ascii="Consolas" w:eastAsia="Times New Roman" w:hAnsi="Consolas" w:cs="Times New Roman"/>
+          <w:color w:val="F5F5F5"/>
+          <w:kern w:val="0"/>
+          <w:sz w:val="21"/>
+          <w:szCs w:val="21"/>
+          <w:lang w:eastAsia="es-ES"/>
+          <w14:ligatures w14:val="none"/>
+        </w:rPr>
+        <w:t>seccion</w:t>
+      </w:r>
+      <w:proofErr w:type="spellEnd"/>
+      <w:r>
+        <w:rPr>
+          <w:rFonts w:ascii="Consolas" w:eastAsia="Times New Roman" w:hAnsi="Consolas" w:cs="Times New Roman"/>
+          <w:color w:val="F5F5F5"/>
+          <w:kern w:val="0"/>
+          <w:sz w:val="21"/>
+          <w:szCs w:val="21"/>
+          <w:lang w:eastAsia="es-ES"/>
+          <w14:ligatures w14:val="none"/>
+        </w:rPr>
+        <w:t>,</w:t>
+      </w:r>
+    </w:p>
+    <w:p>
+      <w:pPr>
+        <w:shd w:val="clear" w:color="auto" w:fill="0B1015"/>
+        <w:spacing w:after="0" w:line="285" w:lineRule="atLeast"/>
+        <w:rPr>
+          <w:rFonts w:ascii="Consolas" w:eastAsia="Times New Roman" w:hAnsi="Consolas" w:cs="Times New Roman"/>
+          <w:color w:val="F5F5F5"/>
+          <w:kern w:val="0"/>
+          <w:sz w:val="21"/>
+          <w:szCs w:val="21"/>
+          <w:lang w:eastAsia="es-ES"/>
+          <w14:ligatures w14:val="none"/>
+        </w:rPr>
+      </w:pPr>
+      <w:r>
+        <w:rPr>
+          <w:rFonts w:ascii="Consolas" w:eastAsia="Times New Roman" w:hAnsi="Consolas" w:cs="Times New Roman"/>
+          <w:color w:val="F5F5F5"/>
+          <w:kern w:val="0"/>
+          <w:sz w:val="21"/>
+          <w:szCs w:val="21"/>
+          <w:lang w:eastAsia="es-ES"/>
+          <w14:ligatures w14:val="none"/>
+        </w:rPr>
+        <w:t xml:space="preserve">    </w:t>
+      </w:r>
+      <w:proofErr w:type="spellStart"/>
+      <w:proofErr w:type="gramStart"/>
+      <w:r>
+        <w:rPr>
+          <w:rFonts w:ascii="Consolas" w:eastAsia="Times New Roman" w:hAnsi="Consolas" w:cs="Times New Roman"/>
+          <w:color w:val="F5F5F5"/>
+          <w:kern w:val="0"/>
+          <w:sz w:val="21"/>
+          <w:szCs w:val="21"/>
+          <w:lang w:eastAsia="es-ES"/>
+          <w14:ligatures w14:val="none"/>
+        </w:rPr>
+        <w:t>p.horario</w:t>
+      </w:r>
+      <w:proofErr w:type="gramEnd"/>
+      <w:r>
+        <w:rPr>
+          <w:rFonts w:ascii="Consolas" w:eastAsia="Times New Roman" w:hAnsi="Consolas" w:cs="Times New Roman"/>
+          <w:color w:val="F5F5F5"/>
+          <w:kern w:val="0"/>
+          <w:sz w:val="21"/>
+          <w:szCs w:val="21"/>
+          <w:lang w:eastAsia="es-ES"/>
+          <w14:ligatures w14:val="none"/>
+        </w:rPr>
+        <w:t>_inicio</w:t>
+      </w:r>
+      <w:proofErr w:type="spellEnd"/>
+      <w:r>
+        <w:rPr>
+          <w:rFonts w:ascii="Consolas" w:eastAsia="Times New Roman" w:hAnsi="Consolas" w:cs="Times New Roman"/>
+          <w:color w:val="F5F5F5"/>
+          <w:kern w:val="0"/>
+          <w:sz w:val="21"/>
+          <w:szCs w:val="21"/>
+          <w:lang w:eastAsia="es-ES"/>
+          <w14:ligatures w14:val="none"/>
+        </w:rPr>
+        <w:t xml:space="preserve"> </w:t>
+      </w:r>
+      <w:r>
+        <w:rPr>
+          <w:rFonts w:ascii="Consolas" w:eastAsia="Times New Roman" w:hAnsi="Consolas" w:cs="Times New Roman"/>
+          <w:color w:val="CC7832"/>
+          <w:kern w:val="0"/>
+          <w:sz w:val="21"/>
+          <w:szCs w:val="21"/>
+          <w:lang w:eastAsia="es-ES"/>
+          <w14:ligatures w14:val="none"/>
+        </w:rPr>
+        <w:t>||</w:t>
+      </w:r>
+      <w:r>
+        <w:rPr>
+          <w:rFonts w:ascii="Consolas" w:eastAsia="Times New Roman" w:hAnsi="Consolas" w:cs="Times New Roman"/>
+          <w:color w:val="F5F5F5"/>
+          <w:kern w:val="0"/>
+          <w:sz w:val="21"/>
+          <w:szCs w:val="21"/>
+          <w:lang w:eastAsia="es-ES"/>
+          <w14:ligatures w14:val="none"/>
+        </w:rPr>
+        <w:t xml:space="preserve"> </w:t>
+      </w:r>
+      <w:r>
+        <w:rPr>
+          <w:rFonts w:ascii="Consolas" w:eastAsia="Times New Roman" w:hAnsi="Consolas" w:cs="Times New Roman"/>
+          <w:color w:val="6A8759"/>
+          <w:kern w:val="0"/>
+          <w:sz w:val="21"/>
+          <w:szCs w:val="21"/>
+          <w:lang w:eastAsia="es-ES"/>
+          <w14:ligatures w14:val="none"/>
+        </w:rPr>
+        <w:t>' - '</w:t>
+      </w:r>
+      <w:r>
+        <w:rPr>
+          <w:rFonts w:ascii="Consolas" w:eastAsia="Times New Roman" w:hAnsi="Consolas" w:cs="Times New Roman"/>
+          <w:color w:val="F5F5F5"/>
+          <w:kern w:val="0"/>
+          <w:sz w:val="21"/>
+          <w:szCs w:val="21"/>
+          <w:lang w:eastAsia="es-ES"/>
+          <w14:ligatures w14:val="none"/>
+        </w:rPr>
+        <w:t xml:space="preserve"> </w:t>
+      </w:r>
+      <w:r>
+        <w:rPr>
+          <w:rFonts w:ascii="Consolas" w:eastAsia="Times New Roman" w:hAnsi="Consolas" w:cs="Times New Roman"/>
+          <w:color w:val="CC7832"/>
+          <w:kern w:val="0"/>
+          <w:sz w:val="21"/>
+          <w:szCs w:val="21"/>
+          <w:lang w:eastAsia="es-ES"/>
+          <w14:ligatures w14:val="none"/>
+        </w:rPr>
+        <w:t>||</w:t>
+      </w:r>
+      <w:r>
+        <w:rPr>
+          <w:rFonts w:ascii="Consolas" w:eastAsia="Times New Roman" w:hAnsi="Consolas" w:cs="Times New Roman"/>
+          <w:color w:val="F5F5F5"/>
+          <w:kern w:val="0"/>
+          <w:sz w:val="21"/>
+          <w:szCs w:val="21"/>
+          <w:lang w:eastAsia="es-ES"/>
+          <w14:ligatures w14:val="none"/>
+        </w:rPr>
+        <w:t xml:space="preserve"> </w:t>
+      </w:r>
+      <w:proofErr w:type="spellStart"/>
+      <w:r>
+        <w:rPr>
+          <w:rFonts w:ascii="Consolas" w:eastAsia="Times New Roman" w:hAnsi="Consolas" w:cs="Times New Roman"/>
+          <w:color w:val="F5F5F5"/>
+          <w:kern w:val="0"/>
+          <w:sz w:val="21"/>
+          <w:szCs w:val="21"/>
+          <w:lang w:eastAsia="es-ES"/>
+          <w14:ligatures w14:val="none"/>
+        </w:rPr>
+        <w:t>p.horario_final</w:t>
+      </w:r>
+      <w:proofErr w:type="spellEnd"/>
+      <w:r>
+        <w:rPr>
+          <w:rFonts w:ascii="Consolas" w:eastAsia="Times New Roman" w:hAnsi="Consolas" w:cs="Times New Roman"/>
+          <w:color w:val="F5F5F5"/>
+          <w:kern w:val="0"/>
+          <w:sz w:val="21"/>
+          <w:szCs w:val="21"/>
+          <w:lang w:eastAsia="es-ES"/>
+          <w14:ligatures w14:val="none"/>
+        </w:rPr>
+        <w:t xml:space="preserve"> </w:t>
+      </w:r>
+      <w:r>
+        <w:rPr>
+          <w:rFonts w:ascii="Consolas" w:eastAsia="Times New Roman" w:hAnsi="Consolas" w:cs="Times New Roman"/>
+          <w:color w:val="CC7832"/>
+          <w:kern w:val="0"/>
+          <w:sz w:val="21"/>
+          <w:szCs w:val="21"/>
+          <w:lang w:eastAsia="es-ES"/>
+          <w14:ligatures w14:val="none"/>
+        </w:rPr>
+        <w:t>AS</w:t>
+      </w:r>
+      <w:r>
+        <w:rPr>
+          <w:rFonts w:ascii="Consolas" w:eastAsia="Times New Roman" w:hAnsi="Consolas" w:cs="Times New Roman"/>
+          <w:color w:val="F5F5F5"/>
+          <w:kern w:val="0"/>
+          <w:sz w:val="21"/>
+          <w:szCs w:val="21"/>
+          <w:lang w:eastAsia="es-ES"/>
+          <w14:ligatures w14:val="none"/>
+        </w:rPr>
+        <w:t xml:space="preserve"> horario,</w:t>
+      </w:r>
+    </w:p>
+    <w:p>
+      <w:pPr>
+        <w:shd w:val="clear" w:color="auto" w:fill="0B1015"/>
+        <w:spacing w:after="0" w:line="285" w:lineRule="atLeast"/>
+        <w:rPr>
+          <w:rFonts w:ascii="Consolas" w:eastAsia="Times New Roman" w:hAnsi="Consolas" w:cs="Times New Roman"/>
+          <w:color w:val="F5F5F5"/>
+          <w:kern w:val="0"/>
+          <w:sz w:val="21"/>
+          <w:szCs w:val="21"/>
+          <w:lang w:eastAsia="es-ES"/>
+          <w14:ligatures w14:val="none"/>
+        </w:rPr>
+      </w:pPr>
+      <w:r>
+        <w:rPr>
+          <w:rFonts w:ascii="Consolas" w:eastAsia="Times New Roman" w:hAnsi="Consolas" w:cs="Times New Roman"/>
+          <w:color w:val="F5F5F5"/>
+          <w:kern w:val="0"/>
+          <w:sz w:val="21"/>
+          <w:szCs w:val="21"/>
+          <w:lang w:eastAsia="es-ES"/>
+          <w14:ligatures w14:val="none"/>
+        </w:rPr>
+        <w:t xml:space="preserve">    </w:t>
+      </w:r>
+      <w:proofErr w:type="spellStart"/>
+      <w:r>
+        <w:rPr>
+          <w:rFonts w:ascii="Consolas" w:eastAsia="Times New Roman" w:hAnsi="Consolas" w:cs="Times New Roman"/>
+          <w:color w:val="F5F5F5"/>
+          <w:kern w:val="0"/>
+          <w:sz w:val="21"/>
+          <w:szCs w:val="21"/>
+          <w:lang w:eastAsia="es-ES"/>
+          <w14:ligatures w14:val="none"/>
+        </w:rPr>
+        <w:t>d.dia</w:t>
+      </w:r>
+      <w:proofErr w:type="spellEnd"/>
+      <w:r>
+        <w:rPr>
+          <w:rFonts w:ascii="Consolas" w:eastAsia="Times New Roman" w:hAnsi="Consolas" w:cs="Times New Roman"/>
+          <w:color w:val="F5F5F5"/>
+          <w:kern w:val="0"/>
+          <w:sz w:val="21"/>
+          <w:szCs w:val="21"/>
+          <w:lang w:eastAsia="es-ES"/>
+          <w14:ligatures w14:val="none"/>
+        </w:rPr>
+        <w:t>,</w:t>
+      </w:r>
+    </w:p>
+    <w:p>
+      <w:pPr>
+        <w:shd w:val="clear" w:color="auto" w:fill="0B1015"/>
+        <w:spacing w:after="0" w:line="285" w:lineRule="atLeast"/>
+        <w:rPr>
+          <w:rFonts w:ascii="Consolas" w:eastAsia="Times New Roman" w:hAnsi="Consolas" w:cs="Times New Roman"/>
+          <w:color w:val="F5F5F5"/>
+          <w:kern w:val="0"/>
+          <w:sz w:val="21"/>
+          <w:szCs w:val="21"/>
+          <w:lang w:eastAsia="es-ES"/>
+          <w14:ligatures w14:val="none"/>
+        </w:rPr>
+      </w:pPr>
+      <w:r>
+        <w:rPr>
+          <w:rFonts w:ascii="Consolas" w:eastAsia="Times New Roman" w:hAnsi="Consolas" w:cs="Times New Roman"/>
+          <w:color w:val="F5F5F5"/>
+          <w:kern w:val="0"/>
+          <w:sz w:val="21"/>
+          <w:szCs w:val="21"/>
+          <w:lang w:eastAsia="es-ES"/>
+          <w14:ligatures w14:val="none"/>
+        </w:rPr>
+        <w:t xml:space="preserve">    </w:t>
+      </w:r>
+      <w:proofErr w:type="spellStart"/>
+      <w:proofErr w:type="gramStart"/>
+      <w:r>
+        <w:rPr>
+          <w:rFonts w:ascii="Consolas" w:eastAsia="Times New Roman" w:hAnsi="Consolas" w:cs="Times New Roman"/>
+          <w:color w:val="F5F5F5"/>
+          <w:kern w:val="0"/>
+          <w:sz w:val="21"/>
+          <w:szCs w:val="21"/>
+          <w:lang w:eastAsia="es-ES"/>
+          <w14:ligatures w14:val="none"/>
+        </w:rPr>
+        <w:t>sa.codigo</w:t>
+      </w:r>
+      <w:proofErr w:type="gramEnd"/>
+      <w:r>
+        <w:rPr>
+          <w:rFonts w:ascii="Consolas" w:eastAsia="Times New Roman" w:hAnsi="Consolas" w:cs="Times New Roman"/>
+          <w:color w:val="F5F5F5"/>
+          <w:kern w:val="0"/>
+          <w:sz w:val="21"/>
+          <w:szCs w:val="21"/>
+          <w:lang w:eastAsia="es-ES"/>
+          <w14:ligatures w14:val="none"/>
+        </w:rPr>
+        <w:t>_salon</w:t>
+      </w:r>
+      <w:proofErr w:type="spellEnd"/>
+      <w:r>
+        <w:rPr>
+          <w:rFonts w:ascii="Consolas" w:eastAsia="Times New Roman" w:hAnsi="Consolas" w:cs="Times New Roman"/>
+          <w:color w:val="F5F5F5"/>
+          <w:kern w:val="0"/>
+          <w:sz w:val="21"/>
+          <w:szCs w:val="21"/>
+          <w:lang w:eastAsia="es-ES"/>
+          <w14:ligatures w14:val="none"/>
+        </w:rPr>
+        <w:t xml:space="preserve"> </w:t>
+      </w:r>
+      <w:r>
+        <w:rPr>
+          <w:rFonts w:ascii="Consolas" w:eastAsia="Times New Roman" w:hAnsi="Consolas" w:cs="Times New Roman"/>
+          <w:color w:val="CC7832"/>
+          <w:kern w:val="0"/>
+          <w:sz w:val="21"/>
+          <w:szCs w:val="21"/>
+          <w:lang w:eastAsia="es-ES"/>
+          <w14:ligatures w14:val="none"/>
+        </w:rPr>
+        <w:t>AS</w:t>
+      </w:r>
+      <w:r>
+        <w:rPr>
+          <w:rFonts w:ascii="Consolas" w:eastAsia="Times New Roman" w:hAnsi="Consolas" w:cs="Times New Roman"/>
+          <w:color w:val="F5F5F5"/>
+          <w:kern w:val="0"/>
+          <w:sz w:val="21"/>
+          <w:szCs w:val="21"/>
+          <w:lang w:eastAsia="es-ES"/>
+          <w14:ligatures w14:val="none"/>
+        </w:rPr>
+        <w:t xml:space="preserve"> </w:t>
+      </w:r>
+      <w:proofErr w:type="spellStart"/>
+      <w:r>
+        <w:rPr>
+          <w:rFonts w:ascii="Consolas" w:eastAsia="Times New Roman" w:hAnsi="Consolas" w:cs="Times New Roman"/>
+          <w:color w:val="F5F5F5"/>
+          <w:kern w:val="0"/>
+          <w:sz w:val="21"/>
+          <w:szCs w:val="21"/>
+          <w:lang w:eastAsia="es-ES"/>
+          <w14:ligatures w14:val="none"/>
+        </w:rPr>
+        <w:t>salon</w:t>
+      </w:r>
+      <w:proofErr w:type="spellEnd"/>
+      <w:r>
+        <w:rPr>
+          <w:rFonts w:ascii="Consolas" w:eastAsia="Times New Roman" w:hAnsi="Consolas" w:cs="Times New Roman"/>
+          <w:color w:val="F5F5F5"/>
+          <w:kern w:val="0"/>
+          <w:sz w:val="21"/>
+          <w:szCs w:val="21"/>
+          <w:lang w:eastAsia="es-ES"/>
+          <w14:ligatures w14:val="none"/>
+        </w:rPr>
+        <w:t>,</w:t>
+      </w:r>
+    </w:p>
+    <w:p>
+      <w:pPr>
+        <w:shd w:val="clear" w:color="auto" w:fill="0B1015"/>
+        <w:spacing w:after="0" w:line="285" w:lineRule="atLeast"/>
+        <w:rPr>
+          <w:rFonts w:ascii="Consolas" w:eastAsia="Times New Roman" w:hAnsi="Consolas" w:cs="Times New Roman"/>
+          <w:color w:val="F5F5F5"/>
+          <w:kern w:val="0"/>
+          <w:sz w:val="21"/>
+          <w:szCs w:val="21"/>
+          <w:lang w:eastAsia="es-ES"/>
+          <w14:ligatures w14:val="none"/>
+        </w:rPr>
+      </w:pPr>
+      <w:r>
+        <w:rPr>
+          <w:rFonts w:ascii="Consolas" w:eastAsia="Times New Roman" w:hAnsi="Consolas" w:cs="Times New Roman"/>
+          <w:color w:val="F5F5F5"/>
+          <w:kern w:val="0"/>
+          <w:sz w:val="21"/>
+          <w:szCs w:val="21"/>
+          <w:lang w:eastAsia="es-ES"/>
+          <w14:ligatures w14:val="none"/>
+        </w:rPr>
+        <w:t xml:space="preserve">    </w:t>
+      </w:r>
+      <w:proofErr w:type="spellStart"/>
+      <w:proofErr w:type="gramStart"/>
+      <w:r>
+        <w:rPr>
+          <w:rFonts w:ascii="Consolas" w:eastAsia="Times New Roman" w:hAnsi="Consolas" w:cs="Times New Roman"/>
+          <w:color w:val="F5F5F5"/>
+          <w:kern w:val="0"/>
+          <w:sz w:val="21"/>
+          <w:szCs w:val="21"/>
+          <w:lang w:eastAsia="es-ES"/>
+          <w14:ligatures w14:val="none"/>
+        </w:rPr>
+        <w:t>e.nombre</w:t>
+      </w:r>
+      <w:proofErr w:type="gramEnd"/>
+      <w:r>
+        <w:rPr>
+          <w:rFonts w:ascii="Consolas" w:eastAsia="Times New Roman" w:hAnsi="Consolas" w:cs="Times New Roman"/>
+          <w:color w:val="F5F5F5"/>
+          <w:kern w:val="0"/>
+          <w:sz w:val="21"/>
+          <w:szCs w:val="21"/>
+          <w:lang w:eastAsia="es-ES"/>
+          <w14:ligatures w14:val="none"/>
+        </w:rPr>
+        <w:t>_edificio</w:t>
+      </w:r>
+      <w:proofErr w:type="spellEnd"/>
+      <w:r>
+        <w:rPr>
+          <w:rFonts w:ascii="Consolas" w:eastAsia="Times New Roman" w:hAnsi="Consolas" w:cs="Times New Roman"/>
+          <w:color w:val="F5F5F5"/>
+          <w:kern w:val="0"/>
+          <w:sz w:val="21"/>
+          <w:szCs w:val="21"/>
+          <w:lang w:eastAsia="es-ES"/>
+          <w14:ligatures w14:val="none"/>
+        </w:rPr>
+        <w:t xml:space="preserve"> </w:t>
+      </w:r>
+      <w:r>
+        <w:rPr>
+          <w:rFonts w:ascii="Consolas" w:eastAsia="Times New Roman" w:hAnsi="Consolas" w:cs="Times New Roman"/>
+          <w:color w:val="CC7832"/>
+          <w:kern w:val="0"/>
+          <w:sz w:val="21"/>
+          <w:szCs w:val="21"/>
+          <w:lang w:eastAsia="es-ES"/>
+          <w14:ligatures w14:val="none"/>
+        </w:rPr>
+        <w:t>AS</w:t>
+      </w:r>
+      <w:r>
+        <w:rPr>
+          <w:rFonts w:ascii="Consolas" w:eastAsia="Times New Roman" w:hAnsi="Consolas" w:cs="Times New Roman"/>
+          <w:color w:val="F5F5F5"/>
+          <w:kern w:val="0"/>
+          <w:sz w:val="21"/>
+          <w:szCs w:val="21"/>
+          <w:lang w:eastAsia="es-ES"/>
+          <w14:ligatures w14:val="none"/>
+        </w:rPr>
+        <w:t xml:space="preserve"> edificio,</w:t>
+      </w:r>
+    </w:p>
+    <w:p>
+      <w:pPr>
+        <w:shd w:val="clear" w:color="auto" w:fill="0B1015"/>
+        <w:spacing w:after="0" w:line="285" w:lineRule="atLeast"/>
+        <w:rPr>
+          <w:rFonts w:ascii="Consolas" w:eastAsia="Times New Roman" w:hAnsi="Consolas" w:cs="Times New Roman"/>
+          <w:color w:val="F5F5F5"/>
+          <w:kern w:val="0"/>
+          <w:sz w:val="21"/>
+          <w:szCs w:val="21"/>
+          <w:lang w:eastAsia="es-ES"/>
+          <w14:ligatures w14:val="none"/>
+        </w:rPr>
+      </w:pPr>
+      <w:r>
+        <w:rPr>
+          <w:rFonts w:ascii="Consolas" w:eastAsia="Times New Roman" w:hAnsi="Consolas" w:cs="Times New Roman"/>
+          <w:color w:val="F5F5F5"/>
+          <w:kern w:val="0"/>
+          <w:sz w:val="21"/>
+          <w:szCs w:val="21"/>
+          <w:lang w:eastAsia="es-ES"/>
+          <w14:ligatures w14:val="none"/>
+        </w:rPr>
+        <w:t xml:space="preserve">    </w:t>
+      </w:r>
+      <w:proofErr w:type="spellStart"/>
+      <w:proofErr w:type="gramStart"/>
+      <w:r>
+        <w:rPr>
+          <w:rFonts w:ascii="Consolas" w:eastAsia="Times New Roman" w:hAnsi="Consolas" w:cs="Times New Roman"/>
+          <w:color w:val="F5F5F5"/>
+          <w:kern w:val="0"/>
+          <w:sz w:val="21"/>
+          <w:szCs w:val="21"/>
+          <w:lang w:eastAsia="es-ES"/>
+          <w14:ligatures w14:val="none"/>
+        </w:rPr>
+        <w:t>cat.nombre</w:t>
+      </w:r>
+      <w:proofErr w:type="spellEnd"/>
+      <w:proofErr w:type="gramEnd"/>
+      <w:r>
+        <w:rPr>
+          <w:rFonts w:ascii="Consolas" w:eastAsia="Times New Roman" w:hAnsi="Consolas" w:cs="Times New Roman"/>
+          <w:color w:val="F5F5F5"/>
+          <w:kern w:val="0"/>
+          <w:sz w:val="21"/>
+          <w:szCs w:val="21"/>
+          <w:lang w:eastAsia="es-ES"/>
+          <w14:ligatures w14:val="none"/>
+        </w:rPr>
+        <w:t xml:space="preserve"> </w:t>
+      </w:r>
+      <w:r>
+        <w:rPr>
+          <w:rFonts w:ascii="Consolas" w:eastAsia="Times New Roman" w:hAnsi="Consolas" w:cs="Times New Roman"/>
+          <w:color w:val="CC7832"/>
+          <w:kern w:val="0"/>
+          <w:sz w:val="21"/>
+          <w:szCs w:val="21"/>
+          <w:lang w:eastAsia="es-ES"/>
+          <w14:ligatures w14:val="none"/>
+        </w:rPr>
+        <w:t>AS</w:t>
+      </w:r>
+      <w:r>
+        <w:rPr>
+          <w:rFonts w:ascii="Consolas" w:eastAsia="Times New Roman" w:hAnsi="Consolas" w:cs="Times New Roman"/>
+          <w:color w:val="F5F5F5"/>
+          <w:kern w:val="0"/>
+          <w:sz w:val="21"/>
+          <w:szCs w:val="21"/>
+          <w:lang w:eastAsia="es-ES"/>
+          <w14:ligatures w14:val="none"/>
+        </w:rPr>
+        <w:t xml:space="preserve"> </w:t>
+      </w:r>
+      <w:proofErr w:type="spellStart"/>
+      <w:r>
+        <w:rPr>
+          <w:rFonts w:ascii="Consolas" w:eastAsia="Times New Roman" w:hAnsi="Consolas" w:cs="Times New Roman"/>
+          <w:color w:val="F5F5F5"/>
+          <w:kern w:val="0"/>
+          <w:sz w:val="21"/>
+          <w:szCs w:val="21"/>
+          <w:lang w:eastAsia="es-ES"/>
+          <w14:ligatures w14:val="none"/>
+        </w:rPr>
+        <w:t>nombre_catedratico</w:t>
+      </w:r>
+      <w:proofErr w:type="spellEnd"/>
+    </w:p>
+    <w:p>
+      <w:pPr>
+        <w:shd w:val="clear" w:color="auto" w:fill="0B1015"/>
+        <w:spacing w:after="0" w:line="285" w:lineRule="atLeast"/>
+        <w:rPr>
+          <w:rFonts w:ascii="Consolas" w:eastAsia="Times New Roman" w:hAnsi="Consolas" w:cs="Times New Roman"/>
+          <w:color w:val="F5F5F5"/>
+          <w:kern w:val="0"/>
+          <w:sz w:val="21"/>
+          <w:szCs w:val="21"/>
+          <w:lang w:eastAsia="es-ES"/>
+          <w14:ligatures w14:val="none"/>
+        </w:rPr>
+      </w:pPr>
+      <w:r>
+        <w:rPr>
+          <w:rFonts w:ascii="Consolas" w:eastAsia="Times New Roman" w:hAnsi="Consolas" w:cs="Times New Roman"/>
+          <w:color w:val="CC7832"/>
+          <w:kern w:val="0"/>
+          <w:sz w:val="21"/>
+          <w:szCs w:val="21"/>
+          <w:lang w:eastAsia="es-ES"/>
+          <w14:ligatures w14:val="none"/>
+        </w:rPr>
+        <w:t>FROM</w:t>
+      </w:r>
+    </w:p>
+    <w:p>
+      <w:pPr>
+        <w:shd w:val="clear" w:color="auto" w:fill="0B1015"/>
+        <w:spacing w:after="0" w:line="285" w:lineRule="atLeast"/>
+        <w:rPr>
+          <w:rFonts w:ascii="Consolas" w:eastAsia="Times New Roman" w:hAnsi="Consolas" w:cs="Times New Roman"/>
+          <w:color w:val="F5F5F5"/>
+          <w:kern w:val="0"/>
+          <w:sz w:val="21"/>
+          <w:szCs w:val="21"/>
+          <w:lang w:eastAsia="es-ES"/>
+          <w14:ligatures w14:val="none"/>
+        </w:rPr>
+      </w:pPr>
+      <w:r>
+        <w:rPr>
+          <w:rFonts w:ascii="Consolas" w:eastAsia="Times New Roman" w:hAnsi="Consolas" w:cs="Times New Roman"/>
+          <w:color w:val="F5F5F5"/>
+          <w:kern w:val="0"/>
+          <w:sz w:val="21"/>
+          <w:szCs w:val="21"/>
+          <w:lang w:eastAsia="es-ES"/>
+          <w14:ligatures w14:val="none"/>
+        </w:rPr>
+        <w:t>    curso c</w:t>
+      </w:r>
+    </w:p>
+    <w:p>
+      <w:pPr>
+        <w:shd w:val="clear" w:color="auto" w:fill="0B1015"/>
+        <w:spacing w:after="0" w:line="285" w:lineRule="atLeast"/>
+        <w:rPr>
+          <w:rFonts w:ascii="Consolas" w:eastAsia="Times New Roman" w:hAnsi="Consolas" w:cs="Times New Roman"/>
+          <w:color w:val="F5F5F5"/>
+          <w:kern w:val="0"/>
+          <w:sz w:val="21"/>
+          <w:szCs w:val="21"/>
+          <w:lang w:eastAsia="es-ES"/>
+          <w14:ligatures w14:val="none"/>
+        </w:rPr>
+      </w:pPr>
+      <w:r>
+        <w:rPr>
+          <w:rFonts w:ascii="Consolas" w:eastAsia="Times New Roman" w:hAnsi="Consolas" w:cs="Times New Roman"/>
+          <w:color w:val="CC7832"/>
+          <w:kern w:val="0"/>
+          <w:sz w:val="21"/>
+          <w:szCs w:val="21"/>
+          <w:lang w:eastAsia="es-ES"/>
+          <w14:ligatures w14:val="none"/>
+        </w:rPr>
+        <w:t>INNER JOIN</w:t>
+      </w:r>
+    </w:p>
+    <w:p>
+      <w:pPr>
+        <w:shd w:val="clear" w:color="auto" w:fill="0B1015"/>
+        <w:spacing w:after="0" w:line="285" w:lineRule="atLeast"/>
+        <w:rPr>
+          <w:rFonts w:ascii="Consolas" w:eastAsia="Times New Roman" w:hAnsi="Consolas" w:cs="Times New Roman"/>
+          <w:color w:val="F5F5F5"/>
+          <w:kern w:val="0"/>
+          <w:sz w:val="21"/>
+          <w:szCs w:val="21"/>
+          <w:lang w:eastAsia="es-ES"/>
+          <w14:ligatures w14:val="none"/>
+        </w:rPr>
+      </w:pPr>
+      <w:r>
+        <w:rPr>
+          <w:rFonts w:ascii="Consolas" w:eastAsia="Times New Roman" w:hAnsi="Consolas" w:cs="Times New Roman"/>
+          <w:color w:val="F5F5F5"/>
+          <w:kern w:val="0"/>
+          <w:sz w:val="21"/>
+          <w:szCs w:val="21"/>
+          <w:lang w:eastAsia="es-ES"/>
+          <w14:ligatures w14:val="none"/>
+        </w:rPr>
+        <w:t xml:space="preserve">    pensum pe </w:t>
+      </w:r>
+      <w:r>
+        <w:rPr>
+          <w:rFonts w:ascii="Consolas" w:eastAsia="Times New Roman" w:hAnsi="Consolas" w:cs="Times New Roman"/>
+          <w:color w:val="CC7832"/>
+          <w:kern w:val="0"/>
+          <w:sz w:val="21"/>
+          <w:szCs w:val="21"/>
+          <w:lang w:eastAsia="es-ES"/>
+          <w14:ligatures w14:val="none"/>
+        </w:rPr>
+        <w:t>ON</w:t>
+      </w:r>
+      <w:r>
+        <w:rPr>
+          <w:rFonts w:ascii="Consolas" w:eastAsia="Times New Roman" w:hAnsi="Consolas" w:cs="Times New Roman"/>
+          <w:color w:val="F5F5F5"/>
+          <w:kern w:val="0"/>
+          <w:sz w:val="21"/>
+          <w:szCs w:val="21"/>
+          <w:lang w:eastAsia="es-ES"/>
+          <w14:ligatures w14:val="none"/>
+        </w:rPr>
+        <w:t xml:space="preserve"> </w:t>
+      </w:r>
+      <w:proofErr w:type="spellStart"/>
+      <w:proofErr w:type="gramStart"/>
+      <w:r>
+        <w:rPr>
+          <w:rFonts w:ascii="Consolas" w:eastAsia="Times New Roman" w:hAnsi="Consolas" w:cs="Times New Roman"/>
+          <w:color w:val="F5F5F5"/>
+          <w:kern w:val="0"/>
+          <w:sz w:val="21"/>
+          <w:szCs w:val="21"/>
+          <w:lang w:eastAsia="es-ES"/>
+          <w14:ligatures w14:val="none"/>
+        </w:rPr>
+        <w:t>c.codigo</w:t>
+      </w:r>
+      <w:proofErr w:type="gramEnd"/>
+      <w:r>
+        <w:rPr>
+          <w:rFonts w:ascii="Consolas" w:eastAsia="Times New Roman" w:hAnsi="Consolas" w:cs="Times New Roman"/>
+          <w:color w:val="F5F5F5"/>
+          <w:kern w:val="0"/>
+          <w:sz w:val="21"/>
+          <w:szCs w:val="21"/>
+          <w:lang w:eastAsia="es-ES"/>
+          <w14:ligatures w14:val="none"/>
+        </w:rPr>
+        <w:t>_curso</w:t>
+      </w:r>
+      <w:proofErr w:type="spellEnd"/>
+      <w:r>
+        <w:rPr>
+          <w:rFonts w:ascii="Consolas" w:eastAsia="Times New Roman" w:hAnsi="Consolas" w:cs="Times New Roman"/>
+          <w:color w:val="F5F5F5"/>
+          <w:kern w:val="0"/>
+          <w:sz w:val="21"/>
+          <w:szCs w:val="21"/>
+          <w:lang w:eastAsia="es-ES"/>
+          <w14:ligatures w14:val="none"/>
+        </w:rPr>
+        <w:t xml:space="preserve"> </w:t>
+      </w:r>
+      <w:r>
+        <w:rPr>
+          <w:rFonts w:ascii="Consolas" w:eastAsia="Times New Roman" w:hAnsi="Consolas" w:cs="Times New Roman"/>
+          <w:color w:val="A9B7C6"/>
+          <w:kern w:val="0"/>
+          <w:sz w:val="21"/>
+          <w:szCs w:val="21"/>
+          <w:lang w:eastAsia="es-ES"/>
+          <w14:ligatures w14:val="none"/>
+        </w:rPr>
+        <w:t>=</w:t>
+      </w:r>
+      <w:r>
+        <w:rPr>
+          <w:rFonts w:ascii="Consolas" w:eastAsia="Times New Roman" w:hAnsi="Consolas" w:cs="Times New Roman"/>
+          <w:color w:val="F5F5F5"/>
+          <w:kern w:val="0"/>
+          <w:sz w:val="21"/>
+          <w:szCs w:val="21"/>
+          <w:lang w:eastAsia="es-ES"/>
+          <w14:ligatures w14:val="none"/>
+        </w:rPr>
+        <w:t xml:space="preserve"> </w:t>
+      </w:r>
+      <w:proofErr w:type="spellStart"/>
+      <w:r>
+        <w:rPr>
+          <w:rFonts w:ascii="Consolas" w:eastAsia="Times New Roman" w:hAnsi="Consolas" w:cs="Times New Roman"/>
+          <w:color w:val="F5F5F5"/>
+          <w:kern w:val="0"/>
+          <w:sz w:val="21"/>
+          <w:szCs w:val="21"/>
+          <w:lang w:eastAsia="es-ES"/>
+          <w14:ligatures w14:val="none"/>
+        </w:rPr>
+        <w:t>pe.curso_codigo_curso</w:t>
+      </w:r>
+      <w:proofErr w:type="spellEnd"/>
+    </w:p>
+    <w:p>
+      <w:pPr>
+        <w:shd w:val="clear" w:color="auto" w:fill="0B1015"/>
+        <w:spacing w:after="0" w:line="285" w:lineRule="atLeast"/>
+        <w:rPr>
+          <w:rFonts w:ascii="Consolas" w:eastAsia="Times New Roman" w:hAnsi="Consolas" w:cs="Times New Roman"/>
+          <w:color w:val="F5F5F5"/>
+          <w:kern w:val="0"/>
+          <w:sz w:val="21"/>
+          <w:szCs w:val="21"/>
+          <w:lang w:val="en-US" w:eastAsia="es-ES"/>
+          <w14:ligatures w14:val="none"/>
+        </w:rPr>
+      </w:pPr>
+      <w:r>
+        <w:rPr>
+          <w:rFonts w:ascii="Consolas" w:eastAsia="Times New Roman" w:hAnsi="Consolas" w:cs="Times New Roman"/>
+          <w:color w:val="CC7832"/>
+          <w:kern w:val="0"/>
+          <w:sz w:val="21"/>
+          <w:szCs w:val="21"/>
+          <w:lang w:val="en-US" w:eastAsia="es-ES"/>
+          <w14:ligatures w14:val="none"/>
+        </w:rPr>
+        <w:t>INNER JOIN</w:t>
+      </w:r>
+    </w:p>
+    <w:p>
+      <w:pPr>
+        <w:shd w:val="clear" w:color="auto" w:fill="0B1015"/>
+        <w:spacing w:after="0" w:line="285" w:lineRule="atLeast"/>
+        <w:rPr>
+          <w:rFonts w:ascii="Consolas" w:eastAsia="Times New Roman" w:hAnsi="Consolas" w:cs="Times New Roman"/>
+          <w:color w:val="F5F5F5"/>
+          <w:kern w:val="0"/>
+          <w:sz w:val="21"/>
+          <w:szCs w:val="21"/>
+          <w:lang w:val="en-US" w:eastAsia="es-ES"/>
+          <w14:ligatures w14:val="none"/>
+        </w:rPr>
+      </w:pPr>
+      <w:r>
+        <w:rPr>
+          <w:rFonts w:ascii="Consolas" w:eastAsia="Times New Roman" w:hAnsi="Consolas" w:cs="Times New Roman"/>
+          <w:color w:val="F5F5F5"/>
+          <w:kern w:val="0"/>
+          <w:sz w:val="21"/>
+          <w:szCs w:val="21"/>
+          <w:lang w:val="en-US" w:eastAsia="es-ES"/>
+          <w14:ligatures w14:val="none"/>
+        </w:rPr>
+        <w:t xml:space="preserve">    plan pl </w:t>
+      </w:r>
+      <w:r>
+        <w:rPr>
+          <w:rFonts w:ascii="Consolas" w:eastAsia="Times New Roman" w:hAnsi="Consolas" w:cs="Times New Roman"/>
+          <w:color w:val="CC7832"/>
+          <w:kern w:val="0"/>
+          <w:sz w:val="21"/>
+          <w:szCs w:val="21"/>
+          <w:lang w:val="en-US" w:eastAsia="es-ES"/>
+          <w14:ligatures w14:val="none"/>
+        </w:rPr>
+        <w:t>ON</w:t>
+      </w:r>
+      <w:r>
+        <w:rPr>
+          <w:rFonts w:ascii="Consolas" w:eastAsia="Times New Roman" w:hAnsi="Consolas" w:cs="Times New Roman"/>
+          <w:color w:val="F5F5F5"/>
+          <w:kern w:val="0"/>
+          <w:sz w:val="21"/>
+          <w:szCs w:val="21"/>
+          <w:lang w:val="en-US" w:eastAsia="es-ES"/>
+          <w14:ligatures w14:val="none"/>
+        </w:rPr>
+        <w:t xml:space="preserve"> </w:t>
+      </w:r>
+      <w:proofErr w:type="spellStart"/>
+      <w:proofErr w:type="gramStart"/>
+      <w:r>
+        <w:rPr>
+          <w:rFonts w:ascii="Consolas" w:eastAsia="Times New Roman" w:hAnsi="Consolas" w:cs="Times New Roman"/>
+          <w:color w:val="F5F5F5"/>
+          <w:kern w:val="0"/>
+          <w:sz w:val="21"/>
+          <w:szCs w:val="21"/>
+          <w:lang w:val="en-US" w:eastAsia="es-ES"/>
+          <w14:ligatures w14:val="none"/>
+        </w:rPr>
+        <w:t>pe.plan</w:t>
+      </w:r>
+      <w:proofErr w:type="gramEnd"/>
+      <w:r>
+        <w:rPr>
+          <w:rFonts w:ascii="Consolas" w:eastAsia="Times New Roman" w:hAnsi="Consolas" w:cs="Times New Roman"/>
+          <w:color w:val="F5F5F5"/>
+          <w:kern w:val="0"/>
+          <w:sz w:val="21"/>
+          <w:szCs w:val="21"/>
+          <w:lang w:val="en-US" w:eastAsia="es-ES"/>
+          <w14:ligatures w14:val="none"/>
+        </w:rPr>
+        <w:t>_codigo_plan</w:t>
+      </w:r>
+      <w:proofErr w:type="spellEnd"/>
+      <w:r>
+        <w:rPr>
+          <w:rFonts w:ascii="Consolas" w:eastAsia="Times New Roman" w:hAnsi="Consolas" w:cs="Times New Roman"/>
+          <w:color w:val="F5F5F5"/>
+          <w:kern w:val="0"/>
+          <w:sz w:val="21"/>
+          <w:szCs w:val="21"/>
+          <w:lang w:val="en-US" w:eastAsia="es-ES"/>
+          <w14:ligatures w14:val="none"/>
+        </w:rPr>
+        <w:t xml:space="preserve"> </w:t>
+      </w:r>
+      <w:r>
+        <w:rPr>
+          <w:rFonts w:ascii="Consolas" w:eastAsia="Times New Roman" w:hAnsi="Consolas" w:cs="Times New Roman"/>
+          <w:color w:val="A9B7C6"/>
+          <w:kern w:val="0"/>
+          <w:sz w:val="21"/>
+          <w:szCs w:val="21"/>
+          <w:lang w:val="en-US" w:eastAsia="es-ES"/>
+          <w14:ligatures w14:val="none"/>
+        </w:rPr>
+        <w:t>=</w:t>
+      </w:r>
+      <w:r>
+        <w:rPr>
+          <w:rFonts w:ascii="Consolas" w:eastAsia="Times New Roman" w:hAnsi="Consolas" w:cs="Times New Roman"/>
+          <w:color w:val="F5F5F5"/>
+          <w:kern w:val="0"/>
+          <w:sz w:val="21"/>
+          <w:szCs w:val="21"/>
+          <w:lang w:val="en-US" w:eastAsia="es-ES"/>
+          <w14:ligatures w14:val="none"/>
+        </w:rPr>
+        <w:t xml:space="preserve"> </w:t>
+      </w:r>
+      <w:proofErr w:type="spellStart"/>
+      <w:r>
+        <w:rPr>
+          <w:rFonts w:ascii="Consolas" w:eastAsia="Times New Roman" w:hAnsi="Consolas" w:cs="Times New Roman"/>
+          <w:color w:val="F5F5F5"/>
+          <w:kern w:val="0"/>
+          <w:sz w:val="21"/>
+          <w:szCs w:val="21"/>
+          <w:lang w:val="en-US" w:eastAsia="es-ES"/>
+          <w14:ligatures w14:val="none"/>
+        </w:rPr>
+        <w:t>pl.codigo_plan</w:t>
+      </w:r>
+      <w:proofErr w:type="spellEnd"/>
+    </w:p>
+    <w:p>
+      <w:pPr>
+        <w:shd w:val="clear" w:color="auto" w:fill="0B1015"/>
+        <w:spacing w:after="0" w:line="285" w:lineRule="atLeast"/>
+        <w:rPr>
+          <w:rFonts w:ascii="Consolas" w:eastAsia="Times New Roman" w:hAnsi="Consolas" w:cs="Times New Roman"/>
+          <w:color w:val="F5F5F5"/>
+          <w:kern w:val="0"/>
+          <w:sz w:val="21"/>
+          <w:szCs w:val="21"/>
+          <w:lang w:val="en-US" w:eastAsia="es-ES"/>
+          <w14:ligatures w14:val="none"/>
+        </w:rPr>
+      </w:pPr>
+      <w:r>
+        <w:rPr>
+          <w:rFonts w:ascii="Consolas" w:eastAsia="Times New Roman" w:hAnsi="Consolas" w:cs="Times New Roman"/>
+          <w:color w:val="CC7832"/>
+          <w:kern w:val="0"/>
+          <w:sz w:val="21"/>
+          <w:szCs w:val="21"/>
+          <w:lang w:val="en-US" w:eastAsia="es-ES"/>
+          <w14:ligatures w14:val="none"/>
+        </w:rPr>
+        <w:t>INNER JOIN</w:t>
+      </w:r>
+    </w:p>
+    <w:p>
+      <w:pPr>
+        <w:shd w:val="clear" w:color="auto" w:fill="0B1015"/>
+        <w:spacing w:after="0" w:line="285" w:lineRule="atLeast"/>
+        <w:rPr>
+          <w:rFonts w:ascii="Consolas" w:eastAsia="Times New Roman" w:hAnsi="Consolas" w:cs="Times New Roman"/>
+          <w:color w:val="F5F5F5"/>
+          <w:kern w:val="0"/>
+          <w:sz w:val="21"/>
+          <w:szCs w:val="21"/>
+          <w:lang w:eastAsia="es-ES"/>
+          <w14:ligatures w14:val="none"/>
+        </w:rPr>
+      </w:pPr>
+      <w:r>
+        <w:rPr>
+          <w:rFonts w:ascii="Consolas" w:eastAsia="Times New Roman" w:hAnsi="Consolas" w:cs="Times New Roman"/>
+          <w:color w:val="F5F5F5"/>
+          <w:kern w:val="0"/>
+          <w:sz w:val="21"/>
+          <w:szCs w:val="21"/>
+          <w:lang w:val="en-US" w:eastAsia="es-ES"/>
+          <w14:ligatures w14:val="none"/>
+        </w:rPr>
+        <w:t xml:space="preserve">    </w:t>
+      </w:r>
+      <w:r>
+        <w:rPr>
+          <w:rFonts w:ascii="Consolas" w:eastAsia="Times New Roman" w:hAnsi="Consolas" w:cs="Times New Roman"/>
+          <w:color w:val="F5F5F5"/>
+          <w:kern w:val="0"/>
+          <w:sz w:val="21"/>
+          <w:szCs w:val="21"/>
+          <w:lang w:eastAsia="es-ES"/>
+          <w14:ligatures w14:val="none"/>
+        </w:rPr>
+        <w:t xml:space="preserve">carrera </w:t>
+      </w:r>
+      <w:proofErr w:type="spellStart"/>
+      <w:r>
+        <w:rPr>
+          <w:rFonts w:ascii="Consolas" w:eastAsia="Times New Roman" w:hAnsi="Consolas" w:cs="Times New Roman"/>
+          <w:color w:val="F5F5F5"/>
+          <w:kern w:val="0"/>
+          <w:sz w:val="21"/>
+          <w:szCs w:val="21"/>
+          <w:lang w:eastAsia="es-ES"/>
+          <w14:ligatures w14:val="none"/>
+        </w:rPr>
+        <w:t>carr</w:t>
+      </w:r>
+      <w:proofErr w:type="spellEnd"/>
+      <w:r>
+        <w:rPr>
+          <w:rFonts w:ascii="Consolas" w:eastAsia="Times New Roman" w:hAnsi="Consolas" w:cs="Times New Roman"/>
+          <w:color w:val="F5F5F5"/>
+          <w:kern w:val="0"/>
+          <w:sz w:val="21"/>
+          <w:szCs w:val="21"/>
+          <w:lang w:eastAsia="es-ES"/>
+          <w14:ligatures w14:val="none"/>
+        </w:rPr>
+        <w:t xml:space="preserve"> </w:t>
+      </w:r>
+      <w:r>
+        <w:rPr>
+          <w:rFonts w:ascii="Consolas" w:eastAsia="Times New Roman" w:hAnsi="Consolas" w:cs="Times New Roman"/>
+          <w:color w:val="CC7832"/>
+          <w:kern w:val="0"/>
+          <w:sz w:val="21"/>
+          <w:szCs w:val="21"/>
+          <w:lang w:eastAsia="es-ES"/>
+          <w14:ligatures w14:val="none"/>
+        </w:rPr>
+        <w:t>ON</w:t>
+      </w:r>
+      <w:r>
+        <w:rPr>
+          <w:rFonts w:ascii="Consolas" w:eastAsia="Times New Roman" w:hAnsi="Consolas" w:cs="Times New Roman"/>
+          <w:color w:val="F5F5F5"/>
+          <w:kern w:val="0"/>
+          <w:sz w:val="21"/>
+          <w:szCs w:val="21"/>
+          <w:lang w:eastAsia="es-ES"/>
+          <w14:ligatures w14:val="none"/>
+        </w:rPr>
+        <w:t xml:space="preserve"> </w:t>
+      </w:r>
+      <w:proofErr w:type="spellStart"/>
+      <w:proofErr w:type="gramStart"/>
+      <w:r>
+        <w:rPr>
+          <w:rFonts w:ascii="Consolas" w:eastAsia="Times New Roman" w:hAnsi="Consolas" w:cs="Times New Roman"/>
+          <w:color w:val="F5F5F5"/>
+          <w:kern w:val="0"/>
+          <w:sz w:val="21"/>
+          <w:szCs w:val="21"/>
+          <w:lang w:eastAsia="es-ES"/>
+          <w14:ligatures w14:val="none"/>
+        </w:rPr>
+        <w:t>pl.carrera</w:t>
+      </w:r>
+      <w:proofErr w:type="gramEnd"/>
+      <w:r>
+        <w:rPr>
+          <w:rFonts w:ascii="Consolas" w:eastAsia="Times New Roman" w:hAnsi="Consolas" w:cs="Times New Roman"/>
+          <w:color w:val="F5F5F5"/>
+          <w:kern w:val="0"/>
+          <w:sz w:val="21"/>
+          <w:szCs w:val="21"/>
+          <w:lang w:eastAsia="es-ES"/>
+          <w14:ligatures w14:val="none"/>
+        </w:rPr>
+        <w:t>_codigo_carrera</w:t>
+      </w:r>
+      <w:proofErr w:type="spellEnd"/>
+      <w:r>
+        <w:rPr>
+          <w:rFonts w:ascii="Consolas" w:eastAsia="Times New Roman" w:hAnsi="Consolas" w:cs="Times New Roman"/>
+          <w:color w:val="F5F5F5"/>
+          <w:kern w:val="0"/>
+          <w:sz w:val="21"/>
+          <w:szCs w:val="21"/>
+          <w:lang w:eastAsia="es-ES"/>
+          <w14:ligatures w14:val="none"/>
+        </w:rPr>
+        <w:t xml:space="preserve"> </w:t>
+      </w:r>
+      <w:r>
+        <w:rPr>
+          <w:rFonts w:ascii="Consolas" w:eastAsia="Times New Roman" w:hAnsi="Consolas" w:cs="Times New Roman"/>
+          <w:color w:val="A9B7C6"/>
+          <w:kern w:val="0"/>
+          <w:sz w:val="21"/>
+          <w:szCs w:val="21"/>
+          <w:lang w:eastAsia="es-ES"/>
+          <w14:ligatures w14:val="none"/>
+        </w:rPr>
+        <w:t>=</w:t>
+      </w:r>
+      <w:r>
+        <w:rPr>
+          <w:rFonts w:ascii="Consolas" w:eastAsia="Times New Roman" w:hAnsi="Consolas" w:cs="Times New Roman"/>
+          <w:color w:val="F5F5F5"/>
+          <w:kern w:val="0"/>
+          <w:sz w:val="21"/>
+          <w:szCs w:val="21"/>
+          <w:lang w:eastAsia="es-ES"/>
+          <w14:ligatures w14:val="none"/>
+        </w:rPr>
+        <w:t xml:space="preserve"> </w:t>
+      </w:r>
+      <w:proofErr w:type="spellStart"/>
+      <w:r>
+        <w:rPr>
+          <w:rFonts w:ascii="Consolas" w:eastAsia="Times New Roman" w:hAnsi="Consolas" w:cs="Times New Roman"/>
+          <w:color w:val="F5F5F5"/>
+          <w:kern w:val="0"/>
+          <w:sz w:val="21"/>
+          <w:szCs w:val="21"/>
+          <w:lang w:eastAsia="es-ES"/>
+          <w14:ligatures w14:val="none"/>
+        </w:rPr>
+        <w:t>carr.codigo_carrera</w:t>
+      </w:r>
+      <w:proofErr w:type="spellEnd"/>
+    </w:p>
+    <w:p>
+      <w:pPr>
+        <w:shd w:val="clear" w:color="auto" w:fill="0B1015"/>
+        <w:spacing w:after="0" w:line="285" w:lineRule="atLeast"/>
+        <w:rPr>
+          <w:rFonts w:ascii="Consolas" w:eastAsia="Times New Roman" w:hAnsi="Consolas" w:cs="Times New Roman"/>
+          <w:color w:val="F5F5F5"/>
+          <w:kern w:val="0"/>
+          <w:sz w:val="21"/>
+          <w:szCs w:val="21"/>
+          <w:lang w:eastAsia="es-ES"/>
+          <w14:ligatures w14:val="none"/>
+        </w:rPr>
+      </w:pPr>
+      <w:r>
+        <w:rPr>
+          <w:rFonts w:ascii="Consolas" w:eastAsia="Times New Roman" w:hAnsi="Consolas" w:cs="Times New Roman"/>
+          <w:color w:val="CC7832"/>
+          <w:kern w:val="0"/>
+          <w:sz w:val="21"/>
+          <w:szCs w:val="21"/>
+          <w:lang w:eastAsia="es-ES"/>
+          <w14:ligatures w14:val="none"/>
+        </w:rPr>
+        <w:t>INNER JOIN</w:t>
+      </w:r>
+    </w:p>
+    <w:p>
+      <w:pPr>
+        <w:shd w:val="clear" w:color="auto" w:fill="0B1015"/>
+        <w:spacing w:after="0" w:line="285" w:lineRule="atLeast"/>
+        <w:rPr>
+          <w:rFonts w:ascii="Consolas" w:eastAsia="Times New Roman" w:hAnsi="Consolas" w:cs="Times New Roman"/>
+          <w:color w:val="F5F5F5"/>
+          <w:kern w:val="0"/>
+          <w:sz w:val="21"/>
+          <w:szCs w:val="21"/>
+          <w:lang w:eastAsia="es-ES"/>
+          <w14:ligatures w14:val="none"/>
+        </w:rPr>
+      </w:pPr>
+      <w:r>
+        <w:rPr>
+          <w:rFonts w:ascii="Consolas" w:eastAsia="Times New Roman" w:hAnsi="Consolas" w:cs="Times New Roman"/>
+          <w:color w:val="F5F5F5"/>
+          <w:kern w:val="0"/>
+          <w:sz w:val="21"/>
+          <w:szCs w:val="21"/>
+          <w:lang w:eastAsia="es-ES"/>
+          <w14:ligatures w14:val="none"/>
+        </w:rPr>
+        <w:t xml:space="preserve">    </w:t>
+      </w:r>
+      <w:proofErr w:type="spellStart"/>
+      <w:r>
+        <w:rPr>
+          <w:rFonts w:ascii="Consolas" w:eastAsia="Times New Roman" w:hAnsi="Consolas" w:cs="Times New Roman"/>
+          <w:color w:val="F5F5F5"/>
+          <w:kern w:val="0"/>
+          <w:sz w:val="21"/>
+          <w:szCs w:val="21"/>
+          <w:lang w:eastAsia="es-ES"/>
+          <w14:ligatures w14:val="none"/>
+        </w:rPr>
+        <w:t>seccion</w:t>
+      </w:r>
+      <w:proofErr w:type="spellEnd"/>
+      <w:r>
+        <w:rPr>
+          <w:rFonts w:ascii="Consolas" w:eastAsia="Times New Roman" w:hAnsi="Consolas" w:cs="Times New Roman"/>
+          <w:color w:val="F5F5F5"/>
+          <w:kern w:val="0"/>
+          <w:sz w:val="21"/>
+          <w:szCs w:val="21"/>
+          <w:lang w:eastAsia="es-ES"/>
+          <w14:ligatures w14:val="none"/>
+        </w:rPr>
+        <w:t xml:space="preserve"> s </w:t>
+      </w:r>
+      <w:r>
+        <w:rPr>
+          <w:rFonts w:ascii="Consolas" w:eastAsia="Times New Roman" w:hAnsi="Consolas" w:cs="Times New Roman"/>
+          <w:color w:val="CC7832"/>
+          <w:kern w:val="0"/>
+          <w:sz w:val="21"/>
+          <w:szCs w:val="21"/>
+          <w:lang w:eastAsia="es-ES"/>
+          <w14:ligatures w14:val="none"/>
+        </w:rPr>
+        <w:t>ON</w:t>
+      </w:r>
+      <w:r>
+        <w:rPr>
+          <w:rFonts w:ascii="Consolas" w:eastAsia="Times New Roman" w:hAnsi="Consolas" w:cs="Times New Roman"/>
+          <w:color w:val="F5F5F5"/>
+          <w:kern w:val="0"/>
+          <w:sz w:val="21"/>
+          <w:szCs w:val="21"/>
+          <w:lang w:eastAsia="es-ES"/>
+          <w14:ligatures w14:val="none"/>
+        </w:rPr>
+        <w:t xml:space="preserve"> </w:t>
+      </w:r>
+      <w:proofErr w:type="spellStart"/>
+      <w:proofErr w:type="gramStart"/>
+      <w:r>
+        <w:rPr>
+          <w:rFonts w:ascii="Consolas" w:eastAsia="Times New Roman" w:hAnsi="Consolas" w:cs="Times New Roman"/>
+          <w:color w:val="F5F5F5"/>
+          <w:kern w:val="0"/>
+          <w:sz w:val="21"/>
+          <w:szCs w:val="21"/>
+          <w:lang w:eastAsia="es-ES"/>
+          <w14:ligatures w14:val="none"/>
+        </w:rPr>
+        <w:t>c.codigo</w:t>
+      </w:r>
+      <w:proofErr w:type="gramEnd"/>
+      <w:r>
+        <w:rPr>
+          <w:rFonts w:ascii="Consolas" w:eastAsia="Times New Roman" w:hAnsi="Consolas" w:cs="Times New Roman"/>
+          <w:color w:val="F5F5F5"/>
+          <w:kern w:val="0"/>
+          <w:sz w:val="21"/>
+          <w:szCs w:val="21"/>
+          <w:lang w:eastAsia="es-ES"/>
+          <w14:ligatures w14:val="none"/>
+        </w:rPr>
+        <w:t>_curso</w:t>
+      </w:r>
+      <w:proofErr w:type="spellEnd"/>
+      <w:r>
+        <w:rPr>
+          <w:rFonts w:ascii="Consolas" w:eastAsia="Times New Roman" w:hAnsi="Consolas" w:cs="Times New Roman"/>
+          <w:color w:val="F5F5F5"/>
+          <w:kern w:val="0"/>
+          <w:sz w:val="21"/>
+          <w:szCs w:val="21"/>
+          <w:lang w:eastAsia="es-ES"/>
+          <w14:ligatures w14:val="none"/>
+        </w:rPr>
+        <w:t xml:space="preserve"> </w:t>
+      </w:r>
+      <w:r>
+        <w:rPr>
+          <w:rFonts w:ascii="Consolas" w:eastAsia="Times New Roman" w:hAnsi="Consolas" w:cs="Times New Roman"/>
+          <w:color w:val="A9B7C6"/>
+          <w:kern w:val="0"/>
+          <w:sz w:val="21"/>
+          <w:szCs w:val="21"/>
+          <w:lang w:eastAsia="es-ES"/>
+          <w14:ligatures w14:val="none"/>
+        </w:rPr>
+        <w:t>=</w:t>
+      </w:r>
+      <w:r>
+        <w:rPr>
+          <w:rFonts w:ascii="Consolas" w:eastAsia="Times New Roman" w:hAnsi="Consolas" w:cs="Times New Roman"/>
+          <w:color w:val="F5F5F5"/>
+          <w:kern w:val="0"/>
+          <w:sz w:val="21"/>
+          <w:szCs w:val="21"/>
+          <w:lang w:eastAsia="es-ES"/>
+          <w14:ligatures w14:val="none"/>
+        </w:rPr>
+        <w:t xml:space="preserve"> </w:t>
+      </w:r>
+      <w:proofErr w:type="spellStart"/>
+      <w:r>
+        <w:rPr>
+          <w:rFonts w:ascii="Consolas" w:eastAsia="Times New Roman" w:hAnsi="Consolas" w:cs="Times New Roman"/>
+          <w:color w:val="F5F5F5"/>
+          <w:kern w:val="0"/>
+          <w:sz w:val="21"/>
+          <w:szCs w:val="21"/>
+          <w:lang w:eastAsia="es-ES"/>
+          <w14:ligatures w14:val="none"/>
+        </w:rPr>
+        <w:t>s.curso_codigo_curso</w:t>
+      </w:r>
+      <w:proofErr w:type="spellEnd"/>
+    </w:p>
+    <w:p>
+      <w:pPr>
+        <w:shd w:val="clear" w:color="auto" w:fill="0B1015"/>
+        <w:spacing w:after="0" w:line="285" w:lineRule="atLeast"/>
+        <w:rPr>
+          <w:rFonts w:ascii="Consolas" w:eastAsia="Times New Roman" w:hAnsi="Consolas" w:cs="Times New Roman"/>
+          <w:color w:val="F5F5F5"/>
+          <w:kern w:val="0"/>
+          <w:sz w:val="21"/>
+          <w:szCs w:val="21"/>
+          <w:lang w:eastAsia="es-ES"/>
+          <w14:ligatures w14:val="none"/>
+        </w:rPr>
+      </w:pPr>
+      <w:r>
+        <w:rPr>
+          <w:rFonts w:ascii="Consolas" w:eastAsia="Times New Roman" w:hAnsi="Consolas" w:cs="Times New Roman"/>
+          <w:color w:val="CC7832"/>
+          <w:kern w:val="0"/>
+          <w:sz w:val="21"/>
+          <w:szCs w:val="21"/>
+          <w:lang w:eastAsia="es-ES"/>
+          <w14:ligatures w14:val="none"/>
+        </w:rPr>
+        <w:t>INNER JOIN</w:t>
+      </w:r>
+    </w:p>
+    <w:p>
+      <w:pPr>
+        <w:shd w:val="clear" w:color="auto" w:fill="0B1015"/>
+        <w:spacing w:after="0" w:line="285" w:lineRule="atLeast"/>
+        <w:rPr>
+          <w:rFonts w:ascii="Consolas" w:eastAsia="Times New Roman" w:hAnsi="Consolas" w:cs="Times New Roman"/>
+          <w:color w:val="F5F5F5"/>
+          <w:kern w:val="0"/>
+          <w:sz w:val="21"/>
+          <w:szCs w:val="21"/>
+          <w:lang w:eastAsia="es-ES"/>
+          <w14:ligatures w14:val="none"/>
+        </w:rPr>
+      </w:pPr>
+      <w:r>
+        <w:rPr>
+          <w:rFonts w:ascii="Consolas" w:eastAsia="Times New Roman" w:hAnsi="Consolas" w:cs="Times New Roman"/>
+          <w:color w:val="F5F5F5"/>
+          <w:kern w:val="0"/>
+          <w:sz w:val="21"/>
+          <w:szCs w:val="21"/>
+          <w:lang w:eastAsia="es-ES"/>
+          <w14:ligatures w14:val="none"/>
+        </w:rPr>
+        <w:t xml:space="preserve">    horario h </w:t>
+      </w:r>
+      <w:r>
+        <w:rPr>
+          <w:rFonts w:ascii="Consolas" w:eastAsia="Times New Roman" w:hAnsi="Consolas" w:cs="Times New Roman"/>
+          <w:color w:val="CC7832"/>
+          <w:kern w:val="0"/>
+          <w:sz w:val="21"/>
+          <w:szCs w:val="21"/>
+          <w:lang w:eastAsia="es-ES"/>
+          <w14:ligatures w14:val="none"/>
+        </w:rPr>
+        <w:t>ON</w:t>
+      </w:r>
+      <w:r>
+        <w:rPr>
+          <w:rFonts w:ascii="Consolas" w:eastAsia="Times New Roman" w:hAnsi="Consolas" w:cs="Times New Roman"/>
+          <w:color w:val="F5F5F5"/>
+          <w:kern w:val="0"/>
+          <w:sz w:val="21"/>
+          <w:szCs w:val="21"/>
+          <w:lang w:eastAsia="es-ES"/>
+          <w14:ligatures w14:val="none"/>
+        </w:rPr>
+        <w:t xml:space="preserve"> </w:t>
+      </w:r>
+      <w:proofErr w:type="spellStart"/>
+      <w:proofErr w:type="gramStart"/>
+      <w:r>
+        <w:rPr>
+          <w:rFonts w:ascii="Consolas" w:eastAsia="Times New Roman" w:hAnsi="Consolas" w:cs="Times New Roman"/>
+          <w:color w:val="F5F5F5"/>
+          <w:kern w:val="0"/>
+          <w:sz w:val="21"/>
+          <w:szCs w:val="21"/>
+          <w:lang w:eastAsia="es-ES"/>
+          <w14:ligatures w14:val="none"/>
+        </w:rPr>
+        <w:t>s.codigo</w:t>
+      </w:r>
+      <w:proofErr w:type="gramEnd"/>
+      <w:r>
+        <w:rPr>
+          <w:rFonts w:ascii="Consolas" w:eastAsia="Times New Roman" w:hAnsi="Consolas" w:cs="Times New Roman"/>
+          <w:color w:val="F5F5F5"/>
+          <w:kern w:val="0"/>
+          <w:sz w:val="21"/>
+          <w:szCs w:val="21"/>
+          <w:lang w:eastAsia="es-ES"/>
+          <w14:ligatures w14:val="none"/>
+        </w:rPr>
+        <w:t>_seccion</w:t>
+      </w:r>
+      <w:proofErr w:type="spellEnd"/>
+      <w:r>
+        <w:rPr>
+          <w:rFonts w:ascii="Consolas" w:eastAsia="Times New Roman" w:hAnsi="Consolas" w:cs="Times New Roman"/>
+          <w:color w:val="F5F5F5"/>
+          <w:kern w:val="0"/>
+          <w:sz w:val="21"/>
+          <w:szCs w:val="21"/>
+          <w:lang w:eastAsia="es-ES"/>
+          <w14:ligatures w14:val="none"/>
+        </w:rPr>
+        <w:t xml:space="preserve"> </w:t>
+      </w:r>
+      <w:r>
+        <w:rPr>
+          <w:rFonts w:ascii="Consolas" w:eastAsia="Times New Roman" w:hAnsi="Consolas" w:cs="Times New Roman"/>
+          <w:color w:val="A9B7C6"/>
+          <w:kern w:val="0"/>
+          <w:sz w:val="21"/>
+          <w:szCs w:val="21"/>
+          <w:lang w:eastAsia="es-ES"/>
+          <w14:ligatures w14:val="none"/>
+        </w:rPr>
+        <w:t>=</w:t>
+      </w:r>
+      <w:r>
+        <w:rPr>
+          <w:rFonts w:ascii="Consolas" w:eastAsia="Times New Roman" w:hAnsi="Consolas" w:cs="Times New Roman"/>
+          <w:color w:val="F5F5F5"/>
+          <w:kern w:val="0"/>
+          <w:sz w:val="21"/>
+          <w:szCs w:val="21"/>
+          <w:lang w:eastAsia="es-ES"/>
+          <w14:ligatures w14:val="none"/>
+        </w:rPr>
+        <w:t xml:space="preserve"> </w:t>
+      </w:r>
+      <w:proofErr w:type="spellStart"/>
+      <w:r>
+        <w:rPr>
+          <w:rFonts w:ascii="Consolas" w:eastAsia="Times New Roman" w:hAnsi="Consolas" w:cs="Times New Roman"/>
+          <w:color w:val="F5F5F5"/>
+          <w:kern w:val="0"/>
+          <w:sz w:val="21"/>
+          <w:szCs w:val="21"/>
+          <w:lang w:eastAsia="es-ES"/>
+          <w14:ligatures w14:val="none"/>
+        </w:rPr>
+        <w:t>h.seccion_codigo_seccion</w:t>
+      </w:r>
+      <w:proofErr w:type="spellEnd"/>
+    </w:p>
+    <w:p>
+      <w:pPr>
+        <w:shd w:val="clear" w:color="auto" w:fill="0B1015"/>
+        <w:spacing w:after="0" w:line="285" w:lineRule="atLeast"/>
+        <w:rPr>
+          <w:rFonts w:ascii="Consolas" w:eastAsia="Times New Roman" w:hAnsi="Consolas" w:cs="Times New Roman"/>
+          <w:color w:val="F5F5F5"/>
+          <w:kern w:val="0"/>
+          <w:sz w:val="21"/>
+          <w:szCs w:val="21"/>
+          <w:lang w:eastAsia="es-ES"/>
+          <w14:ligatures w14:val="none"/>
+        </w:rPr>
+      </w:pPr>
+      <w:r>
+        <w:rPr>
+          <w:rFonts w:ascii="Consolas" w:eastAsia="Times New Roman" w:hAnsi="Consolas" w:cs="Times New Roman"/>
+          <w:color w:val="CC7832"/>
+          <w:kern w:val="0"/>
+          <w:sz w:val="21"/>
+          <w:szCs w:val="21"/>
+          <w:lang w:eastAsia="es-ES"/>
+          <w14:ligatures w14:val="none"/>
+        </w:rPr>
+        <w:t>INNER JOIN</w:t>
+      </w:r>
+    </w:p>
+    <w:p>
+      <w:pPr>
+        <w:shd w:val="clear" w:color="auto" w:fill="0B1015"/>
+        <w:spacing w:after="0" w:line="285" w:lineRule="atLeast"/>
+        <w:rPr>
+          <w:rFonts w:ascii="Consolas" w:eastAsia="Times New Roman" w:hAnsi="Consolas" w:cs="Times New Roman"/>
+          <w:color w:val="F5F5F5"/>
+          <w:kern w:val="0"/>
+          <w:sz w:val="21"/>
+          <w:szCs w:val="21"/>
+          <w:lang w:eastAsia="es-ES"/>
+          <w14:ligatures w14:val="none"/>
+        </w:rPr>
+      </w:pPr>
+      <w:r>
+        <w:rPr>
+          <w:rFonts w:ascii="Consolas" w:eastAsia="Times New Roman" w:hAnsi="Consolas" w:cs="Times New Roman"/>
+          <w:color w:val="F5F5F5"/>
+          <w:kern w:val="0"/>
+          <w:sz w:val="21"/>
+          <w:szCs w:val="21"/>
+          <w:lang w:eastAsia="es-ES"/>
+          <w14:ligatures w14:val="none"/>
+        </w:rPr>
+        <w:t xml:space="preserve">    </w:t>
+      </w:r>
+      <w:proofErr w:type="spellStart"/>
+      <w:r>
+        <w:rPr>
+          <w:rFonts w:ascii="Consolas" w:eastAsia="Times New Roman" w:hAnsi="Consolas" w:cs="Times New Roman"/>
+          <w:color w:val="F5F5F5"/>
+          <w:kern w:val="0"/>
+          <w:sz w:val="21"/>
+          <w:szCs w:val="21"/>
+          <w:lang w:eastAsia="es-ES"/>
+          <w14:ligatures w14:val="none"/>
+        </w:rPr>
+        <w:t>dia</w:t>
+      </w:r>
+      <w:proofErr w:type="spellEnd"/>
+      <w:r>
+        <w:rPr>
+          <w:rFonts w:ascii="Consolas" w:eastAsia="Times New Roman" w:hAnsi="Consolas" w:cs="Times New Roman"/>
+          <w:color w:val="F5F5F5"/>
+          <w:kern w:val="0"/>
+          <w:sz w:val="21"/>
+          <w:szCs w:val="21"/>
+          <w:lang w:eastAsia="es-ES"/>
+          <w14:ligatures w14:val="none"/>
+        </w:rPr>
+        <w:t xml:space="preserve"> d </w:t>
+      </w:r>
+      <w:r>
+        <w:rPr>
+          <w:rFonts w:ascii="Consolas" w:eastAsia="Times New Roman" w:hAnsi="Consolas" w:cs="Times New Roman"/>
+          <w:color w:val="CC7832"/>
+          <w:kern w:val="0"/>
+          <w:sz w:val="21"/>
+          <w:szCs w:val="21"/>
+          <w:lang w:eastAsia="es-ES"/>
+          <w14:ligatures w14:val="none"/>
+        </w:rPr>
+        <w:t>ON</w:t>
+      </w:r>
+      <w:r>
+        <w:rPr>
+          <w:rFonts w:ascii="Consolas" w:eastAsia="Times New Roman" w:hAnsi="Consolas" w:cs="Times New Roman"/>
+          <w:color w:val="F5F5F5"/>
+          <w:kern w:val="0"/>
+          <w:sz w:val="21"/>
+          <w:szCs w:val="21"/>
+          <w:lang w:eastAsia="es-ES"/>
+          <w14:ligatures w14:val="none"/>
+        </w:rPr>
+        <w:t xml:space="preserve"> </w:t>
+      </w:r>
+      <w:proofErr w:type="spellStart"/>
+      <w:r>
+        <w:rPr>
+          <w:rFonts w:ascii="Consolas" w:eastAsia="Times New Roman" w:hAnsi="Consolas" w:cs="Times New Roman"/>
+          <w:color w:val="F5F5F5"/>
+          <w:kern w:val="0"/>
+          <w:sz w:val="21"/>
+          <w:szCs w:val="21"/>
+          <w:lang w:eastAsia="es-ES"/>
+          <w14:ligatures w14:val="none"/>
+        </w:rPr>
+        <w:t>h.dia_codigo_dia</w:t>
+      </w:r>
+      <w:proofErr w:type="spellEnd"/>
+      <w:r>
+        <w:rPr>
+          <w:rFonts w:ascii="Consolas" w:eastAsia="Times New Roman" w:hAnsi="Consolas" w:cs="Times New Roman"/>
+          <w:color w:val="F5F5F5"/>
+          <w:kern w:val="0"/>
+          <w:sz w:val="21"/>
+          <w:szCs w:val="21"/>
+          <w:lang w:eastAsia="es-ES"/>
+          <w14:ligatures w14:val="none"/>
+        </w:rPr>
+        <w:t xml:space="preserve"> </w:t>
+      </w:r>
+      <w:r>
+        <w:rPr>
+          <w:rFonts w:ascii="Consolas" w:eastAsia="Times New Roman" w:hAnsi="Consolas" w:cs="Times New Roman"/>
+          <w:color w:val="A9B7C6"/>
+          <w:kern w:val="0"/>
+          <w:sz w:val="21"/>
+          <w:szCs w:val="21"/>
+          <w:lang w:eastAsia="es-ES"/>
+          <w14:ligatures w14:val="none"/>
+        </w:rPr>
+        <w:t>=</w:t>
+      </w:r>
+      <w:r>
+        <w:rPr>
+          <w:rFonts w:ascii="Consolas" w:eastAsia="Times New Roman" w:hAnsi="Consolas" w:cs="Times New Roman"/>
+          <w:color w:val="F5F5F5"/>
+          <w:kern w:val="0"/>
+          <w:sz w:val="21"/>
+          <w:szCs w:val="21"/>
+          <w:lang w:eastAsia="es-ES"/>
+          <w14:ligatures w14:val="none"/>
+        </w:rPr>
+        <w:t xml:space="preserve"> </w:t>
+      </w:r>
+      <w:proofErr w:type="spellStart"/>
+      <w:proofErr w:type="gramStart"/>
+      <w:r>
+        <w:rPr>
+          <w:rFonts w:ascii="Consolas" w:eastAsia="Times New Roman" w:hAnsi="Consolas" w:cs="Times New Roman"/>
+          <w:color w:val="F5F5F5"/>
+          <w:kern w:val="0"/>
+          <w:sz w:val="21"/>
+          <w:szCs w:val="21"/>
+          <w:lang w:eastAsia="es-ES"/>
+          <w14:ligatures w14:val="none"/>
+        </w:rPr>
+        <w:t>d.codigo</w:t>
+      </w:r>
+      <w:proofErr w:type="gramEnd"/>
+      <w:r>
+        <w:rPr>
+          <w:rFonts w:ascii="Consolas" w:eastAsia="Times New Roman" w:hAnsi="Consolas" w:cs="Times New Roman"/>
+          <w:color w:val="F5F5F5"/>
+          <w:kern w:val="0"/>
+          <w:sz w:val="21"/>
+          <w:szCs w:val="21"/>
+          <w:lang w:eastAsia="es-ES"/>
+          <w14:ligatures w14:val="none"/>
+        </w:rPr>
+        <w:t>_dia</w:t>
+      </w:r>
+      <w:proofErr w:type="spellEnd"/>
+    </w:p>
+    <w:p>
+      <w:pPr>
+        <w:shd w:val="clear" w:color="auto" w:fill="0B1015"/>
+        <w:spacing w:after="0" w:line="285" w:lineRule="atLeast"/>
+        <w:rPr>
+          <w:rFonts w:ascii="Consolas" w:eastAsia="Times New Roman" w:hAnsi="Consolas" w:cs="Times New Roman"/>
+          <w:color w:val="F5F5F5"/>
+          <w:kern w:val="0"/>
+          <w:sz w:val="21"/>
+          <w:szCs w:val="21"/>
+          <w:lang w:eastAsia="es-ES"/>
+          <w14:ligatures w14:val="none"/>
+        </w:rPr>
+      </w:pPr>
+      <w:r>
+        <w:rPr>
+          <w:rFonts w:ascii="Consolas" w:eastAsia="Times New Roman" w:hAnsi="Consolas" w:cs="Times New Roman"/>
+          <w:color w:val="CC7832"/>
+          <w:kern w:val="0"/>
+          <w:sz w:val="21"/>
+          <w:szCs w:val="21"/>
+          <w:lang w:eastAsia="es-ES"/>
+          <w14:ligatures w14:val="none"/>
+        </w:rPr>
+        <w:t>INNER JOIN</w:t>
+      </w:r>
+    </w:p>
+    <w:p>
+      <w:pPr>
+        <w:shd w:val="clear" w:color="auto" w:fill="0B1015"/>
+        <w:spacing w:after="0" w:line="285" w:lineRule="atLeast"/>
+        <w:rPr>
+          <w:rFonts w:ascii="Consolas" w:eastAsia="Times New Roman" w:hAnsi="Consolas" w:cs="Times New Roman"/>
+          <w:color w:val="F5F5F5"/>
+          <w:kern w:val="0"/>
+          <w:sz w:val="21"/>
+          <w:szCs w:val="21"/>
+          <w:lang w:eastAsia="es-ES"/>
+          <w14:ligatures w14:val="none"/>
+        </w:rPr>
+      </w:pPr>
+      <w:r>
+        <w:rPr>
+          <w:rFonts w:ascii="Consolas" w:eastAsia="Times New Roman" w:hAnsi="Consolas" w:cs="Times New Roman"/>
+          <w:color w:val="F5F5F5"/>
+          <w:kern w:val="0"/>
+          <w:sz w:val="21"/>
+          <w:szCs w:val="21"/>
+          <w:lang w:eastAsia="es-ES"/>
+          <w14:ligatures w14:val="none"/>
+        </w:rPr>
+        <w:t xml:space="preserve">    periodo p </w:t>
+      </w:r>
+      <w:r>
+        <w:rPr>
+          <w:rFonts w:ascii="Consolas" w:eastAsia="Times New Roman" w:hAnsi="Consolas" w:cs="Times New Roman"/>
+          <w:color w:val="CC7832"/>
+          <w:kern w:val="0"/>
+          <w:sz w:val="21"/>
+          <w:szCs w:val="21"/>
+          <w:lang w:eastAsia="es-ES"/>
+          <w14:ligatures w14:val="none"/>
+        </w:rPr>
+        <w:t>ON</w:t>
+      </w:r>
+      <w:r>
+        <w:rPr>
+          <w:rFonts w:ascii="Consolas" w:eastAsia="Times New Roman" w:hAnsi="Consolas" w:cs="Times New Roman"/>
+          <w:color w:val="F5F5F5"/>
+          <w:kern w:val="0"/>
+          <w:sz w:val="21"/>
+          <w:szCs w:val="21"/>
+          <w:lang w:eastAsia="es-ES"/>
+          <w14:ligatures w14:val="none"/>
+        </w:rPr>
+        <w:t xml:space="preserve"> </w:t>
+      </w:r>
+      <w:proofErr w:type="spellStart"/>
+      <w:proofErr w:type="gramStart"/>
+      <w:r>
+        <w:rPr>
+          <w:rFonts w:ascii="Consolas" w:eastAsia="Times New Roman" w:hAnsi="Consolas" w:cs="Times New Roman"/>
+          <w:color w:val="F5F5F5"/>
+          <w:kern w:val="0"/>
+          <w:sz w:val="21"/>
+          <w:szCs w:val="21"/>
+          <w:lang w:eastAsia="es-ES"/>
+          <w14:ligatures w14:val="none"/>
+        </w:rPr>
+        <w:t>h.periodo</w:t>
+      </w:r>
+      <w:proofErr w:type="gramEnd"/>
+      <w:r>
+        <w:rPr>
+          <w:rFonts w:ascii="Consolas" w:eastAsia="Times New Roman" w:hAnsi="Consolas" w:cs="Times New Roman"/>
+          <w:color w:val="F5F5F5"/>
+          <w:kern w:val="0"/>
+          <w:sz w:val="21"/>
+          <w:szCs w:val="21"/>
+          <w:lang w:eastAsia="es-ES"/>
+          <w14:ligatures w14:val="none"/>
+        </w:rPr>
+        <w:t>_codigo_periodo</w:t>
+      </w:r>
+      <w:proofErr w:type="spellEnd"/>
+      <w:r>
+        <w:rPr>
+          <w:rFonts w:ascii="Consolas" w:eastAsia="Times New Roman" w:hAnsi="Consolas" w:cs="Times New Roman"/>
+          <w:color w:val="F5F5F5"/>
+          <w:kern w:val="0"/>
+          <w:sz w:val="21"/>
+          <w:szCs w:val="21"/>
+          <w:lang w:eastAsia="es-ES"/>
+          <w14:ligatures w14:val="none"/>
+        </w:rPr>
+        <w:t xml:space="preserve"> </w:t>
+      </w:r>
+      <w:r>
+        <w:rPr>
+          <w:rFonts w:ascii="Consolas" w:eastAsia="Times New Roman" w:hAnsi="Consolas" w:cs="Times New Roman"/>
+          <w:color w:val="A9B7C6"/>
+          <w:kern w:val="0"/>
+          <w:sz w:val="21"/>
+          <w:szCs w:val="21"/>
+          <w:lang w:eastAsia="es-ES"/>
+          <w14:ligatures w14:val="none"/>
+        </w:rPr>
+        <w:t>=</w:t>
+      </w:r>
+      <w:r>
+        <w:rPr>
+          <w:rFonts w:ascii="Consolas" w:eastAsia="Times New Roman" w:hAnsi="Consolas" w:cs="Times New Roman"/>
+          <w:color w:val="F5F5F5"/>
+          <w:kern w:val="0"/>
+          <w:sz w:val="21"/>
+          <w:szCs w:val="21"/>
+          <w:lang w:eastAsia="es-ES"/>
+          <w14:ligatures w14:val="none"/>
+        </w:rPr>
+        <w:t xml:space="preserve"> </w:t>
+      </w:r>
+      <w:proofErr w:type="spellStart"/>
+      <w:r>
+        <w:rPr>
+          <w:rFonts w:ascii="Consolas" w:eastAsia="Times New Roman" w:hAnsi="Consolas" w:cs="Times New Roman"/>
+          <w:color w:val="F5F5F5"/>
+          <w:kern w:val="0"/>
+          <w:sz w:val="21"/>
+          <w:szCs w:val="21"/>
+          <w:lang w:eastAsia="es-ES"/>
+          <w14:ligatures w14:val="none"/>
+        </w:rPr>
+        <w:t>p.codigo_periodo</w:t>
+      </w:r>
+      <w:proofErr w:type="spellEnd"/>
+    </w:p>
+    <w:p>
+      <w:pPr>
+        <w:shd w:val="clear" w:color="auto" w:fill="0B1015"/>
+        <w:spacing w:after="0" w:line="285" w:lineRule="atLeast"/>
+        <w:rPr>
+          <w:rFonts w:ascii="Consolas" w:eastAsia="Times New Roman" w:hAnsi="Consolas" w:cs="Times New Roman"/>
+          <w:color w:val="F5F5F5"/>
+          <w:kern w:val="0"/>
+          <w:sz w:val="21"/>
+          <w:szCs w:val="21"/>
+          <w:lang w:val="en-US" w:eastAsia="es-ES"/>
+          <w14:ligatures w14:val="none"/>
+        </w:rPr>
+      </w:pPr>
+      <w:r>
+        <w:rPr>
+          <w:rFonts w:ascii="Consolas" w:eastAsia="Times New Roman" w:hAnsi="Consolas" w:cs="Times New Roman"/>
+          <w:color w:val="CC7832"/>
+          <w:kern w:val="0"/>
+          <w:sz w:val="21"/>
+          <w:szCs w:val="21"/>
+          <w:lang w:val="en-US" w:eastAsia="es-ES"/>
+          <w14:ligatures w14:val="none"/>
+        </w:rPr>
+        <w:t>INNER JOIN</w:t>
+      </w:r>
+    </w:p>
+    <w:p>
+      <w:pPr>
+        <w:shd w:val="clear" w:color="auto" w:fill="0B1015"/>
+        <w:spacing w:after="0" w:line="285" w:lineRule="atLeast"/>
+        <w:rPr>
+          <w:rFonts w:ascii="Consolas" w:eastAsia="Times New Roman" w:hAnsi="Consolas" w:cs="Times New Roman"/>
+          <w:color w:val="F5F5F5"/>
+          <w:kern w:val="0"/>
+          <w:sz w:val="21"/>
+          <w:szCs w:val="21"/>
+          <w:lang w:val="en-US" w:eastAsia="es-ES"/>
+          <w14:ligatures w14:val="none"/>
+        </w:rPr>
+      </w:pPr>
+      <w:r>
+        <w:rPr>
+          <w:rFonts w:ascii="Consolas" w:eastAsia="Times New Roman" w:hAnsi="Consolas" w:cs="Times New Roman"/>
+          <w:color w:val="F5F5F5"/>
+          <w:kern w:val="0"/>
+          <w:sz w:val="21"/>
+          <w:szCs w:val="21"/>
+          <w:lang w:val="en-US" w:eastAsia="es-ES"/>
+          <w14:ligatures w14:val="none"/>
+        </w:rPr>
+        <w:t xml:space="preserve">    salon </w:t>
+      </w:r>
+      <w:proofErr w:type="spellStart"/>
+      <w:r>
+        <w:rPr>
+          <w:rFonts w:ascii="Consolas" w:eastAsia="Times New Roman" w:hAnsi="Consolas" w:cs="Times New Roman"/>
+          <w:color w:val="F5F5F5"/>
+          <w:kern w:val="0"/>
+          <w:sz w:val="21"/>
+          <w:szCs w:val="21"/>
+          <w:lang w:val="en-US" w:eastAsia="es-ES"/>
+          <w14:ligatures w14:val="none"/>
+        </w:rPr>
+        <w:t>sa</w:t>
+      </w:r>
+      <w:proofErr w:type="spellEnd"/>
+      <w:r>
+        <w:rPr>
+          <w:rFonts w:ascii="Consolas" w:eastAsia="Times New Roman" w:hAnsi="Consolas" w:cs="Times New Roman"/>
+          <w:color w:val="F5F5F5"/>
+          <w:kern w:val="0"/>
+          <w:sz w:val="21"/>
+          <w:szCs w:val="21"/>
+          <w:lang w:val="en-US" w:eastAsia="es-ES"/>
+          <w14:ligatures w14:val="none"/>
+        </w:rPr>
+        <w:t xml:space="preserve"> </w:t>
+      </w:r>
+      <w:r>
+        <w:rPr>
+          <w:rFonts w:ascii="Consolas" w:eastAsia="Times New Roman" w:hAnsi="Consolas" w:cs="Times New Roman"/>
+          <w:color w:val="CC7832"/>
+          <w:kern w:val="0"/>
+          <w:sz w:val="21"/>
+          <w:szCs w:val="21"/>
+          <w:lang w:val="en-US" w:eastAsia="es-ES"/>
+          <w14:ligatures w14:val="none"/>
+        </w:rPr>
+        <w:t>ON</w:t>
+      </w:r>
+      <w:r>
+        <w:rPr>
+          <w:rFonts w:ascii="Consolas" w:eastAsia="Times New Roman" w:hAnsi="Consolas" w:cs="Times New Roman"/>
+          <w:color w:val="F5F5F5"/>
+          <w:kern w:val="0"/>
+          <w:sz w:val="21"/>
+          <w:szCs w:val="21"/>
+          <w:lang w:val="en-US" w:eastAsia="es-ES"/>
+          <w14:ligatures w14:val="none"/>
+        </w:rPr>
+        <w:t xml:space="preserve"> </w:t>
+      </w:r>
+      <w:proofErr w:type="spellStart"/>
+      <w:proofErr w:type="gramStart"/>
+      <w:r>
+        <w:rPr>
+          <w:rFonts w:ascii="Consolas" w:eastAsia="Times New Roman" w:hAnsi="Consolas" w:cs="Times New Roman"/>
+          <w:color w:val="F5F5F5"/>
+          <w:kern w:val="0"/>
+          <w:sz w:val="21"/>
+          <w:szCs w:val="21"/>
+          <w:lang w:val="en-US" w:eastAsia="es-ES"/>
+          <w14:ligatures w14:val="none"/>
+        </w:rPr>
+        <w:t>h.salon</w:t>
+      </w:r>
+      <w:proofErr w:type="gramEnd"/>
+      <w:r>
+        <w:rPr>
+          <w:rFonts w:ascii="Consolas" w:eastAsia="Times New Roman" w:hAnsi="Consolas" w:cs="Times New Roman"/>
+          <w:color w:val="F5F5F5"/>
+          <w:kern w:val="0"/>
+          <w:sz w:val="21"/>
+          <w:szCs w:val="21"/>
+          <w:lang w:val="en-US" w:eastAsia="es-ES"/>
+          <w14:ligatures w14:val="none"/>
+        </w:rPr>
+        <w:t>_codigo_salon</w:t>
+      </w:r>
+      <w:proofErr w:type="spellEnd"/>
+      <w:r>
+        <w:rPr>
+          <w:rFonts w:ascii="Consolas" w:eastAsia="Times New Roman" w:hAnsi="Consolas" w:cs="Times New Roman"/>
+          <w:color w:val="F5F5F5"/>
+          <w:kern w:val="0"/>
+          <w:sz w:val="21"/>
+          <w:szCs w:val="21"/>
+          <w:lang w:val="en-US" w:eastAsia="es-ES"/>
+          <w14:ligatures w14:val="none"/>
+        </w:rPr>
+        <w:t xml:space="preserve"> </w:t>
+      </w:r>
+      <w:r>
+        <w:rPr>
+          <w:rFonts w:ascii="Consolas" w:eastAsia="Times New Roman" w:hAnsi="Consolas" w:cs="Times New Roman"/>
+          <w:color w:val="A9B7C6"/>
+          <w:kern w:val="0"/>
+          <w:sz w:val="21"/>
+          <w:szCs w:val="21"/>
+          <w:lang w:val="en-US" w:eastAsia="es-ES"/>
+          <w14:ligatures w14:val="none"/>
+        </w:rPr>
+        <w:t>=</w:t>
+      </w:r>
+      <w:r>
+        <w:rPr>
+          <w:rFonts w:ascii="Consolas" w:eastAsia="Times New Roman" w:hAnsi="Consolas" w:cs="Times New Roman"/>
+          <w:color w:val="F5F5F5"/>
+          <w:kern w:val="0"/>
+          <w:sz w:val="21"/>
+          <w:szCs w:val="21"/>
+          <w:lang w:val="en-US" w:eastAsia="es-ES"/>
+          <w14:ligatures w14:val="none"/>
+        </w:rPr>
+        <w:t xml:space="preserve"> </w:t>
+      </w:r>
+      <w:proofErr w:type="spellStart"/>
+      <w:r>
+        <w:rPr>
+          <w:rFonts w:ascii="Consolas" w:eastAsia="Times New Roman" w:hAnsi="Consolas" w:cs="Times New Roman"/>
+          <w:color w:val="F5F5F5"/>
+          <w:kern w:val="0"/>
+          <w:sz w:val="21"/>
+          <w:szCs w:val="21"/>
+          <w:lang w:val="en-US" w:eastAsia="es-ES"/>
+          <w14:ligatures w14:val="none"/>
+        </w:rPr>
+        <w:t>sa.codigo_salon</w:t>
+      </w:r>
+      <w:proofErr w:type="spellEnd"/>
+    </w:p>
+    <w:p>
+      <w:pPr>
+        <w:shd w:val="clear" w:color="auto" w:fill="0B1015"/>
+        <w:spacing w:after="0" w:line="285" w:lineRule="atLeast"/>
+        <w:rPr>
+          <w:rFonts w:ascii="Consolas" w:eastAsia="Times New Roman" w:hAnsi="Consolas" w:cs="Times New Roman"/>
+          <w:color w:val="F5F5F5"/>
+          <w:kern w:val="0"/>
+          <w:sz w:val="21"/>
+          <w:szCs w:val="21"/>
+          <w:lang w:val="en-US" w:eastAsia="es-ES"/>
+          <w14:ligatures w14:val="none"/>
+        </w:rPr>
+      </w:pPr>
+      <w:r>
+        <w:rPr>
+          <w:rFonts w:ascii="Consolas" w:eastAsia="Times New Roman" w:hAnsi="Consolas" w:cs="Times New Roman"/>
+          <w:color w:val="CC7832"/>
+          <w:kern w:val="0"/>
+          <w:sz w:val="21"/>
+          <w:szCs w:val="21"/>
+          <w:lang w:val="en-US" w:eastAsia="es-ES"/>
+          <w14:ligatures w14:val="none"/>
+        </w:rPr>
+        <w:t>INNER JOIN</w:t>
+      </w:r>
+    </w:p>
+    <w:p>
+      <w:pPr>
+        <w:shd w:val="clear" w:color="auto" w:fill="0B1015"/>
+        <w:spacing w:after="0" w:line="285" w:lineRule="atLeast"/>
+        <w:rPr>
+          <w:rFonts w:ascii="Consolas" w:eastAsia="Times New Roman" w:hAnsi="Consolas" w:cs="Times New Roman"/>
+          <w:color w:val="F5F5F5"/>
+          <w:kern w:val="0"/>
+          <w:sz w:val="21"/>
+          <w:szCs w:val="21"/>
+          <w:lang w:eastAsia="es-ES"/>
+          <w14:ligatures w14:val="none"/>
+        </w:rPr>
+      </w:pPr>
+      <w:r>
+        <w:rPr>
+          <w:rFonts w:ascii="Consolas" w:eastAsia="Times New Roman" w:hAnsi="Consolas" w:cs="Times New Roman"/>
+          <w:color w:val="F5F5F5"/>
+          <w:kern w:val="0"/>
+          <w:sz w:val="21"/>
+          <w:szCs w:val="21"/>
+          <w:lang w:val="en-US" w:eastAsia="es-ES"/>
+          <w14:ligatures w14:val="none"/>
+        </w:rPr>
+        <w:t xml:space="preserve">    </w:t>
+      </w:r>
+      <w:r>
+        <w:rPr>
+          <w:rFonts w:ascii="Consolas" w:eastAsia="Times New Roman" w:hAnsi="Consolas" w:cs="Times New Roman"/>
+          <w:color w:val="F5F5F5"/>
+          <w:kern w:val="0"/>
+          <w:sz w:val="21"/>
+          <w:szCs w:val="21"/>
+          <w:lang w:eastAsia="es-ES"/>
+          <w14:ligatures w14:val="none"/>
+        </w:rPr>
+        <w:t xml:space="preserve">edificio e </w:t>
+      </w:r>
+      <w:r>
+        <w:rPr>
+          <w:rFonts w:ascii="Consolas" w:eastAsia="Times New Roman" w:hAnsi="Consolas" w:cs="Times New Roman"/>
+          <w:color w:val="CC7832"/>
+          <w:kern w:val="0"/>
+          <w:sz w:val="21"/>
+          <w:szCs w:val="21"/>
+          <w:lang w:eastAsia="es-ES"/>
+          <w14:ligatures w14:val="none"/>
+        </w:rPr>
+        <w:t>ON</w:t>
+      </w:r>
+      <w:r>
+        <w:rPr>
+          <w:rFonts w:ascii="Consolas" w:eastAsia="Times New Roman" w:hAnsi="Consolas" w:cs="Times New Roman"/>
+          <w:color w:val="F5F5F5"/>
+          <w:kern w:val="0"/>
+          <w:sz w:val="21"/>
+          <w:szCs w:val="21"/>
+          <w:lang w:eastAsia="es-ES"/>
+          <w14:ligatures w14:val="none"/>
+        </w:rPr>
+        <w:t xml:space="preserve"> </w:t>
+      </w:r>
+      <w:proofErr w:type="spellStart"/>
+      <w:proofErr w:type="gramStart"/>
+      <w:r>
+        <w:rPr>
+          <w:rFonts w:ascii="Consolas" w:eastAsia="Times New Roman" w:hAnsi="Consolas" w:cs="Times New Roman"/>
+          <w:color w:val="F5F5F5"/>
+          <w:kern w:val="0"/>
+          <w:sz w:val="21"/>
+          <w:szCs w:val="21"/>
+          <w:lang w:eastAsia="es-ES"/>
+          <w14:ligatures w14:val="none"/>
+        </w:rPr>
+        <w:t>sa.edificio</w:t>
+      </w:r>
+      <w:proofErr w:type="gramEnd"/>
+      <w:r>
+        <w:rPr>
+          <w:rFonts w:ascii="Consolas" w:eastAsia="Times New Roman" w:hAnsi="Consolas" w:cs="Times New Roman"/>
+          <w:color w:val="F5F5F5"/>
+          <w:kern w:val="0"/>
+          <w:sz w:val="21"/>
+          <w:szCs w:val="21"/>
+          <w:lang w:eastAsia="es-ES"/>
+          <w14:ligatures w14:val="none"/>
+        </w:rPr>
+        <w:t>_codigo_edificio</w:t>
+      </w:r>
+      <w:proofErr w:type="spellEnd"/>
+      <w:r>
+        <w:rPr>
+          <w:rFonts w:ascii="Consolas" w:eastAsia="Times New Roman" w:hAnsi="Consolas" w:cs="Times New Roman"/>
+          <w:color w:val="F5F5F5"/>
+          <w:kern w:val="0"/>
+          <w:sz w:val="21"/>
+          <w:szCs w:val="21"/>
+          <w:lang w:eastAsia="es-ES"/>
+          <w14:ligatures w14:val="none"/>
+        </w:rPr>
+        <w:t xml:space="preserve"> </w:t>
+      </w:r>
+      <w:r>
+        <w:rPr>
+          <w:rFonts w:ascii="Consolas" w:eastAsia="Times New Roman" w:hAnsi="Consolas" w:cs="Times New Roman"/>
+          <w:color w:val="A9B7C6"/>
+          <w:kern w:val="0"/>
+          <w:sz w:val="21"/>
+          <w:szCs w:val="21"/>
+          <w:lang w:eastAsia="es-ES"/>
+          <w14:ligatures w14:val="none"/>
+        </w:rPr>
+        <w:t>=</w:t>
+      </w:r>
+      <w:r>
+        <w:rPr>
+          <w:rFonts w:ascii="Consolas" w:eastAsia="Times New Roman" w:hAnsi="Consolas" w:cs="Times New Roman"/>
+          <w:color w:val="F5F5F5"/>
+          <w:kern w:val="0"/>
+          <w:sz w:val="21"/>
+          <w:szCs w:val="21"/>
+          <w:lang w:eastAsia="es-ES"/>
+          <w14:ligatures w14:val="none"/>
+        </w:rPr>
+        <w:t xml:space="preserve"> </w:t>
+      </w:r>
+      <w:proofErr w:type="spellStart"/>
+      <w:r>
+        <w:rPr>
+          <w:rFonts w:ascii="Consolas" w:eastAsia="Times New Roman" w:hAnsi="Consolas" w:cs="Times New Roman"/>
+          <w:color w:val="F5F5F5"/>
+          <w:kern w:val="0"/>
+          <w:sz w:val="21"/>
+          <w:szCs w:val="21"/>
+          <w:lang w:eastAsia="es-ES"/>
+          <w14:ligatures w14:val="none"/>
+        </w:rPr>
+        <w:t>e.codigo_edificio</w:t>
+      </w:r>
+      <w:proofErr w:type="spellEnd"/>
+    </w:p>
+    <w:p>
+      <w:pPr>
+        <w:shd w:val="clear" w:color="auto" w:fill="0B1015"/>
+        <w:spacing w:after="0" w:line="285" w:lineRule="atLeast"/>
+        <w:rPr>
+          <w:rFonts w:ascii="Consolas" w:eastAsia="Times New Roman" w:hAnsi="Consolas" w:cs="Times New Roman"/>
+          <w:color w:val="F5F5F5"/>
+          <w:kern w:val="0"/>
+          <w:sz w:val="21"/>
+          <w:szCs w:val="21"/>
+          <w:lang w:eastAsia="es-ES"/>
+          <w14:ligatures w14:val="none"/>
+        </w:rPr>
+      </w:pPr>
+      <w:r>
+        <w:rPr>
+          <w:rFonts w:ascii="Consolas" w:eastAsia="Times New Roman" w:hAnsi="Consolas" w:cs="Times New Roman"/>
+          <w:color w:val="CC7832"/>
+          <w:kern w:val="0"/>
+          <w:sz w:val="21"/>
+          <w:szCs w:val="21"/>
+          <w:lang w:eastAsia="es-ES"/>
+          <w14:ligatures w14:val="none"/>
+        </w:rPr>
+        <w:t>INNER JOIN</w:t>
+      </w:r>
+    </w:p>
+    <w:p>
+      <w:pPr>
+        <w:shd w:val="clear" w:color="auto" w:fill="0B1015"/>
+        <w:spacing w:after="0" w:line="285" w:lineRule="atLeast"/>
+        <w:rPr>
+          <w:rFonts w:ascii="Consolas" w:eastAsia="Times New Roman" w:hAnsi="Consolas" w:cs="Times New Roman"/>
+          <w:color w:val="F5F5F5"/>
+          <w:kern w:val="0"/>
+          <w:sz w:val="21"/>
+          <w:szCs w:val="21"/>
+          <w:lang w:eastAsia="es-ES"/>
+          <w14:ligatures w14:val="none"/>
+        </w:rPr>
+      </w:pPr>
+      <w:r>
+        <w:rPr>
+          <w:rFonts w:ascii="Consolas" w:eastAsia="Times New Roman" w:hAnsi="Consolas" w:cs="Times New Roman"/>
+          <w:color w:val="F5F5F5"/>
+          <w:kern w:val="0"/>
+          <w:sz w:val="21"/>
+          <w:szCs w:val="21"/>
+          <w:lang w:eastAsia="es-ES"/>
+          <w14:ligatures w14:val="none"/>
+        </w:rPr>
+        <w:t xml:space="preserve">    </w:t>
+      </w:r>
+      <w:proofErr w:type="spellStart"/>
+      <w:r>
+        <w:rPr>
+          <w:rFonts w:ascii="Consolas" w:eastAsia="Times New Roman" w:hAnsi="Consolas" w:cs="Times New Roman"/>
+          <w:color w:val="F5F5F5"/>
+          <w:kern w:val="0"/>
+          <w:sz w:val="21"/>
+          <w:szCs w:val="21"/>
+          <w:lang w:eastAsia="es-ES"/>
+          <w14:ligatures w14:val="none"/>
+        </w:rPr>
+        <w:t>catedratico</w:t>
+      </w:r>
+      <w:proofErr w:type="spellEnd"/>
+      <w:r>
+        <w:rPr>
+          <w:rFonts w:ascii="Consolas" w:eastAsia="Times New Roman" w:hAnsi="Consolas" w:cs="Times New Roman"/>
+          <w:color w:val="F5F5F5"/>
+          <w:kern w:val="0"/>
+          <w:sz w:val="21"/>
+          <w:szCs w:val="21"/>
+          <w:lang w:eastAsia="es-ES"/>
+          <w14:ligatures w14:val="none"/>
+        </w:rPr>
+        <w:t xml:space="preserve"> </w:t>
+      </w:r>
+      <w:proofErr w:type="spellStart"/>
+      <w:r>
+        <w:rPr>
+          <w:rFonts w:ascii="Consolas" w:eastAsia="Times New Roman" w:hAnsi="Consolas" w:cs="Times New Roman"/>
+          <w:color w:val="F5F5F5"/>
+          <w:kern w:val="0"/>
+          <w:sz w:val="21"/>
+          <w:szCs w:val="21"/>
+          <w:lang w:eastAsia="es-ES"/>
+          <w14:ligatures w14:val="none"/>
+        </w:rPr>
+        <w:t>cat</w:t>
+      </w:r>
+      <w:proofErr w:type="spellEnd"/>
+      <w:r>
+        <w:rPr>
+          <w:rFonts w:ascii="Consolas" w:eastAsia="Times New Roman" w:hAnsi="Consolas" w:cs="Times New Roman"/>
+          <w:color w:val="F5F5F5"/>
+          <w:kern w:val="0"/>
+          <w:sz w:val="21"/>
+          <w:szCs w:val="21"/>
+          <w:lang w:eastAsia="es-ES"/>
+          <w14:ligatures w14:val="none"/>
+        </w:rPr>
+        <w:t xml:space="preserve"> </w:t>
+      </w:r>
+      <w:r>
+        <w:rPr>
+          <w:rFonts w:ascii="Consolas" w:eastAsia="Times New Roman" w:hAnsi="Consolas" w:cs="Times New Roman"/>
+          <w:color w:val="CC7832"/>
+          <w:kern w:val="0"/>
+          <w:sz w:val="21"/>
+          <w:szCs w:val="21"/>
+          <w:lang w:eastAsia="es-ES"/>
+          <w14:ligatures w14:val="none"/>
+        </w:rPr>
+        <w:t>ON</w:t>
+      </w:r>
+      <w:r>
+        <w:rPr>
+          <w:rFonts w:ascii="Consolas" w:eastAsia="Times New Roman" w:hAnsi="Consolas" w:cs="Times New Roman"/>
+          <w:color w:val="F5F5F5"/>
+          <w:kern w:val="0"/>
+          <w:sz w:val="21"/>
+          <w:szCs w:val="21"/>
+          <w:lang w:eastAsia="es-ES"/>
+          <w14:ligatures w14:val="none"/>
+        </w:rPr>
+        <w:t xml:space="preserve"> </w:t>
+      </w:r>
+      <w:proofErr w:type="spellStart"/>
+      <w:proofErr w:type="gramStart"/>
+      <w:r>
+        <w:rPr>
+          <w:rFonts w:ascii="Consolas" w:eastAsia="Times New Roman" w:hAnsi="Consolas" w:cs="Times New Roman"/>
+          <w:color w:val="F5F5F5"/>
+          <w:kern w:val="0"/>
+          <w:sz w:val="21"/>
+          <w:szCs w:val="21"/>
+          <w:lang w:eastAsia="es-ES"/>
+          <w14:ligatures w14:val="none"/>
+        </w:rPr>
+        <w:t>s.catedratico</w:t>
+      </w:r>
+      <w:proofErr w:type="gramEnd"/>
+      <w:r>
+        <w:rPr>
+          <w:rFonts w:ascii="Consolas" w:eastAsia="Times New Roman" w:hAnsi="Consolas" w:cs="Times New Roman"/>
+          <w:color w:val="F5F5F5"/>
+          <w:kern w:val="0"/>
+          <w:sz w:val="21"/>
+          <w:szCs w:val="21"/>
+          <w:lang w:eastAsia="es-ES"/>
+          <w14:ligatures w14:val="none"/>
+        </w:rPr>
+        <w:t>_codigo_catedratico</w:t>
+      </w:r>
+      <w:proofErr w:type="spellEnd"/>
+      <w:r>
+        <w:rPr>
+          <w:rFonts w:ascii="Consolas" w:eastAsia="Times New Roman" w:hAnsi="Consolas" w:cs="Times New Roman"/>
+          <w:color w:val="F5F5F5"/>
+          <w:kern w:val="0"/>
+          <w:sz w:val="21"/>
+          <w:szCs w:val="21"/>
+          <w:lang w:eastAsia="es-ES"/>
+          <w14:ligatures w14:val="none"/>
+        </w:rPr>
+        <w:t xml:space="preserve"> </w:t>
+      </w:r>
+      <w:r>
+        <w:rPr>
+          <w:rFonts w:ascii="Consolas" w:eastAsia="Times New Roman" w:hAnsi="Consolas" w:cs="Times New Roman"/>
+          <w:color w:val="A9B7C6"/>
+          <w:kern w:val="0"/>
+          <w:sz w:val="21"/>
+          <w:szCs w:val="21"/>
+          <w:lang w:eastAsia="es-ES"/>
+          <w14:ligatures w14:val="none"/>
+        </w:rPr>
+        <w:t>=</w:t>
+      </w:r>
+      <w:r>
+        <w:rPr>
+          <w:rFonts w:ascii="Consolas" w:eastAsia="Times New Roman" w:hAnsi="Consolas" w:cs="Times New Roman"/>
+          <w:color w:val="F5F5F5"/>
+          <w:kern w:val="0"/>
+          <w:sz w:val="21"/>
+          <w:szCs w:val="21"/>
+          <w:lang w:eastAsia="es-ES"/>
+          <w14:ligatures w14:val="none"/>
+        </w:rPr>
+        <w:t xml:space="preserve"> </w:t>
+      </w:r>
+      <w:proofErr w:type="spellStart"/>
+      <w:r>
+        <w:rPr>
+          <w:rFonts w:ascii="Consolas" w:eastAsia="Times New Roman" w:hAnsi="Consolas" w:cs="Times New Roman"/>
+          <w:color w:val="F5F5F5"/>
+          <w:kern w:val="0"/>
+          <w:sz w:val="21"/>
+          <w:szCs w:val="21"/>
+          <w:lang w:eastAsia="es-ES"/>
+          <w14:ligatures w14:val="none"/>
+        </w:rPr>
+        <w:t>cat.codigo_catedratico</w:t>
+      </w:r>
+      <w:proofErr w:type="spellEnd"/>
+    </w:p>
+    <w:p>
+      <w:pPr>
+        <w:shd w:val="clear" w:color="auto" w:fill="0B1015"/>
+        <w:spacing w:after="0" w:line="285" w:lineRule="atLeast"/>
+        <w:rPr>
+          <w:rFonts w:ascii="Consolas" w:eastAsia="Times New Roman" w:hAnsi="Consolas" w:cs="Times New Roman"/>
+          <w:color w:val="F5F5F5"/>
+          <w:kern w:val="0"/>
+          <w:sz w:val="21"/>
+          <w:szCs w:val="21"/>
+          <w:lang w:eastAsia="es-ES"/>
+          <w14:ligatures w14:val="none"/>
+        </w:rPr>
+      </w:pPr>
+      <w:r>
+        <w:rPr>
+          <w:rFonts w:ascii="Consolas" w:eastAsia="Times New Roman" w:hAnsi="Consolas" w:cs="Times New Roman"/>
+          <w:color w:val="CC7832"/>
+          <w:kern w:val="0"/>
+          <w:sz w:val="21"/>
+          <w:szCs w:val="21"/>
+          <w:lang w:eastAsia="es-ES"/>
+          <w14:ligatures w14:val="none"/>
+        </w:rPr>
+        <w:t>WHERE</w:t>
+      </w:r>
+    </w:p>
+    <w:p>
+      <w:pPr>
+        <w:shd w:val="clear" w:color="auto" w:fill="0B1015"/>
+        <w:spacing w:after="0" w:line="285" w:lineRule="atLeast"/>
+        <w:rPr>
+          <w:rFonts w:ascii="Consolas" w:eastAsia="Times New Roman" w:hAnsi="Consolas" w:cs="Times New Roman"/>
+          <w:color w:val="F5F5F5"/>
+          <w:kern w:val="0"/>
+          <w:sz w:val="21"/>
+          <w:szCs w:val="21"/>
+          <w:lang w:eastAsia="es-ES"/>
+          <w14:ligatures w14:val="none"/>
+        </w:rPr>
+      </w:pPr>
+      <w:r>
+        <w:rPr>
+          <w:rFonts w:ascii="Consolas" w:eastAsia="Times New Roman" w:hAnsi="Consolas" w:cs="Times New Roman"/>
+          <w:color w:val="F5F5F5"/>
+          <w:kern w:val="0"/>
+          <w:sz w:val="21"/>
+          <w:szCs w:val="21"/>
+          <w:lang w:eastAsia="es-ES"/>
+          <w14:ligatures w14:val="none"/>
+        </w:rPr>
+        <w:t xml:space="preserve">    </w:t>
+      </w:r>
+      <w:proofErr w:type="spellStart"/>
+      <w:proofErr w:type="gramStart"/>
+      <w:r>
+        <w:rPr>
+          <w:rFonts w:ascii="Consolas" w:eastAsia="Times New Roman" w:hAnsi="Consolas" w:cs="Times New Roman"/>
+          <w:color w:val="F5F5F5"/>
+          <w:kern w:val="0"/>
+          <w:sz w:val="21"/>
+          <w:szCs w:val="21"/>
+          <w:lang w:eastAsia="es-ES"/>
+          <w14:ligatures w14:val="none"/>
+        </w:rPr>
+        <w:t>s.ciclo</w:t>
+      </w:r>
+      <w:proofErr w:type="spellEnd"/>
+      <w:proofErr w:type="gramEnd"/>
+      <w:r>
+        <w:rPr>
+          <w:rFonts w:ascii="Consolas" w:eastAsia="Times New Roman" w:hAnsi="Consolas" w:cs="Times New Roman"/>
+          <w:color w:val="F5F5F5"/>
+          <w:kern w:val="0"/>
+          <w:sz w:val="21"/>
+          <w:szCs w:val="21"/>
+          <w:lang w:eastAsia="es-ES"/>
+          <w14:ligatures w14:val="none"/>
+        </w:rPr>
+        <w:t xml:space="preserve"> </w:t>
+      </w:r>
+      <w:r>
+        <w:rPr>
+          <w:rFonts w:ascii="Consolas" w:eastAsia="Times New Roman" w:hAnsi="Consolas" w:cs="Times New Roman"/>
+          <w:color w:val="A9B7C6"/>
+          <w:kern w:val="0"/>
+          <w:sz w:val="21"/>
+          <w:szCs w:val="21"/>
+          <w:lang w:eastAsia="es-ES"/>
+          <w14:ligatures w14:val="none"/>
+        </w:rPr>
+        <w:t>=</w:t>
+      </w:r>
+      <w:r>
+        <w:rPr>
+          <w:rFonts w:ascii="Consolas" w:eastAsia="Times New Roman" w:hAnsi="Consolas" w:cs="Times New Roman"/>
+          <w:color w:val="F5F5F5"/>
+          <w:kern w:val="0"/>
+          <w:sz w:val="21"/>
+          <w:szCs w:val="21"/>
+          <w:lang w:eastAsia="es-ES"/>
+          <w14:ligatures w14:val="none"/>
+        </w:rPr>
+        <w:t xml:space="preserve"> </w:t>
+      </w:r>
+      <w:r>
+        <w:rPr>
+          <w:rFonts w:ascii="Consolas" w:eastAsia="Times New Roman" w:hAnsi="Consolas" w:cs="Times New Roman"/>
+          <w:color w:val="6A8759"/>
+          <w:kern w:val="0"/>
+          <w:sz w:val="21"/>
+          <w:szCs w:val="21"/>
+          <w:lang w:eastAsia="es-ES"/>
+          <w14:ligatures w14:val="none"/>
+        </w:rPr>
+        <w:t>'1'</w:t>
+      </w:r>
+      <w:r>
+        <w:rPr>
+          <w:rFonts w:ascii="Consolas" w:eastAsia="Times New Roman" w:hAnsi="Consolas" w:cs="Times New Roman"/>
+          <w:color w:val="F5F5F5"/>
+          <w:kern w:val="0"/>
+          <w:sz w:val="21"/>
+          <w:szCs w:val="21"/>
+          <w:lang w:eastAsia="es-ES"/>
+          <w14:ligatures w14:val="none"/>
+        </w:rPr>
+        <w:t xml:space="preserve"> </w:t>
+      </w:r>
+      <w:r>
+        <w:rPr>
+          <w:rFonts w:ascii="Consolas" w:eastAsia="Times New Roman" w:hAnsi="Consolas" w:cs="Times New Roman"/>
+          <w:color w:val="808080"/>
+          <w:kern w:val="0"/>
+          <w:sz w:val="21"/>
+          <w:szCs w:val="21"/>
+          <w:lang w:eastAsia="es-ES"/>
+          <w14:ligatures w14:val="none"/>
+        </w:rPr>
+        <w:t>-- Reemplazar con el ciclo específico</w:t>
+      </w:r>
+    </w:p>
+    <w:p>
+      <w:pPr>
+        <w:shd w:val="clear" w:color="auto" w:fill="0B1015"/>
+        <w:spacing w:after="0" w:line="285" w:lineRule="atLeast"/>
+        <w:rPr>
+          <w:rFonts w:ascii="Consolas" w:eastAsia="Times New Roman" w:hAnsi="Consolas" w:cs="Times New Roman"/>
+          <w:color w:val="F5F5F5"/>
+          <w:kern w:val="0"/>
+          <w:sz w:val="21"/>
+          <w:szCs w:val="21"/>
+          <w:lang w:eastAsia="es-ES"/>
+          <w14:ligatures w14:val="none"/>
+        </w:rPr>
+      </w:pPr>
+      <w:r>
+        <w:rPr>
+          <w:rFonts w:ascii="Consolas" w:eastAsia="Times New Roman" w:hAnsi="Consolas" w:cs="Times New Roman"/>
+          <w:color w:val="F5F5F5"/>
+          <w:kern w:val="0"/>
+          <w:sz w:val="21"/>
+          <w:szCs w:val="21"/>
+          <w:lang w:eastAsia="es-ES"/>
+          <w14:ligatures w14:val="none"/>
+        </w:rPr>
+        <w:t xml:space="preserve">    </w:t>
+      </w:r>
+      <w:r>
+        <w:rPr>
+          <w:rFonts w:ascii="Consolas" w:eastAsia="Times New Roman" w:hAnsi="Consolas" w:cs="Times New Roman"/>
+          <w:color w:val="CC7832"/>
+          <w:kern w:val="0"/>
+          <w:sz w:val="21"/>
+          <w:szCs w:val="21"/>
+          <w:lang w:eastAsia="es-ES"/>
+          <w14:ligatures w14:val="none"/>
+        </w:rPr>
+        <w:t>AND</w:t>
+      </w:r>
+      <w:r>
+        <w:rPr>
+          <w:rFonts w:ascii="Consolas" w:eastAsia="Times New Roman" w:hAnsi="Consolas" w:cs="Times New Roman"/>
+          <w:color w:val="F5F5F5"/>
+          <w:kern w:val="0"/>
+          <w:sz w:val="21"/>
+          <w:szCs w:val="21"/>
+          <w:lang w:eastAsia="es-ES"/>
+          <w14:ligatures w14:val="none"/>
+        </w:rPr>
+        <w:t xml:space="preserve"> </w:t>
+      </w:r>
+      <w:proofErr w:type="gramStart"/>
+      <w:r>
+        <w:rPr>
+          <w:rFonts w:ascii="Consolas" w:eastAsia="Times New Roman" w:hAnsi="Consolas" w:cs="Times New Roman"/>
+          <w:color w:val="F5F5F5"/>
+          <w:kern w:val="0"/>
+          <w:sz w:val="21"/>
+          <w:szCs w:val="21"/>
+          <w:lang w:eastAsia="es-ES"/>
+          <w14:ligatures w14:val="none"/>
+        </w:rPr>
+        <w:t>EXTRACT(</w:t>
+      </w:r>
+      <w:proofErr w:type="gramEnd"/>
+      <w:r>
+        <w:rPr>
+          <w:rFonts w:ascii="Consolas" w:eastAsia="Times New Roman" w:hAnsi="Consolas" w:cs="Times New Roman"/>
+          <w:color w:val="FFC66D"/>
+          <w:kern w:val="0"/>
+          <w:sz w:val="21"/>
+          <w:szCs w:val="21"/>
+          <w:lang w:eastAsia="es-ES"/>
+          <w14:ligatures w14:val="none"/>
+        </w:rPr>
+        <w:t>YEAR</w:t>
+      </w:r>
+      <w:r>
+        <w:rPr>
+          <w:rFonts w:ascii="Consolas" w:eastAsia="Times New Roman" w:hAnsi="Consolas" w:cs="Times New Roman"/>
+          <w:color w:val="F5F5F5"/>
+          <w:kern w:val="0"/>
+          <w:sz w:val="21"/>
+          <w:szCs w:val="21"/>
+          <w:lang w:eastAsia="es-ES"/>
+          <w14:ligatures w14:val="none"/>
+        </w:rPr>
+        <w:t xml:space="preserve"> </w:t>
+      </w:r>
+      <w:r>
+        <w:rPr>
+          <w:rFonts w:ascii="Consolas" w:eastAsia="Times New Roman" w:hAnsi="Consolas" w:cs="Times New Roman"/>
+          <w:color w:val="CC7832"/>
+          <w:kern w:val="0"/>
+          <w:sz w:val="21"/>
+          <w:szCs w:val="21"/>
+          <w:lang w:eastAsia="es-ES"/>
+          <w14:ligatures w14:val="none"/>
+        </w:rPr>
+        <w:t>FROM</w:t>
+      </w:r>
+      <w:r>
+        <w:rPr>
+          <w:rFonts w:ascii="Consolas" w:eastAsia="Times New Roman" w:hAnsi="Consolas" w:cs="Times New Roman"/>
+          <w:color w:val="F5F5F5"/>
+          <w:kern w:val="0"/>
+          <w:sz w:val="21"/>
+          <w:szCs w:val="21"/>
+          <w:lang w:eastAsia="es-ES"/>
+          <w14:ligatures w14:val="none"/>
+        </w:rPr>
+        <w:t xml:space="preserve"> </w:t>
+      </w:r>
+      <w:proofErr w:type="spellStart"/>
+      <w:r>
+        <w:rPr>
+          <w:rFonts w:ascii="Consolas" w:eastAsia="Times New Roman" w:hAnsi="Consolas" w:cs="Times New Roman"/>
+          <w:color w:val="F5F5F5"/>
+          <w:kern w:val="0"/>
+          <w:sz w:val="21"/>
+          <w:szCs w:val="21"/>
+          <w:lang w:eastAsia="es-ES"/>
+          <w14:ligatures w14:val="none"/>
+        </w:rPr>
+        <w:t>s.año</w:t>
+      </w:r>
+      <w:proofErr w:type="spellEnd"/>
+      <w:r>
+        <w:rPr>
+          <w:rFonts w:ascii="Consolas" w:eastAsia="Times New Roman" w:hAnsi="Consolas" w:cs="Times New Roman"/>
+          <w:color w:val="F5F5F5"/>
+          <w:kern w:val="0"/>
+          <w:sz w:val="21"/>
+          <w:szCs w:val="21"/>
+          <w:lang w:eastAsia="es-ES"/>
+          <w14:ligatures w14:val="none"/>
+        </w:rPr>
+        <w:t xml:space="preserve">) </w:t>
+      </w:r>
+      <w:r>
+        <w:rPr>
+          <w:rFonts w:ascii="Consolas" w:eastAsia="Times New Roman" w:hAnsi="Consolas" w:cs="Times New Roman"/>
+          <w:color w:val="A9B7C6"/>
+          <w:kern w:val="0"/>
+          <w:sz w:val="21"/>
+          <w:szCs w:val="21"/>
+          <w:lang w:eastAsia="es-ES"/>
+          <w14:ligatures w14:val="none"/>
+        </w:rPr>
+        <w:t>=</w:t>
+      </w:r>
+      <w:r>
+        <w:rPr>
+          <w:rFonts w:ascii="Consolas" w:eastAsia="Times New Roman" w:hAnsi="Consolas" w:cs="Times New Roman"/>
+          <w:color w:val="F5F5F5"/>
+          <w:kern w:val="0"/>
+          <w:sz w:val="21"/>
+          <w:szCs w:val="21"/>
+          <w:lang w:eastAsia="es-ES"/>
+          <w14:ligatures w14:val="none"/>
+        </w:rPr>
+        <w:t xml:space="preserve"> </w:t>
+      </w:r>
+      <w:r>
+        <w:rPr>
+          <w:rFonts w:ascii="Consolas" w:eastAsia="Times New Roman" w:hAnsi="Consolas" w:cs="Times New Roman"/>
+          <w:color w:val="6897BB"/>
+          <w:kern w:val="0"/>
+          <w:sz w:val="21"/>
+          <w:szCs w:val="21"/>
+          <w:lang w:eastAsia="es-ES"/>
+          <w14:ligatures w14:val="none"/>
+        </w:rPr>
+        <w:t>2020</w:t>
+      </w:r>
+      <w:r>
+        <w:rPr>
+          <w:rFonts w:ascii="Consolas" w:eastAsia="Times New Roman" w:hAnsi="Consolas" w:cs="Times New Roman"/>
+          <w:color w:val="F5F5F5"/>
+          <w:kern w:val="0"/>
+          <w:sz w:val="21"/>
+          <w:szCs w:val="21"/>
+          <w:lang w:eastAsia="es-ES"/>
+          <w14:ligatures w14:val="none"/>
+        </w:rPr>
+        <w:t xml:space="preserve"> </w:t>
+      </w:r>
+      <w:r>
+        <w:rPr>
+          <w:rFonts w:ascii="Consolas" w:eastAsia="Times New Roman" w:hAnsi="Consolas" w:cs="Times New Roman"/>
+          <w:color w:val="808080"/>
+          <w:kern w:val="0"/>
+          <w:sz w:val="21"/>
+          <w:szCs w:val="21"/>
+          <w:lang w:eastAsia="es-ES"/>
+          <w14:ligatures w14:val="none"/>
+        </w:rPr>
+        <w:t xml:space="preserve">-- Extraer el año de la columna </w:t>
+      </w:r>
+      <w:proofErr w:type="spellStart"/>
+      <w:r>
+        <w:rPr>
+          <w:rFonts w:ascii="Consolas" w:eastAsia="Times New Roman" w:hAnsi="Consolas" w:cs="Times New Roman"/>
+          <w:color w:val="808080"/>
+          <w:kern w:val="0"/>
+          <w:sz w:val="21"/>
+          <w:szCs w:val="21"/>
+          <w:lang w:eastAsia="es-ES"/>
+          <w14:ligatures w14:val="none"/>
+        </w:rPr>
+        <w:t>s.año</w:t>
+      </w:r>
+      <w:proofErr w:type="spellEnd"/>
+      <w:r>
+        <w:rPr>
+          <w:rFonts w:ascii="Consolas" w:eastAsia="Times New Roman" w:hAnsi="Consolas" w:cs="Times New Roman"/>
+          <w:color w:val="808080"/>
+          <w:kern w:val="0"/>
+          <w:sz w:val="21"/>
+          <w:szCs w:val="21"/>
+          <w:lang w:eastAsia="es-ES"/>
+          <w14:ligatures w14:val="none"/>
+        </w:rPr>
+        <w:t xml:space="preserve"> y comparar</w:t>
+      </w:r>
+    </w:p>
+    <w:p>
+      <w:pPr>
+        <w:shd w:val="clear" w:color="auto" w:fill="0B1015"/>
+        <w:spacing w:after="0" w:line="285" w:lineRule="atLeast"/>
+        <w:rPr>
+          <w:rFonts w:ascii="Consolas" w:eastAsia="Times New Roman" w:hAnsi="Consolas" w:cs="Times New Roman"/>
+          <w:color w:val="F5F5F5"/>
+          <w:kern w:val="0"/>
+          <w:sz w:val="21"/>
+          <w:szCs w:val="21"/>
+          <w:lang w:eastAsia="es-ES"/>
+          <w14:ligatures w14:val="none"/>
+        </w:rPr>
+      </w:pPr>
+      <w:r>
+        <w:rPr>
+          <w:rFonts w:ascii="Consolas" w:eastAsia="Times New Roman" w:hAnsi="Consolas" w:cs="Times New Roman"/>
+          <w:color w:val="CC7832"/>
+          <w:kern w:val="0"/>
+          <w:sz w:val="21"/>
+          <w:szCs w:val="21"/>
+          <w:lang w:eastAsia="es-ES"/>
+          <w14:ligatures w14:val="none"/>
+        </w:rPr>
+        <w:t>ORDER BY</w:t>
+      </w:r>
+    </w:p>
+    <w:p>
+      <w:pPr>
+        <w:shd w:val="clear" w:color="auto" w:fill="0B1015"/>
+        <w:spacing w:after="0" w:line="285" w:lineRule="atLeast"/>
+        <w:rPr>
+          <w:rFonts w:ascii="Consolas" w:eastAsia="Times New Roman" w:hAnsi="Consolas" w:cs="Times New Roman"/>
+          <w:color w:val="F5F5F5"/>
+          <w:kern w:val="0"/>
+          <w:sz w:val="21"/>
+          <w:szCs w:val="21"/>
+          <w:lang w:eastAsia="es-ES"/>
+          <w14:ligatures w14:val="none"/>
+        </w:rPr>
+      </w:pPr>
+      <w:r>
+        <w:rPr>
+          <w:rFonts w:ascii="Consolas" w:eastAsia="Times New Roman" w:hAnsi="Consolas" w:cs="Times New Roman"/>
+          <w:color w:val="F5F5F5"/>
+          <w:kern w:val="0"/>
+          <w:sz w:val="21"/>
+          <w:szCs w:val="21"/>
+          <w:lang w:eastAsia="es-ES"/>
+          <w14:ligatures w14:val="none"/>
+        </w:rPr>
+        <w:t xml:space="preserve">    </w:t>
+      </w:r>
+      <w:proofErr w:type="spellStart"/>
+      <w:proofErr w:type="gramStart"/>
+      <w:r>
+        <w:rPr>
+          <w:rFonts w:ascii="Consolas" w:eastAsia="Times New Roman" w:hAnsi="Consolas" w:cs="Times New Roman"/>
+          <w:color w:val="F5F5F5"/>
+          <w:kern w:val="0"/>
+          <w:sz w:val="21"/>
+          <w:szCs w:val="21"/>
+          <w:lang w:eastAsia="es-ES"/>
+          <w14:ligatures w14:val="none"/>
+        </w:rPr>
+        <w:t>p.horario</w:t>
+      </w:r>
+      <w:proofErr w:type="gramEnd"/>
+      <w:r>
+        <w:rPr>
+          <w:rFonts w:ascii="Consolas" w:eastAsia="Times New Roman" w:hAnsi="Consolas" w:cs="Times New Roman"/>
+          <w:color w:val="F5F5F5"/>
+          <w:kern w:val="0"/>
+          <w:sz w:val="21"/>
+          <w:szCs w:val="21"/>
+          <w:lang w:eastAsia="es-ES"/>
+          <w14:ligatures w14:val="none"/>
+        </w:rPr>
+        <w:t>_inicio,d.dia</w:t>
+      </w:r>
+      <w:proofErr w:type="spellEnd"/>
+      <w:r>
+        <w:rPr>
+          <w:rFonts w:ascii="Consolas" w:eastAsia="Times New Roman" w:hAnsi="Consolas" w:cs="Times New Roman"/>
+          <w:color w:val="F5F5F5"/>
+          <w:kern w:val="0"/>
+          <w:sz w:val="21"/>
+          <w:szCs w:val="21"/>
+          <w:lang w:eastAsia="es-ES"/>
+          <w14:ligatures w14:val="none"/>
+        </w:rPr>
+        <w:t>;</w:t>
+      </w:r>
+    </w:p>
+    <w:p/>
+    <w:p>
+      <w:r>
+        <w:lastRenderedPageBreak/>
+        <w:drawing>
+          <wp:inline distT="0" distB="0" distL="0" distR="0" wp14:anchorId="60639E45" wp14:editId="2823F188">
+            <wp:extent cx="6274344" cy="923925"/>
+            <wp:effectExtent l="0" t="0" r="0" b="0"/>
+            <wp:docPr id="1215292445" name="Imagen 1"/>
+            <wp:cNvGraphicFramePr>
+              <a:graphicFrameLocks xmlns:a="http://schemas.openxmlformats.org/drawingml/2006/main" noChangeAspect="1"/>
+            </wp:cNvGraphicFramePr>
+            <a:graphic xmlns:a="http://schemas.openxmlformats.org/drawingml/2006/main">
+              <a:graphicData uri="http://schemas.openxmlformats.org/drawingml/2006/picture">
+                <pic:pic xmlns:pic="http://schemas.openxmlformats.org/drawingml/2006/picture">
+                  <pic:nvPicPr>
+                    <pic:cNvPr id="1215292445" name=""/>
+                    <pic:cNvPicPr/>
+                  </pic:nvPicPr>
+                  <pic:blipFill rotWithShape="1">
+                    <a:blip r:embed="rId9"/>
+                    <a:srcRect l="30930"/>
+                    <a:stretch/>
+                  </pic:blipFill>
+                  <pic:spPr bwMode="auto">
+                    <a:xfrm>
+                      <a:off x="0" y="0"/>
+                      <a:ext cx="6287427" cy="925852"/>
+                    </a:xfrm>
+                    <a:prstGeom prst="rect">
+                      <a:avLst/>
+                    </a:prstGeom>
+                    <a:ln>
+                      <a:noFill/>
+                    </a:ln>
+                    <a:extLst>
+                      <a:ext uri="{53640926-AAD7-44D8-BBD7-CCE9431645EC}">
+                        <a14:shadowObscured xmlns:a14="http://schemas.microsoft.com/office/drawing/2010/main"/>
+                      </a:ext>
+                    </a:extLst>
+                  </pic:spPr>
+                </pic:pic>
+              </a:graphicData>
+            </a:graphic>
+          </wp:inline>
+        </w:drawing>
+      </w:r>
+    </w:p>
+    <w:p>
+      <w:pPr>
+        <w:pStyle w:val="HTMLconformatoprevio"/>
+        <w:shd w:val="clear" w:color="auto" w:fill="1E1F22"/>
+      </w:pPr>
+      <w:r>
+        <w:br w:type="page"/>
+      </w:r>
+      <w:r>
+        <w:lastRenderedPageBreak/>
+        <w:t>Consulta 3.</w:t>
+      </w:r>
+    </w:p>
+    <w:p>
+      <w:pPr>
+        <w:pStyle w:val="HTMLconformatoprevio"/>
+        <w:shd w:val="clear" w:color="auto" w:fill="1E1F22"/>
+        <w:rPr>
+          <w:color w:val="BCBEC4"/>
+        </w:rPr>
+      </w:pPr>
+      <w:r>
+        <w:br/>
+      </w:r>
+      <w:r>
+        <w:rPr>
+          <w:color w:val="CF8E6D"/>
+        </w:rPr>
+        <w:t xml:space="preserve">SELECT </w:t>
+      </w:r>
+      <w:proofErr w:type="spellStart"/>
+      <w:proofErr w:type="gramStart"/>
+      <w:r>
+        <w:rPr>
+          <w:color w:val="CF8E6D"/>
+        </w:rPr>
+        <w:t>c</w:t>
+      </w:r>
+      <w:r>
+        <w:rPr>
+          <w:color w:val="BCBEC4"/>
+        </w:rPr>
+        <w:t>.</w:t>
+      </w:r>
+      <w:r>
+        <w:rPr>
+          <w:color w:val="C77DBB"/>
+        </w:rPr>
+        <w:t>codigo</w:t>
+      </w:r>
+      <w:proofErr w:type="gramEnd"/>
+      <w:r>
+        <w:rPr>
+          <w:color w:val="C77DBB"/>
+        </w:rPr>
+        <w:t>_curso</w:t>
+      </w:r>
+      <w:proofErr w:type="spellEnd"/>
+      <w:r>
+        <w:rPr>
+          <w:color w:val="BCBEC4"/>
+        </w:rPr>
+        <w:t xml:space="preserve">, </w:t>
+      </w:r>
+      <w:proofErr w:type="spellStart"/>
+      <w:r>
+        <w:rPr>
+          <w:color w:val="CF8E6D"/>
+        </w:rPr>
+        <w:t>c</w:t>
+      </w:r>
+      <w:r>
+        <w:rPr>
+          <w:color w:val="BCBEC4"/>
+        </w:rPr>
+        <w:t>.</w:t>
+      </w:r>
+      <w:r>
+        <w:rPr>
+          <w:color w:val="C77DBB"/>
+        </w:rPr>
+        <w:t>nombre</w:t>
+      </w:r>
+      <w:proofErr w:type="spellEnd"/>
+      <w:r>
+        <w:rPr>
+          <w:color w:val="C77DBB"/>
+        </w:rPr>
+        <w:t xml:space="preserve"> </w:t>
+      </w:r>
+      <w:r>
+        <w:rPr>
+          <w:color w:val="CF8E6D"/>
+        </w:rPr>
+        <w:t xml:space="preserve">AS </w:t>
+      </w:r>
+      <w:proofErr w:type="spellStart"/>
+      <w:r>
+        <w:rPr>
+          <w:color w:val="BCBEC4"/>
+        </w:rPr>
+        <w:t>nombre_curso</w:t>
+      </w:r>
+      <w:proofErr w:type="spellEnd"/>
+      <w:r>
+        <w:rPr>
+          <w:color w:val="BCBEC4"/>
+        </w:rPr>
+        <w:t xml:space="preserve">, </w:t>
+      </w:r>
+      <w:proofErr w:type="spellStart"/>
+      <w:r>
+        <w:rPr>
+          <w:color w:val="BCBEC4"/>
+        </w:rPr>
+        <w:t>ca.</w:t>
+      </w:r>
+      <w:r>
+        <w:rPr>
+          <w:color w:val="C77DBB"/>
+        </w:rPr>
+        <w:t>nombre</w:t>
+      </w:r>
+      <w:proofErr w:type="spellEnd"/>
+      <w:r>
+        <w:rPr>
+          <w:color w:val="C77DBB"/>
+        </w:rPr>
+        <w:t xml:space="preserve"> </w:t>
+      </w:r>
+      <w:r>
+        <w:rPr>
+          <w:color w:val="CF8E6D"/>
+        </w:rPr>
+        <w:t xml:space="preserve">AS </w:t>
+      </w:r>
+      <w:proofErr w:type="spellStart"/>
+      <w:r>
+        <w:rPr>
+          <w:color w:val="BCBEC4"/>
+        </w:rPr>
+        <w:t>nombre_carrera</w:t>
+      </w:r>
+      <w:proofErr w:type="spellEnd"/>
+      <w:r>
+        <w:rPr>
+          <w:color w:val="BCBEC4"/>
+        </w:rPr>
+        <w:br/>
+      </w:r>
+      <w:r>
+        <w:rPr>
+          <w:color w:val="CF8E6D"/>
+        </w:rPr>
+        <w:t xml:space="preserve">FROM </w:t>
+      </w:r>
+      <w:r>
+        <w:rPr>
+          <w:color w:val="BCBEC4"/>
+        </w:rPr>
+        <w:t xml:space="preserve">curso </w:t>
+      </w:r>
+      <w:r>
+        <w:rPr>
+          <w:color w:val="CF8E6D"/>
+        </w:rPr>
+        <w:t>c</w:t>
+      </w:r>
+      <w:r>
+        <w:rPr>
+          <w:color w:val="CF8E6D"/>
+        </w:rPr>
+        <w:br/>
+        <w:t xml:space="preserve">JOIN </w:t>
+      </w:r>
+      <w:r>
+        <w:rPr>
+          <w:color w:val="BCBEC4"/>
+        </w:rPr>
+        <w:t xml:space="preserve">pensum p </w:t>
+      </w:r>
+      <w:r>
+        <w:rPr>
+          <w:color w:val="CF8E6D"/>
+        </w:rPr>
+        <w:t xml:space="preserve">ON </w:t>
+      </w:r>
+      <w:proofErr w:type="spellStart"/>
+      <w:r>
+        <w:rPr>
+          <w:color w:val="CF8E6D"/>
+        </w:rPr>
+        <w:t>c</w:t>
+      </w:r>
+      <w:r>
+        <w:rPr>
+          <w:color w:val="BCBEC4"/>
+        </w:rPr>
+        <w:t>.</w:t>
+      </w:r>
+      <w:r>
+        <w:rPr>
+          <w:color w:val="C77DBB"/>
+        </w:rPr>
+        <w:t>codigo_curso</w:t>
+      </w:r>
+      <w:proofErr w:type="spellEnd"/>
+      <w:r>
+        <w:rPr>
+          <w:color w:val="C77DBB"/>
+        </w:rPr>
+        <w:t xml:space="preserve"> </w:t>
+      </w:r>
+      <w:r>
+        <w:rPr>
+          <w:color w:val="BCBEC4"/>
+        </w:rPr>
+        <w:t xml:space="preserve">= </w:t>
+      </w:r>
+      <w:proofErr w:type="spellStart"/>
+      <w:r>
+        <w:rPr>
+          <w:color w:val="BCBEC4"/>
+        </w:rPr>
+        <w:t>p.</w:t>
+      </w:r>
+      <w:r>
+        <w:rPr>
+          <w:color w:val="C77DBB"/>
+        </w:rPr>
+        <w:t>curso_codigo_curso</w:t>
+      </w:r>
+      <w:proofErr w:type="spellEnd"/>
+      <w:r>
+        <w:rPr>
+          <w:color w:val="C77DBB"/>
+        </w:rPr>
+        <w:br/>
+      </w:r>
+      <w:r>
+        <w:rPr>
+          <w:color w:val="CF8E6D"/>
+        </w:rPr>
+        <w:t xml:space="preserve">JOIN </w:t>
+      </w:r>
+      <w:r>
+        <w:rPr>
+          <w:color w:val="BCBEC4"/>
+        </w:rPr>
+        <w:t xml:space="preserve">carrera ca </w:t>
+      </w:r>
+      <w:r>
+        <w:rPr>
+          <w:color w:val="CF8E6D"/>
+        </w:rPr>
+        <w:t xml:space="preserve">ON </w:t>
+      </w:r>
+      <w:proofErr w:type="spellStart"/>
+      <w:r>
+        <w:rPr>
+          <w:color w:val="BCBEC4"/>
+        </w:rPr>
+        <w:t>p.</w:t>
+      </w:r>
+      <w:r>
+        <w:rPr>
+          <w:color w:val="C77DBB"/>
+        </w:rPr>
+        <w:t>plan_codigo_plan</w:t>
+      </w:r>
+      <w:proofErr w:type="spellEnd"/>
+      <w:r>
+        <w:rPr>
+          <w:color w:val="C77DBB"/>
+        </w:rPr>
+        <w:t xml:space="preserve"> </w:t>
+      </w:r>
+      <w:r>
+        <w:rPr>
+          <w:color w:val="BCBEC4"/>
+        </w:rPr>
+        <w:t xml:space="preserve">= </w:t>
+      </w:r>
+      <w:proofErr w:type="spellStart"/>
+      <w:r>
+        <w:rPr>
+          <w:color w:val="BCBEC4"/>
+        </w:rPr>
+        <w:t>ca.</w:t>
+      </w:r>
+      <w:r>
+        <w:rPr>
+          <w:color w:val="C77DBB"/>
+        </w:rPr>
+        <w:t>codigo_carrera</w:t>
+      </w:r>
+      <w:proofErr w:type="spellEnd"/>
+      <w:r>
+        <w:rPr>
+          <w:color w:val="C77DBB"/>
+        </w:rPr>
+        <w:br/>
+      </w:r>
+      <w:r>
+        <w:rPr>
+          <w:color w:val="CF8E6D"/>
+        </w:rPr>
+        <w:t xml:space="preserve">WHERE </w:t>
+      </w:r>
+      <w:proofErr w:type="spellStart"/>
+      <w:r>
+        <w:rPr>
+          <w:color w:val="BCBEC4"/>
+        </w:rPr>
+        <w:t>ca.</w:t>
+      </w:r>
+      <w:r>
+        <w:rPr>
+          <w:color w:val="C77DBB"/>
+        </w:rPr>
+        <w:t>nombre</w:t>
+      </w:r>
+      <w:proofErr w:type="spellEnd"/>
+      <w:r>
+        <w:rPr>
+          <w:color w:val="BCBEC4"/>
+        </w:rPr>
+        <w:t>=</w:t>
+      </w:r>
+      <w:r>
+        <w:rPr>
+          <w:color w:val="6AAB73"/>
+        </w:rPr>
+        <w:t>'Ingeniería Industrial'</w:t>
+      </w:r>
+      <w:r>
+        <w:rPr>
+          <w:color w:val="BCBEC4"/>
+        </w:rPr>
+        <w:t>;</w:t>
+      </w:r>
+    </w:p>
+    <w:p/>
+    <w:p>
+      <w:pPr>
+        <w:rPr>
+          <w:rFonts w:ascii="Arial" w:hAnsi="Arial" w:cs="Arial"/>
+          <w:sz w:val="24"/>
+          <w:szCs w:val="24"/>
+        </w:rPr>
+      </w:pPr>
+      <w:r>
+        <w:rPr>
+          <w:rFonts w:ascii="Arial" w:hAnsi="Arial" w:cs="Arial"/>
+          <w:sz w:val="24"/>
+          <w:szCs w:val="24"/>
+        </w:rPr>
+        <w:drawing>
+          <wp:inline distT="0" distB="0" distL="0" distR="0" wp14:anchorId="03DC9DBF" wp14:editId="382B8CE4">
+            <wp:extent cx="5943600" cy="1057910"/>
+            <wp:effectExtent l="0" t="0" r="0" b="8890"/>
+            <wp:docPr id="1393754835" name="Imagen 1"/>
+            <wp:cNvGraphicFramePr>
+              <a:graphicFrameLocks xmlns:a="http://schemas.openxmlformats.org/drawingml/2006/main" noChangeAspect="1"/>
+            </wp:cNvGraphicFramePr>
+            <a:graphic xmlns:a="http://schemas.openxmlformats.org/drawingml/2006/main">
+              <a:graphicData uri="http://schemas.openxmlformats.org/drawingml/2006/picture">
+                <pic:pic xmlns:pic="http://schemas.openxmlformats.org/drawingml/2006/picture">
+                  <pic:nvPicPr>
+                    <pic:cNvPr id="1393754835" name=""/>
+                    <pic:cNvPicPr/>
+                  </pic:nvPicPr>
+                  <pic:blipFill>
+                    <a:blip r:embed="rId10"/>
+                    <a:stretch>
+                      <a:fillRect/>
+                    </a:stretch>
+                  </pic:blipFill>
+                  <pic:spPr>
+                    <a:xfrm>
+                      <a:off x="0" y="0"/>
+                      <a:ext cx="5943600" cy="1057910"/>
+                    </a:xfrm>
+                    <a:prstGeom prst="rect">
+                      <a:avLst/>
+                    </a:prstGeom>
+                  </pic:spPr>
+                </pic:pic>
+              </a:graphicData>
+            </a:graphic>
+          </wp:inline>
+        </w:drawing>
+      </w:r>
+      <w:r>
+        <w:rPr>
+          <w:rFonts w:ascii="Arial" w:hAnsi="Arial" w:cs="Arial"/>
+          <w:sz w:val="24"/>
+          <w:szCs w:val="24"/>
+        </w:rPr>
+        <w:br w:type="page"/>
+      </w:r>
+    </w:p>
+    <w:p>
+      <w:pPr>
+        <w:rPr>
+          <w:rFonts w:ascii="Arial" w:hAnsi="Arial" w:cs="Arial"/>
+          <w:sz w:val="24"/>
+          <w:szCs w:val="24"/>
+        </w:rPr>
+      </w:pPr>
+      <w:r>
+        <w:rPr>
+          <w:rFonts w:ascii="Arial" w:hAnsi="Arial" w:cs="Arial"/>
+          <w:sz w:val="24"/>
+          <w:szCs w:val="24"/>
+        </w:rPr>
+        <w:lastRenderedPageBreak/>
+        <w:t>Consulta 4.</w:t>
+      </w:r>
+    </w:p>
+    <w:p>
+      <w:pPr>
+        <w:rPr>
+          <w:rFonts w:ascii="Arial" w:hAnsi="Arial" w:cs="Arial"/>
+          <w:sz w:val="24"/>
+          <w:szCs w:val="24"/>
+        </w:rPr>
+      </w:pPr>
+      <w:r>
+        <w:rPr>
+          <w:rFonts w:ascii="Arial" w:hAnsi="Arial" w:cs="Arial"/>
+          <w:sz w:val="24"/>
+          <w:szCs w:val="24"/>
+        </w:rPr>
+        <w:drawing>
+          <wp:inline distT="0" distB="0" distL="0" distR="0" wp14:anchorId="6F22A1BA" wp14:editId="39D48999">
+            <wp:extent cx="3876675" cy="2506349"/>
+            <wp:effectExtent l="0" t="0" r="0" b="8255"/>
+            <wp:docPr id="851581541" name="Imagen 1"/>
+            <wp:cNvGraphicFramePr>
+              <a:graphicFrameLocks xmlns:a="http://schemas.openxmlformats.org/drawingml/2006/main" noChangeAspect="1"/>
+            </wp:cNvGraphicFramePr>
+            <a:graphic xmlns:a="http://schemas.openxmlformats.org/drawingml/2006/main">
+              <a:graphicData uri="http://schemas.openxmlformats.org/drawingml/2006/picture">
+                <pic:pic xmlns:pic="http://schemas.openxmlformats.org/drawingml/2006/picture">
+                  <pic:nvPicPr>
+                    <pic:cNvPr id="851581541" name=""/>
+                    <pic:cNvPicPr/>
+                  </pic:nvPicPr>
+                  <pic:blipFill>
+                    <a:blip r:embed="rId11"/>
+                    <a:stretch>
+                      <a:fillRect/>
+                    </a:stretch>
+                  </pic:blipFill>
+                  <pic:spPr>
+                    <a:xfrm>
+                      <a:off x="0" y="0"/>
+                      <a:ext cx="3890160" cy="2515067"/>
+                    </a:xfrm>
+                    <a:prstGeom prst="rect">
+                      <a:avLst/>
+                    </a:prstGeom>
+                  </pic:spPr>
+                </pic:pic>
+              </a:graphicData>
+            </a:graphic>
+          </wp:inline>
+        </w:drawing>
+      </w:r>
+    </w:p>
+    <w:p>
+      <w:pPr>
+        <w:rPr>
+          <w:rFonts w:ascii="Arial" w:hAnsi="Arial" w:cs="Arial"/>
+          <w:sz w:val="24"/>
+          <w:szCs w:val="24"/>
+        </w:rPr>
+      </w:pPr>
+      <w:r>
+        <w:rPr>
+          <w:rFonts w:ascii="Arial" w:hAnsi="Arial" w:cs="Arial"/>
+          <w:sz w:val="24"/>
+          <w:szCs w:val="24"/>
+        </w:rPr>
+        <w:t>Salida</w:t>
+      </w:r>
+    </w:p>
+    <w:p>
+      <w:pPr>
+        <w:rPr>
+          <w:rFonts w:ascii="Arial" w:hAnsi="Arial" w:cs="Arial"/>
+          <w:sz w:val="24"/>
+          <w:szCs w:val="24"/>
+        </w:rPr>
+      </w:pPr>
+      <w:r>
+        <w:rPr>
+          <w:rFonts w:ascii="Arial" w:hAnsi="Arial" w:cs="Arial"/>
+          <w:sz w:val="24"/>
+          <w:szCs w:val="24"/>
+        </w:rPr>
+        <w:drawing>
+          <wp:inline distT="0" distB="0" distL="0" distR="0" wp14:anchorId="57D64240" wp14:editId="3B1FB92B">
+            <wp:extent cx="5943600" cy="921385"/>
+            <wp:effectExtent l="0" t="0" r="0" b="0"/>
+            <wp:docPr id="1267245041" name="Imagen 1" descr="Interfaz de usuario gráfica, Aplicación&#10;&#10;Descripción generada automáticamente"/>
+            <wp:cNvGraphicFramePr>
+              <a:graphicFrameLocks xmlns:a="http://schemas.openxmlformats.org/drawingml/2006/main" noChangeAspect="1"/>
+            </wp:cNvGraphicFramePr>
+            <a:graphic xmlns:a="http://schemas.openxmlformats.org/drawingml/2006/main">
+              <a:graphicData uri="http://schemas.openxmlformats.org/drawingml/2006/picture">
+                <pic:pic xmlns:pic="http://schemas.openxmlformats.org/drawingml/2006/picture">
+                  <pic:nvPicPr>
+                    <pic:cNvPr id="1267245041" name="Imagen 1" descr="Interfaz de usuario gráfica, Aplicación&#10;&#10;Descripción generada automáticamente"/>
+                    <pic:cNvPicPr/>
+                  </pic:nvPicPr>
+                  <pic:blipFill>
+                    <a:blip r:embed="rId12"/>
+                    <a:stretch>
+                      <a:fillRect/>
+                    </a:stretch>
+                  </pic:blipFill>
+                  <pic:spPr>
+                    <a:xfrm>
+                      <a:off x="0" y="0"/>
+                      <a:ext cx="5943600" cy="921385"/>
+                    </a:xfrm>
+                    <a:prstGeom prst="rect">
+                      <a:avLst/>
+                    </a:prstGeom>
+                  </pic:spPr>
+                </pic:pic>
+              </a:graphicData>
+            </a:graphic>
+          </wp:inline>
+        </w:drawing>
+      </w:r>
+    </w:p>
+    <w:p>
+      <w:pPr>
+        <w:rPr>
+          <w:rFonts w:ascii="Arial" w:hAnsi="Arial" w:cs="Arial"/>
+          <w:sz w:val="24"/>
+          <w:szCs w:val="24"/>
+        </w:rPr>
+      </w:pPr>
+      <w:r>
+        <w:rPr>
+          <w:rFonts w:ascii="Arial" w:hAnsi="Arial" w:cs="Arial"/>
+          <w:sz w:val="24"/>
+          <w:szCs w:val="24"/>
+        </w:rPr>
+        <w:br w:type="page"/>
+      </w:r>
+    </w:p>
+    <w:p>
+      <w:pPr>
+        <w:rPr>
+          <w:rFonts w:ascii="Arial" w:hAnsi="Arial" w:cs="Arial"/>
+          <w:sz w:val="24"/>
+          <w:szCs w:val="24"/>
+        </w:rPr>
+      </w:pPr>
+      <w:r>
+        <w:rPr>
+          <w:rFonts w:ascii="Arial" w:hAnsi="Arial" w:cs="Arial"/>
+          <w:sz w:val="24"/>
+          <w:szCs w:val="24"/>
+        </w:rPr>
+        <w:lastRenderedPageBreak/>
+        <w:t>Consulta 5</w:t>
+      </w:r>
+    </w:p>
+    <w:p>
+      <w:pPr>
+        <w:pStyle w:val="HTMLconformatoprevio"/>
+        <w:shd w:val="clear" w:color="auto" w:fill="1E1F22"/>
+        <w:rPr>
+          <w:color w:val="BCBEC4"/>
+        </w:rPr>
+      </w:pPr>
+      <w:r>
+        <w:rPr>
+          <w:color w:val="CF8E6D"/>
+        </w:rPr>
+        <w:t>SELECT</w:t>
+      </w:r>
+      <w:r>
+        <w:rPr>
+          <w:color w:val="CF8E6D"/>
+        </w:rPr>
+        <w:br/>
+        <w:t xml:space="preserve">    </w:t>
+      </w:r>
+      <w:proofErr w:type="spellStart"/>
+      <w:proofErr w:type="gramStart"/>
+      <w:r>
+        <w:rPr>
+          <w:color w:val="CF8E6D"/>
+        </w:rPr>
+        <w:t>c</w:t>
+      </w:r>
+      <w:r>
+        <w:rPr>
+          <w:color w:val="BCBEC4"/>
+        </w:rPr>
+        <w:t>.</w:t>
+      </w:r>
+      <w:r>
+        <w:rPr>
+          <w:color w:val="C77DBB"/>
+        </w:rPr>
+        <w:t>nombre</w:t>
+      </w:r>
+      <w:proofErr w:type="spellEnd"/>
+      <w:proofErr w:type="gramEnd"/>
+      <w:r>
+        <w:rPr>
+          <w:color w:val="C77DBB"/>
+        </w:rPr>
+        <w:t xml:space="preserve"> </w:t>
+      </w:r>
+      <w:r>
+        <w:rPr>
+          <w:color w:val="CF8E6D"/>
+        </w:rPr>
+        <w:t xml:space="preserve">AS </w:t>
+      </w:r>
+      <w:proofErr w:type="spellStart"/>
+      <w:r>
+        <w:rPr>
+          <w:color w:val="BCBEC4"/>
+        </w:rPr>
+        <w:t>nombre_curso</w:t>
+      </w:r>
+      <w:proofErr w:type="spellEnd"/>
+      <w:r>
+        <w:rPr>
+          <w:color w:val="BCBEC4"/>
+        </w:rPr>
+        <w:t>,</w:t>
+      </w:r>
+      <w:r>
+        <w:rPr>
+          <w:color w:val="BCBEC4"/>
+        </w:rPr>
+        <w:br/>
+        <w:t xml:space="preserve">    </w:t>
+      </w:r>
+      <w:proofErr w:type="spellStart"/>
+      <w:r>
+        <w:rPr>
+          <w:color w:val="BCBEC4"/>
+        </w:rPr>
+        <w:t>s.</w:t>
+      </w:r>
+      <w:r>
+        <w:rPr>
+          <w:color w:val="C77DBB"/>
+        </w:rPr>
+        <w:t>año</w:t>
+      </w:r>
+      <w:proofErr w:type="spellEnd"/>
+      <w:r>
+        <w:rPr>
+          <w:color w:val="BCBEC4"/>
+        </w:rPr>
+        <w:t>,</w:t>
+      </w:r>
+      <w:r>
+        <w:rPr>
+          <w:color w:val="BCBEC4"/>
+        </w:rPr>
+        <w:br/>
+        <w:t xml:space="preserve">    </w:t>
+      </w:r>
+      <w:proofErr w:type="spellStart"/>
+      <w:r>
+        <w:rPr>
+          <w:color w:val="BCBEC4"/>
+        </w:rPr>
+        <w:t>s.</w:t>
+      </w:r>
+      <w:r>
+        <w:rPr>
+          <w:color w:val="C77DBB"/>
+        </w:rPr>
+        <w:t>ciclo</w:t>
+      </w:r>
+      <w:proofErr w:type="spellEnd"/>
+      <w:r>
+        <w:rPr>
+          <w:color w:val="BCBEC4"/>
+        </w:rPr>
+        <w:t>,</w:t>
+      </w:r>
+      <w:r>
+        <w:rPr>
+          <w:color w:val="BCBEC4"/>
+        </w:rPr>
+        <w:br/>
+        <w:t xml:space="preserve">    </w:t>
+      </w:r>
+      <w:proofErr w:type="spellStart"/>
+      <w:r>
+        <w:rPr>
+          <w:color w:val="BCBEC4"/>
+        </w:rPr>
+        <w:t>ct.</w:t>
+      </w:r>
+      <w:r>
+        <w:rPr>
+          <w:color w:val="C77DBB"/>
+        </w:rPr>
+        <w:t>nombre</w:t>
+      </w:r>
+      <w:proofErr w:type="spellEnd"/>
+      <w:r>
+        <w:rPr>
+          <w:color w:val="C77DBB"/>
+        </w:rPr>
+        <w:t xml:space="preserve"> </w:t>
+      </w:r>
+      <w:r>
+        <w:rPr>
+          <w:color w:val="CF8E6D"/>
+        </w:rPr>
+        <w:t xml:space="preserve">AS </w:t>
+      </w:r>
+      <w:proofErr w:type="spellStart"/>
+      <w:r>
+        <w:rPr>
+          <w:color w:val="BCBEC4"/>
+        </w:rPr>
+        <w:t>nombre_catedratico</w:t>
+      </w:r>
+      <w:proofErr w:type="spellEnd"/>
+      <w:r>
+        <w:rPr>
+          <w:color w:val="BCBEC4"/>
+        </w:rPr>
+        <w:br/>
+      </w:r>
+      <w:r>
+        <w:rPr>
+          <w:color w:val="CF8E6D"/>
+        </w:rPr>
+        <w:t>FROM</w:t>
+      </w:r>
+      <w:r>
+        <w:rPr>
+          <w:color w:val="CF8E6D"/>
+        </w:rPr>
+        <w:br/>
+        <w:t xml:space="preserve">    </w:t>
+      </w:r>
+      <w:r>
+        <w:rPr>
+          <w:color w:val="BCBEC4"/>
+        </w:rPr>
+        <w:t xml:space="preserve">curso </w:t>
+      </w:r>
+      <w:r>
+        <w:rPr>
+          <w:color w:val="CF8E6D"/>
+        </w:rPr>
+        <w:t>c</w:t>
+      </w:r>
+      <w:r>
+        <w:rPr>
+          <w:color w:val="CF8E6D"/>
+        </w:rPr>
+        <w:br/>
+        <w:t>JOIN</w:t>
+      </w:r>
+      <w:r>
+        <w:rPr>
+          <w:color w:val="CF8E6D"/>
+        </w:rPr>
+        <w:br/>
+        <w:t xml:space="preserve">    </w:t>
+      </w:r>
+      <w:proofErr w:type="spellStart"/>
+      <w:r>
+        <w:rPr>
+          <w:color w:val="BCBEC4"/>
+        </w:rPr>
+        <w:t>seccion</w:t>
+      </w:r>
+      <w:proofErr w:type="spellEnd"/>
+      <w:r>
+        <w:rPr>
+          <w:color w:val="BCBEC4"/>
+        </w:rPr>
+        <w:t xml:space="preserve"> s </w:t>
+      </w:r>
+      <w:r>
+        <w:rPr>
+          <w:color w:val="CF8E6D"/>
+        </w:rPr>
+        <w:t xml:space="preserve">ON </w:t>
+      </w:r>
+      <w:proofErr w:type="spellStart"/>
+      <w:r>
+        <w:rPr>
+          <w:color w:val="CF8E6D"/>
+        </w:rPr>
+        <w:t>c</w:t>
+      </w:r>
+      <w:r>
+        <w:rPr>
+          <w:color w:val="BCBEC4"/>
+        </w:rPr>
+        <w:t>.</w:t>
+      </w:r>
+      <w:r>
+        <w:rPr>
+          <w:color w:val="C77DBB"/>
+        </w:rPr>
+        <w:t>codigo_curso</w:t>
+      </w:r>
+      <w:proofErr w:type="spellEnd"/>
+      <w:r>
+        <w:rPr>
+          <w:color w:val="C77DBB"/>
+        </w:rPr>
+        <w:t xml:space="preserve"> </w:t>
+      </w:r>
+      <w:r>
+        <w:rPr>
+          <w:color w:val="BCBEC4"/>
+        </w:rPr>
+        <w:t xml:space="preserve">= </w:t>
+      </w:r>
+      <w:proofErr w:type="spellStart"/>
+      <w:r>
+        <w:rPr>
+          <w:color w:val="BCBEC4"/>
+        </w:rPr>
+        <w:t>s.</w:t>
+      </w:r>
+      <w:r>
+        <w:rPr>
+          <w:color w:val="C77DBB"/>
+        </w:rPr>
+        <w:t>curso_codigo_curso</w:t>
+      </w:r>
+      <w:proofErr w:type="spellEnd"/>
+      <w:r>
+        <w:rPr>
+          <w:color w:val="C77DBB"/>
+        </w:rPr>
+        <w:br/>
+      </w:r>
+      <w:r>
+        <w:rPr>
+          <w:color w:val="CF8E6D"/>
+        </w:rPr>
+        <w:t>JOIN</w:t>
+      </w:r>
+      <w:r>
+        <w:rPr>
+          <w:color w:val="CF8E6D"/>
+        </w:rPr>
+        <w:br/>
+        <w:t xml:space="preserve">    </w:t>
+      </w:r>
+      <w:proofErr w:type="spellStart"/>
+      <w:r>
+        <w:rPr>
+          <w:color w:val="BCBEC4"/>
+        </w:rPr>
+        <w:t>catedratico</w:t>
+      </w:r>
+      <w:proofErr w:type="spellEnd"/>
+      <w:r>
+        <w:rPr>
+          <w:color w:val="BCBEC4"/>
+        </w:rPr>
+        <w:t xml:space="preserve"> </w:t>
+      </w:r>
+      <w:proofErr w:type="spellStart"/>
+      <w:r>
+        <w:rPr>
+          <w:color w:val="BCBEC4"/>
+        </w:rPr>
+        <w:t>ct</w:t>
+      </w:r>
+      <w:proofErr w:type="spellEnd"/>
+      <w:r>
+        <w:rPr>
+          <w:color w:val="BCBEC4"/>
+        </w:rPr>
+        <w:t xml:space="preserve"> </w:t>
+      </w:r>
+      <w:r>
+        <w:rPr>
+          <w:color w:val="CF8E6D"/>
+        </w:rPr>
+        <w:t xml:space="preserve">ON </w:t>
+      </w:r>
+      <w:proofErr w:type="spellStart"/>
+      <w:r>
+        <w:rPr>
+          <w:color w:val="BCBEC4"/>
+        </w:rPr>
+        <w:t>s.</w:t>
+      </w:r>
+      <w:r>
+        <w:rPr>
+          <w:color w:val="C77DBB"/>
+        </w:rPr>
+        <w:t>catedratico_codigo_catedratico</w:t>
+      </w:r>
+      <w:proofErr w:type="spellEnd"/>
+      <w:r>
+        <w:rPr>
+          <w:color w:val="C77DBB"/>
+        </w:rPr>
+        <w:t xml:space="preserve"> </w:t>
+      </w:r>
+      <w:r>
+        <w:rPr>
+          <w:color w:val="BCBEC4"/>
+        </w:rPr>
+        <w:t xml:space="preserve">= </w:t>
+      </w:r>
+      <w:proofErr w:type="spellStart"/>
+      <w:r>
+        <w:rPr>
+          <w:color w:val="BCBEC4"/>
+        </w:rPr>
+        <w:t>ct.</w:t>
+      </w:r>
+      <w:r>
+        <w:rPr>
+          <w:color w:val="C77DBB"/>
+        </w:rPr>
+        <w:t>codigo_catedratico</w:t>
+      </w:r>
+      <w:proofErr w:type="spellEnd"/>
+      <w:r>
+        <w:rPr>
+          <w:color w:val="C77DBB"/>
+        </w:rPr>
+        <w:br/>
+      </w:r>
+      <w:r>
+        <w:rPr>
+          <w:color w:val="CF8E6D"/>
+        </w:rPr>
+        <w:t>WHERE</w:t>
+      </w:r>
+      <w:r>
+        <w:rPr>
+          <w:color w:val="CF8E6D"/>
+        </w:rPr>
+        <w:br/>
+        <w:t xml:space="preserve">    </w:t>
+      </w:r>
+      <w:proofErr w:type="spellStart"/>
+      <w:r>
+        <w:rPr>
+          <w:color w:val="BCBEC4"/>
+        </w:rPr>
+        <w:t>ct.</w:t>
+      </w:r>
+      <w:r>
+        <w:rPr>
+          <w:color w:val="C77DBB"/>
+        </w:rPr>
+        <w:t>nombre</w:t>
+      </w:r>
+      <w:proofErr w:type="spellEnd"/>
+      <w:r>
+        <w:rPr>
+          <w:color w:val="C77DBB"/>
+        </w:rPr>
+        <w:t xml:space="preserve"> </w:t>
+      </w:r>
+      <w:r>
+        <w:rPr>
+          <w:color w:val="BCBEC4"/>
+        </w:rPr>
+        <w:t xml:space="preserve">= </w:t>
+      </w:r>
+      <w:r>
+        <w:rPr>
+          <w:color w:val="6AAB73"/>
+        </w:rPr>
+        <w:t>'Ing. Marco Pérez'</w:t>
+      </w:r>
+      <w:r>
+        <w:rPr>
+          <w:color w:val="BCBEC4"/>
+        </w:rPr>
+        <w:t>;</w:t>
+      </w:r>
+    </w:p>
+    <w:p>
+      <w:pPr>
+        <w:rPr>
+          <w:rFonts w:ascii="Arial" w:hAnsi="Arial" w:cs="Arial"/>
+          <w:sz w:val="24"/>
+          <w:szCs w:val="24"/>
+        </w:rPr>
+      </w:pPr>
+      <w:r>
+        <w:rPr>
+          <w:rFonts w:ascii="Arial" w:hAnsi="Arial" w:cs="Arial"/>
+          <w:sz w:val="24"/>
+          <w:szCs w:val="24"/>
+        </w:rPr>
+        <w:drawing>
+          <wp:inline distT="0" distB="0" distL="0" distR="0" wp14:anchorId="51014425" wp14:editId="74FB37C7">
+            <wp:extent cx="5943600" cy="951865"/>
+            <wp:effectExtent l="0" t="0" r="0" b="635"/>
+            <wp:docPr id="868783" name="Imagen 1" descr="Interfaz de usuario gráfica, Aplicación, Teams&#10;&#10;Descripción generada automáticamente"/>
+            <wp:cNvGraphicFramePr>
+              <a:graphicFrameLocks xmlns:a="http://schemas.openxmlformats.org/drawingml/2006/main" noChangeAspect="1"/>
+            </wp:cNvGraphicFramePr>
+            <a:graphic xmlns:a="http://schemas.openxmlformats.org/drawingml/2006/main">
+              <a:graphicData uri="http://schemas.openxmlformats.org/drawingml/2006/picture">
+                <pic:pic xmlns:pic="http://schemas.openxmlformats.org/drawingml/2006/picture">
+                  <pic:nvPicPr>
+                    <pic:cNvPr id="868783" name="Imagen 1" descr="Interfaz de usuario gráfica, Aplicación, Teams&#10;&#10;Descripción generada automáticamente"/>
+                    <pic:cNvPicPr/>
+                  </pic:nvPicPr>
+                  <pic:blipFill>
+                    <a:blip r:embed="rId13"/>
+                    <a:stretch>
+                      <a:fillRect/>
+                    </a:stretch>
+                  </pic:blipFill>
+                  <pic:spPr>
+                    <a:xfrm>
+                      <a:off x="0" y="0"/>
+                      <a:ext cx="5943600" cy="951865"/>
+                    </a:xfrm>
+                    <a:prstGeom prst="rect">
+                      <a:avLst/>
+                    </a:prstGeom>
+                  </pic:spPr>
+                </pic:pic>
+              </a:graphicData>
+            </a:graphic>
+          </wp:inline>
+        </w:drawing>
+      </w:r>
+    </w:p>
+    <w:p>
+      <w:pPr>
+        <w:rPr>
+          <w:rFonts w:ascii="Arial" w:hAnsi="Arial" w:cs="Arial"/>
+          <w:sz w:val="24"/>
+          <w:szCs w:val="24"/>
+        </w:rPr>
+      </w:pPr>
+      <w:r>
+        <w:rPr>
+          <w:rFonts w:ascii="Arial" w:hAnsi="Arial" w:cs="Arial"/>
+          <w:sz w:val="24"/>
+          <w:szCs w:val="24"/>
+        </w:rPr>
+        <w:t>Consulta 6</w:t>
+      </w:r>
+    </w:p>
+    <w:p>
+      <w:pPr>
+        <w:pStyle w:val="HTMLconformatoprevio"/>
+        <w:shd w:val="clear" w:color="auto" w:fill="1E1F22"/>
+        <w:rPr>
+          <w:color w:val="BCBEC4"/>
+        </w:rPr>
+      </w:pPr>
+      <w:r>
+        <w:rPr>
+          <w:color w:val="7A7E85"/>
+        </w:rPr>
+        <w:t>--Consulta 6</w:t>
+      </w:r>
+      <w:r>
+        <w:rPr>
+          <w:color w:val="7A7E85"/>
+        </w:rPr>
+        <w:br/>
+      </w:r>
+      <w:r>
+        <w:rPr>
+          <w:color w:val="CF8E6D"/>
+        </w:rPr>
+        <w:t>SELECT</w:t>
+      </w:r>
+      <w:r>
+        <w:rPr>
+          <w:color w:val="CF8E6D"/>
+        </w:rPr>
+        <w:br/>
+        <w:t xml:space="preserve">    </w:t>
+      </w:r>
+      <w:proofErr w:type="spellStart"/>
+      <w:r>
+        <w:rPr>
+          <w:color w:val="BCBEC4"/>
+        </w:rPr>
+        <w:t>e.</w:t>
+      </w:r>
+      <w:r>
+        <w:rPr>
+          <w:color w:val="C77DBB"/>
+        </w:rPr>
+        <w:t>nombre</w:t>
+      </w:r>
+      <w:proofErr w:type="spellEnd"/>
+      <w:r>
+        <w:rPr>
+          <w:color w:val="C77DBB"/>
+        </w:rPr>
+        <w:t xml:space="preserve"> </w:t>
+      </w:r>
+      <w:r>
+        <w:rPr>
+          <w:color w:val="CF8E6D"/>
+        </w:rPr>
+        <w:t xml:space="preserve">AS </w:t>
+      </w:r>
+      <w:proofErr w:type="spellStart"/>
+      <w:r>
+        <w:rPr>
+          <w:color w:val="BCBEC4"/>
+        </w:rPr>
+        <w:t>nombre_estudiante</w:t>
+      </w:r>
+      <w:proofErr w:type="spellEnd"/>
+      <w:r>
+        <w:rPr>
+          <w:color w:val="BCBEC4"/>
+        </w:rPr>
+        <w:t>,</w:t>
+      </w:r>
+      <w:r>
+        <w:rPr>
+          <w:color w:val="BCBEC4"/>
+        </w:rPr>
+        <w:br/>
+        <w:t xml:space="preserve">    </w:t>
+      </w:r>
+      <w:proofErr w:type="spellStart"/>
+      <w:r>
+        <w:rPr>
+          <w:color w:val="BCBEC4"/>
+        </w:rPr>
+        <w:t>e.</w:t>
+      </w:r>
+      <w:r>
+        <w:rPr>
+          <w:color w:val="C77DBB"/>
+        </w:rPr>
+        <w:t>numero_de_carnet</w:t>
+      </w:r>
+      <w:proofErr w:type="spellEnd"/>
+      <w:r>
+        <w:rPr>
+          <w:color w:val="BCBEC4"/>
+        </w:rPr>
+        <w:t>,</w:t>
+      </w:r>
+      <w:r>
+        <w:rPr>
+          <w:color w:val="BCBEC4"/>
+        </w:rPr>
+        <w:br/>
+        <w:t xml:space="preserve">    </w:t>
+      </w:r>
+      <w:proofErr w:type="spellStart"/>
+      <w:r>
+        <w:rPr>
+          <w:color w:val="CF8E6D"/>
+        </w:rPr>
+        <w:t>c</w:t>
+      </w:r>
+      <w:r>
+        <w:rPr>
+          <w:color w:val="BCBEC4"/>
+        </w:rPr>
+        <w:t>.</w:t>
+      </w:r>
+      <w:r>
+        <w:rPr>
+          <w:color w:val="C77DBB"/>
+        </w:rPr>
+        <w:t>codigo_curso</w:t>
+      </w:r>
+      <w:proofErr w:type="spellEnd"/>
+      <w:r>
+        <w:rPr>
+          <w:color w:val="BCBEC4"/>
+        </w:rPr>
+        <w:t>,</w:t>
+      </w:r>
+      <w:r>
+        <w:rPr>
+          <w:color w:val="BCBEC4"/>
+        </w:rPr>
+        <w:br/>
+        <w:t xml:space="preserve">    </w:t>
+      </w:r>
+      <w:proofErr w:type="spellStart"/>
+      <w:r>
+        <w:rPr>
+          <w:color w:val="CF8E6D"/>
+        </w:rPr>
+        <w:t>c</w:t>
+      </w:r>
+      <w:r>
+        <w:rPr>
+          <w:color w:val="BCBEC4"/>
+        </w:rPr>
+        <w:t>.</w:t>
+      </w:r>
+      <w:r>
+        <w:rPr>
+          <w:color w:val="C77DBB"/>
+        </w:rPr>
+        <w:t>nombre</w:t>
+      </w:r>
+      <w:proofErr w:type="spellEnd"/>
+      <w:r>
+        <w:rPr>
+          <w:color w:val="C77DBB"/>
+        </w:rPr>
+        <w:t xml:space="preserve"> </w:t>
+      </w:r>
+      <w:r>
+        <w:rPr>
+          <w:color w:val="CF8E6D"/>
+        </w:rPr>
+        <w:t xml:space="preserve">AS </w:t>
+      </w:r>
+      <w:proofErr w:type="spellStart"/>
+      <w:r>
+        <w:rPr>
+          <w:color w:val="BCBEC4"/>
+        </w:rPr>
+        <w:t>nombre_curso</w:t>
+      </w:r>
+      <w:proofErr w:type="spellEnd"/>
+      <w:r>
+        <w:rPr>
+          <w:color w:val="BCBEC4"/>
+        </w:rPr>
+        <w:t>,</w:t>
+      </w:r>
+      <w:r>
+        <w:rPr>
+          <w:color w:val="BCBEC4"/>
+        </w:rPr>
+        <w:br/>
+        <w:t xml:space="preserve">    </w:t>
+      </w:r>
+      <w:r>
+        <w:rPr>
+          <w:color w:val="CF8E6D"/>
+        </w:rPr>
+        <w:t>CASE</w:t>
+      </w:r>
+      <w:r>
+        <w:rPr>
+          <w:color w:val="CF8E6D"/>
+        </w:rPr>
+        <w:br/>
+        <w:t xml:space="preserve">        WHEN </w:t>
+      </w:r>
+      <w:proofErr w:type="spellStart"/>
+      <w:r>
+        <w:rPr>
+          <w:color w:val="CF8E6D"/>
+        </w:rPr>
+        <w:t>a</w:t>
+      </w:r>
+      <w:r>
+        <w:rPr>
+          <w:color w:val="BCBEC4"/>
+        </w:rPr>
+        <w:t>.</w:t>
+      </w:r>
+      <w:r>
+        <w:rPr>
+          <w:color w:val="C77DBB"/>
+        </w:rPr>
+        <w:t>nota</w:t>
+      </w:r>
+      <w:proofErr w:type="spellEnd"/>
+      <w:r>
+        <w:rPr>
+          <w:color w:val="C77DBB"/>
+        </w:rPr>
+        <w:t xml:space="preserve"> </w:t>
+      </w:r>
+      <w:r>
+        <w:rPr>
+          <w:color w:val="BCBEC4"/>
+        </w:rPr>
+        <w:t xml:space="preserve">&gt;= </w:t>
+      </w:r>
+      <w:r>
+        <w:rPr>
+          <w:color w:val="2AACB8"/>
+        </w:rPr>
+        <w:t xml:space="preserve">61 </w:t>
+      </w:r>
+      <w:r>
+        <w:rPr>
+          <w:color w:val="CF8E6D"/>
+        </w:rPr>
+        <w:t xml:space="preserve">THEN </w:t>
+      </w:r>
+      <w:r>
+        <w:rPr>
+          <w:color w:val="6AAB73"/>
+        </w:rPr>
+        <w:t>'Aprobó'</w:t>
+      </w:r>
+      <w:r>
+        <w:rPr>
+          <w:color w:val="6AAB73"/>
+        </w:rPr>
+        <w:br/>
+        <w:t xml:space="preserve">        </w:t>
+      </w:r>
+      <w:r>
+        <w:rPr>
+          <w:color w:val="CF8E6D"/>
+        </w:rPr>
+        <w:t xml:space="preserve">ELSE </w:t>
+      </w:r>
+      <w:r>
+        <w:rPr>
+          <w:color w:val="6AAB73"/>
+        </w:rPr>
+        <w:t>'No Aprobó'</w:t>
+      </w:r>
+      <w:r>
+        <w:rPr>
+          <w:color w:val="6AAB73"/>
+        </w:rPr>
+        <w:br/>
+        <w:t xml:space="preserve">    </w:t>
+      </w:r>
+      <w:r>
+        <w:rPr>
+          <w:color w:val="CF8E6D"/>
+        </w:rPr>
+        <w:t xml:space="preserve">END AS </w:t>
+      </w:r>
+      <w:proofErr w:type="spellStart"/>
+      <w:r>
+        <w:rPr>
+          <w:color w:val="BCBEC4"/>
+        </w:rPr>
+        <w:t>estado_aprobacion</w:t>
+      </w:r>
+      <w:proofErr w:type="spellEnd"/>
+      <w:r>
+        <w:rPr>
+          <w:color w:val="BCBEC4"/>
+        </w:rPr>
+        <w:br/>
+      </w:r>
+      <w:r>
+        <w:rPr>
+          <w:color w:val="CF8E6D"/>
+        </w:rPr>
+        <w:t>FROM</w:t>
+      </w:r>
+      <w:r>
+        <w:rPr>
+          <w:color w:val="CF8E6D"/>
+        </w:rPr>
+        <w:br/>
+        <w:t xml:space="preserve">    </w:t>
+      </w:r>
+      <w:proofErr w:type="spellStart"/>
+      <w:r>
+        <w:rPr>
+          <w:color w:val="BCBEC4"/>
+        </w:rPr>
+        <w:t>asignacion</w:t>
+      </w:r>
+      <w:proofErr w:type="spellEnd"/>
+      <w:r>
+        <w:rPr>
+          <w:color w:val="BCBEC4"/>
+        </w:rPr>
+        <w:t xml:space="preserve"> </w:t>
+      </w:r>
+      <w:r>
+        <w:rPr>
+          <w:color w:val="CF8E6D"/>
+        </w:rPr>
+        <w:t>a</w:t>
+      </w:r>
+      <w:r>
+        <w:rPr>
+          <w:color w:val="CF8E6D"/>
+        </w:rPr>
+        <w:br/>
+        <w:t>JOIN</w:t>
+      </w:r>
+      <w:r>
+        <w:rPr>
+          <w:color w:val="CF8E6D"/>
+        </w:rPr>
+        <w:br/>
+        <w:t xml:space="preserve">    </w:t>
+      </w:r>
+      <w:r>
+        <w:rPr>
+          <w:color w:val="BCBEC4"/>
+        </w:rPr>
+        <w:t xml:space="preserve">estudiante e </w:t>
+      </w:r>
+      <w:r>
+        <w:rPr>
+          <w:color w:val="CF8E6D"/>
+        </w:rPr>
+        <w:t xml:space="preserve">ON </w:t>
+      </w:r>
+      <w:proofErr w:type="spellStart"/>
+      <w:r>
+        <w:rPr>
+          <w:color w:val="CF8E6D"/>
+        </w:rPr>
+        <w:t>a</w:t>
+      </w:r>
+      <w:r>
+        <w:rPr>
+          <w:color w:val="BCBEC4"/>
+        </w:rPr>
+        <w:t>.</w:t>
+      </w:r>
+      <w:r>
+        <w:rPr>
+          <w:color w:val="C77DBB"/>
+        </w:rPr>
+        <w:t>estudiante_numero_de_carnet</w:t>
+      </w:r>
+      <w:proofErr w:type="spellEnd"/>
+      <w:r>
+        <w:rPr>
+          <w:color w:val="C77DBB"/>
+        </w:rPr>
+        <w:t xml:space="preserve"> </w:t>
+      </w:r>
+      <w:r>
+        <w:rPr>
+          <w:color w:val="BCBEC4"/>
+        </w:rPr>
+        <w:t xml:space="preserve">= </w:t>
+      </w:r>
+      <w:proofErr w:type="spellStart"/>
+      <w:r>
+        <w:rPr>
+          <w:color w:val="BCBEC4"/>
+        </w:rPr>
+        <w:t>e.</w:t>
+      </w:r>
+      <w:r>
+        <w:rPr>
+          <w:color w:val="C77DBB"/>
+        </w:rPr>
+        <w:t>numero_de_carnet</w:t>
+      </w:r>
+      <w:proofErr w:type="spellEnd"/>
+      <w:r>
+        <w:rPr>
+          <w:color w:val="C77DBB"/>
+        </w:rPr>
+        <w:br/>
+      </w:r>
+      <w:r>
+        <w:rPr>
+          <w:color w:val="CF8E6D"/>
+        </w:rPr>
+        <w:t>JOIN</w:t>
+      </w:r>
+      <w:r>
+        <w:rPr>
+          <w:color w:val="CF8E6D"/>
+        </w:rPr>
+        <w:br/>
+        <w:t xml:space="preserve">    </w:t>
+      </w:r>
+      <w:proofErr w:type="spellStart"/>
+      <w:r>
+        <w:rPr>
+          <w:color w:val="BCBEC4"/>
+        </w:rPr>
+        <w:t>seccion</w:t>
+      </w:r>
+      <w:proofErr w:type="spellEnd"/>
+      <w:r>
+        <w:rPr>
+          <w:color w:val="BCBEC4"/>
+        </w:rPr>
+        <w:t xml:space="preserve"> s </w:t>
+      </w:r>
+      <w:r>
+        <w:rPr>
+          <w:color w:val="CF8E6D"/>
+        </w:rPr>
+        <w:t xml:space="preserve">ON </w:t>
+      </w:r>
+      <w:proofErr w:type="spellStart"/>
+      <w:r>
+        <w:rPr>
+          <w:color w:val="CF8E6D"/>
+        </w:rPr>
+        <w:t>a</w:t>
+      </w:r>
+      <w:r>
+        <w:rPr>
+          <w:color w:val="BCBEC4"/>
+        </w:rPr>
+        <w:t>.</w:t>
+      </w:r>
+      <w:r>
+        <w:rPr>
+          <w:color w:val="C77DBB"/>
+        </w:rPr>
+        <w:t>seccion_codigo_seccion</w:t>
+      </w:r>
+      <w:proofErr w:type="spellEnd"/>
+      <w:r>
+        <w:rPr>
+          <w:color w:val="C77DBB"/>
+        </w:rPr>
+        <w:t xml:space="preserve"> </w:t>
+      </w:r>
+      <w:r>
+        <w:rPr>
+          <w:color w:val="BCBEC4"/>
+        </w:rPr>
+        <w:t xml:space="preserve">= </w:t>
+      </w:r>
+      <w:proofErr w:type="spellStart"/>
+      <w:r>
+        <w:rPr>
+          <w:color w:val="BCBEC4"/>
+        </w:rPr>
+        <w:t>s.</w:t>
+      </w:r>
+      <w:r>
+        <w:rPr>
+          <w:color w:val="C77DBB"/>
+        </w:rPr>
+        <w:t>codigo_seccion</w:t>
+      </w:r>
+      <w:proofErr w:type="spellEnd"/>
+      <w:r>
+        <w:rPr>
+          <w:color w:val="C77DBB"/>
+        </w:rPr>
+        <w:br/>
+      </w:r>
+      <w:r>
+        <w:rPr>
+          <w:color w:val="CF8E6D"/>
+        </w:rPr>
+        <w:t>JOIN</w:t>
+      </w:r>
+      <w:r>
+        <w:rPr>
+          <w:color w:val="CF8E6D"/>
+        </w:rPr>
+        <w:br/>
+        <w:t xml:space="preserve">    </w:t>
+      </w:r>
+      <w:r>
+        <w:rPr>
+          <w:color w:val="BCBEC4"/>
+        </w:rPr>
+        <w:t xml:space="preserve">curso </w:t>
+      </w:r>
+      <w:r>
+        <w:rPr>
+          <w:color w:val="CF8E6D"/>
+        </w:rPr>
+        <w:t xml:space="preserve">c ON </w:t>
+      </w:r>
+      <w:proofErr w:type="spellStart"/>
+      <w:r>
+        <w:rPr>
+          <w:color w:val="BCBEC4"/>
+        </w:rPr>
+        <w:t>s.</w:t>
+      </w:r>
+      <w:r>
+        <w:rPr>
+          <w:color w:val="C77DBB"/>
+        </w:rPr>
+        <w:t>curso_codigo_curso</w:t>
+      </w:r>
+      <w:proofErr w:type="spellEnd"/>
+      <w:r>
+        <w:rPr>
+          <w:color w:val="C77DBB"/>
+        </w:rPr>
+        <w:t xml:space="preserve"> </w:t>
+      </w:r>
+      <w:r>
+        <w:rPr>
+          <w:color w:val="BCBEC4"/>
+        </w:rPr>
+        <w:t xml:space="preserve">= </w:t>
+      </w:r>
+      <w:proofErr w:type="spellStart"/>
+      <w:r>
+        <w:rPr>
+          <w:color w:val="CF8E6D"/>
+        </w:rPr>
+        <w:t>c</w:t>
+      </w:r>
+      <w:r>
+        <w:rPr>
+          <w:color w:val="BCBEC4"/>
+        </w:rPr>
+        <w:t>.</w:t>
+      </w:r>
+      <w:r>
+        <w:rPr>
+          <w:color w:val="C77DBB"/>
+        </w:rPr>
+        <w:t>codigo_curso</w:t>
+      </w:r>
+      <w:proofErr w:type="spellEnd"/>
+      <w:r>
+        <w:rPr>
+          <w:color w:val="C77DBB"/>
+        </w:rPr>
+        <w:br/>
+      </w:r>
+      <w:r>
+        <w:rPr>
+          <w:color w:val="CF8E6D"/>
+        </w:rPr>
+        <w:t>JOIN</w:t>
+      </w:r>
+      <w:r>
+        <w:rPr>
+          <w:color w:val="CF8E6D"/>
+        </w:rPr>
+        <w:br/>
+        <w:t xml:space="preserve">    </w:t>
+      </w:r>
+      <w:r>
+        <w:rPr>
+          <w:color w:val="BCBEC4"/>
+        </w:rPr>
+        <w:t xml:space="preserve">pensum p </w:t>
+      </w:r>
+      <w:r>
+        <w:rPr>
+          <w:color w:val="CF8E6D"/>
+        </w:rPr>
+        <w:t xml:space="preserve">ON </w:t>
+      </w:r>
+      <w:proofErr w:type="spellStart"/>
+      <w:r>
+        <w:rPr>
+          <w:color w:val="CF8E6D"/>
+        </w:rPr>
+        <w:t>c</w:t>
+      </w:r>
+      <w:r>
+        <w:rPr>
+          <w:color w:val="BCBEC4"/>
+        </w:rPr>
+        <w:t>.</w:t>
+      </w:r>
+      <w:r>
+        <w:rPr>
+          <w:color w:val="C77DBB"/>
+        </w:rPr>
+        <w:t>codigo_curso</w:t>
+      </w:r>
+      <w:proofErr w:type="spellEnd"/>
+      <w:r>
+        <w:rPr>
+          <w:color w:val="C77DBB"/>
+        </w:rPr>
+        <w:t xml:space="preserve"> </w:t>
+      </w:r>
+      <w:r>
+        <w:rPr>
+          <w:color w:val="BCBEC4"/>
+        </w:rPr>
+        <w:t xml:space="preserve">= </w:t>
+      </w:r>
+      <w:proofErr w:type="spellStart"/>
+      <w:r>
+        <w:rPr>
+          <w:color w:val="BCBEC4"/>
+        </w:rPr>
+        <w:t>p.</w:t>
+      </w:r>
+      <w:r>
+        <w:rPr>
+          <w:color w:val="C77DBB"/>
+        </w:rPr>
+        <w:t>curso_codigo_curso</w:t>
+      </w:r>
+      <w:proofErr w:type="spellEnd"/>
+      <w:r>
+        <w:rPr>
+          <w:color w:val="C77DBB"/>
+        </w:rPr>
+        <w:br/>
+      </w:r>
+      <w:r>
+        <w:rPr>
+          <w:color w:val="CF8E6D"/>
+        </w:rPr>
+        <w:t>WHERE</w:t>
+      </w:r>
+      <w:r>
+        <w:rPr>
+          <w:color w:val="CF8E6D"/>
+        </w:rPr>
+        <w:br/>
+        <w:t xml:space="preserve">    </w:t>
+      </w:r>
+      <w:proofErr w:type="spellStart"/>
+      <w:r>
+        <w:rPr>
+          <w:color w:val="CF8E6D"/>
+        </w:rPr>
+        <w:t>c</w:t>
+      </w:r>
+      <w:r>
+        <w:rPr>
+          <w:color w:val="BCBEC4"/>
+        </w:rPr>
+        <w:t>.</w:t>
+      </w:r>
+      <w:r>
+        <w:rPr>
+          <w:color w:val="C77DBB"/>
+        </w:rPr>
+        <w:t>codigo_curso</w:t>
+      </w:r>
+      <w:proofErr w:type="spellEnd"/>
+      <w:r>
+        <w:rPr>
+          <w:color w:val="C77DBB"/>
+        </w:rPr>
+        <w:t xml:space="preserve"> </w:t>
+      </w:r>
+      <w:r>
+        <w:rPr>
+          <w:color w:val="BCBEC4"/>
+        </w:rPr>
+        <w:t xml:space="preserve">= </w:t>
+      </w:r>
+      <w:r>
+        <w:rPr>
+          <w:color w:val="2AACB8"/>
+        </w:rPr>
+        <w:t>1</w:t>
+      </w:r>
+      <w:r>
+        <w:rPr>
+          <w:color w:val="BCBEC4"/>
+        </w:rPr>
+        <w:t xml:space="preserve">;  </w:t>
+      </w:r>
+      <w:r>
+        <w:rPr>
+          <w:color w:val="7A7E85"/>
+        </w:rPr>
+        <w:t>-- Reemplaza # con el código del curso deseado</w:t>
+      </w:r>
+    </w:p>
+    <w:p>
+      <w:pPr>
+        <w:rPr>
+          <w:rFonts w:ascii="Arial" w:hAnsi="Arial" w:cs="Arial"/>
+          <w:sz w:val="24"/>
+          <w:szCs w:val="24"/>
+        </w:rPr>
+      </w:pPr>
+    </w:p>
+    <w:p>
+      <w:pPr>
+        <w:rPr>
+          <w:rFonts w:ascii="Arial" w:hAnsi="Arial" w:cs="Arial"/>
+          <w:sz w:val="24"/>
+          <w:szCs w:val="24"/>
+        </w:rPr>
+      </w:pPr>
+      <w:r>
+        <w:rPr>
+          <w:rFonts w:ascii="Arial" w:hAnsi="Arial" w:cs="Arial"/>
+          <w:sz w:val="24"/>
+          <w:szCs w:val="24"/>
+        </w:rPr>
+        <w:drawing>
+          <wp:inline distT="0" distB="0" distL="0" distR="0" wp14:anchorId="34914BAD" wp14:editId="512C572C">
+            <wp:extent cx="5943600" cy="721360"/>
+            <wp:effectExtent l="0" t="0" r="0" b="2540"/>
+            <wp:docPr id="1810260757" name="Imagen 1"/>
+            <wp:cNvGraphicFramePr>
+              <a:graphicFrameLocks xmlns:a="http://schemas.openxmlformats.org/drawingml/2006/main" noChangeAspect="1"/>
+            </wp:cNvGraphicFramePr>
+            <a:graphic xmlns:a="http://schemas.openxmlformats.org/drawingml/2006/main">
+              <a:graphicData uri="http://schemas.openxmlformats.org/drawingml/2006/picture">
+                <pic:pic xmlns:pic="http://schemas.openxmlformats.org/drawingml/2006/picture">
+                  <pic:nvPicPr>
+                    <pic:cNvPr id="1810260757" name=""/>
+                    <pic:cNvPicPr/>
+                  </pic:nvPicPr>
+                  <pic:blipFill>
+                    <a:blip r:embed="rId14"/>
+                    <a:stretch>
+                      <a:fillRect/>
+                    </a:stretch>
+                  </pic:blipFill>
+                  <pic:spPr>
+                    <a:xfrm>
+                      <a:off x="0" y="0"/>
+                      <a:ext cx="5943600" cy="721360"/>
+                    </a:xfrm>
+                    <a:prstGeom prst="rect">
+                      <a:avLst/>
+                    </a:prstGeom>
+                  </pic:spPr>
+                </pic:pic>
+              </a:graphicData>
+            </a:graphic>
+          </wp:inline>
+        </w:drawing>
+      </w:r>
+    </w:p>
+    <w:p>
+      <w:pPr>
+        <w:rPr>
+          <w:rFonts w:ascii="Arial" w:hAnsi="Arial" w:cs="Arial"/>
+          <w:sz w:val="24"/>
+          <w:szCs w:val="24"/>
+        </w:rPr>
+      </w:pPr>
+    </w:p>
+    <w:p>
+      <w:pPr>
+        <w:rPr>
+          <w:rFonts w:ascii="Arial" w:hAnsi="Arial" w:cs="Arial"/>
+          <w:sz w:val="24"/>
+          <w:szCs w:val="24"/>
+        </w:rPr>
+      </w:pPr>
+      <w:r>
+        <w:rPr>
+          <w:rFonts w:ascii="Arial" w:hAnsi="Arial" w:cs="Arial"/>
+          <w:sz w:val="24"/>
+          <w:szCs w:val="24"/>
+        </w:rPr>
+        <w:lastRenderedPageBreak/>
+        <w:t>Consulta 8</w:t>
+      </w:r>
+    </w:p>
+    <w:p>
+      <w:pPr>
+        <w:rPr>
+          <w:rFonts w:ascii="Arial" w:hAnsi="Arial" w:cs="Arial"/>
+          <w:sz w:val="24"/>
+          <w:szCs w:val="24"/>
+        </w:rPr>
+      </w:pPr>
+    </w:p>
+    <w:p>
+      <w:pPr>
+        <w:rPr>
+          <w:rFonts w:ascii="Arial" w:hAnsi="Arial" w:cs="Arial"/>
+          <w:sz w:val="24"/>
+          <w:szCs w:val="24"/>
+        </w:rPr>
+      </w:pPr>
+      <w:r>
+        <w:rPr>
+          <w:rFonts w:ascii="Arial" w:hAnsi="Arial" w:cs="Arial"/>
+          <w:sz w:val="24"/>
+          <w:szCs w:val="24"/>
+        </w:rPr>
+        <w:t>Consulta 9</w:t>
+      </w:r>
+    </w:p>
+    <w:p>
+      <w:pPr>
+        <w:rPr>
+          <w:rFonts w:ascii="Arial" w:hAnsi="Arial" w:cs="Arial"/>
+          <w:sz w:val="24"/>
+          <w:szCs w:val="24"/>
+        </w:rPr>
+      </w:pPr>
+    </w:p>
+    <w:p>
+      <w:pPr>
+        <w:rPr>
+          <w:rFonts w:ascii="Arial" w:hAnsi="Arial" w:cs="Arial"/>
+          <w:sz w:val="24"/>
+          <w:szCs w:val="24"/>
+        </w:rPr>
+      </w:pPr>
+      <w:r>
+        <w:rPr>
+          <w:rFonts w:ascii="Arial" w:hAnsi="Arial" w:cs="Arial"/>
+          <w:sz w:val="24"/>
+          <w:szCs w:val="24"/>
+        </w:rPr>
+        <w:t>Consulta 10</w:t>
       </w:r>
     </w:p>
     <w:p>
@@ -4415,6 +12693,60 @@
       <w:spacing w:val="5"/>
     </w:rPr>
   </w:style>
+  <w:style w:type="paragraph" w:styleId="HTMLconformatoprevio">
+    <w:name w:val="HTML Preformatted"/>
+    <w:basedOn w:val="Normal"/>
+    <w:link w:val="HTMLconformatoprevioCar"/>
+    <w:uiPriority w:val="99"/>
+    <w:semiHidden/>
+    <w:unhideWhenUsed/>
+    <w:rsid w:val="00DF452A"/>
+    <w:pPr>
+      <w:tabs>
+        <w:tab w:val="left" w:pos="916"/>
+        <w:tab w:val="left" w:pos="1832"/>
+        <w:tab w:val="left" w:pos="2748"/>
+        <w:tab w:val="left" w:pos="3664"/>
+        <w:tab w:val="left" w:pos="4580"/>
+        <w:tab w:val="left" w:pos="5496"/>
+        <w:tab w:val="left" w:pos="6412"/>
+        <w:tab w:val="left" w:pos="7328"/>
+        <w:tab w:val="left" w:pos="8244"/>
+        <w:tab w:val="left" w:pos="9160"/>
+        <w:tab w:val="left" w:pos="10076"/>
+        <w:tab w:val="left" w:pos="10992"/>
+        <w:tab w:val="left" w:pos="11908"/>
+        <w:tab w:val="left" w:pos="12824"/>
+        <w:tab w:val="left" w:pos="13740"/>
+        <w:tab w:val="left" w:pos="14656"/>
+      </w:tabs>
+      <w:spacing w:after="0" w:line="240" w:lineRule="auto"/>
+    </w:pPr>
+    <w:rPr>
+      <w:rFonts w:ascii="Courier New" w:eastAsia="Times New Roman" w:hAnsi="Courier New" w:cs="Courier New"/>
+      <w:kern w:val="0"/>
+      <w:sz w:val="20"/>
+      <w:szCs w:val="20"/>
+      <w:lang w:eastAsia="es-ES"/>
+      <w14:ligatures w14:val="none"/>
+    </w:rPr>
+  </w:style>
+  <w:style w:type="character" w:customStyle="1" w:styleId="HTMLconformatoprevioCar">
+    <w:name w:val="HTML con formato previo Car"/>
+    <w:basedOn w:val="Fuentedeprrafopredeter"/>
+    <w:link w:val="HTMLconformatoprevio"/>
+    <w:uiPriority w:val="99"/>
+    <w:semiHidden/>
+    <w:rsid w:val="00DF452A"/>
+    <w:rPr>
+      <w:rFonts w:ascii="Courier New" w:eastAsia="Times New Roman" w:hAnsi="Courier New" w:cs="Courier New"/>
+      <w:kern w:val="0"/>
+      <w:sz w:val="20"/>
+      <w:szCs w:val="20"/>
+      <w:lang w:eastAsia="es-ES"/>
+      <w14:ligatures w14:val="none"/>
+    </w:rPr>
+  </w:style>
 </w:styles>
 </file>
 

--- a/Fase de análisis.docx
+++ b/Fase de análisis.docx
@@ -948,25 +948,7 @@
           <w:sz w:val="24"/>
           <w:szCs w:val="24"/>
         </w:rPr>
-        <w:t xml:space="preserve">Número de </w:t>
-      </w:r>
-      <w:proofErr w:type="gramStart"/>
-      <w:r>
-        <w:rPr>
-          <w:rFonts w:ascii="Arial" w:hAnsi="Arial" w:cs="Arial"/>
-          <w:sz w:val="24"/>
-          <w:szCs w:val="24"/>
-        </w:rPr>
-        <w:t>Carnet</w:t>
-      </w:r>
-      <w:proofErr w:type="gramEnd"/>
-      <w:r>
-        <w:rPr>
-          <w:rFonts w:ascii="Arial" w:hAnsi="Arial" w:cs="Arial"/>
-          <w:sz w:val="24"/>
-          <w:szCs w:val="24"/>
-        </w:rPr>
-        <w:t xml:space="preserve"> (PK)</w:t>
+        <w:t>Número de Carnet (PK)</w:t>
       </w:r>
     </w:p>
     <w:p>
@@ -2363,7 +2345,7 @@
           <w:szCs w:val="24"/>
         </w:rPr>
         <w:drawing>
-          <wp:inline distT="0" distB="0" distL="0" distR="0" wp14:anchorId="4C9BE2FD" wp14:editId="29AF877A">
+          <wp:inline distT="0" distB="0" distL="0" distR="0" wp14:anchorId="4C9BE2FD" wp14:editId="4DA1E8C4">
             <wp:extent cx="7533077" cy="2019300"/>
             <wp:effectExtent l="0" t="5397" r="5397" b="5398"/>
             <wp:docPr id="1138939477" name="Imagen 1"/>
@@ -5660,6 +5642,9 @@
     <w:p/>
     <w:p>
       <w:r>
+        <w:rPr>
+          <w:noProof/>
+        </w:rPr>
         <w:drawing>
           <wp:inline distT="0" distB="0" distL="0" distR="0" wp14:anchorId="75E87FB3" wp14:editId="321D9A5C">
             <wp:extent cx="6329460" cy="1323975"/>
@@ -5951,7 +5936,6 @@
         <w:t xml:space="preserve">    </w:t>
       </w:r>
       <w:proofErr w:type="spellStart"/>
-      <w:proofErr w:type="gramStart"/>
       <w:r>
         <w:rPr>
           <w:rFonts w:ascii="Consolas" w:eastAsia="Times New Roman" w:hAnsi="Consolas" w:cs="Times New Roman"/>
@@ -5965,7 +5949,6 @@
         <w:t>carr.nombre</w:t>
       </w:r>
       <w:proofErr w:type="spellEnd"/>
-      <w:proofErr w:type="gramEnd"/>
       <w:r>
         <w:rPr>
           <w:rFonts w:ascii="Consolas" w:eastAsia="Times New Roman" w:hAnsi="Consolas" w:cs="Times New Roman"/>
@@ -6056,31 +6039,17 @@
         <w:t xml:space="preserve">    </w:t>
       </w:r>
       <w:proofErr w:type="spellStart"/>
-      <w:proofErr w:type="gramStart"/>
-      <w:r>
-        <w:rPr>
-          <w:rFonts w:ascii="Consolas" w:eastAsia="Times New Roman" w:hAnsi="Consolas" w:cs="Times New Roman"/>
-          <w:color w:val="F5F5F5"/>
-          <w:kern w:val="0"/>
-          <w:sz w:val="21"/>
-          <w:szCs w:val="21"/>
-          <w:lang w:eastAsia="es-ES"/>
-          <w14:ligatures w14:val="none"/>
-        </w:rPr>
-        <w:t>s.codigo</w:t>
-      </w:r>
-      <w:proofErr w:type="gramEnd"/>
-      <w:r>
-        <w:rPr>
-          <w:rFonts w:ascii="Consolas" w:eastAsia="Times New Roman" w:hAnsi="Consolas" w:cs="Times New Roman"/>
-          <w:color w:val="F5F5F5"/>
-          <w:kern w:val="0"/>
-          <w:sz w:val="21"/>
-          <w:szCs w:val="21"/>
-          <w:lang w:eastAsia="es-ES"/>
-          <w14:ligatures w14:val="none"/>
-        </w:rPr>
-        <w:t>_seccion</w:t>
+      <w:r>
+        <w:rPr>
+          <w:rFonts w:ascii="Consolas" w:eastAsia="Times New Roman" w:hAnsi="Consolas" w:cs="Times New Roman"/>
+          <w:color w:val="F5F5F5"/>
+          <w:kern w:val="0"/>
+          <w:sz w:val="21"/>
+          <w:szCs w:val="21"/>
+          <w:lang w:eastAsia="es-ES"/>
+          <w14:ligatures w14:val="none"/>
+        </w:rPr>
+        <w:t>s.codigo_seccion</w:t>
       </w:r>
       <w:proofErr w:type="spellEnd"/>
       <w:r>
@@ -6173,31 +6142,17 @@
         <w:t xml:space="preserve">    </w:t>
       </w:r>
       <w:proofErr w:type="spellStart"/>
-      <w:proofErr w:type="gramStart"/>
-      <w:r>
-        <w:rPr>
-          <w:rFonts w:ascii="Consolas" w:eastAsia="Times New Roman" w:hAnsi="Consolas" w:cs="Times New Roman"/>
-          <w:color w:val="F5F5F5"/>
-          <w:kern w:val="0"/>
-          <w:sz w:val="21"/>
-          <w:szCs w:val="21"/>
-          <w:lang w:eastAsia="es-ES"/>
-          <w14:ligatures w14:val="none"/>
-        </w:rPr>
-        <w:t>p.horario</w:t>
-      </w:r>
-      <w:proofErr w:type="gramEnd"/>
-      <w:r>
-        <w:rPr>
-          <w:rFonts w:ascii="Consolas" w:eastAsia="Times New Roman" w:hAnsi="Consolas" w:cs="Times New Roman"/>
-          <w:color w:val="F5F5F5"/>
-          <w:kern w:val="0"/>
-          <w:sz w:val="21"/>
-          <w:szCs w:val="21"/>
-          <w:lang w:eastAsia="es-ES"/>
-          <w14:ligatures w14:val="none"/>
-        </w:rPr>
-        <w:t>_inicio</w:t>
+      <w:r>
+        <w:rPr>
+          <w:rFonts w:ascii="Consolas" w:eastAsia="Times New Roman" w:hAnsi="Consolas" w:cs="Times New Roman"/>
+          <w:color w:val="F5F5F5"/>
+          <w:kern w:val="0"/>
+          <w:sz w:val="21"/>
+          <w:szCs w:val="21"/>
+          <w:lang w:eastAsia="es-ES"/>
+          <w14:ligatures w14:val="none"/>
+        </w:rPr>
+        <w:t>p.horario_inicio</w:t>
       </w:r>
       <w:proofErr w:type="spellEnd"/>
       <w:r>
@@ -6415,31 +6370,17 @@
         <w:t xml:space="preserve">    </w:t>
       </w:r>
       <w:proofErr w:type="spellStart"/>
-      <w:proofErr w:type="gramStart"/>
-      <w:r>
-        <w:rPr>
-          <w:rFonts w:ascii="Consolas" w:eastAsia="Times New Roman" w:hAnsi="Consolas" w:cs="Times New Roman"/>
-          <w:color w:val="F5F5F5"/>
-          <w:kern w:val="0"/>
-          <w:sz w:val="21"/>
-          <w:szCs w:val="21"/>
-          <w:lang w:eastAsia="es-ES"/>
-          <w14:ligatures w14:val="none"/>
-        </w:rPr>
-        <w:t>sa.codigo</w:t>
-      </w:r>
-      <w:proofErr w:type="gramEnd"/>
-      <w:r>
-        <w:rPr>
-          <w:rFonts w:ascii="Consolas" w:eastAsia="Times New Roman" w:hAnsi="Consolas" w:cs="Times New Roman"/>
-          <w:color w:val="F5F5F5"/>
-          <w:kern w:val="0"/>
-          <w:sz w:val="21"/>
-          <w:szCs w:val="21"/>
-          <w:lang w:eastAsia="es-ES"/>
-          <w14:ligatures w14:val="none"/>
-        </w:rPr>
-        <w:t>_salon</w:t>
+      <w:r>
+        <w:rPr>
+          <w:rFonts w:ascii="Consolas" w:eastAsia="Times New Roman" w:hAnsi="Consolas" w:cs="Times New Roman"/>
+          <w:color w:val="F5F5F5"/>
+          <w:kern w:val="0"/>
+          <w:sz w:val="21"/>
+          <w:szCs w:val="21"/>
+          <w:lang w:eastAsia="es-ES"/>
+          <w14:ligatures w14:val="none"/>
+        </w:rPr>
+        <w:t>sa.codigo_salon</w:t>
       </w:r>
       <w:proofErr w:type="spellEnd"/>
       <w:r>
@@ -6532,31 +6473,17 @@
         <w:t xml:space="preserve">    </w:t>
       </w:r>
       <w:proofErr w:type="spellStart"/>
-      <w:proofErr w:type="gramStart"/>
-      <w:r>
-        <w:rPr>
-          <w:rFonts w:ascii="Consolas" w:eastAsia="Times New Roman" w:hAnsi="Consolas" w:cs="Times New Roman"/>
-          <w:color w:val="F5F5F5"/>
-          <w:kern w:val="0"/>
-          <w:sz w:val="21"/>
-          <w:szCs w:val="21"/>
-          <w:lang w:eastAsia="es-ES"/>
-          <w14:ligatures w14:val="none"/>
-        </w:rPr>
-        <w:t>e.nombre</w:t>
-      </w:r>
-      <w:proofErr w:type="gramEnd"/>
-      <w:r>
-        <w:rPr>
-          <w:rFonts w:ascii="Consolas" w:eastAsia="Times New Roman" w:hAnsi="Consolas" w:cs="Times New Roman"/>
-          <w:color w:val="F5F5F5"/>
-          <w:kern w:val="0"/>
-          <w:sz w:val="21"/>
-          <w:szCs w:val="21"/>
-          <w:lang w:eastAsia="es-ES"/>
-          <w14:ligatures w14:val="none"/>
-        </w:rPr>
-        <w:t>_edificio</w:t>
+      <w:r>
+        <w:rPr>
+          <w:rFonts w:ascii="Consolas" w:eastAsia="Times New Roman" w:hAnsi="Consolas" w:cs="Times New Roman"/>
+          <w:color w:val="F5F5F5"/>
+          <w:kern w:val="0"/>
+          <w:sz w:val="21"/>
+          <w:szCs w:val="21"/>
+          <w:lang w:eastAsia="es-ES"/>
+          <w14:ligatures w14:val="none"/>
+        </w:rPr>
+        <w:t>e.nombre_edificio</w:t>
       </w:r>
       <w:proofErr w:type="spellEnd"/>
       <w:r>
@@ -6623,7 +6550,6 @@
         <w:t xml:space="preserve">    </w:t>
       </w:r>
       <w:proofErr w:type="spellStart"/>
-      <w:proofErr w:type="gramStart"/>
       <w:r>
         <w:rPr>
           <w:rFonts w:ascii="Consolas" w:eastAsia="Times New Roman" w:hAnsi="Consolas" w:cs="Times New Roman"/>
@@ -6637,7 +6563,6 @@
         <w:t>cat.nombre</w:t>
       </w:r>
       <w:proofErr w:type="spellEnd"/>
-      <w:proofErr w:type="gramEnd"/>
       <w:r>
         <w:rPr>
           <w:rFonts w:ascii="Consolas" w:eastAsia="Times New Roman" w:hAnsi="Consolas" w:cs="Times New Roman"/>
@@ -6821,31 +6746,17 @@
         <w:t xml:space="preserve"> </w:t>
       </w:r>
       <w:proofErr w:type="spellStart"/>
-      <w:proofErr w:type="gramStart"/>
-      <w:r>
-        <w:rPr>
-          <w:rFonts w:ascii="Consolas" w:eastAsia="Times New Roman" w:hAnsi="Consolas" w:cs="Times New Roman"/>
-          <w:color w:val="F5F5F5"/>
-          <w:kern w:val="0"/>
-          <w:sz w:val="21"/>
-          <w:szCs w:val="21"/>
-          <w:lang w:eastAsia="es-ES"/>
-          <w14:ligatures w14:val="none"/>
-        </w:rPr>
-        <w:t>c.codigo</w:t>
-      </w:r>
-      <w:proofErr w:type="gramEnd"/>
-      <w:r>
-        <w:rPr>
-          <w:rFonts w:ascii="Consolas" w:eastAsia="Times New Roman" w:hAnsi="Consolas" w:cs="Times New Roman"/>
-          <w:color w:val="F5F5F5"/>
-          <w:kern w:val="0"/>
-          <w:sz w:val="21"/>
-          <w:szCs w:val="21"/>
-          <w:lang w:eastAsia="es-ES"/>
-          <w14:ligatures w14:val="none"/>
-        </w:rPr>
-        <w:t>_curso</w:t>
+      <w:r>
+        <w:rPr>
+          <w:rFonts w:ascii="Consolas" w:eastAsia="Times New Roman" w:hAnsi="Consolas" w:cs="Times New Roman"/>
+          <w:color w:val="F5F5F5"/>
+          <w:kern w:val="0"/>
+          <w:sz w:val="21"/>
+          <w:szCs w:val="21"/>
+          <w:lang w:eastAsia="es-ES"/>
+          <w14:ligatures w14:val="none"/>
+        </w:rPr>
+        <w:t>c.codigo_curso</w:t>
       </w:r>
       <w:proofErr w:type="spellEnd"/>
       <w:r>
@@ -6936,21 +6847,59 @@
           <w:kern w:val="0"/>
           <w:sz w:val="21"/>
           <w:szCs w:val="21"/>
+          <w:lang w:eastAsia="es-ES"/>
+          <w14:ligatures w14:val="none"/>
+        </w:rPr>
+      </w:pPr>
+      <w:r>
+        <w:rPr>
+          <w:rFonts w:ascii="Consolas" w:eastAsia="Times New Roman" w:hAnsi="Consolas" w:cs="Times New Roman"/>
+          <w:color w:val="F5F5F5"/>
+          <w:kern w:val="0"/>
+          <w:sz w:val="21"/>
+          <w:szCs w:val="21"/>
           <w:lang w:val="en-US" w:eastAsia="es-ES"/>
           <w14:ligatures w14:val="none"/>
         </w:rPr>
-      </w:pPr>
-      <w:r>
-        <w:rPr>
-          <w:rFonts w:ascii="Consolas" w:eastAsia="Times New Roman" w:hAnsi="Consolas" w:cs="Times New Roman"/>
-          <w:color w:val="F5F5F5"/>
-          <w:kern w:val="0"/>
-          <w:sz w:val="21"/>
-          <w:szCs w:val="21"/>
-          <w:lang w:val="en-US" w:eastAsia="es-ES"/>
-          <w14:ligatures w14:val="none"/>
-        </w:rPr>
-        <w:t xml:space="preserve">    plan pl </w:t>
+        <w:t xml:space="preserve">    </w:t>
+      </w:r>
+      <w:r>
+        <w:rPr>
+          <w:rFonts w:ascii="Consolas" w:eastAsia="Times New Roman" w:hAnsi="Consolas" w:cs="Times New Roman"/>
+          <w:color w:val="F5F5F5"/>
+          <w:kern w:val="0"/>
+          <w:sz w:val="21"/>
+          <w:szCs w:val="21"/>
+          <w:lang w:eastAsia="es-ES"/>
+          <w14:ligatures w14:val="none"/>
+        </w:rPr>
+        <w:t xml:space="preserve">plan </w:t>
+      </w:r>
+      <w:proofErr w:type="spellStart"/>
+      <w:r>
+        <w:rPr>
+          <w:rFonts w:ascii="Consolas" w:eastAsia="Times New Roman" w:hAnsi="Consolas" w:cs="Times New Roman"/>
+          <w:color w:val="F5F5F5"/>
+          <w:kern w:val="0"/>
+          <w:sz w:val="21"/>
+          <w:szCs w:val="21"/>
+          <w:lang w:eastAsia="es-ES"/>
+          <w14:ligatures w14:val="none"/>
+        </w:rPr>
+        <w:t>pl</w:t>
+      </w:r>
+      <w:proofErr w:type="spellEnd"/>
+      <w:r>
+        <w:rPr>
+          <w:rFonts w:ascii="Consolas" w:eastAsia="Times New Roman" w:hAnsi="Consolas" w:cs="Times New Roman"/>
+          <w:color w:val="F5F5F5"/>
+          <w:kern w:val="0"/>
+          <w:sz w:val="21"/>
+          <w:szCs w:val="21"/>
+          <w:lang w:eastAsia="es-ES"/>
+          <w14:ligatures w14:val="none"/>
+        </w:rPr>
+        <w:t xml:space="preserve"> </w:t>
       </w:r>
       <w:r>
         <w:rPr>
@@ -6959,7 +6908,7 @@
           <w:kern w:val="0"/>
           <w:sz w:val="21"/>
           <w:szCs w:val="21"/>
-          <w:lang w:val="en-US" w:eastAsia="es-ES"/>
+          <w:lang w:eastAsia="es-ES"/>
           <w14:ligatures w14:val="none"/>
         </w:rPr>
         <w:t>ON</w:t>
@@ -6971,47 +6920,33 @@
           <w:kern w:val="0"/>
           <w:sz w:val="21"/>
           <w:szCs w:val="21"/>
-          <w:lang w:val="en-US" w:eastAsia="es-ES"/>
+          <w:lang w:eastAsia="es-ES"/>
           <w14:ligatures w14:val="none"/>
         </w:rPr>
         <w:t xml:space="preserve"> </w:t>
       </w:r>
       <w:proofErr w:type="spellStart"/>
-      <w:proofErr w:type="gramStart"/>
-      <w:r>
-        <w:rPr>
-          <w:rFonts w:ascii="Consolas" w:eastAsia="Times New Roman" w:hAnsi="Consolas" w:cs="Times New Roman"/>
-          <w:color w:val="F5F5F5"/>
-          <w:kern w:val="0"/>
-          <w:sz w:val="21"/>
-          <w:szCs w:val="21"/>
-          <w:lang w:val="en-US" w:eastAsia="es-ES"/>
-          <w14:ligatures w14:val="none"/>
-        </w:rPr>
-        <w:t>pe.plan</w:t>
-      </w:r>
-      <w:proofErr w:type="gramEnd"/>
-      <w:r>
-        <w:rPr>
-          <w:rFonts w:ascii="Consolas" w:eastAsia="Times New Roman" w:hAnsi="Consolas" w:cs="Times New Roman"/>
-          <w:color w:val="F5F5F5"/>
-          <w:kern w:val="0"/>
-          <w:sz w:val="21"/>
-          <w:szCs w:val="21"/>
-          <w:lang w:val="en-US" w:eastAsia="es-ES"/>
-          <w14:ligatures w14:val="none"/>
-        </w:rPr>
-        <w:t>_codigo_plan</w:t>
-      </w:r>
-      <w:proofErr w:type="spellEnd"/>
-      <w:r>
-        <w:rPr>
-          <w:rFonts w:ascii="Consolas" w:eastAsia="Times New Roman" w:hAnsi="Consolas" w:cs="Times New Roman"/>
-          <w:color w:val="F5F5F5"/>
-          <w:kern w:val="0"/>
-          <w:sz w:val="21"/>
-          <w:szCs w:val="21"/>
-          <w:lang w:val="en-US" w:eastAsia="es-ES"/>
+      <w:r>
+        <w:rPr>
+          <w:rFonts w:ascii="Consolas" w:eastAsia="Times New Roman" w:hAnsi="Consolas" w:cs="Times New Roman"/>
+          <w:color w:val="F5F5F5"/>
+          <w:kern w:val="0"/>
+          <w:sz w:val="21"/>
+          <w:szCs w:val="21"/>
+          <w:lang w:eastAsia="es-ES"/>
+          <w14:ligatures w14:val="none"/>
+        </w:rPr>
+        <w:t>pe.plan_codigo_plan</w:t>
+      </w:r>
+      <w:proofErr w:type="spellEnd"/>
+      <w:r>
+        <w:rPr>
+          <w:rFonts w:ascii="Consolas" w:eastAsia="Times New Roman" w:hAnsi="Consolas" w:cs="Times New Roman"/>
+          <w:color w:val="F5F5F5"/>
+          <w:kern w:val="0"/>
+          <w:sz w:val="21"/>
+          <w:szCs w:val="21"/>
+          <w:lang w:eastAsia="es-ES"/>
           <w14:ligatures w14:val="none"/>
         </w:rPr>
         <w:t xml:space="preserve"> </w:t>
@@ -7023,7 +6958,7 @@
           <w:kern w:val="0"/>
           <w:sz w:val="21"/>
           <w:szCs w:val="21"/>
-          <w:lang w:val="en-US" w:eastAsia="es-ES"/>
+          <w:lang w:eastAsia="es-ES"/>
           <w14:ligatures w14:val="none"/>
         </w:rPr>
         <w:t>=</w:t>
@@ -7035,7 +6970,7 @@
           <w:kern w:val="0"/>
           <w:sz w:val="21"/>
           <w:szCs w:val="21"/>
-          <w:lang w:val="en-US" w:eastAsia="es-ES"/>
+          <w:lang w:eastAsia="es-ES"/>
           <w14:ligatures w14:val="none"/>
         </w:rPr>
         <w:t xml:space="preserve"> </w:t>
@@ -7048,7 +6983,7 @@
           <w:kern w:val="0"/>
           <w:sz w:val="21"/>
           <w:szCs w:val="21"/>
-          <w:lang w:val="en-US" w:eastAsia="es-ES"/>
+          <w:lang w:eastAsia="es-ES"/>
           <w14:ligatures w14:val="none"/>
         </w:rPr>
         <w:t>pl.codigo_plan</w:t>
@@ -7171,31 +7106,17 @@
         <w:t xml:space="preserve"> </w:t>
       </w:r>
       <w:proofErr w:type="spellStart"/>
-      <w:proofErr w:type="gramStart"/>
-      <w:r>
-        <w:rPr>
-          <w:rFonts w:ascii="Consolas" w:eastAsia="Times New Roman" w:hAnsi="Consolas" w:cs="Times New Roman"/>
-          <w:color w:val="F5F5F5"/>
-          <w:kern w:val="0"/>
-          <w:sz w:val="21"/>
-          <w:szCs w:val="21"/>
-          <w:lang w:eastAsia="es-ES"/>
-          <w14:ligatures w14:val="none"/>
-        </w:rPr>
-        <w:t>pl.carrera</w:t>
-      </w:r>
-      <w:proofErr w:type="gramEnd"/>
-      <w:r>
-        <w:rPr>
-          <w:rFonts w:ascii="Consolas" w:eastAsia="Times New Roman" w:hAnsi="Consolas" w:cs="Times New Roman"/>
-          <w:color w:val="F5F5F5"/>
-          <w:kern w:val="0"/>
-          <w:sz w:val="21"/>
-          <w:szCs w:val="21"/>
-          <w:lang w:eastAsia="es-ES"/>
-          <w14:ligatures w14:val="none"/>
-        </w:rPr>
-        <w:t>_codigo_carrera</w:t>
+      <w:r>
+        <w:rPr>
+          <w:rFonts w:ascii="Consolas" w:eastAsia="Times New Roman" w:hAnsi="Consolas" w:cs="Times New Roman"/>
+          <w:color w:val="F5F5F5"/>
+          <w:kern w:val="0"/>
+          <w:sz w:val="21"/>
+          <w:szCs w:val="21"/>
+          <w:lang w:eastAsia="es-ES"/>
+          <w14:ligatures w14:val="none"/>
+        </w:rPr>
+        <w:t>pl.carrera_codigo_carrera</w:t>
       </w:r>
       <w:proofErr w:type="spellEnd"/>
       <w:r>
@@ -7353,31 +7274,17 @@
         <w:t xml:space="preserve"> </w:t>
       </w:r>
       <w:proofErr w:type="spellStart"/>
-      <w:proofErr w:type="gramStart"/>
-      <w:r>
-        <w:rPr>
-          <w:rFonts w:ascii="Consolas" w:eastAsia="Times New Roman" w:hAnsi="Consolas" w:cs="Times New Roman"/>
-          <w:color w:val="F5F5F5"/>
-          <w:kern w:val="0"/>
-          <w:sz w:val="21"/>
-          <w:szCs w:val="21"/>
-          <w:lang w:eastAsia="es-ES"/>
-          <w14:ligatures w14:val="none"/>
-        </w:rPr>
-        <w:t>c.codigo</w:t>
-      </w:r>
-      <w:proofErr w:type="gramEnd"/>
-      <w:r>
-        <w:rPr>
-          <w:rFonts w:ascii="Consolas" w:eastAsia="Times New Roman" w:hAnsi="Consolas" w:cs="Times New Roman"/>
-          <w:color w:val="F5F5F5"/>
-          <w:kern w:val="0"/>
-          <w:sz w:val="21"/>
-          <w:szCs w:val="21"/>
-          <w:lang w:eastAsia="es-ES"/>
-          <w14:ligatures w14:val="none"/>
-        </w:rPr>
-        <w:t>_curso</w:t>
+      <w:r>
+        <w:rPr>
+          <w:rFonts w:ascii="Consolas" w:eastAsia="Times New Roman" w:hAnsi="Consolas" w:cs="Times New Roman"/>
+          <w:color w:val="F5F5F5"/>
+          <w:kern w:val="0"/>
+          <w:sz w:val="21"/>
+          <w:szCs w:val="21"/>
+          <w:lang w:eastAsia="es-ES"/>
+          <w14:ligatures w14:val="none"/>
+        </w:rPr>
+        <w:t>c.codigo_curso</w:t>
       </w:r>
       <w:proofErr w:type="spellEnd"/>
       <w:r>
@@ -7509,31 +7416,17 @@
         <w:t xml:space="preserve"> </w:t>
       </w:r>
       <w:proofErr w:type="spellStart"/>
-      <w:proofErr w:type="gramStart"/>
-      <w:r>
-        <w:rPr>
-          <w:rFonts w:ascii="Consolas" w:eastAsia="Times New Roman" w:hAnsi="Consolas" w:cs="Times New Roman"/>
-          <w:color w:val="F5F5F5"/>
-          <w:kern w:val="0"/>
-          <w:sz w:val="21"/>
-          <w:szCs w:val="21"/>
-          <w:lang w:eastAsia="es-ES"/>
-          <w14:ligatures w14:val="none"/>
-        </w:rPr>
-        <w:t>s.codigo</w:t>
-      </w:r>
-      <w:proofErr w:type="gramEnd"/>
-      <w:r>
-        <w:rPr>
-          <w:rFonts w:ascii="Consolas" w:eastAsia="Times New Roman" w:hAnsi="Consolas" w:cs="Times New Roman"/>
-          <w:color w:val="F5F5F5"/>
-          <w:kern w:val="0"/>
-          <w:sz w:val="21"/>
-          <w:szCs w:val="21"/>
-          <w:lang w:eastAsia="es-ES"/>
-          <w14:ligatures w14:val="none"/>
-        </w:rPr>
-        <w:t>_seccion</w:t>
+      <w:r>
+        <w:rPr>
+          <w:rFonts w:ascii="Consolas" w:eastAsia="Times New Roman" w:hAnsi="Consolas" w:cs="Times New Roman"/>
+          <w:color w:val="F5F5F5"/>
+          <w:kern w:val="0"/>
+          <w:sz w:val="21"/>
+          <w:szCs w:val="21"/>
+          <w:lang w:eastAsia="es-ES"/>
+          <w14:ligatures w14:val="none"/>
+        </w:rPr>
+        <w:t>s.codigo_seccion</w:t>
       </w:r>
       <w:proofErr w:type="spellEnd"/>
       <w:r>
@@ -7741,31 +7634,17 @@
         <w:t xml:space="preserve"> </w:t>
       </w:r>
       <w:proofErr w:type="spellStart"/>
-      <w:proofErr w:type="gramStart"/>
-      <w:r>
-        <w:rPr>
-          <w:rFonts w:ascii="Consolas" w:eastAsia="Times New Roman" w:hAnsi="Consolas" w:cs="Times New Roman"/>
-          <w:color w:val="F5F5F5"/>
-          <w:kern w:val="0"/>
-          <w:sz w:val="21"/>
-          <w:szCs w:val="21"/>
-          <w:lang w:eastAsia="es-ES"/>
-          <w14:ligatures w14:val="none"/>
-        </w:rPr>
-        <w:t>d.codigo</w:t>
-      </w:r>
-      <w:proofErr w:type="gramEnd"/>
-      <w:r>
-        <w:rPr>
-          <w:rFonts w:ascii="Consolas" w:eastAsia="Times New Roman" w:hAnsi="Consolas" w:cs="Times New Roman"/>
-          <w:color w:val="F5F5F5"/>
-          <w:kern w:val="0"/>
-          <w:sz w:val="21"/>
-          <w:szCs w:val="21"/>
-          <w:lang w:eastAsia="es-ES"/>
-          <w14:ligatures w14:val="none"/>
-        </w:rPr>
-        <w:t>_dia</w:t>
+      <w:r>
+        <w:rPr>
+          <w:rFonts w:ascii="Consolas" w:eastAsia="Times New Roman" w:hAnsi="Consolas" w:cs="Times New Roman"/>
+          <w:color w:val="F5F5F5"/>
+          <w:kern w:val="0"/>
+          <w:sz w:val="21"/>
+          <w:szCs w:val="21"/>
+          <w:lang w:eastAsia="es-ES"/>
+          <w14:ligatures w14:val="none"/>
+        </w:rPr>
+        <w:t>d.codigo_dia</w:t>
       </w:r>
       <w:proofErr w:type="spellEnd"/>
     </w:p>
@@ -7847,31 +7726,17 @@
         <w:t xml:space="preserve"> </w:t>
       </w:r>
       <w:proofErr w:type="spellStart"/>
-      <w:proofErr w:type="gramStart"/>
-      <w:r>
-        <w:rPr>
-          <w:rFonts w:ascii="Consolas" w:eastAsia="Times New Roman" w:hAnsi="Consolas" w:cs="Times New Roman"/>
-          <w:color w:val="F5F5F5"/>
-          <w:kern w:val="0"/>
-          <w:sz w:val="21"/>
-          <w:szCs w:val="21"/>
-          <w:lang w:eastAsia="es-ES"/>
-          <w14:ligatures w14:val="none"/>
-        </w:rPr>
-        <w:t>h.periodo</w:t>
-      </w:r>
-      <w:proofErr w:type="gramEnd"/>
-      <w:r>
-        <w:rPr>
-          <w:rFonts w:ascii="Consolas" w:eastAsia="Times New Roman" w:hAnsi="Consolas" w:cs="Times New Roman"/>
-          <w:color w:val="F5F5F5"/>
-          <w:kern w:val="0"/>
-          <w:sz w:val="21"/>
-          <w:szCs w:val="21"/>
-          <w:lang w:eastAsia="es-ES"/>
-          <w14:ligatures w14:val="none"/>
-        </w:rPr>
-        <w:t>_codigo_periodo</w:t>
+      <w:r>
+        <w:rPr>
+          <w:rFonts w:ascii="Consolas" w:eastAsia="Times New Roman" w:hAnsi="Consolas" w:cs="Times New Roman"/>
+          <w:color w:val="F5F5F5"/>
+          <w:kern w:val="0"/>
+          <w:sz w:val="21"/>
+          <w:szCs w:val="21"/>
+          <w:lang w:eastAsia="es-ES"/>
+          <w14:ligatures w14:val="none"/>
+        </w:rPr>
+        <w:t>h.periodo_codigo_periodo</w:t>
       </w:r>
       <w:proofErr w:type="spellEnd"/>
       <w:r>
@@ -7962,31 +7827,57 @@
           <w:kern w:val="0"/>
           <w:sz w:val="21"/>
           <w:szCs w:val="21"/>
+          <w:lang w:eastAsia="es-ES"/>
+          <w14:ligatures w14:val="none"/>
+        </w:rPr>
+      </w:pPr>
+      <w:r>
+        <w:rPr>
+          <w:rFonts w:ascii="Consolas" w:eastAsia="Times New Roman" w:hAnsi="Consolas" w:cs="Times New Roman"/>
+          <w:color w:val="F5F5F5"/>
+          <w:kern w:val="0"/>
+          <w:sz w:val="21"/>
+          <w:szCs w:val="21"/>
           <w:lang w:val="en-US" w:eastAsia="es-ES"/>
           <w14:ligatures w14:val="none"/>
         </w:rPr>
-      </w:pPr>
-      <w:r>
-        <w:rPr>
-          <w:rFonts w:ascii="Consolas" w:eastAsia="Times New Roman" w:hAnsi="Consolas" w:cs="Times New Roman"/>
-          <w:color w:val="F5F5F5"/>
-          <w:kern w:val="0"/>
-          <w:sz w:val="21"/>
-          <w:szCs w:val="21"/>
-          <w:lang w:val="en-US" w:eastAsia="es-ES"/>
-          <w14:ligatures w14:val="none"/>
-        </w:rPr>
-        <w:t xml:space="preserve">    salon </w:t>
-      </w:r>
-      <w:proofErr w:type="spellStart"/>
-      <w:r>
-        <w:rPr>
-          <w:rFonts w:ascii="Consolas" w:eastAsia="Times New Roman" w:hAnsi="Consolas" w:cs="Times New Roman"/>
-          <w:color w:val="F5F5F5"/>
-          <w:kern w:val="0"/>
-          <w:sz w:val="21"/>
-          <w:szCs w:val="21"/>
-          <w:lang w:val="en-US" w:eastAsia="es-ES"/>
+        <w:t xml:space="preserve">    </w:t>
+      </w:r>
+      <w:proofErr w:type="spellStart"/>
+      <w:r>
+        <w:rPr>
+          <w:rFonts w:ascii="Consolas" w:eastAsia="Times New Roman" w:hAnsi="Consolas" w:cs="Times New Roman"/>
+          <w:color w:val="F5F5F5"/>
+          <w:kern w:val="0"/>
+          <w:sz w:val="21"/>
+          <w:szCs w:val="21"/>
+          <w:lang w:eastAsia="es-ES"/>
+          <w14:ligatures w14:val="none"/>
+        </w:rPr>
+        <w:t>salon</w:t>
+      </w:r>
+      <w:proofErr w:type="spellEnd"/>
+      <w:r>
+        <w:rPr>
+          <w:rFonts w:ascii="Consolas" w:eastAsia="Times New Roman" w:hAnsi="Consolas" w:cs="Times New Roman"/>
+          <w:color w:val="F5F5F5"/>
+          <w:kern w:val="0"/>
+          <w:sz w:val="21"/>
+          <w:szCs w:val="21"/>
+          <w:lang w:eastAsia="es-ES"/>
+          <w14:ligatures w14:val="none"/>
+        </w:rPr>
+        <w:t xml:space="preserve"> </w:t>
+      </w:r>
+      <w:proofErr w:type="spellStart"/>
+      <w:r>
+        <w:rPr>
+          <w:rFonts w:ascii="Consolas" w:eastAsia="Times New Roman" w:hAnsi="Consolas" w:cs="Times New Roman"/>
+          <w:color w:val="F5F5F5"/>
+          <w:kern w:val="0"/>
+          <w:sz w:val="21"/>
+          <w:szCs w:val="21"/>
+          <w:lang w:eastAsia="es-ES"/>
           <w14:ligatures w14:val="none"/>
         </w:rPr>
         <w:t>sa</w:t>
@@ -7999,7 +7890,7 @@
           <w:kern w:val="0"/>
           <w:sz w:val="21"/>
           <w:szCs w:val="21"/>
-          <w:lang w:val="en-US" w:eastAsia="es-ES"/>
+          <w:lang w:eastAsia="es-ES"/>
           <w14:ligatures w14:val="none"/>
         </w:rPr>
         <w:t xml:space="preserve"> </w:t>
@@ -8011,7 +7902,7 @@
           <w:kern w:val="0"/>
           <w:sz w:val="21"/>
           <w:szCs w:val="21"/>
-          <w:lang w:val="en-US" w:eastAsia="es-ES"/>
+          <w:lang w:eastAsia="es-ES"/>
           <w14:ligatures w14:val="none"/>
         </w:rPr>
         <w:t>ON</w:t>
@@ -8023,47 +7914,33 @@
           <w:kern w:val="0"/>
           <w:sz w:val="21"/>
           <w:szCs w:val="21"/>
-          <w:lang w:val="en-US" w:eastAsia="es-ES"/>
+          <w:lang w:eastAsia="es-ES"/>
           <w14:ligatures w14:val="none"/>
         </w:rPr>
         <w:t xml:space="preserve"> </w:t>
       </w:r>
       <w:proofErr w:type="spellStart"/>
-      <w:proofErr w:type="gramStart"/>
-      <w:r>
-        <w:rPr>
-          <w:rFonts w:ascii="Consolas" w:eastAsia="Times New Roman" w:hAnsi="Consolas" w:cs="Times New Roman"/>
-          <w:color w:val="F5F5F5"/>
-          <w:kern w:val="0"/>
-          <w:sz w:val="21"/>
-          <w:szCs w:val="21"/>
-          <w:lang w:val="en-US" w:eastAsia="es-ES"/>
-          <w14:ligatures w14:val="none"/>
-        </w:rPr>
-        <w:t>h.salon</w:t>
-      </w:r>
-      <w:proofErr w:type="gramEnd"/>
-      <w:r>
-        <w:rPr>
-          <w:rFonts w:ascii="Consolas" w:eastAsia="Times New Roman" w:hAnsi="Consolas" w:cs="Times New Roman"/>
-          <w:color w:val="F5F5F5"/>
-          <w:kern w:val="0"/>
-          <w:sz w:val="21"/>
-          <w:szCs w:val="21"/>
-          <w:lang w:val="en-US" w:eastAsia="es-ES"/>
-          <w14:ligatures w14:val="none"/>
-        </w:rPr>
-        <w:t>_codigo_salon</w:t>
-      </w:r>
-      <w:proofErr w:type="spellEnd"/>
-      <w:r>
-        <w:rPr>
-          <w:rFonts w:ascii="Consolas" w:eastAsia="Times New Roman" w:hAnsi="Consolas" w:cs="Times New Roman"/>
-          <w:color w:val="F5F5F5"/>
-          <w:kern w:val="0"/>
-          <w:sz w:val="21"/>
-          <w:szCs w:val="21"/>
-          <w:lang w:val="en-US" w:eastAsia="es-ES"/>
+      <w:r>
+        <w:rPr>
+          <w:rFonts w:ascii="Consolas" w:eastAsia="Times New Roman" w:hAnsi="Consolas" w:cs="Times New Roman"/>
+          <w:color w:val="F5F5F5"/>
+          <w:kern w:val="0"/>
+          <w:sz w:val="21"/>
+          <w:szCs w:val="21"/>
+          <w:lang w:eastAsia="es-ES"/>
+          <w14:ligatures w14:val="none"/>
+        </w:rPr>
+        <w:t>h.salon_codigo_salon</w:t>
+      </w:r>
+      <w:proofErr w:type="spellEnd"/>
+      <w:r>
+        <w:rPr>
+          <w:rFonts w:ascii="Consolas" w:eastAsia="Times New Roman" w:hAnsi="Consolas" w:cs="Times New Roman"/>
+          <w:color w:val="F5F5F5"/>
+          <w:kern w:val="0"/>
+          <w:sz w:val="21"/>
+          <w:szCs w:val="21"/>
+          <w:lang w:eastAsia="es-ES"/>
           <w14:ligatures w14:val="none"/>
         </w:rPr>
         <w:t xml:space="preserve"> </w:t>
@@ -8075,7 +7952,7 @@
           <w:kern w:val="0"/>
           <w:sz w:val="21"/>
           <w:szCs w:val="21"/>
-          <w:lang w:val="en-US" w:eastAsia="es-ES"/>
+          <w:lang w:eastAsia="es-ES"/>
           <w14:ligatures w14:val="none"/>
         </w:rPr>
         <w:t>=</w:t>
@@ -8087,7 +7964,7 @@
           <w:kern w:val="0"/>
           <w:sz w:val="21"/>
           <w:szCs w:val="21"/>
-          <w:lang w:val="en-US" w:eastAsia="es-ES"/>
+          <w:lang w:eastAsia="es-ES"/>
           <w14:ligatures w14:val="none"/>
         </w:rPr>
         <w:t xml:space="preserve"> </w:t>
@@ -8100,7 +7977,7 @@
           <w:kern w:val="0"/>
           <w:sz w:val="21"/>
           <w:szCs w:val="21"/>
-          <w:lang w:val="en-US" w:eastAsia="es-ES"/>
+          <w:lang w:eastAsia="es-ES"/>
           <w14:ligatures w14:val="none"/>
         </w:rPr>
         <w:t>sa.codigo_salon</w:t>
@@ -8197,31 +8074,17 @@
         <w:t xml:space="preserve"> </w:t>
       </w:r>
       <w:proofErr w:type="spellStart"/>
-      <w:proofErr w:type="gramStart"/>
-      <w:r>
-        <w:rPr>
-          <w:rFonts w:ascii="Consolas" w:eastAsia="Times New Roman" w:hAnsi="Consolas" w:cs="Times New Roman"/>
-          <w:color w:val="F5F5F5"/>
-          <w:kern w:val="0"/>
-          <w:sz w:val="21"/>
-          <w:szCs w:val="21"/>
-          <w:lang w:eastAsia="es-ES"/>
-          <w14:ligatures w14:val="none"/>
-        </w:rPr>
-        <w:t>sa.edificio</w:t>
-      </w:r>
-      <w:proofErr w:type="gramEnd"/>
-      <w:r>
-        <w:rPr>
-          <w:rFonts w:ascii="Consolas" w:eastAsia="Times New Roman" w:hAnsi="Consolas" w:cs="Times New Roman"/>
-          <w:color w:val="F5F5F5"/>
-          <w:kern w:val="0"/>
-          <w:sz w:val="21"/>
-          <w:szCs w:val="21"/>
-          <w:lang w:eastAsia="es-ES"/>
-          <w14:ligatures w14:val="none"/>
-        </w:rPr>
-        <w:t>_codigo_edificio</w:t>
+      <w:r>
+        <w:rPr>
+          <w:rFonts w:ascii="Consolas" w:eastAsia="Times New Roman" w:hAnsi="Consolas" w:cs="Times New Roman"/>
+          <w:color w:val="F5F5F5"/>
+          <w:kern w:val="0"/>
+          <w:sz w:val="21"/>
+          <w:szCs w:val="21"/>
+          <w:lang w:eastAsia="es-ES"/>
+          <w14:ligatures w14:val="none"/>
+        </w:rPr>
+        <w:t>sa.edificio_codigo_edificio</w:t>
       </w:r>
       <w:proofErr w:type="spellEnd"/>
       <w:r>
@@ -8405,31 +8268,17 @@
         <w:t xml:space="preserve"> </w:t>
       </w:r>
       <w:proofErr w:type="spellStart"/>
-      <w:proofErr w:type="gramStart"/>
-      <w:r>
-        <w:rPr>
-          <w:rFonts w:ascii="Consolas" w:eastAsia="Times New Roman" w:hAnsi="Consolas" w:cs="Times New Roman"/>
-          <w:color w:val="F5F5F5"/>
-          <w:kern w:val="0"/>
-          <w:sz w:val="21"/>
-          <w:szCs w:val="21"/>
-          <w:lang w:eastAsia="es-ES"/>
-          <w14:ligatures w14:val="none"/>
-        </w:rPr>
-        <w:t>s.catedratico</w:t>
-      </w:r>
-      <w:proofErr w:type="gramEnd"/>
-      <w:r>
-        <w:rPr>
-          <w:rFonts w:ascii="Consolas" w:eastAsia="Times New Roman" w:hAnsi="Consolas" w:cs="Times New Roman"/>
-          <w:color w:val="F5F5F5"/>
-          <w:kern w:val="0"/>
-          <w:sz w:val="21"/>
-          <w:szCs w:val="21"/>
-          <w:lang w:eastAsia="es-ES"/>
-          <w14:ligatures w14:val="none"/>
-        </w:rPr>
-        <w:t>_codigo_catedratico</w:t>
+      <w:r>
+        <w:rPr>
+          <w:rFonts w:ascii="Consolas" w:eastAsia="Times New Roman" w:hAnsi="Consolas" w:cs="Times New Roman"/>
+          <w:color w:val="F5F5F5"/>
+          <w:kern w:val="0"/>
+          <w:sz w:val="21"/>
+          <w:szCs w:val="21"/>
+          <w:lang w:eastAsia="es-ES"/>
+          <w14:ligatures w14:val="none"/>
+        </w:rPr>
+        <w:t>s.catedratico_codigo_catedratico</w:t>
       </w:r>
       <w:proofErr w:type="spellEnd"/>
       <w:r>
@@ -8537,7 +8386,6 @@
         <w:t xml:space="preserve">    </w:t>
       </w:r>
       <w:proofErr w:type="spellStart"/>
-      <w:proofErr w:type="gramStart"/>
       <w:r>
         <w:rPr>
           <w:rFonts w:ascii="Consolas" w:eastAsia="Times New Roman" w:hAnsi="Consolas" w:cs="Times New Roman"/>
@@ -8551,7 +8399,6 @@
         <w:t>s.ciclo</w:t>
       </w:r>
       <w:proofErr w:type="spellEnd"/>
-      <w:proofErr w:type="gramEnd"/>
       <w:r>
         <w:rPr>
           <w:rFonts w:ascii="Consolas" w:eastAsia="Times New Roman" w:hAnsi="Consolas" w:cs="Times New Roman"/>
@@ -8673,22 +8520,8 @@
           <w:lang w:eastAsia="es-ES"/>
           <w14:ligatures w14:val="none"/>
         </w:rPr>
-        <w:t xml:space="preserve"> </w:t>
-      </w:r>
-      <w:proofErr w:type="gramStart"/>
-      <w:r>
-        <w:rPr>
-          <w:rFonts w:ascii="Consolas" w:eastAsia="Times New Roman" w:hAnsi="Consolas" w:cs="Times New Roman"/>
-          <w:color w:val="F5F5F5"/>
-          <w:kern w:val="0"/>
-          <w:sz w:val="21"/>
-          <w:szCs w:val="21"/>
-          <w:lang w:eastAsia="es-ES"/>
-          <w14:ligatures w14:val="none"/>
-        </w:rPr>
-        <w:t>EXTRACT(</w:t>
-      </w:r>
-      <w:proofErr w:type="gramEnd"/>
+        <w:t xml:space="preserve"> EXTRACT(</w:t>
+      </w:r>
       <w:r>
         <w:rPr>
           <w:rFonts w:ascii="Consolas" w:eastAsia="Times New Roman" w:hAnsi="Consolas" w:cs="Times New Roman"/>
@@ -8904,31 +8737,17 @@
         <w:t xml:space="preserve">    </w:t>
       </w:r>
       <w:proofErr w:type="spellStart"/>
-      <w:proofErr w:type="gramStart"/>
-      <w:r>
-        <w:rPr>
-          <w:rFonts w:ascii="Consolas" w:eastAsia="Times New Roman" w:hAnsi="Consolas" w:cs="Times New Roman"/>
-          <w:color w:val="F5F5F5"/>
-          <w:kern w:val="0"/>
-          <w:sz w:val="21"/>
-          <w:szCs w:val="21"/>
-          <w:lang w:eastAsia="es-ES"/>
-          <w14:ligatures w14:val="none"/>
-        </w:rPr>
-        <w:t>p.horario</w:t>
-      </w:r>
-      <w:proofErr w:type="gramEnd"/>
-      <w:r>
-        <w:rPr>
-          <w:rFonts w:ascii="Consolas" w:eastAsia="Times New Roman" w:hAnsi="Consolas" w:cs="Times New Roman"/>
-          <w:color w:val="F5F5F5"/>
-          <w:kern w:val="0"/>
-          <w:sz w:val="21"/>
-          <w:szCs w:val="21"/>
-          <w:lang w:eastAsia="es-ES"/>
-          <w14:ligatures w14:val="none"/>
-        </w:rPr>
-        <w:t>_inicio,d.dia</w:t>
+      <w:r>
+        <w:rPr>
+          <w:rFonts w:ascii="Consolas" w:eastAsia="Times New Roman" w:hAnsi="Consolas" w:cs="Times New Roman"/>
+          <w:color w:val="F5F5F5"/>
+          <w:kern w:val="0"/>
+          <w:sz w:val="21"/>
+          <w:szCs w:val="21"/>
+          <w:lang w:eastAsia="es-ES"/>
+          <w14:ligatures w14:val="none"/>
+        </w:rPr>
+        <w:t>p.horario_inicio,d.dia</w:t>
       </w:r>
       <w:proofErr w:type="spellEnd"/>
       <w:r>
@@ -8947,6 +8766,9 @@
     <w:p/>
     <w:p>
       <w:r>
+        <w:rPr>
+          <w:noProof/>
+        </w:rPr>
         <w:lastRenderedPageBreak/>
         <w:drawing>
           <wp:inline distT="0" distB="0" distL="0" distR="0" wp14:anchorId="60639E45" wp14:editId="2823F188">
@@ -9023,7 +8845,6 @@
         <w:t xml:space="preserve">SELECT </w:t>
       </w:r>
       <w:proofErr w:type="spellStart"/>
-      <w:proofErr w:type="gramStart"/>
       <w:r>
         <w:rPr>
           <w:color w:val="CF8E6D"/>
@@ -9040,14 +8861,7 @@
         <w:rPr>
           <w:color w:val="C77DBB"/>
         </w:rPr>
-        <w:t>codigo</w:t>
-      </w:r>
-      <w:proofErr w:type="gramEnd"/>
-      <w:r>
-        <w:rPr>
-          <w:color w:val="C77DBB"/>
-        </w:rPr>
-        <w:t>_curso</w:t>
+        <w:t>codigo_curso</w:t>
       </w:r>
       <w:proofErr w:type="spellEnd"/>
       <w:r>
@@ -9346,6 +9160,7 @@
       <w:r>
         <w:rPr>
           <w:rFonts w:ascii="Arial" w:hAnsi="Arial" w:cs="Arial"/>
+          <w:noProof/>
           <w:sz w:val="24"/>
           <w:szCs w:val="24"/>
         </w:rPr>
@@ -9423,6 +9238,7 @@
       <w:r>
         <w:rPr>
           <w:rFonts w:ascii="Arial" w:hAnsi="Arial" w:cs="Arial"/>
+          <w:noProof/>
           <w:sz w:val="24"/>
           <w:szCs w:val="24"/>
         </w:rPr>
@@ -9491,6 +9307,7 @@
       <w:r>
         <w:rPr>
           <w:rFonts w:ascii="Arial" w:hAnsi="Arial" w:cs="Arial"/>
+          <w:noProof/>
           <w:sz w:val="24"/>
           <w:szCs w:val="24"/>
         </w:rPr>
@@ -9588,7 +9405,6 @@
         <w:t xml:space="preserve">    </w:t>
       </w:r>
       <w:proofErr w:type="spellStart"/>
-      <w:proofErr w:type="gramStart"/>
       <w:r>
         <w:rPr>
           <w:color w:val="CF8E6D"/>
@@ -9608,7 +9424,6 @@
         <w:t>nombre</w:t>
       </w:r>
       <w:proofErr w:type="spellEnd"/>
-      <w:proofErr w:type="gramEnd"/>
       <w:r>
         <w:rPr>
           <w:color w:val="C77DBB"/>
@@ -10003,6 +9818,7 @@
       <w:r>
         <w:rPr>
           <w:rFonts w:ascii="Arial" w:hAnsi="Arial" w:cs="Arial"/>
+          <w:noProof/>
           <w:sz w:val="24"/>
           <w:szCs w:val="24"/>
         </w:rPr>
@@ -10796,6 +10612,7 @@
       <w:r>
         <w:rPr>
           <w:rFonts w:ascii="Arial" w:hAnsi="Arial" w:cs="Arial"/>
+          <w:noProof/>
           <w:sz w:val="24"/>
           <w:szCs w:val="24"/>
         </w:rPr>
@@ -10865,54 +10682,6812 @@
     </w:p>
     <w:p>
       <w:pPr>
-        <w:rPr>
-          <w:rFonts w:ascii="Arial" w:hAnsi="Arial" w:cs="Arial"/>
-          <w:sz w:val="24"/>
-          <w:szCs w:val="24"/>
-        </w:rPr>
-      </w:pPr>
-    </w:p>
-    <w:p>
-      <w:pPr>
-        <w:rPr>
-          <w:rFonts w:ascii="Arial" w:hAnsi="Arial" w:cs="Arial"/>
-          <w:sz w:val="24"/>
-          <w:szCs w:val="24"/>
-        </w:rPr>
-      </w:pPr>
-      <w:r>
-        <w:rPr>
-          <w:rFonts w:ascii="Arial" w:hAnsi="Arial" w:cs="Arial"/>
-          <w:sz w:val="24"/>
-          <w:szCs w:val="24"/>
-        </w:rPr>
+        <w:shd w:val="clear" w:color="auto" w:fill="0B1015"/>
+        <w:spacing w:after="0" w:line="285" w:lineRule="atLeast"/>
+        <w:rPr>
+          <w:rFonts w:ascii="Consolas" w:eastAsia="Times New Roman" w:hAnsi="Consolas" w:cs="Times New Roman"/>
+          <w:color w:val="F5F5F5"/>
+          <w:kern w:val="0"/>
+          <w:sz w:val="21"/>
+          <w:szCs w:val="21"/>
+          <w:lang w:eastAsia="es-ES"/>
+          <w14:ligatures w14:val="none"/>
+        </w:rPr>
+      </w:pPr>
+      <w:r>
+        <w:rPr>
+          <w:rFonts w:ascii="Consolas" w:eastAsia="Times New Roman" w:hAnsi="Consolas" w:cs="Times New Roman"/>
+          <w:color w:val="CC7832"/>
+          <w:kern w:val="0"/>
+          <w:sz w:val="21"/>
+          <w:szCs w:val="21"/>
+          <w:lang w:eastAsia="es-ES"/>
+          <w14:ligatures w14:val="none"/>
+        </w:rPr>
+        <w:t>SELECT</w:t>
+      </w:r>
+    </w:p>
+    <w:p>
+      <w:pPr>
+        <w:shd w:val="clear" w:color="auto" w:fill="0B1015"/>
+        <w:spacing w:after="0" w:line="285" w:lineRule="atLeast"/>
+        <w:rPr>
+          <w:rFonts w:ascii="Consolas" w:eastAsia="Times New Roman" w:hAnsi="Consolas" w:cs="Times New Roman"/>
+          <w:color w:val="F5F5F5"/>
+          <w:kern w:val="0"/>
+          <w:sz w:val="21"/>
+          <w:szCs w:val="21"/>
+          <w:lang w:eastAsia="es-ES"/>
+          <w14:ligatures w14:val="none"/>
+        </w:rPr>
+      </w:pPr>
+      <w:r>
+        <w:rPr>
+          <w:rFonts w:ascii="Consolas" w:eastAsia="Times New Roman" w:hAnsi="Consolas" w:cs="Times New Roman"/>
+          <w:color w:val="F5F5F5"/>
+          <w:kern w:val="0"/>
+          <w:sz w:val="21"/>
+          <w:szCs w:val="21"/>
+          <w:lang w:eastAsia="es-ES"/>
+          <w14:ligatures w14:val="none"/>
+        </w:rPr>
+        <w:t xml:space="preserve">    </w:t>
+      </w:r>
+      <w:proofErr w:type="spellStart"/>
+      <w:r>
+        <w:rPr>
+          <w:rFonts w:ascii="Consolas" w:eastAsia="Times New Roman" w:hAnsi="Consolas" w:cs="Times New Roman"/>
+          <w:color w:val="F5F5F5"/>
+          <w:kern w:val="0"/>
+          <w:sz w:val="21"/>
+          <w:szCs w:val="21"/>
+          <w:lang w:eastAsia="es-ES"/>
+          <w14:ligatures w14:val="none"/>
+        </w:rPr>
+        <w:t>e.nombre</w:t>
+      </w:r>
+      <w:proofErr w:type="spellEnd"/>
+      <w:r>
+        <w:rPr>
+          <w:rFonts w:ascii="Consolas" w:eastAsia="Times New Roman" w:hAnsi="Consolas" w:cs="Times New Roman"/>
+          <w:color w:val="F5F5F5"/>
+          <w:kern w:val="0"/>
+          <w:sz w:val="21"/>
+          <w:szCs w:val="21"/>
+          <w:lang w:eastAsia="es-ES"/>
+          <w14:ligatures w14:val="none"/>
+        </w:rPr>
+        <w:t xml:space="preserve"> </w:t>
+      </w:r>
+      <w:r>
+        <w:rPr>
+          <w:rFonts w:ascii="Consolas" w:eastAsia="Times New Roman" w:hAnsi="Consolas" w:cs="Times New Roman"/>
+          <w:color w:val="CC7832"/>
+          <w:kern w:val="0"/>
+          <w:sz w:val="21"/>
+          <w:szCs w:val="21"/>
+          <w:lang w:eastAsia="es-ES"/>
+          <w14:ligatures w14:val="none"/>
+        </w:rPr>
+        <w:t>AS</w:t>
+      </w:r>
+      <w:r>
+        <w:rPr>
+          <w:rFonts w:ascii="Consolas" w:eastAsia="Times New Roman" w:hAnsi="Consolas" w:cs="Times New Roman"/>
+          <w:color w:val="F5F5F5"/>
+          <w:kern w:val="0"/>
+          <w:sz w:val="21"/>
+          <w:szCs w:val="21"/>
+          <w:lang w:eastAsia="es-ES"/>
+          <w14:ligatures w14:val="none"/>
+        </w:rPr>
+        <w:t xml:space="preserve"> </w:t>
+      </w:r>
+      <w:proofErr w:type="spellStart"/>
+      <w:r>
+        <w:rPr>
+          <w:rFonts w:ascii="Consolas" w:eastAsia="Times New Roman" w:hAnsi="Consolas" w:cs="Times New Roman"/>
+          <w:color w:val="F5F5F5"/>
+          <w:kern w:val="0"/>
+          <w:sz w:val="21"/>
+          <w:szCs w:val="21"/>
+          <w:lang w:eastAsia="es-ES"/>
+          <w14:ligatures w14:val="none"/>
+        </w:rPr>
+        <w:t>nombre_estudiante</w:t>
+      </w:r>
+      <w:proofErr w:type="spellEnd"/>
+      <w:r>
+        <w:rPr>
+          <w:rFonts w:ascii="Consolas" w:eastAsia="Times New Roman" w:hAnsi="Consolas" w:cs="Times New Roman"/>
+          <w:color w:val="F5F5F5"/>
+          <w:kern w:val="0"/>
+          <w:sz w:val="21"/>
+          <w:szCs w:val="21"/>
+          <w:lang w:eastAsia="es-ES"/>
+          <w14:ligatures w14:val="none"/>
+        </w:rPr>
+        <w:t>,</w:t>
+      </w:r>
+    </w:p>
+    <w:p>
+      <w:pPr>
+        <w:shd w:val="clear" w:color="auto" w:fill="0B1015"/>
+        <w:spacing w:after="0" w:line="285" w:lineRule="atLeast"/>
+        <w:rPr>
+          <w:rFonts w:ascii="Consolas" w:eastAsia="Times New Roman" w:hAnsi="Consolas" w:cs="Times New Roman"/>
+          <w:color w:val="F5F5F5"/>
+          <w:kern w:val="0"/>
+          <w:sz w:val="21"/>
+          <w:szCs w:val="21"/>
+          <w:lang w:eastAsia="es-ES"/>
+          <w14:ligatures w14:val="none"/>
+        </w:rPr>
+      </w:pPr>
+      <w:r>
+        <w:rPr>
+          <w:rFonts w:ascii="Consolas" w:eastAsia="Times New Roman" w:hAnsi="Consolas" w:cs="Times New Roman"/>
+          <w:color w:val="F5F5F5"/>
+          <w:kern w:val="0"/>
+          <w:sz w:val="21"/>
+          <w:szCs w:val="21"/>
+          <w:lang w:eastAsia="es-ES"/>
+          <w14:ligatures w14:val="none"/>
+        </w:rPr>
+        <w:t xml:space="preserve">    </w:t>
+      </w:r>
+      <w:proofErr w:type="spellStart"/>
+      <w:r>
+        <w:rPr>
+          <w:rFonts w:ascii="Consolas" w:eastAsia="Times New Roman" w:hAnsi="Consolas" w:cs="Times New Roman"/>
+          <w:color w:val="F5F5F5"/>
+          <w:kern w:val="0"/>
+          <w:sz w:val="21"/>
+          <w:szCs w:val="21"/>
+          <w:lang w:eastAsia="es-ES"/>
+          <w14:ligatures w14:val="none"/>
+        </w:rPr>
+        <w:t>c.nombre</w:t>
+      </w:r>
+      <w:proofErr w:type="spellEnd"/>
+      <w:r>
+        <w:rPr>
+          <w:rFonts w:ascii="Consolas" w:eastAsia="Times New Roman" w:hAnsi="Consolas" w:cs="Times New Roman"/>
+          <w:color w:val="F5F5F5"/>
+          <w:kern w:val="0"/>
+          <w:sz w:val="21"/>
+          <w:szCs w:val="21"/>
+          <w:lang w:eastAsia="es-ES"/>
+          <w14:ligatures w14:val="none"/>
+        </w:rPr>
+        <w:t xml:space="preserve"> </w:t>
+      </w:r>
+      <w:r>
+        <w:rPr>
+          <w:rFonts w:ascii="Consolas" w:eastAsia="Times New Roman" w:hAnsi="Consolas" w:cs="Times New Roman"/>
+          <w:color w:val="CC7832"/>
+          <w:kern w:val="0"/>
+          <w:sz w:val="21"/>
+          <w:szCs w:val="21"/>
+          <w:lang w:eastAsia="es-ES"/>
+          <w14:ligatures w14:val="none"/>
+        </w:rPr>
+        <w:t>AS</w:t>
+      </w:r>
+      <w:r>
+        <w:rPr>
+          <w:rFonts w:ascii="Consolas" w:eastAsia="Times New Roman" w:hAnsi="Consolas" w:cs="Times New Roman"/>
+          <w:color w:val="F5F5F5"/>
+          <w:kern w:val="0"/>
+          <w:sz w:val="21"/>
+          <w:szCs w:val="21"/>
+          <w:lang w:eastAsia="es-ES"/>
+          <w14:ligatures w14:val="none"/>
+        </w:rPr>
+        <w:t xml:space="preserve"> </w:t>
+      </w:r>
+      <w:proofErr w:type="spellStart"/>
+      <w:r>
+        <w:rPr>
+          <w:rFonts w:ascii="Consolas" w:eastAsia="Times New Roman" w:hAnsi="Consolas" w:cs="Times New Roman"/>
+          <w:color w:val="F5F5F5"/>
+          <w:kern w:val="0"/>
+          <w:sz w:val="21"/>
+          <w:szCs w:val="21"/>
+          <w:lang w:eastAsia="es-ES"/>
+          <w14:ligatures w14:val="none"/>
+        </w:rPr>
+        <w:t>nombre_carrera</w:t>
+      </w:r>
+      <w:proofErr w:type="spellEnd"/>
+      <w:r>
+        <w:rPr>
+          <w:rFonts w:ascii="Consolas" w:eastAsia="Times New Roman" w:hAnsi="Consolas" w:cs="Times New Roman"/>
+          <w:color w:val="F5F5F5"/>
+          <w:kern w:val="0"/>
+          <w:sz w:val="21"/>
+          <w:szCs w:val="21"/>
+          <w:lang w:eastAsia="es-ES"/>
+          <w14:ligatures w14:val="none"/>
+        </w:rPr>
+        <w:t>,</w:t>
+      </w:r>
+    </w:p>
+    <w:p>
+      <w:pPr>
+        <w:shd w:val="clear" w:color="auto" w:fill="0B1015"/>
+        <w:spacing w:after="0" w:line="285" w:lineRule="atLeast"/>
+        <w:rPr>
+          <w:rFonts w:ascii="Consolas" w:eastAsia="Times New Roman" w:hAnsi="Consolas" w:cs="Times New Roman"/>
+          <w:color w:val="F5F5F5"/>
+          <w:kern w:val="0"/>
+          <w:sz w:val="21"/>
+          <w:szCs w:val="21"/>
+          <w:lang w:eastAsia="es-ES"/>
+          <w14:ligatures w14:val="none"/>
+        </w:rPr>
+      </w:pPr>
+      <w:r>
+        <w:rPr>
+          <w:rFonts w:ascii="Consolas" w:eastAsia="Times New Roman" w:hAnsi="Consolas" w:cs="Times New Roman"/>
+          <w:color w:val="F5F5F5"/>
+          <w:kern w:val="0"/>
+          <w:sz w:val="21"/>
+          <w:szCs w:val="21"/>
+          <w:lang w:eastAsia="es-ES"/>
+          <w14:ligatures w14:val="none"/>
+        </w:rPr>
+        <w:t xml:space="preserve">    </w:t>
+      </w:r>
+      <w:r>
+        <w:rPr>
+          <w:rFonts w:ascii="Consolas" w:eastAsia="Times New Roman" w:hAnsi="Consolas" w:cs="Times New Roman"/>
+          <w:color w:val="FFC66D"/>
+          <w:kern w:val="0"/>
+          <w:sz w:val="21"/>
+          <w:szCs w:val="21"/>
+          <w:lang w:eastAsia="es-ES"/>
+          <w14:ligatures w14:val="none"/>
+        </w:rPr>
+        <w:t>AVG</w:t>
+      </w:r>
+      <w:r>
+        <w:rPr>
+          <w:rFonts w:ascii="Consolas" w:eastAsia="Times New Roman" w:hAnsi="Consolas" w:cs="Times New Roman"/>
+          <w:color w:val="F5F5F5"/>
+          <w:kern w:val="0"/>
+          <w:sz w:val="21"/>
+          <w:szCs w:val="21"/>
+          <w:lang w:eastAsia="es-ES"/>
+          <w14:ligatures w14:val="none"/>
+        </w:rPr>
+        <w:t>(</w:t>
+      </w:r>
+      <w:proofErr w:type="spellStart"/>
+      <w:r>
+        <w:rPr>
+          <w:rFonts w:ascii="Consolas" w:eastAsia="Times New Roman" w:hAnsi="Consolas" w:cs="Times New Roman"/>
+          <w:color w:val="F5F5F5"/>
+          <w:kern w:val="0"/>
+          <w:sz w:val="21"/>
+          <w:szCs w:val="21"/>
+          <w:lang w:eastAsia="es-ES"/>
+          <w14:ligatures w14:val="none"/>
+        </w:rPr>
+        <w:t>a.nota</w:t>
+      </w:r>
+      <w:proofErr w:type="spellEnd"/>
+      <w:r>
+        <w:rPr>
+          <w:rFonts w:ascii="Consolas" w:eastAsia="Times New Roman" w:hAnsi="Consolas" w:cs="Times New Roman"/>
+          <w:color w:val="F5F5F5"/>
+          <w:kern w:val="0"/>
+          <w:sz w:val="21"/>
+          <w:szCs w:val="21"/>
+          <w:lang w:eastAsia="es-ES"/>
+          <w14:ligatures w14:val="none"/>
+        </w:rPr>
+        <w:t xml:space="preserve">) </w:t>
+      </w:r>
+      <w:r>
+        <w:rPr>
+          <w:rFonts w:ascii="Consolas" w:eastAsia="Times New Roman" w:hAnsi="Consolas" w:cs="Times New Roman"/>
+          <w:color w:val="CC7832"/>
+          <w:kern w:val="0"/>
+          <w:sz w:val="21"/>
+          <w:szCs w:val="21"/>
+          <w:lang w:eastAsia="es-ES"/>
+          <w14:ligatures w14:val="none"/>
+        </w:rPr>
+        <w:t>AS</w:t>
+      </w:r>
+      <w:r>
+        <w:rPr>
+          <w:rFonts w:ascii="Consolas" w:eastAsia="Times New Roman" w:hAnsi="Consolas" w:cs="Times New Roman"/>
+          <w:color w:val="F5F5F5"/>
+          <w:kern w:val="0"/>
+          <w:sz w:val="21"/>
+          <w:szCs w:val="21"/>
+          <w:lang w:eastAsia="es-ES"/>
+          <w14:ligatures w14:val="none"/>
+        </w:rPr>
+        <w:t xml:space="preserve"> promedio,</w:t>
+      </w:r>
+    </w:p>
+    <w:p>
+      <w:pPr>
+        <w:shd w:val="clear" w:color="auto" w:fill="0B1015"/>
+        <w:spacing w:after="0" w:line="285" w:lineRule="atLeast"/>
+        <w:rPr>
+          <w:rFonts w:ascii="Consolas" w:eastAsia="Times New Roman" w:hAnsi="Consolas" w:cs="Times New Roman"/>
+          <w:color w:val="F5F5F5"/>
+          <w:kern w:val="0"/>
+          <w:sz w:val="21"/>
+          <w:szCs w:val="21"/>
+          <w:lang w:eastAsia="es-ES"/>
+          <w14:ligatures w14:val="none"/>
+        </w:rPr>
+      </w:pPr>
+      <w:r>
+        <w:rPr>
+          <w:rFonts w:ascii="Consolas" w:eastAsia="Times New Roman" w:hAnsi="Consolas" w:cs="Times New Roman"/>
+          <w:color w:val="F5F5F5"/>
+          <w:kern w:val="0"/>
+          <w:sz w:val="21"/>
+          <w:szCs w:val="21"/>
+          <w:lang w:eastAsia="es-ES"/>
+          <w14:ligatures w14:val="none"/>
+        </w:rPr>
+        <w:t xml:space="preserve">    </w:t>
+      </w:r>
+      <w:r>
+        <w:rPr>
+          <w:rFonts w:ascii="Consolas" w:eastAsia="Times New Roman" w:hAnsi="Consolas" w:cs="Times New Roman"/>
+          <w:color w:val="FFC66D"/>
+          <w:kern w:val="0"/>
+          <w:sz w:val="21"/>
+          <w:szCs w:val="21"/>
+          <w:lang w:eastAsia="es-ES"/>
+          <w14:ligatures w14:val="none"/>
+        </w:rPr>
+        <w:t>SUM</w:t>
+      </w:r>
+      <w:r>
+        <w:rPr>
+          <w:rFonts w:ascii="Consolas" w:eastAsia="Times New Roman" w:hAnsi="Consolas" w:cs="Times New Roman"/>
+          <w:color w:val="F5F5F5"/>
+          <w:kern w:val="0"/>
+          <w:sz w:val="21"/>
+          <w:szCs w:val="21"/>
+          <w:lang w:eastAsia="es-ES"/>
+          <w14:ligatures w14:val="none"/>
+        </w:rPr>
+        <w:t>(</w:t>
+      </w:r>
+      <w:proofErr w:type="spellStart"/>
+      <w:r>
+        <w:rPr>
+          <w:rFonts w:ascii="Consolas" w:eastAsia="Times New Roman" w:hAnsi="Consolas" w:cs="Times New Roman"/>
+          <w:color w:val="F5F5F5"/>
+          <w:kern w:val="0"/>
+          <w:sz w:val="21"/>
+          <w:szCs w:val="21"/>
+          <w:lang w:eastAsia="es-ES"/>
+          <w14:ligatures w14:val="none"/>
+        </w:rPr>
+        <w:t>p.creditos_obtenidos</w:t>
+      </w:r>
+      <w:proofErr w:type="spellEnd"/>
+      <w:r>
+        <w:rPr>
+          <w:rFonts w:ascii="Consolas" w:eastAsia="Times New Roman" w:hAnsi="Consolas" w:cs="Times New Roman"/>
+          <w:color w:val="F5F5F5"/>
+          <w:kern w:val="0"/>
+          <w:sz w:val="21"/>
+          <w:szCs w:val="21"/>
+          <w:lang w:eastAsia="es-ES"/>
+          <w14:ligatures w14:val="none"/>
+        </w:rPr>
+        <w:t xml:space="preserve">) </w:t>
+      </w:r>
+      <w:r>
+        <w:rPr>
+          <w:rFonts w:ascii="Consolas" w:eastAsia="Times New Roman" w:hAnsi="Consolas" w:cs="Times New Roman"/>
+          <w:color w:val="CC7832"/>
+          <w:kern w:val="0"/>
+          <w:sz w:val="21"/>
+          <w:szCs w:val="21"/>
+          <w:lang w:eastAsia="es-ES"/>
+          <w14:ligatures w14:val="none"/>
+        </w:rPr>
+        <w:t>AS</w:t>
+      </w:r>
+      <w:r>
+        <w:rPr>
+          <w:rFonts w:ascii="Consolas" w:eastAsia="Times New Roman" w:hAnsi="Consolas" w:cs="Times New Roman"/>
+          <w:color w:val="F5F5F5"/>
+          <w:kern w:val="0"/>
+          <w:sz w:val="21"/>
+          <w:szCs w:val="21"/>
+          <w:lang w:eastAsia="es-ES"/>
+          <w14:ligatures w14:val="none"/>
+        </w:rPr>
+        <w:t xml:space="preserve"> </w:t>
+      </w:r>
+      <w:proofErr w:type="spellStart"/>
+      <w:r>
+        <w:rPr>
+          <w:rFonts w:ascii="Consolas" w:eastAsia="Times New Roman" w:hAnsi="Consolas" w:cs="Times New Roman"/>
+          <w:color w:val="F5F5F5"/>
+          <w:kern w:val="0"/>
+          <w:sz w:val="21"/>
+          <w:szCs w:val="21"/>
+          <w:lang w:eastAsia="es-ES"/>
+          <w14:ligatures w14:val="none"/>
+        </w:rPr>
+        <w:t>creditos_ganados</w:t>
+      </w:r>
+      <w:proofErr w:type="spellEnd"/>
+    </w:p>
+    <w:p>
+      <w:pPr>
+        <w:shd w:val="clear" w:color="auto" w:fill="0B1015"/>
+        <w:spacing w:after="0" w:line="285" w:lineRule="atLeast"/>
+        <w:rPr>
+          <w:rFonts w:ascii="Consolas" w:eastAsia="Times New Roman" w:hAnsi="Consolas" w:cs="Times New Roman"/>
+          <w:color w:val="F5F5F5"/>
+          <w:kern w:val="0"/>
+          <w:sz w:val="21"/>
+          <w:szCs w:val="21"/>
+          <w:lang w:eastAsia="es-ES"/>
+          <w14:ligatures w14:val="none"/>
+        </w:rPr>
+      </w:pPr>
+      <w:r>
+        <w:rPr>
+          <w:rFonts w:ascii="Consolas" w:eastAsia="Times New Roman" w:hAnsi="Consolas" w:cs="Times New Roman"/>
+          <w:color w:val="CC7832"/>
+          <w:kern w:val="0"/>
+          <w:sz w:val="21"/>
+          <w:szCs w:val="21"/>
+          <w:lang w:eastAsia="es-ES"/>
+          <w14:ligatures w14:val="none"/>
+        </w:rPr>
+        <w:t>FROM</w:t>
+      </w:r>
+    </w:p>
+    <w:p>
+      <w:pPr>
+        <w:shd w:val="clear" w:color="auto" w:fill="0B1015"/>
+        <w:spacing w:after="0" w:line="285" w:lineRule="atLeast"/>
+        <w:rPr>
+          <w:rFonts w:ascii="Consolas" w:eastAsia="Times New Roman" w:hAnsi="Consolas" w:cs="Times New Roman"/>
+          <w:color w:val="F5F5F5"/>
+          <w:kern w:val="0"/>
+          <w:sz w:val="21"/>
+          <w:szCs w:val="21"/>
+          <w:lang w:eastAsia="es-ES"/>
+          <w14:ligatures w14:val="none"/>
+        </w:rPr>
+      </w:pPr>
+      <w:r>
+        <w:rPr>
+          <w:rFonts w:ascii="Consolas" w:eastAsia="Times New Roman" w:hAnsi="Consolas" w:cs="Times New Roman"/>
+          <w:color w:val="F5F5F5"/>
+          <w:kern w:val="0"/>
+          <w:sz w:val="21"/>
+          <w:szCs w:val="21"/>
+          <w:lang w:eastAsia="es-ES"/>
+          <w14:ligatures w14:val="none"/>
+        </w:rPr>
+        <w:t>    estudiante e</w:t>
+      </w:r>
+    </w:p>
+    <w:p>
+      <w:pPr>
+        <w:shd w:val="clear" w:color="auto" w:fill="0B1015"/>
+        <w:spacing w:after="0" w:line="285" w:lineRule="atLeast"/>
+        <w:rPr>
+          <w:rFonts w:ascii="Consolas" w:eastAsia="Times New Roman" w:hAnsi="Consolas" w:cs="Times New Roman"/>
+          <w:color w:val="F5F5F5"/>
+          <w:kern w:val="0"/>
+          <w:sz w:val="21"/>
+          <w:szCs w:val="21"/>
+          <w:lang w:eastAsia="es-ES"/>
+          <w14:ligatures w14:val="none"/>
+        </w:rPr>
+      </w:pPr>
+      <w:r>
+        <w:rPr>
+          <w:rFonts w:ascii="Consolas" w:eastAsia="Times New Roman" w:hAnsi="Consolas" w:cs="Times New Roman"/>
+          <w:color w:val="CC7832"/>
+          <w:kern w:val="0"/>
+          <w:sz w:val="21"/>
+          <w:szCs w:val="21"/>
+          <w:lang w:eastAsia="es-ES"/>
+          <w14:ligatures w14:val="none"/>
+        </w:rPr>
+        <w:t>JOIN</w:t>
+      </w:r>
+    </w:p>
+    <w:p>
+      <w:pPr>
+        <w:shd w:val="clear" w:color="auto" w:fill="0B1015"/>
+        <w:spacing w:after="0" w:line="285" w:lineRule="atLeast"/>
+        <w:rPr>
+          <w:rFonts w:ascii="Consolas" w:eastAsia="Times New Roman" w:hAnsi="Consolas" w:cs="Times New Roman"/>
+          <w:color w:val="F5F5F5"/>
+          <w:kern w:val="0"/>
+          <w:sz w:val="21"/>
+          <w:szCs w:val="21"/>
+          <w:lang w:eastAsia="es-ES"/>
+          <w14:ligatures w14:val="none"/>
+        </w:rPr>
+      </w:pPr>
+      <w:r>
+        <w:rPr>
+          <w:rFonts w:ascii="Consolas" w:eastAsia="Times New Roman" w:hAnsi="Consolas" w:cs="Times New Roman"/>
+          <w:color w:val="F5F5F5"/>
+          <w:kern w:val="0"/>
+          <w:sz w:val="21"/>
+          <w:szCs w:val="21"/>
+          <w:lang w:eastAsia="es-ES"/>
+          <w14:ligatures w14:val="none"/>
+        </w:rPr>
+        <w:t xml:space="preserve">    </w:t>
+      </w:r>
+      <w:proofErr w:type="spellStart"/>
+      <w:r>
+        <w:rPr>
+          <w:rFonts w:ascii="Consolas" w:eastAsia="Times New Roman" w:hAnsi="Consolas" w:cs="Times New Roman"/>
+          <w:color w:val="F5F5F5"/>
+          <w:kern w:val="0"/>
+          <w:sz w:val="21"/>
+          <w:szCs w:val="21"/>
+          <w:lang w:eastAsia="es-ES"/>
+          <w14:ligatures w14:val="none"/>
+        </w:rPr>
+        <w:t>asignacion</w:t>
+      </w:r>
+      <w:proofErr w:type="spellEnd"/>
+      <w:r>
+        <w:rPr>
+          <w:rFonts w:ascii="Consolas" w:eastAsia="Times New Roman" w:hAnsi="Consolas" w:cs="Times New Roman"/>
+          <w:color w:val="F5F5F5"/>
+          <w:kern w:val="0"/>
+          <w:sz w:val="21"/>
+          <w:szCs w:val="21"/>
+          <w:lang w:eastAsia="es-ES"/>
+          <w14:ligatures w14:val="none"/>
+        </w:rPr>
+        <w:t xml:space="preserve"> a </w:t>
+      </w:r>
+      <w:r>
+        <w:rPr>
+          <w:rFonts w:ascii="Consolas" w:eastAsia="Times New Roman" w:hAnsi="Consolas" w:cs="Times New Roman"/>
+          <w:color w:val="CC7832"/>
+          <w:kern w:val="0"/>
+          <w:sz w:val="21"/>
+          <w:szCs w:val="21"/>
+          <w:lang w:eastAsia="es-ES"/>
+          <w14:ligatures w14:val="none"/>
+        </w:rPr>
+        <w:t>ON</w:t>
+      </w:r>
+      <w:r>
+        <w:rPr>
+          <w:rFonts w:ascii="Consolas" w:eastAsia="Times New Roman" w:hAnsi="Consolas" w:cs="Times New Roman"/>
+          <w:color w:val="F5F5F5"/>
+          <w:kern w:val="0"/>
+          <w:sz w:val="21"/>
+          <w:szCs w:val="21"/>
+          <w:lang w:eastAsia="es-ES"/>
+          <w14:ligatures w14:val="none"/>
+        </w:rPr>
+        <w:t xml:space="preserve"> </w:t>
+      </w:r>
+      <w:proofErr w:type="spellStart"/>
+      <w:r>
+        <w:rPr>
+          <w:rFonts w:ascii="Consolas" w:eastAsia="Times New Roman" w:hAnsi="Consolas" w:cs="Times New Roman"/>
+          <w:color w:val="F5F5F5"/>
+          <w:kern w:val="0"/>
+          <w:sz w:val="21"/>
+          <w:szCs w:val="21"/>
+          <w:lang w:eastAsia="es-ES"/>
+          <w14:ligatures w14:val="none"/>
+        </w:rPr>
+        <w:t>e.numero_de_carnet</w:t>
+      </w:r>
+      <w:proofErr w:type="spellEnd"/>
+      <w:r>
+        <w:rPr>
+          <w:rFonts w:ascii="Consolas" w:eastAsia="Times New Roman" w:hAnsi="Consolas" w:cs="Times New Roman"/>
+          <w:color w:val="F5F5F5"/>
+          <w:kern w:val="0"/>
+          <w:sz w:val="21"/>
+          <w:szCs w:val="21"/>
+          <w:lang w:eastAsia="es-ES"/>
+          <w14:ligatures w14:val="none"/>
+        </w:rPr>
+        <w:t xml:space="preserve"> </w:t>
+      </w:r>
+      <w:r>
+        <w:rPr>
+          <w:rFonts w:ascii="Consolas" w:eastAsia="Times New Roman" w:hAnsi="Consolas" w:cs="Times New Roman"/>
+          <w:color w:val="A9B7C6"/>
+          <w:kern w:val="0"/>
+          <w:sz w:val="21"/>
+          <w:szCs w:val="21"/>
+          <w:lang w:eastAsia="es-ES"/>
+          <w14:ligatures w14:val="none"/>
+        </w:rPr>
+        <w:t>=</w:t>
+      </w:r>
+      <w:r>
+        <w:rPr>
+          <w:rFonts w:ascii="Consolas" w:eastAsia="Times New Roman" w:hAnsi="Consolas" w:cs="Times New Roman"/>
+          <w:color w:val="F5F5F5"/>
+          <w:kern w:val="0"/>
+          <w:sz w:val="21"/>
+          <w:szCs w:val="21"/>
+          <w:lang w:eastAsia="es-ES"/>
+          <w14:ligatures w14:val="none"/>
+        </w:rPr>
+        <w:t xml:space="preserve"> </w:t>
+      </w:r>
+      <w:proofErr w:type="spellStart"/>
+      <w:r>
+        <w:rPr>
+          <w:rFonts w:ascii="Consolas" w:eastAsia="Times New Roman" w:hAnsi="Consolas" w:cs="Times New Roman"/>
+          <w:color w:val="F5F5F5"/>
+          <w:kern w:val="0"/>
+          <w:sz w:val="21"/>
+          <w:szCs w:val="21"/>
+          <w:lang w:eastAsia="es-ES"/>
+          <w14:ligatures w14:val="none"/>
+        </w:rPr>
+        <w:t>a.estudiante_numero_de_carnet</w:t>
+      </w:r>
+      <w:proofErr w:type="spellEnd"/>
+    </w:p>
+    <w:p>
+      <w:pPr>
+        <w:shd w:val="clear" w:color="auto" w:fill="0B1015"/>
+        <w:spacing w:after="0" w:line="285" w:lineRule="atLeast"/>
+        <w:rPr>
+          <w:rFonts w:ascii="Consolas" w:eastAsia="Times New Roman" w:hAnsi="Consolas" w:cs="Times New Roman"/>
+          <w:color w:val="F5F5F5"/>
+          <w:kern w:val="0"/>
+          <w:sz w:val="21"/>
+          <w:szCs w:val="21"/>
+          <w:lang w:eastAsia="es-ES"/>
+          <w14:ligatures w14:val="none"/>
+        </w:rPr>
+      </w:pPr>
+      <w:r>
+        <w:rPr>
+          <w:rFonts w:ascii="Consolas" w:eastAsia="Times New Roman" w:hAnsi="Consolas" w:cs="Times New Roman"/>
+          <w:color w:val="CC7832"/>
+          <w:kern w:val="0"/>
+          <w:sz w:val="21"/>
+          <w:szCs w:val="21"/>
+          <w:lang w:eastAsia="es-ES"/>
+          <w14:ligatures w14:val="none"/>
+        </w:rPr>
+        <w:t>JOIN</w:t>
+      </w:r>
+    </w:p>
+    <w:p>
+      <w:pPr>
+        <w:shd w:val="clear" w:color="auto" w:fill="0B1015"/>
+        <w:spacing w:after="0" w:line="285" w:lineRule="atLeast"/>
+        <w:rPr>
+          <w:rFonts w:ascii="Consolas" w:eastAsia="Times New Roman" w:hAnsi="Consolas" w:cs="Times New Roman"/>
+          <w:color w:val="F5F5F5"/>
+          <w:kern w:val="0"/>
+          <w:sz w:val="21"/>
+          <w:szCs w:val="21"/>
+          <w:lang w:eastAsia="es-ES"/>
+          <w14:ligatures w14:val="none"/>
+        </w:rPr>
+      </w:pPr>
+      <w:r>
+        <w:rPr>
+          <w:rFonts w:ascii="Consolas" w:eastAsia="Times New Roman" w:hAnsi="Consolas" w:cs="Times New Roman"/>
+          <w:color w:val="F5F5F5"/>
+          <w:kern w:val="0"/>
+          <w:sz w:val="21"/>
+          <w:szCs w:val="21"/>
+          <w:lang w:eastAsia="es-ES"/>
+          <w14:ligatures w14:val="none"/>
+        </w:rPr>
+        <w:t xml:space="preserve">    </w:t>
+      </w:r>
+      <w:proofErr w:type="spellStart"/>
+      <w:r>
+        <w:rPr>
+          <w:rFonts w:ascii="Consolas" w:eastAsia="Times New Roman" w:hAnsi="Consolas" w:cs="Times New Roman"/>
+          <w:color w:val="F5F5F5"/>
+          <w:kern w:val="0"/>
+          <w:sz w:val="21"/>
+          <w:szCs w:val="21"/>
+          <w:lang w:eastAsia="es-ES"/>
+          <w14:ligatures w14:val="none"/>
+        </w:rPr>
+        <w:t>seccion</w:t>
+      </w:r>
+      <w:proofErr w:type="spellEnd"/>
+      <w:r>
+        <w:rPr>
+          <w:rFonts w:ascii="Consolas" w:eastAsia="Times New Roman" w:hAnsi="Consolas" w:cs="Times New Roman"/>
+          <w:color w:val="F5F5F5"/>
+          <w:kern w:val="0"/>
+          <w:sz w:val="21"/>
+          <w:szCs w:val="21"/>
+          <w:lang w:eastAsia="es-ES"/>
+          <w14:ligatures w14:val="none"/>
+        </w:rPr>
+        <w:t xml:space="preserve"> s </w:t>
+      </w:r>
+      <w:r>
+        <w:rPr>
+          <w:rFonts w:ascii="Consolas" w:eastAsia="Times New Roman" w:hAnsi="Consolas" w:cs="Times New Roman"/>
+          <w:color w:val="CC7832"/>
+          <w:kern w:val="0"/>
+          <w:sz w:val="21"/>
+          <w:szCs w:val="21"/>
+          <w:lang w:eastAsia="es-ES"/>
+          <w14:ligatures w14:val="none"/>
+        </w:rPr>
+        <w:t>ON</w:t>
+      </w:r>
+      <w:r>
+        <w:rPr>
+          <w:rFonts w:ascii="Consolas" w:eastAsia="Times New Roman" w:hAnsi="Consolas" w:cs="Times New Roman"/>
+          <w:color w:val="F5F5F5"/>
+          <w:kern w:val="0"/>
+          <w:sz w:val="21"/>
+          <w:szCs w:val="21"/>
+          <w:lang w:eastAsia="es-ES"/>
+          <w14:ligatures w14:val="none"/>
+        </w:rPr>
+        <w:t xml:space="preserve"> </w:t>
+      </w:r>
+      <w:proofErr w:type="spellStart"/>
+      <w:r>
+        <w:rPr>
+          <w:rFonts w:ascii="Consolas" w:eastAsia="Times New Roman" w:hAnsi="Consolas" w:cs="Times New Roman"/>
+          <w:color w:val="F5F5F5"/>
+          <w:kern w:val="0"/>
+          <w:sz w:val="21"/>
+          <w:szCs w:val="21"/>
+          <w:lang w:eastAsia="es-ES"/>
+          <w14:ligatures w14:val="none"/>
+        </w:rPr>
+        <w:t>a.seccion_codigo_seccion</w:t>
+      </w:r>
+      <w:proofErr w:type="spellEnd"/>
+      <w:r>
+        <w:rPr>
+          <w:rFonts w:ascii="Consolas" w:eastAsia="Times New Roman" w:hAnsi="Consolas" w:cs="Times New Roman"/>
+          <w:color w:val="F5F5F5"/>
+          <w:kern w:val="0"/>
+          <w:sz w:val="21"/>
+          <w:szCs w:val="21"/>
+          <w:lang w:eastAsia="es-ES"/>
+          <w14:ligatures w14:val="none"/>
+        </w:rPr>
+        <w:t xml:space="preserve"> </w:t>
+      </w:r>
+      <w:r>
+        <w:rPr>
+          <w:rFonts w:ascii="Consolas" w:eastAsia="Times New Roman" w:hAnsi="Consolas" w:cs="Times New Roman"/>
+          <w:color w:val="A9B7C6"/>
+          <w:kern w:val="0"/>
+          <w:sz w:val="21"/>
+          <w:szCs w:val="21"/>
+          <w:lang w:eastAsia="es-ES"/>
+          <w14:ligatures w14:val="none"/>
+        </w:rPr>
+        <w:t>=</w:t>
+      </w:r>
+      <w:r>
+        <w:rPr>
+          <w:rFonts w:ascii="Consolas" w:eastAsia="Times New Roman" w:hAnsi="Consolas" w:cs="Times New Roman"/>
+          <w:color w:val="F5F5F5"/>
+          <w:kern w:val="0"/>
+          <w:sz w:val="21"/>
+          <w:szCs w:val="21"/>
+          <w:lang w:eastAsia="es-ES"/>
+          <w14:ligatures w14:val="none"/>
+        </w:rPr>
+        <w:t xml:space="preserve"> </w:t>
+      </w:r>
+      <w:proofErr w:type="spellStart"/>
+      <w:r>
+        <w:rPr>
+          <w:rFonts w:ascii="Consolas" w:eastAsia="Times New Roman" w:hAnsi="Consolas" w:cs="Times New Roman"/>
+          <w:color w:val="F5F5F5"/>
+          <w:kern w:val="0"/>
+          <w:sz w:val="21"/>
+          <w:szCs w:val="21"/>
+          <w:lang w:eastAsia="es-ES"/>
+          <w14:ligatures w14:val="none"/>
+        </w:rPr>
+        <w:t>s.codigo_seccion</w:t>
+      </w:r>
+      <w:proofErr w:type="spellEnd"/>
+    </w:p>
+    <w:p>
+      <w:pPr>
+        <w:shd w:val="clear" w:color="auto" w:fill="0B1015"/>
+        <w:spacing w:after="0" w:line="285" w:lineRule="atLeast"/>
+        <w:rPr>
+          <w:rFonts w:ascii="Consolas" w:eastAsia="Times New Roman" w:hAnsi="Consolas" w:cs="Times New Roman"/>
+          <w:color w:val="F5F5F5"/>
+          <w:kern w:val="0"/>
+          <w:sz w:val="21"/>
+          <w:szCs w:val="21"/>
+          <w:lang w:eastAsia="es-ES"/>
+          <w14:ligatures w14:val="none"/>
+        </w:rPr>
+      </w:pPr>
+      <w:r>
+        <w:rPr>
+          <w:rFonts w:ascii="Consolas" w:eastAsia="Times New Roman" w:hAnsi="Consolas" w:cs="Times New Roman"/>
+          <w:color w:val="CC7832"/>
+          <w:kern w:val="0"/>
+          <w:sz w:val="21"/>
+          <w:szCs w:val="21"/>
+          <w:lang w:eastAsia="es-ES"/>
+          <w14:ligatures w14:val="none"/>
+        </w:rPr>
+        <w:t>JOIN</w:t>
+      </w:r>
+    </w:p>
+    <w:p>
+      <w:pPr>
+        <w:shd w:val="clear" w:color="auto" w:fill="0B1015"/>
+        <w:spacing w:after="0" w:line="285" w:lineRule="atLeast"/>
+        <w:rPr>
+          <w:rFonts w:ascii="Consolas" w:eastAsia="Times New Roman" w:hAnsi="Consolas" w:cs="Times New Roman"/>
+          <w:color w:val="F5F5F5"/>
+          <w:kern w:val="0"/>
+          <w:sz w:val="21"/>
+          <w:szCs w:val="21"/>
+          <w:lang w:eastAsia="es-ES"/>
+          <w14:ligatures w14:val="none"/>
+        </w:rPr>
+      </w:pPr>
+      <w:r>
+        <w:rPr>
+          <w:rFonts w:ascii="Consolas" w:eastAsia="Times New Roman" w:hAnsi="Consolas" w:cs="Times New Roman"/>
+          <w:color w:val="F5F5F5"/>
+          <w:kern w:val="0"/>
+          <w:sz w:val="21"/>
+          <w:szCs w:val="21"/>
+          <w:lang w:eastAsia="es-ES"/>
+          <w14:ligatures w14:val="none"/>
+        </w:rPr>
+        <w:t xml:space="preserve">    pensum p </w:t>
+      </w:r>
+      <w:r>
+        <w:rPr>
+          <w:rFonts w:ascii="Consolas" w:eastAsia="Times New Roman" w:hAnsi="Consolas" w:cs="Times New Roman"/>
+          <w:color w:val="CC7832"/>
+          <w:kern w:val="0"/>
+          <w:sz w:val="21"/>
+          <w:szCs w:val="21"/>
+          <w:lang w:eastAsia="es-ES"/>
+          <w14:ligatures w14:val="none"/>
+        </w:rPr>
+        <w:t>ON</w:t>
+      </w:r>
+      <w:r>
+        <w:rPr>
+          <w:rFonts w:ascii="Consolas" w:eastAsia="Times New Roman" w:hAnsi="Consolas" w:cs="Times New Roman"/>
+          <w:color w:val="F5F5F5"/>
+          <w:kern w:val="0"/>
+          <w:sz w:val="21"/>
+          <w:szCs w:val="21"/>
+          <w:lang w:eastAsia="es-ES"/>
+          <w14:ligatures w14:val="none"/>
+        </w:rPr>
+        <w:t xml:space="preserve"> </w:t>
+      </w:r>
+      <w:proofErr w:type="spellStart"/>
+      <w:r>
+        <w:rPr>
+          <w:rFonts w:ascii="Consolas" w:eastAsia="Times New Roman" w:hAnsi="Consolas" w:cs="Times New Roman"/>
+          <w:color w:val="F5F5F5"/>
+          <w:kern w:val="0"/>
+          <w:sz w:val="21"/>
+          <w:szCs w:val="21"/>
+          <w:lang w:eastAsia="es-ES"/>
+          <w14:ligatures w14:val="none"/>
+        </w:rPr>
+        <w:t>s.curso_codigo_curso</w:t>
+      </w:r>
+      <w:proofErr w:type="spellEnd"/>
+      <w:r>
+        <w:rPr>
+          <w:rFonts w:ascii="Consolas" w:eastAsia="Times New Roman" w:hAnsi="Consolas" w:cs="Times New Roman"/>
+          <w:color w:val="F5F5F5"/>
+          <w:kern w:val="0"/>
+          <w:sz w:val="21"/>
+          <w:szCs w:val="21"/>
+          <w:lang w:eastAsia="es-ES"/>
+          <w14:ligatures w14:val="none"/>
+        </w:rPr>
+        <w:t xml:space="preserve"> </w:t>
+      </w:r>
+      <w:r>
+        <w:rPr>
+          <w:rFonts w:ascii="Consolas" w:eastAsia="Times New Roman" w:hAnsi="Consolas" w:cs="Times New Roman"/>
+          <w:color w:val="A9B7C6"/>
+          <w:kern w:val="0"/>
+          <w:sz w:val="21"/>
+          <w:szCs w:val="21"/>
+          <w:lang w:eastAsia="es-ES"/>
+          <w14:ligatures w14:val="none"/>
+        </w:rPr>
+        <w:t>=</w:t>
+      </w:r>
+      <w:r>
+        <w:rPr>
+          <w:rFonts w:ascii="Consolas" w:eastAsia="Times New Roman" w:hAnsi="Consolas" w:cs="Times New Roman"/>
+          <w:color w:val="F5F5F5"/>
+          <w:kern w:val="0"/>
+          <w:sz w:val="21"/>
+          <w:szCs w:val="21"/>
+          <w:lang w:eastAsia="es-ES"/>
+          <w14:ligatures w14:val="none"/>
+        </w:rPr>
+        <w:t xml:space="preserve"> </w:t>
+      </w:r>
+      <w:proofErr w:type="spellStart"/>
+      <w:r>
+        <w:rPr>
+          <w:rFonts w:ascii="Consolas" w:eastAsia="Times New Roman" w:hAnsi="Consolas" w:cs="Times New Roman"/>
+          <w:color w:val="F5F5F5"/>
+          <w:kern w:val="0"/>
+          <w:sz w:val="21"/>
+          <w:szCs w:val="21"/>
+          <w:lang w:eastAsia="es-ES"/>
+          <w14:ligatures w14:val="none"/>
+        </w:rPr>
+        <w:t>p.curso_codigo_curso</w:t>
+      </w:r>
+      <w:proofErr w:type="spellEnd"/>
+    </w:p>
+    <w:p>
+      <w:pPr>
+        <w:shd w:val="clear" w:color="auto" w:fill="0B1015"/>
+        <w:spacing w:after="0" w:line="285" w:lineRule="atLeast"/>
+        <w:rPr>
+          <w:rFonts w:ascii="Consolas" w:eastAsia="Times New Roman" w:hAnsi="Consolas" w:cs="Times New Roman"/>
+          <w:color w:val="F5F5F5"/>
+          <w:kern w:val="0"/>
+          <w:sz w:val="21"/>
+          <w:szCs w:val="21"/>
+          <w:lang w:val="en-US" w:eastAsia="es-ES"/>
+          <w14:ligatures w14:val="none"/>
+        </w:rPr>
+      </w:pPr>
+      <w:r>
+        <w:rPr>
+          <w:rFonts w:ascii="Consolas" w:eastAsia="Times New Roman" w:hAnsi="Consolas" w:cs="Times New Roman"/>
+          <w:color w:val="CC7832"/>
+          <w:kern w:val="0"/>
+          <w:sz w:val="21"/>
+          <w:szCs w:val="21"/>
+          <w:lang w:val="en-US" w:eastAsia="es-ES"/>
+          <w14:ligatures w14:val="none"/>
+        </w:rPr>
+        <w:t>JOIN</w:t>
+      </w:r>
+    </w:p>
+    <w:p>
+      <w:pPr>
+        <w:shd w:val="clear" w:color="auto" w:fill="0B1015"/>
+        <w:spacing w:after="0" w:line="285" w:lineRule="atLeast"/>
+        <w:rPr>
+          <w:rFonts w:ascii="Consolas" w:eastAsia="Times New Roman" w:hAnsi="Consolas" w:cs="Times New Roman"/>
+          <w:color w:val="F5F5F5"/>
+          <w:kern w:val="0"/>
+          <w:sz w:val="21"/>
+          <w:szCs w:val="21"/>
+          <w:lang w:val="en-US" w:eastAsia="es-ES"/>
+          <w14:ligatures w14:val="none"/>
+        </w:rPr>
+      </w:pPr>
+      <w:r>
+        <w:rPr>
+          <w:rFonts w:ascii="Consolas" w:eastAsia="Times New Roman" w:hAnsi="Consolas" w:cs="Times New Roman"/>
+          <w:color w:val="F5F5F5"/>
+          <w:kern w:val="0"/>
+          <w:sz w:val="21"/>
+          <w:szCs w:val="21"/>
+          <w:lang w:val="en-US" w:eastAsia="es-ES"/>
+          <w14:ligatures w14:val="none"/>
+        </w:rPr>
+        <w:t xml:space="preserve">    plan pl </w:t>
+      </w:r>
+      <w:r>
+        <w:rPr>
+          <w:rFonts w:ascii="Consolas" w:eastAsia="Times New Roman" w:hAnsi="Consolas" w:cs="Times New Roman"/>
+          <w:color w:val="CC7832"/>
+          <w:kern w:val="0"/>
+          <w:sz w:val="21"/>
+          <w:szCs w:val="21"/>
+          <w:lang w:val="en-US" w:eastAsia="es-ES"/>
+          <w14:ligatures w14:val="none"/>
+        </w:rPr>
+        <w:t>ON</w:t>
+      </w:r>
+      <w:r>
+        <w:rPr>
+          <w:rFonts w:ascii="Consolas" w:eastAsia="Times New Roman" w:hAnsi="Consolas" w:cs="Times New Roman"/>
+          <w:color w:val="F5F5F5"/>
+          <w:kern w:val="0"/>
+          <w:sz w:val="21"/>
+          <w:szCs w:val="21"/>
+          <w:lang w:val="en-US" w:eastAsia="es-ES"/>
+          <w14:ligatures w14:val="none"/>
+        </w:rPr>
+        <w:t xml:space="preserve"> </w:t>
+      </w:r>
+      <w:proofErr w:type="spellStart"/>
+      <w:r>
+        <w:rPr>
+          <w:rFonts w:ascii="Consolas" w:eastAsia="Times New Roman" w:hAnsi="Consolas" w:cs="Times New Roman"/>
+          <w:color w:val="F5F5F5"/>
+          <w:kern w:val="0"/>
+          <w:sz w:val="21"/>
+          <w:szCs w:val="21"/>
+          <w:lang w:val="en-US" w:eastAsia="es-ES"/>
+          <w14:ligatures w14:val="none"/>
+        </w:rPr>
+        <w:t>p.plan_codigo_plan</w:t>
+      </w:r>
+      <w:proofErr w:type="spellEnd"/>
+      <w:r>
+        <w:rPr>
+          <w:rFonts w:ascii="Consolas" w:eastAsia="Times New Roman" w:hAnsi="Consolas" w:cs="Times New Roman"/>
+          <w:color w:val="F5F5F5"/>
+          <w:kern w:val="0"/>
+          <w:sz w:val="21"/>
+          <w:szCs w:val="21"/>
+          <w:lang w:val="en-US" w:eastAsia="es-ES"/>
+          <w14:ligatures w14:val="none"/>
+        </w:rPr>
+        <w:t xml:space="preserve"> </w:t>
+      </w:r>
+      <w:r>
+        <w:rPr>
+          <w:rFonts w:ascii="Consolas" w:eastAsia="Times New Roman" w:hAnsi="Consolas" w:cs="Times New Roman"/>
+          <w:color w:val="A9B7C6"/>
+          <w:kern w:val="0"/>
+          <w:sz w:val="21"/>
+          <w:szCs w:val="21"/>
+          <w:lang w:val="en-US" w:eastAsia="es-ES"/>
+          <w14:ligatures w14:val="none"/>
+        </w:rPr>
+        <w:t>=</w:t>
+      </w:r>
+      <w:r>
+        <w:rPr>
+          <w:rFonts w:ascii="Consolas" w:eastAsia="Times New Roman" w:hAnsi="Consolas" w:cs="Times New Roman"/>
+          <w:color w:val="F5F5F5"/>
+          <w:kern w:val="0"/>
+          <w:sz w:val="21"/>
+          <w:szCs w:val="21"/>
+          <w:lang w:val="en-US" w:eastAsia="es-ES"/>
+          <w14:ligatures w14:val="none"/>
+        </w:rPr>
+        <w:t xml:space="preserve"> </w:t>
+      </w:r>
+      <w:proofErr w:type="spellStart"/>
+      <w:r>
+        <w:rPr>
+          <w:rFonts w:ascii="Consolas" w:eastAsia="Times New Roman" w:hAnsi="Consolas" w:cs="Times New Roman"/>
+          <w:color w:val="F5F5F5"/>
+          <w:kern w:val="0"/>
+          <w:sz w:val="21"/>
+          <w:szCs w:val="21"/>
+          <w:lang w:val="en-US" w:eastAsia="es-ES"/>
+          <w14:ligatures w14:val="none"/>
+        </w:rPr>
+        <w:t>pl.codigo_plan</w:t>
+      </w:r>
+      <w:proofErr w:type="spellEnd"/>
+    </w:p>
+    <w:p>
+      <w:pPr>
+        <w:shd w:val="clear" w:color="auto" w:fill="0B1015"/>
+        <w:spacing w:after="0" w:line="285" w:lineRule="atLeast"/>
+        <w:rPr>
+          <w:rFonts w:ascii="Consolas" w:eastAsia="Times New Roman" w:hAnsi="Consolas" w:cs="Times New Roman"/>
+          <w:color w:val="F5F5F5"/>
+          <w:kern w:val="0"/>
+          <w:sz w:val="21"/>
+          <w:szCs w:val="21"/>
+          <w:lang w:val="en-US" w:eastAsia="es-ES"/>
+          <w14:ligatures w14:val="none"/>
+        </w:rPr>
+      </w:pPr>
+      <w:r>
+        <w:rPr>
+          <w:rFonts w:ascii="Consolas" w:eastAsia="Times New Roman" w:hAnsi="Consolas" w:cs="Times New Roman"/>
+          <w:color w:val="CC7832"/>
+          <w:kern w:val="0"/>
+          <w:sz w:val="21"/>
+          <w:szCs w:val="21"/>
+          <w:lang w:val="en-US" w:eastAsia="es-ES"/>
+          <w14:ligatures w14:val="none"/>
+        </w:rPr>
+        <w:t>JOIN</w:t>
+      </w:r>
+    </w:p>
+    <w:p>
+      <w:pPr>
+        <w:shd w:val="clear" w:color="auto" w:fill="0B1015"/>
+        <w:spacing w:after="0" w:line="285" w:lineRule="atLeast"/>
+        <w:rPr>
+          <w:rFonts w:ascii="Consolas" w:eastAsia="Times New Roman" w:hAnsi="Consolas" w:cs="Times New Roman"/>
+          <w:color w:val="F5F5F5"/>
+          <w:kern w:val="0"/>
+          <w:sz w:val="21"/>
+          <w:szCs w:val="21"/>
+          <w:lang w:eastAsia="es-ES"/>
+          <w14:ligatures w14:val="none"/>
+        </w:rPr>
+      </w:pPr>
+      <w:r>
+        <w:rPr>
+          <w:rFonts w:ascii="Consolas" w:eastAsia="Times New Roman" w:hAnsi="Consolas" w:cs="Times New Roman"/>
+          <w:color w:val="F5F5F5"/>
+          <w:kern w:val="0"/>
+          <w:sz w:val="21"/>
+          <w:szCs w:val="21"/>
+          <w:lang w:val="en-US" w:eastAsia="es-ES"/>
+          <w14:ligatures w14:val="none"/>
+        </w:rPr>
+        <w:t xml:space="preserve">    </w:t>
+      </w:r>
+      <w:r>
+        <w:rPr>
+          <w:rFonts w:ascii="Consolas" w:eastAsia="Times New Roman" w:hAnsi="Consolas" w:cs="Times New Roman"/>
+          <w:color w:val="F5F5F5"/>
+          <w:kern w:val="0"/>
+          <w:sz w:val="21"/>
+          <w:szCs w:val="21"/>
+          <w:lang w:eastAsia="es-ES"/>
+          <w14:ligatures w14:val="none"/>
+        </w:rPr>
+        <w:t xml:space="preserve">carrera c </w:t>
+      </w:r>
+      <w:r>
+        <w:rPr>
+          <w:rFonts w:ascii="Consolas" w:eastAsia="Times New Roman" w:hAnsi="Consolas" w:cs="Times New Roman"/>
+          <w:color w:val="CC7832"/>
+          <w:kern w:val="0"/>
+          <w:sz w:val="21"/>
+          <w:szCs w:val="21"/>
+          <w:lang w:eastAsia="es-ES"/>
+          <w14:ligatures w14:val="none"/>
+        </w:rPr>
+        <w:t>ON</w:t>
+      </w:r>
+      <w:r>
+        <w:rPr>
+          <w:rFonts w:ascii="Consolas" w:eastAsia="Times New Roman" w:hAnsi="Consolas" w:cs="Times New Roman"/>
+          <w:color w:val="F5F5F5"/>
+          <w:kern w:val="0"/>
+          <w:sz w:val="21"/>
+          <w:szCs w:val="21"/>
+          <w:lang w:eastAsia="es-ES"/>
+          <w14:ligatures w14:val="none"/>
+        </w:rPr>
+        <w:t xml:space="preserve"> </w:t>
+      </w:r>
+      <w:proofErr w:type="spellStart"/>
+      <w:r>
+        <w:rPr>
+          <w:rFonts w:ascii="Consolas" w:eastAsia="Times New Roman" w:hAnsi="Consolas" w:cs="Times New Roman"/>
+          <w:color w:val="F5F5F5"/>
+          <w:kern w:val="0"/>
+          <w:sz w:val="21"/>
+          <w:szCs w:val="21"/>
+          <w:lang w:eastAsia="es-ES"/>
+          <w14:ligatures w14:val="none"/>
+        </w:rPr>
+        <w:t>pl.carrera_codigo_carrera</w:t>
+      </w:r>
+      <w:proofErr w:type="spellEnd"/>
+      <w:r>
+        <w:rPr>
+          <w:rFonts w:ascii="Consolas" w:eastAsia="Times New Roman" w:hAnsi="Consolas" w:cs="Times New Roman"/>
+          <w:color w:val="F5F5F5"/>
+          <w:kern w:val="0"/>
+          <w:sz w:val="21"/>
+          <w:szCs w:val="21"/>
+          <w:lang w:eastAsia="es-ES"/>
+          <w14:ligatures w14:val="none"/>
+        </w:rPr>
+        <w:t xml:space="preserve"> </w:t>
+      </w:r>
+      <w:r>
+        <w:rPr>
+          <w:rFonts w:ascii="Consolas" w:eastAsia="Times New Roman" w:hAnsi="Consolas" w:cs="Times New Roman"/>
+          <w:color w:val="A9B7C6"/>
+          <w:kern w:val="0"/>
+          <w:sz w:val="21"/>
+          <w:szCs w:val="21"/>
+          <w:lang w:eastAsia="es-ES"/>
+          <w14:ligatures w14:val="none"/>
+        </w:rPr>
+        <w:t>=</w:t>
+      </w:r>
+      <w:r>
+        <w:rPr>
+          <w:rFonts w:ascii="Consolas" w:eastAsia="Times New Roman" w:hAnsi="Consolas" w:cs="Times New Roman"/>
+          <w:color w:val="F5F5F5"/>
+          <w:kern w:val="0"/>
+          <w:sz w:val="21"/>
+          <w:szCs w:val="21"/>
+          <w:lang w:eastAsia="es-ES"/>
+          <w14:ligatures w14:val="none"/>
+        </w:rPr>
+        <w:t xml:space="preserve"> </w:t>
+      </w:r>
+      <w:proofErr w:type="spellStart"/>
+      <w:r>
+        <w:rPr>
+          <w:rFonts w:ascii="Consolas" w:eastAsia="Times New Roman" w:hAnsi="Consolas" w:cs="Times New Roman"/>
+          <w:color w:val="F5F5F5"/>
+          <w:kern w:val="0"/>
+          <w:sz w:val="21"/>
+          <w:szCs w:val="21"/>
+          <w:lang w:eastAsia="es-ES"/>
+          <w14:ligatures w14:val="none"/>
+        </w:rPr>
+        <w:t>c.codigo_carrera</w:t>
+      </w:r>
+      <w:proofErr w:type="spellEnd"/>
+    </w:p>
+    <w:p>
+      <w:pPr>
+        <w:shd w:val="clear" w:color="auto" w:fill="0B1015"/>
+        <w:spacing w:after="0" w:line="285" w:lineRule="atLeast"/>
+        <w:rPr>
+          <w:rFonts w:ascii="Consolas" w:eastAsia="Times New Roman" w:hAnsi="Consolas" w:cs="Times New Roman"/>
+          <w:color w:val="F5F5F5"/>
+          <w:kern w:val="0"/>
+          <w:sz w:val="21"/>
+          <w:szCs w:val="21"/>
+          <w:lang w:eastAsia="es-ES"/>
+          <w14:ligatures w14:val="none"/>
+        </w:rPr>
+      </w:pPr>
+      <w:r>
+        <w:rPr>
+          <w:rFonts w:ascii="Consolas" w:eastAsia="Times New Roman" w:hAnsi="Consolas" w:cs="Times New Roman"/>
+          <w:color w:val="CC7832"/>
+          <w:kern w:val="0"/>
+          <w:sz w:val="21"/>
+          <w:szCs w:val="21"/>
+          <w:lang w:eastAsia="es-ES"/>
+          <w14:ligatures w14:val="none"/>
+        </w:rPr>
+        <w:t>GROUP BY</w:t>
+      </w:r>
+    </w:p>
+    <w:p>
+      <w:pPr>
+        <w:shd w:val="clear" w:color="auto" w:fill="0B1015"/>
+        <w:spacing w:after="0" w:line="285" w:lineRule="atLeast"/>
+        <w:rPr>
+          <w:rFonts w:ascii="Consolas" w:eastAsia="Times New Roman" w:hAnsi="Consolas" w:cs="Times New Roman"/>
+          <w:color w:val="F5F5F5"/>
+          <w:kern w:val="0"/>
+          <w:sz w:val="21"/>
+          <w:szCs w:val="21"/>
+          <w:lang w:eastAsia="es-ES"/>
+          <w14:ligatures w14:val="none"/>
+        </w:rPr>
+      </w:pPr>
+      <w:r>
+        <w:rPr>
+          <w:rFonts w:ascii="Consolas" w:eastAsia="Times New Roman" w:hAnsi="Consolas" w:cs="Times New Roman"/>
+          <w:color w:val="F5F5F5"/>
+          <w:kern w:val="0"/>
+          <w:sz w:val="21"/>
+          <w:szCs w:val="21"/>
+          <w:lang w:eastAsia="es-ES"/>
+          <w14:ligatures w14:val="none"/>
+        </w:rPr>
+        <w:t xml:space="preserve">    </w:t>
+      </w:r>
+      <w:proofErr w:type="spellStart"/>
+      <w:r>
+        <w:rPr>
+          <w:rFonts w:ascii="Consolas" w:eastAsia="Times New Roman" w:hAnsi="Consolas" w:cs="Times New Roman"/>
+          <w:color w:val="F5F5F5"/>
+          <w:kern w:val="0"/>
+          <w:sz w:val="21"/>
+          <w:szCs w:val="21"/>
+          <w:lang w:eastAsia="es-ES"/>
+          <w14:ligatures w14:val="none"/>
+        </w:rPr>
+        <w:t>e.nombre</w:t>
+      </w:r>
+      <w:proofErr w:type="spellEnd"/>
+      <w:r>
+        <w:rPr>
+          <w:rFonts w:ascii="Consolas" w:eastAsia="Times New Roman" w:hAnsi="Consolas" w:cs="Times New Roman"/>
+          <w:color w:val="F5F5F5"/>
+          <w:kern w:val="0"/>
+          <w:sz w:val="21"/>
+          <w:szCs w:val="21"/>
+          <w:lang w:eastAsia="es-ES"/>
+          <w14:ligatures w14:val="none"/>
+        </w:rPr>
+        <w:t>,</w:t>
+      </w:r>
+    </w:p>
+    <w:p>
+      <w:pPr>
+        <w:shd w:val="clear" w:color="auto" w:fill="0B1015"/>
+        <w:spacing w:after="0" w:line="285" w:lineRule="atLeast"/>
+        <w:rPr>
+          <w:rFonts w:ascii="Consolas" w:eastAsia="Times New Roman" w:hAnsi="Consolas" w:cs="Times New Roman"/>
+          <w:color w:val="F5F5F5"/>
+          <w:kern w:val="0"/>
+          <w:sz w:val="21"/>
+          <w:szCs w:val="21"/>
+          <w:lang w:eastAsia="es-ES"/>
+          <w14:ligatures w14:val="none"/>
+        </w:rPr>
+      </w:pPr>
+      <w:r>
+        <w:rPr>
+          <w:rFonts w:ascii="Consolas" w:eastAsia="Times New Roman" w:hAnsi="Consolas" w:cs="Times New Roman"/>
+          <w:color w:val="F5F5F5"/>
+          <w:kern w:val="0"/>
+          <w:sz w:val="21"/>
+          <w:szCs w:val="21"/>
+          <w:lang w:eastAsia="es-ES"/>
+          <w14:ligatures w14:val="none"/>
+        </w:rPr>
+        <w:t xml:space="preserve">    </w:t>
+      </w:r>
+      <w:proofErr w:type="spellStart"/>
+      <w:r>
+        <w:rPr>
+          <w:rFonts w:ascii="Consolas" w:eastAsia="Times New Roman" w:hAnsi="Consolas" w:cs="Times New Roman"/>
+          <w:color w:val="F5F5F5"/>
+          <w:kern w:val="0"/>
+          <w:sz w:val="21"/>
+          <w:szCs w:val="21"/>
+          <w:lang w:eastAsia="es-ES"/>
+          <w14:ligatures w14:val="none"/>
+        </w:rPr>
+        <w:t>c.nombre</w:t>
+      </w:r>
+      <w:proofErr w:type="spellEnd"/>
+      <w:r>
+        <w:rPr>
+          <w:rFonts w:ascii="Consolas" w:eastAsia="Times New Roman" w:hAnsi="Consolas" w:cs="Times New Roman"/>
+          <w:color w:val="F5F5F5"/>
+          <w:kern w:val="0"/>
+          <w:sz w:val="21"/>
+          <w:szCs w:val="21"/>
+          <w:lang w:eastAsia="es-ES"/>
+          <w14:ligatures w14:val="none"/>
+        </w:rPr>
+        <w:t>,</w:t>
+      </w:r>
+    </w:p>
+    <w:p>
+      <w:pPr>
+        <w:shd w:val="clear" w:color="auto" w:fill="0B1015"/>
+        <w:spacing w:after="0" w:line="285" w:lineRule="atLeast"/>
+        <w:rPr>
+          <w:rFonts w:ascii="Consolas" w:eastAsia="Times New Roman" w:hAnsi="Consolas" w:cs="Times New Roman"/>
+          <w:color w:val="F5F5F5"/>
+          <w:kern w:val="0"/>
+          <w:sz w:val="21"/>
+          <w:szCs w:val="21"/>
+          <w:lang w:eastAsia="es-ES"/>
+          <w14:ligatures w14:val="none"/>
+        </w:rPr>
+      </w:pPr>
+      <w:r>
+        <w:rPr>
+          <w:rFonts w:ascii="Consolas" w:eastAsia="Times New Roman" w:hAnsi="Consolas" w:cs="Times New Roman"/>
+          <w:color w:val="F5F5F5"/>
+          <w:kern w:val="0"/>
+          <w:sz w:val="21"/>
+          <w:szCs w:val="21"/>
+          <w:lang w:eastAsia="es-ES"/>
+          <w14:ligatures w14:val="none"/>
+        </w:rPr>
+        <w:t xml:space="preserve">    </w:t>
+      </w:r>
+      <w:proofErr w:type="spellStart"/>
+      <w:r>
+        <w:rPr>
+          <w:rFonts w:ascii="Consolas" w:eastAsia="Times New Roman" w:hAnsi="Consolas" w:cs="Times New Roman"/>
+          <w:color w:val="F5F5F5"/>
+          <w:kern w:val="0"/>
+          <w:sz w:val="21"/>
+          <w:szCs w:val="21"/>
+          <w:lang w:eastAsia="es-ES"/>
+          <w14:ligatures w14:val="none"/>
+        </w:rPr>
+        <w:t>pl.creditos_necesarios</w:t>
+      </w:r>
+      <w:proofErr w:type="spellEnd"/>
+    </w:p>
+    <w:p>
+      <w:pPr>
+        <w:shd w:val="clear" w:color="auto" w:fill="0B1015"/>
+        <w:spacing w:after="0" w:line="285" w:lineRule="atLeast"/>
+        <w:rPr>
+          <w:rFonts w:ascii="Consolas" w:eastAsia="Times New Roman" w:hAnsi="Consolas" w:cs="Times New Roman"/>
+          <w:color w:val="F5F5F5"/>
+          <w:kern w:val="0"/>
+          <w:sz w:val="21"/>
+          <w:szCs w:val="21"/>
+          <w:lang w:eastAsia="es-ES"/>
+          <w14:ligatures w14:val="none"/>
+        </w:rPr>
+      </w:pPr>
+      <w:r>
+        <w:rPr>
+          <w:rFonts w:ascii="Consolas" w:eastAsia="Times New Roman" w:hAnsi="Consolas" w:cs="Times New Roman"/>
+          <w:color w:val="CC7832"/>
+          <w:kern w:val="0"/>
+          <w:sz w:val="21"/>
+          <w:szCs w:val="21"/>
+          <w:lang w:eastAsia="es-ES"/>
+          <w14:ligatures w14:val="none"/>
+        </w:rPr>
+        <w:t>HAVING</w:t>
+      </w:r>
+    </w:p>
+    <w:p>
+      <w:pPr>
+        <w:shd w:val="clear" w:color="auto" w:fill="0B1015"/>
+        <w:spacing w:after="0" w:line="285" w:lineRule="atLeast"/>
+        <w:rPr>
+          <w:rFonts w:ascii="Consolas" w:eastAsia="Times New Roman" w:hAnsi="Consolas" w:cs="Times New Roman"/>
+          <w:color w:val="F5F5F5"/>
+          <w:kern w:val="0"/>
+          <w:sz w:val="21"/>
+          <w:szCs w:val="21"/>
+          <w:lang w:eastAsia="es-ES"/>
+          <w14:ligatures w14:val="none"/>
+        </w:rPr>
+      </w:pPr>
+      <w:r>
+        <w:rPr>
+          <w:rFonts w:ascii="Consolas" w:eastAsia="Times New Roman" w:hAnsi="Consolas" w:cs="Times New Roman"/>
+          <w:color w:val="F5F5F5"/>
+          <w:kern w:val="0"/>
+          <w:sz w:val="21"/>
+          <w:szCs w:val="21"/>
+          <w:lang w:eastAsia="es-ES"/>
+          <w14:ligatures w14:val="none"/>
+        </w:rPr>
+        <w:t xml:space="preserve">    </w:t>
+      </w:r>
+      <w:r>
+        <w:rPr>
+          <w:rFonts w:ascii="Consolas" w:eastAsia="Times New Roman" w:hAnsi="Consolas" w:cs="Times New Roman"/>
+          <w:color w:val="FFC66D"/>
+          <w:kern w:val="0"/>
+          <w:sz w:val="21"/>
+          <w:szCs w:val="21"/>
+          <w:lang w:eastAsia="es-ES"/>
+          <w14:ligatures w14:val="none"/>
+        </w:rPr>
+        <w:t>SUM</w:t>
+      </w:r>
+      <w:r>
+        <w:rPr>
+          <w:rFonts w:ascii="Consolas" w:eastAsia="Times New Roman" w:hAnsi="Consolas" w:cs="Times New Roman"/>
+          <w:color w:val="F5F5F5"/>
+          <w:kern w:val="0"/>
+          <w:sz w:val="21"/>
+          <w:szCs w:val="21"/>
+          <w:lang w:eastAsia="es-ES"/>
+          <w14:ligatures w14:val="none"/>
+        </w:rPr>
+        <w:t>(</w:t>
+      </w:r>
+      <w:proofErr w:type="spellStart"/>
+      <w:r>
+        <w:rPr>
+          <w:rFonts w:ascii="Consolas" w:eastAsia="Times New Roman" w:hAnsi="Consolas" w:cs="Times New Roman"/>
+          <w:color w:val="F5F5F5"/>
+          <w:kern w:val="0"/>
+          <w:sz w:val="21"/>
+          <w:szCs w:val="21"/>
+          <w:lang w:eastAsia="es-ES"/>
+          <w14:ligatures w14:val="none"/>
+        </w:rPr>
+        <w:t>p.creditos_obtenidos</w:t>
+      </w:r>
+      <w:proofErr w:type="spellEnd"/>
+      <w:r>
+        <w:rPr>
+          <w:rFonts w:ascii="Consolas" w:eastAsia="Times New Roman" w:hAnsi="Consolas" w:cs="Times New Roman"/>
+          <w:color w:val="F5F5F5"/>
+          <w:kern w:val="0"/>
+          <w:sz w:val="21"/>
+          <w:szCs w:val="21"/>
+          <w:lang w:eastAsia="es-ES"/>
+          <w14:ligatures w14:val="none"/>
+        </w:rPr>
+        <w:t xml:space="preserve">) </w:t>
+      </w:r>
+      <w:r>
+        <w:rPr>
+          <w:rFonts w:ascii="Consolas" w:eastAsia="Times New Roman" w:hAnsi="Consolas" w:cs="Times New Roman"/>
+          <w:color w:val="A9B7C6"/>
+          <w:kern w:val="0"/>
+          <w:sz w:val="21"/>
+          <w:szCs w:val="21"/>
+          <w:lang w:eastAsia="es-ES"/>
+          <w14:ligatures w14:val="none"/>
+        </w:rPr>
+        <w:t>&gt;=</w:t>
+      </w:r>
+      <w:r>
+        <w:rPr>
+          <w:rFonts w:ascii="Consolas" w:eastAsia="Times New Roman" w:hAnsi="Consolas" w:cs="Times New Roman"/>
+          <w:color w:val="F5F5F5"/>
+          <w:kern w:val="0"/>
+          <w:sz w:val="21"/>
+          <w:szCs w:val="21"/>
+          <w:lang w:eastAsia="es-ES"/>
+          <w14:ligatures w14:val="none"/>
+        </w:rPr>
+        <w:t xml:space="preserve"> </w:t>
+      </w:r>
+      <w:proofErr w:type="spellStart"/>
+      <w:r>
+        <w:rPr>
+          <w:rFonts w:ascii="Consolas" w:eastAsia="Times New Roman" w:hAnsi="Consolas" w:cs="Times New Roman"/>
+          <w:color w:val="F5F5F5"/>
+          <w:kern w:val="0"/>
+          <w:sz w:val="21"/>
+          <w:szCs w:val="21"/>
+          <w:lang w:eastAsia="es-ES"/>
+          <w14:ligatures w14:val="none"/>
+        </w:rPr>
+        <w:t>pl.creditos_necesarios</w:t>
+      </w:r>
+      <w:proofErr w:type="spellEnd"/>
+      <w:r>
+        <w:rPr>
+          <w:rFonts w:ascii="Consolas" w:eastAsia="Times New Roman" w:hAnsi="Consolas" w:cs="Times New Roman"/>
+          <w:color w:val="F5F5F5"/>
+          <w:kern w:val="0"/>
+          <w:sz w:val="21"/>
+          <w:szCs w:val="21"/>
+          <w:lang w:eastAsia="es-ES"/>
+          <w14:ligatures w14:val="none"/>
+        </w:rPr>
+        <w:t>;</w:t>
+      </w:r>
+    </w:p>
+    <w:p>
+      <w:pPr>
+        <w:rPr>
+          <w:rFonts w:ascii="Arial" w:hAnsi="Arial" w:cs="Arial"/>
+          <w:sz w:val="24"/>
+          <w:szCs w:val="24"/>
+        </w:rPr>
+      </w:pPr>
+    </w:p>
+    <w:p>
+      <w:pPr>
+        <w:rPr>
+          <w:rFonts w:ascii="Arial" w:hAnsi="Arial" w:cs="Arial"/>
+          <w:sz w:val="24"/>
+          <w:szCs w:val="24"/>
+        </w:rPr>
+      </w:pPr>
+      <w:r>
+        <w:rPr>
+          <w:noProof/>
+        </w:rPr>
+        <w:drawing>
+          <wp:inline distT="0" distB="0" distL="0" distR="0" wp14:anchorId="47CA1D75" wp14:editId="296CA530">
+            <wp:extent cx="5943600" cy="1296670"/>
+            <wp:effectExtent l="0" t="0" r="0" b="0"/>
+            <wp:docPr id="2112311615" name="Imagen 2" descr="Interfaz de usuario gráfica, Texto&#10;&#10;Descripción generada automáticamente"/>
+            <wp:cNvGraphicFramePr>
+              <a:graphicFrameLocks xmlns:a="http://schemas.openxmlformats.org/drawingml/2006/main" noChangeAspect="1"/>
+            </wp:cNvGraphicFramePr>
+            <a:graphic xmlns:a="http://schemas.openxmlformats.org/drawingml/2006/main">
+              <a:graphicData uri="http://schemas.openxmlformats.org/drawingml/2006/picture">
+                <pic:pic xmlns:pic="http://schemas.openxmlformats.org/drawingml/2006/picture">
+                  <pic:nvPicPr>
+                    <pic:cNvPr id="2112311615" name="Imagen 2" descr="Interfaz de usuario gráfica, Texto&#10;&#10;Descripción generada automáticamente"/>
+                    <pic:cNvPicPr>
+                      <a:picLocks noChangeAspect="1" noChangeArrowheads="1"/>
+                    </pic:cNvPicPr>
+                  </pic:nvPicPr>
+                  <pic:blipFill>
+                    <a:blip r:embed="rId15">
+                      <a:extLst>
+                        <a:ext uri="{28A0092B-C50C-407E-A947-70E740481C1C}">
+                          <a14:useLocalDpi xmlns:a14="http://schemas.microsoft.com/office/drawing/2010/main" val="0"/>
+                        </a:ext>
+                      </a:extLst>
+                    </a:blip>
+                    <a:srcRect/>
+                    <a:stretch>
+                      <a:fillRect/>
+                    </a:stretch>
+                  </pic:blipFill>
+                  <pic:spPr bwMode="auto">
+                    <a:xfrm>
+                      <a:off x="0" y="0"/>
+                      <a:ext cx="5943600" cy="1296670"/>
+                    </a:xfrm>
+                    <a:prstGeom prst="rect">
+                      <a:avLst/>
+                    </a:prstGeom>
+                    <a:noFill/>
+                    <a:ln>
+                      <a:noFill/>
+                    </a:ln>
+                  </pic:spPr>
+                </pic:pic>
+              </a:graphicData>
+            </a:graphic>
+          </wp:inline>
+        </w:drawing>
+      </w:r>
+    </w:p>
+    <w:p>
+      <w:pPr>
+        <w:rPr>
+          <w:rFonts w:ascii="Arial" w:hAnsi="Arial" w:cs="Arial"/>
+          <w:sz w:val="24"/>
+          <w:szCs w:val="24"/>
+        </w:rPr>
+      </w:pPr>
+    </w:p>
+    <w:p>
+      <w:pPr>
+        <w:rPr>
+          <w:rFonts w:ascii="Arial" w:hAnsi="Arial" w:cs="Arial"/>
+          <w:sz w:val="24"/>
+          <w:szCs w:val="24"/>
+        </w:rPr>
+      </w:pPr>
+    </w:p>
+    <w:p>
+      <w:pPr>
+        <w:rPr>
+          <w:rFonts w:ascii="Arial" w:hAnsi="Arial" w:cs="Arial"/>
+          <w:sz w:val="24"/>
+          <w:szCs w:val="24"/>
+        </w:rPr>
+      </w:pPr>
+    </w:p>
+    <w:p>
+      <w:pPr>
+        <w:rPr>
+          <w:rFonts w:ascii="Arial" w:hAnsi="Arial" w:cs="Arial"/>
+          <w:sz w:val="24"/>
+          <w:szCs w:val="24"/>
+        </w:rPr>
+      </w:pPr>
+    </w:p>
+    <w:p>
+      <w:pPr>
+        <w:rPr>
+          <w:rFonts w:ascii="Arial" w:hAnsi="Arial" w:cs="Arial"/>
+          <w:sz w:val="24"/>
+          <w:szCs w:val="24"/>
+        </w:rPr>
+      </w:pPr>
+    </w:p>
+    <w:p>
+      <w:pPr>
+        <w:rPr>
+          <w:rFonts w:ascii="Arial" w:hAnsi="Arial" w:cs="Arial"/>
+          <w:sz w:val="24"/>
+          <w:szCs w:val="24"/>
+        </w:rPr>
+      </w:pPr>
+    </w:p>
+    <w:p>
+      <w:pPr>
+        <w:rPr>
+          <w:rFonts w:ascii="Arial" w:hAnsi="Arial" w:cs="Arial"/>
+          <w:sz w:val="24"/>
+          <w:szCs w:val="24"/>
+        </w:rPr>
+      </w:pPr>
+    </w:p>
+    <w:p>
+      <w:pPr>
+        <w:rPr>
+          <w:rFonts w:ascii="Arial" w:hAnsi="Arial" w:cs="Arial"/>
+          <w:sz w:val="24"/>
+          <w:szCs w:val="24"/>
+          <w:lang w:val="en-US"/>
+        </w:rPr>
+      </w:pPr>
+      <w:r>
+        <w:rPr>
+          <w:rFonts w:ascii="Arial" w:hAnsi="Arial" w:cs="Arial"/>
+          <w:sz w:val="24"/>
+          <w:szCs w:val="24"/>
+          <w:lang w:val="en-US"/>
+        </w:rPr>
+        <w:lastRenderedPageBreak/>
         <w:t>Consulta 9</w:t>
       </w:r>
     </w:p>
     <w:p>
       <w:pPr>
-        <w:rPr>
-          <w:rFonts w:ascii="Arial" w:hAnsi="Arial" w:cs="Arial"/>
-          <w:sz w:val="24"/>
-          <w:szCs w:val="24"/>
-        </w:rPr>
-      </w:pPr>
-    </w:p>
-    <w:p>
-      <w:pPr>
-        <w:rPr>
-          <w:rFonts w:ascii="Arial" w:hAnsi="Arial" w:cs="Arial"/>
-          <w:sz w:val="24"/>
-          <w:szCs w:val="24"/>
-        </w:rPr>
-      </w:pPr>
-      <w:r>
-        <w:rPr>
-          <w:rFonts w:ascii="Arial" w:hAnsi="Arial" w:cs="Arial"/>
-          <w:sz w:val="24"/>
-          <w:szCs w:val="24"/>
-        </w:rPr>
+        <w:shd w:val="clear" w:color="auto" w:fill="0B1015"/>
+        <w:spacing w:after="0" w:line="285" w:lineRule="atLeast"/>
+        <w:rPr>
+          <w:rFonts w:ascii="Consolas" w:eastAsia="Times New Roman" w:hAnsi="Consolas" w:cs="Times New Roman"/>
+          <w:color w:val="F5F5F5"/>
+          <w:kern w:val="0"/>
+          <w:sz w:val="21"/>
+          <w:szCs w:val="21"/>
+          <w:lang w:val="en-US" w:eastAsia="es-ES"/>
+          <w14:ligatures w14:val="none"/>
+        </w:rPr>
+      </w:pPr>
+      <w:r>
+        <w:rPr>
+          <w:rFonts w:ascii="Consolas" w:eastAsia="Times New Roman" w:hAnsi="Consolas" w:cs="Times New Roman"/>
+          <w:color w:val="CC7832"/>
+          <w:kern w:val="0"/>
+          <w:sz w:val="21"/>
+          <w:szCs w:val="21"/>
+          <w:lang w:val="en-US" w:eastAsia="es-ES"/>
+          <w14:ligatures w14:val="none"/>
+        </w:rPr>
+        <w:t>WITH</w:t>
+      </w:r>
+      <w:r>
+        <w:rPr>
+          <w:rFonts w:ascii="Consolas" w:eastAsia="Times New Roman" w:hAnsi="Consolas" w:cs="Times New Roman"/>
+          <w:color w:val="F5F5F5"/>
+          <w:kern w:val="0"/>
+          <w:sz w:val="21"/>
+          <w:szCs w:val="21"/>
+          <w:lang w:val="en-US" w:eastAsia="es-ES"/>
+          <w14:ligatures w14:val="none"/>
+        </w:rPr>
+        <w:t xml:space="preserve"> </w:t>
+      </w:r>
+      <w:proofErr w:type="spellStart"/>
+      <w:r>
+        <w:rPr>
+          <w:rFonts w:ascii="Consolas" w:eastAsia="Times New Roman" w:hAnsi="Consolas" w:cs="Times New Roman"/>
+          <w:color w:val="F5F5F5"/>
+          <w:kern w:val="0"/>
+          <w:sz w:val="21"/>
+          <w:szCs w:val="21"/>
+          <w:lang w:val="en-US" w:eastAsia="es-ES"/>
+          <w14:ligatures w14:val="none"/>
+        </w:rPr>
+        <w:t>catedraticos_sistemas</w:t>
+      </w:r>
+      <w:proofErr w:type="spellEnd"/>
+      <w:r>
+        <w:rPr>
+          <w:rFonts w:ascii="Consolas" w:eastAsia="Times New Roman" w:hAnsi="Consolas" w:cs="Times New Roman"/>
+          <w:color w:val="F5F5F5"/>
+          <w:kern w:val="0"/>
+          <w:sz w:val="21"/>
+          <w:szCs w:val="21"/>
+          <w:lang w:val="en-US" w:eastAsia="es-ES"/>
+          <w14:ligatures w14:val="none"/>
+        </w:rPr>
+        <w:t xml:space="preserve"> </w:t>
+      </w:r>
+      <w:r>
+        <w:rPr>
+          <w:rFonts w:ascii="Consolas" w:eastAsia="Times New Roman" w:hAnsi="Consolas" w:cs="Times New Roman"/>
+          <w:color w:val="CC7832"/>
+          <w:kern w:val="0"/>
+          <w:sz w:val="21"/>
+          <w:szCs w:val="21"/>
+          <w:lang w:val="en-US" w:eastAsia="es-ES"/>
+          <w14:ligatures w14:val="none"/>
+        </w:rPr>
+        <w:t>AS</w:t>
+      </w:r>
+      <w:r>
+        <w:rPr>
+          <w:rFonts w:ascii="Consolas" w:eastAsia="Times New Roman" w:hAnsi="Consolas" w:cs="Times New Roman"/>
+          <w:color w:val="F5F5F5"/>
+          <w:kern w:val="0"/>
+          <w:sz w:val="21"/>
+          <w:szCs w:val="21"/>
+          <w:lang w:val="en-US" w:eastAsia="es-ES"/>
+          <w14:ligatures w14:val="none"/>
+        </w:rPr>
+        <w:t xml:space="preserve"> (</w:t>
+      </w:r>
+    </w:p>
+    <w:p>
+      <w:pPr>
+        <w:shd w:val="clear" w:color="auto" w:fill="0B1015"/>
+        <w:spacing w:after="0" w:line="285" w:lineRule="atLeast"/>
+        <w:rPr>
+          <w:rFonts w:ascii="Consolas" w:eastAsia="Times New Roman" w:hAnsi="Consolas" w:cs="Times New Roman"/>
+          <w:color w:val="F5F5F5"/>
+          <w:kern w:val="0"/>
+          <w:sz w:val="21"/>
+          <w:szCs w:val="21"/>
+          <w:lang w:val="en-US" w:eastAsia="es-ES"/>
+          <w14:ligatures w14:val="none"/>
+        </w:rPr>
+      </w:pPr>
+      <w:r>
+        <w:rPr>
+          <w:rFonts w:ascii="Consolas" w:eastAsia="Times New Roman" w:hAnsi="Consolas" w:cs="Times New Roman"/>
+          <w:color w:val="F5F5F5"/>
+          <w:kern w:val="0"/>
+          <w:sz w:val="21"/>
+          <w:szCs w:val="21"/>
+          <w:lang w:val="en-US" w:eastAsia="es-ES"/>
+          <w14:ligatures w14:val="none"/>
+        </w:rPr>
+        <w:t xml:space="preserve">    </w:t>
+      </w:r>
+      <w:r>
+        <w:rPr>
+          <w:rFonts w:ascii="Consolas" w:eastAsia="Times New Roman" w:hAnsi="Consolas" w:cs="Times New Roman"/>
+          <w:color w:val="CC7832"/>
+          <w:kern w:val="0"/>
+          <w:sz w:val="21"/>
+          <w:szCs w:val="21"/>
+          <w:lang w:val="en-US" w:eastAsia="es-ES"/>
+          <w14:ligatures w14:val="none"/>
+        </w:rPr>
+        <w:t>SELECT DISTINCT</w:t>
+      </w:r>
+    </w:p>
+    <w:p>
+      <w:pPr>
+        <w:shd w:val="clear" w:color="auto" w:fill="0B1015"/>
+        <w:spacing w:after="0" w:line="285" w:lineRule="atLeast"/>
+        <w:rPr>
+          <w:rFonts w:ascii="Consolas" w:eastAsia="Times New Roman" w:hAnsi="Consolas" w:cs="Times New Roman"/>
+          <w:color w:val="F5F5F5"/>
+          <w:kern w:val="0"/>
+          <w:sz w:val="21"/>
+          <w:szCs w:val="21"/>
+          <w:lang w:eastAsia="es-ES"/>
+          <w14:ligatures w14:val="none"/>
+        </w:rPr>
+      </w:pPr>
+      <w:r>
+        <w:rPr>
+          <w:rFonts w:ascii="Consolas" w:eastAsia="Times New Roman" w:hAnsi="Consolas" w:cs="Times New Roman"/>
+          <w:color w:val="F5F5F5"/>
+          <w:kern w:val="0"/>
+          <w:sz w:val="21"/>
+          <w:szCs w:val="21"/>
+          <w:lang w:val="en-US" w:eastAsia="es-ES"/>
+          <w14:ligatures w14:val="none"/>
+        </w:rPr>
+        <w:t xml:space="preserve">        </w:t>
+      </w:r>
+      <w:proofErr w:type="spellStart"/>
+      <w:r>
+        <w:rPr>
+          <w:rFonts w:ascii="Consolas" w:eastAsia="Times New Roman" w:hAnsi="Consolas" w:cs="Times New Roman"/>
+          <w:color w:val="F5F5F5"/>
+          <w:kern w:val="0"/>
+          <w:sz w:val="21"/>
+          <w:szCs w:val="21"/>
+          <w:lang w:eastAsia="es-ES"/>
+          <w14:ligatures w14:val="none"/>
+        </w:rPr>
+        <w:t>s.catedratico_codigo_catedratico</w:t>
+      </w:r>
+      <w:proofErr w:type="spellEnd"/>
+    </w:p>
+    <w:p>
+      <w:pPr>
+        <w:shd w:val="clear" w:color="auto" w:fill="0B1015"/>
+        <w:spacing w:after="0" w:line="285" w:lineRule="atLeast"/>
+        <w:rPr>
+          <w:rFonts w:ascii="Consolas" w:eastAsia="Times New Roman" w:hAnsi="Consolas" w:cs="Times New Roman"/>
+          <w:color w:val="F5F5F5"/>
+          <w:kern w:val="0"/>
+          <w:sz w:val="21"/>
+          <w:szCs w:val="21"/>
+          <w:lang w:eastAsia="es-ES"/>
+          <w14:ligatures w14:val="none"/>
+        </w:rPr>
+      </w:pPr>
+      <w:r>
+        <w:rPr>
+          <w:rFonts w:ascii="Consolas" w:eastAsia="Times New Roman" w:hAnsi="Consolas" w:cs="Times New Roman"/>
+          <w:color w:val="F5F5F5"/>
+          <w:kern w:val="0"/>
+          <w:sz w:val="21"/>
+          <w:szCs w:val="21"/>
+          <w:lang w:eastAsia="es-ES"/>
+          <w14:ligatures w14:val="none"/>
+        </w:rPr>
+        <w:t xml:space="preserve">    </w:t>
+      </w:r>
+      <w:r>
+        <w:rPr>
+          <w:rFonts w:ascii="Consolas" w:eastAsia="Times New Roman" w:hAnsi="Consolas" w:cs="Times New Roman"/>
+          <w:color w:val="CC7832"/>
+          <w:kern w:val="0"/>
+          <w:sz w:val="21"/>
+          <w:szCs w:val="21"/>
+          <w:lang w:eastAsia="es-ES"/>
+          <w14:ligatures w14:val="none"/>
+        </w:rPr>
+        <w:t>FROM</w:t>
+      </w:r>
+    </w:p>
+    <w:p>
+      <w:pPr>
+        <w:shd w:val="clear" w:color="auto" w:fill="0B1015"/>
+        <w:spacing w:after="0" w:line="285" w:lineRule="atLeast"/>
+        <w:rPr>
+          <w:rFonts w:ascii="Consolas" w:eastAsia="Times New Roman" w:hAnsi="Consolas" w:cs="Times New Roman"/>
+          <w:color w:val="F5F5F5"/>
+          <w:kern w:val="0"/>
+          <w:sz w:val="21"/>
+          <w:szCs w:val="21"/>
+          <w:lang w:eastAsia="es-ES"/>
+          <w14:ligatures w14:val="none"/>
+        </w:rPr>
+      </w:pPr>
+      <w:r>
+        <w:rPr>
+          <w:rFonts w:ascii="Consolas" w:eastAsia="Times New Roman" w:hAnsi="Consolas" w:cs="Times New Roman"/>
+          <w:color w:val="F5F5F5"/>
+          <w:kern w:val="0"/>
+          <w:sz w:val="21"/>
+          <w:szCs w:val="21"/>
+          <w:lang w:eastAsia="es-ES"/>
+          <w14:ligatures w14:val="none"/>
+        </w:rPr>
+        <w:t xml:space="preserve">        </w:t>
+      </w:r>
+      <w:proofErr w:type="spellStart"/>
+      <w:r>
+        <w:rPr>
+          <w:rFonts w:ascii="Consolas" w:eastAsia="Times New Roman" w:hAnsi="Consolas" w:cs="Times New Roman"/>
+          <w:color w:val="F5F5F5"/>
+          <w:kern w:val="0"/>
+          <w:sz w:val="21"/>
+          <w:szCs w:val="21"/>
+          <w:lang w:eastAsia="es-ES"/>
+          <w14:ligatures w14:val="none"/>
+        </w:rPr>
+        <w:t>seccion</w:t>
+      </w:r>
+      <w:proofErr w:type="spellEnd"/>
+      <w:r>
+        <w:rPr>
+          <w:rFonts w:ascii="Consolas" w:eastAsia="Times New Roman" w:hAnsi="Consolas" w:cs="Times New Roman"/>
+          <w:color w:val="F5F5F5"/>
+          <w:kern w:val="0"/>
+          <w:sz w:val="21"/>
+          <w:szCs w:val="21"/>
+          <w:lang w:eastAsia="es-ES"/>
+          <w14:ligatures w14:val="none"/>
+        </w:rPr>
+        <w:t xml:space="preserve"> s</w:t>
+      </w:r>
+    </w:p>
+    <w:p>
+      <w:pPr>
+        <w:shd w:val="clear" w:color="auto" w:fill="0B1015"/>
+        <w:spacing w:after="0" w:line="285" w:lineRule="atLeast"/>
+        <w:rPr>
+          <w:rFonts w:ascii="Consolas" w:eastAsia="Times New Roman" w:hAnsi="Consolas" w:cs="Times New Roman"/>
+          <w:color w:val="F5F5F5"/>
+          <w:kern w:val="0"/>
+          <w:sz w:val="21"/>
+          <w:szCs w:val="21"/>
+          <w:lang w:eastAsia="es-ES"/>
+          <w14:ligatures w14:val="none"/>
+        </w:rPr>
+      </w:pPr>
+      <w:r>
+        <w:rPr>
+          <w:rFonts w:ascii="Consolas" w:eastAsia="Times New Roman" w:hAnsi="Consolas" w:cs="Times New Roman"/>
+          <w:color w:val="F5F5F5"/>
+          <w:kern w:val="0"/>
+          <w:sz w:val="21"/>
+          <w:szCs w:val="21"/>
+          <w:lang w:eastAsia="es-ES"/>
+          <w14:ligatures w14:val="none"/>
+        </w:rPr>
+        <w:t xml:space="preserve">    </w:t>
+      </w:r>
+      <w:r>
+        <w:rPr>
+          <w:rFonts w:ascii="Consolas" w:eastAsia="Times New Roman" w:hAnsi="Consolas" w:cs="Times New Roman"/>
+          <w:color w:val="CC7832"/>
+          <w:kern w:val="0"/>
+          <w:sz w:val="21"/>
+          <w:szCs w:val="21"/>
+          <w:lang w:eastAsia="es-ES"/>
+          <w14:ligatures w14:val="none"/>
+        </w:rPr>
+        <w:t>JOIN</w:t>
+      </w:r>
+    </w:p>
+    <w:p>
+      <w:pPr>
+        <w:shd w:val="clear" w:color="auto" w:fill="0B1015"/>
+        <w:spacing w:after="0" w:line="285" w:lineRule="atLeast"/>
+        <w:rPr>
+          <w:rFonts w:ascii="Consolas" w:eastAsia="Times New Roman" w:hAnsi="Consolas" w:cs="Times New Roman"/>
+          <w:color w:val="F5F5F5"/>
+          <w:kern w:val="0"/>
+          <w:sz w:val="21"/>
+          <w:szCs w:val="21"/>
+          <w:lang w:eastAsia="es-ES"/>
+          <w14:ligatures w14:val="none"/>
+        </w:rPr>
+      </w:pPr>
+      <w:r>
+        <w:rPr>
+          <w:rFonts w:ascii="Consolas" w:eastAsia="Times New Roman" w:hAnsi="Consolas" w:cs="Times New Roman"/>
+          <w:color w:val="F5F5F5"/>
+          <w:kern w:val="0"/>
+          <w:sz w:val="21"/>
+          <w:szCs w:val="21"/>
+          <w:lang w:eastAsia="es-ES"/>
+          <w14:ligatures w14:val="none"/>
+        </w:rPr>
+        <w:t xml:space="preserve">        curso c </w:t>
+      </w:r>
+      <w:r>
+        <w:rPr>
+          <w:rFonts w:ascii="Consolas" w:eastAsia="Times New Roman" w:hAnsi="Consolas" w:cs="Times New Roman"/>
+          <w:color w:val="CC7832"/>
+          <w:kern w:val="0"/>
+          <w:sz w:val="21"/>
+          <w:szCs w:val="21"/>
+          <w:lang w:eastAsia="es-ES"/>
+          <w14:ligatures w14:val="none"/>
+        </w:rPr>
+        <w:t>ON</w:t>
+      </w:r>
+      <w:r>
+        <w:rPr>
+          <w:rFonts w:ascii="Consolas" w:eastAsia="Times New Roman" w:hAnsi="Consolas" w:cs="Times New Roman"/>
+          <w:color w:val="F5F5F5"/>
+          <w:kern w:val="0"/>
+          <w:sz w:val="21"/>
+          <w:szCs w:val="21"/>
+          <w:lang w:eastAsia="es-ES"/>
+          <w14:ligatures w14:val="none"/>
+        </w:rPr>
+        <w:t xml:space="preserve"> </w:t>
+      </w:r>
+      <w:proofErr w:type="spellStart"/>
+      <w:r>
+        <w:rPr>
+          <w:rFonts w:ascii="Consolas" w:eastAsia="Times New Roman" w:hAnsi="Consolas" w:cs="Times New Roman"/>
+          <w:color w:val="F5F5F5"/>
+          <w:kern w:val="0"/>
+          <w:sz w:val="21"/>
+          <w:szCs w:val="21"/>
+          <w:lang w:eastAsia="es-ES"/>
+          <w14:ligatures w14:val="none"/>
+        </w:rPr>
+        <w:t>s.curso_codigo_curso</w:t>
+      </w:r>
+      <w:proofErr w:type="spellEnd"/>
+      <w:r>
+        <w:rPr>
+          <w:rFonts w:ascii="Consolas" w:eastAsia="Times New Roman" w:hAnsi="Consolas" w:cs="Times New Roman"/>
+          <w:color w:val="F5F5F5"/>
+          <w:kern w:val="0"/>
+          <w:sz w:val="21"/>
+          <w:szCs w:val="21"/>
+          <w:lang w:eastAsia="es-ES"/>
+          <w14:ligatures w14:val="none"/>
+        </w:rPr>
+        <w:t xml:space="preserve"> </w:t>
+      </w:r>
+      <w:r>
+        <w:rPr>
+          <w:rFonts w:ascii="Consolas" w:eastAsia="Times New Roman" w:hAnsi="Consolas" w:cs="Times New Roman"/>
+          <w:color w:val="A9B7C6"/>
+          <w:kern w:val="0"/>
+          <w:sz w:val="21"/>
+          <w:szCs w:val="21"/>
+          <w:lang w:eastAsia="es-ES"/>
+          <w14:ligatures w14:val="none"/>
+        </w:rPr>
+        <w:t>=</w:t>
+      </w:r>
+      <w:r>
+        <w:rPr>
+          <w:rFonts w:ascii="Consolas" w:eastAsia="Times New Roman" w:hAnsi="Consolas" w:cs="Times New Roman"/>
+          <w:color w:val="F5F5F5"/>
+          <w:kern w:val="0"/>
+          <w:sz w:val="21"/>
+          <w:szCs w:val="21"/>
+          <w:lang w:eastAsia="es-ES"/>
+          <w14:ligatures w14:val="none"/>
+        </w:rPr>
+        <w:t xml:space="preserve"> </w:t>
+      </w:r>
+      <w:proofErr w:type="spellStart"/>
+      <w:r>
+        <w:rPr>
+          <w:rFonts w:ascii="Consolas" w:eastAsia="Times New Roman" w:hAnsi="Consolas" w:cs="Times New Roman"/>
+          <w:color w:val="F5F5F5"/>
+          <w:kern w:val="0"/>
+          <w:sz w:val="21"/>
+          <w:szCs w:val="21"/>
+          <w:lang w:eastAsia="es-ES"/>
+          <w14:ligatures w14:val="none"/>
+        </w:rPr>
+        <w:t>c.codigo_curso</w:t>
+      </w:r>
+      <w:proofErr w:type="spellEnd"/>
+    </w:p>
+    <w:p>
+      <w:pPr>
+        <w:shd w:val="clear" w:color="auto" w:fill="0B1015"/>
+        <w:spacing w:after="0" w:line="285" w:lineRule="atLeast"/>
+        <w:rPr>
+          <w:rFonts w:ascii="Consolas" w:eastAsia="Times New Roman" w:hAnsi="Consolas" w:cs="Times New Roman"/>
+          <w:color w:val="F5F5F5"/>
+          <w:kern w:val="0"/>
+          <w:sz w:val="21"/>
+          <w:szCs w:val="21"/>
+          <w:lang w:eastAsia="es-ES"/>
+          <w14:ligatures w14:val="none"/>
+        </w:rPr>
+      </w:pPr>
+      <w:r>
+        <w:rPr>
+          <w:rFonts w:ascii="Consolas" w:eastAsia="Times New Roman" w:hAnsi="Consolas" w:cs="Times New Roman"/>
+          <w:color w:val="F5F5F5"/>
+          <w:kern w:val="0"/>
+          <w:sz w:val="21"/>
+          <w:szCs w:val="21"/>
+          <w:lang w:eastAsia="es-ES"/>
+          <w14:ligatures w14:val="none"/>
+        </w:rPr>
+        <w:t xml:space="preserve">    </w:t>
+      </w:r>
+      <w:r>
+        <w:rPr>
+          <w:rFonts w:ascii="Consolas" w:eastAsia="Times New Roman" w:hAnsi="Consolas" w:cs="Times New Roman"/>
+          <w:color w:val="CC7832"/>
+          <w:kern w:val="0"/>
+          <w:sz w:val="21"/>
+          <w:szCs w:val="21"/>
+          <w:lang w:eastAsia="es-ES"/>
+          <w14:ligatures w14:val="none"/>
+        </w:rPr>
+        <w:t>JOIN</w:t>
+      </w:r>
+    </w:p>
+    <w:p>
+      <w:pPr>
+        <w:shd w:val="clear" w:color="auto" w:fill="0B1015"/>
+        <w:spacing w:after="0" w:line="285" w:lineRule="atLeast"/>
+        <w:rPr>
+          <w:rFonts w:ascii="Consolas" w:eastAsia="Times New Roman" w:hAnsi="Consolas" w:cs="Times New Roman"/>
+          <w:color w:val="F5F5F5"/>
+          <w:kern w:val="0"/>
+          <w:sz w:val="21"/>
+          <w:szCs w:val="21"/>
+          <w:lang w:eastAsia="es-ES"/>
+          <w14:ligatures w14:val="none"/>
+        </w:rPr>
+      </w:pPr>
+      <w:r>
+        <w:rPr>
+          <w:rFonts w:ascii="Consolas" w:eastAsia="Times New Roman" w:hAnsi="Consolas" w:cs="Times New Roman"/>
+          <w:color w:val="F5F5F5"/>
+          <w:kern w:val="0"/>
+          <w:sz w:val="21"/>
+          <w:szCs w:val="21"/>
+          <w:lang w:eastAsia="es-ES"/>
+          <w14:ligatures w14:val="none"/>
+        </w:rPr>
+        <w:t xml:space="preserve">        pensum p </w:t>
+      </w:r>
+      <w:r>
+        <w:rPr>
+          <w:rFonts w:ascii="Consolas" w:eastAsia="Times New Roman" w:hAnsi="Consolas" w:cs="Times New Roman"/>
+          <w:color w:val="CC7832"/>
+          <w:kern w:val="0"/>
+          <w:sz w:val="21"/>
+          <w:szCs w:val="21"/>
+          <w:lang w:eastAsia="es-ES"/>
+          <w14:ligatures w14:val="none"/>
+        </w:rPr>
+        <w:t>ON</w:t>
+      </w:r>
+      <w:r>
+        <w:rPr>
+          <w:rFonts w:ascii="Consolas" w:eastAsia="Times New Roman" w:hAnsi="Consolas" w:cs="Times New Roman"/>
+          <w:color w:val="F5F5F5"/>
+          <w:kern w:val="0"/>
+          <w:sz w:val="21"/>
+          <w:szCs w:val="21"/>
+          <w:lang w:eastAsia="es-ES"/>
+          <w14:ligatures w14:val="none"/>
+        </w:rPr>
+        <w:t xml:space="preserve"> </w:t>
+      </w:r>
+      <w:proofErr w:type="spellStart"/>
+      <w:r>
+        <w:rPr>
+          <w:rFonts w:ascii="Consolas" w:eastAsia="Times New Roman" w:hAnsi="Consolas" w:cs="Times New Roman"/>
+          <w:color w:val="F5F5F5"/>
+          <w:kern w:val="0"/>
+          <w:sz w:val="21"/>
+          <w:szCs w:val="21"/>
+          <w:lang w:eastAsia="es-ES"/>
+          <w14:ligatures w14:val="none"/>
+        </w:rPr>
+        <w:t>c.codigo_curso</w:t>
+      </w:r>
+      <w:proofErr w:type="spellEnd"/>
+      <w:r>
+        <w:rPr>
+          <w:rFonts w:ascii="Consolas" w:eastAsia="Times New Roman" w:hAnsi="Consolas" w:cs="Times New Roman"/>
+          <w:color w:val="F5F5F5"/>
+          <w:kern w:val="0"/>
+          <w:sz w:val="21"/>
+          <w:szCs w:val="21"/>
+          <w:lang w:eastAsia="es-ES"/>
+          <w14:ligatures w14:val="none"/>
+        </w:rPr>
+        <w:t xml:space="preserve"> </w:t>
+      </w:r>
+      <w:r>
+        <w:rPr>
+          <w:rFonts w:ascii="Consolas" w:eastAsia="Times New Roman" w:hAnsi="Consolas" w:cs="Times New Roman"/>
+          <w:color w:val="A9B7C6"/>
+          <w:kern w:val="0"/>
+          <w:sz w:val="21"/>
+          <w:szCs w:val="21"/>
+          <w:lang w:eastAsia="es-ES"/>
+          <w14:ligatures w14:val="none"/>
+        </w:rPr>
+        <w:t>=</w:t>
+      </w:r>
+      <w:r>
+        <w:rPr>
+          <w:rFonts w:ascii="Consolas" w:eastAsia="Times New Roman" w:hAnsi="Consolas" w:cs="Times New Roman"/>
+          <w:color w:val="F5F5F5"/>
+          <w:kern w:val="0"/>
+          <w:sz w:val="21"/>
+          <w:szCs w:val="21"/>
+          <w:lang w:eastAsia="es-ES"/>
+          <w14:ligatures w14:val="none"/>
+        </w:rPr>
+        <w:t xml:space="preserve"> </w:t>
+      </w:r>
+      <w:proofErr w:type="spellStart"/>
+      <w:r>
+        <w:rPr>
+          <w:rFonts w:ascii="Consolas" w:eastAsia="Times New Roman" w:hAnsi="Consolas" w:cs="Times New Roman"/>
+          <w:color w:val="F5F5F5"/>
+          <w:kern w:val="0"/>
+          <w:sz w:val="21"/>
+          <w:szCs w:val="21"/>
+          <w:lang w:eastAsia="es-ES"/>
+          <w14:ligatures w14:val="none"/>
+        </w:rPr>
+        <w:t>p.curso_codigo_curso</w:t>
+      </w:r>
+      <w:proofErr w:type="spellEnd"/>
+    </w:p>
+    <w:p>
+      <w:pPr>
+        <w:shd w:val="clear" w:color="auto" w:fill="0B1015"/>
+        <w:spacing w:after="0" w:line="285" w:lineRule="atLeast"/>
+        <w:rPr>
+          <w:rFonts w:ascii="Consolas" w:eastAsia="Times New Roman" w:hAnsi="Consolas" w:cs="Times New Roman"/>
+          <w:color w:val="F5F5F5"/>
+          <w:kern w:val="0"/>
+          <w:sz w:val="21"/>
+          <w:szCs w:val="21"/>
+          <w:lang w:val="en-US" w:eastAsia="es-ES"/>
+          <w14:ligatures w14:val="none"/>
+        </w:rPr>
+      </w:pPr>
+      <w:r>
+        <w:rPr>
+          <w:rFonts w:ascii="Consolas" w:eastAsia="Times New Roman" w:hAnsi="Consolas" w:cs="Times New Roman"/>
+          <w:color w:val="F5F5F5"/>
+          <w:kern w:val="0"/>
+          <w:sz w:val="21"/>
+          <w:szCs w:val="21"/>
+          <w:lang w:eastAsia="es-ES"/>
+          <w14:ligatures w14:val="none"/>
+        </w:rPr>
+        <w:t xml:space="preserve">    </w:t>
+      </w:r>
+      <w:r>
+        <w:rPr>
+          <w:rFonts w:ascii="Consolas" w:eastAsia="Times New Roman" w:hAnsi="Consolas" w:cs="Times New Roman"/>
+          <w:color w:val="CC7832"/>
+          <w:kern w:val="0"/>
+          <w:sz w:val="21"/>
+          <w:szCs w:val="21"/>
+          <w:lang w:val="en-US" w:eastAsia="es-ES"/>
+          <w14:ligatures w14:val="none"/>
+        </w:rPr>
+        <w:t>JOIN</w:t>
+      </w:r>
+    </w:p>
+    <w:p>
+      <w:pPr>
+        <w:shd w:val="clear" w:color="auto" w:fill="0B1015"/>
+        <w:spacing w:after="0" w:line="285" w:lineRule="atLeast"/>
+        <w:rPr>
+          <w:rFonts w:ascii="Consolas" w:eastAsia="Times New Roman" w:hAnsi="Consolas" w:cs="Times New Roman"/>
+          <w:color w:val="F5F5F5"/>
+          <w:kern w:val="0"/>
+          <w:sz w:val="21"/>
+          <w:szCs w:val="21"/>
+          <w:lang w:val="en-US" w:eastAsia="es-ES"/>
+          <w14:ligatures w14:val="none"/>
+        </w:rPr>
+      </w:pPr>
+      <w:r>
+        <w:rPr>
+          <w:rFonts w:ascii="Consolas" w:eastAsia="Times New Roman" w:hAnsi="Consolas" w:cs="Times New Roman"/>
+          <w:color w:val="F5F5F5"/>
+          <w:kern w:val="0"/>
+          <w:sz w:val="21"/>
+          <w:szCs w:val="21"/>
+          <w:lang w:val="en-US" w:eastAsia="es-ES"/>
+          <w14:ligatures w14:val="none"/>
+        </w:rPr>
+        <w:t xml:space="preserve">        plan pl </w:t>
+      </w:r>
+      <w:r>
+        <w:rPr>
+          <w:rFonts w:ascii="Consolas" w:eastAsia="Times New Roman" w:hAnsi="Consolas" w:cs="Times New Roman"/>
+          <w:color w:val="CC7832"/>
+          <w:kern w:val="0"/>
+          <w:sz w:val="21"/>
+          <w:szCs w:val="21"/>
+          <w:lang w:val="en-US" w:eastAsia="es-ES"/>
+          <w14:ligatures w14:val="none"/>
+        </w:rPr>
+        <w:t>ON</w:t>
+      </w:r>
+      <w:r>
+        <w:rPr>
+          <w:rFonts w:ascii="Consolas" w:eastAsia="Times New Roman" w:hAnsi="Consolas" w:cs="Times New Roman"/>
+          <w:color w:val="F5F5F5"/>
+          <w:kern w:val="0"/>
+          <w:sz w:val="21"/>
+          <w:szCs w:val="21"/>
+          <w:lang w:val="en-US" w:eastAsia="es-ES"/>
+          <w14:ligatures w14:val="none"/>
+        </w:rPr>
+        <w:t xml:space="preserve"> </w:t>
+      </w:r>
+      <w:proofErr w:type="spellStart"/>
+      <w:r>
+        <w:rPr>
+          <w:rFonts w:ascii="Consolas" w:eastAsia="Times New Roman" w:hAnsi="Consolas" w:cs="Times New Roman"/>
+          <w:color w:val="F5F5F5"/>
+          <w:kern w:val="0"/>
+          <w:sz w:val="21"/>
+          <w:szCs w:val="21"/>
+          <w:lang w:val="en-US" w:eastAsia="es-ES"/>
+          <w14:ligatures w14:val="none"/>
+        </w:rPr>
+        <w:t>p.plan_codigo_plan</w:t>
+      </w:r>
+      <w:proofErr w:type="spellEnd"/>
+      <w:r>
+        <w:rPr>
+          <w:rFonts w:ascii="Consolas" w:eastAsia="Times New Roman" w:hAnsi="Consolas" w:cs="Times New Roman"/>
+          <w:color w:val="F5F5F5"/>
+          <w:kern w:val="0"/>
+          <w:sz w:val="21"/>
+          <w:szCs w:val="21"/>
+          <w:lang w:val="en-US" w:eastAsia="es-ES"/>
+          <w14:ligatures w14:val="none"/>
+        </w:rPr>
+        <w:t xml:space="preserve"> </w:t>
+      </w:r>
+      <w:r>
+        <w:rPr>
+          <w:rFonts w:ascii="Consolas" w:eastAsia="Times New Roman" w:hAnsi="Consolas" w:cs="Times New Roman"/>
+          <w:color w:val="A9B7C6"/>
+          <w:kern w:val="0"/>
+          <w:sz w:val="21"/>
+          <w:szCs w:val="21"/>
+          <w:lang w:val="en-US" w:eastAsia="es-ES"/>
+          <w14:ligatures w14:val="none"/>
+        </w:rPr>
+        <w:t>=</w:t>
+      </w:r>
+      <w:r>
+        <w:rPr>
+          <w:rFonts w:ascii="Consolas" w:eastAsia="Times New Roman" w:hAnsi="Consolas" w:cs="Times New Roman"/>
+          <w:color w:val="F5F5F5"/>
+          <w:kern w:val="0"/>
+          <w:sz w:val="21"/>
+          <w:szCs w:val="21"/>
+          <w:lang w:val="en-US" w:eastAsia="es-ES"/>
+          <w14:ligatures w14:val="none"/>
+        </w:rPr>
+        <w:t xml:space="preserve"> </w:t>
+      </w:r>
+      <w:proofErr w:type="spellStart"/>
+      <w:r>
+        <w:rPr>
+          <w:rFonts w:ascii="Consolas" w:eastAsia="Times New Roman" w:hAnsi="Consolas" w:cs="Times New Roman"/>
+          <w:color w:val="F5F5F5"/>
+          <w:kern w:val="0"/>
+          <w:sz w:val="21"/>
+          <w:szCs w:val="21"/>
+          <w:lang w:val="en-US" w:eastAsia="es-ES"/>
+          <w14:ligatures w14:val="none"/>
+        </w:rPr>
+        <w:t>pl.codigo_plan</w:t>
+      </w:r>
+      <w:proofErr w:type="spellEnd"/>
+    </w:p>
+    <w:p>
+      <w:pPr>
+        <w:shd w:val="clear" w:color="auto" w:fill="0B1015"/>
+        <w:spacing w:after="0" w:line="285" w:lineRule="atLeast"/>
+        <w:rPr>
+          <w:rFonts w:ascii="Consolas" w:eastAsia="Times New Roman" w:hAnsi="Consolas" w:cs="Times New Roman"/>
+          <w:color w:val="F5F5F5"/>
+          <w:kern w:val="0"/>
+          <w:sz w:val="21"/>
+          <w:szCs w:val="21"/>
+          <w:lang w:val="en-US" w:eastAsia="es-ES"/>
+          <w14:ligatures w14:val="none"/>
+        </w:rPr>
+      </w:pPr>
+      <w:r>
+        <w:rPr>
+          <w:rFonts w:ascii="Consolas" w:eastAsia="Times New Roman" w:hAnsi="Consolas" w:cs="Times New Roman"/>
+          <w:color w:val="F5F5F5"/>
+          <w:kern w:val="0"/>
+          <w:sz w:val="21"/>
+          <w:szCs w:val="21"/>
+          <w:lang w:val="en-US" w:eastAsia="es-ES"/>
+          <w14:ligatures w14:val="none"/>
+        </w:rPr>
+        <w:t xml:space="preserve">    </w:t>
+      </w:r>
+      <w:r>
+        <w:rPr>
+          <w:rFonts w:ascii="Consolas" w:eastAsia="Times New Roman" w:hAnsi="Consolas" w:cs="Times New Roman"/>
+          <w:color w:val="CC7832"/>
+          <w:kern w:val="0"/>
+          <w:sz w:val="21"/>
+          <w:szCs w:val="21"/>
+          <w:lang w:val="en-US" w:eastAsia="es-ES"/>
+          <w14:ligatures w14:val="none"/>
+        </w:rPr>
+        <w:t>JOIN</w:t>
+      </w:r>
+    </w:p>
+    <w:p>
+      <w:pPr>
+        <w:shd w:val="clear" w:color="auto" w:fill="0B1015"/>
+        <w:spacing w:after="0" w:line="285" w:lineRule="atLeast"/>
+        <w:rPr>
+          <w:rFonts w:ascii="Consolas" w:eastAsia="Times New Roman" w:hAnsi="Consolas" w:cs="Times New Roman"/>
+          <w:color w:val="F5F5F5"/>
+          <w:kern w:val="0"/>
+          <w:sz w:val="21"/>
+          <w:szCs w:val="21"/>
+          <w:lang w:eastAsia="es-ES"/>
+          <w14:ligatures w14:val="none"/>
+        </w:rPr>
+      </w:pPr>
+      <w:r>
+        <w:rPr>
+          <w:rFonts w:ascii="Consolas" w:eastAsia="Times New Roman" w:hAnsi="Consolas" w:cs="Times New Roman"/>
+          <w:color w:val="F5F5F5"/>
+          <w:kern w:val="0"/>
+          <w:sz w:val="21"/>
+          <w:szCs w:val="21"/>
+          <w:lang w:val="en-US" w:eastAsia="es-ES"/>
+          <w14:ligatures w14:val="none"/>
+        </w:rPr>
+        <w:t xml:space="preserve">        </w:t>
+      </w:r>
+      <w:r>
+        <w:rPr>
+          <w:rFonts w:ascii="Consolas" w:eastAsia="Times New Roman" w:hAnsi="Consolas" w:cs="Times New Roman"/>
+          <w:color w:val="F5F5F5"/>
+          <w:kern w:val="0"/>
+          <w:sz w:val="21"/>
+          <w:szCs w:val="21"/>
+          <w:lang w:eastAsia="es-ES"/>
+          <w14:ligatures w14:val="none"/>
+        </w:rPr>
+        <w:t xml:space="preserve">carrera ca </w:t>
+      </w:r>
+      <w:r>
+        <w:rPr>
+          <w:rFonts w:ascii="Consolas" w:eastAsia="Times New Roman" w:hAnsi="Consolas" w:cs="Times New Roman"/>
+          <w:color w:val="CC7832"/>
+          <w:kern w:val="0"/>
+          <w:sz w:val="21"/>
+          <w:szCs w:val="21"/>
+          <w:lang w:eastAsia="es-ES"/>
+          <w14:ligatures w14:val="none"/>
+        </w:rPr>
+        <w:t>ON</w:t>
+      </w:r>
+      <w:r>
+        <w:rPr>
+          <w:rFonts w:ascii="Consolas" w:eastAsia="Times New Roman" w:hAnsi="Consolas" w:cs="Times New Roman"/>
+          <w:color w:val="F5F5F5"/>
+          <w:kern w:val="0"/>
+          <w:sz w:val="21"/>
+          <w:szCs w:val="21"/>
+          <w:lang w:eastAsia="es-ES"/>
+          <w14:ligatures w14:val="none"/>
+        </w:rPr>
+        <w:t xml:space="preserve"> </w:t>
+      </w:r>
+      <w:proofErr w:type="spellStart"/>
+      <w:r>
+        <w:rPr>
+          <w:rFonts w:ascii="Consolas" w:eastAsia="Times New Roman" w:hAnsi="Consolas" w:cs="Times New Roman"/>
+          <w:color w:val="F5F5F5"/>
+          <w:kern w:val="0"/>
+          <w:sz w:val="21"/>
+          <w:szCs w:val="21"/>
+          <w:lang w:eastAsia="es-ES"/>
+          <w14:ligatures w14:val="none"/>
+        </w:rPr>
+        <w:t>pl.carrera_codigo_carrera</w:t>
+      </w:r>
+      <w:proofErr w:type="spellEnd"/>
+      <w:r>
+        <w:rPr>
+          <w:rFonts w:ascii="Consolas" w:eastAsia="Times New Roman" w:hAnsi="Consolas" w:cs="Times New Roman"/>
+          <w:color w:val="F5F5F5"/>
+          <w:kern w:val="0"/>
+          <w:sz w:val="21"/>
+          <w:szCs w:val="21"/>
+          <w:lang w:eastAsia="es-ES"/>
+          <w14:ligatures w14:val="none"/>
+        </w:rPr>
+        <w:t xml:space="preserve"> </w:t>
+      </w:r>
+      <w:r>
+        <w:rPr>
+          <w:rFonts w:ascii="Consolas" w:eastAsia="Times New Roman" w:hAnsi="Consolas" w:cs="Times New Roman"/>
+          <w:color w:val="A9B7C6"/>
+          <w:kern w:val="0"/>
+          <w:sz w:val="21"/>
+          <w:szCs w:val="21"/>
+          <w:lang w:eastAsia="es-ES"/>
+          <w14:ligatures w14:val="none"/>
+        </w:rPr>
+        <w:t>=</w:t>
+      </w:r>
+      <w:r>
+        <w:rPr>
+          <w:rFonts w:ascii="Consolas" w:eastAsia="Times New Roman" w:hAnsi="Consolas" w:cs="Times New Roman"/>
+          <w:color w:val="F5F5F5"/>
+          <w:kern w:val="0"/>
+          <w:sz w:val="21"/>
+          <w:szCs w:val="21"/>
+          <w:lang w:eastAsia="es-ES"/>
+          <w14:ligatures w14:val="none"/>
+        </w:rPr>
+        <w:t xml:space="preserve"> </w:t>
+      </w:r>
+      <w:proofErr w:type="spellStart"/>
+      <w:r>
+        <w:rPr>
+          <w:rFonts w:ascii="Consolas" w:eastAsia="Times New Roman" w:hAnsi="Consolas" w:cs="Times New Roman"/>
+          <w:color w:val="F5F5F5"/>
+          <w:kern w:val="0"/>
+          <w:sz w:val="21"/>
+          <w:szCs w:val="21"/>
+          <w:lang w:eastAsia="es-ES"/>
+          <w14:ligatures w14:val="none"/>
+        </w:rPr>
+        <w:t>ca.codigo_carrera</w:t>
+      </w:r>
+      <w:proofErr w:type="spellEnd"/>
+    </w:p>
+    <w:p>
+      <w:pPr>
+        <w:shd w:val="clear" w:color="auto" w:fill="0B1015"/>
+        <w:spacing w:after="0" w:line="285" w:lineRule="atLeast"/>
+        <w:rPr>
+          <w:rFonts w:ascii="Consolas" w:eastAsia="Times New Roman" w:hAnsi="Consolas" w:cs="Times New Roman"/>
+          <w:color w:val="F5F5F5"/>
+          <w:kern w:val="0"/>
+          <w:sz w:val="21"/>
+          <w:szCs w:val="21"/>
+          <w:lang w:eastAsia="es-ES"/>
+          <w14:ligatures w14:val="none"/>
+        </w:rPr>
+      </w:pPr>
+      <w:r>
+        <w:rPr>
+          <w:rFonts w:ascii="Consolas" w:eastAsia="Times New Roman" w:hAnsi="Consolas" w:cs="Times New Roman"/>
+          <w:color w:val="F5F5F5"/>
+          <w:kern w:val="0"/>
+          <w:sz w:val="21"/>
+          <w:szCs w:val="21"/>
+          <w:lang w:eastAsia="es-ES"/>
+          <w14:ligatures w14:val="none"/>
+        </w:rPr>
+        <w:t xml:space="preserve">    </w:t>
+      </w:r>
+      <w:r>
+        <w:rPr>
+          <w:rFonts w:ascii="Consolas" w:eastAsia="Times New Roman" w:hAnsi="Consolas" w:cs="Times New Roman"/>
+          <w:color w:val="CC7832"/>
+          <w:kern w:val="0"/>
+          <w:sz w:val="21"/>
+          <w:szCs w:val="21"/>
+          <w:lang w:eastAsia="es-ES"/>
+          <w14:ligatures w14:val="none"/>
+        </w:rPr>
+        <w:t>WHERE</w:t>
+      </w:r>
+    </w:p>
+    <w:p>
+      <w:pPr>
+        <w:shd w:val="clear" w:color="auto" w:fill="0B1015"/>
+        <w:spacing w:after="0" w:line="285" w:lineRule="atLeast"/>
+        <w:rPr>
+          <w:rFonts w:ascii="Consolas" w:eastAsia="Times New Roman" w:hAnsi="Consolas" w:cs="Times New Roman"/>
+          <w:color w:val="F5F5F5"/>
+          <w:kern w:val="0"/>
+          <w:sz w:val="21"/>
+          <w:szCs w:val="21"/>
+          <w:lang w:eastAsia="es-ES"/>
+          <w14:ligatures w14:val="none"/>
+        </w:rPr>
+      </w:pPr>
+      <w:r>
+        <w:rPr>
+          <w:rFonts w:ascii="Consolas" w:eastAsia="Times New Roman" w:hAnsi="Consolas" w:cs="Times New Roman"/>
+          <w:color w:val="F5F5F5"/>
+          <w:kern w:val="0"/>
+          <w:sz w:val="21"/>
+          <w:szCs w:val="21"/>
+          <w:lang w:eastAsia="es-ES"/>
+          <w14:ligatures w14:val="none"/>
+        </w:rPr>
+        <w:t xml:space="preserve">        </w:t>
+      </w:r>
+      <w:proofErr w:type="spellStart"/>
+      <w:r>
+        <w:rPr>
+          <w:rFonts w:ascii="Consolas" w:eastAsia="Times New Roman" w:hAnsi="Consolas" w:cs="Times New Roman"/>
+          <w:color w:val="F5F5F5"/>
+          <w:kern w:val="0"/>
+          <w:sz w:val="21"/>
+          <w:szCs w:val="21"/>
+          <w:lang w:eastAsia="es-ES"/>
+          <w14:ligatures w14:val="none"/>
+        </w:rPr>
+        <w:t>ca.nombre</w:t>
+      </w:r>
+      <w:proofErr w:type="spellEnd"/>
+      <w:r>
+        <w:rPr>
+          <w:rFonts w:ascii="Consolas" w:eastAsia="Times New Roman" w:hAnsi="Consolas" w:cs="Times New Roman"/>
+          <w:color w:val="F5F5F5"/>
+          <w:kern w:val="0"/>
+          <w:sz w:val="21"/>
+          <w:szCs w:val="21"/>
+          <w:lang w:eastAsia="es-ES"/>
+          <w14:ligatures w14:val="none"/>
+        </w:rPr>
+        <w:t xml:space="preserve"> </w:t>
+      </w:r>
+      <w:r>
+        <w:rPr>
+          <w:rFonts w:ascii="Consolas" w:eastAsia="Times New Roman" w:hAnsi="Consolas" w:cs="Times New Roman"/>
+          <w:color w:val="A9B7C6"/>
+          <w:kern w:val="0"/>
+          <w:sz w:val="21"/>
+          <w:szCs w:val="21"/>
+          <w:lang w:eastAsia="es-ES"/>
+          <w14:ligatures w14:val="none"/>
+        </w:rPr>
+        <w:t>=</w:t>
+      </w:r>
+      <w:r>
+        <w:rPr>
+          <w:rFonts w:ascii="Consolas" w:eastAsia="Times New Roman" w:hAnsi="Consolas" w:cs="Times New Roman"/>
+          <w:color w:val="F5F5F5"/>
+          <w:kern w:val="0"/>
+          <w:sz w:val="21"/>
+          <w:szCs w:val="21"/>
+          <w:lang w:eastAsia="es-ES"/>
+          <w14:ligatures w14:val="none"/>
+        </w:rPr>
+        <w:t xml:space="preserve"> </w:t>
+      </w:r>
+      <w:r>
+        <w:rPr>
+          <w:rFonts w:ascii="Consolas" w:eastAsia="Times New Roman" w:hAnsi="Consolas" w:cs="Times New Roman"/>
+          <w:color w:val="6A8759"/>
+          <w:kern w:val="0"/>
+          <w:sz w:val="21"/>
+          <w:szCs w:val="21"/>
+          <w:lang w:eastAsia="es-ES"/>
+          <w14:ligatures w14:val="none"/>
+        </w:rPr>
+        <w:t>'Ingeniería en Sistemas'</w:t>
+      </w:r>
+    </w:p>
+    <w:p>
+      <w:pPr>
+        <w:shd w:val="clear" w:color="auto" w:fill="0B1015"/>
+        <w:spacing w:after="0" w:line="285" w:lineRule="atLeast"/>
+        <w:rPr>
+          <w:rFonts w:ascii="Consolas" w:eastAsia="Times New Roman" w:hAnsi="Consolas" w:cs="Times New Roman"/>
+          <w:color w:val="F5F5F5"/>
+          <w:kern w:val="0"/>
+          <w:sz w:val="21"/>
+          <w:szCs w:val="21"/>
+          <w:lang w:val="en-US" w:eastAsia="es-ES"/>
+          <w14:ligatures w14:val="none"/>
+        </w:rPr>
+      </w:pPr>
+      <w:r>
+        <w:rPr>
+          <w:rFonts w:ascii="Consolas" w:eastAsia="Times New Roman" w:hAnsi="Consolas" w:cs="Times New Roman"/>
+          <w:color w:val="F5F5F5"/>
+          <w:kern w:val="0"/>
+          <w:sz w:val="21"/>
+          <w:szCs w:val="21"/>
+          <w:lang w:eastAsia="es-ES"/>
+          <w14:ligatures w14:val="none"/>
+        </w:rPr>
+        <w:t xml:space="preserve">        </w:t>
+      </w:r>
+      <w:r>
+        <w:rPr>
+          <w:rFonts w:ascii="Consolas" w:eastAsia="Times New Roman" w:hAnsi="Consolas" w:cs="Times New Roman"/>
+          <w:color w:val="CC7832"/>
+          <w:kern w:val="0"/>
+          <w:sz w:val="21"/>
+          <w:szCs w:val="21"/>
+          <w:lang w:val="en-US" w:eastAsia="es-ES"/>
+          <w14:ligatures w14:val="none"/>
+        </w:rPr>
+        <w:t>AND</w:t>
+      </w:r>
+      <w:r>
+        <w:rPr>
+          <w:rFonts w:ascii="Consolas" w:eastAsia="Times New Roman" w:hAnsi="Consolas" w:cs="Times New Roman"/>
+          <w:color w:val="F5F5F5"/>
+          <w:kern w:val="0"/>
+          <w:sz w:val="21"/>
+          <w:szCs w:val="21"/>
+          <w:lang w:val="en-US" w:eastAsia="es-ES"/>
+          <w14:ligatures w14:val="none"/>
+        </w:rPr>
+        <w:t xml:space="preserve"> </w:t>
+      </w:r>
+      <w:proofErr w:type="spellStart"/>
+      <w:r>
+        <w:rPr>
+          <w:rFonts w:ascii="Consolas" w:eastAsia="Times New Roman" w:hAnsi="Consolas" w:cs="Times New Roman"/>
+          <w:color w:val="F5F5F5"/>
+          <w:kern w:val="0"/>
+          <w:sz w:val="21"/>
+          <w:szCs w:val="21"/>
+          <w:lang w:val="en-US" w:eastAsia="es-ES"/>
+          <w14:ligatures w14:val="none"/>
+        </w:rPr>
+        <w:t>s.año</w:t>
+      </w:r>
+      <w:proofErr w:type="spellEnd"/>
+      <w:r>
+        <w:rPr>
+          <w:rFonts w:ascii="Consolas" w:eastAsia="Times New Roman" w:hAnsi="Consolas" w:cs="Times New Roman"/>
+          <w:color w:val="F5F5F5"/>
+          <w:kern w:val="0"/>
+          <w:sz w:val="21"/>
+          <w:szCs w:val="21"/>
+          <w:lang w:val="en-US" w:eastAsia="es-ES"/>
+          <w14:ligatures w14:val="none"/>
+        </w:rPr>
+        <w:t xml:space="preserve"> </w:t>
+      </w:r>
+      <w:r>
+        <w:rPr>
+          <w:rFonts w:ascii="Consolas" w:eastAsia="Times New Roman" w:hAnsi="Consolas" w:cs="Times New Roman"/>
+          <w:color w:val="CC7832"/>
+          <w:kern w:val="0"/>
+          <w:sz w:val="21"/>
+          <w:szCs w:val="21"/>
+          <w:lang w:val="en-US" w:eastAsia="es-ES"/>
+          <w14:ligatures w14:val="none"/>
+        </w:rPr>
+        <w:t>BETWEEN</w:t>
+      </w:r>
+      <w:r>
+        <w:rPr>
+          <w:rFonts w:ascii="Consolas" w:eastAsia="Times New Roman" w:hAnsi="Consolas" w:cs="Times New Roman"/>
+          <w:color w:val="F5F5F5"/>
+          <w:kern w:val="0"/>
+          <w:sz w:val="21"/>
+          <w:szCs w:val="21"/>
+          <w:lang w:val="en-US" w:eastAsia="es-ES"/>
+          <w14:ligatures w14:val="none"/>
+        </w:rPr>
+        <w:t xml:space="preserve"> </w:t>
+      </w:r>
+      <w:r>
+        <w:rPr>
+          <w:rFonts w:ascii="Consolas" w:eastAsia="Times New Roman" w:hAnsi="Consolas" w:cs="Times New Roman"/>
+          <w:color w:val="CC7832"/>
+          <w:kern w:val="0"/>
+          <w:sz w:val="21"/>
+          <w:szCs w:val="21"/>
+          <w:lang w:val="en-US" w:eastAsia="es-ES"/>
+          <w14:ligatures w14:val="none"/>
+        </w:rPr>
+        <w:t>DATE</w:t>
+      </w:r>
+      <w:r>
+        <w:rPr>
+          <w:rFonts w:ascii="Consolas" w:eastAsia="Times New Roman" w:hAnsi="Consolas" w:cs="Times New Roman"/>
+          <w:color w:val="F5F5F5"/>
+          <w:kern w:val="0"/>
+          <w:sz w:val="21"/>
+          <w:szCs w:val="21"/>
+          <w:lang w:val="en-US" w:eastAsia="es-ES"/>
+          <w14:ligatures w14:val="none"/>
+        </w:rPr>
+        <w:t xml:space="preserve"> </w:t>
+      </w:r>
+      <w:r>
+        <w:rPr>
+          <w:rFonts w:ascii="Consolas" w:eastAsia="Times New Roman" w:hAnsi="Consolas" w:cs="Times New Roman"/>
+          <w:color w:val="6A8759"/>
+          <w:kern w:val="0"/>
+          <w:sz w:val="21"/>
+          <w:szCs w:val="21"/>
+          <w:lang w:val="en-US" w:eastAsia="es-ES"/>
+          <w14:ligatures w14:val="none"/>
+        </w:rPr>
+        <w:t>'2021-01-01'</w:t>
+      </w:r>
+      <w:r>
+        <w:rPr>
+          <w:rFonts w:ascii="Consolas" w:eastAsia="Times New Roman" w:hAnsi="Consolas" w:cs="Times New Roman"/>
+          <w:color w:val="F5F5F5"/>
+          <w:kern w:val="0"/>
+          <w:sz w:val="21"/>
+          <w:szCs w:val="21"/>
+          <w:lang w:val="en-US" w:eastAsia="es-ES"/>
+          <w14:ligatures w14:val="none"/>
+        </w:rPr>
+        <w:t xml:space="preserve"> </w:t>
+      </w:r>
+      <w:r>
+        <w:rPr>
+          <w:rFonts w:ascii="Consolas" w:eastAsia="Times New Roman" w:hAnsi="Consolas" w:cs="Times New Roman"/>
+          <w:color w:val="CC7832"/>
+          <w:kern w:val="0"/>
+          <w:sz w:val="21"/>
+          <w:szCs w:val="21"/>
+          <w:lang w:val="en-US" w:eastAsia="es-ES"/>
+          <w14:ligatures w14:val="none"/>
+        </w:rPr>
+        <w:t>AND</w:t>
+      </w:r>
+      <w:r>
+        <w:rPr>
+          <w:rFonts w:ascii="Consolas" w:eastAsia="Times New Roman" w:hAnsi="Consolas" w:cs="Times New Roman"/>
+          <w:color w:val="F5F5F5"/>
+          <w:kern w:val="0"/>
+          <w:sz w:val="21"/>
+          <w:szCs w:val="21"/>
+          <w:lang w:val="en-US" w:eastAsia="es-ES"/>
+          <w14:ligatures w14:val="none"/>
+        </w:rPr>
+        <w:t xml:space="preserve"> </w:t>
+      </w:r>
+      <w:r>
+        <w:rPr>
+          <w:rFonts w:ascii="Consolas" w:eastAsia="Times New Roman" w:hAnsi="Consolas" w:cs="Times New Roman"/>
+          <w:color w:val="CC7832"/>
+          <w:kern w:val="0"/>
+          <w:sz w:val="21"/>
+          <w:szCs w:val="21"/>
+          <w:lang w:val="en-US" w:eastAsia="es-ES"/>
+          <w14:ligatures w14:val="none"/>
+        </w:rPr>
+        <w:t>DATE</w:t>
+      </w:r>
+      <w:r>
+        <w:rPr>
+          <w:rFonts w:ascii="Consolas" w:eastAsia="Times New Roman" w:hAnsi="Consolas" w:cs="Times New Roman"/>
+          <w:color w:val="F5F5F5"/>
+          <w:kern w:val="0"/>
+          <w:sz w:val="21"/>
+          <w:szCs w:val="21"/>
+          <w:lang w:val="en-US" w:eastAsia="es-ES"/>
+          <w14:ligatures w14:val="none"/>
+        </w:rPr>
+        <w:t xml:space="preserve"> </w:t>
+      </w:r>
+      <w:r>
+        <w:rPr>
+          <w:rFonts w:ascii="Consolas" w:eastAsia="Times New Roman" w:hAnsi="Consolas" w:cs="Times New Roman"/>
+          <w:color w:val="6A8759"/>
+          <w:kern w:val="0"/>
+          <w:sz w:val="21"/>
+          <w:szCs w:val="21"/>
+          <w:lang w:val="en-US" w:eastAsia="es-ES"/>
+          <w14:ligatures w14:val="none"/>
+        </w:rPr>
+        <w:t>'2021-06-30'</w:t>
+      </w:r>
+    </w:p>
+    <w:p>
+      <w:pPr>
+        <w:shd w:val="clear" w:color="auto" w:fill="0B1015"/>
+        <w:spacing w:after="0" w:line="285" w:lineRule="atLeast"/>
+        <w:rPr>
+          <w:rFonts w:ascii="Consolas" w:eastAsia="Times New Roman" w:hAnsi="Consolas" w:cs="Times New Roman"/>
+          <w:color w:val="F5F5F5"/>
+          <w:kern w:val="0"/>
+          <w:sz w:val="21"/>
+          <w:szCs w:val="21"/>
+          <w:lang w:eastAsia="es-ES"/>
+          <w14:ligatures w14:val="none"/>
+        </w:rPr>
+      </w:pPr>
+      <w:r>
+        <w:rPr>
+          <w:rFonts w:ascii="Consolas" w:eastAsia="Times New Roman" w:hAnsi="Consolas" w:cs="Times New Roman"/>
+          <w:color w:val="F5F5F5"/>
+          <w:kern w:val="0"/>
+          <w:sz w:val="21"/>
+          <w:szCs w:val="21"/>
+          <w:lang w:eastAsia="es-ES"/>
+          <w14:ligatures w14:val="none"/>
+        </w:rPr>
+        <w:t>)</w:t>
+      </w:r>
+    </w:p>
+    <w:p>
+      <w:pPr>
+        <w:shd w:val="clear" w:color="auto" w:fill="0B1015"/>
+        <w:spacing w:after="0" w:line="285" w:lineRule="atLeast"/>
+        <w:rPr>
+          <w:rFonts w:ascii="Consolas" w:eastAsia="Times New Roman" w:hAnsi="Consolas" w:cs="Times New Roman"/>
+          <w:color w:val="F5F5F5"/>
+          <w:kern w:val="0"/>
+          <w:sz w:val="21"/>
+          <w:szCs w:val="21"/>
+          <w:lang w:eastAsia="es-ES"/>
+          <w14:ligatures w14:val="none"/>
+        </w:rPr>
+      </w:pPr>
+      <w:r>
+        <w:rPr>
+          <w:rFonts w:ascii="Consolas" w:eastAsia="Times New Roman" w:hAnsi="Consolas" w:cs="Times New Roman"/>
+          <w:color w:val="CC7832"/>
+          <w:kern w:val="0"/>
+          <w:sz w:val="21"/>
+          <w:szCs w:val="21"/>
+          <w:lang w:eastAsia="es-ES"/>
+          <w14:ligatures w14:val="none"/>
+        </w:rPr>
+        <w:t>SELECT DISTINCT</w:t>
+      </w:r>
+    </w:p>
+    <w:p>
+      <w:pPr>
+        <w:shd w:val="clear" w:color="auto" w:fill="0B1015"/>
+        <w:spacing w:after="0" w:line="285" w:lineRule="atLeast"/>
+        <w:rPr>
+          <w:rFonts w:ascii="Consolas" w:eastAsia="Times New Roman" w:hAnsi="Consolas" w:cs="Times New Roman"/>
+          <w:color w:val="F5F5F5"/>
+          <w:kern w:val="0"/>
+          <w:sz w:val="21"/>
+          <w:szCs w:val="21"/>
+          <w:lang w:eastAsia="es-ES"/>
+          <w14:ligatures w14:val="none"/>
+        </w:rPr>
+      </w:pPr>
+      <w:r>
+        <w:rPr>
+          <w:rFonts w:ascii="Consolas" w:eastAsia="Times New Roman" w:hAnsi="Consolas" w:cs="Times New Roman"/>
+          <w:color w:val="F5F5F5"/>
+          <w:kern w:val="0"/>
+          <w:sz w:val="21"/>
+          <w:szCs w:val="21"/>
+          <w:lang w:eastAsia="es-ES"/>
+          <w14:ligatures w14:val="none"/>
+        </w:rPr>
+        <w:t xml:space="preserve">    </w:t>
+      </w:r>
+      <w:proofErr w:type="spellStart"/>
+      <w:r>
+        <w:rPr>
+          <w:rFonts w:ascii="Consolas" w:eastAsia="Times New Roman" w:hAnsi="Consolas" w:cs="Times New Roman"/>
+          <w:color w:val="F5F5F5"/>
+          <w:kern w:val="0"/>
+          <w:sz w:val="21"/>
+          <w:szCs w:val="21"/>
+          <w:lang w:eastAsia="es-ES"/>
+          <w14:ligatures w14:val="none"/>
+        </w:rPr>
+        <w:t>e.nombre</w:t>
+      </w:r>
+      <w:proofErr w:type="spellEnd"/>
+      <w:r>
+        <w:rPr>
+          <w:rFonts w:ascii="Consolas" w:eastAsia="Times New Roman" w:hAnsi="Consolas" w:cs="Times New Roman"/>
+          <w:color w:val="F5F5F5"/>
+          <w:kern w:val="0"/>
+          <w:sz w:val="21"/>
+          <w:szCs w:val="21"/>
+          <w:lang w:eastAsia="es-ES"/>
+          <w14:ligatures w14:val="none"/>
+        </w:rPr>
+        <w:t xml:space="preserve"> </w:t>
+      </w:r>
+      <w:r>
+        <w:rPr>
+          <w:rFonts w:ascii="Consolas" w:eastAsia="Times New Roman" w:hAnsi="Consolas" w:cs="Times New Roman"/>
+          <w:color w:val="CC7832"/>
+          <w:kern w:val="0"/>
+          <w:sz w:val="21"/>
+          <w:szCs w:val="21"/>
+          <w:lang w:eastAsia="es-ES"/>
+          <w14:ligatures w14:val="none"/>
+        </w:rPr>
+        <w:t>AS</w:t>
+      </w:r>
+      <w:r>
+        <w:rPr>
+          <w:rFonts w:ascii="Consolas" w:eastAsia="Times New Roman" w:hAnsi="Consolas" w:cs="Times New Roman"/>
+          <w:color w:val="F5F5F5"/>
+          <w:kern w:val="0"/>
+          <w:sz w:val="21"/>
+          <w:szCs w:val="21"/>
+          <w:lang w:eastAsia="es-ES"/>
+          <w14:ligatures w14:val="none"/>
+        </w:rPr>
+        <w:t xml:space="preserve"> </w:t>
+      </w:r>
+      <w:proofErr w:type="spellStart"/>
+      <w:r>
+        <w:rPr>
+          <w:rFonts w:ascii="Consolas" w:eastAsia="Times New Roman" w:hAnsi="Consolas" w:cs="Times New Roman"/>
+          <w:color w:val="F5F5F5"/>
+          <w:kern w:val="0"/>
+          <w:sz w:val="21"/>
+          <w:szCs w:val="21"/>
+          <w:lang w:eastAsia="es-ES"/>
+          <w14:ligatures w14:val="none"/>
+        </w:rPr>
+        <w:t>nombre_estudiante</w:t>
+      </w:r>
+      <w:proofErr w:type="spellEnd"/>
+    </w:p>
+    <w:p>
+      <w:pPr>
+        <w:shd w:val="clear" w:color="auto" w:fill="0B1015"/>
+        <w:spacing w:after="0" w:line="285" w:lineRule="atLeast"/>
+        <w:rPr>
+          <w:rFonts w:ascii="Consolas" w:eastAsia="Times New Roman" w:hAnsi="Consolas" w:cs="Times New Roman"/>
+          <w:color w:val="F5F5F5"/>
+          <w:kern w:val="0"/>
+          <w:sz w:val="21"/>
+          <w:szCs w:val="21"/>
+          <w:lang w:eastAsia="es-ES"/>
+          <w14:ligatures w14:val="none"/>
+        </w:rPr>
+      </w:pPr>
+      <w:r>
+        <w:rPr>
+          <w:rFonts w:ascii="Consolas" w:eastAsia="Times New Roman" w:hAnsi="Consolas" w:cs="Times New Roman"/>
+          <w:color w:val="CC7832"/>
+          <w:kern w:val="0"/>
+          <w:sz w:val="21"/>
+          <w:szCs w:val="21"/>
+          <w:lang w:eastAsia="es-ES"/>
+          <w14:ligatures w14:val="none"/>
+        </w:rPr>
+        <w:t>FROM</w:t>
+      </w:r>
+    </w:p>
+    <w:p>
+      <w:pPr>
+        <w:shd w:val="clear" w:color="auto" w:fill="0B1015"/>
+        <w:spacing w:after="0" w:line="285" w:lineRule="atLeast"/>
+        <w:rPr>
+          <w:rFonts w:ascii="Consolas" w:eastAsia="Times New Roman" w:hAnsi="Consolas" w:cs="Times New Roman"/>
+          <w:color w:val="F5F5F5"/>
+          <w:kern w:val="0"/>
+          <w:sz w:val="21"/>
+          <w:szCs w:val="21"/>
+          <w:lang w:eastAsia="es-ES"/>
+          <w14:ligatures w14:val="none"/>
+        </w:rPr>
+      </w:pPr>
+      <w:r>
+        <w:rPr>
+          <w:rFonts w:ascii="Consolas" w:eastAsia="Times New Roman" w:hAnsi="Consolas" w:cs="Times New Roman"/>
+          <w:color w:val="F5F5F5"/>
+          <w:kern w:val="0"/>
+          <w:sz w:val="21"/>
+          <w:szCs w:val="21"/>
+          <w:lang w:eastAsia="es-ES"/>
+          <w14:ligatures w14:val="none"/>
+        </w:rPr>
+        <w:t>    estudiante e</w:t>
+      </w:r>
+    </w:p>
+    <w:p>
+      <w:pPr>
+        <w:shd w:val="clear" w:color="auto" w:fill="0B1015"/>
+        <w:spacing w:after="0" w:line="285" w:lineRule="atLeast"/>
+        <w:rPr>
+          <w:rFonts w:ascii="Consolas" w:eastAsia="Times New Roman" w:hAnsi="Consolas" w:cs="Times New Roman"/>
+          <w:color w:val="F5F5F5"/>
+          <w:kern w:val="0"/>
+          <w:sz w:val="21"/>
+          <w:szCs w:val="21"/>
+          <w:lang w:eastAsia="es-ES"/>
+          <w14:ligatures w14:val="none"/>
+        </w:rPr>
+      </w:pPr>
+      <w:r>
+        <w:rPr>
+          <w:rFonts w:ascii="Consolas" w:eastAsia="Times New Roman" w:hAnsi="Consolas" w:cs="Times New Roman"/>
+          <w:color w:val="CC7832"/>
+          <w:kern w:val="0"/>
+          <w:sz w:val="21"/>
+          <w:szCs w:val="21"/>
+          <w:lang w:eastAsia="es-ES"/>
+          <w14:ligatures w14:val="none"/>
+        </w:rPr>
+        <w:t>JOIN</w:t>
+      </w:r>
+    </w:p>
+    <w:p>
+      <w:pPr>
+        <w:shd w:val="clear" w:color="auto" w:fill="0B1015"/>
+        <w:spacing w:after="0" w:line="285" w:lineRule="atLeast"/>
+        <w:rPr>
+          <w:rFonts w:ascii="Consolas" w:eastAsia="Times New Roman" w:hAnsi="Consolas" w:cs="Times New Roman"/>
+          <w:color w:val="F5F5F5"/>
+          <w:kern w:val="0"/>
+          <w:sz w:val="21"/>
+          <w:szCs w:val="21"/>
+          <w:lang w:eastAsia="es-ES"/>
+          <w14:ligatures w14:val="none"/>
+        </w:rPr>
+      </w:pPr>
+      <w:r>
+        <w:rPr>
+          <w:rFonts w:ascii="Consolas" w:eastAsia="Times New Roman" w:hAnsi="Consolas" w:cs="Times New Roman"/>
+          <w:color w:val="F5F5F5"/>
+          <w:kern w:val="0"/>
+          <w:sz w:val="21"/>
+          <w:szCs w:val="21"/>
+          <w:lang w:eastAsia="es-ES"/>
+          <w14:ligatures w14:val="none"/>
+        </w:rPr>
+        <w:t xml:space="preserve">    </w:t>
+      </w:r>
+      <w:proofErr w:type="spellStart"/>
+      <w:r>
+        <w:rPr>
+          <w:rFonts w:ascii="Consolas" w:eastAsia="Times New Roman" w:hAnsi="Consolas" w:cs="Times New Roman"/>
+          <w:color w:val="F5F5F5"/>
+          <w:kern w:val="0"/>
+          <w:sz w:val="21"/>
+          <w:szCs w:val="21"/>
+          <w:lang w:eastAsia="es-ES"/>
+          <w14:ligatures w14:val="none"/>
+        </w:rPr>
+        <w:t>asignacion</w:t>
+      </w:r>
+      <w:proofErr w:type="spellEnd"/>
+      <w:r>
+        <w:rPr>
+          <w:rFonts w:ascii="Consolas" w:eastAsia="Times New Roman" w:hAnsi="Consolas" w:cs="Times New Roman"/>
+          <w:color w:val="F5F5F5"/>
+          <w:kern w:val="0"/>
+          <w:sz w:val="21"/>
+          <w:szCs w:val="21"/>
+          <w:lang w:eastAsia="es-ES"/>
+          <w14:ligatures w14:val="none"/>
+        </w:rPr>
+        <w:t xml:space="preserve"> a </w:t>
+      </w:r>
+      <w:r>
+        <w:rPr>
+          <w:rFonts w:ascii="Consolas" w:eastAsia="Times New Roman" w:hAnsi="Consolas" w:cs="Times New Roman"/>
+          <w:color w:val="CC7832"/>
+          <w:kern w:val="0"/>
+          <w:sz w:val="21"/>
+          <w:szCs w:val="21"/>
+          <w:lang w:eastAsia="es-ES"/>
+          <w14:ligatures w14:val="none"/>
+        </w:rPr>
+        <w:t>ON</w:t>
+      </w:r>
+      <w:r>
+        <w:rPr>
+          <w:rFonts w:ascii="Consolas" w:eastAsia="Times New Roman" w:hAnsi="Consolas" w:cs="Times New Roman"/>
+          <w:color w:val="F5F5F5"/>
+          <w:kern w:val="0"/>
+          <w:sz w:val="21"/>
+          <w:szCs w:val="21"/>
+          <w:lang w:eastAsia="es-ES"/>
+          <w14:ligatures w14:val="none"/>
+        </w:rPr>
+        <w:t xml:space="preserve"> </w:t>
+      </w:r>
+      <w:proofErr w:type="spellStart"/>
+      <w:r>
+        <w:rPr>
+          <w:rFonts w:ascii="Consolas" w:eastAsia="Times New Roman" w:hAnsi="Consolas" w:cs="Times New Roman"/>
+          <w:color w:val="F5F5F5"/>
+          <w:kern w:val="0"/>
+          <w:sz w:val="21"/>
+          <w:szCs w:val="21"/>
+          <w:lang w:eastAsia="es-ES"/>
+          <w14:ligatures w14:val="none"/>
+        </w:rPr>
+        <w:t>e.numero_de_carnet</w:t>
+      </w:r>
+      <w:proofErr w:type="spellEnd"/>
+      <w:r>
+        <w:rPr>
+          <w:rFonts w:ascii="Consolas" w:eastAsia="Times New Roman" w:hAnsi="Consolas" w:cs="Times New Roman"/>
+          <w:color w:val="F5F5F5"/>
+          <w:kern w:val="0"/>
+          <w:sz w:val="21"/>
+          <w:szCs w:val="21"/>
+          <w:lang w:eastAsia="es-ES"/>
+          <w14:ligatures w14:val="none"/>
+        </w:rPr>
+        <w:t xml:space="preserve"> </w:t>
+      </w:r>
+      <w:r>
+        <w:rPr>
+          <w:rFonts w:ascii="Consolas" w:eastAsia="Times New Roman" w:hAnsi="Consolas" w:cs="Times New Roman"/>
+          <w:color w:val="A9B7C6"/>
+          <w:kern w:val="0"/>
+          <w:sz w:val="21"/>
+          <w:szCs w:val="21"/>
+          <w:lang w:eastAsia="es-ES"/>
+          <w14:ligatures w14:val="none"/>
+        </w:rPr>
+        <w:t>=</w:t>
+      </w:r>
+      <w:r>
+        <w:rPr>
+          <w:rFonts w:ascii="Consolas" w:eastAsia="Times New Roman" w:hAnsi="Consolas" w:cs="Times New Roman"/>
+          <w:color w:val="F5F5F5"/>
+          <w:kern w:val="0"/>
+          <w:sz w:val="21"/>
+          <w:szCs w:val="21"/>
+          <w:lang w:eastAsia="es-ES"/>
+          <w14:ligatures w14:val="none"/>
+        </w:rPr>
+        <w:t xml:space="preserve"> </w:t>
+      </w:r>
+      <w:proofErr w:type="spellStart"/>
+      <w:r>
+        <w:rPr>
+          <w:rFonts w:ascii="Consolas" w:eastAsia="Times New Roman" w:hAnsi="Consolas" w:cs="Times New Roman"/>
+          <w:color w:val="F5F5F5"/>
+          <w:kern w:val="0"/>
+          <w:sz w:val="21"/>
+          <w:szCs w:val="21"/>
+          <w:lang w:eastAsia="es-ES"/>
+          <w14:ligatures w14:val="none"/>
+        </w:rPr>
+        <w:t>a.estudiante_numero_de_carnet</w:t>
+      </w:r>
+      <w:proofErr w:type="spellEnd"/>
+    </w:p>
+    <w:p>
+      <w:pPr>
+        <w:shd w:val="clear" w:color="auto" w:fill="0B1015"/>
+        <w:spacing w:after="0" w:line="285" w:lineRule="atLeast"/>
+        <w:rPr>
+          <w:rFonts w:ascii="Consolas" w:eastAsia="Times New Roman" w:hAnsi="Consolas" w:cs="Times New Roman"/>
+          <w:color w:val="F5F5F5"/>
+          <w:kern w:val="0"/>
+          <w:sz w:val="21"/>
+          <w:szCs w:val="21"/>
+          <w:lang w:eastAsia="es-ES"/>
+          <w14:ligatures w14:val="none"/>
+        </w:rPr>
+      </w:pPr>
+      <w:r>
+        <w:rPr>
+          <w:rFonts w:ascii="Consolas" w:eastAsia="Times New Roman" w:hAnsi="Consolas" w:cs="Times New Roman"/>
+          <w:color w:val="CC7832"/>
+          <w:kern w:val="0"/>
+          <w:sz w:val="21"/>
+          <w:szCs w:val="21"/>
+          <w:lang w:eastAsia="es-ES"/>
+          <w14:ligatures w14:val="none"/>
+        </w:rPr>
+        <w:t>JOIN</w:t>
+      </w:r>
+    </w:p>
+    <w:p>
+      <w:pPr>
+        <w:shd w:val="clear" w:color="auto" w:fill="0B1015"/>
+        <w:spacing w:after="0" w:line="285" w:lineRule="atLeast"/>
+        <w:rPr>
+          <w:rFonts w:ascii="Consolas" w:eastAsia="Times New Roman" w:hAnsi="Consolas" w:cs="Times New Roman"/>
+          <w:color w:val="F5F5F5"/>
+          <w:kern w:val="0"/>
+          <w:sz w:val="21"/>
+          <w:szCs w:val="21"/>
+          <w:lang w:eastAsia="es-ES"/>
+          <w14:ligatures w14:val="none"/>
+        </w:rPr>
+      </w:pPr>
+      <w:r>
+        <w:rPr>
+          <w:rFonts w:ascii="Consolas" w:eastAsia="Times New Roman" w:hAnsi="Consolas" w:cs="Times New Roman"/>
+          <w:color w:val="F5F5F5"/>
+          <w:kern w:val="0"/>
+          <w:sz w:val="21"/>
+          <w:szCs w:val="21"/>
+          <w:lang w:eastAsia="es-ES"/>
+          <w14:ligatures w14:val="none"/>
+        </w:rPr>
+        <w:t xml:space="preserve">    </w:t>
+      </w:r>
+      <w:proofErr w:type="spellStart"/>
+      <w:r>
+        <w:rPr>
+          <w:rFonts w:ascii="Consolas" w:eastAsia="Times New Roman" w:hAnsi="Consolas" w:cs="Times New Roman"/>
+          <w:color w:val="F5F5F5"/>
+          <w:kern w:val="0"/>
+          <w:sz w:val="21"/>
+          <w:szCs w:val="21"/>
+          <w:lang w:eastAsia="es-ES"/>
+          <w14:ligatures w14:val="none"/>
+        </w:rPr>
+        <w:t>seccion</w:t>
+      </w:r>
+      <w:proofErr w:type="spellEnd"/>
+      <w:r>
+        <w:rPr>
+          <w:rFonts w:ascii="Consolas" w:eastAsia="Times New Roman" w:hAnsi="Consolas" w:cs="Times New Roman"/>
+          <w:color w:val="F5F5F5"/>
+          <w:kern w:val="0"/>
+          <w:sz w:val="21"/>
+          <w:szCs w:val="21"/>
+          <w:lang w:eastAsia="es-ES"/>
+          <w14:ligatures w14:val="none"/>
+        </w:rPr>
+        <w:t xml:space="preserve"> s </w:t>
+      </w:r>
+      <w:r>
+        <w:rPr>
+          <w:rFonts w:ascii="Consolas" w:eastAsia="Times New Roman" w:hAnsi="Consolas" w:cs="Times New Roman"/>
+          <w:color w:val="CC7832"/>
+          <w:kern w:val="0"/>
+          <w:sz w:val="21"/>
+          <w:szCs w:val="21"/>
+          <w:lang w:eastAsia="es-ES"/>
+          <w14:ligatures w14:val="none"/>
+        </w:rPr>
+        <w:t>ON</w:t>
+      </w:r>
+      <w:r>
+        <w:rPr>
+          <w:rFonts w:ascii="Consolas" w:eastAsia="Times New Roman" w:hAnsi="Consolas" w:cs="Times New Roman"/>
+          <w:color w:val="F5F5F5"/>
+          <w:kern w:val="0"/>
+          <w:sz w:val="21"/>
+          <w:szCs w:val="21"/>
+          <w:lang w:eastAsia="es-ES"/>
+          <w14:ligatures w14:val="none"/>
+        </w:rPr>
+        <w:t xml:space="preserve"> </w:t>
+      </w:r>
+      <w:proofErr w:type="spellStart"/>
+      <w:r>
+        <w:rPr>
+          <w:rFonts w:ascii="Consolas" w:eastAsia="Times New Roman" w:hAnsi="Consolas" w:cs="Times New Roman"/>
+          <w:color w:val="F5F5F5"/>
+          <w:kern w:val="0"/>
+          <w:sz w:val="21"/>
+          <w:szCs w:val="21"/>
+          <w:lang w:eastAsia="es-ES"/>
+          <w14:ligatures w14:val="none"/>
+        </w:rPr>
+        <w:t>a.seccion_codigo_seccion</w:t>
+      </w:r>
+      <w:proofErr w:type="spellEnd"/>
+      <w:r>
+        <w:rPr>
+          <w:rFonts w:ascii="Consolas" w:eastAsia="Times New Roman" w:hAnsi="Consolas" w:cs="Times New Roman"/>
+          <w:color w:val="F5F5F5"/>
+          <w:kern w:val="0"/>
+          <w:sz w:val="21"/>
+          <w:szCs w:val="21"/>
+          <w:lang w:eastAsia="es-ES"/>
+          <w14:ligatures w14:val="none"/>
+        </w:rPr>
+        <w:t xml:space="preserve"> </w:t>
+      </w:r>
+      <w:r>
+        <w:rPr>
+          <w:rFonts w:ascii="Consolas" w:eastAsia="Times New Roman" w:hAnsi="Consolas" w:cs="Times New Roman"/>
+          <w:color w:val="A9B7C6"/>
+          <w:kern w:val="0"/>
+          <w:sz w:val="21"/>
+          <w:szCs w:val="21"/>
+          <w:lang w:eastAsia="es-ES"/>
+          <w14:ligatures w14:val="none"/>
+        </w:rPr>
+        <w:t>=</w:t>
+      </w:r>
+      <w:r>
+        <w:rPr>
+          <w:rFonts w:ascii="Consolas" w:eastAsia="Times New Roman" w:hAnsi="Consolas" w:cs="Times New Roman"/>
+          <w:color w:val="F5F5F5"/>
+          <w:kern w:val="0"/>
+          <w:sz w:val="21"/>
+          <w:szCs w:val="21"/>
+          <w:lang w:eastAsia="es-ES"/>
+          <w14:ligatures w14:val="none"/>
+        </w:rPr>
+        <w:t xml:space="preserve"> </w:t>
+      </w:r>
+      <w:proofErr w:type="spellStart"/>
+      <w:r>
+        <w:rPr>
+          <w:rFonts w:ascii="Consolas" w:eastAsia="Times New Roman" w:hAnsi="Consolas" w:cs="Times New Roman"/>
+          <w:color w:val="F5F5F5"/>
+          <w:kern w:val="0"/>
+          <w:sz w:val="21"/>
+          <w:szCs w:val="21"/>
+          <w:lang w:eastAsia="es-ES"/>
+          <w14:ligatures w14:val="none"/>
+        </w:rPr>
+        <w:t>s.codigo_seccion</w:t>
+      </w:r>
+      <w:proofErr w:type="spellEnd"/>
+    </w:p>
+    <w:p>
+      <w:pPr>
+        <w:shd w:val="clear" w:color="auto" w:fill="0B1015"/>
+        <w:spacing w:after="0" w:line="285" w:lineRule="atLeast"/>
+        <w:rPr>
+          <w:rFonts w:ascii="Consolas" w:eastAsia="Times New Roman" w:hAnsi="Consolas" w:cs="Times New Roman"/>
+          <w:color w:val="F5F5F5"/>
+          <w:kern w:val="0"/>
+          <w:sz w:val="21"/>
+          <w:szCs w:val="21"/>
+          <w:lang w:eastAsia="es-ES"/>
+          <w14:ligatures w14:val="none"/>
+        </w:rPr>
+      </w:pPr>
+      <w:r>
+        <w:rPr>
+          <w:rFonts w:ascii="Consolas" w:eastAsia="Times New Roman" w:hAnsi="Consolas" w:cs="Times New Roman"/>
+          <w:color w:val="CC7832"/>
+          <w:kern w:val="0"/>
+          <w:sz w:val="21"/>
+          <w:szCs w:val="21"/>
+          <w:lang w:eastAsia="es-ES"/>
+          <w14:ligatures w14:val="none"/>
+        </w:rPr>
+        <w:t>JOIN</w:t>
+      </w:r>
+    </w:p>
+    <w:p>
+      <w:pPr>
+        <w:shd w:val="clear" w:color="auto" w:fill="0B1015"/>
+        <w:spacing w:after="0" w:line="285" w:lineRule="atLeast"/>
+        <w:rPr>
+          <w:rFonts w:ascii="Consolas" w:eastAsia="Times New Roman" w:hAnsi="Consolas" w:cs="Times New Roman"/>
+          <w:color w:val="F5F5F5"/>
+          <w:kern w:val="0"/>
+          <w:sz w:val="21"/>
+          <w:szCs w:val="21"/>
+          <w:lang w:eastAsia="es-ES"/>
+          <w14:ligatures w14:val="none"/>
+        </w:rPr>
+      </w:pPr>
+      <w:r>
+        <w:rPr>
+          <w:rFonts w:ascii="Consolas" w:eastAsia="Times New Roman" w:hAnsi="Consolas" w:cs="Times New Roman"/>
+          <w:color w:val="F5F5F5"/>
+          <w:kern w:val="0"/>
+          <w:sz w:val="21"/>
+          <w:szCs w:val="21"/>
+          <w:lang w:eastAsia="es-ES"/>
+          <w14:ligatures w14:val="none"/>
+        </w:rPr>
+        <w:t xml:space="preserve">    </w:t>
+      </w:r>
+      <w:proofErr w:type="spellStart"/>
+      <w:r>
+        <w:rPr>
+          <w:rFonts w:ascii="Consolas" w:eastAsia="Times New Roman" w:hAnsi="Consolas" w:cs="Times New Roman"/>
+          <w:color w:val="F5F5F5"/>
+          <w:kern w:val="0"/>
+          <w:sz w:val="21"/>
+          <w:szCs w:val="21"/>
+          <w:lang w:eastAsia="es-ES"/>
+          <w14:ligatures w14:val="none"/>
+        </w:rPr>
+        <w:t>catedraticos_sistemas</w:t>
+      </w:r>
+      <w:proofErr w:type="spellEnd"/>
+      <w:r>
+        <w:rPr>
+          <w:rFonts w:ascii="Consolas" w:eastAsia="Times New Roman" w:hAnsi="Consolas" w:cs="Times New Roman"/>
+          <w:color w:val="F5F5F5"/>
+          <w:kern w:val="0"/>
+          <w:sz w:val="21"/>
+          <w:szCs w:val="21"/>
+          <w:lang w:eastAsia="es-ES"/>
+          <w14:ligatures w14:val="none"/>
+        </w:rPr>
+        <w:t xml:space="preserve"> </w:t>
+      </w:r>
+      <w:proofErr w:type="spellStart"/>
+      <w:r>
+        <w:rPr>
+          <w:rFonts w:ascii="Consolas" w:eastAsia="Times New Roman" w:hAnsi="Consolas" w:cs="Times New Roman"/>
+          <w:color w:val="F5F5F5"/>
+          <w:kern w:val="0"/>
+          <w:sz w:val="21"/>
+          <w:szCs w:val="21"/>
+          <w:lang w:eastAsia="es-ES"/>
+          <w14:ligatures w14:val="none"/>
+        </w:rPr>
+        <w:t>cs</w:t>
+      </w:r>
+      <w:proofErr w:type="spellEnd"/>
+      <w:r>
+        <w:rPr>
+          <w:rFonts w:ascii="Consolas" w:eastAsia="Times New Roman" w:hAnsi="Consolas" w:cs="Times New Roman"/>
+          <w:color w:val="F5F5F5"/>
+          <w:kern w:val="0"/>
+          <w:sz w:val="21"/>
+          <w:szCs w:val="21"/>
+          <w:lang w:eastAsia="es-ES"/>
+          <w14:ligatures w14:val="none"/>
+        </w:rPr>
+        <w:t xml:space="preserve"> </w:t>
+      </w:r>
+      <w:r>
+        <w:rPr>
+          <w:rFonts w:ascii="Consolas" w:eastAsia="Times New Roman" w:hAnsi="Consolas" w:cs="Times New Roman"/>
+          <w:color w:val="CC7832"/>
+          <w:kern w:val="0"/>
+          <w:sz w:val="21"/>
+          <w:szCs w:val="21"/>
+          <w:lang w:eastAsia="es-ES"/>
+          <w14:ligatures w14:val="none"/>
+        </w:rPr>
+        <w:t>ON</w:t>
+      </w:r>
+      <w:r>
+        <w:rPr>
+          <w:rFonts w:ascii="Consolas" w:eastAsia="Times New Roman" w:hAnsi="Consolas" w:cs="Times New Roman"/>
+          <w:color w:val="F5F5F5"/>
+          <w:kern w:val="0"/>
+          <w:sz w:val="21"/>
+          <w:szCs w:val="21"/>
+          <w:lang w:eastAsia="es-ES"/>
+          <w14:ligatures w14:val="none"/>
+        </w:rPr>
+        <w:t xml:space="preserve"> </w:t>
+      </w:r>
+      <w:proofErr w:type="spellStart"/>
+      <w:r>
+        <w:rPr>
+          <w:rFonts w:ascii="Consolas" w:eastAsia="Times New Roman" w:hAnsi="Consolas" w:cs="Times New Roman"/>
+          <w:color w:val="F5F5F5"/>
+          <w:kern w:val="0"/>
+          <w:sz w:val="21"/>
+          <w:szCs w:val="21"/>
+          <w:lang w:eastAsia="es-ES"/>
+          <w14:ligatures w14:val="none"/>
+        </w:rPr>
+        <w:t>s.catedratico_codigo_catedratico</w:t>
+      </w:r>
+      <w:proofErr w:type="spellEnd"/>
+      <w:r>
+        <w:rPr>
+          <w:rFonts w:ascii="Consolas" w:eastAsia="Times New Roman" w:hAnsi="Consolas" w:cs="Times New Roman"/>
+          <w:color w:val="F5F5F5"/>
+          <w:kern w:val="0"/>
+          <w:sz w:val="21"/>
+          <w:szCs w:val="21"/>
+          <w:lang w:eastAsia="es-ES"/>
+          <w14:ligatures w14:val="none"/>
+        </w:rPr>
+        <w:t xml:space="preserve"> </w:t>
+      </w:r>
+      <w:r>
+        <w:rPr>
+          <w:rFonts w:ascii="Consolas" w:eastAsia="Times New Roman" w:hAnsi="Consolas" w:cs="Times New Roman"/>
+          <w:color w:val="A9B7C6"/>
+          <w:kern w:val="0"/>
+          <w:sz w:val="21"/>
+          <w:szCs w:val="21"/>
+          <w:lang w:eastAsia="es-ES"/>
+          <w14:ligatures w14:val="none"/>
+        </w:rPr>
+        <w:t>=</w:t>
+      </w:r>
+      <w:r>
+        <w:rPr>
+          <w:rFonts w:ascii="Consolas" w:eastAsia="Times New Roman" w:hAnsi="Consolas" w:cs="Times New Roman"/>
+          <w:color w:val="F5F5F5"/>
+          <w:kern w:val="0"/>
+          <w:sz w:val="21"/>
+          <w:szCs w:val="21"/>
+          <w:lang w:eastAsia="es-ES"/>
+          <w14:ligatures w14:val="none"/>
+        </w:rPr>
+        <w:t xml:space="preserve"> </w:t>
+      </w:r>
+      <w:proofErr w:type="spellStart"/>
+      <w:r>
+        <w:rPr>
+          <w:rFonts w:ascii="Consolas" w:eastAsia="Times New Roman" w:hAnsi="Consolas" w:cs="Times New Roman"/>
+          <w:color w:val="F5F5F5"/>
+          <w:kern w:val="0"/>
+          <w:sz w:val="21"/>
+          <w:szCs w:val="21"/>
+          <w:lang w:eastAsia="es-ES"/>
+          <w14:ligatures w14:val="none"/>
+        </w:rPr>
+        <w:t>cs.catedratico_codigo_catedratico</w:t>
+      </w:r>
+      <w:proofErr w:type="spellEnd"/>
+    </w:p>
+    <w:p>
+      <w:pPr>
+        <w:shd w:val="clear" w:color="auto" w:fill="0B1015"/>
+        <w:spacing w:after="0" w:line="285" w:lineRule="atLeast"/>
+        <w:rPr>
+          <w:rFonts w:ascii="Consolas" w:eastAsia="Times New Roman" w:hAnsi="Consolas" w:cs="Times New Roman"/>
+          <w:color w:val="F5F5F5"/>
+          <w:kern w:val="0"/>
+          <w:sz w:val="21"/>
+          <w:szCs w:val="21"/>
+          <w:lang w:eastAsia="es-ES"/>
+          <w14:ligatures w14:val="none"/>
+        </w:rPr>
+      </w:pPr>
+      <w:r>
+        <w:rPr>
+          <w:rFonts w:ascii="Consolas" w:eastAsia="Times New Roman" w:hAnsi="Consolas" w:cs="Times New Roman"/>
+          <w:color w:val="CC7832"/>
+          <w:kern w:val="0"/>
+          <w:sz w:val="21"/>
+          <w:szCs w:val="21"/>
+          <w:lang w:eastAsia="es-ES"/>
+          <w14:ligatures w14:val="none"/>
+        </w:rPr>
+        <w:t>WHERE</w:t>
+      </w:r>
+    </w:p>
+    <w:p>
+      <w:pPr>
+        <w:shd w:val="clear" w:color="auto" w:fill="0B1015"/>
+        <w:spacing w:after="0" w:line="285" w:lineRule="atLeast"/>
+        <w:rPr>
+          <w:rFonts w:ascii="Consolas" w:eastAsia="Times New Roman" w:hAnsi="Consolas" w:cs="Times New Roman"/>
+          <w:color w:val="F5F5F5"/>
+          <w:kern w:val="0"/>
+          <w:sz w:val="21"/>
+          <w:szCs w:val="21"/>
+          <w:lang w:eastAsia="es-ES"/>
+          <w14:ligatures w14:val="none"/>
+        </w:rPr>
+      </w:pPr>
+      <w:r>
+        <w:rPr>
+          <w:rFonts w:ascii="Consolas" w:eastAsia="Times New Roman" w:hAnsi="Consolas" w:cs="Times New Roman"/>
+          <w:color w:val="F5F5F5"/>
+          <w:kern w:val="0"/>
+          <w:sz w:val="21"/>
+          <w:szCs w:val="21"/>
+          <w:lang w:eastAsia="es-ES"/>
+          <w14:ligatures w14:val="none"/>
+        </w:rPr>
+        <w:t xml:space="preserve">    </w:t>
+      </w:r>
+      <w:proofErr w:type="spellStart"/>
+      <w:r>
+        <w:rPr>
+          <w:rFonts w:ascii="Consolas" w:eastAsia="Times New Roman" w:hAnsi="Consolas" w:cs="Times New Roman"/>
+          <w:color w:val="F5F5F5"/>
+          <w:kern w:val="0"/>
+          <w:sz w:val="21"/>
+          <w:szCs w:val="21"/>
+          <w:lang w:eastAsia="es-ES"/>
+          <w14:ligatures w14:val="none"/>
+        </w:rPr>
+        <w:t>a.nota</w:t>
+      </w:r>
+      <w:proofErr w:type="spellEnd"/>
+      <w:r>
+        <w:rPr>
+          <w:rFonts w:ascii="Consolas" w:eastAsia="Times New Roman" w:hAnsi="Consolas" w:cs="Times New Roman"/>
+          <w:color w:val="F5F5F5"/>
+          <w:kern w:val="0"/>
+          <w:sz w:val="21"/>
+          <w:szCs w:val="21"/>
+          <w:lang w:eastAsia="es-ES"/>
+          <w14:ligatures w14:val="none"/>
+        </w:rPr>
+        <w:t xml:space="preserve"> </w:t>
+      </w:r>
+      <w:r>
+        <w:rPr>
+          <w:rFonts w:ascii="Consolas" w:eastAsia="Times New Roman" w:hAnsi="Consolas" w:cs="Times New Roman"/>
+          <w:color w:val="A9B7C6"/>
+          <w:kern w:val="0"/>
+          <w:sz w:val="21"/>
+          <w:szCs w:val="21"/>
+          <w:lang w:eastAsia="es-ES"/>
+          <w14:ligatures w14:val="none"/>
+        </w:rPr>
+        <w:t>&gt;=</w:t>
+      </w:r>
+      <w:r>
+        <w:rPr>
+          <w:rFonts w:ascii="Consolas" w:eastAsia="Times New Roman" w:hAnsi="Consolas" w:cs="Times New Roman"/>
+          <w:color w:val="F5F5F5"/>
+          <w:kern w:val="0"/>
+          <w:sz w:val="21"/>
+          <w:szCs w:val="21"/>
+          <w:lang w:eastAsia="es-ES"/>
+          <w14:ligatures w14:val="none"/>
+        </w:rPr>
+        <w:t xml:space="preserve"> </w:t>
+      </w:r>
+      <w:r>
+        <w:rPr>
+          <w:rFonts w:ascii="Consolas" w:eastAsia="Times New Roman" w:hAnsi="Consolas" w:cs="Times New Roman"/>
+          <w:color w:val="6897BB"/>
+          <w:kern w:val="0"/>
+          <w:sz w:val="21"/>
+          <w:szCs w:val="21"/>
+          <w:lang w:eastAsia="es-ES"/>
+          <w14:ligatures w14:val="none"/>
+        </w:rPr>
+        <w:t>61</w:t>
+      </w:r>
+      <w:r>
+        <w:rPr>
+          <w:rFonts w:ascii="Consolas" w:eastAsia="Times New Roman" w:hAnsi="Consolas" w:cs="Times New Roman"/>
+          <w:color w:val="F5F5F5"/>
+          <w:kern w:val="0"/>
+          <w:sz w:val="21"/>
+          <w:szCs w:val="21"/>
+          <w:lang w:eastAsia="es-ES"/>
+          <w14:ligatures w14:val="none"/>
+        </w:rPr>
+        <w:t>;</w:t>
+      </w:r>
+    </w:p>
+    <w:p>
+      <w:pPr>
+        <w:rPr>
+          <w:rFonts w:ascii="Arial" w:hAnsi="Arial" w:cs="Arial"/>
+          <w:sz w:val="24"/>
+          <w:szCs w:val="24"/>
+        </w:rPr>
+      </w:pPr>
+    </w:p>
+    <w:p>
+      <w:pPr>
+        <w:rPr>
+          <w:rFonts w:ascii="Arial" w:hAnsi="Arial" w:cs="Arial"/>
+          <w:sz w:val="24"/>
+          <w:szCs w:val="24"/>
+        </w:rPr>
+      </w:pPr>
+      <w:r>
+        <w:rPr>
+          <w:noProof/>
+        </w:rPr>
+        <w:lastRenderedPageBreak/>
+        <w:drawing>
+          <wp:inline distT="0" distB="0" distL="0" distR="0" wp14:anchorId="3931E002" wp14:editId="5C9F90EC">
+            <wp:extent cx="4533900" cy="3181350"/>
+            <wp:effectExtent l="0" t="0" r="0" b="0"/>
+            <wp:docPr id="981370947" name="Imagen 3"/>
+            <wp:cNvGraphicFramePr>
+              <a:graphicFrameLocks xmlns:a="http://schemas.openxmlformats.org/drawingml/2006/main" noChangeAspect="1"/>
+            </wp:cNvGraphicFramePr>
+            <a:graphic xmlns:a="http://schemas.openxmlformats.org/drawingml/2006/main">
+              <a:graphicData uri="http://schemas.openxmlformats.org/drawingml/2006/picture">
+                <pic:pic xmlns:pic="http://schemas.openxmlformats.org/drawingml/2006/picture">
+                  <pic:nvPicPr>
+                    <pic:cNvPr id="0" name="Picture 5"/>
+                    <pic:cNvPicPr>
+                      <a:picLocks noChangeAspect="1" noChangeArrowheads="1"/>
+                    </pic:cNvPicPr>
+                  </pic:nvPicPr>
+                  <pic:blipFill>
+                    <a:blip r:embed="rId16">
+                      <a:extLst>
+                        <a:ext uri="{28A0092B-C50C-407E-A947-70E740481C1C}">
+                          <a14:useLocalDpi xmlns:a14="http://schemas.microsoft.com/office/drawing/2010/main" val="0"/>
+                        </a:ext>
+                      </a:extLst>
+                    </a:blip>
+                    <a:srcRect/>
+                    <a:stretch>
+                      <a:fillRect/>
+                    </a:stretch>
+                  </pic:blipFill>
+                  <pic:spPr bwMode="auto">
+                    <a:xfrm>
+                      <a:off x="0" y="0"/>
+                      <a:ext cx="4533900" cy="3181350"/>
+                    </a:xfrm>
+                    <a:prstGeom prst="rect">
+                      <a:avLst/>
+                    </a:prstGeom>
+                    <a:noFill/>
+                    <a:ln>
+                      <a:noFill/>
+                    </a:ln>
+                  </pic:spPr>
+                </pic:pic>
+              </a:graphicData>
+            </a:graphic>
+          </wp:inline>
+        </w:drawing>
+      </w:r>
+    </w:p>
+    <w:p>
+      <w:pPr>
+        <w:rPr>
+          <w:rFonts w:ascii="Arial" w:hAnsi="Arial" w:cs="Arial"/>
+          <w:sz w:val="24"/>
+          <w:szCs w:val="24"/>
+        </w:rPr>
+      </w:pPr>
+      <w:r>
+        <w:rPr>
+          <w:rFonts w:ascii="Arial" w:hAnsi="Arial" w:cs="Arial"/>
+          <w:sz w:val="24"/>
+          <w:szCs w:val="24"/>
+        </w:rPr>
+        <w:br w:type="page"/>
+      </w:r>
+    </w:p>
+    <w:p>
+      <w:pPr>
+        <w:rPr>
+          <w:rFonts w:ascii="Arial" w:hAnsi="Arial" w:cs="Arial"/>
+          <w:sz w:val="24"/>
+          <w:szCs w:val="24"/>
+        </w:rPr>
+      </w:pPr>
+      <w:r>
+        <w:rPr>
+          <w:rFonts w:ascii="Arial" w:hAnsi="Arial" w:cs="Arial"/>
+          <w:sz w:val="24"/>
+          <w:szCs w:val="24"/>
+        </w:rPr>
+        <w:lastRenderedPageBreak/>
         <w:t>Consulta 10</w:t>
+      </w:r>
+    </w:p>
+    <w:p>
+      <w:pPr>
+        <w:shd w:val="clear" w:color="auto" w:fill="0B1015"/>
+        <w:spacing w:after="0" w:line="285" w:lineRule="atLeast"/>
+        <w:rPr>
+          <w:rFonts w:ascii="Consolas" w:eastAsia="Times New Roman" w:hAnsi="Consolas" w:cs="Times New Roman"/>
+          <w:color w:val="F5F5F5"/>
+          <w:kern w:val="0"/>
+          <w:sz w:val="21"/>
+          <w:szCs w:val="21"/>
+          <w:lang w:eastAsia="es-ES"/>
+          <w14:ligatures w14:val="none"/>
+        </w:rPr>
+      </w:pPr>
+      <w:r>
+        <w:rPr>
+          <w:rFonts w:ascii="Consolas" w:eastAsia="Times New Roman" w:hAnsi="Consolas" w:cs="Times New Roman"/>
+          <w:color w:val="808080"/>
+          <w:kern w:val="0"/>
+          <w:sz w:val="21"/>
+          <w:szCs w:val="21"/>
+          <w:lang w:eastAsia="es-ES"/>
+          <w14:ligatures w14:val="none"/>
+        </w:rPr>
+        <w:t>-- Paso 1: Identificar los cursos que el estudiante específico ha completado</w:t>
+      </w:r>
+    </w:p>
+    <w:p>
+      <w:pPr>
+        <w:shd w:val="clear" w:color="auto" w:fill="0B1015"/>
+        <w:spacing w:after="0" w:line="285" w:lineRule="atLeast"/>
+        <w:rPr>
+          <w:rFonts w:ascii="Consolas" w:eastAsia="Times New Roman" w:hAnsi="Consolas" w:cs="Times New Roman"/>
+          <w:color w:val="F5F5F5"/>
+          <w:kern w:val="0"/>
+          <w:sz w:val="21"/>
+          <w:szCs w:val="21"/>
+          <w:lang w:eastAsia="es-ES"/>
+          <w14:ligatures w14:val="none"/>
+        </w:rPr>
+      </w:pPr>
+      <w:r>
+        <w:rPr>
+          <w:rFonts w:ascii="Consolas" w:eastAsia="Times New Roman" w:hAnsi="Consolas" w:cs="Times New Roman"/>
+          <w:color w:val="CC7832"/>
+          <w:kern w:val="0"/>
+          <w:sz w:val="21"/>
+          <w:szCs w:val="21"/>
+          <w:lang w:eastAsia="es-ES"/>
+          <w14:ligatures w14:val="none"/>
+        </w:rPr>
+        <w:t>WITH</w:t>
+      </w:r>
+      <w:r>
+        <w:rPr>
+          <w:rFonts w:ascii="Consolas" w:eastAsia="Times New Roman" w:hAnsi="Consolas" w:cs="Times New Roman"/>
+          <w:color w:val="F5F5F5"/>
+          <w:kern w:val="0"/>
+          <w:sz w:val="21"/>
+          <w:szCs w:val="21"/>
+          <w:lang w:eastAsia="es-ES"/>
+          <w14:ligatures w14:val="none"/>
+        </w:rPr>
+        <w:t xml:space="preserve"> </w:t>
+      </w:r>
+      <w:proofErr w:type="spellStart"/>
+      <w:r>
+        <w:rPr>
+          <w:rFonts w:ascii="Consolas" w:eastAsia="Times New Roman" w:hAnsi="Consolas" w:cs="Times New Roman"/>
+          <w:color w:val="F5F5F5"/>
+          <w:kern w:val="0"/>
+          <w:sz w:val="21"/>
+          <w:szCs w:val="21"/>
+          <w:lang w:eastAsia="es-ES"/>
+          <w14:ligatures w14:val="none"/>
+        </w:rPr>
+        <w:t>cursos_del_estudiante</w:t>
+      </w:r>
+      <w:proofErr w:type="spellEnd"/>
+      <w:r>
+        <w:rPr>
+          <w:rFonts w:ascii="Consolas" w:eastAsia="Times New Roman" w:hAnsi="Consolas" w:cs="Times New Roman"/>
+          <w:color w:val="F5F5F5"/>
+          <w:kern w:val="0"/>
+          <w:sz w:val="21"/>
+          <w:szCs w:val="21"/>
+          <w:lang w:eastAsia="es-ES"/>
+          <w14:ligatures w14:val="none"/>
+        </w:rPr>
+        <w:t xml:space="preserve"> </w:t>
+      </w:r>
+      <w:r>
+        <w:rPr>
+          <w:rFonts w:ascii="Consolas" w:eastAsia="Times New Roman" w:hAnsi="Consolas" w:cs="Times New Roman"/>
+          <w:color w:val="CC7832"/>
+          <w:kern w:val="0"/>
+          <w:sz w:val="21"/>
+          <w:szCs w:val="21"/>
+          <w:lang w:eastAsia="es-ES"/>
+          <w14:ligatures w14:val="none"/>
+        </w:rPr>
+        <w:t>AS</w:t>
+      </w:r>
+      <w:r>
+        <w:rPr>
+          <w:rFonts w:ascii="Consolas" w:eastAsia="Times New Roman" w:hAnsi="Consolas" w:cs="Times New Roman"/>
+          <w:color w:val="F5F5F5"/>
+          <w:kern w:val="0"/>
+          <w:sz w:val="21"/>
+          <w:szCs w:val="21"/>
+          <w:lang w:eastAsia="es-ES"/>
+          <w14:ligatures w14:val="none"/>
+        </w:rPr>
+        <w:t xml:space="preserve"> (</w:t>
+      </w:r>
+    </w:p>
+    <w:p>
+      <w:pPr>
+        <w:shd w:val="clear" w:color="auto" w:fill="0B1015"/>
+        <w:spacing w:after="0" w:line="285" w:lineRule="atLeast"/>
+        <w:rPr>
+          <w:rFonts w:ascii="Consolas" w:eastAsia="Times New Roman" w:hAnsi="Consolas" w:cs="Times New Roman"/>
+          <w:color w:val="F5F5F5"/>
+          <w:kern w:val="0"/>
+          <w:sz w:val="21"/>
+          <w:szCs w:val="21"/>
+          <w:lang w:eastAsia="es-ES"/>
+          <w14:ligatures w14:val="none"/>
+        </w:rPr>
+      </w:pPr>
+      <w:r>
+        <w:rPr>
+          <w:rFonts w:ascii="Consolas" w:eastAsia="Times New Roman" w:hAnsi="Consolas" w:cs="Times New Roman"/>
+          <w:color w:val="F5F5F5"/>
+          <w:kern w:val="0"/>
+          <w:sz w:val="21"/>
+          <w:szCs w:val="21"/>
+          <w:lang w:eastAsia="es-ES"/>
+          <w14:ligatures w14:val="none"/>
+        </w:rPr>
+        <w:t xml:space="preserve">    </w:t>
+      </w:r>
+      <w:r>
+        <w:rPr>
+          <w:rFonts w:ascii="Consolas" w:eastAsia="Times New Roman" w:hAnsi="Consolas" w:cs="Times New Roman"/>
+          <w:color w:val="CC7832"/>
+          <w:kern w:val="0"/>
+          <w:sz w:val="21"/>
+          <w:szCs w:val="21"/>
+          <w:lang w:eastAsia="es-ES"/>
+          <w14:ligatures w14:val="none"/>
+        </w:rPr>
+        <w:t>SELECT</w:t>
+      </w:r>
+    </w:p>
+    <w:p>
+      <w:pPr>
+        <w:shd w:val="clear" w:color="auto" w:fill="0B1015"/>
+        <w:spacing w:after="0" w:line="285" w:lineRule="atLeast"/>
+        <w:rPr>
+          <w:rFonts w:ascii="Consolas" w:eastAsia="Times New Roman" w:hAnsi="Consolas" w:cs="Times New Roman"/>
+          <w:color w:val="F5F5F5"/>
+          <w:kern w:val="0"/>
+          <w:sz w:val="21"/>
+          <w:szCs w:val="21"/>
+          <w:lang w:eastAsia="es-ES"/>
+          <w14:ligatures w14:val="none"/>
+        </w:rPr>
+      </w:pPr>
+      <w:r>
+        <w:rPr>
+          <w:rFonts w:ascii="Consolas" w:eastAsia="Times New Roman" w:hAnsi="Consolas" w:cs="Times New Roman"/>
+          <w:color w:val="F5F5F5"/>
+          <w:kern w:val="0"/>
+          <w:sz w:val="21"/>
+          <w:szCs w:val="21"/>
+          <w:lang w:eastAsia="es-ES"/>
+          <w14:ligatures w14:val="none"/>
+        </w:rPr>
+        <w:t xml:space="preserve">        </w:t>
+      </w:r>
+      <w:proofErr w:type="spellStart"/>
+      <w:r>
+        <w:rPr>
+          <w:rFonts w:ascii="Consolas" w:eastAsia="Times New Roman" w:hAnsi="Consolas" w:cs="Times New Roman"/>
+          <w:color w:val="F5F5F5"/>
+          <w:kern w:val="0"/>
+          <w:sz w:val="21"/>
+          <w:szCs w:val="21"/>
+          <w:lang w:eastAsia="es-ES"/>
+          <w14:ligatures w14:val="none"/>
+        </w:rPr>
+        <w:t>a.seccion_codigo_seccion</w:t>
+      </w:r>
+      <w:proofErr w:type="spellEnd"/>
+      <w:r>
+        <w:rPr>
+          <w:rFonts w:ascii="Consolas" w:eastAsia="Times New Roman" w:hAnsi="Consolas" w:cs="Times New Roman"/>
+          <w:color w:val="F5F5F5"/>
+          <w:kern w:val="0"/>
+          <w:sz w:val="21"/>
+          <w:szCs w:val="21"/>
+          <w:lang w:eastAsia="es-ES"/>
+          <w14:ligatures w14:val="none"/>
+        </w:rPr>
+        <w:t>,</w:t>
+      </w:r>
+    </w:p>
+    <w:p>
+      <w:pPr>
+        <w:shd w:val="clear" w:color="auto" w:fill="0B1015"/>
+        <w:spacing w:after="0" w:line="285" w:lineRule="atLeast"/>
+        <w:rPr>
+          <w:rFonts w:ascii="Consolas" w:eastAsia="Times New Roman" w:hAnsi="Consolas" w:cs="Times New Roman"/>
+          <w:color w:val="F5F5F5"/>
+          <w:kern w:val="0"/>
+          <w:sz w:val="21"/>
+          <w:szCs w:val="21"/>
+          <w:lang w:eastAsia="es-ES"/>
+          <w14:ligatures w14:val="none"/>
+        </w:rPr>
+      </w:pPr>
+      <w:r>
+        <w:rPr>
+          <w:rFonts w:ascii="Consolas" w:eastAsia="Times New Roman" w:hAnsi="Consolas" w:cs="Times New Roman"/>
+          <w:color w:val="F5F5F5"/>
+          <w:kern w:val="0"/>
+          <w:sz w:val="21"/>
+          <w:szCs w:val="21"/>
+          <w:lang w:eastAsia="es-ES"/>
+          <w14:ligatures w14:val="none"/>
+        </w:rPr>
+        <w:t xml:space="preserve">        </w:t>
+      </w:r>
+      <w:proofErr w:type="spellStart"/>
+      <w:r>
+        <w:rPr>
+          <w:rFonts w:ascii="Consolas" w:eastAsia="Times New Roman" w:hAnsi="Consolas" w:cs="Times New Roman"/>
+          <w:color w:val="F5F5F5"/>
+          <w:kern w:val="0"/>
+          <w:sz w:val="21"/>
+          <w:szCs w:val="21"/>
+          <w:lang w:eastAsia="es-ES"/>
+          <w14:ligatures w14:val="none"/>
+        </w:rPr>
+        <w:t>s.curso_codigo_curso</w:t>
+      </w:r>
+      <w:proofErr w:type="spellEnd"/>
+    </w:p>
+    <w:p>
+      <w:pPr>
+        <w:shd w:val="clear" w:color="auto" w:fill="0B1015"/>
+        <w:spacing w:after="0" w:line="285" w:lineRule="atLeast"/>
+        <w:rPr>
+          <w:rFonts w:ascii="Consolas" w:eastAsia="Times New Roman" w:hAnsi="Consolas" w:cs="Times New Roman"/>
+          <w:color w:val="F5F5F5"/>
+          <w:kern w:val="0"/>
+          <w:sz w:val="21"/>
+          <w:szCs w:val="21"/>
+          <w:lang w:eastAsia="es-ES"/>
+          <w14:ligatures w14:val="none"/>
+        </w:rPr>
+      </w:pPr>
+      <w:r>
+        <w:rPr>
+          <w:rFonts w:ascii="Consolas" w:eastAsia="Times New Roman" w:hAnsi="Consolas" w:cs="Times New Roman"/>
+          <w:color w:val="F5F5F5"/>
+          <w:kern w:val="0"/>
+          <w:sz w:val="21"/>
+          <w:szCs w:val="21"/>
+          <w:lang w:eastAsia="es-ES"/>
+          <w14:ligatures w14:val="none"/>
+        </w:rPr>
+        <w:t xml:space="preserve">    </w:t>
+      </w:r>
+      <w:r>
+        <w:rPr>
+          <w:rFonts w:ascii="Consolas" w:eastAsia="Times New Roman" w:hAnsi="Consolas" w:cs="Times New Roman"/>
+          <w:color w:val="CC7832"/>
+          <w:kern w:val="0"/>
+          <w:sz w:val="21"/>
+          <w:szCs w:val="21"/>
+          <w:lang w:eastAsia="es-ES"/>
+          <w14:ligatures w14:val="none"/>
+        </w:rPr>
+        <w:t>FROM</w:t>
+      </w:r>
+    </w:p>
+    <w:p>
+      <w:pPr>
+        <w:shd w:val="clear" w:color="auto" w:fill="0B1015"/>
+        <w:spacing w:after="0" w:line="285" w:lineRule="atLeast"/>
+        <w:rPr>
+          <w:rFonts w:ascii="Consolas" w:eastAsia="Times New Roman" w:hAnsi="Consolas" w:cs="Times New Roman"/>
+          <w:color w:val="F5F5F5"/>
+          <w:kern w:val="0"/>
+          <w:sz w:val="21"/>
+          <w:szCs w:val="21"/>
+          <w:lang w:eastAsia="es-ES"/>
+          <w14:ligatures w14:val="none"/>
+        </w:rPr>
+      </w:pPr>
+      <w:r>
+        <w:rPr>
+          <w:rFonts w:ascii="Consolas" w:eastAsia="Times New Roman" w:hAnsi="Consolas" w:cs="Times New Roman"/>
+          <w:color w:val="F5F5F5"/>
+          <w:kern w:val="0"/>
+          <w:sz w:val="21"/>
+          <w:szCs w:val="21"/>
+          <w:lang w:eastAsia="es-ES"/>
+          <w14:ligatures w14:val="none"/>
+        </w:rPr>
+        <w:t xml:space="preserve">        </w:t>
+      </w:r>
+      <w:proofErr w:type="spellStart"/>
+      <w:r>
+        <w:rPr>
+          <w:rFonts w:ascii="Consolas" w:eastAsia="Times New Roman" w:hAnsi="Consolas" w:cs="Times New Roman"/>
+          <w:color w:val="F5F5F5"/>
+          <w:kern w:val="0"/>
+          <w:sz w:val="21"/>
+          <w:szCs w:val="21"/>
+          <w:lang w:eastAsia="es-ES"/>
+          <w14:ligatures w14:val="none"/>
+        </w:rPr>
+        <w:t>asignacion</w:t>
+      </w:r>
+      <w:proofErr w:type="spellEnd"/>
+      <w:r>
+        <w:rPr>
+          <w:rFonts w:ascii="Consolas" w:eastAsia="Times New Roman" w:hAnsi="Consolas" w:cs="Times New Roman"/>
+          <w:color w:val="F5F5F5"/>
+          <w:kern w:val="0"/>
+          <w:sz w:val="21"/>
+          <w:szCs w:val="21"/>
+          <w:lang w:eastAsia="es-ES"/>
+          <w14:ligatures w14:val="none"/>
+        </w:rPr>
+        <w:t xml:space="preserve"> a</w:t>
+      </w:r>
+    </w:p>
+    <w:p>
+      <w:pPr>
+        <w:shd w:val="clear" w:color="auto" w:fill="0B1015"/>
+        <w:spacing w:after="0" w:line="285" w:lineRule="atLeast"/>
+        <w:rPr>
+          <w:rFonts w:ascii="Consolas" w:eastAsia="Times New Roman" w:hAnsi="Consolas" w:cs="Times New Roman"/>
+          <w:color w:val="F5F5F5"/>
+          <w:kern w:val="0"/>
+          <w:sz w:val="21"/>
+          <w:szCs w:val="21"/>
+          <w:lang w:eastAsia="es-ES"/>
+          <w14:ligatures w14:val="none"/>
+        </w:rPr>
+      </w:pPr>
+      <w:r>
+        <w:rPr>
+          <w:rFonts w:ascii="Consolas" w:eastAsia="Times New Roman" w:hAnsi="Consolas" w:cs="Times New Roman"/>
+          <w:color w:val="F5F5F5"/>
+          <w:kern w:val="0"/>
+          <w:sz w:val="21"/>
+          <w:szCs w:val="21"/>
+          <w:lang w:eastAsia="es-ES"/>
+          <w14:ligatures w14:val="none"/>
+        </w:rPr>
+        <w:t xml:space="preserve">    </w:t>
+      </w:r>
+      <w:r>
+        <w:rPr>
+          <w:rFonts w:ascii="Consolas" w:eastAsia="Times New Roman" w:hAnsi="Consolas" w:cs="Times New Roman"/>
+          <w:color w:val="CC7832"/>
+          <w:kern w:val="0"/>
+          <w:sz w:val="21"/>
+          <w:szCs w:val="21"/>
+          <w:lang w:eastAsia="es-ES"/>
+          <w14:ligatures w14:val="none"/>
+        </w:rPr>
+        <w:t>JOIN</w:t>
+      </w:r>
+    </w:p>
+    <w:p>
+      <w:pPr>
+        <w:shd w:val="clear" w:color="auto" w:fill="0B1015"/>
+        <w:spacing w:after="0" w:line="285" w:lineRule="atLeast"/>
+        <w:rPr>
+          <w:rFonts w:ascii="Consolas" w:eastAsia="Times New Roman" w:hAnsi="Consolas" w:cs="Times New Roman"/>
+          <w:color w:val="F5F5F5"/>
+          <w:kern w:val="0"/>
+          <w:sz w:val="21"/>
+          <w:szCs w:val="21"/>
+          <w:lang w:eastAsia="es-ES"/>
+          <w14:ligatures w14:val="none"/>
+        </w:rPr>
+      </w:pPr>
+      <w:r>
+        <w:rPr>
+          <w:rFonts w:ascii="Consolas" w:eastAsia="Times New Roman" w:hAnsi="Consolas" w:cs="Times New Roman"/>
+          <w:color w:val="F5F5F5"/>
+          <w:kern w:val="0"/>
+          <w:sz w:val="21"/>
+          <w:szCs w:val="21"/>
+          <w:lang w:eastAsia="es-ES"/>
+          <w14:ligatures w14:val="none"/>
+        </w:rPr>
+        <w:t xml:space="preserve">        </w:t>
+      </w:r>
+      <w:proofErr w:type="spellStart"/>
+      <w:r>
+        <w:rPr>
+          <w:rFonts w:ascii="Consolas" w:eastAsia="Times New Roman" w:hAnsi="Consolas" w:cs="Times New Roman"/>
+          <w:color w:val="F5F5F5"/>
+          <w:kern w:val="0"/>
+          <w:sz w:val="21"/>
+          <w:szCs w:val="21"/>
+          <w:lang w:eastAsia="es-ES"/>
+          <w14:ligatures w14:val="none"/>
+        </w:rPr>
+        <w:t>seccion</w:t>
+      </w:r>
+      <w:proofErr w:type="spellEnd"/>
+      <w:r>
+        <w:rPr>
+          <w:rFonts w:ascii="Consolas" w:eastAsia="Times New Roman" w:hAnsi="Consolas" w:cs="Times New Roman"/>
+          <w:color w:val="F5F5F5"/>
+          <w:kern w:val="0"/>
+          <w:sz w:val="21"/>
+          <w:szCs w:val="21"/>
+          <w:lang w:eastAsia="es-ES"/>
+          <w14:ligatures w14:val="none"/>
+        </w:rPr>
+        <w:t xml:space="preserve"> s </w:t>
+      </w:r>
+      <w:r>
+        <w:rPr>
+          <w:rFonts w:ascii="Consolas" w:eastAsia="Times New Roman" w:hAnsi="Consolas" w:cs="Times New Roman"/>
+          <w:color w:val="CC7832"/>
+          <w:kern w:val="0"/>
+          <w:sz w:val="21"/>
+          <w:szCs w:val="21"/>
+          <w:lang w:eastAsia="es-ES"/>
+          <w14:ligatures w14:val="none"/>
+        </w:rPr>
+        <w:t>ON</w:t>
+      </w:r>
+      <w:r>
+        <w:rPr>
+          <w:rFonts w:ascii="Consolas" w:eastAsia="Times New Roman" w:hAnsi="Consolas" w:cs="Times New Roman"/>
+          <w:color w:val="F5F5F5"/>
+          <w:kern w:val="0"/>
+          <w:sz w:val="21"/>
+          <w:szCs w:val="21"/>
+          <w:lang w:eastAsia="es-ES"/>
+          <w14:ligatures w14:val="none"/>
+        </w:rPr>
+        <w:t xml:space="preserve"> </w:t>
+      </w:r>
+      <w:proofErr w:type="spellStart"/>
+      <w:r>
+        <w:rPr>
+          <w:rFonts w:ascii="Consolas" w:eastAsia="Times New Roman" w:hAnsi="Consolas" w:cs="Times New Roman"/>
+          <w:color w:val="F5F5F5"/>
+          <w:kern w:val="0"/>
+          <w:sz w:val="21"/>
+          <w:szCs w:val="21"/>
+          <w:lang w:eastAsia="es-ES"/>
+          <w14:ligatures w14:val="none"/>
+        </w:rPr>
+        <w:t>a.seccion_codigo_seccion</w:t>
+      </w:r>
+      <w:proofErr w:type="spellEnd"/>
+      <w:r>
+        <w:rPr>
+          <w:rFonts w:ascii="Consolas" w:eastAsia="Times New Roman" w:hAnsi="Consolas" w:cs="Times New Roman"/>
+          <w:color w:val="F5F5F5"/>
+          <w:kern w:val="0"/>
+          <w:sz w:val="21"/>
+          <w:szCs w:val="21"/>
+          <w:lang w:eastAsia="es-ES"/>
+          <w14:ligatures w14:val="none"/>
+        </w:rPr>
+        <w:t xml:space="preserve"> </w:t>
+      </w:r>
+      <w:r>
+        <w:rPr>
+          <w:rFonts w:ascii="Consolas" w:eastAsia="Times New Roman" w:hAnsi="Consolas" w:cs="Times New Roman"/>
+          <w:color w:val="A9B7C6"/>
+          <w:kern w:val="0"/>
+          <w:sz w:val="21"/>
+          <w:szCs w:val="21"/>
+          <w:lang w:eastAsia="es-ES"/>
+          <w14:ligatures w14:val="none"/>
+        </w:rPr>
+        <w:t>=</w:t>
+      </w:r>
+      <w:r>
+        <w:rPr>
+          <w:rFonts w:ascii="Consolas" w:eastAsia="Times New Roman" w:hAnsi="Consolas" w:cs="Times New Roman"/>
+          <w:color w:val="F5F5F5"/>
+          <w:kern w:val="0"/>
+          <w:sz w:val="21"/>
+          <w:szCs w:val="21"/>
+          <w:lang w:eastAsia="es-ES"/>
+          <w14:ligatures w14:val="none"/>
+        </w:rPr>
+        <w:t xml:space="preserve"> </w:t>
+      </w:r>
+      <w:proofErr w:type="spellStart"/>
+      <w:r>
+        <w:rPr>
+          <w:rFonts w:ascii="Consolas" w:eastAsia="Times New Roman" w:hAnsi="Consolas" w:cs="Times New Roman"/>
+          <w:color w:val="F5F5F5"/>
+          <w:kern w:val="0"/>
+          <w:sz w:val="21"/>
+          <w:szCs w:val="21"/>
+          <w:lang w:eastAsia="es-ES"/>
+          <w14:ligatures w14:val="none"/>
+        </w:rPr>
+        <w:t>s.codigo_seccion</w:t>
+      </w:r>
+      <w:proofErr w:type="spellEnd"/>
+    </w:p>
+    <w:p>
+      <w:pPr>
+        <w:shd w:val="clear" w:color="auto" w:fill="0B1015"/>
+        <w:spacing w:after="0" w:line="285" w:lineRule="atLeast"/>
+        <w:rPr>
+          <w:rFonts w:ascii="Consolas" w:eastAsia="Times New Roman" w:hAnsi="Consolas" w:cs="Times New Roman"/>
+          <w:color w:val="F5F5F5"/>
+          <w:kern w:val="0"/>
+          <w:sz w:val="21"/>
+          <w:szCs w:val="21"/>
+          <w:lang w:eastAsia="es-ES"/>
+          <w14:ligatures w14:val="none"/>
+        </w:rPr>
+      </w:pPr>
+      <w:r>
+        <w:rPr>
+          <w:rFonts w:ascii="Consolas" w:eastAsia="Times New Roman" w:hAnsi="Consolas" w:cs="Times New Roman"/>
+          <w:color w:val="F5F5F5"/>
+          <w:kern w:val="0"/>
+          <w:sz w:val="21"/>
+          <w:szCs w:val="21"/>
+          <w:lang w:eastAsia="es-ES"/>
+          <w14:ligatures w14:val="none"/>
+        </w:rPr>
+        <w:t xml:space="preserve">    </w:t>
+      </w:r>
+      <w:r>
+        <w:rPr>
+          <w:rFonts w:ascii="Consolas" w:eastAsia="Times New Roman" w:hAnsi="Consolas" w:cs="Times New Roman"/>
+          <w:color w:val="CC7832"/>
+          <w:kern w:val="0"/>
+          <w:sz w:val="21"/>
+          <w:szCs w:val="21"/>
+          <w:lang w:eastAsia="es-ES"/>
+          <w14:ligatures w14:val="none"/>
+        </w:rPr>
+        <w:t>WHERE</w:t>
+      </w:r>
+    </w:p>
+    <w:p>
+      <w:pPr>
+        <w:shd w:val="clear" w:color="auto" w:fill="0B1015"/>
+        <w:spacing w:after="0" w:line="285" w:lineRule="atLeast"/>
+        <w:rPr>
+          <w:rFonts w:ascii="Consolas" w:eastAsia="Times New Roman" w:hAnsi="Consolas" w:cs="Times New Roman"/>
+          <w:color w:val="F5F5F5"/>
+          <w:kern w:val="0"/>
+          <w:sz w:val="21"/>
+          <w:szCs w:val="21"/>
+          <w:lang w:eastAsia="es-ES"/>
+          <w14:ligatures w14:val="none"/>
+        </w:rPr>
+      </w:pPr>
+      <w:r>
+        <w:rPr>
+          <w:rFonts w:ascii="Consolas" w:eastAsia="Times New Roman" w:hAnsi="Consolas" w:cs="Times New Roman"/>
+          <w:color w:val="F5F5F5"/>
+          <w:kern w:val="0"/>
+          <w:sz w:val="21"/>
+          <w:szCs w:val="21"/>
+          <w:lang w:eastAsia="es-ES"/>
+          <w14:ligatures w14:val="none"/>
+        </w:rPr>
+        <w:t xml:space="preserve">        </w:t>
+      </w:r>
+      <w:proofErr w:type="spellStart"/>
+      <w:r>
+        <w:rPr>
+          <w:rFonts w:ascii="Consolas" w:eastAsia="Times New Roman" w:hAnsi="Consolas" w:cs="Times New Roman"/>
+          <w:color w:val="F5F5F5"/>
+          <w:kern w:val="0"/>
+          <w:sz w:val="21"/>
+          <w:szCs w:val="21"/>
+          <w:lang w:eastAsia="es-ES"/>
+          <w14:ligatures w14:val="none"/>
+        </w:rPr>
+        <w:t>a.estudiante_numero_de_carnet</w:t>
+      </w:r>
+      <w:proofErr w:type="spellEnd"/>
+      <w:r>
+        <w:rPr>
+          <w:rFonts w:ascii="Consolas" w:eastAsia="Times New Roman" w:hAnsi="Consolas" w:cs="Times New Roman"/>
+          <w:color w:val="F5F5F5"/>
+          <w:kern w:val="0"/>
+          <w:sz w:val="21"/>
+          <w:szCs w:val="21"/>
+          <w:lang w:eastAsia="es-ES"/>
+          <w14:ligatures w14:val="none"/>
+        </w:rPr>
+        <w:t xml:space="preserve"> </w:t>
+      </w:r>
+      <w:r>
+        <w:rPr>
+          <w:rFonts w:ascii="Consolas" w:eastAsia="Times New Roman" w:hAnsi="Consolas" w:cs="Times New Roman"/>
+          <w:color w:val="A9B7C6"/>
+          <w:kern w:val="0"/>
+          <w:sz w:val="21"/>
+          <w:szCs w:val="21"/>
+          <w:lang w:eastAsia="es-ES"/>
+          <w14:ligatures w14:val="none"/>
+        </w:rPr>
+        <w:t>=</w:t>
+      </w:r>
+      <w:r>
+        <w:rPr>
+          <w:rFonts w:ascii="Consolas" w:eastAsia="Times New Roman" w:hAnsi="Consolas" w:cs="Times New Roman"/>
+          <w:color w:val="F5F5F5"/>
+          <w:kern w:val="0"/>
+          <w:sz w:val="21"/>
+          <w:szCs w:val="21"/>
+          <w:lang w:eastAsia="es-ES"/>
+          <w14:ligatures w14:val="none"/>
+        </w:rPr>
+        <w:t xml:space="preserve"> </w:t>
+      </w:r>
+      <w:r>
+        <w:rPr>
+          <w:rFonts w:ascii="Consolas" w:eastAsia="Times New Roman" w:hAnsi="Consolas" w:cs="Times New Roman"/>
+          <w:color w:val="6897BB"/>
+          <w:kern w:val="0"/>
+          <w:sz w:val="21"/>
+          <w:szCs w:val="21"/>
+          <w:lang w:eastAsia="es-ES"/>
+          <w14:ligatures w14:val="none"/>
+        </w:rPr>
+        <w:t>1001</w:t>
+      </w:r>
+    </w:p>
+    <w:p>
+      <w:pPr>
+        <w:shd w:val="clear" w:color="auto" w:fill="0B1015"/>
+        <w:spacing w:after="0" w:line="285" w:lineRule="atLeast"/>
+        <w:rPr>
+          <w:rFonts w:ascii="Consolas" w:eastAsia="Times New Roman" w:hAnsi="Consolas" w:cs="Times New Roman"/>
+          <w:color w:val="F5F5F5"/>
+          <w:kern w:val="0"/>
+          <w:sz w:val="21"/>
+          <w:szCs w:val="21"/>
+          <w:lang w:eastAsia="es-ES"/>
+          <w14:ligatures w14:val="none"/>
+        </w:rPr>
+      </w:pPr>
+      <w:r>
+        <w:rPr>
+          <w:rFonts w:ascii="Consolas" w:eastAsia="Times New Roman" w:hAnsi="Consolas" w:cs="Times New Roman"/>
+          <w:color w:val="F5F5F5"/>
+          <w:kern w:val="0"/>
+          <w:sz w:val="21"/>
+          <w:szCs w:val="21"/>
+          <w:lang w:eastAsia="es-ES"/>
+          <w14:ligatures w14:val="none"/>
+        </w:rPr>
+        <w:t xml:space="preserve">        </w:t>
+      </w:r>
+      <w:r>
+        <w:rPr>
+          <w:rFonts w:ascii="Consolas" w:eastAsia="Times New Roman" w:hAnsi="Consolas" w:cs="Times New Roman"/>
+          <w:color w:val="CC7832"/>
+          <w:kern w:val="0"/>
+          <w:sz w:val="21"/>
+          <w:szCs w:val="21"/>
+          <w:lang w:eastAsia="es-ES"/>
+          <w14:ligatures w14:val="none"/>
+        </w:rPr>
+        <w:t>AND</w:t>
+      </w:r>
+      <w:r>
+        <w:rPr>
+          <w:rFonts w:ascii="Consolas" w:eastAsia="Times New Roman" w:hAnsi="Consolas" w:cs="Times New Roman"/>
+          <w:color w:val="F5F5F5"/>
+          <w:kern w:val="0"/>
+          <w:sz w:val="21"/>
+          <w:szCs w:val="21"/>
+          <w:lang w:eastAsia="es-ES"/>
+          <w14:ligatures w14:val="none"/>
+        </w:rPr>
+        <w:t xml:space="preserve"> </w:t>
+      </w:r>
+      <w:proofErr w:type="spellStart"/>
+      <w:r>
+        <w:rPr>
+          <w:rFonts w:ascii="Consolas" w:eastAsia="Times New Roman" w:hAnsi="Consolas" w:cs="Times New Roman"/>
+          <w:color w:val="F5F5F5"/>
+          <w:kern w:val="0"/>
+          <w:sz w:val="21"/>
+          <w:szCs w:val="21"/>
+          <w:lang w:eastAsia="es-ES"/>
+          <w14:ligatures w14:val="none"/>
+        </w:rPr>
+        <w:t>a.nota</w:t>
+      </w:r>
+      <w:proofErr w:type="spellEnd"/>
+      <w:r>
+        <w:rPr>
+          <w:rFonts w:ascii="Consolas" w:eastAsia="Times New Roman" w:hAnsi="Consolas" w:cs="Times New Roman"/>
+          <w:color w:val="F5F5F5"/>
+          <w:kern w:val="0"/>
+          <w:sz w:val="21"/>
+          <w:szCs w:val="21"/>
+          <w:lang w:eastAsia="es-ES"/>
+          <w14:ligatures w14:val="none"/>
+        </w:rPr>
+        <w:t xml:space="preserve"> </w:t>
+      </w:r>
+      <w:r>
+        <w:rPr>
+          <w:rFonts w:ascii="Consolas" w:eastAsia="Times New Roman" w:hAnsi="Consolas" w:cs="Times New Roman"/>
+          <w:color w:val="A9B7C6"/>
+          <w:kern w:val="0"/>
+          <w:sz w:val="21"/>
+          <w:szCs w:val="21"/>
+          <w:lang w:eastAsia="es-ES"/>
+          <w14:ligatures w14:val="none"/>
+        </w:rPr>
+        <w:t>&gt;=</w:t>
+      </w:r>
+      <w:r>
+        <w:rPr>
+          <w:rFonts w:ascii="Consolas" w:eastAsia="Times New Roman" w:hAnsi="Consolas" w:cs="Times New Roman"/>
+          <w:color w:val="F5F5F5"/>
+          <w:kern w:val="0"/>
+          <w:sz w:val="21"/>
+          <w:szCs w:val="21"/>
+          <w:lang w:eastAsia="es-ES"/>
+          <w14:ligatures w14:val="none"/>
+        </w:rPr>
+        <w:t xml:space="preserve"> </w:t>
+      </w:r>
+      <w:r>
+        <w:rPr>
+          <w:rFonts w:ascii="Consolas" w:eastAsia="Times New Roman" w:hAnsi="Consolas" w:cs="Times New Roman"/>
+          <w:color w:val="6897BB"/>
+          <w:kern w:val="0"/>
+          <w:sz w:val="21"/>
+          <w:szCs w:val="21"/>
+          <w:lang w:eastAsia="es-ES"/>
+          <w14:ligatures w14:val="none"/>
+        </w:rPr>
+        <w:t>61</w:t>
+      </w:r>
+      <w:r>
+        <w:rPr>
+          <w:rFonts w:ascii="Consolas" w:eastAsia="Times New Roman" w:hAnsi="Consolas" w:cs="Times New Roman"/>
+          <w:color w:val="F5F5F5"/>
+          <w:kern w:val="0"/>
+          <w:sz w:val="21"/>
+          <w:szCs w:val="21"/>
+          <w:lang w:eastAsia="es-ES"/>
+          <w14:ligatures w14:val="none"/>
+        </w:rPr>
+        <w:t xml:space="preserve">  </w:t>
+      </w:r>
+      <w:r>
+        <w:rPr>
+          <w:rFonts w:ascii="Consolas" w:eastAsia="Times New Roman" w:hAnsi="Consolas" w:cs="Times New Roman"/>
+          <w:color w:val="808080"/>
+          <w:kern w:val="0"/>
+          <w:sz w:val="21"/>
+          <w:szCs w:val="21"/>
+          <w:lang w:eastAsia="es-ES"/>
+          <w14:ligatures w14:val="none"/>
+        </w:rPr>
+        <w:t>-- Suponiendo que 60 es la nota mínima para aprobar el curso</w:t>
+      </w:r>
+    </w:p>
+    <w:p>
+      <w:pPr>
+        <w:shd w:val="clear" w:color="auto" w:fill="0B1015"/>
+        <w:spacing w:after="0" w:line="285" w:lineRule="atLeast"/>
+        <w:rPr>
+          <w:rFonts w:ascii="Consolas" w:eastAsia="Times New Roman" w:hAnsi="Consolas" w:cs="Times New Roman"/>
+          <w:color w:val="F5F5F5"/>
+          <w:kern w:val="0"/>
+          <w:sz w:val="21"/>
+          <w:szCs w:val="21"/>
+          <w:lang w:eastAsia="es-ES"/>
+          <w14:ligatures w14:val="none"/>
+        </w:rPr>
+      </w:pPr>
+      <w:r>
+        <w:rPr>
+          <w:rFonts w:ascii="Consolas" w:eastAsia="Times New Roman" w:hAnsi="Consolas" w:cs="Times New Roman"/>
+          <w:color w:val="F5F5F5"/>
+          <w:kern w:val="0"/>
+          <w:sz w:val="21"/>
+          <w:szCs w:val="21"/>
+          <w:lang w:eastAsia="es-ES"/>
+          <w14:ligatures w14:val="none"/>
+        </w:rPr>
+        <w:t>),</w:t>
+      </w:r>
+    </w:p>
+    <w:p>
+      <w:pPr>
+        <w:shd w:val="clear" w:color="auto" w:fill="0B1015"/>
+        <w:spacing w:after="0" w:line="285" w:lineRule="atLeast"/>
+        <w:rPr>
+          <w:rFonts w:ascii="Consolas" w:eastAsia="Times New Roman" w:hAnsi="Consolas" w:cs="Times New Roman"/>
+          <w:color w:val="F5F5F5"/>
+          <w:kern w:val="0"/>
+          <w:sz w:val="21"/>
+          <w:szCs w:val="21"/>
+          <w:lang w:eastAsia="es-ES"/>
+          <w14:ligatures w14:val="none"/>
+        </w:rPr>
+      </w:pPr>
+      <w:r>
+        <w:rPr>
+          <w:rFonts w:ascii="Consolas" w:eastAsia="Times New Roman" w:hAnsi="Consolas" w:cs="Times New Roman"/>
+          <w:color w:val="808080"/>
+          <w:kern w:val="0"/>
+          <w:sz w:val="21"/>
+          <w:szCs w:val="21"/>
+          <w:lang w:eastAsia="es-ES"/>
+          <w14:ligatures w14:val="none"/>
+        </w:rPr>
+        <w:t>-- Paso 2: Obtener la lista de estudiantes que hayan completado cada uno de los cursos del estudiante específico</w:t>
+      </w:r>
+    </w:p>
+    <w:p>
+      <w:pPr>
+        <w:shd w:val="clear" w:color="auto" w:fill="0B1015"/>
+        <w:spacing w:after="0" w:line="285" w:lineRule="atLeast"/>
+        <w:rPr>
+          <w:rFonts w:ascii="Consolas" w:eastAsia="Times New Roman" w:hAnsi="Consolas" w:cs="Times New Roman"/>
+          <w:color w:val="F5F5F5"/>
+          <w:kern w:val="0"/>
+          <w:sz w:val="21"/>
+          <w:szCs w:val="21"/>
+          <w:lang w:eastAsia="es-ES"/>
+          <w14:ligatures w14:val="none"/>
+        </w:rPr>
+      </w:pPr>
+      <w:proofErr w:type="spellStart"/>
+      <w:r>
+        <w:rPr>
+          <w:rFonts w:ascii="Consolas" w:eastAsia="Times New Roman" w:hAnsi="Consolas" w:cs="Times New Roman"/>
+          <w:color w:val="F5F5F5"/>
+          <w:kern w:val="0"/>
+          <w:sz w:val="21"/>
+          <w:szCs w:val="21"/>
+          <w:lang w:eastAsia="es-ES"/>
+          <w14:ligatures w14:val="none"/>
+        </w:rPr>
+        <w:t>estudiantes_que_completaron_cursos</w:t>
+      </w:r>
+      <w:proofErr w:type="spellEnd"/>
+      <w:r>
+        <w:rPr>
+          <w:rFonts w:ascii="Consolas" w:eastAsia="Times New Roman" w:hAnsi="Consolas" w:cs="Times New Roman"/>
+          <w:color w:val="F5F5F5"/>
+          <w:kern w:val="0"/>
+          <w:sz w:val="21"/>
+          <w:szCs w:val="21"/>
+          <w:lang w:eastAsia="es-ES"/>
+          <w14:ligatures w14:val="none"/>
+        </w:rPr>
+        <w:t xml:space="preserve"> </w:t>
+      </w:r>
+      <w:r>
+        <w:rPr>
+          <w:rFonts w:ascii="Consolas" w:eastAsia="Times New Roman" w:hAnsi="Consolas" w:cs="Times New Roman"/>
+          <w:color w:val="CC7832"/>
+          <w:kern w:val="0"/>
+          <w:sz w:val="21"/>
+          <w:szCs w:val="21"/>
+          <w:lang w:eastAsia="es-ES"/>
+          <w14:ligatures w14:val="none"/>
+        </w:rPr>
+        <w:t>AS</w:t>
+      </w:r>
+      <w:r>
+        <w:rPr>
+          <w:rFonts w:ascii="Consolas" w:eastAsia="Times New Roman" w:hAnsi="Consolas" w:cs="Times New Roman"/>
+          <w:color w:val="F5F5F5"/>
+          <w:kern w:val="0"/>
+          <w:sz w:val="21"/>
+          <w:szCs w:val="21"/>
+          <w:lang w:eastAsia="es-ES"/>
+          <w14:ligatures w14:val="none"/>
+        </w:rPr>
+        <w:t xml:space="preserve"> (</w:t>
+      </w:r>
+    </w:p>
+    <w:p>
+      <w:pPr>
+        <w:shd w:val="clear" w:color="auto" w:fill="0B1015"/>
+        <w:spacing w:after="0" w:line="285" w:lineRule="atLeast"/>
+        <w:rPr>
+          <w:rFonts w:ascii="Consolas" w:eastAsia="Times New Roman" w:hAnsi="Consolas" w:cs="Times New Roman"/>
+          <w:color w:val="F5F5F5"/>
+          <w:kern w:val="0"/>
+          <w:sz w:val="21"/>
+          <w:szCs w:val="21"/>
+          <w:lang w:eastAsia="es-ES"/>
+          <w14:ligatures w14:val="none"/>
+        </w:rPr>
+      </w:pPr>
+      <w:r>
+        <w:rPr>
+          <w:rFonts w:ascii="Consolas" w:eastAsia="Times New Roman" w:hAnsi="Consolas" w:cs="Times New Roman"/>
+          <w:color w:val="F5F5F5"/>
+          <w:kern w:val="0"/>
+          <w:sz w:val="21"/>
+          <w:szCs w:val="21"/>
+          <w:lang w:eastAsia="es-ES"/>
+          <w14:ligatures w14:val="none"/>
+        </w:rPr>
+        <w:t xml:space="preserve">    </w:t>
+      </w:r>
+      <w:r>
+        <w:rPr>
+          <w:rFonts w:ascii="Consolas" w:eastAsia="Times New Roman" w:hAnsi="Consolas" w:cs="Times New Roman"/>
+          <w:color w:val="CC7832"/>
+          <w:kern w:val="0"/>
+          <w:sz w:val="21"/>
+          <w:szCs w:val="21"/>
+          <w:lang w:eastAsia="es-ES"/>
+          <w14:ligatures w14:val="none"/>
+        </w:rPr>
+        <w:t>SELECT</w:t>
+      </w:r>
+    </w:p>
+    <w:p>
+      <w:pPr>
+        <w:shd w:val="clear" w:color="auto" w:fill="0B1015"/>
+        <w:spacing w:after="0" w:line="285" w:lineRule="atLeast"/>
+        <w:rPr>
+          <w:rFonts w:ascii="Consolas" w:eastAsia="Times New Roman" w:hAnsi="Consolas" w:cs="Times New Roman"/>
+          <w:color w:val="F5F5F5"/>
+          <w:kern w:val="0"/>
+          <w:sz w:val="21"/>
+          <w:szCs w:val="21"/>
+          <w:lang w:eastAsia="es-ES"/>
+          <w14:ligatures w14:val="none"/>
+        </w:rPr>
+      </w:pPr>
+      <w:r>
+        <w:rPr>
+          <w:rFonts w:ascii="Consolas" w:eastAsia="Times New Roman" w:hAnsi="Consolas" w:cs="Times New Roman"/>
+          <w:color w:val="F5F5F5"/>
+          <w:kern w:val="0"/>
+          <w:sz w:val="21"/>
+          <w:szCs w:val="21"/>
+          <w:lang w:eastAsia="es-ES"/>
+          <w14:ligatures w14:val="none"/>
+        </w:rPr>
+        <w:t xml:space="preserve">        </w:t>
+      </w:r>
+      <w:proofErr w:type="spellStart"/>
+      <w:r>
+        <w:rPr>
+          <w:rFonts w:ascii="Consolas" w:eastAsia="Times New Roman" w:hAnsi="Consolas" w:cs="Times New Roman"/>
+          <w:color w:val="F5F5F5"/>
+          <w:kern w:val="0"/>
+          <w:sz w:val="21"/>
+          <w:szCs w:val="21"/>
+          <w:lang w:eastAsia="es-ES"/>
+          <w14:ligatures w14:val="none"/>
+        </w:rPr>
+        <w:t>a.estudiante_numero_de_carnet</w:t>
+      </w:r>
+      <w:proofErr w:type="spellEnd"/>
+      <w:r>
+        <w:rPr>
+          <w:rFonts w:ascii="Consolas" w:eastAsia="Times New Roman" w:hAnsi="Consolas" w:cs="Times New Roman"/>
+          <w:color w:val="F5F5F5"/>
+          <w:kern w:val="0"/>
+          <w:sz w:val="21"/>
+          <w:szCs w:val="21"/>
+          <w:lang w:eastAsia="es-ES"/>
+          <w14:ligatures w14:val="none"/>
+        </w:rPr>
+        <w:t>,</w:t>
+      </w:r>
+    </w:p>
+    <w:p>
+      <w:pPr>
+        <w:shd w:val="clear" w:color="auto" w:fill="0B1015"/>
+        <w:spacing w:after="0" w:line="285" w:lineRule="atLeast"/>
+        <w:rPr>
+          <w:rFonts w:ascii="Consolas" w:eastAsia="Times New Roman" w:hAnsi="Consolas" w:cs="Times New Roman"/>
+          <w:color w:val="F5F5F5"/>
+          <w:kern w:val="0"/>
+          <w:sz w:val="21"/>
+          <w:szCs w:val="21"/>
+          <w:lang w:eastAsia="es-ES"/>
+          <w14:ligatures w14:val="none"/>
+        </w:rPr>
+      </w:pPr>
+      <w:r>
+        <w:rPr>
+          <w:rFonts w:ascii="Consolas" w:eastAsia="Times New Roman" w:hAnsi="Consolas" w:cs="Times New Roman"/>
+          <w:color w:val="F5F5F5"/>
+          <w:kern w:val="0"/>
+          <w:sz w:val="21"/>
+          <w:szCs w:val="21"/>
+          <w:lang w:eastAsia="es-ES"/>
+          <w14:ligatures w14:val="none"/>
+        </w:rPr>
+        <w:t xml:space="preserve">        </w:t>
+      </w:r>
+      <w:proofErr w:type="spellStart"/>
+      <w:r>
+        <w:rPr>
+          <w:rFonts w:ascii="Consolas" w:eastAsia="Times New Roman" w:hAnsi="Consolas" w:cs="Times New Roman"/>
+          <w:color w:val="F5F5F5"/>
+          <w:kern w:val="0"/>
+          <w:sz w:val="21"/>
+          <w:szCs w:val="21"/>
+          <w:lang w:eastAsia="es-ES"/>
+          <w14:ligatures w14:val="none"/>
+        </w:rPr>
+        <w:t>a.seccion_codigo_seccion</w:t>
+      </w:r>
+      <w:proofErr w:type="spellEnd"/>
+      <w:r>
+        <w:rPr>
+          <w:rFonts w:ascii="Consolas" w:eastAsia="Times New Roman" w:hAnsi="Consolas" w:cs="Times New Roman"/>
+          <w:color w:val="F5F5F5"/>
+          <w:kern w:val="0"/>
+          <w:sz w:val="21"/>
+          <w:szCs w:val="21"/>
+          <w:lang w:eastAsia="es-ES"/>
+          <w14:ligatures w14:val="none"/>
+        </w:rPr>
+        <w:t>,</w:t>
+      </w:r>
+    </w:p>
+    <w:p>
+      <w:pPr>
+        <w:shd w:val="clear" w:color="auto" w:fill="0B1015"/>
+        <w:spacing w:after="0" w:line="285" w:lineRule="atLeast"/>
+        <w:rPr>
+          <w:rFonts w:ascii="Consolas" w:eastAsia="Times New Roman" w:hAnsi="Consolas" w:cs="Times New Roman"/>
+          <w:color w:val="F5F5F5"/>
+          <w:kern w:val="0"/>
+          <w:sz w:val="21"/>
+          <w:szCs w:val="21"/>
+          <w:lang w:eastAsia="es-ES"/>
+          <w14:ligatures w14:val="none"/>
+        </w:rPr>
+      </w:pPr>
+      <w:r>
+        <w:rPr>
+          <w:rFonts w:ascii="Consolas" w:eastAsia="Times New Roman" w:hAnsi="Consolas" w:cs="Times New Roman"/>
+          <w:color w:val="F5F5F5"/>
+          <w:kern w:val="0"/>
+          <w:sz w:val="21"/>
+          <w:szCs w:val="21"/>
+          <w:lang w:eastAsia="es-ES"/>
+          <w14:ligatures w14:val="none"/>
+        </w:rPr>
+        <w:t xml:space="preserve">        </w:t>
+      </w:r>
+      <w:proofErr w:type="spellStart"/>
+      <w:r>
+        <w:rPr>
+          <w:rFonts w:ascii="Consolas" w:eastAsia="Times New Roman" w:hAnsi="Consolas" w:cs="Times New Roman"/>
+          <w:color w:val="F5F5F5"/>
+          <w:kern w:val="0"/>
+          <w:sz w:val="21"/>
+          <w:szCs w:val="21"/>
+          <w:lang w:eastAsia="es-ES"/>
+          <w14:ligatures w14:val="none"/>
+        </w:rPr>
+        <w:t>s.curso_codigo_curso</w:t>
+      </w:r>
+      <w:proofErr w:type="spellEnd"/>
+    </w:p>
+    <w:p>
+      <w:pPr>
+        <w:shd w:val="clear" w:color="auto" w:fill="0B1015"/>
+        <w:spacing w:after="0" w:line="285" w:lineRule="atLeast"/>
+        <w:rPr>
+          <w:rFonts w:ascii="Consolas" w:eastAsia="Times New Roman" w:hAnsi="Consolas" w:cs="Times New Roman"/>
+          <w:color w:val="F5F5F5"/>
+          <w:kern w:val="0"/>
+          <w:sz w:val="21"/>
+          <w:szCs w:val="21"/>
+          <w:lang w:eastAsia="es-ES"/>
+          <w14:ligatures w14:val="none"/>
+        </w:rPr>
+      </w:pPr>
+      <w:r>
+        <w:rPr>
+          <w:rFonts w:ascii="Consolas" w:eastAsia="Times New Roman" w:hAnsi="Consolas" w:cs="Times New Roman"/>
+          <w:color w:val="F5F5F5"/>
+          <w:kern w:val="0"/>
+          <w:sz w:val="21"/>
+          <w:szCs w:val="21"/>
+          <w:lang w:eastAsia="es-ES"/>
+          <w14:ligatures w14:val="none"/>
+        </w:rPr>
+        <w:t xml:space="preserve">    </w:t>
+      </w:r>
+      <w:r>
+        <w:rPr>
+          <w:rFonts w:ascii="Consolas" w:eastAsia="Times New Roman" w:hAnsi="Consolas" w:cs="Times New Roman"/>
+          <w:color w:val="CC7832"/>
+          <w:kern w:val="0"/>
+          <w:sz w:val="21"/>
+          <w:szCs w:val="21"/>
+          <w:lang w:eastAsia="es-ES"/>
+          <w14:ligatures w14:val="none"/>
+        </w:rPr>
+        <w:t>FROM</w:t>
+      </w:r>
+    </w:p>
+    <w:p>
+      <w:pPr>
+        <w:shd w:val="clear" w:color="auto" w:fill="0B1015"/>
+        <w:spacing w:after="0" w:line="285" w:lineRule="atLeast"/>
+        <w:rPr>
+          <w:rFonts w:ascii="Consolas" w:eastAsia="Times New Roman" w:hAnsi="Consolas" w:cs="Times New Roman"/>
+          <w:color w:val="F5F5F5"/>
+          <w:kern w:val="0"/>
+          <w:sz w:val="21"/>
+          <w:szCs w:val="21"/>
+          <w:lang w:eastAsia="es-ES"/>
+          <w14:ligatures w14:val="none"/>
+        </w:rPr>
+      </w:pPr>
+      <w:r>
+        <w:rPr>
+          <w:rFonts w:ascii="Consolas" w:eastAsia="Times New Roman" w:hAnsi="Consolas" w:cs="Times New Roman"/>
+          <w:color w:val="F5F5F5"/>
+          <w:kern w:val="0"/>
+          <w:sz w:val="21"/>
+          <w:szCs w:val="21"/>
+          <w:lang w:eastAsia="es-ES"/>
+          <w14:ligatures w14:val="none"/>
+        </w:rPr>
+        <w:t xml:space="preserve">        </w:t>
+      </w:r>
+      <w:proofErr w:type="spellStart"/>
+      <w:r>
+        <w:rPr>
+          <w:rFonts w:ascii="Consolas" w:eastAsia="Times New Roman" w:hAnsi="Consolas" w:cs="Times New Roman"/>
+          <w:color w:val="F5F5F5"/>
+          <w:kern w:val="0"/>
+          <w:sz w:val="21"/>
+          <w:szCs w:val="21"/>
+          <w:lang w:eastAsia="es-ES"/>
+          <w14:ligatures w14:val="none"/>
+        </w:rPr>
+        <w:t>asignacion</w:t>
+      </w:r>
+      <w:proofErr w:type="spellEnd"/>
+      <w:r>
+        <w:rPr>
+          <w:rFonts w:ascii="Consolas" w:eastAsia="Times New Roman" w:hAnsi="Consolas" w:cs="Times New Roman"/>
+          <w:color w:val="F5F5F5"/>
+          <w:kern w:val="0"/>
+          <w:sz w:val="21"/>
+          <w:szCs w:val="21"/>
+          <w:lang w:eastAsia="es-ES"/>
+          <w14:ligatures w14:val="none"/>
+        </w:rPr>
+        <w:t xml:space="preserve"> a</w:t>
+      </w:r>
+    </w:p>
+    <w:p>
+      <w:pPr>
+        <w:shd w:val="clear" w:color="auto" w:fill="0B1015"/>
+        <w:spacing w:after="0" w:line="285" w:lineRule="atLeast"/>
+        <w:rPr>
+          <w:rFonts w:ascii="Consolas" w:eastAsia="Times New Roman" w:hAnsi="Consolas" w:cs="Times New Roman"/>
+          <w:color w:val="F5F5F5"/>
+          <w:kern w:val="0"/>
+          <w:sz w:val="21"/>
+          <w:szCs w:val="21"/>
+          <w:lang w:eastAsia="es-ES"/>
+          <w14:ligatures w14:val="none"/>
+        </w:rPr>
+      </w:pPr>
+      <w:r>
+        <w:rPr>
+          <w:rFonts w:ascii="Consolas" w:eastAsia="Times New Roman" w:hAnsi="Consolas" w:cs="Times New Roman"/>
+          <w:color w:val="F5F5F5"/>
+          <w:kern w:val="0"/>
+          <w:sz w:val="21"/>
+          <w:szCs w:val="21"/>
+          <w:lang w:eastAsia="es-ES"/>
+          <w14:ligatures w14:val="none"/>
+        </w:rPr>
+        <w:t xml:space="preserve">    </w:t>
+      </w:r>
+      <w:r>
+        <w:rPr>
+          <w:rFonts w:ascii="Consolas" w:eastAsia="Times New Roman" w:hAnsi="Consolas" w:cs="Times New Roman"/>
+          <w:color w:val="CC7832"/>
+          <w:kern w:val="0"/>
+          <w:sz w:val="21"/>
+          <w:szCs w:val="21"/>
+          <w:lang w:eastAsia="es-ES"/>
+          <w14:ligatures w14:val="none"/>
+        </w:rPr>
+        <w:t>JOIN</w:t>
+      </w:r>
+    </w:p>
+    <w:p>
+      <w:pPr>
+        <w:shd w:val="clear" w:color="auto" w:fill="0B1015"/>
+        <w:spacing w:after="0" w:line="285" w:lineRule="atLeast"/>
+        <w:rPr>
+          <w:rFonts w:ascii="Consolas" w:eastAsia="Times New Roman" w:hAnsi="Consolas" w:cs="Times New Roman"/>
+          <w:color w:val="F5F5F5"/>
+          <w:kern w:val="0"/>
+          <w:sz w:val="21"/>
+          <w:szCs w:val="21"/>
+          <w:lang w:eastAsia="es-ES"/>
+          <w14:ligatures w14:val="none"/>
+        </w:rPr>
+      </w:pPr>
+      <w:r>
+        <w:rPr>
+          <w:rFonts w:ascii="Consolas" w:eastAsia="Times New Roman" w:hAnsi="Consolas" w:cs="Times New Roman"/>
+          <w:color w:val="F5F5F5"/>
+          <w:kern w:val="0"/>
+          <w:sz w:val="21"/>
+          <w:szCs w:val="21"/>
+          <w:lang w:eastAsia="es-ES"/>
+          <w14:ligatures w14:val="none"/>
+        </w:rPr>
+        <w:t xml:space="preserve">        </w:t>
+      </w:r>
+      <w:proofErr w:type="spellStart"/>
+      <w:r>
+        <w:rPr>
+          <w:rFonts w:ascii="Consolas" w:eastAsia="Times New Roman" w:hAnsi="Consolas" w:cs="Times New Roman"/>
+          <w:color w:val="F5F5F5"/>
+          <w:kern w:val="0"/>
+          <w:sz w:val="21"/>
+          <w:szCs w:val="21"/>
+          <w:lang w:eastAsia="es-ES"/>
+          <w14:ligatures w14:val="none"/>
+        </w:rPr>
+        <w:t>seccion</w:t>
+      </w:r>
+      <w:proofErr w:type="spellEnd"/>
+      <w:r>
+        <w:rPr>
+          <w:rFonts w:ascii="Consolas" w:eastAsia="Times New Roman" w:hAnsi="Consolas" w:cs="Times New Roman"/>
+          <w:color w:val="F5F5F5"/>
+          <w:kern w:val="0"/>
+          <w:sz w:val="21"/>
+          <w:szCs w:val="21"/>
+          <w:lang w:eastAsia="es-ES"/>
+          <w14:ligatures w14:val="none"/>
+        </w:rPr>
+        <w:t xml:space="preserve"> s </w:t>
+      </w:r>
+      <w:r>
+        <w:rPr>
+          <w:rFonts w:ascii="Consolas" w:eastAsia="Times New Roman" w:hAnsi="Consolas" w:cs="Times New Roman"/>
+          <w:color w:val="CC7832"/>
+          <w:kern w:val="0"/>
+          <w:sz w:val="21"/>
+          <w:szCs w:val="21"/>
+          <w:lang w:eastAsia="es-ES"/>
+          <w14:ligatures w14:val="none"/>
+        </w:rPr>
+        <w:t>ON</w:t>
+      </w:r>
+      <w:r>
+        <w:rPr>
+          <w:rFonts w:ascii="Consolas" w:eastAsia="Times New Roman" w:hAnsi="Consolas" w:cs="Times New Roman"/>
+          <w:color w:val="F5F5F5"/>
+          <w:kern w:val="0"/>
+          <w:sz w:val="21"/>
+          <w:szCs w:val="21"/>
+          <w:lang w:eastAsia="es-ES"/>
+          <w14:ligatures w14:val="none"/>
+        </w:rPr>
+        <w:t xml:space="preserve"> </w:t>
+      </w:r>
+      <w:proofErr w:type="spellStart"/>
+      <w:r>
+        <w:rPr>
+          <w:rFonts w:ascii="Consolas" w:eastAsia="Times New Roman" w:hAnsi="Consolas" w:cs="Times New Roman"/>
+          <w:color w:val="F5F5F5"/>
+          <w:kern w:val="0"/>
+          <w:sz w:val="21"/>
+          <w:szCs w:val="21"/>
+          <w:lang w:eastAsia="es-ES"/>
+          <w14:ligatures w14:val="none"/>
+        </w:rPr>
+        <w:t>a.seccion_codigo_seccion</w:t>
+      </w:r>
+      <w:proofErr w:type="spellEnd"/>
+      <w:r>
+        <w:rPr>
+          <w:rFonts w:ascii="Consolas" w:eastAsia="Times New Roman" w:hAnsi="Consolas" w:cs="Times New Roman"/>
+          <w:color w:val="F5F5F5"/>
+          <w:kern w:val="0"/>
+          <w:sz w:val="21"/>
+          <w:szCs w:val="21"/>
+          <w:lang w:eastAsia="es-ES"/>
+          <w14:ligatures w14:val="none"/>
+        </w:rPr>
+        <w:t xml:space="preserve"> </w:t>
+      </w:r>
+      <w:r>
+        <w:rPr>
+          <w:rFonts w:ascii="Consolas" w:eastAsia="Times New Roman" w:hAnsi="Consolas" w:cs="Times New Roman"/>
+          <w:color w:val="A9B7C6"/>
+          <w:kern w:val="0"/>
+          <w:sz w:val="21"/>
+          <w:szCs w:val="21"/>
+          <w:lang w:eastAsia="es-ES"/>
+          <w14:ligatures w14:val="none"/>
+        </w:rPr>
+        <w:t>=</w:t>
+      </w:r>
+      <w:r>
+        <w:rPr>
+          <w:rFonts w:ascii="Consolas" w:eastAsia="Times New Roman" w:hAnsi="Consolas" w:cs="Times New Roman"/>
+          <w:color w:val="F5F5F5"/>
+          <w:kern w:val="0"/>
+          <w:sz w:val="21"/>
+          <w:szCs w:val="21"/>
+          <w:lang w:eastAsia="es-ES"/>
+          <w14:ligatures w14:val="none"/>
+        </w:rPr>
+        <w:t xml:space="preserve"> </w:t>
+      </w:r>
+      <w:proofErr w:type="spellStart"/>
+      <w:r>
+        <w:rPr>
+          <w:rFonts w:ascii="Consolas" w:eastAsia="Times New Roman" w:hAnsi="Consolas" w:cs="Times New Roman"/>
+          <w:color w:val="F5F5F5"/>
+          <w:kern w:val="0"/>
+          <w:sz w:val="21"/>
+          <w:szCs w:val="21"/>
+          <w:lang w:eastAsia="es-ES"/>
+          <w14:ligatures w14:val="none"/>
+        </w:rPr>
+        <w:t>s.codigo_seccion</w:t>
+      </w:r>
+      <w:proofErr w:type="spellEnd"/>
+    </w:p>
+    <w:p>
+      <w:pPr>
+        <w:shd w:val="clear" w:color="auto" w:fill="0B1015"/>
+        <w:spacing w:after="0" w:line="285" w:lineRule="atLeast"/>
+        <w:rPr>
+          <w:rFonts w:ascii="Consolas" w:eastAsia="Times New Roman" w:hAnsi="Consolas" w:cs="Times New Roman"/>
+          <w:color w:val="F5F5F5"/>
+          <w:kern w:val="0"/>
+          <w:sz w:val="21"/>
+          <w:szCs w:val="21"/>
+          <w:lang w:eastAsia="es-ES"/>
+          <w14:ligatures w14:val="none"/>
+        </w:rPr>
+      </w:pPr>
+      <w:r>
+        <w:rPr>
+          <w:rFonts w:ascii="Consolas" w:eastAsia="Times New Roman" w:hAnsi="Consolas" w:cs="Times New Roman"/>
+          <w:color w:val="F5F5F5"/>
+          <w:kern w:val="0"/>
+          <w:sz w:val="21"/>
+          <w:szCs w:val="21"/>
+          <w:lang w:eastAsia="es-ES"/>
+          <w14:ligatures w14:val="none"/>
+        </w:rPr>
+        <w:t xml:space="preserve">    </w:t>
+      </w:r>
+      <w:r>
+        <w:rPr>
+          <w:rFonts w:ascii="Consolas" w:eastAsia="Times New Roman" w:hAnsi="Consolas" w:cs="Times New Roman"/>
+          <w:color w:val="CC7832"/>
+          <w:kern w:val="0"/>
+          <w:sz w:val="21"/>
+          <w:szCs w:val="21"/>
+          <w:lang w:eastAsia="es-ES"/>
+          <w14:ligatures w14:val="none"/>
+        </w:rPr>
+        <w:t>JOIN</w:t>
+      </w:r>
+    </w:p>
+    <w:p>
+      <w:pPr>
+        <w:shd w:val="clear" w:color="auto" w:fill="0B1015"/>
+        <w:spacing w:after="0" w:line="285" w:lineRule="atLeast"/>
+        <w:rPr>
+          <w:rFonts w:ascii="Consolas" w:eastAsia="Times New Roman" w:hAnsi="Consolas" w:cs="Times New Roman"/>
+          <w:color w:val="F5F5F5"/>
+          <w:kern w:val="0"/>
+          <w:sz w:val="21"/>
+          <w:szCs w:val="21"/>
+          <w:lang w:eastAsia="es-ES"/>
+          <w14:ligatures w14:val="none"/>
+        </w:rPr>
+      </w:pPr>
+      <w:r>
+        <w:rPr>
+          <w:rFonts w:ascii="Consolas" w:eastAsia="Times New Roman" w:hAnsi="Consolas" w:cs="Times New Roman"/>
+          <w:color w:val="F5F5F5"/>
+          <w:kern w:val="0"/>
+          <w:sz w:val="21"/>
+          <w:szCs w:val="21"/>
+          <w:lang w:eastAsia="es-ES"/>
+          <w14:ligatures w14:val="none"/>
+        </w:rPr>
+        <w:t xml:space="preserve">        </w:t>
+      </w:r>
+      <w:proofErr w:type="spellStart"/>
+      <w:r>
+        <w:rPr>
+          <w:rFonts w:ascii="Consolas" w:eastAsia="Times New Roman" w:hAnsi="Consolas" w:cs="Times New Roman"/>
+          <w:color w:val="F5F5F5"/>
+          <w:kern w:val="0"/>
+          <w:sz w:val="21"/>
+          <w:szCs w:val="21"/>
+          <w:lang w:eastAsia="es-ES"/>
+          <w14:ligatures w14:val="none"/>
+        </w:rPr>
+        <w:t>cursos_del_estudiante</w:t>
+      </w:r>
+      <w:proofErr w:type="spellEnd"/>
+      <w:r>
+        <w:rPr>
+          <w:rFonts w:ascii="Consolas" w:eastAsia="Times New Roman" w:hAnsi="Consolas" w:cs="Times New Roman"/>
+          <w:color w:val="F5F5F5"/>
+          <w:kern w:val="0"/>
+          <w:sz w:val="21"/>
+          <w:szCs w:val="21"/>
+          <w:lang w:eastAsia="es-ES"/>
+          <w14:ligatures w14:val="none"/>
+        </w:rPr>
+        <w:t xml:space="preserve"> </w:t>
+      </w:r>
+      <w:proofErr w:type="spellStart"/>
+      <w:r>
+        <w:rPr>
+          <w:rFonts w:ascii="Consolas" w:eastAsia="Times New Roman" w:hAnsi="Consolas" w:cs="Times New Roman"/>
+          <w:color w:val="F5F5F5"/>
+          <w:kern w:val="0"/>
+          <w:sz w:val="21"/>
+          <w:szCs w:val="21"/>
+          <w:lang w:eastAsia="es-ES"/>
+          <w14:ligatures w14:val="none"/>
+        </w:rPr>
+        <w:t>cde</w:t>
+      </w:r>
+      <w:proofErr w:type="spellEnd"/>
+      <w:r>
+        <w:rPr>
+          <w:rFonts w:ascii="Consolas" w:eastAsia="Times New Roman" w:hAnsi="Consolas" w:cs="Times New Roman"/>
+          <w:color w:val="F5F5F5"/>
+          <w:kern w:val="0"/>
+          <w:sz w:val="21"/>
+          <w:szCs w:val="21"/>
+          <w:lang w:eastAsia="es-ES"/>
+          <w14:ligatures w14:val="none"/>
+        </w:rPr>
+        <w:t xml:space="preserve"> </w:t>
+      </w:r>
+      <w:r>
+        <w:rPr>
+          <w:rFonts w:ascii="Consolas" w:eastAsia="Times New Roman" w:hAnsi="Consolas" w:cs="Times New Roman"/>
+          <w:color w:val="CC7832"/>
+          <w:kern w:val="0"/>
+          <w:sz w:val="21"/>
+          <w:szCs w:val="21"/>
+          <w:lang w:eastAsia="es-ES"/>
+          <w14:ligatures w14:val="none"/>
+        </w:rPr>
+        <w:t>ON</w:t>
+      </w:r>
+      <w:r>
+        <w:rPr>
+          <w:rFonts w:ascii="Consolas" w:eastAsia="Times New Roman" w:hAnsi="Consolas" w:cs="Times New Roman"/>
+          <w:color w:val="F5F5F5"/>
+          <w:kern w:val="0"/>
+          <w:sz w:val="21"/>
+          <w:szCs w:val="21"/>
+          <w:lang w:eastAsia="es-ES"/>
+          <w14:ligatures w14:val="none"/>
+        </w:rPr>
+        <w:t xml:space="preserve"> </w:t>
+      </w:r>
+      <w:proofErr w:type="spellStart"/>
+      <w:r>
+        <w:rPr>
+          <w:rFonts w:ascii="Consolas" w:eastAsia="Times New Roman" w:hAnsi="Consolas" w:cs="Times New Roman"/>
+          <w:color w:val="F5F5F5"/>
+          <w:kern w:val="0"/>
+          <w:sz w:val="21"/>
+          <w:szCs w:val="21"/>
+          <w:lang w:eastAsia="es-ES"/>
+          <w14:ligatures w14:val="none"/>
+        </w:rPr>
+        <w:t>s.curso_codigo_curso</w:t>
+      </w:r>
+      <w:proofErr w:type="spellEnd"/>
+      <w:r>
+        <w:rPr>
+          <w:rFonts w:ascii="Consolas" w:eastAsia="Times New Roman" w:hAnsi="Consolas" w:cs="Times New Roman"/>
+          <w:color w:val="F5F5F5"/>
+          <w:kern w:val="0"/>
+          <w:sz w:val="21"/>
+          <w:szCs w:val="21"/>
+          <w:lang w:eastAsia="es-ES"/>
+          <w14:ligatures w14:val="none"/>
+        </w:rPr>
+        <w:t xml:space="preserve"> </w:t>
+      </w:r>
+      <w:r>
+        <w:rPr>
+          <w:rFonts w:ascii="Consolas" w:eastAsia="Times New Roman" w:hAnsi="Consolas" w:cs="Times New Roman"/>
+          <w:color w:val="A9B7C6"/>
+          <w:kern w:val="0"/>
+          <w:sz w:val="21"/>
+          <w:szCs w:val="21"/>
+          <w:lang w:eastAsia="es-ES"/>
+          <w14:ligatures w14:val="none"/>
+        </w:rPr>
+        <w:t>=</w:t>
+      </w:r>
+      <w:r>
+        <w:rPr>
+          <w:rFonts w:ascii="Consolas" w:eastAsia="Times New Roman" w:hAnsi="Consolas" w:cs="Times New Roman"/>
+          <w:color w:val="F5F5F5"/>
+          <w:kern w:val="0"/>
+          <w:sz w:val="21"/>
+          <w:szCs w:val="21"/>
+          <w:lang w:eastAsia="es-ES"/>
+          <w14:ligatures w14:val="none"/>
+        </w:rPr>
+        <w:t xml:space="preserve"> </w:t>
+      </w:r>
+      <w:proofErr w:type="spellStart"/>
+      <w:r>
+        <w:rPr>
+          <w:rFonts w:ascii="Consolas" w:eastAsia="Times New Roman" w:hAnsi="Consolas" w:cs="Times New Roman"/>
+          <w:color w:val="F5F5F5"/>
+          <w:kern w:val="0"/>
+          <w:sz w:val="21"/>
+          <w:szCs w:val="21"/>
+          <w:lang w:eastAsia="es-ES"/>
+          <w14:ligatures w14:val="none"/>
+        </w:rPr>
+        <w:t>cde.curso_codigo_curso</w:t>
+      </w:r>
+      <w:proofErr w:type="spellEnd"/>
+    </w:p>
+    <w:p>
+      <w:pPr>
+        <w:shd w:val="clear" w:color="auto" w:fill="0B1015"/>
+        <w:spacing w:after="0" w:line="285" w:lineRule="atLeast"/>
+        <w:rPr>
+          <w:rFonts w:ascii="Consolas" w:eastAsia="Times New Roman" w:hAnsi="Consolas" w:cs="Times New Roman"/>
+          <w:color w:val="F5F5F5"/>
+          <w:kern w:val="0"/>
+          <w:sz w:val="21"/>
+          <w:szCs w:val="21"/>
+          <w:lang w:eastAsia="es-ES"/>
+          <w14:ligatures w14:val="none"/>
+        </w:rPr>
+      </w:pPr>
+      <w:r>
+        <w:rPr>
+          <w:rFonts w:ascii="Consolas" w:eastAsia="Times New Roman" w:hAnsi="Consolas" w:cs="Times New Roman"/>
+          <w:color w:val="F5F5F5"/>
+          <w:kern w:val="0"/>
+          <w:sz w:val="21"/>
+          <w:szCs w:val="21"/>
+          <w:lang w:eastAsia="es-ES"/>
+          <w14:ligatures w14:val="none"/>
+        </w:rPr>
+        <w:t xml:space="preserve">    </w:t>
+      </w:r>
+      <w:r>
+        <w:rPr>
+          <w:rFonts w:ascii="Consolas" w:eastAsia="Times New Roman" w:hAnsi="Consolas" w:cs="Times New Roman"/>
+          <w:color w:val="CC7832"/>
+          <w:kern w:val="0"/>
+          <w:sz w:val="21"/>
+          <w:szCs w:val="21"/>
+          <w:lang w:eastAsia="es-ES"/>
+          <w14:ligatures w14:val="none"/>
+        </w:rPr>
+        <w:t>WHERE</w:t>
+      </w:r>
+    </w:p>
+    <w:p>
+      <w:pPr>
+        <w:shd w:val="clear" w:color="auto" w:fill="0B1015"/>
+        <w:spacing w:after="0" w:line="285" w:lineRule="atLeast"/>
+        <w:rPr>
+          <w:rFonts w:ascii="Consolas" w:eastAsia="Times New Roman" w:hAnsi="Consolas" w:cs="Times New Roman"/>
+          <w:color w:val="F5F5F5"/>
+          <w:kern w:val="0"/>
+          <w:sz w:val="21"/>
+          <w:szCs w:val="21"/>
+          <w:lang w:eastAsia="es-ES"/>
+          <w14:ligatures w14:val="none"/>
+        </w:rPr>
+      </w:pPr>
+      <w:r>
+        <w:rPr>
+          <w:rFonts w:ascii="Consolas" w:eastAsia="Times New Roman" w:hAnsi="Consolas" w:cs="Times New Roman"/>
+          <w:color w:val="F5F5F5"/>
+          <w:kern w:val="0"/>
+          <w:sz w:val="21"/>
+          <w:szCs w:val="21"/>
+          <w:lang w:eastAsia="es-ES"/>
+          <w14:ligatures w14:val="none"/>
+        </w:rPr>
+        <w:t xml:space="preserve">        </w:t>
+      </w:r>
+      <w:proofErr w:type="spellStart"/>
+      <w:r>
+        <w:rPr>
+          <w:rFonts w:ascii="Consolas" w:eastAsia="Times New Roman" w:hAnsi="Consolas" w:cs="Times New Roman"/>
+          <w:color w:val="F5F5F5"/>
+          <w:kern w:val="0"/>
+          <w:sz w:val="21"/>
+          <w:szCs w:val="21"/>
+          <w:lang w:eastAsia="es-ES"/>
+          <w14:ligatures w14:val="none"/>
+        </w:rPr>
+        <w:t>a.nota</w:t>
+      </w:r>
+      <w:proofErr w:type="spellEnd"/>
+      <w:r>
+        <w:rPr>
+          <w:rFonts w:ascii="Consolas" w:eastAsia="Times New Roman" w:hAnsi="Consolas" w:cs="Times New Roman"/>
+          <w:color w:val="F5F5F5"/>
+          <w:kern w:val="0"/>
+          <w:sz w:val="21"/>
+          <w:szCs w:val="21"/>
+          <w:lang w:eastAsia="es-ES"/>
+          <w14:ligatures w14:val="none"/>
+        </w:rPr>
+        <w:t xml:space="preserve"> </w:t>
+      </w:r>
+      <w:r>
+        <w:rPr>
+          <w:rFonts w:ascii="Consolas" w:eastAsia="Times New Roman" w:hAnsi="Consolas" w:cs="Times New Roman"/>
+          <w:color w:val="A9B7C6"/>
+          <w:kern w:val="0"/>
+          <w:sz w:val="21"/>
+          <w:szCs w:val="21"/>
+          <w:lang w:eastAsia="es-ES"/>
+          <w14:ligatures w14:val="none"/>
+        </w:rPr>
+        <w:t>&gt;=</w:t>
+      </w:r>
+      <w:r>
+        <w:rPr>
+          <w:rFonts w:ascii="Consolas" w:eastAsia="Times New Roman" w:hAnsi="Consolas" w:cs="Times New Roman"/>
+          <w:color w:val="F5F5F5"/>
+          <w:kern w:val="0"/>
+          <w:sz w:val="21"/>
+          <w:szCs w:val="21"/>
+          <w:lang w:eastAsia="es-ES"/>
+          <w14:ligatures w14:val="none"/>
+        </w:rPr>
+        <w:t xml:space="preserve"> </w:t>
+      </w:r>
+      <w:r>
+        <w:rPr>
+          <w:rFonts w:ascii="Consolas" w:eastAsia="Times New Roman" w:hAnsi="Consolas" w:cs="Times New Roman"/>
+          <w:color w:val="6897BB"/>
+          <w:kern w:val="0"/>
+          <w:sz w:val="21"/>
+          <w:szCs w:val="21"/>
+          <w:lang w:eastAsia="es-ES"/>
+          <w14:ligatures w14:val="none"/>
+        </w:rPr>
+        <w:t>61</w:t>
+      </w:r>
+    </w:p>
+    <w:p>
+      <w:pPr>
+        <w:shd w:val="clear" w:color="auto" w:fill="0B1015"/>
+        <w:spacing w:after="0" w:line="285" w:lineRule="atLeast"/>
+        <w:rPr>
+          <w:rFonts w:ascii="Consolas" w:eastAsia="Times New Roman" w:hAnsi="Consolas" w:cs="Times New Roman"/>
+          <w:color w:val="F5F5F5"/>
+          <w:kern w:val="0"/>
+          <w:sz w:val="21"/>
+          <w:szCs w:val="21"/>
+          <w:lang w:eastAsia="es-ES"/>
+          <w14:ligatures w14:val="none"/>
+        </w:rPr>
+      </w:pPr>
+      <w:r>
+        <w:rPr>
+          <w:rFonts w:ascii="Consolas" w:eastAsia="Times New Roman" w:hAnsi="Consolas" w:cs="Times New Roman"/>
+          <w:color w:val="F5F5F5"/>
+          <w:kern w:val="0"/>
+          <w:sz w:val="21"/>
+          <w:szCs w:val="21"/>
+          <w:lang w:eastAsia="es-ES"/>
+          <w14:ligatures w14:val="none"/>
+        </w:rPr>
+        <w:t>)</w:t>
+      </w:r>
+    </w:p>
+    <w:p>
+      <w:pPr>
+        <w:shd w:val="clear" w:color="auto" w:fill="0B1015"/>
+        <w:spacing w:after="0" w:line="285" w:lineRule="atLeast"/>
+        <w:rPr>
+          <w:rFonts w:ascii="Consolas" w:eastAsia="Times New Roman" w:hAnsi="Consolas" w:cs="Times New Roman"/>
+          <w:color w:val="F5F5F5"/>
+          <w:kern w:val="0"/>
+          <w:sz w:val="21"/>
+          <w:szCs w:val="21"/>
+          <w:lang w:eastAsia="es-ES"/>
+          <w14:ligatures w14:val="none"/>
+        </w:rPr>
+      </w:pPr>
+      <w:r>
+        <w:rPr>
+          <w:rFonts w:ascii="Consolas" w:eastAsia="Times New Roman" w:hAnsi="Consolas" w:cs="Times New Roman"/>
+          <w:color w:val="808080"/>
+          <w:kern w:val="0"/>
+          <w:sz w:val="21"/>
+          <w:szCs w:val="21"/>
+          <w:lang w:eastAsia="es-ES"/>
+          <w14:ligatures w14:val="none"/>
+        </w:rPr>
+        <w:t>-- Paso 3: Contar cuántos cursos en común tienen los estudiantes con el estudiante específico</w:t>
+      </w:r>
+    </w:p>
+    <w:p>
+      <w:pPr>
+        <w:shd w:val="clear" w:color="auto" w:fill="0B1015"/>
+        <w:spacing w:after="0" w:line="285" w:lineRule="atLeast"/>
+        <w:rPr>
+          <w:rFonts w:ascii="Consolas" w:eastAsia="Times New Roman" w:hAnsi="Consolas" w:cs="Times New Roman"/>
+          <w:color w:val="F5F5F5"/>
+          <w:kern w:val="0"/>
+          <w:sz w:val="21"/>
+          <w:szCs w:val="21"/>
+          <w:lang w:eastAsia="es-ES"/>
+          <w14:ligatures w14:val="none"/>
+        </w:rPr>
+      </w:pPr>
+      <w:r>
+        <w:rPr>
+          <w:rFonts w:ascii="Consolas" w:eastAsia="Times New Roman" w:hAnsi="Consolas" w:cs="Times New Roman"/>
+          <w:color w:val="CC7832"/>
+          <w:kern w:val="0"/>
+          <w:sz w:val="21"/>
+          <w:szCs w:val="21"/>
+          <w:lang w:eastAsia="es-ES"/>
+          <w14:ligatures w14:val="none"/>
+        </w:rPr>
+        <w:t>SELECT</w:t>
+      </w:r>
+    </w:p>
+    <w:p>
+      <w:pPr>
+        <w:shd w:val="clear" w:color="auto" w:fill="0B1015"/>
+        <w:spacing w:after="0" w:line="285" w:lineRule="atLeast"/>
+        <w:rPr>
+          <w:rFonts w:ascii="Consolas" w:eastAsia="Times New Roman" w:hAnsi="Consolas" w:cs="Times New Roman"/>
+          <w:color w:val="F5F5F5"/>
+          <w:kern w:val="0"/>
+          <w:sz w:val="21"/>
+          <w:szCs w:val="21"/>
+          <w:lang w:eastAsia="es-ES"/>
+          <w14:ligatures w14:val="none"/>
+        </w:rPr>
+      </w:pPr>
+      <w:r>
+        <w:rPr>
+          <w:rFonts w:ascii="Consolas" w:eastAsia="Times New Roman" w:hAnsi="Consolas" w:cs="Times New Roman"/>
+          <w:color w:val="F5F5F5"/>
+          <w:kern w:val="0"/>
+          <w:sz w:val="21"/>
+          <w:szCs w:val="21"/>
+          <w:lang w:eastAsia="es-ES"/>
+          <w14:ligatures w14:val="none"/>
+        </w:rPr>
+        <w:t xml:space="preserve">    </w:t>
+      </w:r>
+      <w:proofErr w:type="spellStart"/>
+      <w:r>
+        <w:rPr>
+          <w:rFonts w:ascii="Consolas" w:eastAsia="Times New Roman" w:hAnsi="Consolas" w:cs="Times New Roman"/>
+          <w:color w:val="F5F5F5"/>
+          <w:kern w:val="0"/>
+          <w:sz w:val="21"/>
+          <w:szCs w:val="21"/>
+          <w:lang w:eastAsia="es-ES"/>
+          <w14:ligatures w14:val="none"/>
+        </w:rPr>
+        <w:t>e.nombre</w:t>
+      </w:r>
+      <w:proofErr w:type="spellEnd"/>
+      <w:r>
+        <w:rPr>
+          <w:rFonts w:ascii="Consolas" w:eastAsia="Times New Roman" w:hAnsi="Consolas" w:cs="Times New Roman"/>
+          <w:color w:val="F5F5F5"/>
+          <w:kern w:val="0"/>
+          <w:sz w:val="21"/>
+          <w:szCs w:val="21"/>
+          <w:lang w:eastAsia="es-ES"/>
+          <w14:ligatures w14:val="none"/>
+        </w:rPr>
+        <w:t xml:space="preserve"> </w:t>
+      </w:r>
+      <w:r>
+        <w:rPr>
+          <w:rFonts w:ascii="Consolas" w:eastAsia="Times New Roman" w:hAnsi="Consolas" w:cs="Times New Roman"/>
+          <w:color w:val="CC7832"/>
+          <w:kern w:val="0"/>
+          <w:sz w:val="21"/>
+          <w:szCs w:val="21"/>
+          <w:lang w:eastAsia="es-ES"/>
+          <w14:ligatures w14:val="none"/>
+        </w:rPr>
+        <w:t>AS</w:t>
+      </w:r>
+      <w:r>
+        <w:rPr>
+          <w:rFonts w:ascii="Consolas" w:eastAsia="Times New Roman" w:hAnsi="Consolas" w:cs="Times New Roman"/>
+          <w:color w:val="F5F5F5"/>
+          <w:kern w:val="0"/>
+          <w:sz w:val="21"/>
+          <w:szCs w:val="21"/>
+          <w:lang w:eastAsia="es-ES"/>
+          <w14:ligatures w14:val="none"/>
+        </w:rPr>
+        <w:t xml:space="preserve"> </w:t>
+      </w:r>
+      <w:proofErr w:type="spellStart"/>
+      <w:r>
+        <w:rPr>
+          <w:rFonts w:ascii="Consolas" w:eastAsia="Times New Roman" w:hAnsi="Consolas" w:cs="Times New Roman"/>
+          <w:color w:val="F5F5F5"/>
+          <w:kern w:val="0"/>
+          <w:sz w:val="21"/>
+          <w:szCs w:val="21"/>
+          <w:lang w:eastAsia="es-ES"/>
+          <w14:ligatures w14:val="none"/>
+        </w:rPr>
+        <w:t>nombre_estudiante</w:t>
+      </w:r>
+      <w:proofErr w:type="spellEnd"/>
+    </w:p>
+    <w:p>
+      <w:pPr>
+        <w:shd w:val="clear" w:color="auto" w:fill="0B1015"/>
+        <w:spacing w:after="0" w:line="285" w:lineRule="atLeast"/>
+        <w:rPr>
+          <w:rFonts w:ascii="Consolas" w:eastAsia="Times New Roman" w:hAnsi="Consolas" w:cs="Times New Roman"/>
+          <w:color w:val="F5F5F5"/>
+          <w:kern w:val="0"/>
+          <w:sz w:val="21"/>
+          <w:szCs w:val="21"/>
+          <w:lang w:eastAsia="es-ES"/>
+          <w14:ligatures w14:val="none"/>
+        </w:rPr>
+      </w:pPr>
+      <w:r>
+        <w:rPr>
+          <w:rFonts w:ascii="Consolas" w:eastAsia="Times New Roman" w:hAnsi="Consolas" w:cs="Times New Roman"/>
+          <w:color w:val="CC7832"/>
+          <w:kern w:val="0"/>
+          <w:sz w:val="21"/>
+          <w:szCs w:val="21"/>
+          <w:lang w:eastAsia="es-ES"/>
+          <w14:ligatures w14:val="none"/>
+        </w:rPr>
+        <w:t>FROM</w:t>
+      </w:r>
+    </w:p>
+    <w:p>
+      <w:pPr>
+        <w:shd w:val="clear" w:color="auto" w:fill="0B1015"/>
+        <w:spacing w:after="0" w:line="285" w:lineRule="atLeast"/>
+        <w:rPr>
+          <w:rFonts w:ascii="Consolas" w:eastAsia="Times New Roman" w:hAnsi="Consolas" w:cs="Times New Roman"/>
+          <w:color w:val="F5F5F5"/>
+          <w:kern w:val="0"/>
+          <w:sz w:val="21"/>
+          <w:szCs w:val="21"/>
+          <w:lang w:eastAsia="es-ES"/>
+          <w14:ligatures w14:val="none"/>
+        </w:rPr>
+      </w:pPr>
+      <w:r>
+        <w:rPr>
+          <w:rFonts w:ascii="Consolas" w:eastAsia="Times New Roman" w:hAnsi="Consolas" w:cs="Times New Roman"/>
+          <w:color w:val="F5F5F5"/>
+          <w:kern w:val="0"/>
+          <w:sz w:val="21"/>
+          <w:szCs w:val="21"/>
+          <w:lang w:eastAsia="es-ES"/>
+          <w14:ligatures w14:val="none"/>
+        </w:rPr>
+        <w:t>    estudiante e</w:t>
+      </w:r>
+    </w:p>
+    <w:p>
+      <w:pPr>
+        <w:shd w:val="clear" w:color="auto" w:fill="0B1015"/>
+        <w:spacing w:after="0" w:line="285" w:lineRule="atLeast"/>
+        <w:rPr>
+          <w:rFonts w:ascii="Consolas" w:eastAsia="Times New Roman" w:hAnsi="Consolas" w:cs="Times New Roman"/>
+          <w:color w:val="F5F5F5"/>
+          <w:kern w:val="0"/>
+          <w:sz w:val="21"/>
+          <w:szCs w:val="21"/>
+          <w:lang w:eastAsia="es-ES"/>
+          <w14:ligatures w14:val="none"/>
+        </w:rPr>
+      </w:pPr>
+      <w:r>
+        <w:rPr>
+          <w:rFonts w:ascii="Consolas" w:eastAsia="Times New Roman" w:hAnsi="Consolas" w:cs="Times New Roman"/>
+          <w:color w:val="CC7832"/>
+          <w:kern w:val="0"/>
+          <w:sz w:val="21"/>
+          <w:szCs w:val="21"/>
+          <w:lang w:eastAsia="es-ES"/>
+          <w14:ligatures w14:val="none"/>
+        </w:rPr>
+        <w:t>JOIN</w:t>
+      </w:r>
+    </w:p>
+    <w:p>
+      <w:pPr>
+        <w:shd w:val="clear" w:color="auto" w:fill="0B1015"/>
+        <w:spacing w:after="0" w:line="285" w:lineRule="atLeast"/>
+        <w:rPr>
+          <w:rFonts w:ascii="Consolas" w:eastAsia="Times New Roman" w:hAnsi="Consolas" w:cs="Times New Roman"/>
+          <w:color w:val="F5F5F5"/>
+          <w:kern w:val="0"/>
+          <w:sz w:val="21"/>
+          <w:szCs w:val="21"/>
+          <w:lang w:eastAsia="es-ES"/>
+          <w14:ligatures w14:val="none"/>
+        </w:rPr>
+      </w:pPr>
+      <w:r>
+        <w:rPr>
+          <w:rFonts w:ascii="Consolas" w:eastAsia="Times New Roman" w:hAnsi="Consolas" w:cs="Times New Roman"/>
+          <w:color w:val="F5F5F5"/>
+          <w:kern w:val="0"/>
+          <w:sz w:val="21"/>
+          <w:szCs w:val="21"/>
+          <w:lang w:eastAsia="es-ES"/>
+          <w14:ligatures w14:val="none"/>
+        </w:rPr>
+        <w:t>    (</w:t>
+      </w:r>
+      <w:r>
+        <w:rPr>
+          <w:rFonts w:ascii="Consolas" w:eastAsia="Times New Roman" w:hAnsi="Consolas" w:cs="Times New Roman"/>
+          <w:color w:val="CC7832"/>
+          <w:kern w:val="0"/>
+          <w:sz w:val="21"/>
+          <w:szCs w:val="21"/>
+          <w:lang w:eastAsia="es-ES"/>
+          <w14:ligatures w14:val="none"/>
+        </w:rPr>
+        <w:t>SELECT</w:t>
+      </w:r>
+    </w:p>
+    <w:p>
+      <w:pPr>
+        <w:shd w:val="clear" w:color="auto" w:fill="0B1015"/>
+        <w:spacing w:after="0" w:line="285" w:lineRule="atLeast"/>
+        <w:rPr>
+          <w:rFonts w:ascii="Consolas" w:eastAsia="Times New Roman" w:hAnsi="Consolas" w:cs="Times New Roman"/>
+          <w:color w:val="F5F5F5"/>
+          <w:kern w:val="0"/>
+          <w:sz w:val="21"/>
+          <w:szCs w:val="21"/>
+          <w:lang w:eastAsia="es-ES"/>
+          <w14:ligatures w14:val="none"/>
+        </w:rPr>
+      </w:pPr>
+      <w:r>
+        <w:rPr>
+          <w:rFonts w:ascii="Consolas" w:eastAsia="Times New Roman" w:hAnsi="Consolas" w:cs="Times New Roman"/>
+          <w:color w:val="F5F5F5"/>
+          <w:kern w:val="0"/>
+          <w:sz w:val="21"/>
+          <w:szCs w:val="21"/>
+          <w:lang w:eastAsia="es-ES"/>
+          <w14:ligatures w14:val="none"/>
+        </w:rPr>
+        <w:t>        e2.estudiante_numero_de_carnet,</w:t>
+      </w:r>
+    </w:p>
+    <w:p>
+      <w:pPr>
+        <w:shd w:val="clear" w:color="auto" w:fill="0B1015"/>
+        <w:spacing w:after="0" w:line="285" w:lineRule="atLeast"/>
+        <w:rPr>
+          <w:rFonts w:ascii="Consolas" w:eastAsia="Times New Roman" w:hAnsi="Consolas" w:cs="Times New Roman"/>
+          <w:color w:val="F5F5F5"/>
+          <w:kern w:val="0"/>
+          <w:sz w:val="21"/>
+          <w:szCs w:val="21"/>
+          <w:lang w:eastAsia="es-ES"/>
+          <w14:ligatures w14:val="none"/>
+        </w:rPr>
+      </w:pPr>
+      <w:r>
+        <w:rPr>
+          <w:rFonts w:ascii="Consolas" w:eastAsia="Times New Roman" w:hAnsi="Consolas" w:cs="Times New Roman"/>
+          <w:color w:val="F5F5F5"/>
+          <w:kern w:val="0"/>
+          <w:sz w:val="21"/>
+          <w:szCs w:val="21"/>
+          <w:lang w:eastAsia="es-ES"/>
+          <w14:ligatures w14:val="none"/>
+        </w:rPr>
+        <w:t xml:space="preserve">        </w:t>
+      </w:r>
+      <w:r>
+        <w:rPr>
+          <w:rFonts w:ascii="Consolas" w:eastAsia="Times New Roman" w:hAnsi="Consolas" w:cs="Times New Roman"/>
+          <w:color w:val="FFC66D"/>
+          <w:kern w:val="0"/>
+          <w:sz w:val="21"/>
+          <w:szCs w:val="21"/>
+          <w:lang w:eastAsia="es-ES"/>
+          <w14:ligatures w14:val="none"/>
+        </w:rPr>
+        <w:t>COUNT</w:t>
+      </w:r>
+      <w:r>
+        <w:rPr>
+          <w:rFonts w:ascii="Consolas" w:eastAsia="Times New Roman" w:hAnsi="Consolas" w:cs="Times New Roman"/>
+          <w:color w:val="F5F5F5"/>
+          <w:kern w:val="0"/>
+          <w:sz w:val="21"/>
+          <w:szCs w:val="21"/>
+          <w:lang w:eastAsia="es-ES"/>
+          <w14:ligatures w14:val="none"/>
+        </w:rPr>
+        <w:t xml:space="preserve">(e2.curso_codigo_curso) </w:t>
+      </w:r>
+      <w:r>
+        <w:rPr>
+          <w:rFonts w:ascii="Consolas" w:eastAsia="Times New Roman" w:hAnsi="Consolas" w:cs="Times New Roman"/>
+          <w:color w:val="CC7832"/>
+          <w:kern w:val="0"/>
+          <w:sz w:val="21"/>
+          <w:szCs w:val="21"/>
+          <w:lang w:eastAsia="es-ES"/>
+          <w14:ligatures w14:val="none"/>
+        </w:rPr>
+        <w:t>AS</w:t>
+      </w:r>
+      <w:r>
+        <w:rPr>
+          <w:rFonts w:ascii="Consolas" w:eastAsia="Times New Roman" w:hAnsi="Consolas" w:cs="Times New Roman"/>
+          <w:color w:val="F5F5F5"/>
+          <w:kern w:val="0"/>
+          <w:sz w:val="21"/>
+          <w:szCs w:val="21"/>
+          <w:lang w:eastAsia="es-ES"/>
+          <w14:ligatures w14:val="none"/>
+        </w:rPr>
+        <w:t xml:space="preserve"> </w:t>
+      </w:r>
+      <w:proofErr w:type="spellStart"/>
+      <w:r>
+        <w:rPr>
+          <w:rFonts w:ascii="Consolas" w:eastAsia="Times New Roman" w:hAnsi="Consolas" w:cs="Times New Roman"/>
+          <w:color w:val="F5F5F5"/>
+          <w:kern w:val="0"/>
+          <w:sz w:val="21"/>
+          <w:szCs w:val="21"/>
+          <w:lang w:eastAsia="es-ES"/>
+          <w14:ligatures w14:val="none"/>
+        </w:rPr>
+        <w:t>cursos_en_comun</w:t>
+      </w:r>
+      <w:proofErr w:type="spellEnd"/>
+    </w:p>
+    <w:p>
+      <w:pPr>
+        <w:shd w:val="clear" w:color="auto" w:fill="0B1015"/>
+        <w:spacing w:after="0" w:line="285" w:lineRule="atLeast"/>
+        <w:rPr>
+          <w:rFonts w:ascii="Consolas" w:eastAsia="Times New Roman" w:hAnsi="Consolas" w:cs="Times New Roman"/>
+          <w:color w:val="F5F5F5"/>
+          <w:kern w:val="0"/>
+          <w:sz w:val="21"/>
+          <w:szCs w:val="21"/>
+          <w:lang w:eastAsia="es-ES"/>
+          <w14:ligatures w14:val="none"/>
+        </w:rPr>
+      </w:pPr>
+      <w:r>
+        <w:rPr>
+          <w:rFonts w:ascii="Consolas" w:eastAsia="Times New Roman" w:hAnsi="Consolas" w:cs="Times New Roman"/>
+          <w:color w:val="F5F5F5"/>
+          <w:kern w:val="0"/>
+          <w:sz w:val="21"/>
+          <w:szCs w:val="21"/>
+          <w:lang w:eastAsia="es-ES"/>
+          <w14:ligatures w14:val="none"/>
+        </w:rPr>
+        <w:t>     </w:t>
+      </w:r>
+      <w:r>
+        <w:rPr>
+          <w:rFonts w:ascii="Consolas" w:eastAsia="Times New Roman" w:hAnsi="Consolas" w:cs="Times New Roman"/>
+          <w:color w:val="CC7832"/>
+          <w:kern w:val="0"/>
+          <w:sz w:val="21"/>
+          <w:szCs w:val="21"/>
+          <w:lang w:eastAsia="es-ES"/>
+          <w14:ligatures w14:val="none"/>
+        </w:rPr>
+        <w:t>FROM</w:t>
+      </w:r>
+    </w:p>
+    <w:p>
+      <w:pPr>
+        <w:shd w:val="clear" w:color="auto" w:fill="0B1015"/>
+        <w:spacing w:after="0" w:line="285" w:lineRule="atLeast"/>
+        <w:rPr>
+          <w:rFonts w:ascii="Consolas" w:eastAsia="Times New Roman" w:hAnsi="Consolas" w:cs="Times New Roman"/>
+          <w:color w:val="F5F5F5"/>
+          <w:kern w:val="0"/>
+          <w:sz w:val="21"/>
+          <w:szCs w:val="21"/>
+          <w:lang w:eastAsia="es-ES"/>
+          <w14:ligatures w14:val="none"/>
+        </w:rPr>
+      </w:pPr>
+      <w:r>
+        <w:rPr>
+          <w:rFonts w:ascii="Consolas" w:eastAsia="Times New Roman" w:hAnsi="Consolas" w:cs="Times New Roman"/>
+          <w:color w:val="F5F5F5"/>
+          <w:kern w:val="0"/>
+          <w:sz w:val="21"/>
+          <w:szCs w:val="21"/>
+          <w:lang w:eastAsia="es-ES"/>
+          <w14:ligatures w14:val="none"/>
+        </w:rPr>
+        <w:t xml:space="preserve">        </w:t>
+      </w:r>
+      <w:proofErr w:type="spellStart"/>
+      <w:r>
+        <w:rPr>
+          <w:rFonts w:ascii="Consolas" w:eastAsia="Times New Roman" w:hAnsi="Consolas" w:cs="Times New Roman"/>
+          <w:color w:val="F5F5F5"/>
+          <w:kern w:val="0"/>
+          <w:sz w:val="21"/>
+          <w:szCs w:val="21"/>
+          <w:lang w:eastAsia="es-ES"/>
+          <w14:ligatures w14:val="none"/>
+        </w:rPr>
+        <w:t>estudiantes_que_completaron_cursos</w:t>
+      </w:r>
+      <w:proofErr w:type="spellEnd"/>
+      <w:r>
+        <w:rPr>
+          <w:rFonts w:ascii="Consolas" w:eastAsia="Times New Roman" w:hAnsi="Consolas" w:cs="Times New Roman"/>
+          <w:color w:val="F5F5F5"/>
+          <w:kern w:val="0"/>
+          <w:sz w:val="21"/>
+          <w:szCs w:val="21"/>
+          <w:lang w:eastAsia="es-ES"/>
+          <w14:ligatures w14:val="none"/>
+        </w:rPr>
+        <w:t xml:space="preserve"> e2</w:t>
+      </w:r>
+    </w:p>
+    <w:p>
+      <w:pPr>
+        <w:shd w:val="clear" w:color="auto" w:fill="0B1015"/>
+        <w:spacing w:after="0" w:line="285" w:lineRule="atLeast"/>
+        <w:rPr>
+          <w:rFonts w:ascii="Consolas" w:eastAsia="Times New Roman" w:hAnsi="Consolas" w:cs="Times New Roman"/>
+          <w:color w:val="F5F5F5"/>
+          <w:kern w:val="0"/>
+          <w:sz w:val="21"/>
+          <w:szCs w:val="21"/>
+          <w:lang w:eastAsia="es-ES"/>
+          <w14:ligatures w14:val="none"/>
+        </w:rPr>
+      </w:pPr>
+      <w:r>
+        <w:rPr>
+          <w:rFonts w:ascii="Consolas" w:eastAsia="Times New Roman" w:hAnsi="Consolas" w:cs="Times New Roman"/>
+          <w:color w:val="F5F5F5"/>
+          <w:kern w:val="0"/>
+          <w:sz w:val="21"/>
+          <w:szCs w:val="21"/>
+          <w:lang w:eastAsia="es-ES"/>
+          <w14:ligatures w14:val="none"/>
+        </w:rPr>
+        <w:lastRenderedPageBreak/>
+        <w:t>     </w:t>
+      </w:r>
+      <w:r>
+        <w:rPr>
+          <w:rFonts w:ascii="Consolas" w:eastAsia="Times New Roman" w:hAnsi="Consolas" w:cs="Times New Roman"/>
+          <w:color w:val="CC7832"/>
+          <w:kern w:val="0"/>
+          <w:sz w:val="21"/>
+          <w:szCs w:val="21"/>
+          <w:lang w:eastAsia="es-ES"/>
+          <w14:ligatures w14:val="none"/>
+        </w:rPr>
+        <w:t>GROUP BY</w:t>
+      </w:r>
+    </w:p>
+    <w:p>
+      <w:pPr>
+        <w:shd w:val="clear" w:color="auto" w:fill="0B1015"/>
+        <w:spacing w:after="0" w:line="285" w:lineRule="atLeast"/>
+        <w:rPr>
+          <w:rFonts w:ascii="Consolas" w:eastAsia="Times New Roman" w:hAnsi="Consolas" w:cs="Times New Roman"/>
+          <w:color w:val="F5F5F5"/>
+          <w:kern w:val="0"/>
+          <w:sz w:val="21"/>
+          <w:szCs w:val="21"/>
+          <w:lang w:eastAsia="es-ES"/>
+          <w14:ligatures w14:val="none"/>
+        </w:rPr>
+      </w:pPr>
+      <w:r>
+        <w:rPr>
+          <w:rFonts w:ascii="Consolas" w:eastAsia="Times New Roman" w:hAnsi="Consolas" w:cs="Times New Roman"/>
+          <w:color w:val="F5F5F5"/>
+          <w:kern w:val="0"/>
+          <w:sz w:val="21"/>
+          <w:szCs w:val="21"/>
+          <w:lang w:eastAsia="es-ES"/>
+          <w14:ligatures w14:val="none"/>
+        </w:rPr>
+        <w:t>        e2.estudiante_numero_de_carnet</w:t>
+      </w:r>
+    </w:p>
+    <w:p>
+      <w:pPr>
+        <w:shd w:val="clear" w:color="auto" w:fill="0B1015"/>
+        <w:spacing w:after="0" w:line="285" w:lineRule="atLeast"/>
+        <w:rPr>
+          <w:rFonts w:ascii="Consolas" w:eastAsia="Times New Roman" w:hAnsi="Consolas" w:cs="Times New Roman"/>
+          <w:color w:val="F5F5F5"/>
+          <w:kern w:val="0"/>
+          <w:sz w:val="21"/>
+          <w:szCs w:val="21"/>
+          <w:lang w:eastAsia="es-ES"/>
+          <w14:ligatures w14:val="none"/>
+        </w:rPr>
+      </w:pPr>
+      <w:r>
+        <w:rPr>
+          <w:rFonts w:ascii="Consolas" w:eastAsia="Times New Roman" w:hAnsi="Consolas" w:cs="Times New Roman"/>
+          <w:color w:val="F5F5F5"/>
+          <w:kern w:val="0"/>
+          <w:sz w:val="21"/>
+          <w:szCs w:val="21"/>
+          <w:lang w:eastAsia="es-ES"/>
+          <w14:ligatures w14:val="none"/>
+        </w:rPr>
+        <w:t>     </w:t>
+      </w:r>
+      <w:r>
+        <w:rPr>
+          <w:rFonts w:ascii="Consolas" w:eastAsia="Times New Roman" w:hAnsi="Consolas" w:cs="Times New Roman"/>
+          <w:color w:val="CC7832"/>
+          <w:kern w:val="0"/>
+          <w:sz w:val="21"/>
+          <w:szCs w:val="21"/>
+          <w:lang w:eastAsia="es-ES"/>
+          <w14:ligatures w14:val="none"/>
+        </w:rPr>
+        <w:t>HAVING</w:t>
+      </w:r>
+    </w:p>
+    <w:p>
+      <w:pPr>
+        <w:shd w:val="clear" w:color="auto" w:fill="0B1015"/>
+        <w:spacing w:after="0" w:line="285" w:lineRule="atLeast"/>
+        <w:rPr>
+          <w:rFonts w:ascii="Consolas" w:eastAsia="Times New Roman" w:hAnsi="Consolas" w:cs="Times New Roman"/>
+          <w:color w:val="F5F5F5"/>
+          <w:kern w:val="0"/>
+          <w:sz w:val="21"/>
+          <w:szCs w:val="21"/>
+          <w:lang w:eastAsia="es-ES"/>
+          <w14:ligatures w14:val="none"/>
+        </w:rPr>
+      </w:pPr>
+      <w:r>
+        <w:rPr>
+          <w:rFonts w:ascii="Consolas" w:eastAsia="Times New Roman" w:hAnsi="Consolas" w:cs="Times New Roman"/>
+          <w:color w:val="F5F5F5"/>
+          <w:kern w:val="0"/>
+          <w:sz w:val="21"/>
+          <w:szCs w:val="21"/>
+          <w:lang w:eastAsia="es-ES"/>
+          <w14:ligatures w14:val="none"/>
+        </w:rPr>
+        <w:t xml:space="preserve">        </w:t>
+      </w:r>
+      <w:r>
+        <w:rPr>
+          <w:rFonts w:ascii="Consolas" w:eastAsia="Times New Roman" w:hAnsi="Consolas" w:cs="Times New Roman"/>
+          <w:color w:val="FFC66D"/>
+          <w:kern w:val="0"/>
+          <w:sz w:val="21"/>
+          <w:szCs w:val="21"/>
+          <w:lang w:eastAsia="es-ES"/>
+          <w14:ligatures w14:val="none"/>
+        </w:rPr>
+        <w:t>COUNT</w:t>
+      </w:r>
+      <w:r>
+        <w:rPr>
+          <w:rFonts w:ascii="Consolas" w:eastAsia="Times New Roman" w:hAnsi="Consolas" w:cs="Times New Roman"/>
+          <w:color w:val="F5F5F5"/>
+          <w:kern w:val="0"/>
+          <w:sz w:val="21"/>
+          <w:szCs w:val="21"/>
+          <w:lang w:eastAsia="es-ES"/>
+          <w14:ligatures w14:val="none"/>
+        </w:rPr>
+        <w:t xml:space="preserve">(e2.curso_codigo_curso) </w:t>
+      </w:r>
+      <w:r>
+        <w:rPr>
+          <w:rFonts w:ascii="Consolas" w:eastAsia="Times New Roman" w:hAnsi="Consolas" w:cs="Times New Roman"/>
+          <w:color w:val="A9B7C6"/>
+          <w:kern w:val="0"/>
+          <w:sz w:val="21"/>
+          <w:szCs w:val="21"/>
+          <w:lang w:eastAsia="es-ES"/>
+          <w14:ligatures w14:val="none"/>
+        </w:rPr>
+        <w:t>=</w:t>
+      </w:r>
+      <w:r>
+        <w:rPr>
+          <w:rFonts w:ascii="Consolas" w:eastAsia="Times New Roman" w:hAnsi="Consolas" w:cs="Times New Roman"/>
+          <w:color w:val="F5F5F5"/>
+          <w:kern w:val="0"/>
+          <w:sz w:val="21"/>
+          <w:szCs w:val="21"/>
+          <w:lang w:eastAsia="es-ES"/>
+          <w14:ligatures w14:val="none"/>
+        </w:rPr>
+        <w:t xml:space="preserve"> (</w:t>
+      </w:r>
+      <w:r>
+        <w:rPr>
+          <w:rFonts w:ascii="Consolas" w:eastAsia="Times New Roman" w:hAnsi="Consolas" w:cs="Times New Roman"/>
+          <w:color w:val="CC7832"/>
+          <w:kern w:val="0"/>
+          <w:sz w:val="21"/>
+          <w:szCs w:val="21"/>
+          <w:lang w:eastAsia="es-ES"/>
+          <w14:ligatures w14:val="none"/>
+        </w:rPr>
+        <w:t>SELECT</w:t>
+      </w:r>
+      <w:r>
+        <w:rPr>
+          <w:rFonts w:ascii="Consolas" w:eastAsia="Times New Roman" w:hAnsi="Consolas" w:cs="Times New Roman"/>
+          <w:color w:val="F5F5F5"/>
+          <w:kern w:val="0"/>
+          <w:sz w:val="21"/>
+          <w:szCs w:val="21"/>
+          <w:lang w:eastAsia="es-ES"/>
+          <w14:ligatures w14:val="none"/>
+        </w:rPr>
+        <w:t xml:space="preserve"> </w:t>
+      </w:r>
+      <w:r>
+        <w:rPr>
+          <w:rFonts w:ascii="Consolas" w:eastAsia="Times New Roman" w:hAnsi="Consolas" w:cs="Times New Roman"/>
+          <w:color w:val="FFC66D"/>
+          <w:kern w:val="0"/>
+          <w:sz w:val="21"/>
+          <w:szCs w:val="21"/>
+          <w:lang w:eastAsia="es-ES"/>
+          <w14:ligatures w14:val="none"/>
+        </w:rPr>
+        <w:t>COUNT</w:t>
+      </w:r>
+      <w:r>
+        <w:rPr>
+          <w:rFonts w:ascii="Consolas" w:eastAsia="Times New Roman" w:hAnsi="Consolas" w:cs="Times New Roman"/>
+          <w:color w:val="F5F5F5"/>
+          <w:kern w:val="0"/>
+          <w:sz w:val="21"/>
+          <w:szCs w:val="21"/>
+          <w:lang w:eastAsia="es-ES"/>
+          <w14:ligatures w14:val="none"/>
+        </w:rPr>
+        <w:t>(</w:t>
+      </w:r>
+      <w:r>
+        <w:rPr>
+          <w:rFonts w:ascii="Consolas" w:eastAsia="Times New Roman" w:hAnsi="Consolas" w:cs="Times New Roman"/>
+          <w:color w:val="CC7832"/>
+          <w:kern w:val="0"/>
+          <w:sz w:val="21"/>
+          <w:szCs w:val="21"/>
+          <w:lang w:eastAsia="es-ES"/>
+          <w14:ligatures w14:val="none"/>
+        </w:rPr>
+        <w:t>*</w:t>
+      </w:r>
+      <w:r>
+        <w:rPr>
+          <w:rFonts w:ascii="Consolas" w:eastAsia="Times New Roman" w:hAnsi="Consolas" w:cs="Times New Roman"/>
+          <w:color w:val="F5F5F5"/>
+          <w:kern w:val="0"/>
+          <w:sz w:val="21"/>
+          <w:szCs w:val="21"/>
+          <w:lang w:eastAsia="es-ES"/>
+          <w14:ligatures w14:val="none"/>
+        </w:rPr>
+        <w:t xml:space="preserve">) </w:t>
+      </w:r>
+      <w:r>
+        <w:rPr>
+          <w:rFonts w:ascii="Consolas" w:eastAsia="Times New Roman" w:hAnsi="Consolas" w:cs="Times New Roman"/>
+          <w:color w:val="CC7832"/>
+          <w:kern w:val="0"/>
+          <w:sz w:val="21"/>
+          <w:szCs w:val="21"/>
+          <w:lang w:eastAsia="es-ES"/>
+          <w14:ligatures w14:val="none"/>
+        </w:rPr>
+        <w:t>FROM</w:t>
+      </w:r>
+      <w:r>
+        <w:rPr>
+          <w:rFonts w:ascii="Consolas" w:eastAsia="Times New Roman" w:hAnsi="Consolas" w:cs="Times New Roman"/>
+          <w:color w:val="F5F5F5"/>
+          <w:kern w:val="0"/>
+          <w:sz w:val="21"/>
+          <w:szCs w:val="21"/>
+          <w:lang w:eastAsia="es-ES"/>
+          <w14:ligatures w14:val="none"/>
+        </w:rPr>
+        <w:t xml:space="preserve"> </w:t>
+      </w:r>
+      <w:proofErr w:type="spellStart"/>
+      <w:r>
+        <w:rPr>
+          <w:rFonts w:ascii="Consolas" w:eastAsia="Times New Roman" w:hAnsi="Consolas" w:cs="Times New Roman"/>
+          <w:color w:val="F5F5F5"/>
+          <w:kern w:val="0"/>
+          <w:sz w:val="21"/>
+          <w:szCs w:val="21"/>
+          <w:lang w:eastAsia="es-ES"/>
+          <w14:ligatures w14:val="none"/>
+        </w:rPr>
+        <w:t>cursos_del_estudiante</w:t>
+      </w:r>
+      <w:proofErr w:type="spellEnd"/>
+      <w:r>
+        <w:rPr>
+          <w:rFonts w:ascii="Consolas" w:eastAsia="Times New Roman" w:hAnsi="Consolas" w:cs="Times New Roman"/>
+          <w:color w:val="F5F5F5"/>
+          <w:kern w:val="0"/>
+          <w:sz w:val="21"/>
+          <w:szCs w:val="21"/>
+          <w:lang w:eastAsia="es-ES"/>
+          <w14:ligatures w14:val="none"/>
+        </w:rPr>
+        <w:t>)</w:t>
+      </w:r>
+    </w:p>
+    <w:p>
+      <w:pPr>
+        <w:shd w:val="clear" w:color="auto" w:fill="0B1015"/>
+        <w:spacing w:after="0" w:line="285" w:lineRule="atLeast"/>
+        <w:rPr>
+          <w:rFonts w:ascii="Consolas" w:eastAsia="Times New Roman" w:hAnsi="Consolas" w:cs="Times New Roman"/>
+          <w:color w:val="F5F5F5"/>
+          <w:kern w:val="0"/>
+          <w:sz w:val="21"/>
+          <w:szCs w:val="21"/>
+          <w:lang w:eastAsia="es-ES"/>
+          <w14:ligatures w14:val="none"/>
+        </w:rPr>
+      </w:pPr>
+      <w:r>
+        <w:rPr>
+          <w:rFonts w:ascii="Consolas" w:eastAsia="Times New Roman" w:hAnsi="Consolas" w:cs="Times New Roman"/>
+          <w:color w:val="F5F5F5"/>
+          <w:kern w:val="0"/>
+          <w:sz w:val="21"/>
+          <w:szCs w:val="21"/>
+          <w:lang w:eastAsia="es-ES"/>
+          <w14:ligatures w14:val="none"/>
+        </w:rPr>
+        <w:t xml:space="preserve">    ) </w:t>
+      </w:r>
+      <w:proofErr w:type="spellStart"/>
+      <w:r>
+        <w:rPr>
+          <w:rFonts w:ascii="Consolas" w:eastAsia="Times New Roman" w:hAnsi="Consolas" w:cs="Times New Roman"/>
+          <w:color w:val="F5F5F5"/>
+          <w:kern w:val="0"/>
+          <w:sz w:val="21"/>
+          <w:szCs w:val="21"/>
+          <w:lang w:eastAsia="es-ES"/>
+          <w14:ligatures w14:val="none"/>
+        </w:rPr>
+        <w:t>ec</w:t>
+      </w:r>
+      <w:proofErr w:type="spellEnd"/>
+      <w:r>
+        <w:rPr>
+          <w:rFonts w:ascii="Consolas" w:eastAsia="Times New Roman" w:hAnsi="Consolas" w:cs="Times New Roman"/>
+          <w:color w:val="F5F5F5"/>
+          <w:kern w:val="0"/>
+          <w:sz w:val="21"/>
+          <w:szCs w:val="21"/>
+          <w:lang w:eastAsia="es-ES"/>
+          <w14:ligatures w14:val="none"/>
+        </w:rPr>
+        <w:t xml:space="preserve"> </w:t>
+      </w:r>
+      <w:r>
+        <w:rPr>
+          <w:rFonts w:ascii="Consolas" w:eastAsia="Times New Roman" w:hAnsi="Consolas" w:cs="Times New Roman"/>
+          <w:color w:val="CC7832"/>
+          <w:kern w:val="0"/>
+          <w:sz w:val="21"/>
+          <w:szCs w:val="21"/>
+          <w:lang w:eastAsia="es-ES"/>
+          <w14:ligatures w14:val="none"/>
+        </w:rPr>
+        <w:t>ON</w:t>
+      </w:r>
+      <w:r>
+        <w:rPr>
+          <w:rFonts w:ascii="Consolas" w:eastAsia="Times New Roman" w:hAnsi="Consolas" w:cs="Times New Roman"/>
+          <w:color w:val="F5F5F5"/>
+          <w:kern w:val="0"/>
+          <w:sz w:val="21"/>
+          <w:szCs w:val="21"/>
+          <w:lang w:eastAsia="es-ES"/>
+          <w14:ligatures w14:val="none"/>
+        </w:rPr>
+        <w:t xml:space="preserve"> </w:t>
+      </w:r>
+      <w:proofErr w:type="spellStart"/>
+      <w:r>
+        <w:rPr>
+          <w:rFonts w:ascii="Consolas" w:eastAsia="Times New Roman" w:hAnsi="Consolas" w:cs="Times New Roman"/>
+          <w:color w:val="F5F5F5"/>
+          <w:kern w:val="0"/>
+          <w:sz w:val="21"/>
+          <w:szCs w:val="21"/>
+          <w:lang w:eastAsia="es-ES"/>
+          <w14:ligatures w14:val="none"/>
+        </w:rPr>
+        <w:t>e.numero_de_carnet</w:t>
+      </w:r>
+      <w:proofErr w:type="spellEnd"/>
+      <w:r>
+        <w:rPr>
+          <w:rFonts w:ascii="Consolas" w:eastAsia="Times New Roman" w:hAnsi="Consolas" w:cs="Times New Roman"/>
+          <w:color w:val="F5F5F5"/>
+          <w:kern w:val="0"/>
+          <w:sz w:val="21"/>
+          <w:szCs w:val="21"/>
+          <w:lang w:eastAsia="es-ES"/>
+          <w14:ligatures w14:val="none"/>
+        </w:rPr>
+        <w:t xml:space="preserve"> </w:t>
+      </w:r>
+      <w:r>
+        <w:rPr>
+          <w:rFonts w:ascii="Consolas" w:eastAsia="Times New Roman" w:hAnsi="Consolas" w:cs="Times New Roman"/>
+          <w:color w:val="A9B7C6"/>
+          <w:kern w:val="0"/>
+          <w:sz w:val="21"/>
+          <w:szCs w:val="21"/>
+          <w:lang w:eastAsia="es-ES"/>
+          <w14:ligatures w14:val="none"/>
+        </w:rPr>
+        <w:t>=</w:t>
+      </w:r>
+      <w:r>
+        <w:rPr>
+          <w:rFonts w:ascii="Consolas" w:eastAsia="Times New Roman" w:hAnsi="Consolas" w:cs="Times New Roman"/>
+          <w:color w:val="F5F5F5"/>
+          <w:kern w:val="0"/>
+          <w:sz w:val="21"/>
+          <w:szCs w:val="21"/>
+          <w:lang w:eastAsia="es-ES"/>
+          <w14:ligatures w14:val="none"/>
+        </w:rPr>
+        <w:t xml:space="preserve"> </w:t>
+      </w:r>
+      <w:proofErr w:type="spellStart"/>
+      <w:r>
+        <w:rPr>
+          <w:rFonts w:ascii="Consolas" w:eastAsia="Times New Roman" w:hAnsi="Consolas" w:cs="Times New Roman"/>
+          <w:color w:val="F5F5F5"/>
+          <w:kern w:val="0"/>
+          <w:sz w:val="21"/>
+          <w:szCs w:val="21"/>
+          <w:lang w:eastAsia="es-ES"/>
+          <w14:ligatures w14:val="none"/>
+        </w:rPr>
+        <w:t>ec.estudiante_numero_de_carnet</w:t>
+      </w:r>
+      <w:proofErr w:type="spellEnd"/>
+    </w:p>
+    <w:p>
+      <w:pPr>
+        <w:shd w:val="clear" w:color="auto" w:fill="0B1015"/>
+        <w:spacing w:after="0" w:line="285" w:lineRule="atLeast"/>
+        <w:rPr>
+          <w:rFonts w:ascii="Consolas" w:eastAsia="Times New Roman" w:hAnsi="Consolas" w:cs="Times New Roman"/>
+          <w:color w:val="F5F5F5"/>
+          <w:kern w:val="0"/>
+          <w:sz w:val="21"/>
+          <w:szCs w:val="21"/>
+          <w:lang w:eastAsia="es-ES"/>
+          <w14:ligatures w14:val="none"/>
+        </w:rPr>
+      </w:pPr>
+      <w:r>
+        <w:rPr>
+          <w:rFonts w:ascii="Consolas" w:eastAsia="Times New Roman" w:hAnsi="Consolas" w:cs="Times New Roman"/>
+          <w:color w:val="CC7832"/>
+          <w:kern w:val="0"/>
+          <w:sz w:val="21"/>
+          <w:szCs w:val="21"/>
+          <w:lang w:eastAsia="es-ES"/>
+          <w14:ligatures w14:val="none"/>
+        </w:rPr>
+        <w:t>WHERE</w:t>
+      </w:r>
+    </w:p>
+    <w:p>
+      <w:pPr>
+        <w:shd w:val="clear" w:color="auto" w:fill="0B1015"/>
+        <w:spacing w:after="0" w:line="285" w:lineRule="atLeast"/>
+        <w:rPr>
+          <w:rFonts w:ascii="Consolas" w:eastAsia="Times New Roman" w:hAnsi="Consolas" w:cs="Times New Roman"/>
+          <w:color w:val="F5F5F5"/>
+          <w:kern w:val="0"/>
+          <w:sz w:val="21"/>
+          <w:szCs w:val="21"/>
+          <w:lang w:eastAsia="es-ES"/>
+          <w14:ligatures w14:val="none"/>
+        </w:rPr>
+      </w:pPr>
+      <w:r>
+        <w:rPr>
+          <w:rFonts w:ascii="Consolas" w:eastAsia="Times New Roman" w:hAnsi="Consolas" w:cs="Times New Roman"/>
+          <w:color w:val="F5F5F5"/>
+          <w:kern w:val="0"/>
+          <w:sz w:val="21"/>
+          <w:szCs w:val="21"/>
+          <w:lang w:eastAsia="es-ES"/>
+          <w14:ligatures w14:val="none"/>
+        </w:rPr>
+        <w:t xml:space="preserve">    </w:t>
+      </w:r>
+      <w:proofErr w:type="spellStart"/>
+      <w:r>
+        <w:rPr>
+          <w:rFonts w:ascii="Consolas" w:eastAsia="Times New Roman" w:hAnsi="Consolas" w:cs="Times New Roman"/>
+          <w:color w:val="F5F5F5"/>
+          <w:kern w:val="0"/>
+          <w:sz w:val="21"/>
+          <w:szCs w:val="21"/>
+          <w:lang w:eastAsia="es-ES"/>
+          <w14:ligatures w14:val="none"/>
+        </w:rPr>
+        <w:t>e.numero_de_carnet</w:t>
+      </w:r>
+      <w:proofErr w:type="spellEnd"/>
+      <w:r>
+        <w:rPr>
+          <w:rFonts w:ascii="Consolas" w:eastAsia="Times New Roman" w:hAnsi="Consolas" w:cs="Times New Roman"/>
+          <w:color w:val="F5F5F5"/>
+          <w:kern w:val="0"/>
+          <w:sz w:val="21"/>
+          <w:szCs w:val="21"/>
+          <w:lang w:eastAsia="es-ES"/>
+          <w14:ligatures w14:val="none"/>
+        </w:rPr>
+        <w:t xml:space="preserve"> </w:t>
+      </w:r>
+      <w:r>
+        <w:rPr>
+          <w:rFonts w:ascii="Consolas" w:eastAsia="Times New Roman" w:hAnsi="Consolas" w:cs="Times New Roman"/>
+          <w:color w:val="A9B7C6"/>
+          <w:kern w:val="0"/>
+          <w:sz w:val="21"/>
+          <w:szCs w:val="21"/>
+          <w:lang w:eastAsia="es-ES"/>
+          <w14:ligatures w14:val="none"/>
+        </w:rPr>
+        <w:t>&lt;&gt;</w:t>
+      </w:r>
+      <w:r>
+        <w:rPr>
+          <w:rFonts w:ascii="Consolas" w:eastAsia="Times New Roman" w:hAnsi="Consolas" w:cs="Times New Roman"/>
+          <w:color w:val="F5F5F5"/>
+          <w:kern w:val="0"/>
+          <w:sz w:val="21"/>
+          <w:szCs w:val="21"/>
+          <w:lang w:eastAsia="es-ES"/>
+          <w14:ligatures w14:val="none"/>
+        </w:rPr>
+        <w:t xml:space="preserve"> </w:t>
+      </w:r>
+      <w:r>
+        <w:rPr>
+          <w:rFonts w:ascii="Consolas" w:eastAsia="Times New Roman" w:hAnsi="Consolas" w:cs="Times New Roman"/>
+          <w:color w:val="6897BB"/>
+          <w:kern w:val="0"/>
+          <w:sz w:val="21"/>
+          <w:szCs w:val="21"/>
+          <w:lang w:eastAsia="es-ES"/>
+          <w14:ligatures w14:val="none"/>
+        </w:rPr>
+        <w:t>1001</w:t>
+      </w:r>
+      <w:r>
+        <w:rPr>
+          <w:rFonts w:ascii="Consolas" w:eastAsia="Times New Roman" w:hAnsi="Consolas" w:cs="Times New Roman"/>
+          <w:color w:val="F5F5F5"/>
+          <w:kern w:val="0"/>
+          <w:sz w:val="21"/>
+          <w:szCs w:val="21"/>
+          <w:lang w:eastAsia="es-ES"/>
+          <w14:ligatures w14:val="none"/>
+        </w:rPr>
+        <w:t>;  </w:t>
+      </w:r>
+      <w:r>
+        <w:rPr>
+          <w:rFonts w:ascii="Consolas" w:eastAsia="Times New Roman" w:hAnsi="Consolas" w:cs="Times New Roman"/>
+          <w:color w:val="808080"/>
+          <w:kern w:val="0"/>
+          <w:sz w:val="21"/>
+          <w:szCs w:val="21"/>
+          <w:lang w:eastAsia="es-ES"/>
+          <w14:ligatures w14:val="none"/>
+        </w:rPr>
+        <w:t>-- Excluir al estudiante específico</w:t>
+      </w:r>
+    </w:p>
+    <w:p>
+      <w:pPr>
+        <w:rPr>
+          <w:rFonts w:ascii="Arial" w:hAnsi="Arial" w:cs="Arial"/>
+          <w:sz w:val="24"/>
+          <w:szCs w:val="24"/>
+        </w:rPr>
+      </w:pPr>
+    </w:p>
+    <w:p>
+      <w:pPr>
+        <w:rPr>
+          <w:rFonts w:ascii="Arial" w:hAnsi="Arial" w:cs="Arial"/>
+          <w:sz w:val="24"/>
+          <w:szCs w:val="24"/>
+        </w:rPr>
+      </w:pPr>
+    </w:p>
+    <w:p>
+      <w:pPr>
+        <w:rPr>
+          <w:rFonts w:ascii="Arial" w:hAnsi="Arial" w:cs="Arial"/>
+          <w:sz w:val="24"/>
+          <w:szCs w:val="24"/>
+        </w:rPr>
+      </w:pPr>
+      <w:r>
+        <w:rPr>
+          <w:noProof/>
+        </w:rPr>
+        <w:drawing>
+          <wp:inline distT="0" distB="0" distL="0" distR="0" wp14:anchorId="5D7BA9A5" wp14:editId="1048F409">
+            <wp:extent cx="4448175" cy="2095500"/>
+            <wp:effectExtent l="0" t="0" r="9525" b="0"/>
+            <wp:docPr id="317571290" name="Imagen 1" descr="Interfaz de usuario gráfica, Texto, Aplicación&#10;&#10;Descripción generada automáticamente"/>
+            <wp:cNvGraphicFramePr>
+              <a:graphicFrameLocks xmlns:a="http://schemas.openxmlformats.org/drawingml/2006/main" noChangeAspect="1"/>
+            </wp:cNvGraphicFramePr>
+            <a:graphic xmlns:a="http://schemas.openxmlformats.org/drawingml/2006/main">
+              <a:graphicData uri="http://schemas.openxmlformats.org/drawingml/2006/picture">
+                <pic:pic xmlns:pic="http://schemas.openxmlformats.org/drawingml/2006/picture">
+                  <pic:nvPicPr>
+                    <pic:cNvPr id="317571290" name="Imagen 1" descr="Interfaz de usuario gráfica, Texto, Aplicación&#10;&#10;Descripción generada automáticamente"/>
+                    <pic:cNvPicPr>
+                      <a:picLocks noChangeAspect="1" noChangeArrowheads="1"/>
+                    </pic:cNvPicPr>
+                  </pic:nvPicPr>
+                  <pic:blipFill>
+                    <a:blip r:embed="rId17">
+                      <a:extLst>
+                        <a:ext uri="{28A0092B-C50C-407E-A947-70E740481C1C}">
+                          <a14:useLocalDpi xmlns:a14="http://schemas.microsoft.com/office/drawing/2010/main" val="0"/>
+                        </a:ext>
+                      </a:extLst>
+                    </a:blip>
+                    <a:srcRect/>
+                    <a:stretch>
+                      <a:fillRect/>
+                    </a:stretch>
+                  </pic:blipFill>
+                  <pic:spPr bwMode="auto">
+                    <a:xfrm>
+                      <a:off x="0" y="0"/>
+                      <a:ext cx="4448175" cy="2095500"/>
+                    </a:xfrm>
+                    <a:prstGeom prst="rect">
+                      <a:avLst/>
+                    </a:prstGeom>
+                    <a:noFill/>
+                    <a:ln>
+                      <a:noFill/>
+                    </a:ln>
+                  </pic:spPr>
+                </pic:pic>
+              </a:graphicData>
+            </a:graphic>
+          </wp:inline>
+        </w:drawing>
       </w:r>
     </w:p>
     <w:p>
